--- a/Docs/Ops Server Installation Guide.docx
+++ b/Docs/Ops Server Installation Guide.docx
@@ -541,7 +541,13 @@
                                     <w:rPr>
                                       <w:color w:val="FFFFFF" w:themeColor="background1"/>
                                     </w:rPr>
-                                    <w:t>15 October, 2015 (2015 4th Quarter)</w:t>
+                                    <w:t>15</w:t>
+                                  </w:r>
+                                  <w:r>
+                                    <w:rPr>
+                                      <w:color w:val="FFFFFF" w:themeColor="background1"/>
+                                    </w:rPr>
+                                    <w:t xml:space="preserve"> October, 2015 (2015 4th Quarter)</w:t>
                                   </w:r>
                                 </w:p>
                                 <w:p>
@@ -719,7 +725,13 @@
                               <w:rPr>
                                 <w:color w:val="FFFFFF" w:themeColor="background1"/>
                               </w:rPr>
-                              <w:t>15 October, 2015 (2015 4th Quarter)</w:t>
+                              <w:t>15</w:t>
+                            </w:r>
+                            <w:r>
+                              <w:rPr>
+                                <w:color w:val="FFFFFF" w:themeColor="background1"/>
+                              </w:rPr>
+                              <w:t xml:space="preserve"> October, 2015 (2015 4th Quarter)</w:t>
                             </w:r>
                           </w:p>
                           <w:p>
@@ -991,6 +1003,8 @@
           <w:r>
             <w:t>Contents</w:t>
           </w:r>
+          <w:bookmarkStart w:id="0" w:name="_GoBack"/>
+          <w:bookmarkEnd w:id="0"/>
         </w:p>
         <w:p>
           <w:pPr>
@@ -1012,7 +1026,7 @@
           <w:r>
             <w:fldChar w:fldCharType="separate"/>
           </w:r>
-          <w:hyperlink w:anchor="_Toc431459529" w:history="1">
+          <w:hyperlink w:anchor="_Toc432572533" w:history="1">
             <w:r>
               <w:rPr>
                 <w:rStyle w:val="Hyperlink"/>
@@ -1039,7 +1053,7 @@
                 <w:noProof/>
                 <w:webHidden/>
               </w:rPr>
-              <w:instrText xml:space="preserve"> PAGEREF _Toc431459529 \h </w:instrText>
+              <w:instrText xml:space="preserve"> PAGEREF _Toc432572533 \h </w:instrText>
             </w:r>
             <w:r>
               <w:rPr>
@@ -1081,7 +1095,7 @@
               <w:noProof/>
             </w:rPr>
           </w:pPr>
-          <w:hyperlink w:anchor="_Toc431459530" w:history="1">
+          <w:hyperlink w:anchor="_Toc432572534" w:history="1">
             <w:r>
               <w:rPr>
                 <w:rStyle w:val="Hyperlink"/>
@@ -1108,7 +1122,7 @@
                 <w:noProof/>
                 <w:webHidden/>
               </w:rPr>
-              <w:instrText xml:space="preserve"> PAGEREF _Toc431459530 \h </w:instrText>
+              <w:instrText xml:space="preserve"> PAGEREF _Toc432572534 \h </w:instrText>
             </w:r>
             <w:r>
               <w:rPr>
@@ -1150,7 +1164,7 @@
               <w:noProof/>
             </w:rPr>
           </w:pPr>
-          <w:hyperlink w:anchor="_Toc431459531" w:history="1">
+          <w:hyperlink w:anchor="_Toc432572535" w:history="1">
             <w:r>
               <w:rPr>
                 <w:rStyle w:val="Hyperlink"/>
@@ -1177,7 +1191,7 @@
                 <w:noProof/>
                 <w:webHidden/>
               </w:rPr>
-              <w:instrText xml:space="preserve"> PAGEREF _Toc431459531 \h </w:instrText>
+              <w:instrText xml:space="preserve"> PAGEREF _Toc432572535 \h </w:instrText>
             </w:r>
             <w:r>
               <w:rPr>
@@ -1219,7 +1233,7 @@
               <w:noProof/>
             </w:rPr>
           </w:pPr>
-          <w:hyperlink w:anchor="_Toc431459532" w:history="1">
+          <w:hyperlink w:anchor="_Toc432572536" w:history="1">
             <w:r>
               <w:rPr>
                 <w:rStyle w:val="Hyperlink"/>
@@ -1246,7 +1260,7 @@
                 <w:noProof/>
                 <w:webHidden/>
               </w:rPr>
-              <w:instrText xml:space="preserve"> PAGEREF _Toc431459532 \h </w:instrText>
+              <w:instrText xml:space="preserve"> PAGEREF _Toc432572536 \h </w:instrText>
             </w:r>
             <w:r>
               <w:rPr>
@@ -1288,7 +1302,7 @@
               <w:noProof/>
             </w:rPr>
           </w:pPr>
-          <w:hyperlink w:anchor="_Toc431459533" w:history="1">
+          <w:hyperlink w:anchor="_Toc432572537" w:history="1">
             <w:r>
               <w:rPr>
                 <w:rStyle w:val="Hyperlink"/>
@@ -1315,7 +1329,7 @@
                 <w:noProof/>
                 <w:webHidden/>
               </w:rPr>
-              <w:instrText xml:space="preserve"> PAGEREF _Toc431459533 \h </w:instrText>
+              <w:instrText xml:space="preserve"> PAGEREF _Toc432572537 \h </w:instrText>
             </w:r>
             <w:r>
               <w:rPr>
@@ -1357,7 +1371,7 @@
               <w:noProof/>
             </w:rPr>
           </w:pPr>
-          <w:hyperlink w:anchor="_Toc431459534" w:history="1">
+          <w:hyperlink w:anchor="_Toc432572538" w:history="1">
             <w:r>
               <w:rPr>
                 <w:rStyle w:val="Hyperlink"/>
@@ -1384,7 +1398,7 @@
                 <w:noProof/>
                 <w:webHidden/>
               </w:rPr>
-              <w:instrText xml:space="preserve"> PAGEREF _Toc431459534 \h </w:instrText>
+              <w:instrText xml:space="preserve"> PAGEREF _Toc432572538 \h </w:instrText>
             </w:r>
             <w:r>
               <w:rPr>
@@ -1426,7 +1440,7 @@
               <w:noProof/>
             </w:rPr>
           </w:pPr>
-          <w:hyperlink w:anchor="_Toc431459535" w:history="1">
+          <w:hyperlink w:anchor="_Toc432572539" w:history="1">
             <w:r>
               <w:rPr>
                 <w:rStyle w:val="Hyperlink"/>
@@ -1453,7 +1467,7 @@
                 <w:noProof/>
                 <w:webHidden/>
               </w:rPr>
-              <w:instrText xml:space="preserve"> PAGEREF _Toc431459535 \h </w:instrText>
+              <w:instrText xml:space="preserve"> PAGEREF _Toc432572539 \h </w:instrText>
             </w:r>
             <w:r>
               <w:rPr>
@@ -1495,7 +1509,7 @@
               <w:noProof/>
             </w:rPr>
           </w:pPr>
-          <w:hyperlink w:anchor="_Toc431459536" w:history="1">
+          <w:hyperlink w:anchor="_Toc432572540" w:history="1">
             <w:r>
               <w:rPr>
                 <w:rStyle w:val="Hyperlink"/>
@@ -1522,7 +1536,7 @@
                 <w:noProof/>
                 <w:webHidden/>
               </w:rPr>
-              <w:instrText xml:space="preserve"> PAGEREF _Toc431459536 \h </w:instrText>
+              <w:instrText xml:space="preserve"> PAGEREF _Toc432572540 \h </w:instrText>
             </w:r>
             <w:r>
               <w:rPr>
@@ -1564,7 +1578,7 @@
               <w:noProof/>
             </w:rPr>
           </w:pPr>
-          <w:hyperlink w:anchor="_Toc431459537" w:history="1">
+          <w:hyperlink w:anchor="_Toc432572541" w:history="1">
             <w:r>
               <w:rPr>
                 <w:rStyle w:val="Hyperlink"/>
@@ -1591,7 +1605,7 @@
                 <w:noProof/>
                 <w:webHidden/>
               </w:rPr>
-              <w:instrText xml:space="preserve"> PAGEREF _Toc431459537 \h </w:instrText>
+              <w:instrText xml:space="preserve"> PAGEREF _Toc432572541 \h </w:instrText>
             </w:r>
             <w:r>
               <w:rPr>
@@ -1633,7 +1647,7 @@
               <w:noProof/>
             </w:rPr>
           </w:pPr>
-          <w:hyperlink w:anchor="_Toc431459538" w:history="1">
+          <w:hyperlink w:anchor="_Toc432572542" w:history="1">
             <w:r>
               <w:rPr>
                 <w:rStyle w:val="Hyperlink"/>
@@ -1660,7 +1674,7 @@
                 <w:noProof/>
                 <w:webHidden/>
               </w:rPr>
-              <w:instrText xml:space="preserve"> PAGEREF _Toc431459538 \h </w:instrText>
+              <w:instrText xml:space="preserve"> PAGEREF _Toc432572542 \h </w:instrText>
             </w:r>
             <w:r>
               <w:rPr>
@@ -1702,7 +1716,7 @@
               <w:noProof/>
             </w:rPr>
           </w:pPr>
-          <w:hyperlink w:anchor="_Toc431459539" w:history="1">
+          <w:hyperlink w:anchor="_Toc432572543" w:history="1">
             <w:r>
               <w:rPr>
                 <w:rStyle w:val="Hyperlink"/>
@@ -1729,7 +1743,7 @@
                 <w:noProof/>
                 <w:webHidden/>
               </w:rPr>
-              <w:instrText xml:space="preserve"> PAGEREF _Toc431459539 \h </w:instrText>
+              <w:instrText xml:space="preserve"> PAGEREF _Toc432572543 \h </w:instrText>
             </w:r>
             <w:r>
               <w:rPr>
@@ -1771,7 +1785,7 @@
               <w:noProof/>
             </w:rPr>
           </w:pPr>
-          <w:hyperlink w:anchor="_Toc431459540" w:history="1">
+          <w:hyperlink w:anchor="_Toc432572544" w:history="1">
             <w:r>
               <w:rPr>
                 <w:rStyle w:val="Hyperlink"/>
@@ -1798,7 +1812,7 @@
                 <w:noProof/>
                 <w:webHidden/>
               </w:rPr>
-              <w:instrText xml:space="preserve"> PAGEREF _Toc431459540 \h </w:instrText>
+              <w:instrText xml:space="preserve"> PAGEREF _Toc432572544 \h </w:instrText>
             </w:r>
             <w:r>
               <w:rPr>
@@ -1840,7 +1854,7 @@
               <w:noProof/>
             </w:rPr>
           </w:pPr>
-          <w:hyperlink w:anchor="_Toc431459541" w:history="1">
+          <w:hyperlink w:anchor="_Toc432572545" w:history="1">
             <w:r>
               <w:rPr>
                 <w:rStyle w:val="Hyperlink"/>
@@ -1867,7 +1881,7 @@
                 <w:noProof/>
                 <w:webHidden/>
               </w:rPr>
-              <w:instrText xml:space="preserve"> PAGEREF _Toc431459541 \h </w:instrText>
+              <w:instrText xml:space="preserve"> PAGEREF _Toc432572545 \h </w:instrText>
             </w:r>
             <w:r>
               <w:rPr>
@@ -1909,7 +1923,7 @@
               <w:noProof/>
             </w:rPr>
           </w:pPr>
-          <w:hyperlink w:anchor="_Toc431459542" w:history="1">
+          <w:hyperlink w:anchor="_Toc432572546" w:history="1">
             <w:r>
               <w:rPr>
                 <w:rStyle w:val="Hyperlink"/>
@@ -1936,7 +1950,7 @@
                 <w:noProof/>
                 <w:webHidden/>
               </w:rPr>
-              <w:instrText xml:space="preserve"> PAGEREF _Toc431459542 \h </w:instrText>
+              <w:instrText xml:space="preserve"> PAGEREF _Toc432572546 \h </w:instrText>
             </w:r>
             <w:r>
               <w:rPr>
@@ -1978,7 +1992,7 @@
               <w:noProof/>
             </w:rPr>
           </w:pPr>
-          <w:hyperlink w:anchor="_Toc431459543" w:history="1">
+          <w:hyperlink w:anchor="_Toc432572547" w:history="1">
             <w:r>
               <w:rPr>
                 <w:rStyle w:val="Hyperlink"/>
@@ -2005,7 +2019,7 @@
                 <w:noProof/>
                 <w:webHidden/>
               </w:rPr>
-              <w:instrText xml:space="preserve"> PAGEREF _Toc431459543 \h </w:instrText>
+              <w:instrText xml:space="preserve"> PAGEREF _Toc432572547 \h </w:instrText>
             </w:r>
             <w:r>
               <w:rPr>
@@ -2047,7 +2061,7 @@
               <w:noProof/>
             </w:rPr>
           </w:pPr>
-          <w:hyperlink w:anchor="_Toc431459544" w:history="1">
+          <w:hyperlink w:anchor="_Toc432572548" w:history="1">
             <w:r>
               <w:rPr>
                 <w:rStyle w:val="Hyperlink"/>
@@ -2074,7 +2088,7 @@
                 <w:noProof/>
                 <w:webHidden/>
               </w:rPr>
-              <w:instrText xml:space="preserve"> PAGEREF _Toc431459544 \h </w:instrText>
+              <w:instrText xml:space="preserve"> PAGEREF _Toc432572548 \h </w:instrText>
             </w:r>
             <w:r>
               <w:rPr>
@@ -2116,7 +2130,7 @@
               <w:noProof/>
             </w:rPr>
           </w:pPr>
-          <w:hyperlink w:anchor="_Toc431459545" w:history="1">
+          <w:hyperlink w:anchor="_Toc432572549" w:history="1">
             <w:r>
               <w:rPr>
                 <w:rStyle w:val="Hyperlink"/>
@@ -2143,7 +2157,7 @@
                 <w:noProof/>
                 <w:webHidden/>
               </w:rPr>
-              <w:instrText xml:space="preserve"> PAGEREF _Toc431459545 \h </w:instrText>
+              <w:instrText xml:space="preserve"> PAGEREF _Toc432572549 \h </w:instrText>
             </w:r>
             <w:r>
               <w:rPr>
@@ -2185,7 +2199,7 @@
               <w:noProof/>
             </w:rPr>
           </w:pPr>
-          <w:hyperlink w:anchor="_Toc431459546" w:history="1">
+          <w:hyperlink w:anchor="_Toc432572550" w:history="1">
             <w:r>
               <w:rPr>
                 <w:rStyle w:val="Hyperlink"/>
@@ -2212,7 +2226,7 @@
                 <w:noProof/>
                 <w:webHidden/>
               </w:rPr>
-              <w:instrText xml:space="preserve"> PAGEREF _Toc431459546 \h </w:instrText>
+              <w:instrText xml:space="preserve"> PAGEREF _Toc432572550 \h </w:instrText>
             </w:r>
             <w:r>
               <w:rPr>
@@ -2254,7 +2268,7 @@
               <w:noProof/>
             </w:rPr>
           </w:pPr>
-          <w:hyperlink w:anchor="_Toc431459547" w:history="1">
+          <w:hyperlink w:anchor="_Toc432572551" w:history="1">
             <w:r>
               <w:rPr>
                 <w:rStyle w:val="Hyperlink"/>
@@ -2281,7 +2295,7 @@
                 <w:noProof/>
                 <w:webHidden/>
               </w:rPr>
-              <w:instrText xml:space="preserve"> PAGEREF _Toc431459547 \h </w:instrText>
+              <w:instrText xml:space="preserve"> PAGEREF _Toc432572551 \h </w:instrText>
             </w:r>
             <w:r>
               <w:rPr>
@@ -2323,7 +2337,7 @@
               <w:noProof/>
             </w:rPr>
           </w:pPr>
-          <w:hyperlink w:anchor="_Toc431459548" w:history="1">
+          <w:hyperlink w:anchor="_Toc432572552" w:history="1">
             <w:r>
               <w:rPr>
                 <w:rStyle w:val="Hyperlink"/>
@@ -2350,7 +2364,7 @@
                 <w:noProof/>
                 <w:webHidden/>
               </w:rPr>
-              <w:instrText xml:space="preserve"> PAGEREF _Toc431459548 \h </w:instrText>
+              <w:instrText xml:space="preserve"> PAGEREF _Toc432572552 \h </w:instrText>
             </w:r>
             <w:r>
               <w:rPr>
@@ -2392,7 +2406,7 @@
               <w:noProof/>
             </w:rPr>
           </w:pPr>
-          <w:hyperlink w:anchor="_Toc431459549" w:history="1">
+          <w:hyperlink w:anchor="_Toc432572553" w:history="1">
             <w:r>
               <w:rPr>
                 <w:rStyle w:val="Hyperlink"/>
@@ -2419,7 +2433,7 @@
                 <w:noProof/>
                 <w:webHidden/>
               </w:rPr>
-              <w:instrText xml:space="preserve"> PAGEREF _Toc431459549 \h </w:instrText>
+              <w:instrText xml:space="preserve"> PAGEREF _Toc432572553 \h </w:instrText>
             </w:r>
             <w:r>
               <w:rPr>
@@ -2461,7 +2475,7 @@
               <w:noProof/>
             </w:rPr>
           </w:pPr>
-          <w:hyperlink w:anchor="_Toc431459550" w:history="1">
+          <w:hyperlink w:anchor="_Toc432572554" w:history="1">
             <w:r>
               <w:rPr>
                 <w:rStyle w:val="Hyperlink"/>
@@ -2488,7 +2502,7 @@
                 <w:noProof/>
                 <w:webHidden/>
               </w:rPr>
-              <w:instrText xml:space="preserve"> PAGEREF _Toc431459550 \h </w:instrText>
+              <w:instrText xml:space="preserve"> PAGEREF _Toc432572554 \h </w:instrText>
             </w:r>
             <w:r>
               <w:rPr>
@@ -2530,7 +2544,7 @@
               <w:noProof/>
             </w:rPr>
           </w:pPr>
-          <w:hyperlink w:anchor="_Toc431459551" w:history="1">
+          <w:hyperlink w:anchor="_Toc432572555" w:history="1">
             <w:r>
               <w:rPr>
                 <w:rStyle w:val="Hyperlink"/>
@@ -2557,7 +2571,7 @@
                 <w:noProof/>
                 <w:webHidden/>
               </w:rPr>
-              <w:instrText xml:space="preserve"> PAGEREF _Toc431459551 \h </w:instrText>
+              <w:instrText xml:space="preserve"> PAGEREF _Toc432572555 \h </w:instrText>
             </w:r>
             <w:r>
               <w:rPr>
@@ -2599,7 +2613,7 @@
               <w:noProof/>
             </w:rPr>
           </w:pPr>
-          <w:hyperlink w:anchor="_Toc431459552" w:history="1">
+          <w:hyperlink w:anchor="_Toc432572556" w:history="1">
             <w:r>
               <w:rPr>
                 <w:rStyle w:val="Hyperlink"/>
@@ -2626,7 +2640,7 @@
                 <w:noProof/>
                 <w:webHidden/>
               </w:rPr>
-              <w:instrText xml:space="preserve"> PAGEREF _Toc431459552 \h </w:instrText>
+              <w:instrText xml:space="preserve"> PAGEREF _Toc432572556 \h </w:instrText>
             </w:r>
             <w:r>
               <w:rPr>
@@ -2668,14 +2682,13 @@
               <w:noProof/>
             </w:rPr>
           </w:pPr>
-          <w:hyperlink w:anchor="_Toc431459553" w:history="1">
+          <w:hyperlink w:anchor="_Toc432572557" w:history="1">
             <w:r>
               <w:rPr>
                 <w:rStyle w:val="Hyperlink"/>
-                <w:strike/>
-                <w:noProof/>
-              </w:rPr>
-              <w:t>Post-Copy Ops Server data procedures</w:t>
+                <w:noProof/>
+              </w:rPr>
+              <w:t>Publish portal content</w:t>
             </w:r>
             <w:r>
               <w:rPr>
@@ -2696,7 +2709,7 @@
                 <w:noProof/>
                 <w:webHidden/>
               </w:rPr>
-              <w:instrText xml:space="preserve"> PAGEREF _Toc431459553 \h </w:instrText>
+              <w:instrText xml:space="preserve"> PAGEREF _Toc432572557 \h </w:instrText>
             </w:r>
             <w:r>
               <w:rPr>
@@ -2738,13 +2751,13 @@
               <w:noProof/>
             </w:rPr>
           </w:pPr>
-          <w:hyperlink w:anchor="_Toc431459554" w:history="1">
+          <w:hyperlink w:anchor="_Toc432572558" w:history="1">
             <w:r>
               <w:rPr>
                 <w:rStyle w:val="Hyperlink"/>
                 <w:noProof/>
               </w:rPr>
-              <w:t>Publish portal content</w:t>
+              <w:t>Publish the ArcGIS Server services</w:t>
             </w:r>
             <w:r>
               <w:rPr>
@@ -2765,7 +2778,7 @@
                 <w:noProof/>
                 <w:webHidden/>
               </w:rPr>
-              <w:instrText xml:space="preserve"> PAGEREF _Toc431459554 \h </w:instrText>
+              <w:instrText xml:space="preserve"> PAGEREF _Toc432572558 \h </w:instrText>
             </w:r>
             <w:r>
               <w:rPr>
@@ -2785,7 +2798,7 @@
                 <w:noProof/>
                 <w:webHidden/>
               </w:rPr>
-              <w:t>25</w:t>
+              <w:t>28</w:t>
             </w:r>
             <w:r>
               <w:rPr>
@@ -2807,13 +2820,13 @@
               <w:noProof/>
             </w:rPr>
           </w:pPr>
-          <w:hyperlink w:anchor="_Toc431459555" w:history="1">
+          <w:hyperlink w:anchor="_Toc432572559" w:history="1">
             <w:r>
               <w:rPr>
                 <w:rStyle w:val="Hyperlink"/>
                 <w:noProof/>
               </w:rPr>
-              <w:t>Publish the ArcGIS Server services</w:t>
+              <w:t>Re-map portal item ids on ArcGIS Server services</w:t>
             </w:r>
             <w:r>
               <w:rPr>
@@ -2834,7 +2847,7 @@
                 <w:noProof/>
                 <w:webHidden/>
               </w:rPr>
-              <w:instrText xml:space="preserve"> PAGEREF _Toc431459555 \h </w:instrText>
+              <w:instrText xml:space="preserve"> PAGEREF _Toc432572559 \h </w:instrText>
             </w:r>
             <w:r>
               <w:rPr>
@@ -2854,7 +2867,7 @@
                 <w:noProof/>
                 <w:webHidden/>
               </w:rPr>
-              <w:t>28</w:t>
+              <w:t>30</w:t>
             </w:r>
             <w:r>
               <w:rPr>
@@ -2876,13 +2889,13 @@
               <w:noProof/>
             </w:rPr>
           </w:pPr>
-          <w:hyperlink w:anchor="_Toc431459556" w:history="1">
+          <w:hyperlink w:anchor="_Toc432572560" w:history="1">
             <w:r>
               <w:rPr>
                 <w:rStyle w:val="Hyperlink"/>
                 <w:noProof/>
               </w:rPr>
-              <w:t>Re-map portal item ids on ArcGIS Server services</w:t>
+              <w:t>Publish hosted services</w:t>
             </w:r>
             <w:r>
               <w:rPr>
@@ -2903,7 +2916,7 @@
                 <w:noProof/>
                 <w:webHidden/>
               </w:rPr>
-              <w:instrText xml:space="preserve"> PAGEREF _Toc431459556 \h </w:instrText>
+              <w:instrText xml:space="preserve"> PAGEREF _Toc432572560 \h </w:instrText>
             </w:r>
             <w:r>
               <w:rPr>
@@ -2923,7 +2936,352 @@
                 <w:noProof/>
                 <w:webHidden/>
               </w:rPr>
-              <w:t>30</w:t>
+              <w:t>32</w:t>
+            </w:r>
+            <w:r>
+              <w:rPr>
+                <w:noProof/>
+                <w:webHidden/>
+              </w:rPr>
+              <w:fldChar w:fldCharType="end"/>
+            </w:r>
+          </w:hyperlink>
+        </w:p>
+        <w:p>
+          <w:pPr>
+            <w:pStyle w:val="TOC3"/>
+            <w:tabs>
+              <w:tab w:val="right" w:leader="dot" w:pos="9350"/>
+            </w:tabs>
+            <w:rPr>
+              <w:rFonts w:eastAsiaTheme="minorEastAsia"/>
+              <w:noProof/>
+            </w:rPr>
+          </w:pPr>
+          <w:hyperlink w:anchor="_Toc432572561" w:history="1">
+            <w:r>
+              <w:rPr>
+                <w:rStyle w:val="Hyperlink"/>
+                <w:noProof/>
+              </w:rPr>
+              <w:t>Publish hosted services</w:t>
+            </w:r>
+            <w:r>
+              <w:rPr>
+                <w:noProof/>
+                <w:webHidden/>
+              </w:rPr>
+              <w:tab/>
+            </w:r>
+            <w:r>
+              <w:rPr>
+                <w:noProof/>
+                <w:webHidden/>
+              </w:rPr>
+              <w:fldChar w:fldCharType="begin"/>
+            </w:r>
+            <w:r>
+              <w:rPr>
+                <w:noProof/>
+                <w:webHidden/>
+              </w:rPr>
+              <w:instrText xml:space="preserve"> PAGEREF _Toc432572561 \h </w:instrText>
+            </w:r>
+            <w:r>
+              <w:rPr>
+                <w:noProof/>
+                <w:webHidden/>
+              </w:rPr>
+            </w:r>
+            <w:r>
+              <w:rPr>
+                <w:noProof/>
+                <w:webHidden/>
+              </w:rPr>
+              <w:fldChar w:fldCharType="separate"/>
+            </w:r>
+            <w:r>
+              <w:rPr>
+                <w:noProof/>
+                <w:webHidden/>
+              </w:rPr>
+              <w:t>32</w:t>
+            </w:r>
+            <w:r>
+              <w:rPr>
+                <w:noProof/>
+                <w:webHidden/>
+              </w:rPr>
+              <w:fldChar w:fldCharType="end"/>
+            </w:r>
+          </w:hyperlink>
+        </w:p>
+        <w:p>
+          <w:pPr>
+            <w:pStyle w:val="TOC3"/>
+            <w:tabs>
+              <w:tab w:val="right" w:leader="dot" w:pos="9350"/>
+            </w:tabs>
+            <w:rPr>
+              <w:rFonts w:eastAsiaTheme="minorEastAsia"/>
+              <w:noProof/>
+            </w:rPr>
+          </w:pPr>
+          <w:hyperlink w:anchor="_Toc432572562" w:history="1">
+            <w:r>
+              <w:rPr>
+                <w:rStyle w:val="Hyperlink"/>
+                <w:noProof/>
+              </w:rPr>
+              <w:t>Create hosted service id map</w:t>
+            </w:r>
+            <w:r>
+              <w:rPr>
+                <w:noProof/>
+                <w:webHidden/>
+              </w:rPr>
+              <w:tab/>
+            </w:r>
+            <w:r>
+              <w:rPr>
+                <w:noProof/>
+                <w:webHidden/>
+              </w:rPr>
+              <w:fldChar w:fldCharType="begin"/>
+            </w:r>
+            <w:r>
+              <w:rPr>
+                <w:noProof/>
+                <w:webHidden/>
+              </w:rPr>
+              <w:instrText xml:space="preserve"> PAGEREF _Toc432572562 \h </w:instrText>
+            </w:r>
+            <w:r>
+              <w:rPr>
+                <w:noProof/>
+                <w:webHidden/>
+              </w:rPr>
+            </w:r>
+            <w:r>
+              <w:rPr>
+                <w:noProof/>
+                <w:webHidden/>
+              </w:rPr>
+              <w:fldChar w:fldCharType="separate"/>
+            </w:r>
+            <w:r>
+              <w:rPr>
+                <w:noProof/>
+                <w:webHidden/>
+              </w:rPr>
+              <w:t>33</w:t>
+            </w:r>
+            <w:r>
+              <w:rPr>
+                <w:noProof/>
+                <w:webHidden/>
+              </w:rPr>
+              <w:fldChar w:fldCharType="end"/>
+            </w:r>
+          </w:hyperlink>
+        </w:p>
+        <w:p>
+          <w:pPr>
+            <w:pStyle w:val="TOC3"/>
+            <w:tabs>
+              <w:tab w:val="right" w:leader="dot" w:pos="9350"/>
+            </w:tabs>
+            <w:rPr>
+              <w:rFonts w:eastAsiaTheme="minorEastAsia"/>
+              <w:noProof/>
+            </w:rPr>
+          </w:pPr>
+          <w:hyperlink w:anchor="_Toc432572563" w:history="1">
+            <w:r>
+              <w:rPr>
+                <w:rStyle w:val="Hyperlink"/>
+                <w:noProof/>
+              </w:rPr>
+              <w:t>Update portal item guids</w:t>
+            </w:r>
+            <w:r>
+              <w:rPr>
+                <w:noProof/>
+                <w:webHidden/>
+              </w:rPr>
+              <w:tab/>
+            </w:r>
+            <w:r>
+              <w:rPr>
+                <w:noProof/>
+                <w:webHidden/>
+              </w:rPr>
+              <w:fldChar w:fldCharType="begin"/>
+            </w:r>
+            <w:r>
+              <w:rPr>
+                <w:noProof/>
+                <w:webHidden/>
+              </w:rPr>
+              <w:instrText xml:space="preserve"> PAGEREF _Toc432572563 \h </w:instrText>
+            </w:r>
+            <w:r>
+              <w:rPr>
+                <w:noProof/>
+                <w:webHidden/>
+              </w:rPr>
+            </w:r>
+            <w:r>
+              <w:rPr>
+                <w:noProof/>
+                <w:webHidden/>
+              </w:rPr>
+              <w:fldChar w:fldCharType="separate"/>
+            </w:r>
+            <w:r>
+              <w:rPr>
+                <w:noProof/>
+                <w:webHidden/>
+              </w:rPr>
+              <w:t>34</w:t>
+            </w:r>
+            <w:r>
+              <w:rPr>
+                <w:noProof/>
+                <w:webHidden/>
+              </w:rPr>
+              <w:fldChar w:fldCharType="end"/>
+            </w:r>
+          </w:hyperlink>
+        </w:p>
+        <w:p>
+          <w:pPr>
+            <w:pStyle w:val="TOC3"/>
+            <w:tabs>
+              <w:tab w:val="right" w:leader="dot" w:pos="9350"/>
+            </w:tabs>
+            <w:rPr>
+              <w:rFonts w:eastAsiaTheme="minorEastAsia"/>
+              <w:noProof/>
+            </w:rPr>
+          </w:pPr>
+          <w:hyperlink w:anchor="_Toc432572564" w:history="1">
+            <w:r>
+              <w:rPr>
+                <w:rStyle w:val="Hyperlink"/>
+                <w:noProof/>
+              </w:rPr>
+              <w:t>Delete original hosted service items</w:t>
+            </w:r>
+            <w:r>
+              <w:rPr>
+                <w:noProof/>
+                <w:webHidden/>
+              </w:rPr>
+              <w:tab/>
+            </w:r>
+            <w:r>
+              <w:rPr>
+                <w:noProof/>
+                <w:webHidden/>
+              </w:rPr>
+              <w:fldChar w:fldCharType="begin"/>
+            </w:r>
+            <w:r>
+              <w:rPr>
+                <w:noProof/>
+                <w:webHidden/>
+              </w:rPr>
+              <w:instrText xml:space="preserve"> PAGEREF _Toc432572564 \h </w:instrText>
+            </w:r>
+            <w:r>
+              <w:rPr>
+                <w:noProof/>
+                <w:webHidden/>
+              </w:rPr>
+            </w:r>
+            <w:r>
+              <w:rPr>
+                <w:noProof/>
+                <w:webHidden/>
+              </w:rPr>
+              <w:fldChar w:fldCharType="separate"/>
+            </w:r>
+            <w:r>
+              <w:rPr>
+                <w:noProof/>
+                <w:webHidden/>
+              </w:rPr>
+              <w:t>35</w:t>
+            </w:r>
+            <w:r>
+              <w:rPr>
+                <w:noProof/>
+                <w:webHidden/>
+              </w:rPr>
+              <w:fldChar w:fldCharType="end"/>
+            </w:r>
+          </w:hyperlink>
+        </w:p>
+        <w:p>
+          <w:pPr>
+            <w:pStyle w:val="TOC3"/>
+            <w:tabs>
+              <w:tab w:val="right" w:leader="dot" w:pos="9350"/>
+            </w:tabs>
+            <w:rPr>
+              <w:rFonts w:eastAsiaTheme="minorEastAsia"/>
+              <w:noProof/>
+            </w:rPr>
+          </w:pPr>
+          <w:hyperlink w:anchor="_Toc432572565" w:history="1">
+            <w:r>
+              <w:rPr>
+                <w:rStyle w:val="Hyperlink"/>
+                <w:noProof/>
+              </w:rPr>
+              <w:t>Copy hosted service caches</w:t>
+            </w:r>
+            <w:r>
+              <w:rPr>
+                <w:noProof/>
+                <w:webHidden/>
+              </w:rPr>
+              <w:tab/>
+            </w:r>
+            <w:r>
+              <w:rPr>
+                <w:noProof/>
+                <w:webHidden/>
+              </w:rPr>
+              <w:fldChar w:fldCharType="begin"/>
+            </w:r>
+            <w:r>
+              <w:rPr>
+                <w:noProof/>
+                <w:webHidden/>
+              </w:rPr>
+              <w:instrText xml:space="preserve"> PAGEREF _Toc432572565 \h </w:instrText>
+            </w:r>
+            <w:r>
+              <w:rPr>
+                <w:noProof/>
+                <w:webHidden/>
+              </w:rPr>
+            </w:r>
+            <w:r>
+              <w:rPr>
+                <w:noProof/>
+                <w:webHidden/>
+              </w:rPr>
+              <w:fldChar w:fldCharType="separate"/>
+            </w:r>
+            <w:r>
+              <w:rPr>
+                <w:noProof/>
+                <w:webHidden/>
+              </w:rPr>
+              <w:t>36</w:t>
             </w:r>
             <w:r>
               <w:rPr>
@@ -2945,13 +3303,13 @@
               <w:noProof/>
             </w:rPr>
           </w:pPr>
-          <w:hyperlink w:anchor="_Toc431459557" w:history="1">
+          <w:hyperlink w:anchor="_Toc432572566" w:history="1">
             <w:r>
               <w:rPr>
                 <w:rStyle w:val="Hyperlink"/>
                 <w:noProof/>
               </w:rPr>
-              <w:t>Publish hosted services</w:t>
+              <w:t>Start the published ArcGIS Server services</w:t>
             </w:r>
             <w:r>
               <w:rPr>
@@ -2972,7 +3330,7 @@
                 <w:noProof/>
                 <w:webHidden/>
               </w:rPr>
-              <w:instrText xml:space="preserve"> PAGEREF _Toc431459557 \h </w:instrText>
+              <w:instrText xml:space="preserve"> PAGEREF _Toc432572566 \h </w:instrText>
             </w:r>
             <w:r>
               <w:rPr>
@@ -2992,7 +3350,7 @@
                 <w:noProof/>
                 <w:webHidden/>
               </w:rPr>
-              <w:t>32</w:t>
+              <w:t>37</w:t>
             </w:r>
             <w:r>
               <w:rPr>
@@ -3005,7 +3363,7 @@
         </w:p>
         <w:p>
           <w:pPr>
-            <w:pStyle w:val="TOC3"/>
+            <w:pStyle w:val="TOC1"/>
             <w:tabs>
               <w:tab w:val="right" w:leader="dot" w:pos="9350"/>
             </w:tabs>
@@ -3014,13 +3372,13 @@
               <w:noProof/>
             </w:rPr>
           </w:pPr>
-          <w:hyperlink w:anchor="_Toc431459558" w:history="1">
+          <w:hyperlink w:anchor="_Toc432572567" w:history="1">
             <w:r>
               <w:rPr>
                 <w:rStyle w:val="Hyperlink"/>
                 <w:noProof/>
               </w:rPr>
-              <w:t>Publish hosted services</w:t>
+              <w:t>Configure and deploy web applications</w:t>
             </w:r>
             <w:r>
               <w:rPr>
@@ -3041,7 +3399,7 @@
                 <w:noProof/>
                 <w:webHidden/>
               </w:rPr>
-              <w:instrText xml:space="preserve"> PAGEREF _Toc431459558 \h </w:instrText>
+              <w:instrText xml:space="preserve"> PAGEREF _Toc432572567 \h </w:instrText>
             </w:r>
             <w:r>
               <w:rPr>
@@ -3061,283 +3419,7 @@
                 <w:noProof/>
                 <w:webHidden/>
               </w:rPr>
-              <w:t>32</w:t>
-            </w:r>
-            <w:r>
-              <w:rPr>
-                <w:noProof/>
-                <w:webHidden/>
-              </w:rPr>
-              <w:fldChar w:fldCharType="end"/>
-            </w:r>
-          </w:hyperlink>
-        </w:p>
-        <w:p>
-          <w:pPr>
-            <w:pStyle w:val="TOC3"/>
-            <w:tabs>
-              <w:tab w:val="right" w:leader="dot" w:pos="9350"/>
-            </w:tabs>
-            <w:rPr>
-              <w:rFonts w:eastAsiaTheme="minorEastAsia"/>
-              <w:noProof/>
-            </w:rPr>
-          </w:pPr>
-          <w:hyperlink w:anchor="_Toc431459559" w:history="1">
-            <w:r>
-              <w:rPr>
-                <w:rStyle w:val="Hyperlink"/>
-                <w:noProof/>
-              </w:rPr>
-              <w:t>Create hosted service id map</w:t>
-            </w:r>
-            <w:r>
-              <w:rPr>
-                <w:noProof/>
-                <w:webHidden/>
-              </w:rPr>
-              <w:tab/>
-            </w:r>
-            <w:r>
-              <w:rPr>
-                <w:noProof/>
-                <w:webHidden/>
-              </w:rPr>
-              <w:fldChar w:fldCharType="begin"/>
-            </w:r>
-            <w:r>
-              <w:rPr>
-                <w:noProof/>
-                <w:webHidden/>
-              </w:rPr>
-              <w:instrText xml:space="preserve"> PAGEREF _Toc431459559 \h </w:instrText>
-            </w:r>
-            <w:r>
-              <w:rPr>
-                <w:noProof/>
-                <w:webHidden/>
-              </w:rPr>
-            </w:r>
-            <w:r>
-              <w:rPr>
-                <w:noProof/>
-                <w:webHidden/>
-              </w:rPr>
-              <w:fldChar w:fldCharType="separate"/>
-            </w:r>
-            <w:r>
-              <w:rPr>
-                <w:noProof/>
-                <w:webHidden/>
-              </w:rPr>
-              <w:t>33</w:t>
-            </w:r>
-            <w:r>
-              <w:rPr>
-                <w:noProof/>
-                <w:webHidden/>
-              </w:rPr>
-              <w:fldChar w:fldCharType="end"/>
-            </w:r>
-          </w:hyperlink>
-        </w:p>
-        <w:p>
-          <w:pPr>
-            <w:pStyle w:val="TOC3"/>
-            <w:tabs>
-              <w:tab w:val="right" w:leader="dot" w:pos="9350"/>
-            </w:tabs>
-            <w:rPr>
-              <w:rFonts w:eastAsiaTheme="minorEastAsia"/>
-              <w:noProof/>
-            </w:rPr>
-          </w:pPr>
-          <w:hyperlink w:anchor="_Toc431459560" w:history="1">
-            <w:r>
-              <w:rPr>
-                <w:rStyle w:val="Hyperlink"/>
-                <w:noProof/>
-              </w:rPr>
-              <w:t>Update portal item guids</w:t>
-            </w:r>
-            <w:r>
-              <w:rPr>
-                <w:noProof/>
-                <w:webHidden/>
-              </w:rPr>
-              <w:tab/>
-            </w:r>
-            <w:r>
-              <w:rPr>
-                <w:noProof/>
-                <w:webHidden/>
-              </w:rPr>
-              <w:fldChar w:fldCharType="begin"/>
-            </w:r>
-            <w:r>
-              <w:rPr>
-                <w:noProof/>
-                <w:webHidden/>
-              </w:rPr>
-              <w:instrText xml:space="preserve"> PAGEREF _Toc431459560 \h </w:instrText>
-            </w:r>
-            <w:r>
-              <w:rPr>
-                <w:noProof/>
-                <w:webHidden/>
-              </w:rPr>
-            </w:r>
-            <w:r>
-              <w:rPr>
-                <w:noProof/>
-                <w:webHidden/>
-              </w:rPr>
-              <w:fldChar w:fldCharType="separate"/>
-            </w:r>
-            <w:r>
-              <w:rPr>
-                <w:noProof/>
-                <w:webHidden/>
-              </w:rPr>
-              <w:t>34</w:t>
-            </w:r>
-            <w:r>
-              <w:rPr>
-                <w:noProof/>
-                <w:webHidden/>
-              </w:rPr>
-              <w:fldChar w:fldCharType="end"/>
-            </w:r>
-          </w:hyperlink>
-        </w:p>
-        <w:p>
-          <w:pPr>
-            <w:pStyle w:val="TOC3"/>
-            <w:tabs>
-              <w:tab w:val="right" w:leader="dot" w:pos="9350"/>
-            </w:tabs>
-            <w:rPr>
-              <w:rFonts w:eastAsiaTheme="minorEastAsia"/>
-              <w:noProof/>
-            </w:rPr>
-          </w:pPr>
-          <w:hyperlink w:anchor="_Toc431459561" w:history="1">
-            <w:r>
-              <w:rPr>
-                <w:rStyle w:val="Hyperlink"/>
-                <w:noProof/>
-              </w:rPr>
-              <w:t>Delete original hosted service items</w:t>
-            </w:r>
-            <w:r>
-              <w:rPr>
-                <w:noProof/>
-                <w:webHidden/>
-              </w:rPr>
-              <w:tab/>
-            </w:r>
-            <w:r>
-              <w:rPr>
-                <w:noProof/>
-                <w:webHidden/>
-              </w:rPr>
-              <w:fldChar w:fldCharType="begin"/>
-            </w:r>
-            <w:r>
-              <w:rPr>
-                <w:noProof/>
-                <w:webHidden/>
-              </w:rPr>
-              <w:instrText xml:space="preserve"> PAGEREF _Toc431459561 \h </w:instrText>
-            </w:r>
-            <w:r>
-              <w:rPr>
-                <w:noProof/>
-                <w:webHidden/>
-              </w:rPr>
-            </w:r>
-            <w:r>
-              <w:rPr>
-                <w:noProof/>
-                <w:webHidden/>
-              </w:rPr>
-              <w:fldChar w:fldCharType="separate"/>
-            </w:r>
-            <w:r>
-              <w:rPr>
-                <w:noProof/>
-                <w:webHidden/>
-              </w:rPr>
-              <w:t>35</w:t>
-            </w:r>
-            <w:r>
-              <w:rPr>
-                <w:noProof/>
-                <w:webHidden/>
-              </w:rPr>
-              <w:fldChar w:fldCharType="end"/>
-            </w:r>
-          </w:hyperlink>
-        </w:p>
-        <w:p>
-          <w:pPr>
-            <w:pStyle w:val="TOC3"/>
-            <w:tabs>
-              <w:tab w:val="right" w:leader="dot" w:pos="9350"/>
-            </w:tabs>
-            <w:rPr>
-              <w:rFonts w:eastAsiaTheme="minorEastAsia"/>
-              <w:noProof/>
-            </w:rPr>
-          </w:pPr>
-          <w:hyperlink w:anchor="_Toc431459562" w:history="1">
-            <w:r>
-              <w:rPr>
-                <w:rStyle w:val="Hyperlink"/>
-                <w:noProof/>
-              </w:rPr>
-              <w:t>Copy hosted service caches</w:t>
-            </w:r>
-            <w:r>
-              <w:rPr>
-                <w:noProof/>
-                <w:webHidden/>
-              </w:rPr>
-              <w:tab/>
-            </w:r>
-            <w:r>
-              <w:rPr>
-                <w:noProof/>
-                <w:webHidden/>
-              </w:rPr>
-              <w:fldChar w:fldCharType="begin"/>
-            </w:r>
-            <w:r>
-              <w:rPr>
-                <w:noProof/>
-                <w:webHidden/>
-              </w:rPr>
-              <w:instrText xml:space="preserve"> PAGEREF _Toc431459562 \h </w:instrText>
-            </w:r>
-            <w:r>
-              <w:rPr>
-                <w:noProof/>
-                <w:webHidden/>
-              </w:rPr>
-            </w:r>
-            <w:r>
-              <w:rPr>
-                <w:noProof/>
-                <w:webHidden/>
-              </w:rPr>
-              <w:fldChar w:fldCharType="separate"/>
-            </w:r>
-            <w:r>
-              <w:rPr>
-                <w:noProof/>
-                <w:webHidden/>
-              </w:rPr>
-              <w:t>36</w:t>
+              <w:t>39</w:t>
             </w:r>
             <w:r>
               <w:rPr>
@@ -3359,13 +3441,13 @@
               <w:noProof/>
             </w:rPr>
           </w:pPr>
-          <w:hyperlink w:anchor="_Toc431459563" w:history="1">
+          <w:hyperlink w:anchor="_Toc432572568" w:history="1">
             <w:r>
               <w:rPr>
                 <w:rStyle w:val="Hyperlink"/>
                 <w:noProof/>
               </w:rPr>
-              <w:t>Start the published ArcGIS Server services</w:t>
+              <w:t>Configure and deploy</w:t>
             </w:r>
             <w:r>
               <w:rPr>
@@ -3386,7 +3468,7 @@
                 <w:noProof/>
                 <w:webHidden/>
               </w:rPr>
-              <w:instrText xml:space="preserve"> PAGEREF _Toc431459563 \h </w:instrText>
+              <w:instrText xml:space="preserve"> PAGEREF _Toc432572568 \h </w:instrText>
             </w:r>
             <w:r>
               <w:rPr>
@@ -3406,7 +3488,7 @@
                 <w:noProof/>
                 <w:webHidden/>
               </w:rPr>
-              <w:t>37</w:t>
+              <w:t>39</w:t>
             </w:r>
             <w:r>
               <w:rPr>
@@ -3428,13 +3510,13 @@
               <w:noProof/>
             </w:rPr>
           </w:pPr>
-          <w:hyperlink w:anchor="_Toc431459564" w:history="1">
+          <w:hyperlink w:anchor="_Toc432572569" w:history="1">
             <w:r>
               <w:rPr>
                 <w:rStyle w:val="Hyperlink"/>
                 <w:noProof/>
               </w:rPr>
-              <w:t>Configure and deploy web applications</w:t>
+              <w:t>Configure portal settings</w:t>
             </w:r>
             <w:r>
               <w:rPr>
@@ -3455,7 +3537,7 @@
                 <w:noProof/>
                 <w:webHidden/>
               </w:rPr>
-              <w:instrText xml:space="preserve"> PAGEREF _Toc431459564 \h </w:instrText>
+              <w:instrText xml:space="preserve"> PAGEREF _Toc432572569 \h </w:instrText>
             </w:r>
             <w:r>
               <w:rPr>
@@ -3475,7 +3557,76 @@
                 <w:noProof/>
                 <w:webHidden/>
               </w:rPr>
-              <w:t>39</w:t>
+              <w:t>41</w:t>
+            </w:r>
+            <w:r>
+              <w:rPr>
+                <w:noProof/>
+                <w:webHidden/>
+              </w:rPr>
+              <w:fldChar w:fldCharType="end"/>
+            </w:r>
+          </w:hyperlink>
+        </w:p>
+        <w:p>
+          <w:pPr>
+            <w:pStyle w:val="TOC1"/>
+            <w:tabs>
+              <w:tab w:val="right" w:leader="dot" w:pos="9350"/>
+            </w:tabs>
+            <w:rPr>
+              <w:rFonts w:eastAsiaTheme="minorEastAsia"/>
+              <w:noProof/>
+            </w:rPr>
+          </w:pPr>
+          <w:hyperlink w:anchor="_Toc432572570" w:history="1">
+            <w:r>
+              <w:rPr>
+                <w:rStyle w:val="Hyperlink"/>
+                <w:noProof/>
+              </w:rPr>
+              <w:t>Configure Geoevent for Ops Server</w:t>
+            </w:r>
+            <w:r>
+              <w:rPr>
+                <w:noProof/>
+                <w:webHidden/>
+              </w:rPr>
+              <w:tab/>
+            </w:r>
+            <w:r>
+              <w:rPr>
+                <w:noProof/>
+                <w:webHidden/>
+              </w:rPr>
+              <w:fldChar w:fldCharType="begin"/>
+            </w:r>
+            <w:r>
+              <w:rPr>
+                <w:noProof/>
+                <w:webHidden/>
+              </w:rPr>
+              <w:instrText xml:space="preserve"> PAGEREF _Toc432572570 \h </w:instrText>
+            </w:r>
+            <w:r>
+              <w:rPr>
+                <w:noProof/>
+                <w:webHidden/>
+              </w:rPr>
+            </w:r>
+            <w:r>
+              <w:rPr>
+                <w:noProof/>
+                <w:webHidden/>
+              </w:rPr>
+              <w:fldChar w:fldCharType="separate"/>
+            </w:r>
+            <w:r>
+              <w:rPr>
+                <w:noProof/>
+                <w:webHidden/>
+              </w:rPr>
+              <w:t>46</w:t>
             </w:r>
             <w:r>
               <w:rPr>
@@ -3497,13 +3648,13 @@
               <w:noProof/>
             </w:rPr>
           </w:pPr>
-          <w:hyperlink w:anchor="_Toc431459565" w:history="1">
+          <w:hyperlink w:anchor="_Toc432572571" w:history="1">
             <w:r>
               <w:rPr>
                 <w:rStyle w:val="Hyperlink"/>
                 <w:noProof/>
               </w:rPr>
-              <w:t>Configure and deploy</w:t>
+              <w:t>Configure Geoevent</w:t>
             </w:r>
             <w:r>
               <w:rPr>
@@ -3524,7 +3675,7 @@
                 <w:noProof/>
                 <w:webHidden/>
               </w:rPr>
-              <w:instrText xml:space="preserve"> PAGEREF _Toc431459565 \h </w:instrText>
+              <w:instrText xml:space="preserve"> PAGEREF _Toc432572571 \h </w:instrText>
             </w:r>
             <w:r>
               <w:rPr>
@@ -3544,7 +3695,7 @@
                 <w:noProof/>
                 <w:webHidden/>
               </w:rPr>
-              <w:t>39</w:t>
+              <w:t>46</w:t>
             </w:r>
             <w:r>
               <w:rPr>
@@ -3566,14 +3717,13 @@
               <w:noProof/>
             </w:rPr>
           </w:pPr>
-          <w:hyperlink w:anchor="_Toc431459566" w:history="1">
+          <w:hyperlink w:anchor="_Toc432572572" w:history="1">
             <w:r>
               <w:rPr>
                 <w:rStyle w:val="Hyperlink"/>
-                <w:strike/>
-                <w:noProof/>
-              </w:rPr>
-              <w:t>Post web app deployment processing</w:t>
+                <w:noProof/>
+              </w:rPr>
+              <w:t>Deploy message files and start Message Simulator</w:t>
             </w:r>
             <w:r>
               <w:rPr>
@@ -3594,7 +3744,7 @@
                 <w:noProof/>
                 <w:webHidden/>
               </w:rPr>
-              <w:instrText xml:space="preserve"> PAGEREF _Toc431459566 \h </w:instrText>
+              <w:instrText xml:space="preserve"> PAGEREF _Toc432572572 \h </w:instrText>
             </w:r>
             <w:r>
               <w:rPr>
@@ -3614,7 +3764,76 @@
                 <w:noProof/>
                 <w:webHidden/>
               </w:rPr>
-              <w:t>40</w:t>
+              <w:t>48</w:t>
+            </w:r>
+            <w:r>
+              <w:rPr>
+                <w:noProof/>
+                <w:webHidden/>
+              </w:rPr>
+              <w:fldChar w:fldCharType="end"/>
+            </w:r>
+          </w:hyperlink>
+        </w:p>
+        <w:p>
+          <w:pPr>
+            <w:pStyle w:val="TOC2"/>
+            <w:tabs>
+              <w:tab w:val="right" w:leader="dot" w:pos="9350"/>
+            </w:tabs>
+            <w:rPr>
+              <w:rFonts w:eastAsiaTheme="minorEastAsia"/>
+              <w:noProof/>
+            </w:rPr>
+          </w:pPr>
+          <w:hyperlink w:anchor="_Toc432572573" w:history="1">
+            <w:r>
+              <w:rPr>
+                <w:rStyle w:val="Hyperlink"/>
+                <w:noProof/>
+              </w:rPr>
+              <w:t>Verify that Geoevent extension is updating feature services</w:t>
+            </w:r>
+            <w:r>
+              <w:rPr>
+                <w:noProof/>
+                <w:webHidden/>
+              </w:rPr>
+              <w:tab/>
+            </w:r>
+            <w:r>
+              <w:rPr>
+                <w:noProof/>
+                <w:webHidden/>
+              </w:rPr>
+              <w:fldChar w:fldCharType="begin"/>
+            </w:r>
+            <w:r>
+              <w:rPr>
+                <w:noProof/>
+                <w:webHidden/>
+              </w:rPr>
+              <w:instrText xml:space="preserve"> PAGEREF _Toc432572573 \h </w:instrText>
+            </w:r>
+            <w:r>
+              <w:rPr>
+                <w:noProof/>
+                <w:webHidden/>
+              </w:rPr>
+            </w:r>
+            <w:r>
+              <w:rPr>
+                <w:noProof/>
+                <w:webHidden/>
+              </w:rPr>
+              <w:fldChar w:fldCharType="separate"/>
+            </w:r>
+            <w:r>
+              <w:rPr>
+                <w:noProof/>
+                <w:webHidden/>
+              </w:rPr>
+              <w:t>49</w:t>
             </w:r>
             <w:r>
               <w:rPr>
@@ -3636,13 +3855,13 @@
               <w:noProof/>
             </w:rPr>
           </w:pPr>
-          <w:hyperlink w:anchor="_Toc431459567" w:history="1">
+          <w:hyperlink w:anchor="_Toc432572574" w:history="1">
             <w:r>
               <w:rPr>
                 <w:rStyle w:val="Hyperlink"/>
                 <w:noProof/>
               </w:rPr>
-              <w:t>Configure portal settings</w:t>
+              <w:t>Chat Server</w:t>
             </w:r>
             <w:r>
               <w:rPr>
@@ -3663,7 +3882,7 @@
                 <w:noProof/>
                 <w:webHidden/>
               </w:rPr>
-              <w:instrText xml:space="preserve"> PAGEREF _Toc431459567 \h </w:instrText>
+              <w:instrText xml:space="preserve"> PAGEREF _Toc432572574 \h </w:instrText>
             </w:r>
             <w:r>
               <w:rPr>
@@ -3683,7 +3902,145 @@
                 <w:noProof/>
                 <w:webHidden/>
               </w:rPr>
-              <w:t>42</w:t>
+              <w:t>52</w:t>
+            </w:r>
+            <w:r>
+              <w:rPr>
+                <w:noProof/>
+                <w:webHidden/>
+              </w:rPr>
+              <w:fldChar w:fldCharType="end"/>
+            </w:r>
+          </w:hyperlink>
+        </w:p>
+        <w:p>
+          <w:pPr>
+            <w:pStyle w:val="TOC2"/>
+            <w:tabs>
+              <w:tab w:val="right" w:leader="dot" w:pos="9350"/>
+            </w:tabs>
+            <w:rPr>
+              <w:rFonts w:eastAsiaTheme="minorEastAsia"/>
+              <w:noProof/>
+            </w:rPr>
+          </w:pPr>
+          <w:hyperlink w:anchor="_Toc432572575" w:history="1">
+            <w:r>
+              <w:rPr>
+                <w:rStyle w:val="Hyperlink"/>
+                <w:noProof/>
+              </w:rPr>
+              <w:t>Install and configure Openfire</w:t>
+            </w:r>
+            <w:r>
+              <w:rPr>
+                <w:noProof/>
+                <w:webHidden/>
+              </w:rPr>
+              <w:tab/>
+            </w:r>
+            <w:r>
+              <w:rPr>
+                <w:noProof/>
+                <w:webHidden/>
+              </w:rPr>
+              <w:fldChar w:fldCharType="begin"/>
+            </w:r>
+            <w:r>
+              <w:rPr>
+                <w:noProof/>
+                <w:webHidden/>
+              </w:rPr>
+              <w:instrText xml:space="preserve"> PAGEREF _Toc432572575 \h </w:instrText>
+            </w:r>
+            <w:r>
+              <w:rPr>
+                <w:noProof/>
+                <w:webHidden/>
+              </w:rPr>
+            </w:r>
+            <w:r>
+              <w:rPr>
+                <w:noProof/>
+                <w:webHidden/>
+              </w:rPr>
+              <w:fldChar w:fldCharType="separate"/>
+            </w:r>
+            <w:r>
+              <w:rPr>
+                <w:noProof/>
+                <w:webHidden/>
+              </w:rPr>
+              <w:t>52</w:t>
+            </w:r>
+            <w:r>
+              <w:rPr>
+                <w:noProof/>
+                <w:webHidden/>
+              </w:rPr>
+              <w:fldChar w:fldCharType="end"/>
+            </w:r>
+          </w:hyperlink>
+        </w:p>
+        <w:p>
+          <w:pPr>
+            <w:pStyle w:val="TOC2"/>
+            <w:tabs>
+              <w:tab w:val="right" w:leader="dot" w:pos="9350"/>
+            </w:tabs>
+            <w:rPr>
+              <w:rFonts w:eastAsiaTheme="minorEastAsia"/>
+              <w:noProof/>
+            </w:rPr>
+          </w:pPr>
+          <w:hyperlink w:anchor="_Toc432572576" w:history="1">
+            <w:r>
+              <w:rPr>
+                <w:rStyle w:val="Hyperlink"/>
+                <w:noProof/>
+              </w:rPr>
+              <w:t>Create Openfire users</w:t>
+            </w:r>
+            <w:r>
+              <w:rPr>
+                <w:noProof/>
+                <w:webHidden/>
+              </w:rPr>
+              <w:tab/>
+            </w:r>
+            <w:r>
+              <w:rPr>
+                <w:noProof/>
+                <w:webHidden/>
+              </w:rPr>
+              <w:fldChar w:fldCharType="begin"/>
+            </w:r>
+            <w:r>
+              <w:rPr>
+                <w:noProof/>
+                <w:webHidden/>
+              </w:rPr>
+              <w:instrText xml:space="preserve"> PAGEREF _Toc432572576 \h </w:instrText>
+            </w:r>
+            <w:r>
+              <w:rPr>
+                <w:noProof/>
+                <w:webHidden/>
+              </w:rPr>
+            </w:r>
+            <w:r>
+              <w:rPr>
+                <w:noProof/>
+                <w:webHidden/>
+              </w:rPr>
+              <w:fldChar w:fldCharType="separate"/>
+            </w:r>
+            <w:r>
+              <w:rPr>
+                <w:noProof/>
+                <w:webHidden/>
+              </w:rPr>
+              <w:t>61</w:t>
             </w:r>
             <w:r>
               <w:rPr>
@@ -3705,13 +4062,13 @@
               <w:noProof/>
             </w:rPr>
           </w:pPr>
-          <w:hyperlink w:anchor="_Toc431459568" w:history="1">
+          <w:hyperlink w:anchor="_Toc432572577" w:history="1">
             <w:r>
               <w:rPr>
                 <w:rStyle w:val="Hyperlink"/>
                 <w:noProof/>
               </w:rPr>
-              <w:t>Configure Geoevent for Ops Server</w:t>
+              <w:t>Appendices</w:t>
             </w:r>
             <w:r>
               <w:rPr>
@@ -3732,7 +4089,7 @@
                 <w:noProof/>
                 <w:webHidden/>
               </w:rPr>
-              <w:instrText xml:space="preserve"> PAGEREF _Toc431459568 \h </w:instrText>
+              <w:instrText xml:space="preserve"> PAGEREF _Toc432572577 \h </w:instrText>
             </w:r>
             <w:r>
               <w:rPr>
@@ -3752,7 +4109,7 @@
                 <w:noProof/>
                 <w:webHidden/>
               </w:rPr>
-              <w:t>47</w:t>
+              <w:t>63</w:t>
             </w:r>
             <w:r>
               <w:rPr>
@@ -3774,13 +4131,13 @@
               <w:noProof/>
             </w:rPr>
           </w:pPr>
-          <w:hyperlink w:anchor="_Toc431459569" w:history="1">
+          <w:hyperlink w:anchor="_Toc432572578" w:history="1">
             <w:r>
               <w:rPr>
                 <w:rStyle w:val="Hyperlink"/>
                 <w:noProof/>
               </w:rPr>
-              <w:t>Configure Geoevent</w:t>
+              <w:t>Appendix A: URLs and Passwords</w:t>
             </w:r>
             <w:r>
               <w:rPr>
@@ -3801,7 +4158,7 @@
                 <w:noProof/>
                 <w:webHidden/>
               </w:rPr>
-              <w:instrText xml:space="preserve"> PAGEREF _Toc431459569 \h </w:instrText>
+              <w:instrText xml:space="preserve"> PAGEREF _Toc432572578 \h </w:instrText>
             </w:r>
             <w:r>
               <w:rPr>
@@ -3821,7 +4178,7 @@
                 <w:noProof/>
                 <w:webHidden/>
               </w:rPr>
-              <w:t>47</w:t>
+              <w:t>64</w:t>
             </w:r>
             <w:r>
               <w:rPr>
@@ -3843,13 +4200,13 @@
               <w:noProof/>
             </w:rPr>
           </w:pPr>
-          <w:hyperlink w:anchor="_Toc431459570" w:history="1">
+          <w:hyperlink w:anchor="_Toc432572579" w:history="1">
             <w:r>
               <w:rPr>
                 <w:rStyle w:val="Hyperlink"/>
                 <w:noProof/>
               </w:rPr>
-              <w:t>Deploy message files and start Message Simulator</w:t>
+              <w:t>Appendix B: Message Simulator</w:t>
             </w:r>
             <w:r>
               <w:rPr>
@@ -3870,7 +4227,7 @@
                 <w:noProof/>
                 <w:webHidden/>
               </w:rPr>
-              <w:instrText xml:space="preserve"> PAGEREF _Toc431459570 \h </w:instrText>
+              <w:instrText xml:space="preserve"> PAGEREF _Toc432572579 \h </w:instrText>
             </w:r>
             <w:r>
               <w:rPr>
@@ -3890,7 +4247,7 @@
                 <w:noProof/>
                 <w:webHidden/>
               </w:rPr>
-              <w:t>49</w:t>
+              <w:t>65</w:t>
             </w:r>
             <w:r>
               <w:rPr>
@@ -3912,13 +4269,13 @@
               <w:noProof/>
             </w:rPr>
           </w:pPr>
-          <w:hyperlink w:anchor="_Toc431459571" w:history="1">
+          <w:hyperlink w:anchor="_Toc432572580" w:history="1">
             <w:r>
               <w:rPr>
                 <w:rStyle w:val="Hyperlink"/>
                 <w:noProof/>
               </w:rPr>
-              <w:t>Verify that Geoevent extension is updating feature services</w:t>
+              <w:t>Appendix C: Operations Dashboard</w:t>
             </w:r>
             <w:r>
               <w:rPr>
@@ -3939,7 +4296,7 @@
                 <w:noProof/>
                 <w:webHidden/>
               </w:rPr>
-              <w:instrText xml:space="preserve"> PAGEREF _Toc431459571 \h </w:instrText>
+              <w:instrText xml:space="preserve"> PAGEREF _Toc432572580 \h </w:instrText>
             </w:r>
             <w:r>
               <w:rPr>
@@ -3959,76 +4316,7 @@
                 <w:noProof/>
                 <w:webHidden/>
               </w:rPr>
-              <w:t>50</w:t>
-            </w:r>
-            <w:r>
-              <w:rPr>
-                <w:noProof/>
-                <w:webHidden/>
-              </w:rPr>
-              <w:fldChar w:fldCharType="end"/>
-            </w:r>
-          </w:hyperlink>
-        </w:p>
-        <w:p>
-          <w:pPr>
-            <w:pStyle w:val="TOC1"/>
-            <w:tabs>
-              <w:tab w:val="right" w:leader="dot" w:pos="9350"/>
-            </w:tabs>
-            <w:rPr>
-              <w:rFonts w:eastAsiaTheme="minorEastAsia"/>
-              <w:noProof/>
-            </w:rPr>
-          </w:pPr>
-          <w:hyperlink w:anchor="_Toc431459572" w:history="1">
-            <w:r>
-              <w:rPr>
-                <w:rStyle w:val="Hyperlink"/>
-                <w:noProof/>
-              </w:rPr>
-              <w:t>Chat Server</w:t>
-            </w:r>
-            <w:r>
-              <w:rPr>
-                <w:noProof/>
-                <w:webHidden/>
-              </w:rPr>
-              <w:tab/>
-            </w:r>
-            <w:r>
-              <w:rPr>
-                <w:noProof/>
-                <w:webHidden/>
-              </w:rPr>
-              <w:fldChar w:fldCharType="begin"/>
-            </w:r>
-            <w:r>
-              <w:rPr>
-                <w:noProof/>
-                <w:webHidden/>
-              </w:rPr>
-              <w:instrText xml:space="preserve"> PAGEREF _Toc431459572 \h </w:instrText>
-            </w:r>
-            <w:r>
-              <w:rPr>
-                <w:noProof/>
-                <w:webHidden/>
-              </w:rPr>
-            </w:r>
-            <w:r>
-              <w:rPr>
-                <w:noProof/>
-                <w:webHidden/>
-              </w:rPr>
-              <w:fldChar w:fldCharType="separate"/>
-            </w:r>
-            <w:r>
-              <w:rPr>
-                <w:noProof/>
-                <w:webHidden/>
-              </w:rPr>
-              <w:t>53</w:t>
+              <w:t>70</w:t>
             </w:r>
             <w:r>
               <w:rPr>
@@ -4050,13 +4338,13 @@
               <w:noProof/>
             </w:rPr>
           </w:pPr>
-          <w:hyperlink w:anchor="_Toc431459573" w:history="1">
+          <w:hyperlink w:anchor="_Toc432572581" w:history="1">
             <w:r>
               <w:rPr>
                 <w:rStyle w:val="Hyperlink"/>
                 <w:noProof/>
               </w:rPr>
-              <w:t>Install and configure Openfire</w:t>
+              <w:t>Appendix D: Esri Maps for Office</w:t>
             </w:r>
             <w:r>
               <w:rPr>
@@ -4077,7 +4365,7 @@
                 <w:noProof/>
                 <w:webHidden/>
               </w:rPr>
-              <w:instrText xml:space="preserve"> PAGEREF _Toc431459573 \h </w:instrText>
+              <w:instrText xml:space="preserve"> PAGEREF _Toc432572581 \h </w:instrText>
             </w:r>
             <w:r>
               <w:rPr>
@@ -4097,421 +4385,7 @@
                 <w:noProof/>
                 <w:webHidden/>
               </w:rPr>
-              <w:t>53</w:t>
-            </w:r>
-            <w:r>
-              <w:rPr>
-                <w:noProof/>
-                <w:webHidden/>
-              </w:rPr>
-              <w:fldChar w:fldCharType="end"/>
-            </w:r>
-          </w:hyperlink>
-        </w:p>
-        <w:p>
-          <w:pPr>
-            <w:pStyle w:val="TOC2"/>
-            <w:tabs>
-              <w:tab w:val="right" w:leader="dot" w:pos="9350"/>
-            </w:tabs>
-            <w:rPr>
-              <w:rFonts w:eastAsiaTheme="minorEastAsia"/>
-              <w:noProof/>
-            </w:rPr>
-          </w:pPr>
-          <w:hyperlink w:anchor="_Toc431459574" w:history="1">
-            <w:r>
-              <w:rPr>
-                <w:rStyle w:val="Hyperlink"/>
-                <w:noProof/>
-              </w:rPr>
-              <w:t>Create Openfire users</w:t>
-            </w:r>
-            <w:r>
-              <w:rPr>
-                <w:noProof/>
-                <w:webHidden/>
-              </w:rPr>
-              <w:tab/>
-            </w:r>
-            <w:r>
-              <w:rPr>
-                <w:noProof/>
-                <w:webHidden/>
-              </w:rPr>
-              <w:fldChar w:fldCharType="begin"/>
-            </w:r>
-            <w:r>
-              <w:rPr>
-                <w:noProof/>
-                <w:webHidden/>
-              </w:rPr>
-              <w:instrText xml:space="preserve"> PAGEREF _Toc431459574 \h </w:instrText>
-            </w:r>
-            <w:r>
-              <w:rPr>
-                <w:noProof/>
-                <w:webHidden/>
-              </w:rPr>
-            </w:r>
-            <w:r>
-              <w:rPr>
-                <w:noProof/>
-                <w:webHidden/>
-              </w:rPr>
-              <w:fldChar w:fldCharType="separate"/>
-            </w:r>
-            <w:r>
-              <w:rPr>
-                <w:noProof/>
-                <w:webHidden/>
-              </w:rPr>
-              <w:t>62</w:t>
-            </w:r>
-            <w:r>
-              <w:rPr>
-                <w:noProof/>
-                <w:webHidden/>
-              </w:rPr>
-              <w:fldChar w:fldCharType="end"/>
-            </w:r>
-          </w:hyperlink>
-        </w:p>
-        <w:p>
-          <w:pPr>
-            <w:pStyle w:val="TOC1"/>
-            <w:tabs>
-              <w:tab w:val="right" w:leader="dot" w:pos="9350"/>
-            </w:tabs>
-            <w:rPr>
-              <w:rFonts w:eastAsiaTheme="minorEastAsia"/>
-              <w:noProof/>
-            </w:rPr>
-          </w:pPr>
-          <w:hyperlink w:anchor="_Toc431459575" w:history="1">
-            <w:r>
-              <w:rPr>
-                <w:rStyle w:val="Hyperlink"/>
-                <w:noProof/>
-              </w:rPr>
-              <w:t>Appendices</w:t>
-            </w:r>
-            <w:r>
-              <w:rPr>
-                <w:noProof/>
-                <w:webHidden/>
-              </w:rPr>
-              <w:tab/>
-            </w:r>
-            <w:r>
-              <w:rPr>
-                <w:noProof/>
-                <w:webHidden/>
-              </w:rPr>
-              <w:fldChar w:fldCharType="begin"/>
-            </w:r>
-            <w:r>
-              <w:rPr>
-                <w:noProof/>
-                <w:webHidden/>
-              </w:rPr>
-              <w:instrText xml:space="preserve"> PAGEREF _Toc431459575 \h </w:instrText>
-            </w:r>
-            <w:r>
-              <w:rPr>
-                <w:noProof/>
-                <w:webHidden/>
-              </w:rPr>
-            </w:r>
-            <w:r>
-              <w:rPr>
-                <w:noProof/>
-                <w:webHidden/>
-              </w:rPr>
-              <w:fldChar w:fldCharType="separate"/>
-            </w:r>
-            <w:r>
-              <w:rPr>
-                <w:noProof/>
-                <w:webHidden/>
-              </w:rPr>
-              <w:t>64</w:t>
-            </w:r>
-            <w:r>
-              <w:rPr>
-                <w:noProof/>
-                <w:webHidden/>
-              </w:rPr>
-              <w:fldChar w:fldCharType="end"/>
-            </w:r>
-          </w:hyperlink>
-        </w:p>
-        <w:p>
-          <w:pPr>
-            <w:pStyle w:val="TOC2"/>
-            <w:tabs>
-              <w:tab w:val="right" w:leader="dot" w:pos="9350"/>
-            </w:tabs>
-            <w:rPr>
-              <w:rFonts w:eastAsiaTheme="minorEastAsia"/>
-              <w:noProof/>
-            </w:rPr>
-          </w:pPr>
-          <w:hyperlink w:anchor="_Toc431459576" w:history="1">
-            <w:r>
-              <w:rPr>
-                <w:rStyle w:val="Hyperlink"/>
-                <w:noProof/>
-              </w:rPr>
-              <w:t>Appendix A: URLs and Passwords</w:t>
-            </w:r>
-            <w:r>
-              <w:rPr>
-                <w:noProof/>
-                <w:webHidden/>
-              </w:rPr>
-              <w:tab/>
-            </w:r>
-            <w:r>
-              <w:rPr>
-                <w:noProof/>
-                <w:webHidden/>
-              </w:rPr>
-              <w:fldChar w:fldCharType="begin"/>
-            </w:r>
-            <w:r>
-              <w:rPr>
-                <w:noProof/>
-                <w:webHidden/>
-              </w:rPr>
-              <w:instrText xml:space="preserve"> PAGEREF _Toc431459576 \h </w:instrText>
-            </w:r>
-            <w:r>
-              <w:rPr>
-                <w:noProof/>
-                <w:webHidden/>
-              </w:rPr>
-            </w:r>
-            <w:r>
-              <w:rPr>
-                <w:noProof/>
-                <w:webHidden/>
-              </w:rPr>
-              <w:fldChar w:fldCharType="separate"/>
-            </w:r>
-            <w:r>
-              <w:rPr>
-                <w:noProof/>
-                <w:webHidden/>
-              </w:rPr>
-              <w:t>65</w:t>
-            </w:r>
-            <w:r>
-              <w:rPr>
-                <w:noProof/>
-                <w:webHidden/>
-              </w:rPr>
-              <w:fldChar w:fldCharType="end"/>
-            </w:r>
-          </w:hyperlink>
-        </w:p>
-        <w:p>
-          <w:pPr>
-            <w:pStyle w:val="TOC2"/>
-            <w:tabs>
-              <w:tab w:val="right" w:leader="dot" w:pos="9350"/>
-            </w:tabs>
-            <w:rPr>
-              <w:rFonts w:eastAsiaTheme="minorEastAsia"/>
-              <w:noProof/>
-            </w:rPr>
-          </w:pPr>
-          <w:hyperlink w:anchor="_Toc431459577" w:history="1">
-            <w:r>
-              <w:rPr>
-                <w:rStyle w:val="Hyperlink"/>
-                <w:noProof/>
-              </w:rPr>
-              <w:t>Appendix B: Message Simulator</w:t>
-            </w:r>
-            <w:r>
-              <w:rPr>
-                <w:noProof/>
-                <w:webHidden/>
-              </w:rPr>
-              <w:tab/>
-            </w:r>
-            <w:r>
-              <w:rPr>
-                <w:noProof/>
-                <w:webHidden/>
-              </w:rPr>
-              <w:fldChar w:fldCharType="begin"/>
-            </w:r>
-            <w:r>
-              <w:rPr>
-                <w:noProof/>
-                <w:webHidden/>
-              </w:rPr>
-              <w:instrText xml:space="preserve"> PAGEREF _Toc431459577 \h </w:instrText>
-            </w:r>
-            <w:r>
-              <w:rPr>
-                <w:noProof/>
-                <w:webHidden/>
-              </w:rPr>
-            </w:r>
-            <w:r>
-              <w:rPr>
-                <w:noProof/>
-                <w:webHidden/>
-              </w:rPr>
-              <w:fldChar w:fldCharType="separate"/>
-            </w:r>
-            <w:r>
-              <w:rPr>
-                <w:noProof/>
-                <w:webHidden/>
-              </w:rPr>
-              <w:t>66</w:t>
-            </w:r>
-            <w:r>
-              <w:rPr>
-                <w:noProof/>
-                <w:webHidden/>
-              </w:rPr>
-              <w:fldChar w:fldCharType="end"/>
-            </w:r>
-          </w:hyperlink>
-        </w:p>
-        <w:p>
-          <w:pPr>
-            <w:pStyle w:val="TOC2"/>
-            <w:tabs>
-              <w:tab w:val="right" w:leader="dot" w:pos="9350"/>
-            </w:tabs>
-            <w:rPr>
-              <w:rFonts w:eastAsiaTheme="minorEastAsia"/>
-              <w:noProof/>
-            </w:rPr>
-          </w:pPr>
-          <w:hyperlink w:anchor="_Toc431459578" w:history="1">
-            <w:r>
-              <w:rPr>
-                <w:rStyle w:val="Hyperlink"/>
-                <w:noProof/>
-              </w:rPr>
-              <w:t>Appendix C: Operations Dashboard</w:t>
-            </w:r>
-            <w:r>
-              <w:rPr>
-                <w:noProof/>
-                <w:webHidden/>
-              </w:rPr>
-              <w:tab/>
-            </w:r>
-            <w:r>
-              <w:rPr>
-                <w:noProof/>
-                <w:webHidden/>
-              </w:rPr>
-              <w:fldChar w:fldCharType="begin"/>
-            </w:r>
-            <w:r>
-              <w:rPr>
-                <w:noProof/>
-                <w:webHidden/>
-              </w:rPr>
-              <w:instrText xml:space="preserve"> PAGEREF _Toc431459578 \h </w:instrText>
-            </w:r>
-            <w:r>
-              <w:rPr>
-                <w:noProof/>
-                <w:webHidden/>
-              </w:rPr>
-            </w:r>
-            <w:r>
-              <w:rPr>
-                <w:noProof/>
-                <w:webHidden/>
-              </w:rPr>
-              <w:fldChar w:fldCharType="separate"/>
-            </w:r>
-            <w:r>
-              <w:rPr>
-                <w:noProof/>
-                <w:webHidden/>
-              </w:rPr>
               <w:t>71</w:t>
-            </w:r>
-            <w:r>
-              <w:rPr>
-                <w:noProof/>
-                <w:webHidden/>
-              </w:rPr>
-              <w:fldChar w:fldCharType="end"/>
-            </w:r>
-          </w:hyperlink>
-        </w:p>
-        <w:p>
-          <w:pPr>
-            <w:pStyle w:val="TOC2"/>
-            <w:tabs>
-              <w:tab w:val="right" w:leader="dot" w:pos="9350"/>
-            </w:tabs>
-            <w:rPr>
-              <w:rFonts w:eastAsiaTheme="minorEastAsia"/>
-              <w:noProof/>
-            </w:rPr>
-          </w:pPr>
-          <w:hyperlink w:anchor="_Toc431459579" w:history="1">
-            <w:r>
-              <w:rPr>
-                <w:rStyle w:val="Hyperlink"/>
-                <w:noProof/>
-              </w:rPr>
-              <w:t>Appendix D: Esri Maps for Office</w:t>
-            </w:r>
-            <w:r>
-              <w:rPr>
-                <w:noProof/>
-                <w:webHidden/>
-              </w:rPr>
-              <w:tab/>
-            </w:r>
-            <w:r>
-              <w:rPr>
-                <w:noProof/>
-                <w:webHidden/>
-              </w:rPr>
-              <w:fldChar w:fldCharType="begin"/>
-            </w:r>
-            <w:r>
-              <w:rPr>
-                <w:noProof/>
-                <w:webHidden/>
-              </w:rPr>
-              <w:instrText xml:space="preserve"> PAGEREF _Toc431459579 \h </w:instrText>
-            </w:r>
-            <w:r>
-              <w:rPr>
-                <w:noProof/>
-                <w:webHidden/>
-              </w:rPr>
-            </w:r>
-            <w:r>
-              <w:rPr>
-                <w:noProof/>
-                <w:webHidden/>
-              </w:rPr>
-              <w:fldChar w:fldCharType="separate"/>
-            </w:r>
-            <w:r>
-              <w:rPr>
-                <w:noProof/>
-                <w:webHidden/>
-              </w:rPr>
-              <w:t>72</w:t>
             </w:r>
             <w:r>
               <w:rPr>
@@ -4557,12 +4431,12 @@
       <w:pPr>
         <w:pStyle w:val="Heading1"/>
       </w:pPr>
-      <w:bookmarkStart w:id="0" w:name="_Toc431459529"/>
+      <w:bookmarkStart w:id="1" w:name="_Toc432572533"/>
       <w:r>
         <w:lastRenderedPageBreak/>
         <w:t>Introduction</w:t>
       </w:r>
-      <w:bookmarkEnd w:id="0"/>
+      <w:bookmarkEnd w:id="1"/>
     </w:p>
     <w:p>
       <w:r>
@@ -4731,7 +4605,7 @@
         </w:numPr>
       </w:pPr>
       <w:r>
-        <w:t>Operations Dashboard</w:t>
+        <w:t>ArcGIS Predictive Analysis Web Service</w:t>
       </w:r>
     </w:p>
     <w:p>
@@ -4743,7 +4617,7 @@
         </w:numPr>
       </w:pPr>
       <w:r>
-        <w:t>Message Simulator</w:t>
+        <w:t>Operations Dashboard</w:t>
       </w:r>
     </w:p>
     <w:p>
@@ -4755,6 +4629,18 @@
         </w:numPr>
       </w:pPr>
       <w:r>
+        <w:t>Message Simulator</w:t>
+      </w:r>
+    </w:p>
+    <w:p>
+      <w:pPr>
+        <w:pStyle w:val="ListParagraph"/>
+        <w:numPr>
+          <w:ilvl w:val="1"/>
+          <w:numId w:val="30"/>
+        </w:numPr>
+      </w:pPr>
+      <w:r>
         <w:t>Openfire 3.10.2</w:t>
       </w:r>
       <w:r>
@@ -4833,11 +4719,11 @@
       <w:pPr>
         <w:pStyle w:val="Heading2"/>
       </w:pPr>
-      <w:bookmarkStart w:id="1" w:name="_Toc431459530"/>
+      <w:bookmarkStart w:id="2" w:name="_Toc432572534"/>
       <w:r>
         <w:t>Intended Audience</w:t>
       </w:r>
-      <w:bookmarkEnd w:id="1"/>
+      <w:bookmarkEnd w:id="2"/>
       <w:r>
         <w:t xml:space="preserve"> </w:t>
       </w:r>
@@ -5016,14 +4902,14 @@
       <w:pPr>
         <w:pStyle w:val="Heading1"/>
       </w:pPr>
-      <w:bookmarkStart w:id="2" w:name="_Ops_Server_System"/>
-      <w:bookmarkStart w:id="3" w:name="_Toc431459531"/>
-      <w:bookmarkEnd w:id="2"/>
+      <w:bookmarkStart w:id="3" w:name="_Ops_Server_System"/>
+      <w:bookmarkStart w:id="4" w:name="_Toc432572535"/>
+      <w:bookmarkEnd w:id="3"/>
       <w:r>
         <w:lastRenderedPageBreak/>
         <w:t>Ops Server System Requirements</w:t>
       </w:r>
-      <w:bookmarkEnd w:id="3"/>
+      <w:bookmarkEnd w:id="4"/>
     </w:p>
     <w:p/>
     <w:tbl>
@@ -5761,23 +5647,23 @@
       <w:r>
         <w:br w:type="page"/>
       </w:r>
-      <w:bookmarkStart w:id="4" w:name="_Toc431459532"/>
+      <w:bookmarkStart w:id="5" w:name="_Toc432572536"/>
       <w:r>
         <w:lastRenderedPageBreak/>
         <w:t>Prepare for Ops Server Installation</w:t>
       </w:r>
-      <w:bookmarkEnd w:id="4"/>
+      <w:bookmarkEnd w:id="5"/>
     </w:p>
     <w:p/>
     <w:p>
       <w:pPr>
         <w:pStyle w:val="Heading2"/>
       </w:pPr>
-      <w:bookmarkStart w:id="5" w:name="_Toc431459533"/>
+      <w:bookmarkStart w:id="6" w:name="_Toc432572537"/>
       <w:r>
         <w:t>Installation Prerequisites</w:t>
       </w:r>
-      <w:bookmarkEnd w:id="5"/>
+      <w:bookmarkEnd w:id="6"/>
     </w:p>
     <w:p>
       <w:pPr>
@@ -6269,8 +6155,8 @@
           <w:szCs w:val="26"/>
         </w:rPr>
       </w:pPr>
-      <w:bookmarkStart w:id="6" w:name="_Uninstall_existing_software"/>
-      <w:bookmarkEnd w:id="6"/>
+      <w:bookmarkStart w:id="7" w:name="_Uninstall_existing_software"/>
+      <w:bookmarkEnd w:id="7"/>
       <w:r>
         <w:br w:type="page"/>
       </w:r>
@@ -6279,12 +6165,12 @@
       <w:pPr>
         <w:pStyle w:val="Heading2"/>
       </w:pPr>
-      <w:bookmarkStart w:id="7" w:name="_Toc431459534"/>
+      <w:bookmarkStart w:id="8" w:name="_Toc432572538"/>
       <w:r>
         <w:lastRenderedPageBreak/>
         <w:t>Uninstall existing software</w:t>
       </w:r>
-      <w:bookmarkEnd w:id="7"/>
+      <w:bookmarkEnd w:id="8"/>
     </w:p>
     <w:p>
       <w:r>
@@ -6487,11 +6373,11 @@
       <w:pPr>
         <w:pStyle w:val="Heading2"/>
       </w:pPr>
-      <w:bookmarkStart w:id="8" w:name="_Toc431459535"/>
+      <w:bookmarkStart w:id="9" w:name="_Toc432572539"/>
       <w:r>
         <w:t>Change “Command Prompt” Layout Properties</w:t>
       </w:r>
-      <w:bookmarkEnd w:id="8"/>
+      <w:bookmarkEnd w:id="9"/>
     </w:p>
     <w:p>
       <w:r>
@@ -6602,9 +6488,9 @@
       <w:pPr>
         <w:pStyle w:val="Heading2"/>
       </w:pPr>
-      <w:bookmarkStart w:id="9" w:name="_“Install”_and_configure"/>
-      <w:bookmarkStart w:id="10" w:name="_Toc431459536"/>
-      <w:bookmarkEnd w:id="9"/>
+      <w:bookmarkStart w:id="10" w:name="_“Install”_and_configure"/>
+      <w:bookmarkStart w:id="11" w:name="_Toc432572540"/>
+      <w:bookmarkEnd w:id="10"/>
       <w:r>
         <w:lastRenderedPageBreak/>
         <w:t xml:space="preserve">“Install” </w:t>
@@ -6624,7 +6510,7 @@
       <w:r>
         <w:t>cripts</w:t>
       </w:r>
-      <w:bookmarkEnd w:id="10"/>
+      <w:bookmarkEnd w:id="11"/>
     </w:p>
     <w:p/>
     <w:p>
@@ -9445,11 +9331,11 @@
       <w:pPr>
         <w:pStyle w:val="Heading1"/>
       </w:pPr>
-      <w:bookmarkStart w:id="11" w:name="_Install_Internet_Information"/>
-      <w:bookmarkStart w:id="12" w:name="_Ref371435117"/>
-      <w:bookmarkStart w:id="13" w:name="_Ref371435121"/>
-      <w:bookmarkStart w:id="14" w:name="_Toc431459537"/>
-      <w:bookmarkEnd w:id="11"/>
+      <w:bookmarkStart w:id="12" w:name="_Install_Internet_Information"/>
+      <w:bookmarkStart w:id="13" w:name="_Ref371435117"/>
+      <w:bookmarkStart w:id="14" w:name="_Ref371435121"/>
+      <w:bookmarkStart w:id="15" w:name="_Toc432572541"/>
+      <w:bookmarkEnd w:id="12"/>
       <w:r>
         <w:lastRenderedPageBreak/>
         <w:t xml:space="preserve">Install </w:t>
@@ -9457,23 +9343,23 @@
       <w:r>
         <w:t>Internet Information Services (IIS) and enable SSL</w:t>
       </w:r>
-      <w:bookmarkEnd w:id="12"/>
       <w:bookmarkEnd w:id="13"/>
       <w:bookmarkEnd w:id="14"/>
+      <w:bookmarkEnd w:id="15"/>
     </w:p>
     <w:p/>
     <w:p>
       <w:pPr>
         <w:pStyle w:val="Heading2"/>
       </w:pPr>
-      <w:bookmarkStart w:id="15" w:name="_Toc431459538"/>
+      <w:bookmarkStart w:id="16" w:name="_Toc432572542"/>
       <w:r>
         <w:t xml:space="preserve">Install </w:t>
       </w:r>
       <w:r>
         <w:t>Internet Information Services (IIS)</w:t>
       </w:r>
-      <w:bookmarkEnd w:id="15"/>
+      <w:bookmarkEnd w:id="16"/>
     </w:p>
     <w:p>
       <w:r>
@@ -9764,13 +9650,13 @@
       <w:pPr>
         <w:pStyle w:val="Heading2"/>
       </w:pPr>
-      <w:bookmarkStart w:id="16" w:name="_Enable_SSL_on"/>
-      <w:bookmarkStart w:id="17" w:name="_Toc431459539"/>
-      <w:bookmarkEnd w:id="16"/>
+      <w:bookmarkStart w:id="17" w:name="_Enable_SSL_on"/>
+      <w:bookmarkStart w:id="18" w:name="_Toc432572543"/>
+      <w:bookmarkEnd w:id="17"/>
       <w:r>
         <w:t>Enable SSL on the web server</w:t>
       </w:r>
-      <w:bookmarkEnd w:id="17"/>
+      <w:bookmarkEnd w:id="18"/>
     </w:p>
     <w:p>
       <w:r>
@@ -10024,9 +9910,9 @@
       <w:pPr>
         <w:pStyle w:val="Heading1"/>
       </w:pPr>
-      <w:bookmarkStart w:id="18" w:name="_Install_Ops_Server"/>
-      <w:bookmarkStart w:id="19" w:name="_Toc431459540"/>
-      <w:bookmarkEnd w:id="18"/>
+      <w:bookmarkStart w:id="19" w:name="_Install_Ops_Server"/>
+      <w:bookmarkStart w:id="20" w:name="_Toc432572544"/>
+      <w:bookmarkEnd w:id="19"/>
       <w:r>
         <w:lastRenderedPageBreak/>
         <w:t xml:space="preserve">Install </w:t>
@@ -10037,7 +9923,7 @@
       <w:r>
         <w:t>oftware</w:t>
       </w:r>
-      <w:bookmarkEnd w:id="19"/>
+      <w:bookmarkEnd w:id="20"/>
     </w:p>
     <w:p>
       <w:r>
@@ -10072,16 +9958,16 @@
       <w:pPr>
         <w:pStyle w:val="Heading2"/>
       </w:pPr>
-      <w:bookmarkStart w:id="20" w:name="_Install_software"/>
-      <w:bookmarkStart w:id="21" w:name="_Toc431459541"/>
-      <w:bookmarkEnd w:id="20"/>
+      <w:bookmarkStart w:id="21" w:name="_Install_software"/>
+      <w:bookmarkStart w:id="22" w:name="_Toc432572545"/>
+      <w:bookmarkEnd w:id="21"/>
       <w:r>
         <w:t xml:space="preserve">Install </w:t>
       </w:r>
       <w:r>
         <w:t>software</w:t>
       </w:r>
-      <w:bookmarkEnd w:id="21"/>
+      <w:bookmarkEnd w:id="22"/>
     </w:p>
     <w:p>
       <w:pPr>
@@ -11433,13 +11319,86 @@
         </w:numPr>
       </w:pPr>
       <w:r>
-        <w:t>During the “Create the Portal for ArcGIS primary administrator account” step…</w:t>
+        <w:t xml:space="preserve">During the “Create the Portal for ArcGIS </w:t>
+      </w:r>
+      <w:r>
+        <w:t>initial</w:t>
+      </w:r>
+      <w:r>
+        <w:t xml:space="preserve"> administrator account” step…</w:t>
       </w:r>
     </w:p>
     <w:p>
       <w:pPr>
         <w:pStyle w:val="ListParagraph"/>
         <w:ind w:left="1440"/>
+      </w:pPr>
+    </w:p>
+    <w:p>
+      <w:pPr>
+        <w:pStyle w:val="ListParagraph"/>
+        <w:keepNext/>
+        <w:numPr>
+          <w:ilvl w:val="1"/>
+          <w:numId w:val="20"/>
+        </w:numPr>
+      </w:pPr>
+      <w:r>
+        <w:t>If you receive the following error during the creation of the initial administrator account, click “OK”, then refresh the web page.</w:t>
+      </w:r>
+    </w:p>
+    <w:p>
+      <w:pPr>
+        <w:pStyle w:val="ListParagraph"/>
+        <w:keepNext/>
+        <w:ind w:left="2160"/>
+      </w:pPr>
+      <w:r>
+        <w:rPr>
+          <w:noProof/>
+        </w:rPr>
+        <w:drawing>
+          <wp:inline distT="0" distB="0" distL="0" distR="0" wp14:anchorId="26F49C1C" wp14:editId="7C3DD21C">
+            <wp:extent cx="2540506" cy="1304925"/>
+            <wp:effectExtent l="0" t="0" r="0" b="0"/>
+            <wp:docPr id="27" name="Picture 27"/>
+            <wp:cNvGraphicFramePr>
+              <a:graphicFrameLocks xmlns:a="http://schemas.openxmlformats.org/drawingml/2006/main" noChangeAspect="1"/>
+            </wp:cNvGraphicFramePr>
+            <a:graphic xmlns:a="http://schemas.openxmlformats.org/drawingml/2006/main">
+              <a:graphicData uri="http://schemas.openxmlformats.org/drawingml/2006/picture">
+                <pic:pic xmlns:pic="http://schemas.openxmlformats.org/drawingml/2006/picture">
+                  <pic:nvPicPr>
+                    <pic:cNvPr id="1" name=""/>
+                    <pic:cNvPicPr/>
+                  </pic:nvPicPr>
+                  <pic:blipFill>
+                    <a:blip r:embed="rId23"/>
+                    <a:stretch>
+                      <a:fillRect/>
+                    </a:stretch>
+                  </pic:blipFill>
+                  <pic:spPr>
+                    <a:xfrm>
+                      <a:off x="0" y="0"/>
+                      <a:ext cx="2554520" cy="1312123"/>
+                    </a:xfrm>
+                    <a:prstGeom prst="rect">
+                      <a:avLst/>
+                    </a:prstGeom>
+                  </pic:spPr>
+                </pic:pic>
+              </a:graphicData>
+            </a:graphic>
+          </wp:inline>
+        </w:drawing>
+      </w:r>
+    </w:p>
+    <w:p>
+      <w:pPr>
+        <w:pStyle w:val="ListParagraph"/>
+        <w:keepNext/>
+        <w:ind w:left="2160"/>
       </w:pPr>
     </w:p>
     <w:p>
@@ -11482,7 +11441,7 @@
                     </pic:cNvPicPr>
                   </pic:nvPicPr>
                   <pic:blipFill>
-                    <a:blip r:embed="rId23">
+                    <a:blip r:embed="rId24">
                       <a:extLst>
                         <a:ext uri="{28A0092B-C50C-407E-A947-70E740481C1C}">
                           <a14:useLocalDpi xmlns:a14="http://schemas.microsoft.com/office/drawing/2010/main" val="0"/>
@@ -11562,7 +11521,7 @@
                     <pic:cNvPicPr/>
                   </pic:nvPicPr>
                   <pic:blipFill>
-                    <a:blip r:embed="rId24"/>
+                    <a:blip r:embed="rId25"/>
                     <a:stretch>
                       <a:fillRect/>
                     </a:stretch>
@@ -11686,11 +11645,11 @@
       <w:pPr>
         <w:pStyle w:val="Heading2"/>
       </w:pPr>
-      <w:bookmarkStart w:id="22" w:name="_Toc431459542"/>
+      <w:bookmarkStart w:id="23" w:name="_Toc432572546"/>
       <w:r>
         <w:t>Validate software installation</w:t>
       </w:r>
-      <w:bookmarkEnd w:id="22"/>
+      <w:bookmarkEnd w:id="23"/>
     </w:p>
     <w:p>
       <w:r>
@@ -12005,7 +11964,7 @@
                     </pic:cNvPicPr>
                   </pic:nvPicPr>
                   <pic:blipFill>
-                    <a:blip r:embed="rId25">
+                    <a:blip r:embed="rId26">
                       <a:extLst>
                         <a:ext uri="{28A0092B-C50C-407E-A947-70E740481C1C}">
                           <a14:useLocalDpi xmlns:a14="http://schemas.microsoft.com/office/drawing/2010/main" val="0"/>
@@ -12448,7 +12407,7 @@
       <w:r>
         <w:t>in to the Portal for ArcGIS REST API (</w:t>
       </w:r>
-      <w:hyperlink r:id="rId26" w:history="1">
+      <w:hyperlink r:id="rId27" w:history="1">
         <w:r>
           <w:rPr>
             <w:rStyle w:val="Hyperlink"/>
@@ -12485,7 +12444,7 @@
       <w:r>
         <w:t xml:space="preserve">Sign in to the ArcGIS Server manager (i.e. </w:t>
       </w:r>
-      <w:hyperlink r:id="rId27" w:history="1">
+      <w:hyperlink r:id="rId28" w:history="1">
         <w:r>
           <w:rPr>
             <w:rStyle w:val="Hyperlink"/>
@@ -12816,9 +12775,9 @@
       <w:pPr>
         <w:pStyle w:val="Heading1"/>
       </w:pPr>
-      <w:bookmarkStart w:id="23" w:name="_Publish_Ops_Server"/>
-      <w:bookmarkStart w:id="24" w:name="_Toc431459543"/>
-      <w:bookmarkEnd w:id="23"/>
+      <w:bookmarkStart w:id="24" w:name="_Publish_Ops_Server"/>
+      <w:bookmarkStart w:id="25" w:name="_Toc432572547"/>
+      <w:bookmarkEnd w:id="24"/>
       <w:r>
         <w:lastRenderedPageBreak/>
         <w:t xml:space="preserve">Post-Ops Server software </w:t>
@@ -12829,19 +12788,19 @@
       <w:r>
         <w:t>modifications</w:t>
       </w:r>
-      <w:bookmarkEnd w:id="24"/>
+      <w:bookmarkEnd w:id="25"/>
     </w:p>
     <w:p>
       <w:pPr>
         <w:pStyle w:val="Heading2"/>
       </w:pPr>
-      <w:bookmarkStart w:id="25" w:name="_Increase_Portal_file"/>
-      <w:bookmarkStart w:id="26" w:name="_Toc431459544"/>
-      <w:bookmarkEnd w:id="25"/>
+      <w:bookmarkStart w:id="26" w:name="_Increase_Portal_file"/>
+      <w:bookmarkStart w:id="27" w:name="_Toc432572548"/>
+      <w:bookmarkEnd w:id="26"/>
       <w:r>
         <w:t>Install “Portal for ArcGIS 10.3.1 Hot Fix”</w:t>
       </w:r>
-      <w:bookmarkEnd w:id="26"/>
+      <w:bookmarkEnd w:id="27"/>
     </w:p>
     <w:p>
       <w:r>
@@ -12915,11 +12874,11 @@
       <w:pPr>
         <w:pStyle w:val="Heading2"/>
       </w:pPr>
-      <w:bookmarkStart w:id="27" w:name="_Toc431459545"/>
+      <w:bookmarkStart w:id="28" w:name="_Toc432572549"/>
       <w:r>
         <w:t>Increase Portal file upload limits</w:t>
       </w:r>
-      <w:bookmarkEnd w:id="27"/>
+      <w:bookmarkEnd w:id="28"/>
     </w:p>
     <w:p>
       <w:r>
@@ -13124,18 +13083,18 @@
       <w:pPr>
         <w:pStyle w:val="Heading2"/>
       </w:pPr>
-      <w:bookmarkStart w:id="28" w:name="_Increase_ArcGIS_Data"/>
-      <w:bookmarkEnd w:id="28"/>
+      <w:bookmarkStart w:id="29" w:name="_Increase_ArcGIS_Data"/>
+      <w:bookmarkEnd w:id="29"/>
     </w:p>
     <w:p>
       <w:pPr>
         <w:pStyle w:val="Heading2"/>
       </w:pPr>
-      <w:bookmarkStart w:id="29" w:name="_Toc431459546"/>
+      <w:bookmarkStart w:id="30" w:name="_Toc432572550"/>
       <w:r>
         <w:t>Increase ArcGIS Data Store limits</w:t>
       </w:r>
-      <w:bookmarkEnd w:id="29"/>
+      <w:bookmarkEnd w:id="30"/>
     </w:p>
     <w:p>
       <w:r>
@@ -13299,9 +13258,9 @@
       <w:pPr>
         <w:pStyle w:val="Heading1"/>
       </w:pPr>
-      <w:bookmarkStart w:id="30" w:name="_Publish_Ops_Server_1"/>
-      <w:bookmarkStart w:id="31" w:name="_Toc431459547"/>
-      <w:bookmarkEnd w:id="30"/>
+      <w:bookmarkStart w:id="31" w:name="_Publish_Ops_Server_1"/>
+      <w:bookmarkStart w:id="32" w:name="_Toc432572551"/>
+      <w:bookmarkEnd w:id="31"/>
       <w:r>
         <w:t>Publish</w:t>
       </w:r>
@@ -13311,7 +13270,7 @@
       <w:r>
         <w:t>Ops Server content</w:t>
       </w:r>
-      <w:bookmarkEnd w:id="31"/>
+      <w:bookmarkEnd w:id="32"/>
     </w:p>
     <w:p>
       <w:r>
@@ -13420,13 +13379,13 @@
       <w:pPr>
         <w:pStyle w:val="Heading2"/>
       </w:pPr>
-      <w:bookmarkStart w:id="32" w:name="_Copy_Ops_Server"/>
-      <w:bookmarkStart w:id="33" w:name="_Toc431459548"/>
-      <w:bookmarkEnd w:id="32"/>
+      <w:bookmarkStart w:id="33" w:name="_Copy_Ops_Server"/>
+      <w:bookmarkStart w:id="34" w:name="_Toc432572552"/>
+      <w:bookmarkEnd w:id="33"/>
       <w:r>
         <w:t>Copy Ops Server data</w:t>
       </w:r>
-      <w:bookmarkEnd w:id="33"/>
+      <w:bookmarkEnd w:id="34"/>
     </w:p>
     <w:p>
       <w:r>
@@ -13556,16 +13515,16 @@
       <w:pPr>
         <w:pStyle w:val="Heading3"/>
       </w:pPr>
-      <w:bookmarkStart w:id="34" w:name="_Copy_file_based"/>
-      <w:bookmarkStart w:id="35" w:name="_Toc431459549"/>
-      <w:bookmarkEnd w:id="34"/>
+      <w:bookmarkStart w:id="35" w:name="_Copy_file_based"/>
+      <w:bookmarkStart w:id="36" w:name="_Toc432572553"/>
+      <w:bookmarkEnd w:id="35"/>
       <w:r>
         <w:t xml:space="preserve">Copy file based data and </w:t>
       </w:r>
       <w:r>
         <w:t>datasets</w:t>
       </w:r>
-      <w:bookmarkEnd w:id="35"/>
+      <w:bookmarkEnd w:id="36"/>
     </w:p>
     <w:p>
       <w:pPr>
@@ -14016,11 +13975,11 @@
       <w:pPr>
         <w:pStyle w:val="Heading3"/>
       </w:pPr>
-      <w:bookmarkStart w:id="36" w:name="_Toc431459550"/>
+      <w:bookmarkStart w:id="37" w:name="_Toc432572554"/>
       <w:r>
         <w:t>Update mosaic dataset paths</w:t>
       </w:r>
-      <w:bookmarkEnd w:id="36"/>
+      <w:bookmarkEnd w:id="37"/>
     </w:p>
     <w:p>
       <w:r>
@@ -14446,11 +14405,11 @@
       <w:pPr>
         <w:pStyle w:val="Heading3"/>
       </w:pPr>
-      <w:bookmarkStart w:id="37" w:name="_Toc431459551"/>
+      <w:bookmarkStart w:id="38" w:name="_Toc432572555"/>
       <w:r>
         <w:t>Copy ArcGIS Server caches (non-hosted services)</w:t>
       </w:r>
-      <w:bookmarkEnd w:id="37"/>
+      <w:bookmarkEnd w:id="38"/>
     </w:p>
     <w:p>
       <w:r>
@@ -14858,7 +14817,7 @@
       <w:pPr>
         <w:pStyle w:val="Heading3"/>
       </w:pPr>
-      <w:bookmarkStart w:id="38" w:name="_Toc431459552"/>
+      <w:bookmarkStart w:id="39" w:name="_Toc432572556"/>
       <w:r>
         <w:t xml:space="preserve">Copy </w:t>
       </w:r>
@@ -14868,7 +14827,7 @@
       <w:r>
         <w:t xml:space="preserve"> datasets</w:t>
       </w:r>
-      <w:bookmarkEnd w:id="38"/>
+      <w:bookmarkEnd w:id="39"/>
     </w:p>
     <w:p>
       <w:r>
@@ -15249,423 +15208,12 @@
     <w:p>
       <w:pPr>
         <w:pStyle w:val="Heading2"/>
-        <w:rPr>
-          <w:strike/>
-        </w:rPr>
-      </w:pPr>
-      <w:bookmarkStart w:id="39" w:name="_Toc431459553"/>
-      <w:r>
-        <w:rPr>
-          <w:strike/>
-        </w:rPr>
-        <w:t>Post-Copy Ops Server data procedures</w:t>
-      </w:r>
-      <w:bookmarkEnd w:id="39"/>
-    </w:p>
-    <w:p>
-      <w:pPr>
-        <w:rPr>
-          <w:strike/>
-        </w:rPr>
-      </w:pPr>
-      <w:r>
-        <w:rPr>
-          <w:strike/>
-        </w:rPr>
-        <w:t xml:space="preserve">The instructions below describe procedures to execute after you have run the CopyData.py script. </w:t>
-      </w:r>
-    </w:p>
-    <w:p>
-      <w:pPr>
-        <w:rPr>
-          <w:strike/>
-        </w:rPr>
-      </w:pPr>
-      <w:r>
-        <w:rPr>
-          <w:i/>
-          <w:strike/>
-        </w:rPr>
-        <w:t>Prerequisites</w:t>
-      </w:r>
-      <w:r>
-        <w:rPr>
-          <w:strike/>
-        </w:rPr>
-        <w:t>:</w:t>
-      </w:r>
-    </w:p>
-    <w:p>
-      <w:pPr>
-        <w:pStyle w:val="ListParagraph"/>
-        <w:numPr>
-          <w:ilvl w:val="0"/>
-          <w:numId w:val="26"/>
-        </w:numPr>
-        <w:rPr>
-          <w:strike/>
-        </w:rPr>
-      </w:pPr>
-      <w:r>
-        <w:rPr>
-          <w:strike/>
-        </w:rPr>
-        <w:t xml:space="preserve">The Ops Server data has been copied to your server (see topic </w:t>
-      </w:r>
-      <w:hyperlink w:anchor="_Copy_Ops_Server" w:history="1">
-        <w:r>
-          <w:rPr>
-            <w:rStyle w:val="Hyperlink"/>
-            <w:strike/>
-          </w:rPr>
-          <w:t>Copy Ops Server data</w:t>
-        </w:r>
-      </w:hyperlink>
-      <w:r>
-        <w:rPr>
-          <w:strike/>
-        </w:rPr>
-        <w:t>).</w:t>
-      </w:r>
-    </w:p>
-    <w:p>
-      <w:pPr>
-        <w:rPr>
-          <w:strike/>
-        </w:rPr>
-      </w:pPr>
-      <w:r>
-        <w:rPr>
-          <w:strike/>
-        </w:rPr>
-        <w:t>The</w:t>
-      </w:r>
-      <w:r>
-        <w:rPr>
-          <w:strike/>
-        </w:rPr>
-        <w:t xml:space="preserve"> CopyData.py script is </w:t>
-      </w:r>
-      <w:r>
-        <w:rPr>
-          <w:strike/>
-        </w:rPr>
-        <w:t xml:space="preserve">currently </w:t>
-      </w:r>
-      <w:r>
-        <w:rPr>
-          <w:strike/>
-        </w:rPr>
-        <w:t xml:space="preserve">not </w:t>
-      </w:r>
-      <w:r>
-        <w:rPr>
-          <w:strike/>
-        </w:rPr>
-        <w:t xml:space="preserve">able to </w:t>
-      </w:r>
-      <w:r>
-        <w:rPr>
-          <w:strike/>
-        </w:rPr>
-        <w:t xml:space="preserve">copy </w:t>
-      </w:r>
-      <w:r>
-        <w:rPr>
-          <w:strike/>
-        </w:rPr>
-        <w:t>some</w:t>
-      </w:r>
-      <w:r>
-        <w:rPr>
-          <w:strike/>
-        </w:rPr>
-        <w:t xml:space="preserve"> datasets</w:t>
-      </w:r>
-      <w:r>
-        <w:rPr>
-          <w:strike/>
-        </w:rPr>
-        <w:t xml:space="preserve"> fully</w:t>
-      </w:r>
-      <w:r>
-        <w:rPr>
-          <w:strike/>
-        </w:rPr>
-        <w:t xml:space="preserve"> </w:t>
-      </w:r>
-      <w:r>
-        <w:rPr>
-          <w:strike/>
-        </w:rPr>
-        <w:t xml:space="preserve">or incompletely </w:t>
-      </w:r>
-      <w:r>
-        <w:rPr>
-          <w:strike/>
-        </w:rPr>
-        <w:t xml:space="preserve">copies these </w:t>
-      </w:r>
-      <w:r>
-        <w:rPr>
-          <w:strike/>
-        </w:rPr>
-        <w:t xml:space="preserve">datasets </w:t>
-      </w:r>
-      <w:r>
-        <w:rPr>
-          <w:strike/>
-        </w:rPr>
-        <w:t xml:space="preserve">from the distribution file geodatabases to the PostgreSQL enterprise geodatabases created on your server. </w:t>
-      </w:r>
-      <w:r>
-        <w:rPr>
-          <w:strike/>
-        </w:rPr>
-        <w:t>Therefore, the workaround described in the table below is currently required.</w:t>
-      </w:r>
-    </w:p>
-    <w:p>
-      <w:pPr>
-        <w:rPr>
-          <w:strike/>
-        </w:rPr>
-      </w:pPr>
-      <w:r>
-        <w:rPr>
-          <w:strike/>
-        </w:rPr>
-        <w:t>For the datasets liste</w:t>
-      </w:r>
-      <w:r>
-        <w:rPr>
-          <w:strike/>
-        </w:rPr>
-        <w:t xml:space="preserve">d in the table below, copy the specified dataset from the applicable file geodatabase located in the OPSServerInstall\Server\DistributionEntGDBs folder on your external drive to the corresponding PostgreSQL enterprise geodatabase. The connection files for these enterprise geodatabases can be found in the &lt;DataDriveLetter&gt;:\OpsServer\DBConnections folder (where &lt;DataDriveLetter&gt; is the </w:t>
-      </w:r>
-      <w:r>
-        <w:rPr>
-          <w:rFonts w:cstheme="minorHAnsi"/>
-          <w:strike/>
-        </w:rPr>
-        <w:t>variable “ops_dataDrive” value in the InstallSettings.bat file). Please see the Comments field in the table below for additional information.</w:t>
-      </w:r>
-    </w:p>
-    <w:tbl>
-      <w:tblPr>
-        <w:tblStyle w:val="TableGrid"/>
-        <w:tblW w:w="0" w:type="auto"/>
-        <w:tblLook w:val="04A0" w:firstRow="1" w:lastRow="0" w:firstColumn="1" w:lastColumn="0" w:noHBand="0" w:noVBand="1"/>
-      </w:tblPr>
-      <w:tblGrid>
-        <w:gridCol w:w="1908"/>
-        <w:gridCol w:w="2520"/>
-        <w:gridCol w:w="1530"/>
-        <w:gridCol w:w="3618"/>
-      </w:tblGrid>
-      <w:tr>
-        <w:tc>
-          <w:tcPr>
-            <w:tcW w:w="1908" w:type="dxa"/>
-            <w:shd w:val="clear" w:color="auto" w:fill="C6D9F1" w:themeFill="text2" w:themeFillTint="33"/>
-          </w:tcPr>
-          <w:p>
-            <w:pPr>
-              <w:rPr>
-                <w:b/>
-              </w:rPr>
-            </w:pPr>
-            <w:r>
-              <w:rPr>
-                <w:b/>
-              </w:rPr>
-              <w:t>Database</w:t>
-            </w:r>
-          </w:p>
-        </w:tc>
-        <w:tc>
-          <w:tcPr>
-            <w:tcW w:w="2520" w:type="dxa"/>
-            <w:shd w:val="clear" w:color="auto" w:fill="C6D9F1" w:themeFill="text2" w:themeFillTint="33"/>
-          </w:tcPr>
-          <w:p>
-            <w:pPr>
-              <w:rPr>
-                <w:b/>
-              </w:rPr>
-            </w:pPr>
-            <w:r>
-              <w:rPr>
-                <w:b/>
-              </w:rPr>
-              <w:t>Dataset Name</w:t>
-            </w:r>
-          </w:p>
-        </w:tc>
-        <w:tc>
-          <w:tcPr>
-            <w:tcW w:w="1530" w:type="dxa"/>
-            <w:shd w:val="clear" w:color="auto" w:fill="C6D9F1" w:themeFill="text2" w:themeFillTint="33"/>
-          </w:tcPr>
-          <w:p>
-            <w:pPr>
-              <w:rPr>
-                <w:b/>
-              </w:rPr>
-            </w:pPr>
-            <w:r>
-              <w:rPr>
-                <w:b/>
-              </w:rPr>
-              <w:t>Dataset Type</w:t>
-            </w:r>
-          </w:p>
-        </w:tc>
-        <w:tc>
-          <w:tcPr>
-            <w:tcW w:w="3618" w:type="dxa"/>
-            <w:shd w:val="clear" w:color="auto" w:fill="C6D9F1" w:themeFill="text2" w:themeFillTint="33"/>
-          </w:tcPr>
-          <w:p>
-            <w:pPr>
-              <w:rPr>
-                <w:b/>
-              </w:rPr>
-            </w:pPr>
-            <w:r>
-              <w:rPr>
-                <w:b/>
-              </w:rPr>
-              <w:t>Comments</w:t>
-            </w:r>
-          </w:p>
-        </w:tc>
-      </w:tr>
-      <w:tr>
-        <w:tc>
-          <w:tcPr>
-            <w:tcW w:w="1908" w:type="dxa"/>
-          </w:tcPr>
-          <w:p>
-            <w:pPr>
-              <w:rPr>
-                <w:sz w:val="20"/>
-                <w:szCs w:val="20"/>
-              </w:rPr>
-            </w:pPr>
-          </w:p>
-        </w:tc>
-        <w:tc>
-          <w:tcPr>
-            <w:tcW w:w="2520" w:type="dxa"/>
-          </w:tcPr>
-          <w:p>
-            <w:pPr>
-              <w:rPr>
-                <w:sz w:val="20"/>
-                <w:szCs w:val="20"/>
-              </w:rPr>
-            </w:pPr>
-          </w:p>
-        </w:tc>
-        <w:tc>
-          <w:tcPr>
-            <w:tcW w:w="1530" w:type="dxa"/>
-          </w:tcPr>
-          <w:p>
-            <w:pPr>
-              <w:rPr>
-                <w:sz w:val="20"/>
-                <w:szCs w:val="20"/>
-              </w:rPr>
-            </w:pPr>
-          </w:p>
-        </w:tc>
-        <w:tc>
-          <w:tcPr>
-            <w:tcW w:w="3618" w:type="dxa"/>
-          </w:tcPr>
-          <w:p>
-            <w:pPr>
-              <w:rPr>
-                <w:sz w:val="20"/>
-                <w:szCs w:val="20"/>
-              </w:rPr>
-            </w:pPr>
-          </w:p>
-        </w:tc>
-      </w:tr>
-      <w:tr>
-        <w:tc>
-          <w:tcPr>
-            <w:tcW w:w="1908" w:type="dxa"/>
-          </w:tcPr>
-          <w:p>
-            <w:pPr>
-              <w:rPr>
-                <w:sz w:val="20"/>
-                <w:szCs w:val="20"/>
-              </w:rPr>
-            </w:pPr>
-          </w:p>
-        </w:tc>
-        <w:tc>
-          <w:tcPr>
-            <w:tcW w:w="2520" w:type="dxa"/>
-          </w:tcPr>
-          <w:p>
-            <w:pPr>
-              <w:rPr>
-                <w:sz w:val="20"/>
-                <w:szCs w:val="20"/>
-              </w:rPr>
-            </w:pPr>
-          </w:p>
-        </w:tc>
-        <w:tc>
-          <w:tcPr>
-            <w:tcW w:w="1530" w:type="dxa"/>
-          </w:tcPr>
-          <w:p>
-            <w:pPr>
-              <w:rPr>
-                <w:sz w:val="20"/>
-                <w:szCs w:val="20"/>
-              </w:rPr>
-            </w:pPr>
-          </w:p>
-        </w:tc>
-        <w:tc>
-          <w:tcPr>
-            <w:tcW w:w="3618" w:type="dxa"/>
-          </w:tcPr>
-          <w:p>
-            <w:pPr>
-              <w:rPr>
-                <w:sz w:val="20"/>
-                <w:szCs w:val="20"/>
-              </w:rPr>
-            </w:pPr>
-          </w:p>
-        </w:tc>
-      </w:tr>
-    </w:tbl>
-    <w:p>
-      <w:pPr>
-        <w:pStyle w:val="Heading2"/>
-      </w:pPr>
-      <w:bookmarkStart w:id="40" w:name="_Publish_portal_content_1"/>
+      </w:pPr>
+      <w:bookmarkStart w:id="40" w:name="_Toc432572557"/>
+      <w:r>
+        <w:t>Publish portal content</w:t>
+      </w:r>
       <w:bookmarkEnd w:id="40"/>
-    </w:p>
-    <w:p>
-      <w:pPr>
-        <w:pStyle w:val="Heading2"/>
-      </w:pPr>
-      <w:bookmarkStart w:id="41" w:name="_Toc431459554"/>
-      <w:r>
-        <w:t>Publish portal content</w:t>
-      </w:r>
-      <w:bookmarkEnd w:id="41"/>
     </w:p>
     <w:p>
       <w:r>
@@ -15851,7 +15399,6 @@
         </w:numPr>
       </w:pPr>
       <w:r>
-        <w:lastRenderedPageBreak/>
         <w:t xml:space="preserve">If you have published the ArcGIS Server services, but haven’t run the </w:t>
       </w:r>
       <w:r>
@@ -15967,32 +15514,88 @@
           <w:ilvl w:val="0"/>
           <w:numId w:val="32"/>
         </w:numPr>
-        <w:rPr>
-          <w:b/>
-          <w:strike/>
-        </w:rPr>
-      </w:pPr>
-      <w:r>
-        <w:rPr>
-          <w:b/>
-          <w:strike/>
-          <w:color w:val="FF0000"/>
-        </w:rPr>
-        <w:t xml:space="preserve">Reboot your machine before continuing with the steps below </w:t>
-      </w:r>
-      <w:r>
-        <w:rPr>
-          <w:strike/>
-        </w:rPr>
-        <w:t>(we have encountered a memory resource issue with Java, when publishing the portal content; rebooting the machine before publishing appears to solved this issue).</w:t>
-      </w:r>
-    </w:p>
-    <w:p>
-      <w:pPr>
-        <w:pStyle w:val="ListParagraph"/>
-        <w:rPr>
-          <w:b/>
-        </w:rPr>
+      </w:pPr>
+      <w:r>
+        <w:t>Change passwords for portal users.</w:t>
+      </w:r>
+    </w:p>
+    <w:p>
+      <w:pPr>
+        <w:pStyle w:val="ListParagraph"/>
+      </w:pPr>
+    </w:p>
+    <w:p>
+      <w:pPr>
+        <w:pStyle w:val="ListParagraph"/>
+      </w:pPr>
+      <w:r>
+        <w:t>The portal user names and their associated passwords are stored within the userfile.txt file located in the OPSServerInstall\Portal\PortalContent folder on your external drive. The PortalContentPost.py script used to publish the OpsServer portal items to your Portal uses the information in this file to create the users in your portal.</w:t>
+      </w:r>
+    </w:p>
+    <w:p>
+      <w:pPr>
+        <w:pStyle w:val="ListParagraph"/>
+      </w:pPr>
+    </w:p>
+    <w:p>
+      <w:pPr>
+        <w:pStyle w:val="ListParagraph"/>
+        <w:numPr>
+          <w:ilvl w:val="1"/>
+          <w:numId w:val="32"/>
+        </w:numPr>
+      </w:pPr>
+      <w:r>
+        <w:t>Open Windows Explorer and navigate to the OPSServerInstall\Portal\PortalContent folder on your external drive.</w:t>
+      </w:r>
+    </w:p>
+    <w:p>
+      <w:pPr>
+        <w:pStyle w:val="ListParagraph"/>
+        <w:numPr>
+          <w:ilvl w:val="1"/>
+          <w:numId w:val="32"/>
+        </w:numPr>
+      </w:pPr>
+      <w:r>
+        <w:t xml:space="preserve">Open the userfile.txt file in a text editor. </w:t>
+      </w:r>
+    </w:p>
+    <w:p>
+      <w:pPr>
+        <w:pStyle w:val="ListParagraph"/>
+        <w:numPr>
+          <w:ilvl w:val="1"/>
+          <w:numId w:val="32"/>
+        </w:numPr>
+      </w:pPr>
+      <w:r>
+        <w:lastRenderedPageBreak/>
+        <w:t>Change the TargetPassword values for the users by searching for and replacing the def</w:t>
+      </w:r>
+      <w:r>
+        <w:t>ault value “MyDefault4Password!”</w:t>
+      </w:r>
+      <w:r>
+        <w:t>.</w:t>
+      </w:r>
+    </w:p>
+    <w:p>
+      <w:pPr>
+        <w:pStyle w:val="ListParagraph"/>
+        <w:numPr>
+          <w:ilvl w:val="1"/>
+          <w:numId w:val="32"/>
+        </w:numPr>
+      </w:pPr>
+      <w:r>
+        <w:t>Save the file and exit the text editor.</w:t>
+      </w:r>
+    </w:p>
+    <w:p>
+      <w:pPr>
+        <w:pStyle w:val="ListParagraph"/>
+        <w:ind w:left="1440"/>
       </w:pPr>
     </w:p>
     <w:p>
@@ -16004,147 +15607,22 @@
         </w:numPr>
       </w:pPr>
       <w:r>
-        <w:t>Change passwords for portal users.</w:t>
-      </w:r>
-    </w:p>
-    <w:p>
-      <w:pPr>
-        <w:pStyle w:val="ListParagraph"/>
-      </w:pPr>
-    </w:p>
-    <w:p>
-      <w:pPr>
-        <w:pStyle w:val="ListParagraph"/>
-      </w:pPr>
-      <w:r>
-        <w:t>The portal user names and their associated passwords are stored within the userfile.txt file located in the OPSServerInstall\Portal\PortalContent folder on your external drive. The PortalContentPost.py script used to publish the OpsServer portal items to your Portal uses the information in this file to create the users in your portal.</w:t>
-      </w:r>
-    </w:p>
-    <w:p>
-      <w:pPr>
-        <w:pStyle w:val="ListParagraph"/>
-      </w:pPr>
-    </w:p>
-    <w:p>
-      <w:pPr>
-        <w:pStyle w:val="ListParagraph"/>
-        <w:numPr>
-          <w:ilvl w:val="1"/>
-          <w:numId w:val="32"/>
-        </w:numPr>
-      </w:pPr>
-      <w:r>
-        <w:t>Open Windows Explorer and navigate to the OPSServerInstall\Portal\PortalContent folder on your external drive.</w:t>
-      </w:r>
-    </w:p>
-    <w:p>
-      <w:pPr>
-        <w:pStyle w:val="ListParagraph"/>
-        <w:numPr>
-          <w:ilvl w:val="1"/>
-          <w:numId w:val="32"/>
-        </w:numPr>
-      </w:pPr>
-      <w:r>
-        <w:t xml:space="preserve">Open the userfile.txt file in a text editor. </w:t>
-      </w:r>
-    </w:p>
-    <w:p>
-      <w:pPr>
-        <w:pStyle w:val="ListParagraph"/>
-        <w:ind w:left="1440"/>
-      </w:pPr>
-      <w:r>
-        <w:rPr>
-          <w:noProof/>
-        </w:rPr>
-        <w:drawing>
-          <wp:inline distT="0" distB="0" distL="0" distR="0" wp14:anchorId="166A1C32" wp14:editId="7FC85877">
-            <wp:extent cx="3535680" cy="1085884"/>
-            <wp:effectExtent l="0" t="0" r="7620" b="0"/>
-            <wp:docPr id="19" name="Picture 19" descr="C:\Users\eric1258\AppData\Local\Temp\SNAGHTMLc085a6.PNG"/>
-            <wp:cNvGraphicFramePr>
-              <a:graphicFrameLocks xmlns:a="http://schemas.openxmlformats.org/drawingml/2006/main" noChangeAspect="1"/>
-            </wp:cNvGraphicFramePr>
-            <a:graphic xmlns:a="http://schemas.openxmlformats.org/drawingml/2006/main">
-              <a:graphicData uri="http://schemas.openxmlformats.org/drawingml/2006/picture">
-                <pic:pic xmlns:pic="http://schemas.openxmlformats.org/drawingml/2006/picture">
-                  <pic:nvPicPr>
-                    <pic:cNvPr id="0" name="Picture 3" descr="C:\Users\eric1258\AppData\Local\Temp\SNAGHTMLc085a6.PNG"/>
-                    <pic:cNvPicPr>
-                      <a:picLocks noChangeAspect="1" noChangeArrowheads="1"/>
-                    </pic:cNvPicPr>
-                  </pic:nvPicPr>
-                  <pic:blipFill>
-                    <a:blip r:embed="rId28">
-                      <a:extLst>
-                        <a:ext uri="{28A0092B-C50C-407E-A947-70E740481C1C}">
-                          <a14:useLocalDpi xmlns:a14="http://schemas.microsoft.com/office/drawing/2010/main" val="0"/>
-                        </a:ext>
-                      </a:extLst>
-                    </a:blip>
-                    <a:srcRect/>
-                    <a:stretch>
-                      <a:fillRect/>
-                    </a:stretch>
-                  </pic:blipFill>
-                  <pic:spPr bwMode="auto">
-                    <a:xfrm>
-                      <a:off x="0" y="0"/>
-                      <a:ext cx="3535680" cy="1085884"/>
-                    </a:xfrm>
-                    <a:prstGeom prst="rect">
-                      <a:avLst/>
-                    </a:prstGeom>
-                    <a:noFill/>
-                    <a:ln>
-                      <a:noFill/>
-                    </a:ln>
-                  </pic:spPr>
-                </pic:pic>
-              </a:graphicData>
-            </a:graphic>
-          </wp:inline>
-        </w:drawing>
-      </w:r>
-    </w:p>
-    <w:p>
-      <w:pPr>
-        <w:pStyle w:val="ListParagraph"/>
-        <w:numPr>
-          <w:ilvl w:val="1"/>
-          <w:numId w:val="32"/>
-        </w:numPr>
-      </w:pPr>
-      <w:r>
-        <w:t>Change the TargetPassword values for the users by searching for and replacing the def</w:t>
-      </w:r>
-      <w:r>
-        <w:t>ault value “MyDefault4Password!”</w:t>
-      </w:r>
-      <w:r>
-        <w:t>.</w:t>
-      </w:r>
-    </w:p>
-    <w:p>
-      <w:pPr>
-        <w:pStyle w:val="ListParagraph"/>
-        <w:numPr>
-          <w:ilvl w:val="1"/>
-          <w:numId w:val="32"/>
-        </w:numPr>
-      </w:pPr>
-      <w:r>
-        <w:t>Save the file and exit the text editor.</w:t>
-      </w:r>
-    </w:p>
-    <w:p>
-      <w:pPr>
-        <w:pStyle w:val="ListParagraph"/>
-      </w:pPr>
-      <w:r>
-        <w:t xml:space="preserve"> vb</w:t>
-      </w:r>
+        <w:t xml:space="preserve">Open a command window (cmd.exe) (do </w:t>
+      </w:r>
+      <w:r>
+        <w:rPr>
+          <w:u w:val="single"/>
+        </w:rPr>
+        <w:t>not</w:t>
+      </w:r>
+      <w:r>
+        <w:t xml:space="preserve"> need to “Run as administrator).</w:t>
+      </w:r>
+    </w:p>
+    <w:p>
+      <w:pPr>
+        <w:pStyle w:val="ListParagraph"/>
+      </w:pPr>
     </w:p>
     <w:p>
       <w:pPr>
@@ -16155,32 +15633,6 @@
         </w:numPr>
       </w:pPr>
       <w:r>
-        <w:t xml:space="preserve">Open a command window (cmd.exe) (do </w:t>
-      </w:r>
-      <w:r>
-        <w:rPr>
-          <w:u w:val="single"/>
-        </w:rPr>
-        <w:t>not</w:t>
-      </w:r>
-      <w:r>
-        <w:t xml:space="preserve"> need to “Run as administrator).</w:t>
-      </w:r>
-    </w:p>
-    <w:p>
-      <w:pPr>
-        <w:pStyle w:val="ListParagraph"/>
-      </w:pPr>
-    </w:p>
-    <w:p>
-      <w:pPr>
-        <w:pStyle w:val="ListParagraph"/>
-        <w:numPr>
-          <w:ilvl w:val="0"/>
-          <w:numId w:val="32"/>
-        </w:numPr>
-      </w:pPr>
-      <w:r>
         <w:t xml:space="preserve">Within the command window, change directory to the </w:t>
       </w:r>
       <w:r>
@@ -16276,7 +15728,6 @@
           <w:sz w:val="20"/>
           <w:szCs w:val="20"/>
         </w:rPr>
-        <w:lastRenderedPageBreak/>
         <w:t>Where:</w:t>
       </w:r>
     </w:p>
@@ -16962,6 +16413,7 @@
         </w:numPr>
       </w:pPr>
       <w:r>
+        <w:lastRenderedPageBreak/>
         <w:t xml:space="preserve">When script has completed, review script output for errors. </w:t>
       </w:r>
     </w:p>
@@ -16991,24 +16443,24 @@
           <w:szCs w:val="26"/>
         </w:rPr>
       </w:pPr>
-      <w:bookmarkStart w:id="42" w:name="_Publish_the_ArcGIS"/>
+      <w:bookmarkStart w:id="41" w:name="_Publish_the_ArcGIS"/>
+      <w:bookmarkEnd w:id="41"/>
+      <w:r>
+        <w:br w:type="page"/>
+      </w:r>
+    </w:p>
+    <w:p>
+      <w:pPr>
+        <w:pStyle w:val="Heading2"/>
+      </w:pPr>
+      <w:bookmarkStart w:id="42" w:name="_Publish_the_ArcGIS_1"/>
+      <w:bookmarkStart w:id="43" w:name="_Toc432572558"/>
       <w:bookmarkEnd w:id="42"/>
-      <w:r>
-        <w:br w:type="page"/>
-      </w:r>
-    </w:p>
-    <w:p>
-      <w:pPr>
-        <w:pStyle w:val="Heading2"/>
-      </w:pPr>
-      <w:bookmarkStart w:id="43" w:name="_Publish_the_ArcGIS_1"/>
-      <w:bookmarkStart w:id="44" w:name="_Toc431459555"/>
-      <w:bookmarkEnd w:id="43"/>
       <w:r>
         <w:lastRenderedPageBreak/>
         <w:t>Publish the ArcGIS Server services</w:t>
       </w:r>
-      <w:bookmarkEnd w:id="44"/>
+      <w:bookmarkEnd w:id="43"/>
     </w:p>
     <w:p>
       <w:r>
@@ -18130,12 +17582,12 @@
           <w:color w:val="FF0000"/>
         </w:rPr>
       </w:pPr>
-      <w:bookmarkStart w:id="45" w:name="_Toc431459556"/>
+      <w:bookmarkStart w:id="44" w:name="_Toc432572559"/>
       <w:r>
         <w:lastRenderedPageBreak/>
         <w:t>Re-map portal item ids on ArcGIS Server services</w:t>
       </w:r>
-      <w:bookmarkEnd w:id="45"/>
+      <w:bookmarkEnd w:id="44"/>
     </w:p>
     <w:p>
       <w:r>
@@ -18765,7 +18217,7 @@
       <w:pPr>
         <w:pStyle w:val="Heading2"/>
       </w:pPr>
-      <w:bookmarkStart w:id="46" w:name="_Toc431459557"/>
+      <w:bookmarkStart w:id="45" w:name="_Toc432572560"/>
       <w:r>
         <w:lastRenderedPageBreak/>
         <w:t>Publish hosted</w:t>
@@ -18773,7 +18225,7 @@
       <w:r>
         <w:t xml:space="preserve"> services</w:t>
       </w:r>
-      <w:bookmarkEnd w:id="46"/>
+      <w:bookmarkEnd w:id="45"/>
     </w:p>
     <w:p>
       <w:r>
@@ -18828,13 +18280,13 @@
       <w:pPr>
         <w:pStyle w:val="Heading3"/>
       </w:pPr>
-      <w:bookmarkStart w:id="47" w:name="_Publish_hosted_services"/>
-      <w:bookmarkStart w:id="48" w:name="_Toc431459558"/>
+      <w:bookmarkStart w:id="46" w:name="_Publish_hosted_services"/>
+      <w:bookmarkStart w:id="47" w:name="_Toc432572561"/>
+      <w:bookmarkEnd w:id="46"/>
+      <w:r>
+        <w:t>Publish hosted services</w:t>
+      </w:r>
       <w:bookmarkEnd w:id="47"/>
-      <w:r>
-        <w:t>Publish hosted services</w:t>
-      </w:r>
-      <w:bookmarkEnd w:id="48"/>
     </w:p>
     <w:p>
       <w:r>
@@ -19357,13 +18809,13 @@
       <w:pPr>
         <w:pStyle w:val="Heading3"/>
       </w:pPr>
-      <w:bookmarkStart w:id="49" w:name="_Create_hosted_service"/>
-      <w:bookmarkStart w:id="50" w:name="_Toc431459559"/>
+      <w:bookmarkStart w:id="48" w:name="_Create_hosted_service"/>
+      <w:bookmarkStart w:id="49" w:name="_Toc432572562"/>
+      <w:bookmarkEnd w:id="48"/>
+      <w:r>
+        <w:t>Create hosted service id map</w:t>
+      </w:r>
       <w:bookmarkEnd w:id="49"/>
-      <w:r>
-        <w:t>Create hosted service id map</w:t>
-      </w:r>
-      <w:bookmarkEnd w:id="50"/>
     </w:p>
     <w:p>
       <w:r>
@@ -19953,13 +19405,13 @@
       <w:pPr>
         <w:pStyle w:val="Heading3"/>
       </w:pPr>
-      <w:bookmarkStart w:id="51" w:name="_Update_portal_item"/>
-      <w:bookmarkStart w:id="52" w:name="_Toc431459560"/>
+      <w:bookmarkStart w:id="50" w:name="_Update_portal_item"/>
+      <w:bookmarkStart w:id="51" w:name="_Toc432572563"/>
+      <w:bookmarkEnd w:id="50"/>
+      <w:r>
+        <w:t>Update portal item guids</w:t>
+      </w:r>
       <w:bookmarkEnd w:id="51"/>
-      <w:r>
-        <w:t>Update portal item guids</w:t>
-      </w:r>
-      <w:bookmarkEnd w:id="52"/>
     </w:p>
     <w:p>
       <w:r>
@@ -20390,14 +19842,14 @@
       <w:pPr>
         <w:pStyle w:val="Heading3"/>
       </w:pPr>
-      <w:bookmarkStart w:id="53" w:name="_Toc431459561"/>
+      <w:bookmarkStart w:id="52" w:name="_Toc432572564"/>
       <w:r>
         <w:t>Delete original hosted service</w:t>
       </w:r>
       <w:r>
         <w:t xml:space="preserve"> items</w:t>
       </w:r>
-      <w:bookmarkEnd w:id="53"/>
+      <w:bookmarkEnd w:id="52"/>
     </w:p>
     <w:p>
       <w:r>
@@ -20886,11 +20338,11 @@
       <w:pPr>
         <w:pStyle w:val="Heading3"/>
       </w:pPr>
-      <w:bookmarkStart w:id="54" w:name="_Toc431459562"/>
+      <w:bookmarkStart w:id="53" w:name="_Toc432572565"/>
       <w:r>
         <w:t>Copy hosted service caches</w:t>
       </w:r>
-      <w:bookmarkEnd w:id="54"/>
+      <w:bookmarkEnd w:id="53"/>
     </w:p>
     <w:p>
       <w:r>
@@ -21040,8 +20492,6 @@
       <w:pPr>
         <w:pStyle w:val="ListParagraph"/>
       </w:pPr>
-      <w:bookmarkStart w:id="55" w:name="_GoBack"/>
-      <w:bookmarkEnd w:id="55"/>
     </w:p>
     <w:p>
       <w:pPr>
@@ -21398,11 +20848,11 @@
       <w:pPr>
         <w:pStyle w:val="Heading2"/>
       </w:pPr>
-      <w:bookmarkStart w:id="56" w:name="_Toc431459563"/>
+      <w:bookmarkStart w:id="54" w:name="_Toc432572566"/>
       <w:r>
         <w:t>Start the published ArcGIS Server services</w:t>
       </w:r>
-      <w:bookmarkEnd w:id="56"/>
+      <w:bookmarkEnd w:id="54"/>
     </w:p>
     <w:p>
       <w:pPr>
@@ -22114,21 +21564,21 @@
       <w:r>
         <w:t>After Python script has finished, review script output for errors.</w:t>
       </w:r>
-      <w:bookmarkStart w:id="57" w:name="_Publish_portal_content"/>
-      <w:bookmarkStart w:id="58" w:name="_Re-map_portal_item"/>
+      <w:bookmarkStart w:id="55" w:name="_Publish_portal_content"/>
+      <w:bookmarkStart w:id="56" w:name="_Re-map_portal_item"/>
+      <w:bookmarkEnd w:id="55"/>
+      <w:bookmarkEnd w:id="56"/>
+      <w:r>
+        <w:br w:type="page"/>
+      </w:r>
+    </w:p>
+    <w:p>
+      <w:pPr>
+        <w:pStyle w:val="Heading1"/>
+      </w:pPr>
+      <w:bookmarkStart w:id="57" w:name="_Deploy_and_configure"/>
+      <w:bookmarkStart w:id="58" w:name="_Toc432572567"/>
       <w:bookmarkEnd w:id="57"/>
-      <w:bookmarkEnd w:id="58"/>
-      <w:r>
-        <w:br w:type="page"/>
-      </w:r>
-    </w:p>
-    <w:p>
-      <w:pPr>
-        <w:pStyle w:val="Heading1"/>
-      </w:pPr>
-      <w:bookmarkStart w:id="59" w:name="_Deploy_and_configure"/>
-      <w:bookmarkStart w:id="60" w:name="_Toc431459564"/>
-      <w:bookmarkEnd w:id="59"/>
       <w:r>
         <w:lastRenderedPageBreak/>
         <w:t>C</w:t>
@@ -22142,42 +21592,42 @@
       <w:r>
         <w:t>web applications</w:t>
       </w:r>
+      <w:bookmarkEnd w:id="58"/>
+    </w:p>
+    <w:p>
+      <w:r>
+        <w:t>The following section describes the steps required to deploy the Ops Server web applications to the I</w:t>
+      </w:r>
+      <w:r>
+        <w:t>nternet Information Services (I</w:t>
+      </w:r>
+      <w:r>
+        <w:t>IS</w:t>
+      </w:r>
+      <w:r>
+        <w:t>)</w:t>
+      </w:r>
+      <w:r>
+        <w:t xml:space="preserve"> installation on your Ops Server</w:t>
+      </w:r>
+      <w:r>
+        <w:t xml:space="preserve"> and perform post deployment processing.</w:t>
+      </w:r>
+    </w:p>
+    <w:p/>
+    <w:p>
+      <w:pPr>
+        <w:pStyle w:val="Heading2"/>
+      </w:pPr>
+      <w:bookmarkStart w:id="59" w:name="_Update_server_names"/>
+      <w:bookmarkStart w:id="60" w:name="_Configure_and_deploy"/>
+      <w:bookmarkStart w:id="61" w:name="_Toc432572568"/>
+      <w:bookmarkEnd w:id="59"/>
       <w:bookmarkEnd w:id="60"/>
-    </w:p>
-    <w:p>
-      <w:r>
-        <w:t>The following section describes the steps required to deploy the Ops Server web applications to the I</w:t>
-      </w:r>
-      <w:r>
-        <w:t>nternet Information Services (I</w:t>
-      </w:r>
-      <w:r>
-        <w:t>IS</w:t>
-      </w:r>
-      <w:r>
-        <w:t>)</w:t>
-      </w:r>
-      <w:r>
-        <w:t xml:space="preserve"> installation on your Ops Server</w:t>
-      </w:r>
-      <w:r>
-        <w:t xml:space="preserve"> and perform post deployment processing.</w:t>
-      </w:r>
-    </w:p>
-    <w:p/>
-    <w:p>
-      <w:pPr>
-        <w:pStyle w:val="Heading2"/>
-      </w:pPr>
-      <w:bookmarkStart w:id="61" w:name="_Update_server_names"/>
-      <w:bookmarkStart w:id="62" w:name="_Configure_and_deploy"/>
-      <w:bookmarkStart w:id="63" w:name="_Toc431459565"/>
+      <w:r>
+        <w:t>Configure and deploy</w:t>
+      </w:r>
       <w:bookmarkEnd w:id="61"/>
-      <w:bookmarkEnd w:id="62"/>
-      <w:r>
-        <w:t>Configure and deploy</w:t>
-      </w:r>
-      <w:bookmarkEnd w:id="63"/>
     </w:p>
     <w:p>
       <w:r>
@@ -23108,238 +22558,6 @@
       <w:r>
         <w:t>)</w:t>
       </w:r>
-    </w:p>
-    <w:p/>
-    <w:p>
-      <w:pPr>
-        <w:pStyle w:val="Heading2"/>
-        <w:rPr>
-          <w:strike/>
-        </w:rPr>
-      </w:pPr>
-      <w:bookmarkStart w:id="64" w:name="_Toc431459566"/>
-      <w:r>
-        <w:rPr>
-          <w:strike/>
-        </w:rPr>
-        <w:t>Post web app deployment processing</w:t>
-      </w:r>
-      <w:bookmarkEnd w:id="64"/>
-    </w:p>
-    <w:p>
-      <w:pPr>
-        <w:rPr>
-          <w:strike/>
-        </w:rPr>
-      </w:pPr>
-      <w:r>
-        <w:rPr>
-          <w:strike/>
-        </w:rPr>
-        <w:t>The following section describes the steps required to perform the post web app</w:t>
-      </w:r>
-      <w:r>
-        <w:rPr>
-          <w:strike/>
-        </w:rPr>
-        <w:t>lication</w:t>
-      </w:r>
-      <w:r>
-        <w:rPr>
-          <w:strike/>
-        </w:rPr>
-        <w:t xml:space="preserve"> deployment processing</w:t>
-      </w:r>
-      <w:r>
-        <w:rPr>
-          <w:strike/>
-        </w:rPr>
-        <w:t>.</w:t>
-      </w:r>
-    </w:p>
-    <w:p>
-      <w:pPr>
-        <w:rPr>
-          <w:strike/>
-        </w:rPr>
-      </w:pPr>
-      <w:r>
-        <w:rPr>
-          <w:i/>
-          <w:strike/>
-        </w:rPr>
-        <w:t>Prerequisites</w:t>
-      </w:r>
-      <w:r>
-        <w:rPr>
-          <w:strike/>
-        </w:rPr>
-        <w:t>:</w:t>
-      </w:r>
-    </w:p>
-    <w:p>
-      <w:pPr>
-        <w:pStyle w:val="ListParagraph"/>
-        <w:numPr>
-          <w:ilvl w:val="0"/>
-          <w:numId w:val="11"/>
-        </w:numPr>
-        <w:rPr>
-          <w:strike/>
-        </w:rPr>
-      </w:pPr>
-      <w:r>
-        <w:rPr>
-          <w:strike/>
-        </w:rPr>
-        <w:t xml:space="preserve">The </w:t>
-      </w:r>
-      <w:r>
-        <w:rPr>
-          <w:strike/>
-        </w:rPr>
-        <w:t>Ops Server web application files have been configured and deployed to the IIS wwwroot folder</w:t>
-      </w:r>
-      <w:r>
-        <w:rPr>
-          <w:strike/>
-        </w:rPr>
-        <w:t xml:space="preserve"> (see topic </w:t>
-      </w:r>
-      <w:hyperlink w:anchor="_Configure_and_deploy" w:history="1">
-        <w:r>
-          <w:rPr>
-            <w:rStyle w:val="Hyperlink"/>
-            <w:strike/>
-          </w:rPr>
-          <w:t>Configure and deploy</w:t>
-        </w:r>
-      </w:hyperlink>
-      <w:hyperlink w:anchor="_Update_server_names" w:history="1"/>
-      <w:r>
-        <w:rPr>
-          <w:strike/>
-        </w:rPr>
-        <w:t>).</w:t>
-      </w:r>
-    </w:p>
-    <w:p>
-      <w:pPr>
-        <w:rPr>
-          <w:strike/>
-        </w:rPr>
-      </w:pPr>
-      <w:r>
-        <w:rPr>
-          <w:strike/>
-        </w:rPr>
-        <w:t>The post web application deployment processing consists of converting the IIS Sites\Default Web Site\SolutionsWeb\Apps\Templates\ImageDiscovery folder to an IIS application using the batch file describe below.</w:t>
-      </w:r>
-    </w:p>
-    <w:p>
-      <w:pPr>
-        <w:rPr>
-          <w:strike/>
-        </w:rPr>
-      </w:pPr>
-      <w:r>
-        <w:rPr>
-          <w:strike/>
-        </w:rPr>
-        <w:t>Steps:</w:t>
-      </w:r>
-    </w:p>
-    <w:p>
-      <w:pPr>
-        <w:pStyle w:val="ListParagraph"/>
-        <w:numPr>
-          <w:ilvl w:val="0"/>
-          <w:numId w:val="6"/>
-        </w:numPr>
-        <w:rPr>
-          <w:strike/>
-        </w:rPr>
-      </w:pPr>
-      <w:r>
-        <w:rPr>
-          <w:strike/>
-        </w:rPr>
-        <w:t>Open a command window (cmd.exe) with administrator privilege (i.e. “Run as administrator” context menu).</w:t>
-      </w:r>
-    </w:p>
-    <w:p>
-      <w:pPr>
-        <w:pStyle w:val="ListParagraph"/>
-        <w:numPr>
-          <w:ilvl w:val="0"/>
-          <w:numId w:val="6"/>
-        </w:numPr>
-        <w:rPr>
-          <w:strike/>
-        </w:rPr>
-      </w:pPr>
-      <w:r>
-        <w:rPr>
-          <w:strike/>
-        </w:rPr>
-        <w:t xml:space="preserve">Change directory to </w:t>
-      </w:r>
-      <w:r>
-        <w:rPr>
-          <w:rFonts w:ascii="Courier New" w:hAnsi="Courier New" w:cs="Courier New"/>
-          <w:strike/>
-          <w:sz w:val="20"/>
-          <w:szCs w:val="20"/>
-        </w:rPr>
-        <w:t>C:\ops-server-config\SupportFiles</w:t>
-      </w:r>
-      <w:r>
-        <w:rPr>
-          <w:strike/>
-        </w:rPr>
-        <w:t>.</w:t>
-      </w:r>
-    </w:p>
-    <w:p>
-      <w:pPr>
-        <w:pStyle w:val="ListParagraph"/>
-        <w:numPr>
-          <w:ilvl w:val="0"/>
-          <w:numId w:val="6"/>
-        </w:numPr>
-        <w:rPr>
-          <w:strike/>
-        </w:rPr>
-      </w:pPr>
-      <w:r>
-        <w:rPr>
-          <w:strike/>
-        </w:rPr>
-        <w:lastRenderedPageBreak/>
-        <w:t>Run the PostWebAppDeployment.bat batch file, by typing the following at the command prompt:</w:t>
-      </w:r>
-    </w:p>
-    <w:p>
-      <w:pPr>
-        <w:pStyle w:val="ListParagraph"/>
-        <w:rPr>
-          <w:strike/>
-        </w:rPr>
-      </w:pPr>
-    </w:p>
-    <w:p>
-      <w:pPr>
-        <w:pStyle w:val="ListParagraph"/>
-      </w:pPr>
-      <w:r>
-        <w:rPr>
-          <w:rFonts w:ascii="Courier New" w:hAnsi="Courier New" w:cs="Courier New"/>
-          <w:strike/>
-          <w:sz w:val="20"/>
-          <w:szCs w:val="20"/>
-        </w:rPr>
-        <w:t>PostWebAppDeployment.bat</w:t>
-      </w:r>
       <w:r>
         <w:br w:type="page"/>
       </w:r>
@@ -23348,12 +22566,12 @@
       <w:pPr>
         <w:pStyle w:val="Heading1"/>
       </w:pPr>
-      <w:bookmarkStart w:id="65" w:name="_Toc431459567"/>
+      <w:bookmarkStart w:id="62" w:name="_Toc432572569"/>
       <w:r>
         <w:lastRenderedPageBreak/>
         <w:t>Configure portal settings</w:t>
       </w:r>
-      <w:bookmarkEnd w:id="65"/>
+      <w:bookmarkEnd w:id="62"/>
     </w:p>
     <w:p>
       <w:r>
@@ -25369,14 +24587,14 @@
       <w:pPr>
         <w:pStyle w:val="Heading1"/>
       </w:pPr>
-      <w:bookmarkStart w:id="66" w:name="_Message_Simulator"/>
-      <w:bookmarkStart w:id="67" w:name="_Toc431459568"/>
-      <w:bookmarkEnd w:id="66"/>
+      <w:bookmarkStart w:id="63" w:name="_Message_Simulator"/>
+      <w:bookmarkStart w:id="64" w:name="_Toc432572570"/>
+      <w:bookmarkEnd w:id="63"/>
       <w:r>
         <w:lastRenderedPageBreak/>
         <w:t>Configure Geoevent for Ops Server</w:t>
       </w:r>
-      <w:bookmarkEnd w:id="67"/>
+      <w:bookmarkEnd w:id="64"/>
     </w:p>
     <w:p>
       <w:pPr>
@@ -25387,14 +24605,14 @@
       <w:pPr>
         <w:pStyle w:val="Heading2"/>
       </w:pPr>
-      <w:bookmarkStart w:id="68" w:name="_Toc431459569"/>
+      <w:bookmarkStart w:id="65" w:name="_Toc432572571"/>
       <w:r>
         <w:t>Configure</w:t>
       </w:r>
       <w:r>
         <w:t xml:space="preserve"> Geoevent</w:t>
       </w:r>
-      <w:bookmarkEnd w:id="68"/>
+      <w:bookmarkEnd w:id="65"/>
     </w:p>
     <w:p>
       <w:r>
@@ -25934,8 +25152,8 @@
       <w:pPr>
         <w:pStyle w:val="Heading2"/>
       </w:pPr>
-      <w:bookmarkStart w:id="69" w:name="_Start_Message_Simulator"/>
-      <w:bookmarkEnd w:id="69"/>
+      <w:bookmarkStart w:id="66" w:name="_Start_Message_Simulator"/>
+      <w:bookmarkEnd w:id="66"/>
     </w:p>
     <w:p>
       <w:pPr>
@@ -25956,7 +25174,7 @@
       <w:pPr>
         <w:pStyle w:val="Heading2"/>
       </w:pPr>
-      <w:bookmarkStart w:id="70" w:name="_Toc431459570"/>
+      <w:bookmarkStart w:id="67" w:name="_Toc432572572"/>
       <w:r>
         <w:lastRenderedPageBreak/>
         <w:t>Deploy message files and s</w:t>
@@ -25964,7 +25182,7 @@
       <w:r>
         <w:t>tart Message Simulator</w:t>
       </w:r>
-      <w:bookmarkEnd w:id="70"/>
+      <w:bookmarkEnd w:id="67"/>
     </w:p>
     <w:p>
       <w:r>
@@ -26198,7 +25416,7 @@
       <w:pPr>
         <w:pStyle w:val="Heading2"/>
       </w:pPr>
-      <w:bookmarkStart w:id="71" w:name="_Toc431459571"/>
+      <w:bookmarkStart w:id="68" w:name="_Toc432572573"/>
       <w:r>
         <w:lastRenderedPageBreak/>
         <w:t xml:space="preserve">Verify that </w:t>
@@ -26218,7 +25436,7 @@
       <w:r>
         <w:t>updating feature services</w:t>
       </w:r>
-      <w:bookmarkEnd w:id="71"/>
+      <w:bookmarkEnd w:id="68"/>
     </w:p>
     <w:p>
       <w:r>
@@ -26852,12 +26070,12 @@
       <w:pPr>
         <w:pStyle w:val="Heading1"/>
       </w:pPr>
-      <w:bookmarkStart w:id="72" w:name="_Toc431459572"/>
+      <w:bookmarkStart w:id="69" w:name="_Toc432572574"/>
       <w:r>
         <w:lastRenderedPageBreak/>
         <w:t>Chat Server</w:t>
       </w:r>
-      <w:bookmarkEnd w:id="72"/>
+      <w:bookmarkEnd w:id="69"/>
     </w:p>
     <w:p>
       <w:r>
@@ -26887,7 +26105,7 @@
       <w:pPr>
         <w:pStyle w:val="Heading2"/>
       </w:pPr>
-      <w:bookmarkStart w:id="73" w:name="_Toc431459573"/>
+      <w:bookmarkStart w:id="70" w:name="_Toc432572575"/>
       <w:r>
         <w:t xml:space="preserve">Install </w:t>
       </w:r>
@@ -26900,7 +26118,7 @@
       <w:r>
         <w:t>ire</w:t>
       </w:r>
-      <w:bookmarkEnd w:id="73"/>
+      <w:bookmarkEnd w:id="70"/>
     </w:p>
     <w:p>
       <w:r>
@@ -29342,14 +28560,14 @@
       <w:pPr>
         <w:pStyle w:val="Heading2"/>
       </w:pPr>
-      <w:bookmarkStart w:id="74" w:name="_Toc431459574"/>
+      <w:bookmarkStart w:id="71" w:name="_Toc432572576"/>
       <w:r>
         <w:t>Create Openfire u</w:t>
       </w:r>
       <w:r>
         <w:t>sers</w:t>
       </w:r>
-      <w:bookmarkEnd w:id="74"/>
+      <w:bookmarkEnd w:id="71"/>
     </w:p>
     <w:p>
       <w:r>
@@ -29667,7 +28885,7 @@
           <w:szCs w:val="56"/>
         </w:rPr>
       </w:pPr>
-      <w:bookmarkStart w:id="75" w:name="_Toc431459575"/>
+      <w:bookmarkStart w:id="72" w:name="_Toc432572577"/>
       <w:r>
         <w:rPr>
           <w:sz w:val="56"/>
@@ -29675,7 +28893,7 @@
         </w:rPr>
         <w:t>Appendices</w:t>
       </w:r>
-      <w:bookmarkEnd w:id="75"/>
+      <w:bookmarkEnd w:id="72"/>
     </w:p>
     <w:p>
       <w:pPr>
@@ -29696,12 +28914,12 @@
       <w:pPr>
         <w:pStyle w:val="Heading2"/>
       </w:pPr>
-      <w:bookmarkStart w:id="76" w:name="_Toc431459576"/>
+      <w:bookmarkStart w:id="73" w:name="_Toc432572578"/>
       <w:r>
         <w:lastRenderedPageBreak/>
         <w:t>Appendix A: URLs and Passwords</w:t>
       </w:r>
-      <w:bookmarkEnd w:id="76"/>
+      <w:bookmarkEnd w:id="73"/>
     </w:p>
     <w:p/>
     <w:tbl>
@@ -30557,12 +29775,12 @@
       <w:pPr>
         <w:pStyle w:val="Heading2"/>
       </w:pPr>
-      <w:bookmarkStart w:id="77" w:name="_Toc431459577"/>
+      <w:bookmarkStart w:id="74" w:name="_Toc432572579"/>
       <w:r>
         <w:lastRenderedPageBreak/>
         <w:t>Appendix B: Message Simulator</w:t>
       </w:r>
-      <w:bookmarkEnd w:id="77"/>
+      <w:bookmarkEnd w:id="74"/>
     </w:p>
     <w:p>
       <w:pPr>
@@ -30615,10 +29833,10 @@
       <w:pPr>
         <w:pStyle w:val="Subtitle"/>
       </w:pPr>
-      <w:bookmarkStart w:id="78" w:name="_Install_Message_Simulator"/>
-      <w:bookmarkStart w:id="79" w:name="_Run_Message_Simulator"/>
-      <w:bookmarkEnd w:id="78"/>
-      <w:bookmarkEnd w:id="79"/>
+      <w:bookmarkStart w:id="75" w:name="_Install_Message_Simulator"/>
+      <w:bookmarkStart w:id="76" w:name="_Run_Message_Simulator"/>
+      <w:bookmarkEnd w:id="75"/>
+      <w:bookmarkEnd w:id="76"/>
       <w:r>
         <w:t xml:space="preserve">To run the Message Simulator </w:t>
       </w:r>
@@ -31523,12 +30741,12 @@
       <w:pPr>
         <w:pStyle w:val="Heading2"/>
       </w:pPr>
-      <w:bookmarkStart w:id="80" w:name="_Toc431459578"/>
+      <w:bookmarkStart w:id="77" w:name="_Toc432572580"/>
       <w:r>
         <w:lastRenderedPageBreak/>
         <w:t>Appendix C: Operations Dashboard</w:t>
       </w:r>
-      <w:bookmarkEnd w:id="80"/>
+      <w:bookmarkEnd w:id="77"/>
     </w:p>
     <w:p>
       <w:pPr>
@@ -31710,7 +30928,7 @@
       <w:pPr>
         <w:pStyle w:val="Heading2"/>
       </w:pPr>
-      <w:bookmarkStart w:id="81" w:name="_Toc431459579"/>
+      <w:bookmarkStart w:id="78" w:name="_Toc432572581"/>
       <w:r>
         <w:lastRenderedPageBreak/>
         <w:t>Appendix D</w:t>
@@ -31718,7 +30936,7 @@
       <w:r>
         <w:t>: Esri Maps for Office</w:t>
       </w:r>
-      <w:bookmarkEnd w:id="81"/>
+      <w:bookmarkEnd w:id="78"/>
     </w:p>
     <w:p>
       <w:pPr>
@@ -31947,7 +31165,7 @@
         <w:rFonts w:asciiTheme="majorHAnsi" w:eastAsiaTheme="majorEastAsia" w:hAnsiTheme="majorHAnsi" w:cstheme="majorBidi"/>
         <w:noProof/>
       </w:rPr>
-      <w:t>37</w:t>
+      <w:t>3</w:t>
     </w:r>
     <w:r>
       <w:rPr>
@@ -37951,7 +37169,7 @@
 </file>
 
 <file path=customXml/itemProps2.xml><?xml version="1.0" encoding="utf-8"?>
-<ds:datastoreItem xmlns:ds="http://schemas.openxmlformats.org/officeDocument/2006/customXml" ds:itemID="{7158924C-4715-4ADD-9EEB-C14C392F1D53}">
+<ds:datastoreItem xmlns:ds="http://schemas.openxmlformats.org/officeDocument/2006/customXml" ds:itemID="{4A922253-8055-453F-9C7D-BD1503D53D72}">
   <ds:schemaRefs>
     <ds:schemaRef ds:uri="http://schemas.openxmlformats.org/officeDocument/2006/bibliography"/>
   </ds:schemaRefs>

--- a/Docs/Ops Server Installation Guide.docx
+++ b/Docs/Ops Server Installation Guide.docx
@@ -985,13 +985,10 @@
             <w:pStyle w:val="TOCHeading"/>
           </w:pPr>
           <w:r>
-            <w:t>Conten</w:t>
+            <w:t>Contents</w:t>
           </w:r>
           <w:bookmarkStart w:id="0" w:name="_GoBack"/>
           <w:bookmarkEnd w:id="0"/>
-          <w:r>
-            <w:t>ts</w:t>
-          </w:r>
         </w:p>
         <w:p>
           <w:pPr>
@@ -1013,7 +1010,7 @@
           <w:r>
             <w:fldChar w:fldCharType="separate"/>
           </w:r>
-          <w:hyperlink w:anchor="_Toc432605976" w:history="1">
+          <w:hyperlink w:anchor="_Toc432654969" w:history="1">
             <w:r>
               <w:rPr>
                 <w:rStyle w:val="Hyperlink"/>
@@ -1040,7 +1037,7 @@
                 <w:noProof/>
                 <w:webHidden/>
               </w:rPr>
-              <w:instrText xml:space="preserve"> PAGEREF _Toc432605976 \h </w:instrText>
+              <w:instrText xml:space="preserve"> PAGEREF _Toc432654969 \h </w:instrText>
             </w:r>
             <w:r>
               <w:rPr>
@@ -1082,7 +1079,7 @@
               <w:noProof/>
             </w:rPr>
           </w:pPr>
-          <w:hyperlink w:anchor="_Toc432605977" w:history="1">
+          <w:hyperlink w:anchor="_Toc432654970" w:history="1">
             <w:r>
               <w:rPr>
                 <w:rStyle w:val="Hyperlink"/>
@@ -1109,7 +1106,7 @@
                 <w:noProof/>
                 <w:webHidden/>
               </w:rPr>
-              <w:instrText xml:space="preserve"> PAGEREF _Toc432605977 \h </w:instrText>
+              <w:instrText xml:space="preserve"> PAGEREF _Toc432654970 \h </w:instrText>
             </w:r>
             <w:r>
               <w:rPr>
@@ -1151,7 +1148,7 @@
               <w:noProof/>
             </w:rPr>
           </w:pPr>
-          <w:hyperlink w:anchor="_Toc432605978" w:history="1">
+          <w:hyperlink w:anchor="_Toc432654971" w:history="1">
             <w:r>
               <w:rPr>
                 <w:rStyle w:val="Hyperlink"/>
@@ -1178,7 +1175,7 @@
                 <w:noProof/>
                 <w:webHidden/>
               </w:rPr>
-              <w:instrText xml:space="preserve"> PAGEREF _Toc432605978 \h </w:instrText>
+              <w:instrText xml:space="preserve"> PAGEREF _Toc432654971 \h </w:instrText>
             </w:r>
             <w:r>
               <w:rPr>
@@ -1220,7 +1217,7 @@
               <w:noProof/>
             </w:rPr>
           </w:pPr>
-          <w:hyperlink w:anchor="_Toc432605979" w:history="1">
+          <w:hyperlink w:anchor="_Toc432654972" w:history="1">
             <w:r>
               <w:rPr>
                 <w:rStyle w:val="Hyperlink"/>
@@ -1247,7 +1244,7 @@
                 <w:noProof/>
                 <w:webHidden/>
               </w:rPr>
-              <w:instrText xml:space="preserve"> PAGEREF _Toc432605979 \h </w:instrText>
+              <w:instrText xml:space="preserve"> PAGEREF _Toc432654972 \h </w:instrText>
             </w:r>
             <w:r>
               <w:rPr>
@@ -1289,7 +1286,7 @@
               <w:noProof/>
             </w:rPr>
           </w:pPr>
-          <w:hyperlink w:anchor="_Toc432605980" w:history="1">
+          <w:hyperlink w:anchor="_Toc432654973" w:history="1">
             <w:r>
               <w:rPr>
                 <w:rStyle w:val="Hyperlink"/>
@@ -1316,7 +1313,7 @@
                 <w:noProof/>
                 <w:webHidden/>
               </w:rPr>
-              <w:instrText xml:space="preserve"> PAGEREF _Toc432605980 \h </w:instrText>
+              <w:instrText xml:space="preserve"> PAGEREF _Toc432654973 \h </w:instrText>
             </w:r>
             <w:r>
               <w:rPr>
@@ -1358,7 +1355,7 @@
               <w:noProof/>
             </w:rPr>
           </w:pPr>
-          <w:hyperlink w:anchor="_Toc432605981" w:history="1">
+          <w:hyperlink w:anchor="_Toc432654974" w:history="1">
             <w:r>
               <w:rPr>
                 <w:rStyle w:val="Hyperlink"/>
@@ -1385,7 +1382,7 @@
                 <w:noProof/>
                 <w:webHidden/>
               </w:rPr>
-              <w:instrText xml:space="preserve"> PAGEREF _Toc432605981 \h </w:instrText>
+              <w:instrText xml:space="preserve"> PAGEREF _Toc432654974 \h </w:instrText>
             </w:r>
             <w:r>
               <w:rPr>
@@ -1427,7 +1424,7 @@
               <w:noProof/>
             </w:rPr>
           </w:pPr>
-          <w:hyperlink w:anchor="_Toc432605982" w:history="1">
+          <w:hyperlink w:anchor="_Toc432654975" w:history="1">
             <w:r>
               <w:rPr>
                 <w:rStyle w:val="Hyperlink"/>
@@ -1454,7 +1451,7 @@
                 <w:noProof/>
                 <w:webHidden/>
               </w:rPr>
-              <w:instrText xml:space="preserve"> PAGEREF _Toc432605982 \h </w:instrText>
+              <w:instrText xml:space="preserve"> PAGEREF _Toc432654975 \h </w:instrText>
             </w:r>
             <w:r>
               <w:rPr>
@@ -1496,7 +1493,7 @@
               <w:noProof/>
             </w:rPr>
           </w:pPr>
-          <w:hyperlink w:anchor="_Toc432605983" w:history="1">
+          <w:hyperlink w:anchor="_Toc432654976" w:history="1">
             <w:r>
               <w:rPr>
                 <w:rStyle w:val="Hyperlink"/>
@@ -1523,7 +1520,7 @@
                 <w:noProof/>
                 <w:webHidden/>
               </w:rPr>
-              <w:instrText xml:space="preserve"> PAGEREF _Toc432605983 \h </w:instrText>
+              <w:instrText xml:space="preserve"> PAGEREF _Toc432654976 \h </w:instrText>
             </w:r>
             <w:r>
               <w:rPr>
@@ -1565,7 +1562,7 @@
               <w:noProof/>
             </w:rPr>
           </w:pPr>
-          <w:hyperlink w:anchor="_Toc432605984" w:history="1">
+          <w:hyperlink w:anchor="_Toc432654977" w:history="1">
             <w:r>
               <w:rPr>
                 <w:rStyle w:val="Hyperlink"/>
@@ -1592,7 +1589,7 @@
                 <w:noProof/>
                 <w:webHidden/>
               </w:rPr>
-              <w:instrText xml:space="preserve"> PAGEREF _Toc432605984 \h </w:instrText>
+              <w:instrText xml:space="preserve"> PAGEREF _Toc432654977 \h </w:instrText>
             </w:r>
             <w:r>
               <w:rPr>
@@ -1634,7 +1631,7 @@
               <w:noProof/>
             </w:rPr>
           </w:pPr>
-          <w:hyperlink w:anchor="_Toc432605985" w:history="1">
+          <w:hyperlink w:anchor="_Toc432654978" w:history="1">
             <w:r>
               <w:rPr>
                 <w:rStyle w:val="Hyperlink"/>
@@ -1661,7 +1658,7 @@
                 <w:noProof/>
                 <w:webHidden/>
               </w:rPr>
-              <w:instrText xml:space="preserve"> PAGEREF _Toc432605985 \h </w:instrText>
+              <w:instrText xml:space="preserve"> PAGEREF _Toc432654978 \h </w:instrText>
             </w:r>
             <w:r>
               <w:rPr>
@@ -1703,7 +1700,7 @@
               <w:noProof/>
             </w:rPr>
           </w:pPr>
-          <w:hyperlink w:anchor="_Toc432605986" w:history="1">
+          <w:hyperlink w:anchor="_Toc432654979" w:history="1">
             <w:r>
               <w:rPr>
                 <w:rStyle w:val="Hyperlink"/>
@@ -1730,7 +1727,7 @@
                 <w:noProof/>
                 <w:webHidden/>
               </w:rPr>
-              <w:instrText xml:space="preserve"> PAGEREF _Toc432605986 \h </w:instrText>
+              <w:instrText xml:space="preserve"> PAGEREF _Toc432654979 \h </w:instrText>
             </w:r>
             <w:r>
               <w:rPr>
@@ -1772,7 +1769,7 @@
               <w:noProof/>
             </w:rPr>
           </w:pPr>
-          <w:hyperlink w:anchor="_Toc432605987" w:history="1">
+          <w:hyperlink w:anchor="_Toc432654980" w:history="1">
             <w:r>
               <w:rPr>
                 <w:rStyle w:val="Hyperlink"/>
@@ -1799,7 +1796,7 @@
                 <w:noProof/>
                 <w:webHidden/>
               </w:rPr>
-              <w:instrText xml:space="preserve"> PAGEREF _Toc432605987 \h </w:instrText>
+              <w:instrText xml:space="preserve"> PAGEREF _Toc432654980 \h </w:instrText>
             </w:r>
             <w:r>
               <w:rPr>
@@ -1841,7 +1838,7 @@
               <w:noProof/>
             </w:rPr>
           </w:pPr>
-          <w:hyperlink w:anchor="_Toc432605988" w:history="1">
+          <w:hyperlink w:anchor="_Toc432654981" w:history="1">
             <w:r>
               <w:rPr>
                 <w:rStyle w:val="Hyperlink"/>
@@ -1868,7 +1865,7 @@
                 <w:noProof/>
                 <w:webHidden/>
               </w:rPr>
-              <w:instrText xml:space="preserve"> PAGEREF _Toc432605988 \h </w:instrText>
+              <w:instrText xml:space="preserve"> PAGEREF _Toc432654981 \h </w:instrText>
             </w:r>
             <w:r>
               <w:rPr>
@@ -1910,7 +1907,7 @@
               <w:noProof/>
             </w:rPr>
           </w:pPr>
-          <w:hyperlink w:anchor="_Toc432605989" w:history="1">
+          <w:hyperlink w:anchor="_Toc432654982" w:history="1">
             <w:r>
               <w:rPr>
                 <w:rStyle w:val="Hyperlink"/>
@@ -1937,7 +1934,7 @@
                 <w:noProof/>
                 <w:webHidden/>
               </w:rPr>
-              <w:instrText xml:space="preserve"> PAGEREF _Toc432605989 \h </w:instrText>
+              <w:instrText xml:space="preserve"> PAGEREF _Toc432654982 \h </w:instrText>
             </w:r>
             <w:r>
               <w:rPr>
@@ -1979,7 +1976,7 @@
               <w:noProof/>
             </w:rPr>
           </w:pPr>
-          <w:hyperlink w:anchor="_Toc432605990" w:history="1">
+          <w:hyperlink w:anchor="_Toc432654983" w:history="1">
             <w:r>
               <w:rPr>
                 <w:rStyle w:val="Hyperlink"/>
@@ -2006,7 +2003,7 @@
                 <w:noProof/>
                 <w:webHidden/>
               </w:rPr>
-              <w:instrText xml:space="preserve"> PAGEREF _Toc432605990 \h </w:instrText>
+              <w:instrText xml:space="preserve"> PAGEREF _Toc432654983 \h </w:instrText>
             </w:r>
             <w:r>
               <w:rPr>
@@ -2048,7 +2045,7 @@
               <w:noProof/>
             </w:rPr>
           </w:pPr>
-          <w:hyperlink w:anchor="_Toc432605991" w:history="1">
+          <w:hyperlink w:anchor="_Toc432654984" w:history="1">
             <w:r>
               <w:rPr>
                 <w:rStyle w:val="Hyperlink"/>
@@ -2075,7 +2072,7 @@
                 <w:noProof/>
                 <w:webHidden/>
               </w:rPr>
-              <w:instrText xml:space="preserve"> PAGEREF _Toc432605991 \h </w:instrText>
+              <w:instrText xml:space="preserve"> PAGEREF _Toc432654984 \h </w:instrText>
             </w:r>
             <w:r>
               <w:rPr>
@@ -2117,7 +2114,7 @@
               <w:noProof/>
             </w:rPr>
           </w:pPr>
-          <w:hyperlink w:anchor="_Toc432605992" w:history="1">
+          <w:hyperlink w:anchor="_Toc432654985" w:history="1">
             <w:r>
               <w:rPr>
                 <w:rStyle w:val="Hyperlink"/>
@@ -2144,7 +2141,7 @@
                 <w:noProof/>
                 <w:webHidden/>
               </w:rPr>
-              <w:instrText xml:space="preserve"> PAGEREF _Toc432605992 \h </w:instrText>
+              <w:instrText xml:space="preserve"> PAGEREF _Toc432654985 \h </w:instrText>
             </w:r>
             <w:r>
               <w:rPr>
@@ -2186,7 +2183,7 @@
               <w:noProof/>
             </w:rPr>
           </w:pPr>
-          <w:hyperlink w:anchor="_Toc432605993" w:history="1">
+          <w:hyperlink w:anchor="_Toc432654986" w:history="1">
             <w:r>
               <w:rPr>
                 <w:rStyle w:val="Hyperlink"/>
@@ -2213,7 +2210,7 @@
                 <w:noProof/>
                 <w:webHidden/>
               </w:rPr>
-              <w:instrText xml:space="preserve"> PAGEREF _Toc432605993 \h </w:instrText>
+              <w:instrText xml:space="preserve"> PAGEREF _Toc432654986 \h </w:instrText>
             </w:r>
             <w:r>
               <w:rPr>
@@ -2255,7 +2252,7 @@
               <w:noProof/>
             </w:rPr>
           </w:pPr>
-          <w:hyperlink w:anchor="_Toc432605994" w:history="1">
+          <w:hyperlink w:anchor="_Toc432654987" w:history="1">
             <w:r>
               <w:rPr>
                 <w:rStyle w:val="Hyperlink"/>
@@ -2282,7 +2279,7 @@
                 <w:noProof/>
                 <w:webHidden/>
               </w:rPr>
-              <w:instrText xml:space="preserve"> PAGEREF _Toc432605994 \h </w:instrText>
+              <w:instrText xml:space="preserve"> PAGEREF _Toc432654987 \h </w:instrText>
             </w:r>
             <w:r>
               <w:rPr>
@@ -2324,7 +2321,7 @@
               <w:noProof/>
             </w:rPr>
           </w:pPr>
-          <w:hyperlink w:anchor="_Toc432605995" w:history="1">
+          <w:hyperlink w:anchor="_Toc432654988" w:history="1">
             <w:r>
               <w:rPr>
                 <w:rStyle w:val="Hyperlink"/>
@@ -2351,7 +2348,7 @@
                 <w:noProof/>
                 <w:webHidden/>
               </w:rPr>
-              <w:instrText xml:space="preserve"> PAGEREF _Toc432605995 \h </w:instrText>
+              <w:instrText xml:space="preserve"> PAGEREF _Toc432654988 \h </w:instrText>
             </w:r>
             <w:r>
               <w:rPr>
@@ -2393,7 +2390,7 @@
               <w:noProof/>
             </w:rPr>
           </w:pPr>
-          <w:hyperlink w:anchor="_Toc432605996" w:history="1">
+          <w:hyperlink w:anchor="_Toc432654989" w:history="1">
             <w:r>
               <w:rPr>
                 <w:rStyle w:val="Hyperlink"/>
@@ -2420,7 +2417,7 @@
                 <w:noProof/>
                 <w:webHidden/>
               </w:rPr>
-              <w:instrText xml:space="preserve"> PAGEREF _Toc432605996 \h </w:instrText>
+              <w:instrText xml:space="preserve"> PAGEREF _Toc432654989 \h </w:instrText>
             </w:r>
             <w:r>
               <w:rPr>
@@ -2462,7 +2459,7 @@
               <w:noProof/>
             </w:rPr>
           </w:pPr>
-          <w:hyperlink w:anchor="_Toc432605997" w:history="1">
+          <w:hyperlink w:anchor="_Toc432654990" w:history="1">
             <w:r>
               <w:rPr>
                 <w:rStyle w:val="Hyperlink"/>
@@ -2489,7 +2486,7 @@
                 <w:noProof/>
                 <w:webHidden/>
               </w:rPr>
-              <w:instrText xml:space="preserve"> PAGEREF _Toc432605997 \h </w:instrText>
+              <w:instrText xml:space="preserve"> PAGEREF _Toc432654990 \h </w:instrText>
             </w:r>
             <w:r>
               <w:rPr>
@@ -2531,7 +2528,7 @@
               <w:noProof/>
             </w:rPr>
           </w:pPr>
-          <w:hyperlink w:anchor="_Toc432605998" w:history="1">
+          <w:hyperlink w:anchor="_Toc432654991" w:history="1">
             <w:r>
               <w:rPr>
                 <w:rStyle w:val="Hyperlink"/>
@@ -2558,7 +2555,7 @@
                 <w:noProof/>
                 <w:webHidden/>
               </w:rPr>
-              <w:instrText xml:space="preserve"> PAGEREF _Toc432605998 \h </w:instrText>
+              <w:instrText xml:space="preserve"> PAGEREF _Toc432654991 \h </w:instrText>
             </w:r>
             <w:r>
               <w:rPr>
@@ -2600,7 +2597,7 @@
               <w:noProof/>
             </w:rPr>
           </w:pPr>
-          <w:hyperlink w:anchor="_Toc432605999" w:history="1">
+          <w:hyperlink w:anchor="_Toc432654992" w:history="1">
             <w:r>
               <w:rPr>
                 <w:rStyle w:val="Hyperlink"/>
@@ -2627,7 +2624,7 @@
                 <w:noProof/>
                 <w:webHidden/>
               </w:rPr>
-              <w:instrText xml:space="preserve"> PAGEREF _Toc432605999 \h </w:instrText>
+              <w:instrText xml:space="preserve"> PAGEREF _Toc432654992 \h </w:instrText>
             </w:r>
             <w:r>
               <w:rPr>
@@ -2669,7 +2666,7 @@
               <w:noProof/>
             </w:rPr>
           </w:pPr>
-          <w:hyperlink w:anchor="_Toc432606000" w:history="1">
+          <w:hyperlink w:anchor="_Toc432654993" w:history="1">
             <w:r>
               <w:rPr>
                 <w:rStyle w:val="Hyperlink"/>
@@ -2696,7 +2693,7 @@
                 <w:noProof/>
                 <w:webHidden/>
               </w:rPr>
-              <w:instrText xml:space="preserve"> PAGEREF _Toc432606000 \h </w:instrText>
+              <w:instrText xml:space="preserve"> PAGEREF _Toc432654993 \h </w:instrText>
             </w:r>
             <w:r>
               <w:rPr>
@@ -2738,7 +2735,7 @@
               <w:noProof/>
             </w:rPr>
           </w:pPr>
-          <w:hyperlink w:anchor="_Toc432606001" w:history="1">
+          <w:hyperlink w:anchor="_Toc432654994" w:history="1">
             <w:r>
               <w:rPr>
                 <w:rStyle w:val="Hyperlink"/>
@@ -2765,7 +2762,7 @@
                 <w:noProof/>
                 <w:webHidden/>
               </w:rPr>
-              <w:instrText xml:space="preserve"> PAGEREF _Toc432606001 \h </w:instrText>
+              <w:instrText xml:space="preserve"> PAGEREF _Toc432654994 \h </w:instrText>
             </w:r>
             <w:r>
               <w:rPr>
@@ -2807,7 +2804,7 @@
               <w:noProof/>
             </w:rPr>
           </w:pPr>
-          <w:hyperlink w:anchor="_Toc432606002" w:history="1">
+          <w:hyperlink w:anchor="_Toc432654995" w:history="1">
             <w:r>
               <w:rPr>
                 <w:rStyle w:val="Hyperlink"/>
@@ -2834,7 +2831,7 @@
                 <w:noProof/>
                 <w:webHidden/>
               </w:rPr>
-              <w:instrText xml:space="preserve"> PAGEREF _Toc432606002 \h </w:instrText>
+              <w:instrText xml:space="preserve"> PAGEREF _Toc432654995 \h </w:instrText>
             </w:r>
             <w:r>
               <w:rPr>
@@ -2876,7 +2873,7 @@
               <w:noProof/>
             </w:rPr>
           </w:pPr>
-          <w:hyperlink w:anchor="_Toc432606003" w:history="1">
+          <w:hyperlink w:anchor="_Toc432654996" w:history="1">
             <w:r>
               <w:rPr>
                 <w:rStyle w:val="Hyperlink"/>
@@ -2903,7 +2900,7 @@
                 <w:noProof/>
                 <w:webHidden/>
               </w:rPr>
-              <w:instrText xml:space="preserve"> PAGEREF _Toc432606003 \h </w:instrText>
+              <w:instrText xml:space="preserve"> PAGEREF _Toc432654996 \h </w:instrText>
             </w:r>
             <w:r>
               <w:rPr>
@@ -2945,7 +2942,7 @@
               <w:noProof/>
             </w:rPr>
           </w:pPr>
-          <w:hyperlink w:anchor="_Toc432606004" w:history="1">
+          <w:hyperlink w:anchor="_Toc432654997" w:history="1">
             <w:r>
               <w:rPr>
                 <w:rStyle w:val="Hyperlink"/>
@@ -2972,7 +2969,7 @@
                 <w:noProof/>
                 <w:webHidden/>
               </w:rPr>
-              <w:instrText xml:space="preserve"> PAGEREF _Toc432606004 \h </w:instrText>
+              <w:instrText xml:space="preserve"> PAGEREF _Toc432654997 \h </w:instrText>
             </w:r>
             <w:r>
               <w:rPr>
@@ -3014,7 +3011,7 @@
               <w:noProof/>
             </w:rPr>
           </w:pPr>
-          <w:hyperlink w:anchor="_Toc432606005" w:history="1">
+          <w:hyperlink w:anchor="_Toc432654998" w:history="1">
             <w:r>
               <w:rPr>
                 <w:rStyle w:val="Hyperlink"/>
@@ -3041,7 +3038,7 @@
                 <w:noProof/>
                 <w:webHidden/>
               </w:rPr>
-              <w:instrText xml:space="preserve"> PAGEREF _Toc432606005 \h </w:instrText>
+              <w:instrText xml:space="preserve"> PAGEREF _Toc432654998 \h </w:instrText>
             </w:r>
             <w:r>
               <w:rPr>
@@ -3083,7 +3080,7 @@
               <w:noProof/>
             </w:rPr>
           </w:pPr>
-          <w:hyperlink w:anchor="_Toc432606006" w:history="1">
+          <w:hyperlink w:anchor="_Toc432654999" w:history="1">
             <w:r>
               <w:rPr>
                 <w:rStyle w:val="Hyperlink"/>
@@ -3110,7 +3107,7 @@
                 <w:noProof/>
                 <w:webHidden/>
               </w:rPr>
-              <w:instrText xml:space="preserve"> PAGEREF _Toc432606006 \h </w:instrText>
+              <w:instrText xml:space="preserve"> PAGEREF _Toc432654999 \h </w:instrText>
             </w:r>
             <w:r>
               <w:rPr>
@@ -3152,7 +3149,7 @@
               <w:noProof/>
             </w:rPr>
           </w:pPr>
-          <w:hyperlink w:anchor="_Toc432606007" w:history="1">
+          <w:hyperlink w:anchor="_Toc432655000" w:history="1">
             <w:r>
               <w:rPr>
                 <w:rStyle w:val="Hyperlink"/>
@@ -3179,7 +3176,7 @@
                 <w:noProof/>
                 <w:webHidden/>
               </w:rPr>
-              <w:instrText xml:space="preserve"> PAGEREF _Toc432606007 \h </w:instrText>
+              <w:instrText xml:space="preserve"> PAGEREF _Toc432655000 \h </w:instrText>
             </w:r>
             <w:r>
               <w:rPr>
@@ -3221,12 +3218,81 @@
               <w:noProof/>
             </w:rPr>
           </w:pPr>
-          <w:hyperlink w:anchor="_Toc432606008" w:history="1">
+          <w:hyperlink w:anchor="_Toc432655001" w:history="1">
             <w:r>
               <w:rPr>
                 <w:rStyle w:val="Hyperlink"/>
                 <w:noProof/>
               </w:rPr>
+              <w:t>Update hosted feature service definitions</w:t>
+            </w:r>
+            <w:r>
+              <w:rPr>
+                <w:noProof/>
+                <w:webHidden/>
+              </w:rPr>
+              <w:tab/>
+            </w:r>
+            <w:r>
+              <w:rPr>
+                <w:noProof/>
+                <w:webHidden/>
+              </w:rPr>
+              <w:fldChar w:fldCharType="begin"/>
+            </w:r>
+            <w:r>
+              <w:rPr>
+                <w:noProof/>
+                <w:webHidden/>
+              </w:rPr>
+              <w:instrText xml:space="preserve"> PAGEREF _Toc432655001 \h </w:instrText>
+            </w:r>
+            <w:r>
+              <w:rPr>
+                <w:noProof/>
+                <w:webHidden/>
+              </w:rPr>
+            </w:r>
+            <w:r>
+              <w:rPr>
+                <w:noProof/>
+                <w:webHidden/>
+              </w:rPr>
+              <w:fldChar w:fldCharType="separate"/>
+            </w:r>
+            <w:r>
+              <w:rPr>
+                <w:noProof/>
+                <w:webHidden/>
+              </w:rPr>
+              <w:t>36</w:t>
+            </w:r>
+            <w:r>
+              <w:rPr>
+                <w:noProof/>
+                <w:webHidden/>
+              </w:rPr>
+              <w:fldChar w:fldCharType="end"/>
+            </w:r>
+          </w:hyperlink>
+        </w:p>
+        <w:p>
+          <w:pPr>
+            <w:pStyle w:val="TOC3"/>
+            <w:tabs>
+              <w:tab w:val="right" w:leader="dot" w:pos="9350"/>
+            </w:tabs>
+            <w:rPr>
+              <w:rFonts w:eastAsiaTheme="minorEastAsia"/>
+              <w:noProof/>
+            </w:rPr>
+          </w:pPr>
+          <w:hyperlink w:anchor="_Toc432655002" w:history="1">
+            <w:r>
+              <w:rPr>
+                <w:rStyle w:val="Hyperlink"/>
+                <w:noProof/>
+              </w:rPr>
               <w:t>Copy hosted service caches</w:t>
             </w:r>
             <w:r>
@@ -3248,7 +3314,7 @@
                 <w:noProof/>
                 <w:webHidden/>
               </w:rPr>
-              <w:instrText xml:space="preserve"> PAGEREF _Toc432606008 \h </w:instrText>
+              <w:instrText xml:space="preserve"> PAGEREF _Toc432655002 \h </w:instrText>
             </w:r>
             <w:r>
               <w:rPr>
@@ -3268,7 +3334,7 @@
                 <w:noProof/>
                 <w:webHidden/>
               </w:rPr>
-              <w:t>36</w:t>
+              <w:t>37</w:t>
             </w:r>
             <w:r>
               <w:rPr>
@@ -3290,7 +3356,7 @@
               <w:noProof/>
             </w:rPr>
           </w:pPr>
-          <w:hyperlink w:anchor="_Toc432606009" w:history="1">
+          <w:hyperlink w:anchor="_Toc432655003" w:history="1">
             <w:r>
               <w:rPr>
                 <w:rStyle w:val="Hyperlink"/>
@@ -3317,7 +3383,7 @@
                 <w:noProof/>
                 <w:webHidden/>
               </w:rPr>
-              <w:instrText xml:space="preserve"> PAGEREF _Toc432606009 \h </w:instrText>
+              <w:instrText xml:space="preserve"> PAGEREF _Toc432655003 \h </w:instrText>
             </w:r>
             <w:r>
               <w:rPr>
@@ -3337,7 +3403,7 @@
                 <w:noProof/>
                 <w:webHidden/>
               </w:rPr>
-              <w:t>37</w:t>
+              <w:t>38</w:t>
             </w:r>
             <w:r>
               <w:rPr>
@@ -3359,7 +3425,7 @@
               <w:noProof/>
             </w:rPr>
           </w:pPr>
-          <w:hyperlink w:anchor="_Toc432606010" w:history="1">
+          <w:hyperlink w:anchor="_Toc432655004" w:history="1">
             <w:r>
               <w:rPr>
                 <w:rStyle w:val="Hyperlink"/>
@@ -3386,7 +3452,7 @@
                 <w:noProof/>
                 <w:webHidden/>
               </w:rPr>
-              <w:instrText xml:space="preserve"> PAGEREF _Toc432606010 \h </w:instrText>
+              <w:instrText xml:space="preserve"> PAGEREF _Toc432655004 \h </w:instrText>
             </w:r>
             <w:r>
               <w:rPr>
@@ -3406,7 +3472,7 @@
                 <w:noProof/>
                 <w:webHidden/>
               </w:rPr>
-              <w:t>39</w:t>
+              <w:t>40</w:t>
             </w:r>
             <w:r>
               <w:rPr>
@@ -3428,7 +3494,7 @@
               <w:noProof/>
             </w:rPr>
           </w:pPr>
-          <w:hyperlink w:anchor="_Toc432606011" w:history="1">
+          <w:hyperlink w:anchor="_Toc432655005" w:history="1">
             <w:r>
               <w:rPr>
                 <w:rStyle w:val="Hyperlink"/>
@@ -3455,7 +3521,7 @@
                 <w:noProof/>
                 <w:webHidden/>
               </w:rPr>
-              <w:instrText xml:space="preserve"> PAGEREF _Toc432606011 \h </w:instrText>
+              <w:instrText xml:space="preserve"> PAGEREF _Toc432655005 \h </w:instrText>
             </w:r>
             <w:r>
               <w:rPr>
@@ -3475,7 +3541,7 @@
                 <w:noProof/>
                 <w:webHidden/>
               </w:rPr>
-              <w:t>39</w:t>
+              <w:t>40</w:t>
             </w:r>
             <w:r>
               <w:rPr>
@@ -3497,7 +3563,7 @@
               <w:noProof/>
             </w:rPr>
           </w:pPr>
-          <w:hyperlink w:anchor="_Toc432606012" w:history="1">
+          <w:hyperlink w:anchor="_Toc432655006" w:history="1">
             <w:r>
               <w:rPr>
                 <w:rStyle w:val="Hyperlink"/>
@@ -3524,7 +3590,7 @@
                 <w:noProof/>
                 <w:webHidden/>
               </w:rPr>
-              <w:instrText xml:space="preserve"> PAGEREF _Toc432606012 \h </w:instrText>
+              <w:instrText xml:space="preserve"> PAGEREF _Toc432655006 \h </w:instrText>
             </w:r>
             <w:r>
               <w:rPr>
@@ -3544,7 +3610,7 @@
                 <w:noProof/>
                 <w:webHidden/>
               </w:rPr>
-              <w:t>41</w:t>
+              <w:t>42</w:t>
             </w:r>
             <w:r>
               <w:rPr>
@@ -3566,7 +3632,7 @@
               <w:noProof/>
             </w:rPr>
           </w:pPr>
-          <w:hyperlink w:anchor="_Toc432606013" w:history="1">
+          <w:hyperlink w:anchor="_Toc432655007" w:history="1">
             <w:r>
               <w:rPr>
                 <w:rStyle w:val="Hyperlink"/>
@@ -3593,7 +3659,7 @@
                 <w:noProof/>
                 <w:webHidden/>
               </w:rPr>
-              <w:instrText xml:space="preserve"> PAGEREF _Toc432606013 \h </w:instrText>
+              <w:instrText xml:space="preserve"> PAGEREF _Toc432655007 \h </w:instrText>
             </w:r>
             <w:r>
               <w:rPr>
@@ -3613,7 +3679,7 @@
                 <w:noProof/>
                 <w:webHidden/>
               </w:rPr>
-              <w:t>43</w:t>
+              <w:t>44</w:t>
             </w:r>
             <w:r>
               <w:rPr>
@@ -3635,7 +3701,7 @@
               <w:noProof/>
             </w:rPr>
           </w:pPr>
-          <w:hyperlink w:anchor="_Toc432606014" w:history="1">
+          <w:hyperlink w:anchor="_Toc432655008" w:history="1">
             <w:r>
               <w:rPr>
                 <w:rStyle w:val="Hyperlink"/>
@@ -3662,7 +3728,7 @@
                 <w:noProof/>
                 <w:webHidden/>
               </w:rPr>
-              <w:instrText xml:space="preserve"> PAGEREF _Toc432606014 \h </w:instrText>
+              <w:instrText xml:space="preserve"> PAGEREF _Toc432655008 \h </w:instrText>
             </w:r>
             <w:r>
               <w:rPr>
@@ -3682,7 +3748,7 @@
                 <w:noProof/>
                 <w:webHidden/>
               </w:rPr>
-              <w:t>48</w:t>
+              <w:t>49</w:t>
             </w:r>
             <w:r>
               <w:rPr>
@@ -3704,7 +3770,7 @@
               <w:noProof/>
             </w:rPr>
           </w:pPr>
-          <w:hyperlink w:anchor="_Toc432606015" w:history="1">
+          <w:hyperlink w:anchor="_Toc432655009" w:history="1">
             <w:r>
               <w:rPr>
                 <w:rStyle w:val="Hyperlink"/>
@@ -3731,7 +3797,7 @@
                 <w:noProof/>
                 <w:webHidden/>
               </w:rPr>
-              <w:instrText xml:space="preserve"> PAGEREF _Toc432606015 \h </w:instrText>
+              <w:instrText xml:space="preserve"> PAGEREF _Toc432655009 \h </w:instrText>
             </w:r>
             <w:r>
               <w:rPr>
@@ -3751,7 +3817,7 @@
                 <w:noProof/>
                 <w:webHidden/>
               </w:rPr>
-              <w:t>48</w:t>
+              <w:t>49</w:t>
             </w:r>
             <w:r>
               <w:rPr>
@@ -3773,7 +3839,7 @@
               <w:noProof/>
             </w:rPr>
           </w:pPr>
-          <w:hyperlink w:anchor="_Toc432606016" w:history="1">
+          <w:hyperlink w:anchor="_Toc432655010" w:history="1">
             <w:r>
               <w:rPr>
                 <w:rStyle w:val="Hyperlink"/>
@@ -3800,7 +3866,7 @@
                 <w:noProof/>
                 <w:webHidden/>
               </w:rPr>
-              <w:instrText xml:space="preserve"> PAGEREF _Toc432606016 \h </w:instrText>
+              <w:instrText xml:space="preserve"> PAGEREF _Toc432655010 \h </w:instrText>
             </w:r>
             <w:r>
               <w:rPr>
@@ -3820,7 +3886,7 @@
                 <w:noProof/>
                 <w:webHidden/>
               </w:rPr>
-              <w:t>50</w:t>
+              <w:t>51</w:t>
             </w:r>
             <w:r>
               <w:rPr>
@@ -3842,7 +3908,7 @@
               <w:noProof/>
             </w:rPr>
           </w:pPr>
-          <w:hyperlink w:anchor="_Toc432606017" w:history="1">
+          <w:hyperlink w:anchor="_Toc432655011" w:history="1">
             <w:r>
               <w:rPr>
                 <w:rStyle w:val="Hyperlink"/>
@@ -3869,7 +3935,7 @@
                 <w:noProof/>
                 <w:webHidden/>
               </w:rPr>
-              <w:instrText xml:space="preserve"> PAGEREF _Toc432606017 \h </w:instrText>
+              <w:instrText xml:space="preserve"> PAGEREF _Toc432655011 \h </w:instrText>
             </w:r>
             <w:r>
               <w:rPr>
@@ -3889,7 +3955,7 @@
                 <w:noProof/>
                 <w:webHidden/>
               </w:rPr>
-              <w:t>51</w:t>
+              <w:t>52</w:t>
             </w:r>
             <w:r>
               <w:rPr>
@@ -3911,7 +3977,7 @@
               <w:noProof/>
             </w:rPr>
           </w:pPr>
-          <w:hyperlink w:anchor="_Toc432606018" w:history="1">
+          <w:hyperlink w:anchor="_Toc432655012" w:history="1">
             <w:r>
               <w:rPr>
                 <w:rStyle w:val="Hyperlink"/>
@@ -3938,7 +4004,7 @@
                 <w:noProof/>
                 <w:webHidden/>
               </w:rPr>
-              <w:instrText xml:space="preserve"> PAGEREF _Toc432606018 \h </w:instrText>
+              <w:instrText xml:space="preserve"> PAGEREF _Toc432655012 \h </w:instrText>
             </w:r>
             <w:r>
               <w:rPr>
@@ -3958,7 +4024,7 @@
                 <w:noProof/>
                 <w:webHidden/>
               </w:rPr>
-              <w:t>54</w:t>
+              <w:t>55</w:t>
             </w:r>
             <w:r>
               <w:rPr>
@@ -3980,7 +4046,7 @@
               <w:noProof/>
             </w:rPr>
           </w:pPr>
-          <w:hyperlink w:anchor="_Toc432606019" w:history="1">
+          <w:hyperlink w:anchor="_Toc432655013" w:history="1">
             <w:r>
               <w:rPr>
                 <w:rStyle w:val="Hyperlink"/>
@@ -4007,7 +4073,7 @@
                 <w:noProof/>
                 <w:webHidden/>
               </w:rPr>
-              <w:instrText xml:space="preserve"> PAGEREF _Toc432606019 \h </w:instrText>
+              <w:instrText xml:space="preserve"> PAGEREF _Toc432655013 \h </w:instrText>
             </w:r>
             <w:r>
               <w:rPr>
@@ -4027,7 +4093,7 @@
                 <w:noProof/>
                 <w:webHidden/>
               </w:rPr>
-              <w:t>54</w:t>
+              <w:t>55</w:t>
             </w:r>
             <w:r>
               <w:rPr>
@@ -4049,7 +4115,7 @@
               <w:noProof/>
             </w:rPr>
           </w:pPr>
-          <w:hyperlink w:anchor="_Toc432606020" w:history="1">
+          <w:hyperlink w:anchor="_Toc432655014" w:history="1">
             <w:r>
               <w:rPr>
                 <w:rStyle w:val="Hyperlink"/>
@@ -4076,7 +4142,7 @@
                 <w:noProof/>
                 <w:webHidden/>
               </w:rPr>
-              <w:instrText xml:space="preserve"> PAGEREF _Toc432606020 \h </w:instrText>
+              <w:instrText xml:space="preserve"> PAGEREF _Toc432655014 \h </w:instrText>
             </w:r>
             <w:r>
               <w:rPr>
@@ -4096,7 +4162,7 @@
                 <w:noProof/>
                 <w:webHidden/>
               </w:rPr>
-              <w:t>63</w:t>
+              <w:t>64</w:t>
             </w:r>
             <w:r>
               <w:rPr>
@@ -4118,7 +4184,7 @@
               <w:noProof/>
             </w:rPr>
           </w:pPr>
-          <w:hyperlink w:anchor="_Toc432606021" w:history="1">
+          <w:hyperlink w:anchor="_Toc432655015" w:history="1">
             <w:r>
               <w:rPr>
                 <w:rStyle w:val="Hyperlink"/>
@@ -4145,7 +4211,7 @@
                 <w:noProof/>
                 <w:webHidden/>
               </w:rPr>
-              <w:instrText xml:space="preserve"> PAGEREF _Toc432606021 \h </w:instrText>
+              <w:instrText xml:space="preserve"> PAGEREF _Toc432655015 \h </w:instrText>
             </w:r>
             <w:r>
               <w:rPr>
@@ -4165,7 +4231,7 @@
                 <w:noProof/>
                 <w:webHidden/>
               </w:rPr>
-              <w:t>65</w:t>
+              <w:t>66</w:t>
             </w:r>
             <w:r>
               <w:rPr>
@@ -4187,7 +4253,7 @@
               <w:noProof/>
             </w:rPr>
           </w:pPr>
-          <w:hyperlink w:anchor="_Toc432606022" w:history="1">
+          <w:hyperlink w:anchor="_Toc432655016" w:history="1">
             <w:r>
               <w:rPr>
                 <w:rStyle w:val="Hyperlink"/>
@@ -4214,7 +4280,7 @@
                 <w:noProof/>
                 <w:webHidden/>
               </w:rPr>
-              <w:instrText xml:space="preserve"> PAGEREF _Toc432606022 \h </w:instrText>
+              <w:instrText xml:space="preserve"> PAGEREF _Toc432655016 \h </w:instrText>
             </w:r>
             <w:r>
               <w:rPr>
@@ -4234,7 +4300,7 @@
                 <w:noProof/>
                 <w:webHidden/>
               </w:rPr>
-              <w:t>66</w:t>
+              <w:t>67</w:t>
             </w:r>
             <w:r>
               <w:rPr>
@@ -4256,7 +4322,7 @@
               <w:noProof/>
             </w:rPr>
           </w:pPr>
-          <w:hyperlink w:anchor="_Toc432606023" w:history="1">
+          <w:hyperlink w:anchor="_Toc432655017" w:history="1">
             <w:r>
               <w:rPr>
                 <w:rStyle w:val="Hyperlink"/>
@@ -4283,7 +4349,7 @@
                 <w:noProof/>
                 <w:webHidden/>
               </w:rPr>
-              <w:instrText xml:space="preserve"> PAGEREF _Toc432606023 \h </w:instrText>
+              <w:instrText xml:space="preserve"> PAGEREF _Toc432655017 \h </w:instrText>
             </w:r>
             <w:r>
               <w:rPr>
@@ -4303,7 +4369,7 @@
                 <w:noProof/>
                 <w:webHidden/>
               </w:rPr>
-              <w:t>67</w:t>
+              <w:t>68</w:t>
             </w:r>
             <w:r>
               <w:rPr>
@@ -4325,7 +4391,7 @@
               <w:noProof/>
             </w:rPr>
           </w:pPr>
-          <w:hyperlink w:anchor="_Toc432606024" w:history="1">
+          <w:hyperlink w:anchor="_Toc432655018" w:history="1">
             <w:r>
               <w:rPr>
                 <w:rStyle w:val="Hyperlink"/>
@@ -4352,7 +4418,7 @@
                 <w:noProof/>
                 <w:webHidden/>
               </w:rPr>
-              <w:instrText xml:space="preserve"> PAGEREF _Toc432606024 \h </w:instrText>
+              <w:instrText xml:space="preserve"> PAGEREF _Toc432655018 \h </w:instrText>
             </w:r>
             <w:r>
               <w:rPr>
@@ -4372,7 +4438,7 @@
                 <w:noProof/>
                 <w:webHidden/>
               </w:rPr>
-              <w:t>72</w:t>
+              <w:t>73</w:t>
             </w:r>
             <w:r>
               <w:rPr>
@@ -4394,7 +4460,7 @@
               <w:noProof/>
             </w:rPr>
           </w:pPr>
-          <w:hyperlink w:anchor="_Toc432606025" w:history="1">
+          <w:hyperlink w:anchor="_Toc432655019" w:history="1">
             <w:r>
               <w:rPr>
                 <w:rStyle w:val="Hyperlink"/>
@@ -4421,7 +4487,7 @@
                 <w:noProof/>
                 <w:webHidden/>
               </w:rPr>
-              <w:instrText xml:space="preserve"> PAGEREF _Toc432606025 \h </w:instrText>
+              <w:instrText xml:space="preserve"> PAGEREF _Toc432655019 \h </w:instrText>
             </w:r>
             <w:r>
               <w:rPr>
@@ -4441,7 +4507,7 @@
                 <w:noProof/>
                 <w:webHidden/>
               </w:rPr>
-              <w:t>73</w:t>
+              <w:t>74</w:t>
             </w:r>
             <w:r>
               <w:rPr>
@@ -4487,7 +4553,7 @@
       <w:pPr>
         <w:pStyle w:val="Heading1"/>
       </w:pPr>
-      <w:bookmarkStart w:id="1" w:name="_Toc432605976"/>
+      <w:bookmarkStart w:id="1" w:name="_Toc432654969"/>
       <w:r>
         <w:lastRenderedPageBreak/>
         <w:t>Introduction</w:t>
@@ -4778,7 +4844,7 @@
       <w:pPr>
         <w:pStyle w:val="Heading2"/>
       </w:pPr>
-      <w:bookmarkStart w:id="2" w:name="_Toc432605977"/>
+      <w:bookmarkStart w:id="2" w:name="_Toc432654970"/>
       <w:r>
         <w:t>Intended Audience</w:t>
       </w:r>
@@ -4962,7 +5028,7 @@
         <w:pStyle w:val="Heading1"/>
       </w:pPr>
       <w:bookmarkStart w:id="3" w:name="_Ops_Server_System"/>
-      <w:bookmarkStart w:id="4" w:name="_Toc432605978"/>
+      <w:bookmarkStart w:id="4" w:name="_Toc432654971"/>
       <w:bookmarkEnd w:id="3"/>
       <w:r>
         <w:lastRenderedPageBreak/>
@@ -5706,7 +5772,7 @@
       <w:r>
         <w:br w:type="page"/>
       </w:r>
-      <w:bookmarkStart w:id="5" w:name="_Toc432605979"/>
+      <w:bookmarkStart w:id="5" w:name="_Toc432654972"/>
       <w:r>
         <w:lastRenderedPageBreak/>
         <w:t>Prepare for Ops Server Installation</w:t>
@@ -5718,7 +5784,7 @@
       <w:pPr>
         <w:pStyle w:val="Heading2"/>
       </w:pPr>
-      <w:bookmarkStart w:id="6" w:name="_Toc432605980"/>
+      <w:bookmarkStart w:id="6" w:name="_Toc432654973"/>
       <w:r>
         <w:t>Installation Prerequisites</w:t>
       </w:r>
@@ -6224,7 +6290,7 @@
       <w:pPr>
         <w:pStyle w:val="Heading2"/>
       </w:pPr>
-      <w:bookmarkStart w:id="8" w:name="_Toc432605981"/>
+      <w:bookmarkStart w:id="8" w:name="_Toc432654974"/>
       <w:r>
         <w:lastRenderedPageBreak/>
         <w:t>Uninstall existing software</w:t>
@@ -6432,7 +6498,7 @@
       <w:pPr>
         <w:pStyle w:val="Heading2"/>
       </w:pPr>
-      <w:bookmarkStart w:id="9" w:name="_Toc432605982"/>
+      <w:bookmarkStart w:id="9" w:name="_Toc432654975"/>
       <w:r>
         <w:t>Change “Command Prompt” Layout Properties</w:t>
       </w:r>
@@ -6548,7 +6614,7 @@
         <w:pStyle w:val="Heading2"/>
       </w:pPr>
       <w:bookmarkStart w:id="10" w:name="_“Install”_and_configure"/>
-      <w:bookmarkStart w:id="11" w:name="_Toc432605983"/>
+      <w:bookmarkStart w:id="11" w:name="_Toc432654976"/>
       <w:bookmarkEnd w:id="10"/>
       <w:r>
         <w:lastRenderedPageBreak/>
@@ -9393,7 +9459,7 @@
       <w:bookmarkStart w:id="12" w:name="_Install_Internet_Information"/>
       <w:bookmarkStart w:id="13" w:name="_Ref371435117"/>
       <w:bookmarkStart w:id="14" w:name="_Ref371435121"/>
-      <w:bookmarkStart w:id="15" w:name="_Toc432605984"/>
+      <w:bookmarkStart w:id="15" w:name="_Toc432654977"/>
       <w:bookmarkEnd w:id="12"/>
       <w:r>
         <w:lastRenderedPageBreak/>
@@ -9411,7 +9477,7 @@
       <w:pPr>
         <w:pStyle w:val="Heading2"/>
       </w:pPr>
-      <w:bookmarkStart w:id="16" w:name="_Toc432605985"/>
+      <w:bookmarkStart w:id="16" w:name="_Toc432654978"/>
       <w:r>
         <w:t xml:space="preserve">Install </w:t>
       </w:r>
@@ -9755,7 +9821,7 @@
         <w:pStyle w:val="Heading2"/>
       </w:pPr>
       <w:bookmarkStart w:id="17" w:name="_Enable_SSL_on"/>
-      <w:bookmarkStart w:id="18" w:name="_Toc432605986"/>
+      <w:bookmarkStart w:id="18" w:name="_Toc432654979"/>
       <w:bookmarkEnd w:id="17"/>
       <w:r>
         <w:t>Enable SSL on the web server</w:t>
@@ -10014,7 +10080,7 @@
         <w:pStyle w:val="Heading1"/>
       </w:pPr>
       <w:bookmarkStart w:id="19" w:name="_Install_Ops_Server"/>
-      <w:bookmarkStart w:id="20" w:name="_Toc432605987"/>
+      <w:bookmarkStart w:id="20" w:name="_Toc432654980"/>
       <w:bookmarkEnd w:id="19"/>
       <w:r>
         <w:lastRenderedPageBreak/>
@@ -10062,7 +10128,7 @@
         <w:pStyle w:val="Heading2"/>
       </w:pPr>
       <w:bookmarkStart w:id="21" w:name="_Install_software"/>
-      <w:bookmarkStart w:id="22" w:name="_Toc432605988"/>
+      <w:bookmarkStart w:id="22" w:name="_Toc432654981"/>
       <w:bookmarkEnd w:id="21"/>
       <w:r>
         <w:t xml:space="preserve">Install </w:t>
@@ -11786,7 +11852,7 @@
       <w:pPr>
         <w:pStyle w:val="Heading2"/>
       </w:pPr>
-      <w:bookmarkStart w:id="23" w:name="_Toc432605989"/>
+      <w:bookmarkStart w:id="23" w:name="_Toc432654982"/>
       <w:r>
         <w:t>Validate software installation</w:t>
       </w:r>
@@ -12887,7 +12953,7 @@
         <w:pStyle w:val="Heading1"/>
       </w:pPr>
       <w:bookmarkStart w:id="24" w:name="_Publish_Ops_Server"/>
-      <w:bookmarkStart w:id="25" w:name="_Toc432605990"/>
+      <w:bookmarkStart w:id="25" w:name="_Toc432654983"/>
       <w:bookmarkEnd w:id="24"/>
       <w:r>
         <w:lastRenderedPageBreak/>
@@ -12906,7 +12972,7 @@
         <w:pStyle w:val="Heading2"/>
       </w:pPr>
       <w:bookmarkStart w:id="26" w:name="_Increase_Portal_file"/>
-      <w:bookmarkStart w:id="27" w:name="_Toc432605991"/>
+      <w:bookmarkStart w:id="27" w:name="_Toc432654984"/>
       <w:bookmarkEnd w:id="26"/>
       <w:r>
         <w:t>Install “Portal for ArcGIS 10.3.1 Hot Fix”</w:t>
@@ -12985,7 +13051,7 @@
       <w:pPr>
         <w:pStyle w:val="Heading2"/>
       </w:pPr>
-      <w:bookmarkStart w:id="28" w:name="_Toc432605992"/>
+      <w:bookmarkStart w:id="28" w:name="_Toc432654985"/>
       <w:r>
         <w:t>Increase Portal file upload limits</w:t>
       </w:r>
@@ -13202,7 +13268,7 @@
       <w:pPr>
         <w:pStyle w:val="Heading2"/>
       </w:pPr>
-      <w:bookmarkStart w:id="30" w:name="_Toc432605993"/>
+      <w:bookmarkStart w:id="30" w:name="_Toc432654986"/>
       <w:r>
         <w:t>Increase ArcGIS Data Store limits</w:t>
       </w:r>
@@ -13248,7 +13314,11 @@
       </w:r>
     </w:p>
     <w:p>
-      <w:r>
+      <w:pPr>
+        <w:keepNext/>
+      </w:pPr>
+      <w:r>
+        <w:lastRenderedPageBreak/>
         <w:t>Steps:</w:t>
       </w:r>
     </w:p>
@@ -13261,7 +13331,6 @@
         </w:numPr>
       </w:pPr>
       <w:r>
-        <w:lastRenderedPageBreak/>
         <w:t>Open a command window (cmd.exe) with administrator privilege (i.e. “Run as administrator” context menu).</w:t>
       </w:r>
     </w:p>
@@ -13371,7 +13440,7 @@
         <w:pStyle w:val="Heading1"/>
       </w:pPr>
       <w:bookmarkStart w:id="31" w:name="_Publish_Ops_Server_1"/>
-      <w:bookmarkStart w:id="32" w:name="_Toc432605994"/>
+      <w:bookmarkStart w:id="32" w:name="_Toc432654987"/>
       <w:bookmarkEnd w:id="31"/>
       <w:r>
         <w:t>Publish</w:t>
@@ -13492,7 +13561,7 @@
         <w:pStyle w:val="Heading2"/>
       </w:pPr>
       <w:bookmarkStart w:id="33" w:name="_Copy_Ops_Server"/>
-      <w:bookmarkStart w:id="34" w:name="_Toc432605995"/>
+      <w:bookmarkStart w:id="34" w:name="_Toc432654988"/>
       <w:bookmarkEnd w:id="33"/>
       <w:r>
         <w:t>Copy Ops Server data</w:t>
@@ -13628,7 +13697,7 @@
         <w:pStyle w:val="Heading3"/>
       </w:pPr>
       <w:bookmarkStart w:id="35" w:name="_Copy_file_based"/>
-      <w:bookmarkStart w:id="36" w:name="_Toc432605996"/>
+      <w:bookmarkStart w:id="36" w:name="_Toc432654989"/>
       <w:bookmarkEnd w:id="35"/>
       <w:r>
         <w:t xml:space="preserve">Copy file based data and </w:t>
@@ -14065,7 +14134,7 @@
       <w:pPr>
         <w:pStyle w:val="Heading3"/>
       </w:pPr>
-      <w:bookmarkStart w:id="37" w:name="_Toc432605997"/>
+      <w:bookmarkStart w:id="37" w:name="_Toc432654990"/>
       <w:r>
         <w:t>Update mosaic dataset paths</w:t>
       </w:r>
@@ -14519,7 +14588,7 @@
       <w:pPr>
         <w:pStyle w:val="Heading3"/>
       </w:pPr>
-      <w:bookmarkStart w:id="38" w:name="_Toc432605998"/>
+      <w:bookmarkStart w:id="38" w:name="_Toc432654991"/>
       <w:r>
         <w:t>Copy ArcGIS Server caches (non-hosted services)</w:t>
       </w:r>
@@ -14930,7 +14999,7 @@
       <w:pPr>
         <w:pStyle w:val="Heading3"/>
       </w:pPr>
-      <w:bookmarkStart w:id="39" w:name="_Toc432605999"/>
+      <w:bookmarkStart w:id="39" w:name="_Toc432654992"/>
       <w:r>
         <w:t xml:space="preserve">Copy </w:t>
       </w:r>
@@ -15322,7 +15391,7 @@
       <w:pPr>
         <w:pStyle w:val="Heading2"/>
       </w:pPr>
-      <w:bookmarkStart w:id="40" w:name="_Toc432606000"/>
+      <w:bookmarkStart w:id="40" w:name="_Toc432654993"/>
       <w:r>
         <w:t>Publish portal content</w:t>
       </w:r>
@@ -16588,7 +16657,7 @@
         <w:pStyle w:val="Heading2"/>
       </w:pPr>
       <w:bookmarkStart w:id="42" w:name="_Publish_the_ArcGIS_1"/>
-      <w:bookmarkStart w:id="43" w:name="_Toc432606001"/>
+      <w:bookmarkStart w:id="43" w:name="_Toc432654994"/>
       <w:bookmarkEnd w:id="42"/>
       <w:r>
         <w:lastRenderedPageBreak/>
@@ -17716,7 +17785,7 @@
           <w:color w:val="FF0000"/>
         </w:rPr>
       </w:pPr>
-      <w:bookmarkStart w:id="44" w:name="_Toc432606002"/>
+      <w:bookmarkStart w:id="44" w:name="_Toc432654995"/>
       <w:r>
         <w:lastRenderedPageBreak/>
         <w:t>Re-map portal item ids on ArcGIS Server services</w:t>
@@ -18351,7 +18420,7 @@
       <w:pPr>
         <w:pStyle w:val="Heading2"/>
       </w:pPr>
-      <w:bookmarkStart w:id="45" w:name="_Toc432606003"/>
+      <w:bookmarkStart w:id="45" w:name="_Toc432654996"/>
       <w:r>
         <w:lastRenderedPageBreak/>
         <w:t>Publish hosted</w:t>
@@ -18415,7 +18484,7 @@
         <w:pStyle w:val="Heading3"/>
       </w:pPr>
       <w:bookmarkStart w:id="46" w:name="_Publish_hosted_services"/>
-      <w:bookmarkStart w:id="47" w:name="_Toc432606004"/>
+      <w:bookmarkStart w:id="47" w:name="_Toc432654997"/>
       <w:bookmarkEnd w:id="46"/>
       <w:r>
         <w:t>Publish hosted services</w:t>
@@ -18944,7 +19013,7 @@
         <w:pStyle w:val="Heading3"/>
       </w:pPr>
       <w:bookmarkStart w:id="48" w:name="_Create_hosted_service"/>
-      <w:bookmarkStart w:id="49" w:name="_Toc432606005"/>
+      <w:bookmarkStart w:id="49" w:name="_Toc432654998"/>
       <w:bookmarkEnd w:id="48"/>
       <w:r>
         <w:t>Create hosted service id map</w:t>
@@ -19555,7 +19624,7 @@
         <w:pStyle w:val="Heading3"/>
       </w:pPr>
       <w:bookmarkStart w:id="50" w:name="_Update_portal_item"/>
-      <w:bookmarkStart w:id="51" w:name="_Toc432606006"/>
+      <w:bookmarkStart w:id="51" w:name="_Toc432654999"/>
       <w:bookmarkEnd w:id="50"/>
       <w:r>
         <w:t>Update portal item guids</w:t>
@@ -20081,14 +20150,16 @@
       <w:pPr>
         <w:pStyle w:val="Heading3"/>
       </w:pPr>
-      <w:bookmarkStart w:id="52" w:name="_Toc432606007"/>
+      <w:bookmarkStart w:id="52" w:name="_Delete_original_hosted"/>
+      <w:bookmarkStart w:id="53" w:name="_Toc432655000"/>
+      <w:bookmarkEnd w:id="52"/>
       <w:r>
         <w:t>Delete original hosted service</w:t>
       </w:r>
       <w:r>
         <w:t xml:space="preserve"> items</w:t>
       </w:r>
-      <w:bookmarkEnd w:id="52"/>
+      <w:bookmarkEnd w:id="53"/>
     </w:p>
     <w:p>
       <w:r>
@@ -20575,20 +20646,669 @@
         <w:t>DELETE</w:t>
       </w:r>
     </w:p>
-    <w:p>
-      <w:pPr>
-        <w:pStyle w:val="ListParagraph"/>
-      </w:pPr>
-    </w:p>
+    <w:p/>
     <w:p>
       <w:pPr>
         <w:pStyle w:val="Heading3"/>
       </w:pPr>
-      <w:bookmarkStart w:id="53" w:name="_Toc432606008"/>
+      <w:bookmarkStart w:id="54" w:name="_Toc432655001"/>
+      <w:r>
+        <w:t>Update hosted feature service definitions</w:t>
+      </w:r>
+      <w:bookmarkEnd w:id="54"/>
+    </w:p>
+    <w:p>
+      <w:r>
+        <w:t>After</w:t>
+      </w:r>
+      <w:r>
+        <w:t xml:space="preserve"> the hosted feature services are published</w:t>
+      </w:r>
+      <w:r>
+        <w:t>, the editing, export data, sync</w:t>
+      </w:r>
+      <w:r>
+        <w:t>,</w:t>
+      </w:r>
+      <w:r>
+        <w:t xml:space="preserve"> and track edits properties will need to be updated</w:t>
+      </w:r>
+      <w:r>
+        <w:t xml:space="preserve"> using the script </w:t>
+      </w:r>
+      <w:r>
+        <w:rPr>
+          <w:rFonts w:ascii="Courier New" w:hAnsi="Courier New" w:cs="Courier New"/>
+          <w:sz w:val="20"/>
+          <w:szCs w:val="20"/>
+        </w:rPr>
+        <w:t>Update</w:t>
+      </w:r>
+      <w:r>
+        <w:rPr>
+          <w:rFonts w:ascii="Courier New" w:hAnsi="Courier New" w:cs="Courier New"/>
+          <w:sz w:val="20"/>
+          <w:szCs w:val="20"/>
+        </w:rPr>
+        <w:t>HostedServiceDefinitions</w:t>
+      </w:r>
+      <w:r>
+        <w:rPr>
+          <w:rFonts w:ascii="Courier New" w:hAnsi="Courier New" w:cs="Courier New"/>
+          <w:sz w:val="20"/>
+          <w:szCs w:val="20"/>
+        </w:rPr>
+        <w:t>.py.</w:t>
+      </w:r>
+    </w:p>
+    <w:p>
+      <w:r>
+        <w:rPr>
+          <w:i/>
+        </w:rPr>
+        <w:t>Prerequisites</w:t>
+      </w:r>
+      <w:r>
+        <w:t>:</w:t>
+      </w:r>
+    </w:p>
+    <w:p>
+      <w:pPr>
+        <w:pStyle w:val="ListParagraph"/>
+        <w:numPr>
+          <w:ilvl w:val="0"/>
+          <w:numId w:val="15"/>
+        </w:numPr>
+      </w:pPr>
+      <w:r>
+        <w:t xml:space="preserve">The </w:t>
+      </w:r>
+      <w:r>
+        <w:t>original (i.e. orphaned) hosted service items have been deleted</w:t>
+      </w:r>
+      <w:r>
+        <w:t xml:space="preserve"> (see topic </w:t>
+      </w:r>
+      <w:hyperlink w:anchor="_Delete_original_hosted" w:history="1">
+        <w:r>
+          <w:rPr>
+            <w:rStyle w:val="Hyperlink"/>
+          </w:rPr>
+          <w:t>Delete o</w:t>
+        </w:r>
+        <w:r>
+          <w:rPr>
+            <w:rStyle w:val="Hyperlink"/>
+          </w:rPr>
+          <w:t>r</w:t>
+        </w:r>
+        <w:r>
+          <w:rPr>
+            <w:rStyle w:val="Hyperlink"/>
+          </w:rPr>
+          <w:t>iginal hosted service items</w:t>
+        </w:r>
+      </w:hyperlink>
+      <w:r>
+        <w:t>).</w:t>
+      </w:r>
+    </w:p>
+    <w:p>
+      <w:r>
+        <w:t>Steps:</w:t>
+      </w:r>
+    </w:p>
+    <w:p>
+      <w:pPr>
+        <w:pStyle w:val="ListParagraph"/>
+        <w:numPr>
+          <w:ilvl w:val="0"/>
+          <w:numId w:val="48"/>
+        </w:numPr>
+      </w:pPr>
+      <w:r>
+        <w:t>Open a command window (cmd.exe).</w:t>
+      </w:r>
+    </w:p>
+    <w:p>
+      <w:pPr>
+        <w:pStyle w:val="ListParagraph"/>
+      </w:pPr>
+    </w:p>
+    <w:p>
+      <w:pPr>
+        <w:pStyle w:val="ListParagraph"/>
+        <w:numPr>
+          <w:ilvl w:val="0"/>
+          <w:numId w:val="48"/>
+        </w:numPr>
+      </w:pPr>
+      <w:r>
+        <w:t xml:space="preserve">Within the command window, change directory to the </w:t>
+      </w:r>
+      <w:r>
+        <w:t>C:\</w:t>
+      </w:r>
+      <w:r>
+        <w:t xml:space="preserve">ops-server-config\Publish\Portal folder and run the </w:t>
+      </w:r>
+      <w:r>
+        <w:rPr>
+          <w:rFonts w:ascii="Courier New" w:hAnsi="Courier New" w:cs="Courier New"/>
+          <w:sz w:val="20"/>
+          <w:szCs w:val="20"/>
+        </w:rPr>
+        <w:t>Update</w:t>
+      </w:r>
+      <w:r>
+        <w:rPr>
+          <w:rFonts w:ascii="Courier New" w:hAnsi="Courier New" w:cs="Courier New"/>
+          <w:sz w:val="20"/>
+          <w:szCs w:val="20"/>
+        </w:rPr>
+        <w:t>HostedServiceDefinitions</w:t>
+      </w:r>
+      <w:r>
+        <w:rPr>
+          <w:rFonts w:ascii="Courier New" w:hAnsi="Courier New" w:cs="Courier New"/>
+          <w:sz w:val="20"/>
+          <w:szCs w:val="20"/>
+        </w:rPr>
+        <w:t>.py</w:t>
+      </w:r>
+      <w:r>
+        <w:t xml:space="preserve"> Python script using the parameters described below.</w:t>
+      </w:r>
+    </w:p>
+    <w:p>
+      <w:pPr>
+        <w:pStyle w:val="ListParagraph"/>
+        <w:rPr>
+          <w:rFonts w:ascii="Courier New" w:hAnsi="Courier New" w:cs="Courier New"/>
+          <w:sz w:val="20"/>
+          <w:szCs w:val="20"/>
+        </w:rPr>
+      </w:pPr>
+    </w:p>
+    <w:p>
+      <w:pPr>
+        <w:ind w:left="720"/>
+        <w:rPr>
+          <w:rFonts w:ascii="Courier New" w:hAnsi="Courier New" w:cs="Courier New"/>
+          <w:sz w:val="20"/>
+          <w:szCs w:val="20"/>
+        </w:rPr>
+      </w:pPr>
+      <w:r>
+        <w:rPr>
+          <w:rFonts w:ascii="Courier New" w:hAnsi="Courier New" w:cs="Courier New"/>
+          <w:sz w:val="20"/>
+          <w:szCs w:val="20"/>
+        </w:rPr>
+        <w:t>Update</w:t>
+      </w:r>
+      <w:r>
+        <w:rPr>
+          <w:rFonts w:ascii="Courier New" w:hAnsi="Courier New" w:cs="Courier New"/>
+          <w:sz w:val="20"/>
+          <w:szCs w:val="20"/>
+        </w:rPr>
+        <w:t>HostedServiceDefinitions</w:t>
+      </w:r>
+      <w:r>
+        <w:rPr>
+          <w:rFonts w:ascii="Courier New" w:hAnsi="Courier New" w:cs="Courier New"/>
+          <w:sz w:val="20"/>
+          <w:szCs w:val="20"/>
+        </w:rPr>
+        <w:t>.py &lt;Server_FullyQualifiedDomainName&gt; &lt;Server_Port&gt; &lt;User_Name&gt; &lt;Password&gt; &lt;Use_SSL: Yes|No&gt;</w:t>
+      </w:r>
+      <w:r>
+        <w:rPr>
+          <w:rFonts w:ascii="Courier New" w:hAnsi="Courier New" w:cs="Courier New"/>
+          <w:sz w:val="20"/>
+          <w:szCs w:val="20"/>
+        </w:rPr>
+        <w:t xml:space="preserve"> &lt;Hosted_Service_Definition_File&gt;</w:t>
+      </w:r>
+    </w:p>
+    <w:p>
+      <w:pPr>
+        <w:ind w:firstLine="720"/>
+        <w:rPr>
+          <w:rFonts w:ascii="Courier New" w:hAnsi="Courier New" w:cs="Courier New"/>
+          <w:sz w:val="20"/>
+          <w:szCs w:val="20"/>
+        </w:rPr>
+      </w:pPr>
+      <w:r>
+        <w:rPr>
+          <w:rFonts w:ascii="Courier New" w:hAnsi="Courier New" w:cs="Courier New"/>
+          <w:sz w:val="20"/>
+          <w:szCs w:val="20"/>
+        </w:rPr>
+        <w:t>Where:</w:t>
+      </w:r>
+    </w:p>
+    <w:p>
+      <w:pPr>
+        <w:ind w:left="720"/>
+        <w:rPr>
+          <w:rFonts w:ascii="Courier New" w:hAnsi="Courier New" w:cs="Courier New"/>
+          <w:sz w:val="20"/>
+          <w:szCs w:val="20"/>
+        </w:rPr>
+      </w:pPr>
+      <w:r>
+        <w:rPr>
+          <w:rFonts w:ascii="Courier New" w:hAnsi="Courier New" w:cs="Courier New"/>
+          <w:sz w:val="20"/>
+          <w:szCs w:val="20"/>
+        </w:rPr>
+        <w:t>&lt;Server_FullyQualifiedDomainName&gt; (required): the fully qualified domain name of the ArcGIS Server/Portal for ArcGIS machine.</w:t>
+      </w:r>
+      <w:r>
+        <w:rPr>
+          <w:rFonts w:ascii="Courier New" w:hAnsi="Courier New" w:cs="Courier New"/>
+          <w:sz w:val="20"/>
+          <w:szCs w:val="20"/>
+        </w:rPr>
+        <w:t xml:space="preserve"> </w:t>
+      </w:r>
+      <w:r>
+        <w:rPr>
+          <w:rFonts w:cstheme="minorHAnsi"/>
+          <w:b/>
+        </w:rPr>
+        <w:t>(i.e. what the variable “</w:t>
+      </w:r>
+      <w:r>
+        <w:rPr>
+          <w:rFonts w:cstheme="minorHAnsi"/>
+          <w:b/>
+        </w:rPr>
+        <w:t>ops_</w:t>
+      </w:r>
+      <w:r>
+        <w:rPr>
+          <w:rFonts w:cstheme="minorHAnsi"/>
+          <w:b/>
+        </w:rPr>
+        <w:t>FQDN</w:t>
+      </w:r>
+      <w:r>
+        <w:rPr>
+          <w:rFonts w:cstheme="minorHAnsi"/>
+          <w:b/>
+        </w:rPr>
+        <w:t>” i</w:t>
+      </w:r>
+      <w:r>
+        <w:rPr>
+          <w:rFonts w:cstheme="minorHAnsi"/>
+          <w:b/>
+        </w:rPr>
+        <w:t>s set to in the InstallSettings</w:t>
+      </w:r>
+      <w:r>
+        <w:rPr>
+          <w:rFonts w:cstheme="minorHAnsi"/>
+          <w:b/>
+        </w:rPr>
+        <w:t>.bat file</w:t>
+      </w:r>
+      <w:r>
+        <w:rPr>
+          <w:rFonts w:cstheme="minorHAnsi"/>
+          <w:b/>
+        </w:rPr>
+        <w:t>)</w:t>
+      </w:r>
+    </w:p>
+    <w:p>
+      <w:pPr>
+        <w:ind w:left="720"/>
+        <w:rPr>
+          <w:rFonts w:ascii="Courier New" w:hAnsi="Courier New" w:cs="Courier New"/>
+          <w:sz w:val="20"/>
+          <w:szCs w:val="20"/>
+        </w:rPr>
+      </w:pPr>
+      <w:r>
+        <w:rPr>
+          <w:rFonts w:ascii="Courier New" w:hAnsi="Courier New" w:cs="Courier New"/>
+          <w:sz w:val="20"/>
+          <w:szCs w:val="20"/>
+        </w:rPr>
+        <w:t>&lt;Server_Port&gt; (required): the port number of the ArcGIS Server (specify # if no port).</w:t>
+      </w:r>
+      <w:r>
+        <w:rPr>
+          <w:rFonts w:cstheme="minorHAnsi"/>
+          <w:b/>
+        </w:rPr>
+        <w:t xml:space="preserve"> </w:t>
+      </w:r>
+      <w:r>
+        <w:rPr>
+          <w:rFonts w:cstheme="minorHAnsi"/>
+          <w:b/>
+          <w:color w:val="FF0000"/>
+        </w:rPr>
+        <w:t>(Specify the port number 6443)</w:t>
+      </w:r>
+    </w:p>
+    <w:p>
+      <w:pPr>
+        <w:ind w:left="720"/>
+        <w:rPr>
+          <w:rFonts w:ascii="Courier New" w:hAnsi="Courier New" w:cs="Courier New"/>
+          <w:sz w:val="20"/>
+          <w:szCs w:val="20"/>
+        </w:rPr>
+      </w:pPr>
+      <w:r>
+        <w:rPr>
+          <w:rFonts w:ascii="Courier New" w:hAnsi="Courier New" w:cs="Courier New"/>
+          <w:sz w:val="20"/>
+          <w:szCs w:val="20"/>
+        </w:rPr>
+        <w:lastRenderedPageBreak/>
+        <w:t>&lt;User_Name&gt; (required): ArcGIS Server/Portal for ArcGIS site administrator.</w:t>
+      </w:r>
+      <w:r>
+        <w:rPr>
+          <w:rFonts w:ascii="Courier New" w:hAnsi="Courier New" w:cs="Courier New"/>
+          <w:sz w:val="20"/>
+          <w:szCs w:val="20"/>
+        </w:rPr>
+        <w:t xml:space="preserve"> </w:t>
+      </w:r>
+      <w:r>
+        <w:rPr>
+          <w:rFonts w:cstheme="minorHAnsi"/>
+          <w:b/>
+        </w:rPr>
+        <w:t>(i.e. what the variable “</w:t>
+      </w:r>
+      <w:r>
+        <w:rPr>
+          <w:rFonts w:cstheme="minorHAnsi"/>
+          <w:b/>
+        </w:rPr>
+        <w:t>ops_userName</w:t>
+      </w:r>
+      <w:r>
+        <w:rPr>
+          <w:rFonts w:cstheme="minorHAnsi"/>
+          <w:b/>
+        </w:rPr>
+        <w:t>” i</w:t>
+      </w:r>
+      <w:r>
+        <w:rPr>
+          <w:rFonts w:cstheme="minorHAnsi"/>
+          <w:b/>
+        </w:rPr>
+        <w:t>s set to in the InstallSettings</w:t>
+      </w:r>
+      <w:r>
+        <w:rPr>
+          <w:rFonts w:cstheme="minorHAnsi"/>
+          <w:b/>
+        </w:rPr>
+        <w:t>.bat file</w:t>
+      </w:r>
+      <w:r>
+        <w:rPr>
+          <w:rFonts w:cstheme="minorHAnsi"/>
+          <w:b/>
+        </w:rPr>
+        <w:t>)</w:t>
+      </w:r>
+    </w:p>
+    <w:p>
+      <w:pPr>
+        <w:ind w:left="720"/>
+        <w:rPr>
+          <w:rFonts w:cstheme="minorHAnsi"/>
+          <w:b/>
+        </w:rPr>
+      </w:pPr>
+      <w:r>
+        <w:rPr>
+          <w:rFonts w:ascii="Courier New" w:hAnsi="Courier New" w:cs="Courier New"/>
+          <w:sz w:val="20"/>
+          <w:szCs w:val="20"/>
+        </w:rPr>
+        <w:t xml:space="preserve">&lt;Password&gt; (required): Password for ArcGIS Server/Portal for ArcGIS site administrator user. </w:t>
+      </w:r>
+      <w:r>
+        <w:rPr>
+          <w:rFonts w:cstheme="minorHAnsi"/>
+          <w:b/>
+        </w:rPr>
+        <w:t>(i.e. what the variable “ops_passWord” is set to in the InstallSettings.bat file)</w:t>
+      </w:r>
+    </w:p>
+    <w:p>
+      <w:pPr>
+        <w:ind w:left="720"/>
+        <w:rPr>
+          <w:rFonts w:cstheme="minorHAnsi"/>
+          <w:b/>
+        </w:rPr>
+      </w:pPr>
+      <w:r>
+        <w:rPr>
+          <w:rFonts w:ascii="Courier New" w:hAnsi="Courier New" w:cs="Courier New"/>
+          <w:sz w:val="20"/>
+          <w:szCs w:val="20"/>
+        </w:rPr>
+        <w:t>&lt;Use_SSL: Yes|No&gt; (required) Flag indicating if ArcGIS Server requires HTTPS.</w:t>
+      </w:r>
+      <w:r>
+        <w:rPr>
+          <w:rFonts w:ascii="Courier New" w:hAnsi="Courier New" w:cs="Courier New"/>
+          <w:sz w:val="20"/>
+          <w:szCs w:val="20"/>
+        </w:rPr>
+        <w:t xml:space="preserve"> </w:t>
+      </w:r>
+      <w:r>
+        <w:rPr>
+          <w:rFonts w:cstheme="minorHAnsi"/>
+          <w:b/>
+        </w:rPr>
+        <w:t>(</w:t>
+      </w:r>
+      <w:r>
+        <w:rPr>
+          <w:rFonts w:cstheme="minorHAnsi"/>
+          <w:b/>
+        </w:rPr>
+        <w:t>the install scripts have you configure the ArcGIS Server security configuration as “HTTPS Only” so enter Yes for this parameter</w:t>
+      </w:r>
+      <w:r>
+        <w:rPr>
+          <w:rFonts w:cstheme="minorHAnsi"/>
+          <w:b/>
+        </w:rPr>
+        <w:t>)</w:t>
+      </w:r>
+    </w:p>
+    <w:p>
+      <w:pPr>
+        <w:ind w:left="720"/>
+        <w:rPr>
+          <w:rFonts w:cstheme="minorHAnsi"/>
+          <w:b/>
+        </w:rPr>
+      </w:pPr>
+      <w:r>
+        <w:rPr>
+          <w:rFonts w:ascii="Courier New" w:hAnsi="Courier New" w:cs="Courier New"/>
+          <w:sz w:val="20"/>
+          <w:szCs w:val="20"/>
+        </w:rPr>
+        <w:t>&lt;</w:t>
+      </w:r>
+      <w:r>
+        <w:rPr>
+          <w:rFonts w:ascii="Courier New" w:hAnsi="Courier New" w:cs="Courier New"/>
+          <w:sz w:val="20"/>
+          <w:szCs w:val="20"/>
+        </w:rPr>
+        <w:t>Hosted_Service_Definition_File</w:t>
+      </w:r>
+      <w:r>
+        <w:rPr>
+          <w:rFonts w:ascii="Courier New" w:hAnsi="Courier New" w:cs="Courier New"/>
+          <w:sz w:val="20"/>
+          <w:szCs w:val="20"/>
+        </w:rPr>
+        <w:t xml:space="preserve">&gt; (required) </w:t>
+      </w:r>
+      <w:r>
+        <w:rPr>
+          <w:rFonts w:ascii="Courier New" w:hAnsi="Courier New" w:cs="Courier New"/>
+          <w:sz w:val="20"/>
+          <w:szCs w:val="20"/>
+        </w:rPr>
+        <w:t xml:space="preserve">the json file containing the hosted service definitions (created by WriteHostedServiceDefinitions.py) </w:t>
+      </w:r>
+      <w:r>
+        <w:rPr>
+          <w:rFonts w:cstheme="minorHAnsi"/>
+          <w:b/>
+        </w:rPr>
+        <w:t>(</w:t>
+      </w:r>
+      <w:r>
+        <w:rPr>
+          <w:rFonts w:cstheme="minorHAnsi"/>
+          <w:b/>
+        </w:rPr>
+        <w:t>use the OPSServerInstall\Portal\hosted_service_definitions.json file located on the external drive</w:t>
+      </w:r>
+      <w:r>
+        <w:rPr>
+          <w:rFonts w:cstheme="minorHAnsi"/>
+          <w:b/>
+        </w:rPr>
+        <w:t>)</w:t>
+      </w:r>
+    </w:p>
+    <w:p>
+      <w:pPr>
+        <w:ind w:left="720"/>
+      </w:pPr>
+      <w:r>
+        <w:t>Example (G is the drive letter of the external drive in this example):</w:t>
+      </w:r>
+    </w:p>
+    <w:p>
+      <w:pPr>
+        <w:ind w:left="1440"/>
+        <w:rPr>
+          <w:rFonts w:ascii="Courier New" w:hAnsi="Courier New" w:cs="Courier New"/>
+        </w:rPr>
+      </w:pPr>
+      <w:r>
+        <w:rPr>
+          <w:rFonts w:ascii="Courier New" w:hAnsi="Courier New" w:cs="Courier New"/>
+          <w:sz w:val="20"/>
+          <w:szCs w:val="20"/>
+        </w:rPr>
+        <w:t>Update</w:t>
+      </w:r>
+      <w:r>
+        <w:rPr>
+          <w:rFonts w:ascii="Courier New" w:hAnsi="Courier New" w:cs="Courier New"/>
+          <w:sz w:val="20"/>
+          <w:szCs w:val="20"/>
+        </w:rPr>
+        <w:t>HostedServiceDefinitions</w:t>
+      </w:r>
+      <w:r>
+        <w:rPr>
+          <w:rFonts w:ascii="Courier New" w:hAnsi="Courier New" w:cs="Courier New"/>
+        </w:rPr>
+        <w:t xml:space="preserve">.py </w:t>
+      </w:r>
+      <w:r>
+        <w:rPr>
+          <w:rFonts w:ascii="Courier New" w:hAnsi="Courier New" w:cs="Courier New"/>
+        </w:rPr>
+        <w:t>MyAGSServer.esri.com</w:t>
+      </w:r>
+      <w:r>
+        <w:rPr>
+          <w:rFonts w:ascii="Courier New" w:hAnsi="Courier New" w:cs="Courier New"/>
+        </w:rPr>
+        <w:t xml:space="preserve"> </w:t>
+      </w:r>
+      <w:r>
+        <w:rPr>
+          <w:rFonts w:ascii="Courier New" w:hAnsi="Courier New" w:cs="Courier New"/>
+        </w:rPr>
+        <w:t xml:space="preserve">6443 admin </w:t>
+      </w:r>
+      <w:r>
+        <w:rPr>
+          <w:rFonts w:ascii="Courier New" w:hAnsi="Courier New" w:cs="Courier New"/>
+        </w:rPr>
+        <w:t>MyPassword</w:t>
+      </w:r>
+      <w:r>
+        <w:rPr>
+          <w:rFonts w:ascii="Courier New" w:hAnsi="Courier New" w:cs="Courier New"/>
+        </w:rPr>
+        <w:t xml:space="preserve"> Yes </w:t>
+      </w:r>
+      <w:r>
+        <w:rPr>
+          <w:rFonts w:ascii="Courier New" w:hAnsi="Courier New" w:cs="Courier New"/>
+          <w:color w:val="333333"/>
+          <w:shd w:val="clear" w:color="auto" w:fill="FFFFFF"/>
+        </w:rPr>
+        <w:t>G:\OPSServerInstall\</w:t>
+      </w:r>
+      <w:r>
+        <w:rPr>
+          <w:rFonts w:ascii="Courier New" w:hAnsi="Courier New" w:cs="Courier New"/>
+          <w:color w:val="333333"/>
+          <w:shd w:val="clear" w:color="auto" w:fill="FFFFFF"/>
+        </w:rPr>
+        <w:t>Portal\hosted_service_definitions.json</w:t>
+      </w:r>
+    </w:p>
+    <w:p>
+      <w:pPr>
+        <w:pStyle w:val="ListParagraph"/>
+        <w:numPr>
+          <w:ilvl w:val="0"/>
+          <w:numId w:val="48"/>
+        </w:numPr>
+      </w:pPr>
+      <w:r>
+        <w:t>After Python script has finished, review script output for errors.</w:t>
+      </w:r>
+    </w:p>
+    <w:p>
+      <w:pPr>
+        <w:ind w:left="360"/>
+      </w:pPr>
+    </w:p>
+    <w:p>
+      <w:pPr>
+        <w:pStyle w:val="Heading3"/>
+      </w:pPr>
+      <w:bookmarkStart w:id="55" w:name="_Toc432655002"/>
       <w:r>
         <w:t>Copy hosted service caches</w:t>
       </w:r>
-      <w:bookmarkEnd w:id="53"/>
+      <w:bookmarkEnd w:id="55"/>
     </w:p>
     <w:p>
       <w:r>
@@ -20765,6 +21485,7 @@
         </w:numPr>
       </w:pPr>
       <w:r>
+        <w:lastRenderedPageBreak/>
         <w:t xml:space="preserve">Within the command window, run the ROBOCOPY copy utility that is provided in Windows to copy the </w:t>
       </w:r>
       <w:r>
@@ -20923,7 +21644,6 @@
           <w:sz w:val="20"/>
           <w:szCs w:val="20"/>
         </w:rPr>
-        <w:lastRenderedPageBreak/>
         <w:t>&lt;</w:t>
       </w:r>
       <w:r>
@@ -21108,11 +21828,11 @@
       <w:pPr>
         <w:pStyle w:val="Heading2"/>
       </w:pPr>
-      <w:bookmarkStart w:id="54" w:name="_Toc432606009"/>
+      <w:bookmarkStart w:id="56" w:name="_Toc432655003"/>
       <w:r>
         <w:t>Start the published ArcGIS Server services</w:t>
       </w:r>
-      <w:bookmarkEnd w:id="54"/>
+      <w:bookmarkEnd w:id="56"/>
     </w:p>
     <w:p>
       <w:pPr>
@@ -21398,6 +22118,7 @@
           <w:sz w:val="20"/>
           <w:szCs w:val="20"/>
         </w:rPr>
+        <w:lastRenderedPageBreak/>
         <w:t>&lt;Server_Port&gt; (required</w:t>
       </w:r>
       <w:r>
@@ -21597,7 +22318,6 @@
           <w:sz w:val="20"/>
           <w:szCs w:val="20"/>
         </w:rPr>
-        <w:lastRenderedPageBreak/>
         <w:t>&lt;Start|Stop</w:t>
       </w:r>
       <w:r>
@@ -21824,10 +22544,10 @@
       <w:r>
         <w:t>After Python script has finished, review script output for errors.</w:t>
       </w:r>
-      <w:bookmarkStart w:id="55" w:name="_Publish_portal_content"/>
-      <w:bookmarkStart w:id="56" w:name="_Re-map_portal_item"/>
-      <w:bookmarkEnd w:id="55"/>
-      <w:bookmarkEnd w:id="56"/>
+      <w:bookmarkStart w:id="57" w:name="_Publish_portal_content"/>
+      <w:bookmarkStart w:id="58" w:name="_Re-map_portal_item"/>
+      <w:bookmarkEnd w:id="57"/>
+      <w:bookmarkEnd w:id="58"/>
       <w:r>
         <w:br w:type="page"/>
       </w:r>
@@ -21836,9 +22556,9 @@
       <w:pPr>
         <w:pStyle w:val="Heading1"/>
       </w:pPr>
-      <w:bookmarkStart w:id="57" w:name="_Deploy_and_configure"/>
-      <w:bookmarkStart w:id="58" w:name="_Toc432606010"/>
-      <w:bookmarkEnd w:id="57"/>
+      <w:bookmarkStart w:id="59" w:name="_Deploy_and_configure"/>
+      <w:bookmarkStart w:id="60" w:name="_Toc432655004"/>
+      <w:bookmarkEnd w:id="59"/>
       <w:r>
         <w:lastRenderedPageBreak/>
         <w:t>C</w:t>
@@ -21852,7 +22572,7 @@
       <w:r>
         <w:t>web applications</w:t>
       </w:r>
-      <w:bookmarkEnd w:id="58"/>
+      <w:bookmarkEnd w:id="60"/>
     </w:p>
     <w:p>
       <w:r>
@@ -21879,15 +22599,15 @@
       <w:pPr>
         <w:pStyle w:val="Heading2"/>
       </w:pPr>
-      <w:bookmarkStart w:id="59" w:name="_Update_server_names"/>
-      <w:bookmarkStart w:id="60" w:name="_Configure_and_deploy"/>
-      <w:bookmarkStart w:id="61" w:name="_Toc432606011"/>
-      <w:bookmarkEnd w:id="59"/>
-      <w:bookmarkEnd w:id="60"/>
+      <w:bookmarkStart w:id="61" w:name="_Update_server_names"/>
+      <w:bookmarkStart w:id="62" w:name="_Configure_and_deploy"/>
+      <w:bookmarkStart w:id="63" w:name="_Toc432655005"/>
+      <w:bookmarkEnd w:id="61"/>
+      <w:bookmarkEnd w:id="62"/>
       <w:r>
         <w:t>Configure and deploy</w:t>
       </w:r>
-      <w:bookmarkEnd w:id="61"/>
+      <w:bookmarkEnd w:id="63"/>
     </w:p>
     <w:p>
       <w:r>
@@ -23221,7 +23941,7 @@
       <w:pPr>
         <w:pStyle w:val="Heading1"/>
       </w:pPr>
-      <w:bookmarkStart w:id="62" w:name="_Toc432606012"/>
+      <w:bookmarkStart w:id="64" w:name="_Toc432655006"/>
       <w:r>
         <w:t xml:space="preserve">Copy application </w:t>
       </w:r>
@@ -23231,7 +23951,7 @@
       <w:r>
         <w:t xml:space="preserve"> (optional)</w:t>
       </w:r>
-      <w:bookmarkEnd w:id="62"/>
+      <w:bookmarkEnd w:id="64"/>
     </w:p>
     <w:p>
       <w:r>
@@ -23242,19 +23962,7 @@
           <w:rPr>
             <w:rStyle w:val="Hyperlink"/>
           </w:rPr>
-          <w:t>http://www.esri.com/apps/products/do</w:t>
-        </w:r>
-        <w:r>
-          <w:rPr>
-            <w:rStyle w:val="Hyperlink"/>
-          </w:rPr>
-          <w:t>w</w:t>
-        </w:r>
-        <w:r>
-          <w:rPr>
-            <w:rStyle w:val="Hyperlink"/>
-          </w:rPr>
-          <w:t>nload/index.cfm</w:t>
+          <w:t>http://www.esri.com/apps/products/download/index.cfm</w:t>
         </w:r>
       </w:hyperlink>
       <w:r>
@@ -23501,22 +24209,13 @@
         <w:t>\</w:t>
       </w:r>
       <w:r>
-        <w:t>Downloads</w:t>
-      </w:r>
-      <w:r>
-        <w:t xml:space="preserve">” folder from the external drive to </w:t>
+        <w:t xml:space="preserve">Downloads” folder from the external drive to </w:t>
       </w:r>
       <w:r>
         <w:t xml:space="preserve">the </w:t>
       </w:r>
       <w:r>
-        <w:t xml:space="preserve"> “C:\</w:t>
-      </w:r>
-      <w:r>
-        <w:t>inetpub\wwwroot\Downloads</w:t>
-      </w:r>
-      <w:r>
-        <w:t>” folder on the Ops Server using the following syntax:</w:t>
+        <w:t xml:space="preserve"> “C:\inetpub\wwwroot\Downloads” folder on the Ops Server using the following syntax:</w:t>
       </w:r>
     </w:p>
     <w:p>
@@ -23716,25 +24415,7 @@
         <w:rPr>
           <w:b/>
         </w:rPr>
-        <w:t>C</w:t>
-      </w:r>
-      <w:r>
-        <w:rPr>
-          <w:b/>
-        </w:rPr>
-        <w:t>:\inetpub\</w:t>
-      </w:r>
-      <w:r>
-        <w:rPr>
-          <w:b/>
-        </w:rPr>
-        <w:t>wwwroot</w:t>
-      </w:r>
-      <w:r>
-        <w:rPr>
-          <w:b/>
-        </w:rPr>
-        <w:t>\Downloads folder</w:t>
+        <w:t>C:\inetpub\wwwroot\Downloads folder</w:t>
       </w:r>
       <w:r>
         <w:rPr>
@@ -23816,23 +24497,7 @@
           <w:sz w:val="20"/>
           <w:szCs w:val="20"/>
         </w:rPr>
-        <w:t>inetpub\</w:t>
-      </w:r>
-      <w:r>
-        <w:rPr>
-          <w:rFonts w:ascii="Courier New" w:hAnsi="Courier New" w:cs="Courier New"/>
-          <w:sz w:val="20"/>
-          <w:szCs w:val="20"/>
-        </w:rPr>
-        <w:t>wwwroot</w:t>
-      </w:r>
-      <w:r>
-        <w:rPr>
-          <w:rFonts w:ascii="Courier New" w:hAnsi="Courier New" w:cs="Courier New"/>
-          <w:sz w:val="20"/>
-          <w:szCs w:val="20"/>
-        </w:rPr>
-        <w:t>\Downloads</w:t>
+        <w:t>inetpub\wwwroot\Downloads</w:t>
       </w:r>
       <w:r>
         <w:rPr>
@@ -23860,12 +24525,12 @@
       <w:pPr>
         <w:pStyle w:val="Heading1"/>
       </w:pPr>
-      <w:bookmarkStart w:id="63" w:name="_Toc432606013"/>
+      <w:bookmarkStart w:id="65" w:name="_Toc432655007"/>
       <w:r>
         <w:lastRenderedPageBreak/>
         <w:t>Configure portal settings</w:t>
       </w:r>
-      <w:bookmarkEnd w:id="63"/>
+      <w:bookmarkEnd w:id="65"/>
     </w:p>
     <w:p>
       <w:r>
@@ -25935,14 +26600,14 @@
       <w:pPr>
         <w:pStyle w:val="Heading1"/>
       </w:pPr>
-      <w:bookmarkStart w:id="64" w:name="_Message_Simulator"/>
-      <w:bookmarkStart w:id="65" w:name="_Toc432606014"/>
-      <w:bookmarkEnd w:id="64"/>
+      <w:bookmarkStart w:id="66" w:name="_Message_Simulator"/>
+      <w:bookmarkStart w:id="67" w:name="_Toc432655008"/>
+      <w:bookmarkEnd w:id="66"/>
       <w:r>
         <w:lastRenderedPageBreak/>
         <w:t>Configure Geoevent for Ops Server</w:t>
       </w:r>
-      <w:bookmarkEnd w:id="65"/>
+      <w:bookmarkEnd w:id="67"/>
     </w:p>
     <w:p>
       <w:pPr>
@@ -25953,14 +26618,14 @@
       <w:pPr>
         <w:pStyle w:val="Heading2"/>
       </w:pPr>
-      <w:bookmarkStart w:id="66" w:name="_Toc432606015"/>
+      <w:bookmarkStart w:id="68" w:name="_Toc432655009"/>
       <w:r>
         <w:t>Configure</w:t>
       </w:r>
       <w:r>
         <w:t xml:space="preserve"> Geoevent</w:t>
       </w:r>
-      <w:bookmarkEnd w:id="66"/>
+      <w:bookmarkEnd w:id="68"/>
     </w:p>
     <w:p>
       <w:r>
@@ -26666,8 +27331,8 @@
       <w:pPr>
         <w:pStyle w:val="Heading2"/>
       </w:pPr>
-      <w:bookmarkStart w:id="67" w:name="_Start_Message_Simulator"/>
-      <w:bookmarkEnd w:id="67"/>
+      <w:bookmarkStart w:id="69" w:name="_Start_Message_Simulator"/>
+      <w:bookmarkEnd w:id="69"/>
     </w:p>
     <w:p>
       <w:pPr>
@@ -26688,7 +27353,7 @@
       <w:pPr>
         <w:pStyle w:val="Heading2"/>
       </w:pPr>
-      <w:bookmarkStart w:id="68" w:name="_Toc432606016"/>
+      <w:bookmarkStart w:id="70" w:name="_Toc432655010"/>
       <w:r>
         <w:lastRenderedPageBreak/>
         <w:t>Deploy message files and s</w:t>
@@ -26696,7 +27361,7 @@
       <w:r>
         <w:t>tart Message Simulator</w:t>
       </w:r>
-      <w:bookmarkEnd w:id="68"/>
+      <w:bookmarkEnd w:id="70"/>
     </w:p>
     <w:p>
       <w:r>
@@ -26940,7 +27605,7 @@
       <w:pPr>
         <w:pStyle w:val="Heading2"/>
       </w:pPr>
-      <w:bookmarkStart w:id="69" w:name="_Toc432606017"/>
+      <w:bookmarkStart w:id="71" w:name="_Toc432655011"/>
       <w:r>
         <w:lastRenderedPageBreak/>
         <w:t xml:space="preserve">Verify that </w:t>
@@ -26960,7 +27625,7 @@
       <w:r>
         <w:t>updating feature services</w:t>
       </w:r>
-      <w:bookmarkEnd w:id="69"/>
+      <w:bookmarkEnd w:id="71"/>
     </w:p>
     <w:p>
       <w:r>
@@ -27594,12 +28259,12 @@
       <w:pPr>
         <w:pStyle w:val="Heading1"/>
       </w:pPr>
-      <w:bookmarkStart w:id="70" w:name="_Toc432606018"/>
+      <w:bookmarkStart w:id="72" w:name="_Toc432655012"/>
       <w:r>
         <w:lastRenderedPageBreak/>
         <w:t>Chat Server</w:t>
       </w:r>
-      <w:bookmarkEnd w:id="70"/>
+      <w:bookmarkEnd w:id="72"/>
     </w:p>
     <w:p>
       <w:r>
@@ -27629,7 +28294,7 @@
       <w:pPr>
         <w:pStyle w:val="Heading2"/>
       </w:pPr>
-      <w:bookmarkStart w:id="71" w:name="_Toc432606019"/>
+      <w:bookmarkStart w:id="73" w:name="_Toc432655013"/>
       <w:r>
         <w:t xml:space="preserve">Install </w:t>
       </w:r>
@@ -27642,7 +28307,7 @@
       <w:r>
         <w:t>ire</w:t>
       </w:r>
-      <w:bookmarkEnd w:id="71"/>
+      <w:bookmarkEnd w:id="73"/>
     </w:p>
     <w:p>
       <w:r>
@@ -30084,14 +30749,14 @@
       <w:pPr>
         <w:pStyle w:val="Heading2"/>
       </w:pPr>
-      <w:bookmarkStart w:id="72" w:name="_Toc432606020"/>
+      <w:bookmarkStart w:id="74" w:name="_Toc432655014"/>
       <w:r>
         <w:t>Create Openfire u</w:t>
       </w:r>
       <w:r>
         <w:t>sers</w:t>
       </w:r>
-      <w:bookmarkEnd w:id="72"/>
+      <w:bookmarkEnd w:id="74"/>
     </w:p>
     <w:p>
       <w:r>
@@ -30409,7 +31074,7 @@
           <w:szCs w:val="56"/>
         </w:rPr>
       </w:pPr>
-      <w:bookmarkStart w:id="73" w:name="_Toc432606021"/>
+      <w:bookmarkStart w:id="75" w:name="_Toc432655015"/>
       <w:r>
         <w:rPr>
           <w:sz w:val="56"/>
@@ -30417,7 +31082,7 @@
         </w:rPr>
         <w:t>Appendices</w:t>
       </w:r>
-      <w:bookmarkEnd w:id="73"/>
+      <w:bookmarkEnd w:id="75"/>
     </w:p>
     <w:p>
       <w:pPr>
@@ -30438,12 +31103,12 @@
       <w:pPr>
         <w:pStyle w:val="Heading2"/>
       </w:pPr>
-      <w:bookmarkStart w:id="74" w:name="_Toc432606022"/>
+      <w:bookmarkStart w:id="76" w:name="_Toc432655016"/>
       <w:r>
         <w:lastRenderedPageBreak/>
         <w:t>Appendix A: URLs and Passwords</w:t>
       </w:r>
-      <w:bookmarkEnd w:id="74"/>
+      <w:bookmarkEnd w:id="76"/>
     </w:p>
     <w:p/>
     <w:tbl>
@@ -31299,12 +31964,12 @@
       <w:pPr>
         <w:pStyle w:val="Heading2"/>
       </w:pPr>
-      <w:bookmarkStart w:id="75" w:name="_Toc432606023"/>
+      <w:bookmarkStart w:id="77" w:name="_Toc432655017"/>
       <w:r>
         <w:lastRenderedPageBreak/>
         <w:t>Appendix B: Message Simulator</w:t>
       </w:r>
-      <w:bookmarkEnd w:id="75"/>
+      <w:bookmarkEnd w:id="77"/>
     </w:p>
     <w:p>
       <w:pPr>
@@ -31357,10 +32022,10 @@
       <w:pPr>
         <w:pStyle w:val="Subtitle"/>
       </w:pPr>
-      <w:bookmarkStart w:id="76" w:name="_Install_Message_Simulator"/>
-      <w:bookmarkStart w:id="77" w:name="_Run_Message_Simulator"/>
-      <w:bookmarkEnd w:id="76"/>
-      <w:bookmarkEnd w:id="77"/>
+      <w:bookmarkStart w:id="78" w:name="_Install_Message_Simulator"/>
+      <w:bookmarkStart w:id="79" w:name="_Run_Message_Simulator"/>
+      <w:bookmarkEnd w:id="78"/>
+      <w:bookmarkEnd w:id="79"/>
       <w:r>
         <w:t xml:space="preserve">To run the Message Simulator </w:t>
       </w:r>
@@ -32265,12 +32930,12 @@
       <w:pPr>
         <w:pStyle w:val="Heading2"/>
       </w:pPr>
-      <w:bookmarkStart w:id="78" w:name="_Toc432606024"/>
+      <w:bookmarkStart w:id="80" w:name="_Toc432655018"/>
       <w:r>
         <w:lastRenderedPageBreak/>
         <w:t>Appendix C: Operations Dashboard</w:t>
       </w:r>
-      <w:bookmarkEnd w:id="78"/>
+      <w:bookmarkEnd w:id="80"/>
     </w:p>
     <w:p>
       <w:pPr>
@@ -32452,7 +33117,7 @@
       <w:pPr>
         <w:pStyle w:val="Heading2"/>
       </w:pPr>
-      <w:bookmarkStart w:id="79" w:name="_Toc432606025"/>
+      <w:bookmarkStart w:id="81" w:name="_Toc432655019"/>
       <w:r>
         <w:lastRenderedPageBreak/>
         <w:t>Appendix D</w:t>
@@ -32460,7 +33125,7 @@
       <w:r>
         <w:t>: Esri Maps for Office</w:t>
       </w:r>
-      <w:bookmarkEnd w:id="79"/>
+      <w:bookmarkEnd w:id="81"/>
     </w:p>
     <w:p>
       <w:pPr>
@@ -32689,7 +33354,7 @@
         <w:rFonts w:asciiTheme="majorHAnsi" w:eastAsiaTheme="majorEastAsia" w:hAnsiTheme="majorHAnsi" w:cstheme="majorBidi"/>
         <w:noProof/>
       </w:rPr>
-      <w:t>2</w:t>
+      <w:t>20</w:t>
     </w:r>
     <w:r>
       <w:rPr>
@@ -35081,6 +35746,95 @@
     </w:lvl>
   </w:abstractNum>
   <w:abstractNum w:abstractNumId="24">
+    <w:nsid w:val="433C1C4A"/>
+    <w:multiLevelType w:val="hybridMultilevel"/>
+    <w:tmpl w:val="1D7219D6"/>
+    <w:lvl w:ilvl="0" w:tplc="04090011">
+      <w:start w:val="1"/>
+      <w:numFmt w:val="decimal"/>
+      <w:lvlText w:val="%1)"/>
+      <w:lvlJc w:val="left"/>
+      <w:pPr>
+        <w:ind w:left="720" w:hanging="360"/>
+      </w:pPr>
+      <w:rPr>
+        <w:rFonts w:hint="default"/>
+      </w:rPr>
+    </w:lvl>
+    <w:lvl w:ilvl="1" w:tplc="04090019" w:tentative="1">
+      <w:start w:val="1"/>
+      <w:numFmt w:val="lowerLetter"/>
+      <w:lvlText w:val="%2."/>
+      <w:lvlJc w:val="left"/>
+      <w:pPr>
+        <w:ind w:left="1440" w:hanging="360"/>
+      </w:pPr>
+    </w:lvl>
+    <w:lvl w:ilvl="2" w:tplc="0409001B" w:tentative="1">
+      <w:start w:val="1"/>
+      <w:numFmt w:val="lowerRoman"/>
+      <w:lvlText w:val="%3."/>
+      <w:lvlJc w:val="right"/>
+      <w:pPr>
+        <w:ind w:left="2160" w:hanging="180"/>
+      </w:pPr>
+    </w:lvl>
+    <w:lvl w:ilvl="3" w:tplc="0409000F" w:tentative="1">
+      <w:start w:val="1"/>
+      <w:numFmt w:val="decimal"/>
+      <w:lvlText w:val="%4."/>
+      <w:lvlJc w:val="left"/>
+      <w:pPr>
+        <w:ind w:left="2880" w:hanging="360"/>
+      </w:pPr>
+    </w:lvl>
+    <w:lvl w:ilvl="4" w:tplc="04090019" w:tentative="1">
+      <w:start w:val="1"/>
+      <w:numFmt w:val="lowerLetter"/>
+      <w:lvlText w:val="%5."/>
+      <w:lvlJc w:val="left"/>
+      <w:pPr>
+        <w:ind w:left="3600" w:hanging="360"/>
+      </w:pPr>
+    </w:lvl>
+    <w:lvl w:ilvl="5" w:tplc="0409001B" w:tentative="1">
+      <w:start w:val="1"/>
+      <w:numFmt w:val="lowerRoman"/>
+      <w:lvlText w:val="%6."/>
+      <w:lvlJc w:val="right"/>
+      <w:pPr>
+        <w:ind w:left="4320" w:hanging="180"/>
+      </w:pPr>
+    </w:lvl>
+    <w:lvl w:ilvl="6" w:tplc="0409000F" w:tentative="1">
+      <w:start w:val="1"/>
+      <w:numFmt w:val="decimal"/>
+      <w:lvlText w:val="%7."/>
+      <w:lvlJc w:val="left"/>
+      <w:pPr>
+        <w:ind w:left="5040" w:hanging="360"/>
+      </w:pPr>
+    </w:lvl>
+    <w:lvl w:ilvl="7" w:tplc="04090019" w:tentative="1">
+      <w:start w:val="1"/>
+      <w:numFmt w:val="lowerLetter"/>
+      <w:lvlText w:val="%8."/>
+      <w:lvlJc w:val="left"/>
+      <w:pPr>
+        <w:ind w:left="5760" w:hanging="360"/>
+      </w:pPr>
+    </w:lvl>
+    <w:lvl w:ilvl="8" w:tplc="0409001B" w:tentative="1">
+      <w:start w:val="1"/>
+      <w:numFmt w:val="lowerRoman"/>
+      <w:lvlText w:val="%9."/>
+      <w:lvlJc w:val="right"/>
+      <w:pPr>
+        <w:ind w:left="6480" w:hanging="180"/>
+      </w:pPr>
+    </w:lvl>
+  </w:abstractNum>
+  <w:abstractNum w:abstractNumId="25">
     <w:nsid w:val="476B1A6C"/>
     <w:multiLevelType w:val="hybridMultilevel"/>
     <w:tmpl w:val="BED6925A"/>
@@ -35169,7 +35923,7 @@
       </w:pPr>
     </w:lvl>
   </w:abstractNum>
-  <w:abstractNum w:abstractNumId="25">
+  <w:abstractNum w:abstractNumId="26">
     <w:nsid w:val="4AA0296A"/>
     <w:multiLevelType w:val="hybridMultilevel"/>
     <w:tmpl w:val="19DC50E4"/>
@@ -35282,7 +36036,7 @@
       </w:rPr>
     </w:lvl>
   </w:abstractNum>
-  <w:abstractNum w:abstractNumId="26">
+  <w:abstractNum w:abstractNumId="27">
     <w:nsid w:val="4BE56036"/>
     <w:multiLevelType w:val="hybridMultilevel"/>
     <w:tmpl w:val="F0688F58"/>
@@ -35395,7 +36149,7 @@
       </w:rPr>
     </w:lvl>
   </w:abstractNum>
-  <w:abstractNum w:abstractNumId="27">
+  <w:abstractNum w:abstractNumId="28">
     <w:nsid w:val="4C3E2265"/>
     <w:multiLevelType w:val="hybridMultilevel"/>
     <w:tmpl w:val="878A5E08"/>
@@ -35508,7 +36262,7 @@
       </w:rPr>
     </w:lvl>
   </w:abstractNum>
-  <w:abstractNum w:abstractNumId="28">
+  <w:abstractNum w:abstractNumId="29">
     <w:nsid w:val="4C6C0AB6"/>
     <w:multiLevelType w:val="hybridMultilevel"/>
     <w:tmpl w:val="54386AAA"/>
@@ -35621,7 +36375,7 @@
       </w:rPr>
     </w:lvl>
   </w:abstractNum>
-  <w:abstractNum w:abstractNumId="29">
+  <w:abstractNum w:abstractNumId="30">
     <w:nsid w:val="4EE30E34"/>
     <w:multiLevelType w:val="hybridMultilevel"/>
     <w:tmpl w:val="A1CA41BC"/>
@@ -35713,7 +36467,7 @@
       </w:pPr>
     </w:lvl>
   </w:abstractNum>
-  <w:abstractNum w:abstractNumId="30">
+  <w:abstractNum w:abstractNumId="31">
     <w:nsid w:val="50B334DE"/>
     <w:multiLevelType w:val="hybridMultilevel"/>
     <w:tmpl w:val="E5D8464A"/>
@@ -35802,7 +36556,7 @@
       </w:pPr>
     </w:lvl>
   </w:abstractNum>
-  <w:abstractNum w:abstractNumId="31">
+  <w:abstractNum w:abstractNumId="32">
     <w:nsid w:val="51D362A8"/>
     <w:multiLevelType w:val="hybridMultilevel"/>
     <w:tmpl w:val="B87E45CC"/>
@@ -35891,7 +36645,7 @@
       </w:pPr>
     </w:lvl>
   </w:abstractNum>
-  <w:abstractNum w:abstractNumId="32">
+  <w:abstractNum w:abstractNumId="33">
     <w:nsid w:val="534A0427"/>
     <w:multiLevelType w:val="hybridMultilevel"/>
     <w:tmpl w:val="0F86E318"/>
@@ -36004,7 +36758,7 @@
       </w:rPr>
     </w:lvl>
   </w:abstractNum>
-  <w:abstractNum w:abstractNumId="33">
+  <w:abstractNum w:abstractNumId="34">
     <w:nsid w:val="53FE03E7"/>
     <w:multiLevelType w:val="hybridMultilevel"/>
     <w:tmpl w:val="3CC83CBE"/>
@@ -36093,7 +36847,7 @@
       </w:pPr>
     </w:lvl>
   </w:abstractNum>
-  <w:abstractNum w:abstractNumId="34">
+  <w:abstractNum w:abstractNumId="35">
     <w:nsid w:val="54C971A6"/>
     <w:multiLevelType w:val="hybridMultilevel"/>
     <w:tmpl w:val="775EE802"/>
@@ -36206,7 +36960,7 @@
       </w:rPr>
     </w:lvl>
   </w:abstractNum>
-  <w:abstractNum w:abstractNumId="35">
+  <w:abstractNum w:abstractNumId="36">
     <w:nsid w:val="560B3AA6"/>
     <w:multiLevelType w:val="hybridMultilevel"/>
     <w:tmpl w:val="E4DA2CC0"/>
@@ -36319,7 +37073,7 @@
       </w:rPr>
     </w:lvl>
   </w:abstractNum>
-  <w:abstractNum w:abstractNumId="36">
+  <w:abstractNum w:abstractNumId="37">
     <w:nsid w:val="58074A55"/>
     <w:multiLevelType w:val="hybridMultilevel"/>
     <w:tmpl w:val="33E08F6C"/>
@@ -36408,7 +37162,7 @@
       </w:pPr>
     </w:lvl>
   </w:abstractNum>
-  <w:abstractNum w:abstractNumId="37">
+  <w:abstractNum w:abstractNumId="38">
     <w:nsid w:val="5D1001C1"/>
     <w:multiLevelType w:val="hybridMultilevel"/>
     <w:tmpl w:val="F1C0E04E"/>
@@ -36521,7 +37275,7 @@
       </w:rPr>
     </w:lvl>
   </w:abstractNum>
-  <w:abstractNum w:abstractNumId="38">
+  <w:abstractNum w:abstractNumId="39">
     <w:nsid w:val="5FAB65D7"/>
     <w:multiLevelType w:val="hybridMultilevel"/>
     <w:tmpl w:val="FA5E97DA"/>
@@ -36611,7 +37365,7 @@
       </w:pPr>
     </w:lvl>
   </w:abstractNum>
-  <w:abstractNum w:abstractNumId="39">
+  <w:abstractNum w:abstractNumId="40">
     <w:nsid w:val="6DF929C3"/>
     <w:multiLevelType w:val="hybridMultilevel"/>
     <w:tmpl w:val="C93477F6"/>
@@ -36700,7 +37454,7 @@
       </w:pPr>
     </w:lvl>
   </w:abstractNum>
-  <w:abstractNum w:abstractNumId="40">
+  <w:abstractNum w:abstractNumId="41">
     <w:nsid w:val="6F4C0A44"/>
     <w:multiLevelType w:val="hybridMultilevel"/>
     <w:tmpl w:val="3B522E7A"/>
@@ -36813,7 +37567,7 @@
       </w:rPr>
     </w:lvl>
   </w:abstractNum>
-  <w:abstractNum w:abstractNumId="41">
+  <w:abstractNum w:abstractNumId="42">
     <w:nsid w:val="6FE27498"/>
     <w:multiLevelType w:val="hybridMultilevel"/>
     <w:tmpl w:val="B4082BBA"/>
@@ -36902,7 +37656,7 @@
       </w:pPr>
     </w:lvl>
   </w:abstractNum>
-  <w:abstractNum w:abstractNumId="42">
+  <w:abstractNum w:abstractNumId="43">
     <w:nsid w:val="70606278"/>
     <w:multiLevelType w:val="hybridMultilevel"/>
     <w:tmpl w:val="D5024EFE"/>
@@ -36991,7 +37745,7 @@
       </w:pPr>
     </w:lvl>
   </w:abstractNum>
-  <w:abstractNum w:abstractNumId="43">
+  <w:abstractNum w:abstractNumId="44">
     <w:nsid w:val="74BA51C3"/>
     <w:multiLevelType w:val="hybridMultilevel"/>
     <w:tmpl w:val="A5D443F2"/>
@@ -37080,7 +37834,7 @@
       </w:pPr>
     </w:lvl>
   </w:abstractNum>
-  <w:abstractNum w:abstractNumId="44">
+  <w:abstractNum w:abstractNumId="45">
     <w:nsid w:val="760209E3"/>
     <w:multiLevelType w:val="hybridMultilevel"/>
     <w:tmpl w:val="C1BA99CC"/>
@@ -37169,7 +37923,7 @@
       </w:pPr>
     </w:lvl>
   </w:abstractNum>
-  <w:abstractNum w:abstractNumId="45">
+  <w:abstractNum w:abstractNumId="46">
     <w:nsid w:val="7A96225B"/>
     <w:multiLevelType w:val="hybridMultilevel"/>
     <w:tmpl w:val="C93477F6"/>
@@ -37258,7 +38012,7 @@
       </w:pPr>
     </w:lvl>
   </w:abstractNum>
-  <w:abstractNum w:abstractNumId="46">
+  <w:abstractNum w:abstractNumId="47">
     <w:nsid w:val="7CC618FB"/>
     <w:multiLevelType w:val="hybridMultilevel"/>
     <w:tmpl w:val="89367966"/>
@@ -37351,25 +38105,25 @@
     <w:abstractNumId w:val="19"/>
   </w:num>
   <w:num w:numId="2">
-    <w:abstractNumId w:val="31"/>
+    <w:abstractNumId w:val="32"/>
   </w:num>
   <w:num w:numId="3">
     <w:abstractNumId w:val="14"/>
   </w:num>
   <w:num w:numId="4">
-    <w:abstractNumId w:val="29"/>
+    <w:abstractNumId w:val="30"/>
   </w:num>
   <w:num w:numId="5">
-    <w:abstractNumId w:val="38"/>
+    <w:abstractNumId w:val="39"/>
   </w:num>
   <w:num w:numId="6">
     <w:abstractNumId w:val="12"/>
   </w:num>
   <w:num w:numId="7">
-    <w:abstractNumId w:val="36"/>
+    <w:abstractNumId w:val="37"/>
   </w:num>
   <w:num w:numId="8">
-    <w:abstractNumId w:val="42"/>
+    <w:abstractNumId w:val="43"/>
   </w:num>
   <w:num w:numId="9">
     <w:abstractNumId w:val="5"/>
@@ -37378,10 +38132,10 @@
     <w:abstractNumId w:val="22"/>
   </w:num>
   <w:num w:numId="11">
-    <w:abstractNumId w:val="40"/>
+    <w:abstractNumId w:val="41"/>
   </w:num>
   <w:num w:numId="12">
-    <w:abstractNumId w:val="35"/>
+    <w:abstractNumId w:val="36"/>
   </w:num>
   <w:num w:numId="13">
     <w:abstractNumId w:val="10"/>
@@ -37390,28 +38144,28 @@
     <w:abstractNumId w:val="3"/>
   </w:num>
   <w:num w:numId="15">
-    <w:abstractNumId w:val="26"/>
+    <w:abstractNumId w:val="27"/>
   </w:num>
   <w:num w:numId="16">
-    <w:abstractNumId w:val="46"/>
+    <w:abstractNumId w:val="47"/>
   </w:num>
   <w:num w:numId="17">
     <w:abstractNumId w:val="23"/>
   </w:num>
   <w:num w:numId="18">
-    <w:abstractNumId w:val="24"/>
+    <w:abstractNumId w:val="25"/>
   </w:num>
   <w:num w:numId="19">
     <w:abstractNumId w:val="7"/>
   </w:num>
   <w:num w:numId="20">
-    <w:abstractNumId w:val="28"/>
+    <w:abstractNumId w:val="29"/>
   </w:num>
   <w:num w:numId="21">
     <w:abstractNumId w:val="21"/>
   </w:num>
   <w:num w:numId="22">
-    <w:abstractNumId w:val="41"/>
+    <w:abstractNumId w:val="42"/>
   </w:num>
   <w:num w:numId="23">
     <w:abstractNumId w:val="20"/>
@@ -37420,16 +38174,16 @@
     <w:abstractNumId w:val="18"/>
   </w:num>
   <w:num w:numId="25">
-    <w:abstractNumId w:val="37"/>
+    <w:abstractNumId w:val="38"/>
   </w:num>
   <w:num w:numId="26">
     <w:abstractNumId w:val="6"/>
   </w:num>
   <w:num w:numId="27">
-    <w:abstractNumId w:val="30"/>
+    <w:abstractNumId w:val="31"/>
   </w:num>
   <w:num w:numId="28">
-    <w:abstractNumId w:val="45"/>
+    <w:abstractNumId w:val="46"/>
   </w:num>
   <w:num w:numId="29">
     <w:abstractNumId w:val="13"/>
@@ -37441,16 +38195,16 @@
     <w:abstractNumId w:val="9"/>
   </w:num>
   <w:num w:numId="32">
-    <w:abstractNumId w:val="34"/>
+    <w:abstractNumId w:val="35"/>
   </w:num>
   <w:num w:numId="33">
     <w:abstractNumId w:val="8"/>
   </w:num>
   <w:num w:numId="34">
-    <w:abstractNumId w:val="39"/>
+    <w:abstractNumId w:val="40"/>
   </w:num>
   <w:num w:numId="35">
-    <w:abstractNumId w:val="32"/>
+    <w:abstractNumId w:val="33"/>
   </w:num>
   <w:num w:numId="36">
     <w:abstractNumId w:val="4"/>
@@ -37462,16 +38216,16 @@
     <w:abstractNumId w:val="0"/>
   </w:num>
   <w:num w:numId="39">
-    <w:abstractNumId w:val="44"/>
+    <w:abstractNumId w:val="45"/>
   </w:num>
   <w:num w:numId="40">
-    <w:abstractNumId w:val="33"/>
+    <w:abstractNumId w:val="34"/>
   </w:num>
   <w:num w:numId="41">
     <w:abstractNumId w:val="15"/>
   </w:num>
   <w:num w:numId="42">
-    <w:abstractNumId w:val="43"/>
+    <w:abstractNumId w:val="44"/>
   </w:num>
   <w:num w:numId="43">
     <w:abstractNumId w:val="16"/>
@@ -37480,13 +38234,16 @@
     <w:abstractNumId w:val="11"/>
   </w:num>
   <w:num w:numId="45">
-    <w:abstractNumId w:val="25"/>
+    <w:abstractNumId w:val="26"/>
   </w:num>
   <w:num w:numId="46">
-    <w:abstractNumId w:val="27"/>
+    <w:abstractNumId w:val="28"/>
   </w:num>
   <w:num w:numId="47">
     <w:abstractNumId w:val="1"/>
+  </w:num>
+  <w:num w:numId="48">
+    <w:abstractNumId w:val="24"/>
   </w:num>
   <w:numIdMacAtCleanup w:val="47"/>
 </w:numbering>
@@ -38682,7 +39439,7 @@
 </file>
 
 <file path=customXml/itemProps2.xml><?xml version="1.0" encoding="utf-8"?>
-<ds:datastoreItem xmlns:ds="http://schemas.openxmlformats.org/officeDocument/2006/customXml" ds:itemID="{780B29F9-8B09-4557-AFE6-CF8B688C4136}">
+<ds:datastoreItem xmlns:ds="http://schemas.openxmlformats.org/officeDocument/2006/customXml" ds:itemID="{D2CBC84A-5984-462E-959E-CE2B88E26B83}">
   <ds:schemaRefs>
     <ds:schemaRef ds:uri="http://schemas.openxmlformats.org/officeDocument/2006/bibliography"/>
   </ds:schemaRefs>

--- a/Docs/Ops Server Installation Guide.docx
+++ b/Docs/Ops Server Installation Guide.docx
@@ -93,6 +93,7 @@
                                   <w:dataBinding w:prefixMappings="xmlns:ns0='http://schemas.openxmlformats.org/package/2006/metadata/core-properties' xmlns:ns1='http://purl.org/dc/elements/1.1/'" w:xpath="/ns0:coreProperties[1]/ns1:title[1]" w:storeItemID="{6C3C8BC8-F283-45AE-878A-BAB7291924A1}"/>
                                   <w:text/>
                                 </w:sdtPr>
+                                <w:sdtEndPr/>
                                 <w:sdtContent>
                                   <w:p>
                                     <w:pPr>
@@ -152,6 +153,7 @@
                             <w:dataBinding w:prefixMappings="xmlns:ns0='http://schemas.openxmlformats.org/package/2006/metadata/core-properties' xmlns:ns1='http://purl.org/dc/elements/1.1/'" w:xpath="/ns0:coreProperties[1]/ns1:title[1]" w:storeItemID="{6C3C8BC8-F283-45AE-878A-BAB7291924A1}"/>
                             <w:text/>
                           </w:sdtPr>
+                          <w:sdtEndPr/>
                           <w:sdtContent>
                             <w:p>
                               <w:pPr>
@@ -387,6 +389,7 @@
                                       <w:calendar w:val="gregorian"/>
                                     </w:date>
                                   </w:sdtPr>
+                                  <w:sdtEndPr/>
                                   <w:sdtContent>
                                     <w:p>
                                       <w:pPr>
@@ -609,6 +612,7 @@
                                 <w:calendar w:val="gregorian"/>
                               </w:date>
                             </w:sdtPr>
+                            <w:sdtEndPr/>
                             <w:sdtContent>
                               <w:p>
                                 <w:pPr>
@@ -1010,7 +1014,7 @@
           <w:r>
             <w:fldChar w:fldCharType="separate"/>
           </w:r>
-          <w:hyperlink w:anchor="_Toc432654969" w:history="1">
+          <w:hyperlink w:anchor="_Toc432659604" w:history="1">
             <w:r>
               <w:rPr>
                 <w:rStyle w:val="Hyperlink"/>
@@ -1037,7 +1041,7 @@
                 <w:noProof/>
                 <w:webHidden/>
               </w:rPr>
-              <w:instrText xml:space="preserve"> PAGEREF _Toc432654969 \h </w:instrText>
+              <w:instrText xml:space="preserve"> PAGEREF _Toc432659604 \h </w:instrText>
             </w:r>
             <w:r>
               <w:rPr>
@@ -1079,7 +1083,7 @@
               <w:noProof/>
             </w:rPr>
           </w:pPr>
-          <w:hyperlink w:anchor="_Toc432654970" w:history="1">
+          <w:hyperlink w:anchor="_Toc432659605" w:history="1">
             <w:r>
               <w:rPr>
                 <w:rStyle w:val="Hyperlink"/>
@@ -1106,7 +1110,7 @@
                 <w:noProof/>
                 <w:webHidden/>
               </w:rPr>
-              <w:instrText xml:space="preserve"> PAGEREF _Toc432654970 \h </w:instrText>
+              <w:instrText xml:space="preserve"> PAGEREF _Toc432659605 \h </w:instrText>
             </w:r>
             <w:r>
               <w:rPr>
@@ -1148,7 +1152,7 @@
               <w:noProof/>
             </w:rPr>
           </w:pPr>
-          <w:hyperlink w:anchor="_Toc432654971" w:history="1">
+          <w:hyperlink w:anchor="_Toc432659606" w:history="1">
             <w:r>
               <w:rPr>
                 <w:rStyle w:val="Hyperlink"/>
@@ -1175,7 +1179,7 @@
                 <w:noProof/>
                 <w:webHidden/>
               </w:rPr>
-              <w:instrText xml:space="preserve"> PAGEREF _Toc432654971 \h </w:instrText>
+              <w:instrText xml:space="preserve"> PAGEREF _Toc432659606 \h </w:instrText>
             </w:r>
             <w:r>
               <w:rPr>
@@ -1217,7 +1221,7 @@
               <w:noProof/>
             </w:rPr>
           </w:pPr>
-          <w:hyperlink w:anchor="_Toc432654972" w:history="1">
+          <w:hyperlink w:anchor="_Toc432659607" w:history="1">
             <w:r>
               <w:rPr>
                 <w:rStyle w:val="Hyperlink"/>
@@ -1244,7 +1248,7 @@
                 <w:noProof/>
                 <w:webHidden/>
               </w:rPr>
-              <w:instrText xml:space="preserve"> PAGEREF _Toc432654972 \h </w:instrText>
+              <w:instrText xml:space="preserve"> PAGEREF _Toc432659607 \h </w:instrText>
             </w:r>
             <w:r>
               <w:rPr>
@@ -1286,7 +1290,7 @@
               <w:noProof/>
             </w:rPr>
           </w:pPr>
-          <w:hyperlink w:anchor="_Toc432654973" w:history="1">
+          <w:hyperlink w:anchor="_Toc432659608" w:history="1">
             <w:r>
               <w:rPr>
                 <w:rStyle w:val="Hyperlink"/>
@@ -1313,7 +1317,7 @@
                 <w:noProof/>
                 <w:webHidden/>
               </w:rPr>
-              <w:instrText xml:space="preserve"> PAGEREF _Toc432654973 \h </w:instrText>
+              <w:instrText xml:space="preserve"> PAGEREF _Toc432659608 \h </w:instrText>
             </w:r>
             <w:r>
               <w:rPr>
@@ -1355,7 +1359,7 @@
               <w:noProof/>
             </w:rPr>
           </w:pPr>
-          <w:hyperlink w:anchor="_Toc432654974" w:history="1">
+          <w:hyperlink w:anchor="_Toc432659609" w:history="1">
             <w:r>
               <w:rPr>
                 <w:rStyle w:val="Hyperlink"/>
@@ -1382,7 +1386,7 @@
                 <w:noProof/>
                 <w:webHidden/>
               </w:rPr>
-              <w:instrText xml:space="preserve"> PAGEREF _Toc432654974 \h </w:instrText>
+              <w:instrText xml:space="preserve"> PAGEREF _Toc432659609 \h </w:instrText>
             </w:r>
             <w:r>
               <w:rPr>
@@ -1424,7 +1428,7 @@
               <w:noProof/>
             </w:rPr>
           </w:pPr>
-          <w:hyperlink w:anchor="_Toc432654975" w:history="1">
+          <w:hyperlink w:anchor="_Toc432659610" w:history="1">
             <w:r>
               <w:rPr>
                 <w:rStyle w:val="Hyperlink"/>
@@ -1451,7 +1455,7 @@
                 <w:noProof/>
                 <w:webHidden/>
               </w:rPr>
-              <w:instrText xml:space="preserve"> PAGEREF _Toc432654975 \h </w:instrText>
+              <w:instrText xml:space="preserve"> PAGEREF _Toc432659610 \h </w:instrText>
             </w:r>
             <w:r>
               <w:rPr>
@@ -1493,7 +1497,7 @@
               <w:noProof/>
             </w:rPr>
           </w:pPr>
-          <w:hyperlink w:anchor="_Toc432654976" w:history="1">
+          <w:hyperlink w:anchor="_Toc432659611" w:history="1">
             <w:r>
               <w:rPr>
                 <w:rStyle w:val="Hyperlink"/>
@@ -1520,7 +1524,7 @@
                 <w:noProof/>
                 <w:webHidden/>
               </w:rPr>
-              <w:instrText xml:space="preserve"> PAGEREF _Toc432654976 \h </w:instrText>
+              <w:instrText xml:space="preserve"> PAGEREF _Toc432659611 \h </w:instrText>
             </w:r>
             <w:r>
               <w:rPr>
@@ -1562,7 +1566,7 @@
               <w:noProof/>
             </w:rPr>
           </w:pPr>
-          <w:hyperlink w:anchor="_Toc432654977" w:history="1">
+          <w:hyperlink w:anchor="_Toc432659612" w:history="1">
             <w:r>
               <w:rPr>
                 <w:rStyle w:val="Hyperlink"/>
@@ -1589,7 +1593,7 @@
                 <w:noProof/>
                 <w:webHidden/>
               </w:rPr>
-              <w:instrText xml:space="preserve"> PAGEREF _Toc432654977 \h </w:instrText>
+              <w:instrText xml:space="preserve"> PAGEREF _Toc432659612 \h </w:instrText>
             </w:r>
             <w:r>
               <w:rPr>
@@ -1631,7 +1635,7 @@
               <w:noProof/>
             </w:rPr>
           </w:pPr>
-          <w:hyperlink w:anchor="_Toc432654978" w:history="1">
+          <w:hyperlink w:anchor="_Toc432659613" w:history="1">
             <w:r>
               <w:rPr>
                 <w:rStyle w:val="Hyperlink"/>
@@ -1658,7 +1662,7 @@
                 <w:noProof/>
                 <w:webHidden/>
               </w:rPr>
-              <w:instrText xml:space="preserve"> PAGEREF _Toc432654978 \h </w:instrText>
+              <w:instrText xml:space="preserve"> PAGEREF _Toc432659613 \h </w:instrText>
             </w:r>
             <w:r>
               <w:rPr>
@@ -1700,7 +1704,7 @@
               <w:noProof/>
             </w:rPr>
           </w:pPr>
-          <w:hyperlink w:anchor="_Toc432654979" w:history="1">
+          <w:hyperlink w:anchor="_Toc432659614" w:history="1">
             <w:r>
               <w:rPr>
                 <w:rStyle w:val="Hyperlink"/>
@@ -1727,7 +1731,7 @@
                 <w:noProof/>
                 <w:webHidden/>
               </w:rPr>
-              <w:instrText xml:space="preserve"> PAGEREF _Toc432654979 \h </w:instrText>
+              <w:instrText xml:space="preserve"> PAGEREF _Toc432659614 \h </w:instrText>
             </w:r>
             <w:r>
               <w:rPr>
@@ -1769,7 +1773,7 @@
               <w:noProof/>
             </w:rPr>
           </w:pPr>
-          <w:hyperlink w:anchor="_Toc432654980" w:history="1">
+          <w:hyperlink w:anchor="_Toc432659615" w:history="1">
             <w:r>
               <w:rPr>
                 <w:rStyle w:val="Hyperlink"/>
@@ -1796,7 +1800,7 @@
                 <w:noProof/>
                 <w:webHidden/>
               </w:rPr>
-              <w:instrText xml:space="preserve"> PAGEREF _Toc432654980 \h </w:instrText>
+              <w:instrText xml:space="preserve"> PAGEREF _Toc432659615 \h </w:instrText>
             </w:r>
             <w:r>
               <w:rPr>
@@ -1838,7 +1842,7 @@
               <w:noProof/>
             </w:rPr>
           </w:pPr>
-          <w:hyperlink w:anchor="_Toc432654981" w:history="1">
+          <w:hyperlink w:anchor="_Toc432659616" w:history="1">
             <w:r>
               <w:rPr>
                 <w:rStyle w:val="Hyperlink"/>
@@ -1865,7 +1869,7 @@
                 <w:noProof/>
                 <w:webHidden/>
               </w:rPr>
-              <w:instrText xml:space="preserve"> PAGEREF _Toc432654981 \h </w:instrText>
+              <w:instrText xml:space="preserve"> PAGEREF _Toc432659616 \h </w:instrText>
             </w:r>
             <w:r>
               <w:rPr>
@@ -1907,7 +1911,7 @@
               <w:noProof/>
             </w:rPr>
           </w:pPr>
-          <w:hyperlink w:anchor="_Toc432654982" w:history="1">
+          <w:hyperlink w:anchor="_Toc432659617" w:history="1">
             <w:r>
               <w:rPr>
                 <w:rStyle w:val="Hyperlink"/>
@@ -1934,7 +1938,7 @@
                 <w:noProof/>
                 <w:webHidden/>
               </w:rPr>
-              <w:instrText xml:space="preserve"> PAGEREF _Toc432654982 \h </w:instrText>
+              <w:instrText xml:space="preserve"> PAGEREF _Toc432659617 \h </w:instrText>
             </w:r>
             <w:r>
               <w:rPr>
@@ -1976,7 +1980,7 @@
               <w:noProof/>
             </w:rPr>
           </w:pPr>
-          <w:hyperlink w:anchor="_Toc432654983" w:history="1">
+          <w:hyperlink w:anchor="_Toc432659618" w:history="1">
             <w:r>
               <w:rPr>
                 <w:rStyle w:val="Hyperlink"/>
@@ -2003,7 +2007,7 @@
                 <w:noProof/>
                 <w:webHidden/>
               </w:rPr>
-              <w:instrText xml:space="preserve"> PAGEREF _Toc432654983 \h </w:instrText>
+              <w:instrText xml:space="preserve"> PAGEREF _Toc432659618 \h </w:instrText>
             </w:r>
             <w:r>
               <w:rPr>
@@ -2045,7 +2049,7 @@
               <w:noProof/>
             </w:rPr>
           </w:pPr>
-          <w:hyperlink w:anchor="_Toc432654984" w:history="1">
+          <w:hyperlink w:anchor="_Toc432659619" w:history="1">
             <w:r>
               <w:rPr>
                 <w:rStyle w:val="Hyperlink"/>
@@ -2072,7 +2076,7 @@
                 <w:noProof/>
                 <w:webHidden/>
               </w:rPr>
-              <w:instrText xml:space="preserve"> PAGEREF _Toc432654984 \h </w:instrText>
+              <w:instrText xml:space="preserve"> PAGEREF _Toc432659619 \h </w:instrText>
             </w:r>
             <w:r>
               <w:rPr>
@@ -2114,7 +2118,7 @@
               <w:noProof/>
             </w:rPr>
           </w:pPr>
-          <w:hyperlink w:anchor="_Toc432654985" w:history="1">
+          <w:hyperlink w:anchor="_Toc432659620" w:history="1">
             <w:r>
               <w:rPr>
                 <w:rStyle w:val="Hyperlink"/>
@@ -2141,7 +2145,7 @@
                 <w:noProof/>
                 <w:webHidden/>
               </w:rPr>
-              <w:instrText xml:space="preserve"> PAGEREF _Toc432654985 \h </w:instrText>
+              <w:instrText xml:space="preserve"> PAGEREF _Toc432659620 \h </w:instrText>
             </w:r>
             <w:r>
               <w:rPr>
@@ -2183,7 +2187,7 @@
               <w:noProof/>
             </w:rPr>
           </w:pPr>
-          <w:hyperlink w:anchor="_Toc432654986" w:history="1">
+          <w:hyperlink w:anchor="_Toc432659621" w:history="1">
             <w:r>
               <w:rPr>
                 <w:rStyle w:val="Hyperlink"/>
@@ -2210,7 +2214,7 @@
                 <w:noProof/>
                 <w:webHidden/>
               </w:rPr>
-              <w:instrText xml:space="preserve"> PAGEREF _Toc432654986 \h </w:instrText>
+              <w:instrText xml:space="preserve"> PAGEREF _Toc432659621 \h </w:instrText>
             </w:r>
             <w:r>
               <w:rPr>
@@ -2252,7 +2256,7 @@
               <w:noProof/>
             </w:rPr>
           </w:pPr>
-          <w:hyperlink w:anchor="_Toc432654987" w:history="1">
+          <w:hyperlink w:anchor="_Toc432659622" w:history="1">
             <w:r>
               <w:rPr>
                 <w:rStyle w:val="Hyperlink"/>
@@ -2279,7 +2283,7 @@
                 <w:noProof/>
                 <w:webHidden/>
               </w:rPr>
-              <w:instrText xml:space="preserve"> PAGEREF _Toc432654987 \h </w:instrText>
+              <w:instrText xml:space="preserve"> PAGEREF _Toc432659622 \h </w:instrText>
             </w:r>
             <w:r>
               <w:rPr>
@@ -2321,7 +2325,7 @@
               <w:noProof/>
             </w:rPr>
           </w:pPr>
-          <w:hyperlink w:anchor="_Toc432654988" w:history="1">
+          <w:hyperlink w:anchor="_Toc432659623" w:history="1">
             <w:r>
               <w:rPr>
                 <w:rStyle w:val="Hyperlink"/>
@@ -2348,7 +2352,7 @@
                 <w:noProof/>
                 <w:webHidden/>
               </w:rPr>
-              <w:instrText xml:space="preserve"> PAGEREF _Toc432654988 \h </w:instrText>
+              <w:instrText xml:space="preserve"> PAGEREF _Toc432659623 \h </w:instrText>
             </w:r>
             <w:r>
               <w:rPr>
@@ -2390,7 +2394,7 @@
               <w:noProof/>
             </w:rPr>
           </w:pPr>
-          <w:hyperlink w:anchor="_Toc432654989" w:history="1">
+          <w:hyperlink w:anchor="_Toc432659624" w:history="1">
             <w:r>
               <w:rPr>
                 <w:rStyle w:val="Hyperlink"/>
@@ -2417,7 +2421,7 @@
                 <w:noProof/>
                 <w:webHidden/>
               </w:rPr>
-              <w:instrText xml:space="preserve"> PAGEREF _Toc432654989 \h </w:instrText>
+              <w:instrText xml:space="preserve"> PAGEREF _Toc432659624 \h </w:instrText>
             </w:r>
             <w:r>
               <w:rPr>
@@ -2459,7 +2463,7 @@
               <w:noProof/>
             </w:rPr>
           </w:pPr>
-          <w:hyperlink w:anchor="_Toc432654990" w:history="1">
+          <w:hyperlink w:anchor="_Toc432659625" w:history="1">
             <w:r>
               <w:rPr>
                 <w:rStyle w:val="Hyperlink"/>
@@ -2486,7 +2490,7 @@
                 <w:noProof/>
                 <w:webHidden/>
               </w:rPr>
-              <w:instrText xml:space="preserve"> PAGEREF _Toc432654990 \h </w:instrText>
+              <w:instrText xml:space="preserve"> PAGEREF _Toc432659625 \h </w:instrText>
             </w:r>
             <w:r>
               <w:rPr>
@@ -2528,7 +2532,7 @@
               <w:noProof/>
             </w:rPr>
           </w:pPr>
-          <w:hyperlink w:anchor="_Toc432654991" w:history="1">
+          <w:hyperlink w:anchor="_Toc432659626" w:history="1">
             <w:r>
               <w:rPr>
                 <w:rStyle w:val="Hyperlink"/>
@@ -2555,7 +2559,7 @@
                 <w:noProof/>
                 <w:webHidden/>
               </w:rPr>
-              <w:instrText xml:space="preserve"> PAGEREF _Toc432654991 \h </w:instrText>
+              <w:instrText xml:space="preserve"> PAGEREF _Toc432659626 \h </w:instrText>
             </w:r>
             <w:r>
               <w:rPr>
@@ -2597,7 +2601,7 @@
               <w:noProof/>
             </w:rPr>
           </w:pPr>
-          <w:hyperlink w:anchor="_Toc432654992" w:history="1">
+          <w:hyperlink w:anchor="_Toc432659627" w:history="1">
             <w:r>
               <w:rPr>
                 <w:rStyle w:val="Hyperlink"/>
@@ -2624,7 +2628,7 @@
                 <w:noProof/>
                 <w:webHidden/>
               </w:rPr>
-              <w:instrText xml:space="preserve"> PAGEREF _Toc432654992 \h </w:instrText>
+              <w:instrText xml:space="preserve"> PAGEREF _Toc432659627 \h </w:instrText>
             </w:r>
             <w:r>
               <w:rPr>
@@ -2666,7 +2670,7 @@
               <w:noProof/>
             </w:rPr>
           </w:pPr>
-          <w:hyperlink w:anchor="_Toc432654993" w:history="1">
+          <w:hyperlink w:anchor="_Toc432659628" w:history="1">
             <w:r>
               <w:rPr>
                 <w:rStyle w:val="Hyperlink"/>
@@ -2693,7 +2697,7 @@
                 <w:noProof/>
                 <w:webHidden/>
               </w:rPr>
-              <w:instrText xml:space="preserve"> PAGEREF _Toc432654993 \h </w:instrText>
+              <w:instrText xml:space="preserve"> PAGEREF _Toc432659628 \h </w:instrText>
             </w:r>
             <w:r>
               <w:rPr>
@@ -2735,7 +2739,7 @@
               <w:noProof/>
             </w:rPr>
           </w:pPr>
-          <w:hyperlink w:anchor="_Toc432654994" w:history="1">
+          <w:hyperlink w:anchor="_Toc432659629" w:history="1">
             <w:r>
               <w:rPr>
                 <w:rStyle w:val="Hyperlink"/>
@@ -2762,7 +2766,7 @@
                 <w:noProof/>
                 <w:webHidden/>
               </w:rPr>
-              <w:instrText xml:space="preserve"> PAGEREF _Toc432654994 \h </w:instrText>
+              <w:instrText xml:space="preserve"> PAGEREF _Toc432659629 \h </w:instrText>
             </w:r>
             <w:r>
               <w:rPr>
@@ -2804,7 +2808,7 @@
               <w:noProof/>
             </w:rPr>
           </w:pPr>
-          <w:hyperlink w:anchor="_Toc432654995" w:history="1">
+          <w:hyperlink w:anchor="_Toc432659630" w:history="1">
             <w:r>
               <w:rPr>
                 <w:rStyle w:val="Hyperlink"/>
@@ -2831,7 +2835,7 @@
                 <w:noProof/>
                 <w:webHidden/>
               </w:rPr>
-              <w:instrText xml:space="preserve"> PAGEREF _Toc432654995 \h </w:instrText>
+              <w:instrText xml:space="preserve"> PAGEREF _Toc432659630 \h </w:instrText>
             </w:r>
             <w:r>
               <w:rPr>
@@ -2873,7 +2877,7 @@
               <w:noProof/>
             </w:rPr>
           </w:pPr>
-          <w:hyperlink w:anchor="_Toc432654996" w:history="1">
+          <w:hyperlink w:anchor="_Toc432659631" w:history="1">
             <w:r>
               <w:rPr>
                 <w:rStyle w:val="Hyperlink"/>
@@ -2900,7 +2904,7 @@
                 <w:noProof/>
                 <w:webHidden/>
               </w:rPr>
-              <w:instrText xml:space="preserve"> PAGEREF _Toc432654996 \h </w:instrText>
+              <w:instrText xml:space="preserve"> PAGEREF _Toc432659631 \h </w:instrText>
             </w:r>
             <w:r>
               <w:rPr>
@@ -2942,7 +2946,7 @@
               <w:noProof/>
             </w:rPr>
           </w:pPr>
-          <w:hyperlink w:anchor="_Toc432654997" w:history="1">
+          <w:hyperlink w:anchor="_Toc432659632" w:history="1">
             <w:r>
               <w:rPr>
                 <w:rStyle w:val="Hyperlink"/>
@@ -2969,7 +2973,7 @@
                 <w:noProof/>
                 <w:webHidden/>
               </w:rPr>
-              <w:instrText xml:space="preserve"> PAGEREF _Toc432654997 \h </w:instrText>
+              <w:instrText xml:space="preserve"> PAGEREF _Toc432659632 \h </w:instrText>
             </w:r>
             <w:r>
               <w:rPr>
@@ -3011,7 +3015,7 @@
               <w:noProof/>
             </w:rPr>
           </w:pPr>
-          <w:hyperlink w:anchor="_Toc432654998" w:history="1">
+          <w:hyperlink w:anchor="_Toc432659633" w:history="1">
             <w:r>
               <w:rPr>
                 <w:rStyle w:val="Hyperlink"/>
@@ -3038,7 +3042,7 @@
                 <w:noProof/>
                 <w:webHidden/>
               </w:rPr>
-              <w:instrText xml:space="preserve"> PAGEREF _Toc432654998 \h </w:instrText>
+              <w:instrText xml:space="preserve"> PAGEREF _Toc432659633 \h </w:instrText>
             </w:r>
             <w:r>
               <w:rPr>
@@ -3080,7 +3084,7 @@
               <w:noProof/>
             </w:rPr>
           </w:pPr>
-          <w:hyperlink w:anchor="_Toc432654999" w:history="1">
+          <w:hyperlink w:anchor="_Toc432659634" w:history="1">
             <w:r>
               <w:rPr>
                 <w:rStyle w:val="Hyperlink"/>
@@ -3107,7 +3111,7 @@
                 <w:noProof/>
                 <w:webHidden/>
               </w:rPr>
-              <w:instrText xml:space="preserve"> PAGEREF _Toc432654999 \h </w:instrText>
+              <w:instrText xml:space="preserve"> PAGEREF _Toc432659634 \h </w:instrText>
             </w:r>
             <w:r>
               <w:rPr>
@@ -3149,7 +3153,7 @@
               <w:noProof/>
             </w:rPr>
           </w:pPr>
-          <w:hyperlink w:anchor="_Toc432655000" w:history="1">
+          <w:hyperlink w:anchor="_Toc432659635" w:history="1">
             <w:r>
               <w:rPr>
                 <w:rStyle w:val="Hyperlink"/>
@@ -3176,7 +3180,7 @@
                 <w:noProof/>
                 <w:webHidden/>
               </w:rPr>
-              <w:instrText xml:space="preserve"> PAGEREF _Toc432655000 \h </w:instrText>
+              <w:instrText xml:space="preserve"> PAGEREF _Toc432659635 \h </w:instrText>
             </w:r>
             <w:r>
               <w:rPr>
@@ -3218,7 +3222,7 @@
               <w:noProof/>
             </w:rPr>
           </w:pPr>
-          <w:hyperlink w:anchor="_Toc432655001" w:history="1">
+          <w:hyperlink w:anchor="_Toc432659636" w:history="1">
             <w:r>
               <w:rPr>
                 <w:rStyle w:val="Hyperlink"/>
@@ -3245,7 +3249,7 @@
                 <w:noProof/>
                 <w:webHidden/>
               </w:rPr>
-              <w:instrText xml:space="preserve"> PAGEREF _Toc432655001 \h </w:instrText>
+              <w:instrText xml:space="preserve"> PAGEREF _Toc432659636 \h </w:instrText>
             </w:r>
             <w:r>
               <w:rPr>
@@ -3287,7 +3291,7 @@
               <w:noProof/>
             </w:rPr>
           </w:pPr>
-          <w:hyperlink w:anchor="_Toc432655002" w:history="1">
+          <w:hyperlink w:anchor="_Toc432659637" w:history="1">
             <w:r>
               <w:rPr>
                 <w:rStyle w:val="Hyperlink"/>
@@ -3314,7 +3318,7 @@
                 <w:noProof/>
                 <w:webHidden/>
               </w:rPr>
-              <w:instrText xml:space="preserve"> PAGEREF _Toc432655002 \h </w:instrText>
+              <w:instrText xml:space="preserve"> PAGEREF _Toc432659637 \h </w:instrText>
             </w:r>
             <w:r>
               <w:rPr>
@@ -3356,7 +3360,7 @@
               <w:noProof/>
             </w:rPr>
           </w:pPr>
-          <w:hyperlink w:anchor="_Toc432655003" w:history="1">
+          <w:hyperlink w:anchor="_Toc432659638" w:history="1">
             <w:r>
               <w:rPr>
                 <w:rStyle w:val="Hyperlink"/>
@@ -3383,7 +3387,7 @@
                 <w:noProof/>
                 <w:webHidden/>
               </w:rPr>
-              <w:instrText xml:space="preserve"> PAGEREF _Toc432655003 \h </w:instrText>
+              <w:instrText xml:space="preserve"> PAGEREF _Toc432659638 \h </w:instrText>
             </w:r>
             <w:r>
               <w:rPr>
@@ -3425,7 +3429,7 @@
               <w:noProof/>
             </w:rPr>
           </w:pPr>
-          <w:hyperlink w:anchor="_Toc432655004" w:history="1">
+          <w:hyperlink w:anchor="_Toc432659639" w:history="1">
             <w:r>
               <w:rPr>
                 <w:rStyle w:val="Hyperlink"/>
@@ -3452,7 +3456,7 @@
                 <w:noProof/>
                 <w:webHidden/>
               </w:rPr>
-              <w:instrText xml:space="preserve"> PAGEREF _Toc432655004 \h </w:instrText>
+              <w:instrText xml:space="preserve"> PAGEREF _Toc432659639 \h </w:instrText>
             </w:r>
             <w:r>
               <w:rPr>
@@ -3494,7 +3498,7 @@
               <w:noProof/>
             </w:rPr>
           </w:pPr>
-          <w:hyperlink w:anchor="_Toc432655005" w:history="1">
+          <w:hyperlink w:anchor="_Toc432659640" w:history="1">
             <w:r>
               <w:rPr>
                 <w:rStyle w:val="Hyperlink"/>
@@ -3521,7 +3525,7 @@
                 <w:noProof/>
                 <w:webHidden/>
               </w:rPr>
-              <w:instrText xml:space="preserve"> PAGEREF _Toc432655005 \h </w:instrText>
+              <w:instrText xml:space="preserve"> PAGEREF _Toc432659640 \h </w:instrText>
             </w:r>
             <w:r>
               <w:rPr>
@@ -3563,7 +3567,7 @@
               <w:noProof/>
             </w:rPr>
           </w:pPr>
-          <w:hyperlink w:anchor="_Toc432655006" w:history="1">
+          <w:hyperlink w:anchor="_Toc432659641" w:history="1">
             <w:r>
               <w:rPr>
                 <w:rStyle w:val="Hyperlink"/>
@@ -3590,7 +3594,7 @@
                 <w:noProof/>
                 <w:webHidden/>
               </w:rPr>
-              <w:instrText xml:space="preserve"> PAGEREF _Toc432655006 \h </w:instrText>
+              <w:instrText xml:space="preserve"> PAGEREF _Toc432659641 \h </w:instrText>
             </w:r>
             <w:r>
               <w:rPr>
@@ -3632,7 +3636,7 @@
               <w:noProof/>
             </w:rPr>
           </w:pPr>
-          <w:hyperlink w:anchor="_Toc432655007" w:history="1">
+          <w:hyperlink w:anchor="_Toc432659642" w:history="1">
             <w:r>
               <w:rPr>
                 <w:rStyle w:val="Hyperlink"/>
@@ -3659,7 +3663,7 @@
                 <w:noProof/>
                 <w:webHidden/>
               </w:rPr>
-              <w:instrText xml:space="preserve"> PAGEREF _Toc432655007 \h </w:instrText>
+              <w:instrText xml:space="preserve"> PAGEREF _Toc432659642 \h </w:instrText>
             </w:r>
             <w:r>
               <w:rPr>
@@ -3701,7 +3705,7 @@
               <w:noProof/>
             </w:rPr>
           </w:pPr>
-          <w:hyperlink w:anchor="_Toc432655008" w:history="1">
+          <w:hyperlink w:anchor="_Toc432659643" w:history="1">
             <w:r>
               <w:rPr>
                 <w:rStyle w:val="Hyperlink"/>
@@ -3728,7 +3732,7 @@
                 <w:noProof/>
                 <w:webHidden/>
               </w:rPr>
-              <w:instrText xml:space="preserve"> PAGEREF _Toc432655008 \h </w:instrText>
+              <w:instrText xml:space="preserve"> PAGEREF _Toc432659643 \h </w:instrText>
             </w:r>
             <w:r>
               <w:rPr>
@@ -3770,7 +3774,7 @@
               <w:noProof/>
             </w:rPr>
           </w:pPr>
-          <w:hyperlink w:anchor="_Toc432655009" w:history="1">
+          <w:hyperlink w:anchor="_Toc432659644" w:history="1">
             <w:r>
               <w:rPr>
                 <w:rStyle w:val="Hyperlink"/>
@@ -3797,7 +3801,7 @@
                 <w:noProof/>
                 <w:webHidden/>
               </w:rPr>
-              <w:instrText xml:space="preserve"> PAGEREF _Toc432655009 \h </w:instrText>
+              <w:instrText xml:space="preserve"> PAGEREF _Toc432659644 \h </w:instrText>
             </w:r>
             <w:r>
               <w:rPr>
@@ -3839,7 +3843,7 @@
               <w:noProof/>
             </w:rPr>
           </w:pPr>
-          <w:hyperlink w:anchor="_Toc432655010" w:history="1">
+          <w:hyperlink w:anchor="_Toc432659645" w:history="1">
             <w:r>
               <w:rPr>
                 <w:rStyle w:val="Hyperlink"/>
@@ -3866,7 +3870,7 @@
                 <w:noProof/>
                 <w:webHidden/>
               </w:rPr>
-              <w:instrText xml:space="preserve"> PAGEREF _Toc432655010 \h </w:instrText>
+              <w:instrText xml:space="preserve"> PAGEREF _Toc432659645 \h </w:instrText>
             </w:r>
             <w:r>
               <w:rPr>
@@ -3908,7 +3912,7 @@
               <w:noProof/>
             </w:rPr>
           </w:pPr>
-          <w:hyperlink w:anchor="_Toc432655011" w:history="1">
+          <w:hyperlink w:anchor="_Toc432659646" w:history="1">
             <w:r>
               <w:rPr>
                 <w:rStyle w:val="Hyperlink"/>
@@ -3935,7 +3939,7 @@
                 <w:noProof/>
                 <w:webHidden/>
               </w:rPr>
-              <w:instrText xml:space="preserve"> PAGEREF _Toc432655011 \h </w:instrText>
+              <w:instrText xml:space="preserve"> PAGEREF _Toc432659646 \h </w:instrText>
             </w:r>
             <w:r>
               <w:rPr>
@@ -3977,7 +3981,7 @@
               <w:noProof/>
             </w:rPr>
           </w:pPr>
-          <w:hyperlink w:anchor="_Toc432655012" w:history="1">
+          <w:hyperlink w:anchor="_Toc432659647" w:history="1">
             <w:r>
               <w:rPr>
                 <w:rStyle w:val="Hyperlink"/>
@@ -4004,7 +4008,7 @@
                 <w:noProof/>
                 <w:webHidden/>
               </w:rPr>
-              <w:instrText xml:space="preserve"> PAGEREF _Toc432655012 \h </w:instrText>
+              <w:instrText xml:space="preserve"> PAGEREF _Toc432659647 \h </w:instrText>
             </w:r>
             <w:r>
               <w:rPr>
@@ -4046,7 +4050,7 @@
               <w:noProof/>
             </w:rPr>
           </w:pPr>
-          <w:hyperlink w:anchor="_Toc432655013" w:history="1">
+          <w:hyperlink w:anchor="_Toc432659648" w:history="1">
             <w:r>
               <w:rPr>
                 <w:rStyle w:val="Hyperlink"/>
@@ -4073,7 +4077,7 @@
                 <w:noProof/>
                 <w:webHidden/>
               </w:rPr>
-              <w:instrText xml:space="preserve"> PAGEREF _Toc432655013 \h </w:instrText>
+              <w:instrText xml:space="preserve"> PAGEREF _Toc432659648 \h </w:instrText>
             </w:r>
             <w:r>
               <w:rPr>
@@ -4115,7 +4119,7 @@
               <w:noProof/>
             </w:rPr>
           </w:pPr>
-          <w:hyperlink w:anchor="_Toc432655014" w:history="1">
+          <w:hyperlink w:anchor="_Toc432659649" w:history="1">
             <w:r>
               <w:rPr>
                 <w:rStyle w:val="Hyperlink"/>
@@ -4142,7 +4146,7 @@
                 <w:noProof/>
                 <w:webHidden/>
               </w:rPr>
-              <w:instrText xml:space="preserve"> PAGEREF _Toc432655014 \h </w:instrText>
+              <w:instrText xml:space="preserve"> PAGEREF _Toc432659649 \h </w:instrText>
             </w:r>
             <w:r>
               <w:rPr>
@@ -4184,7 +4188,7 @@
               <w:noProof/>
             </w:rPr>
           </w:pPr>
-          <w:hyperlink w:anchor="_Toc432655015" w:history="1">
+          <w:hyperlink w:anchor="_Toc432659650" w:history="1">
             <w:r>
               <w:rPr>
                 <w:rStyle w:val="Hyperlink"/>
@@ -4211,7 +4215,7 @@
                 <w:noProof/>
                 <w:webHidden/>
               </w:rPr>
-              <w:instrText xml:space="preserve"> PAGEREF _Toc432655015 \h </w:instrText>
+              <w:instrText xml:space="preserve"> PAGEREF _Toc432659650 \h </w:instrText>
             </w:r>
             <w:r>
               <w:rPr>
@@ -4253,7 +4257,7 @@
               <w:noProof/>
             </w:rPr>
           </w:pPr>
-          <w:hyperlink w:anchor="_Toc432655016" w:history="1">
+          <w:hyperlink w:anchor="_Toc432659651" w:history="1">
             <w:r>
               <w:rPr>
                 <w:rStyle w:val="Hyperlink"/>
@@ -4280,7 +4284,7 @@
                 <w:noProof/>
                 <w:webHidden/>
               </w:rPr>
-              <w:instrText xml:space="preserve"> PAGEREF _Toc432655016 \h </w:instrText>
+              <w:instrText xml:space="preserve"> PAGEREF _Toc432659651 \h </w:instrText>
             </w:r>
             <w:r>
               <w:rPr>
@@ -4322,7 +4326,7 @@
               <w:noProof/>
             </w:rPr>
           </w:pPr>
-          <w:hyperlink w:anchor="_Toc432655017" w:history="1">
+          <w:hyperlink w:anchor="_Toc432659652" w:history="1">
             <w:r>
               <w:rPr>
                 <w:rStyle w:val="Hyperlink"/>
@@ -4349,7 +4353,7 @@
                 <w:noProof/>
                 <w:webHidden/>
               </w:rPr>
-              <w:instrText xml:space="preserve"> PAGEREF _Toc432655017 \h </w:instrText>
+              <w:instrText xml:space="preserve"> PAGEREF _Toc432659652 \h </w:instrText>
             </w:r>
             <w:r>
               <w:rPr>
@@ -4391,7 +4395,7 @@
               <w:noProof/>
             </w:rPr>
           </w:pPr>
-          <w:hyperlink w:anchor="_Toc432655018" w:history="1">
+          <w:hyperlink w:anchor="_Toc432659653" w:history="1">
             <w:r>
               <w:rPr>
                 <w:rStyle w:val="Hyperlink"/>
@@ -4418,7 +4422,7 @@
                 <w:noProof/>
                 <w:webHidden/>
               </w:rPr>
-              <w:instrText xml:space="preserve"> PAGEREF _Toc432655018 \h </w:instrText>
+              <w:instrText xml:space="preserve"> PAGEREF _Toc432659653 \h </w:instrText>
             </w:r>
             <w:r>
               <w:rPr>
@@ -4460,7 +4464,7 @@
               <w:noProof/>
             </w:rPr>
           </w:pPr>
-          <w:hyperlink w:anchor="_Toc432655019" w:history="1">
+          <w:hyperlink w:anchor="_Toc432659654" w:history="1">
             <w:r>
               <w:rPr>
                 <w:rStyle w:val="Hyperlink"/>
@@ -4487,7 +4491,7 @@
                 <w:noProof/>
                 <w:webHidden/>
               </w:rPr>
-              <w:instrText xml:space="preserve"> PAGEREF _Toc432655019 \h </w:instrText>
+              <w:instrText xml:space="preserve"> PAGEREF _Toc432659654 \h </w:instrText>
             </w:r>
             <w:r>
               <w:rPr>
@@ -4553,7 +4557,7 @@
       <w:pPr>
         <w:pStyle w:val="Heading1"/>
       </w:pPr>
-      <w:bookmarkStart w:id="1" w:name="_Toc432654969"/>
+      <w:bookmarkStart w:id="1" w:name="_Toc432659604"/>
       <w:r>
         <w:lastRenderedPageBreak/>
         <w:t>Introduction</w:t>
@@ -4844,7 +4848,7 @@
       <w:pPr>
         <w:pStyle w:val="Heading2"/>
       </w:pPr>
-      <w:bookmarkStart w:id="2" w:name="_Toc432654970"/>
+      <w:bookmarkStart w:id="2" w:name="_Toc432659605"/>
       <w:r>
         <w:t>Intended Audience</w:t>
       </w:r>
@@ -5028,7 +5032,7 @@
         <w:pStyle w:val="Heading1"/>
       </w:pPr>
       <w:bookmarkStart w:id="3" w:name="_Ops_Server_System"/>
-      <w:bookmarkStart w:id="4" w:name="_Toc432654971"/>
+      <w:bookmarkStart w:id="4" w:name="_Toc432659606"/>
       <w:bookmarkEnd w:id="3"/>
       <w:r>
         <w:lastRenderedPageBreak/>
@@ -5464,6 +5468,56 @@
             <w:shd w:val="clear" w:color="auto" w:fill="D9D9D9" w:themeFill="background1" w:themeFillShade="D9"/>
           </w:tcPr>
           <w:p>
+            <w:r>
+              <w:t>Solution Template Downloads</w:t>
+            </w:r>
+          </w:p>
+          <w:p>
+            <w:r>
+              <w:t>(wwwroot\Downloads folder)</w:t>
+            </w:r>
+            <w:r>
+              <w:t xml:space="preserve"> [Optional]</w:t>
+            </w:r>
+          </w:p>
+        </w:tc>
+        <w:tc>
+          <w:tcPr>
+            <w:tcW w:w="1489" w:type="dxa"/>
+          </w:tcPr>
+          <w:p>
+            <w:r>
+              <w:t>120</w:t>
+            </w:r>
+          </w:p>
+        </w:tc>
+        <w:tc>
+          <w:tcPr>
+            <w:tcW w:w="3436" w:type="dxa"/>
+            <w:gridSpan w:val="2"/>
+          </w:tcPr>
+          <w:p>
+            <w:r>
+              <w:t>C:\inetpub\wwwroot</w:t>
+            </w:r>
+          </w:p>
+        </w:tc>
+      </w:tr>
+      <w:tr>
+        <w:tc>
+          <w:tcPr>
+            <w:tcW w:w="1266" w:type="dxa"/>
+            <w:vMerge/>
+            <w:shd w:val="clear" w:color="auto" w:fill="D9D9D9" w:themeFill="background1" w:themeFillShade="D9"/>
+          </w:tcPr>
+          <w:p/>
+        </w:tc>
+        <w:tc>
+          <w:tcPr>
+            <w:tcW w:w="3394" w:type="dxa"/>
+            <w:shd w:val="clear" w:color="auto" w:fill="D9D9D9" w:themeFill="background1" w:themeFillShade="D9"/>
+          </w:tcPr>
+          <w:p>
             <w:pPr>
               <w:rPr>
                 <w:b/>
@@ -5772,7 +5826,7 @@
       <w:r>
         <w:br w:type="page"/>
       </w:r>
-      <w:bookmarkStart w:id="5" w:name="_Toc432654972"/>
+      <w:bookmarkStart w:id="5" w:name="_Toc432659607"/>
       <w:r>
         <w:lastRenderedPageBreak/>
         <w:t>Prepare for Ops Server Installation</w:t>
@@ -5784,7 +5838,7 @@
       <w:pPr>
         <w:pStyle w:val="Heading2"/>
       </w:pPr>
-      <w:bookmarkStart w:id="6" w:name="_Toc432654973"/>
+      <w:bookmarkStart w:id="6" w:name="_Toc432659608"/>
       <w:r>
         <w:t>Installation Prerequisites</w:t>
       </w:r>
@@ -6290,7 +6344,7 @@
       <w:pPr>
         <w:pStyle w:val="Heading2"/>
       </w:pPr>
-      <w:bookmarkStart w:id="8" w:name="_Toc432654974"/>
+      <w:bookmarkStart w:id="8" w:name="_Toc432659609"/>
       <w:r>
         <w:lastRenderedPageBreak/>
         <w:t>Uninstall existing software</w:t>
@@ -6498,7 +6552,7 @@
       <w:pPr>
         <w:pStyle w:val="Heading2"/>
       </w:pPr>
-      <w:bookmarkStart w:id="9" w:name="_Toc432654975"/>
+      <w:bookmarkStart w:id="9" w:name="_Toc432659610"/>
       <w:r>
         <w:t>Change “Command Prompt” Layout Properties</w:t>
       </w:r>
@@ -6614,7 +6668,7 @@
         <w:pStyle w:val="Heading2"/>
       </w:pPr>
       <w:bookmarkStart w:id="10" w:name="_“Install”_and_configure"/>
-      <w:bookmarkStart w:id="11" w:name="_Toc432654976"/>
+      <w:bookmarkStart w:id="11" w:name="_Toc432659611"/>
       <w:bookmarkEnd w:id="10"/>
       <w:r>
         <w:lastRenderedPageBreak/>
@@ -9459,7 +9513,7 @@
       <w:bookmarkStart w:id="12" w:name="_Install_Internet_Information"/>
       <w:bookmarkStart w:id="13" w:name="_Ref371435117"/>
       <w:bookmarkStart w:id="14" w:name="_Ref371435121"/>
-      <w:bookmarkStart w:id="15" w:name="_Toc432654977"/>
+      <w:bookmarkStart w:id="15" w:name="_Toc432659612"/>
       <w:bookmarkEnd w:id="12"/>
       <w:r>
         <w:lastRenderedPageBreak/>
@@ -9477,7 +9531,7 @@
       <w:pPr>
         <w:pStyle w:val="Heading2"/>
       </w:pPr>
-      <w:bookmarkStart w:id="16" w:name="_Toc432654978"/>
+      <w:bookmarkStart w:id="16" w:name="_Toc432659613"/>
       <w:r>
         <w:t xml:space="preserve">Install </w:t>
       </w:r>
@@ -9821,7 +9875,7 @@
         <w:pStyle w:val="Heading2"/>
       </w:pPr>
       <w:bookmarkStart w:id="17" w:name="_Enable_SSL_on"/>
-      <w:bookmarkStart w:id="18" w:name="_Toc432654979"/>
+      <w:bookmarkStart w:id="18" w:name="_Toc432659614"/>
       <w:bookmarkEnd w:id="17"/>
       <w:r>
         <w:t>Enable SSL on the web server</w:t>
@@ -10080,7 +10134,7 @@
         <w:pStyle w:val="Heading1"/>
       </w:pPr>
       <w:bookmarkStart w:id="19" w:name="_Install_Ops_Server"/>
-      <w:bookmarkStart w:id="20" w:name="_Toc432654980"/>
+      <w:bookmarkStart w:id="20" w:name="_Toc432659615"/>
       <w:bookmarkEnd w:id="19"/>
       <w:r>
         <w:lastRenderedPageBreak/>
@@ -10128,7 +10182,7 @@
         <w:pStyle w:val="Heading2"/>
       </w:pPr>
       <w:bookmarkStart w:id="21" w:name="_Install_software"/>
-      <w:bookmarkStart w:id="22" w:name="_Toc432654981"/>
+      <w:bookmarkStart w:id="22" w:name="_Toc432659616"/>
       <w:bookmarkEnd w:id="21"/>
       <w:r>
         <w:t xml:space="preserve">Install </w:t>
@@ -11852,7 +11906,7 @@
       <w:pPr>
         <w:pStyle w:val="Heading2"/>
       </w:pPr>
-      <w:bookmarkStart w:id="23" w:name="_Toc432654982"/>
+      <w:bookmarkStart w:id="23" w:name="_Toc432659617"/>
       <w:r>
         <w:t>Validate software installation</w:t>
       </w:r>
@@ -12953,7 +13007,7 @@
         <w:pStyle w:val="Heading1"/>
       </w:pPr>
       <w:bookmarkStart w:id="24" w:name="_Publish_Ops_Server"/>
-      <w:bookmarkStart w:id="25" w:name="_Toc432654983"/>
+      <w:bookmarkStart w:id="25" w:name="_Toc432659618"/>
       <w:bookmarkEnd w:id="24"/>
       <w:r>
         <w:lastRenderedPageBreak/>
@@ -12972,7 +13026,7 @@
         <w:pStyle w:val="Heading2"/>
       </w:pPr>
       <w:bookmarkStart w:id="26" w:name="_Increase_Portal_file"/>
-      <w:bookmarkStart w:id="27" w:name="_Toc432654984"/>
+      <w:bookmarkStart w:id="27" w:name="_Toc432659619"/>
       <w:bookmarkEnd w:id="26"/>
       <w:r>
         <w:t>Install “Portal for ArcGIS 10.3.1 Hot Fix”</w:t>
@@ -13051,7 +13105,7 @@
       <w:pPr>
         <w:pStyle w:val="Heading2"/>
       </w:pPr>
-      <w:bookmarkStart w:id="28" w:name="_Toc432654985"/>
+      <w:bookmarkStart w:id="28" w:name="_Toc432659620"/>
       <w:r>
         <w:t>Increase Portal file upload limits</w:t>
       </w:r>
@@ -13268,7 +13322,7 @@
       <w:pPr>
         <w:pStyle w:val="Heading2"/>
       </w:pPr>
-      <w:bookmarkStart w:id="30" w:name="_Toc432654986"/>
+      <w:bookmarkStart w:id="30" w:name="_Toc432659621"/>
       <w:r>
         <w:t>Increase ArcGIS Data Store limits</w:t>
       </w:r>
@@ -13440,7 +13494,7 @@
         <w:pStyle w:val="Heading1"/>
       </w:pPr>
       <w:bookmarkStart w:id="31" w:name="_Publish_Ops_Server_1"/>
-      <w:bookmarkStart w:id="32" w:name="_Toc432654987"/>
+      <w:bookmarkStart w:id="32" w:name="_Toc432659622"/>
       <w:bookmarkEnd w:id="31"/>
       <w:r>
         <w:t>Publish</w:t>
@@ -13561,7 +13615,7 @@
         <w:pStyle w:val="Heading2"/>
       </w:pPr>
       <w:bookmarkStart w:id="33" w:name="_Copy_Ops_Server"/>
-      <w:bookmarkStart w:id="34" w:name="_Toc432654988"/>
+      <w:bookmarkStart w:id="34" w:name="_Toc432659623"/>
       <w:bookmarkEnd w:id="33"/>
       <w:r>
         <w:t>Copy Ops Server data</w:t>
@@ -13697,7 +13751,7 @@
         <w:pStyle w:val="Heading3"/>
       </w:pPr>
       <w:bookmarkStart w:id="35" w:name="_Copy_file_based"/>
-      <w:bookmarkStart w:id="36" w:name="_Toc432654989"/>
+      <w:bookmarkStart w:id="36" w:name="_Toc432659624"/>
       <w:bookmarkEnd w:id="35"/>
       <w:r>
         <w:t xml:space="preserve">Copy file based data and </w:t>
@@ -14134,7 +14188,7 @@
       <w:pPr>
         <w:pStyle w:val="Heading3"/>
       </w:pPr>
-      <w:bookmarkStart w:id="37" w:name="_Toc432654990"/>
+      <w:bookmarkStart w:id="37" w:name="_Toc432659625"/>
       <w:r>
         <w:t>Update mosaic dataset paths</w:t>
       </w:r>
@@ -14588,7 +14642,7 @@
       <w:pPr>
         <w:pStyle w:val="Heading3"/>
       </w:pPr>
-      <w:bookmarkStart w:id="38" w:name="_Toc432654991"/>
+      <w:bookmarkStart w:id="38" w:name="_Toc432659626"/>
       <w:r>
         <w:t>Copy ArcGIS Server caches (non-hosted services)</w:t>
       </w:r>
@@ -14999,7 +15053,7 @@
       <w:pPr>
         <w:pStyle w:val="Heading3"/>
       </w:pPr>
-      <w:bookmarkStart w:id="39" w:name="_Toc432654992"/>
+      <w:bookmarkStart w:id="39" w:name="_Toc432659627"/>
       <w:r>
         <w:t xml:space="preserve">Copy </w:t>
       </w:r>
@@ -15391,7 +15445,7 @@
       <w:pPr>
         <w:pStyle w:val="Heading2"/>
       </w:pPr>
-      <w:bookmarkStart w:id="40" w:name="_Toc432654993"/>
+      <w:bookmarkStart w:id="40" w:name="_Toc432659628"/>
       <w:r>
         <w:t>Publish portal content</w:t>
       </w:r>
@@ -16657,7 +16711,7 @@
         <w:pStyle w:val="Heading2"/>
       </w:pPr>
       <w:bookmarkStart w:id="42" w:name="_Publish_the_ArcGIS_1"/>
-      <w:bookmarkStart w:id="43" w:name="_Toc432654994"/>
+      <w:bookmarkStart w:id="43" w:name="_Toc432659629"/>
       <w:bookmarkEnd w:id="42"/>
       <w:r>
         <w:lastRenderedPageBreak/>
@@ -17581,7 +17635,19 @@
         <w:rPr>
           <w:rFonts w:ascii="Courier New" w:hAnsi="Courier New" w:cs="Courier New"/>
         </w:rPr>
-        <w:t>.esri.com</w:t>
+        <w:t>.</w:t>
+      </w:r>
+      <w:r>
+        <w:rPr>
+          <w:rFonts w:ascii="Courier New" w:hAnsi="Courier New" w:cs="Courier New"/>
+        </w:rPr>
+        <w:t>domain</w:t>
+      </w:r>
+      <w:r>
+        <w:rPr>
+          <w:rFonts w:ascii="Courier New" w:hAnsi="Courier New" w:cs="Courier New"/>
+        </w:rPr>
+        <w:t>.com</w:t>
       </w:r>
       <w:r>
         <w:rPr>
@@ -17785,7 +17851,7 @@
           <w:color w:val="FF0000"/>
         </w:rPr>
       </w:pPr>
-      <w:bookmarkStart w:id="44" w:name="_Toc432654995"/>
+      <w:bookmarkStart w:id="44" w:name="_Toc432659630"/>
       <w:r>
         <w:lastRenderedPageBreak/>
         <w:t>Re-map portal item ids on ArcGIS Server services</w:t>
@@ -18286,7 +18352,19 @@
         <w:rPr>
           <w:rFonts w:ascii="Courier New" w:hAnsi="Courier New" w:cs="Courier New"/>
         </w:rPr>
-        <w:t>MyAGSServer.esri.com</w:t>
+        <w:t>MyAGSServer.</w:t>
+      </w:r>
+      <w:r>
+        <w:rPr>
+          <w:rFonts w:ascii="Courier New" w:hAnsi="Courier New" w:cs="Courier New"/>
+        </w:rPr>
+        <w:t>domain</w:t>
+      </w:r>
+      <w:r>
+        <w:rPr>
+          <w:rFonts w:ascii="Courier New" w:hAnsi="Courier New" w:cs="Courier New"/>
+        </w:rPr>
+        <w:t>.com</w:t>
       </w:r>
       <w:r>
         <w:rPr>
@@ -18420,7 +18498,7 @@
       <w:pPr>
         <w:pStyle w:val="Heading2"/>
       </w:pPr>
-      <w:bookmarkStart w:id="45" w:name="_Toc432654996"/>
+      <w:bookmarkStart w:id="45" w:name="_Toc432659631"/>
       <w:r>
         <w:lastRenderedPageBreak/>
         <w:t>Publish hosted</w:t>
@@ -18484,7 +18562,7 @@
         <w:pStyle w:val="Heading3"/>
       </w:pPr>
       <w:bookmarkStart w:id="46" w:name="_Publish_hosted_services"/>
-      <w:bookmarkStart w:id="47" w:name="_Toc432654997"/>
+      <w:bookmarkStart w:id="47" w:name="_Toc432659632"/>
       <w:bookmarkEnd w:id="46"/>
       <w:r>
         <w:t>Publish hosted services</w:t>
@@ -19013,7 +19091,7 @@
         <w:pStyle w:val="Heading3"/>
       </w:pPr>
       <w:bookmarkStart w:id="48" w:name="_Create_hosted_service"/>
-      <w:bookmarkStart w:id="49" w:name="_Toc432654998"/>
+      <w:bookmarkStart w:id="49" w:name="_Toc432659633"/>
       <w:bookmarkEnd w:id="48"/>
       <w:r>
         <w:t>Create hosted service id map</w:t>
@@ -19624,7 +19702,7 @@
         <w:pStyle w:val="Heading3"/>
       </w:pPr>
       <w:bookmarkStart w:id="50" w:name="_Update_portal_item"/>
-      <w:bookmarkStart w:id="51" w:name="_Toc432654999"/>
+      <w:bookmarkStart w:id="51" w:name="_Toc432659634"/>
       <w:bookmarkEnd w:id="50"/>
       <w:r>
         <w:t>Update portal item guids</w:t>
@@ -20151,7 +20229,7 @@
         <w:pStyle w:val="Heading3"/>
       </w:pPr>
       <w:bookmarkStart w:id="52" w:name="_Delete_original_hosted"/>
-      <w:bookmarkStart w:id="53" w:name="_Toc432655000"/>
+      <w:bookmarkStart w:id="53" w:name="_Toc432659635"/>
       <w:bookmarkEnd w:id="52"/>
       <w:r>
         <w:t>Delete original hosted service</w:t>
@@ -20651,7 +20729,7 @@
       <w:pPr>
         <w:pStyle w:val="Heading3"/>
       </w:pPr>
-      <w:bookmarkStart w:id="54" w:name="_Toc432655001"/>
+      <w:bookmarkStart w:id="54" w:name="_Toc432659636"/>
       <w:r>
         <w:t>Update hosted feature service definitions</w:t>
       </w:r>
@@ -20690,15 +20768,7 @@
           <w:sz w:val="20"/>
           <w:szCs w:val="20"/>
         </w:rPr>
-        <w:t>HostedServiceDefinitions</w:t>
-      </w:r>
-      <w:r>
-        <w:rPr>
-          <w:rFonts w:ascii="Courier New" w:hAnsi="Courier New" w:cs="Courier New"/>
-          <w:sz w:val="20"/>
-          <w:szCs w:val="20"/>
-        </w:rPr>
-        <w:t>.py.</w:t>
+        <w:t>HostedServiceDefinitions.py.</w:t>
       </w:r>
     </w:p>
     <w:p>
@@ -20734,19 +20804,7 @@
           <w:rPr>
             <w:rStyle w:val="Hyperlink"/>
           </w:rPr>
-          <w:t>Delete o</w:t>
-        </w:r>
-        <w:r>
-          <w:rPr>
-            <w:rStyle w:val="Hyperlink"/>
-          </w:rPr>
-          <w:t>r</w:t>
-        </w:r>
-        <w:r>
-          <w:rPr>
-            <w:rStyle w:val="Hyperlink"/>
-          </w:rPr>
-          <w:t>iginal hosted service items</w:t>
+          <w:t>Delete original hosted service items</w:t>
         </w:r>
       </w:hyperlink>
       <w:r>
@@ -21304,7 +21362,7 @@
       <w:pPr>
         <w:pStyle w:val="Heading3"/>
       </w:pPr>
-      <w:bookmarkStart w:id="55" w:name="_Toc432655002"/>
+      <w:bookmarkStart w:id="55" w:name="_Toc432659637"/>
       <w:r>
         <w:t>Copy hosted service caches</w:t>
       </w:r>
@@ -21828,7 +21886,7 @@
       <w:pPr>
         <w:pStyle w:val="Heading2"/>
       </w:pPr>
-      <w:bookmarkStart w:id="56" w:name="_Toc432655003"/>
+      <w:bookmarkStart w:id="56" w:name="_Toc432659638"/>
       <w:r>
         <w:t>Start the published ArcGIS Server services</w:t>
       </w:r>
@@ -22500,7 +22558,7 @@
         <w:rPr>
           <w:rFonts w:ascii="Courier New" w:hAnsi="Courier New" w:cs="Courier New"/>
         </w:rPr>
-        <w:t>#</w:t>
+        <w:t>6443</w:t>
       </w:r>
       <w:r>
         <w:rPr>
@@ -22557,7 +22615,7 @@
         <w:pStyle w:val="Heading1"/>
       </w:pPr>
       <w:bookmarkStart w:id="59" w:name="_Deploy_and_configure"/>
-      <w:bookmarkStart w:id="60" w:name="_Toc432655004"/>
+      <w:bookmarkStart w:id="60" w:name="_Toc432659639"/>
       <w:bookmarkEnd w:id="59"/>
       <w:r>
         <w:lastRenderedPageBreak/>
@@ -22601,7 +22659,7 @@
       </w:pPr>
       <w:bookmarkStart w:id="61" w:name="_Update_server_names"/>
       <w:bookmarkStart w:id="62" w:name="_Configure_and_deploy"/>
-      <w:bookmarkStart w:id="63" w:name="_Toc432655005"/>
+      <w:bookmarkStart w:id="63" w:name="_Toc432659640"/>
       <w:bookmarkEnd w:id="61"/>
       <w:bookmarkEnd w:id="62"/>
       <w:r>
@@ -23941,7 +23999,7 @@
       <w:pPr>
         <w:pStyle w:val="Heading1"/>
       </w:pPr>
-      <w:bookmarkStart w:id="64" w:name="_Toc432655006"/>
+      <w:bookmarkStart w:id="64" w:name="_Toc432659641"/>
       <w:r>
         <w:t xml:space="preserve">Copy application </w:t>
       </w:r>
@@ -24525,7 +24583,7 @@
       <w:pPr>
         <w:pStyle w:val="Heading1"/>
       </w:pPr>
-      <w:bookmarkStart w:id="65" w:name="_Toc432655007"/>
+      <w:bookmarkStart w:id="65" w:name="_Toc432659642"/>
       <w:r>
         <w:lastRenderedPageBreak/>
         <w:t>Configure portal settings</w:t>
@@ -26290,14 +26348,14 @@
       <w:r>
         <w:t xml:space="preserve">Navigate to </w:t>
       </w:r>
-      <w:hyperlink r:id="rId39" w:history="1">
-        <w:r>
-          <w:rPr>
-            <w:rStyle w:val="Hyperlink"/>
-          </w:rPr>
-          <w:t>https://portal.domain/arcgis/sharing/portals/self</w:t>
-        </w:r>
-      </w:hyperlink>
+      <w:r>
+        <w:rPr>
+          <w:rFonts w:ascii="Courier New" w:hAnsi="Courier New" w:cs="Courier New"/>
+          <w:sz w:val="20"/>
+          <w:szCs w:val="20"/>
+        </w:rPr>
+        <w:t>https://portal.domain/arcgis/sharing/portals/self</w:t>
+      </w:r>
       <w:r>
         <w:t xml:space="preserve"> URL and click “Update”.</w:t>
       </w:r>
@@ -26601,7 +26659,7 @@
         <w:pStyle w:val="Heading1"/>
       </w:pPr>
       <w:bookmarkStart w:id="66" w:name="_Message_Simulator"/>
-      <w:bookmarkStart w:id="67" w:name="_Toc432655008"/>
+      <w:bookmarkStart w:id="67" w:name="_Toc432659643"/>
       <w:bookmarkEnd w:id="66"/>
       <w:r>
         <w:lastRenderedPageBreak/>
@@ -26618,7 +26676,7 @@
       <w:pPr>
         <w:pStyle w:val="Heading2"/>
       </w:pPr>
-      <w:bookmarkStart w:id="68" w:name="_Toc432655009"/>
+      <w:bookmarkStart w:id="68" w:name="_Toc432659644"/>
       <w:r>
         <w:t>Configure</w:t>
       </w:r>
@@ -27177,14 +27235,14 @@
       <w:r>
         <w:t xml:space="preserve"> (i.e. </w:t>
       </w:r>
-      <w:hyperlink r:id="rId40" w:history="1">
-        <w:r>
-          <w:rPr>
-            <w:rStyle w:val="Hyperlink"/>
-          </w:rPr>
-          <w:t>https://localhost:6443/arcgis/</w:t>
-        </w:r>
-      </w:hyperlink>
+      <w:r>
+        <w:rPr>
+          <w:rFonts w:ascii="Courier New" w:hAnsi="Courier New" w:cs="Courier New"/>
+          <w:sz w:val="20"/>
+          <w:szCs w:val="20"/>
+        </w:rPr>
+        <w:t>https://localhost:6443/arcgis/</w:t>
+      </w:r>
       <w:r>
         <w:t>. Click “Register”.</w:t>
       </w:r>
@@ -27270,6 +27328,80 @@
       </w:r>
       <w:r>
         <w:t xml:space="preserve"> Click “Register”.</w:t>
+      </w:r>
+    </w:p>
+    <w:p>
+      <w:pPr>
+        <w:pStyle w:val="ListParagraph"/>
+      </w:pPr>
+    </w:p>
+    <w:p>
+      <w:pPr>
+        <w:pStyle w:val="ListParagraph"/>
+        <w:ind w:left="2160"/>
+      </w:pPr>
+      <w:r>
+        <w:rPr>
+          <w:color w:val="FF0000"/>
+        </w:rPr>
+        <w:t xml:space="preserve">NOTE: if the URL </w:t>
+      </w:r>
+      <w:r>
+        <w:rPr>
+          <w:rFonts w:ascii="Courier New" w:hAnsi="Courier New" w:cs="Courier New"/>
+          <w:color w:val="FF0000"/>
+          <w:sz w:val="20"/>
+          <w:szCs w:val="20"/>
+        </w:rPr>
+        <w:t>https://server.domain/ags/</w:t>
+      </w:r>
+      <w:r>
+        <w:rPr>
+          <w:rFonts w:ascii="Courier New" w:hAnsi="Courier New" w:cs="Courier New"/>
+          <w:color w:val="FF0000"/>
+          <w:sz w:val="20"/>
+          <w:szCs w:val="20"/>
+        </w:rPr>
+        <w:t xml:space="preserve"> </w:t>
+      </w:r>
+      <w:r>
+        <w:rPr>
+          <w:color w:val="FF0000"/>
+        </w:rPr>
+        <w:t>does not work</w:t>
+      </w:r>
+      <w:r>
+        <w:rPr>
+          <w:color w:val="FF0000"/>
+        </w:rPr>
+        <w:t xml:space="preserve">, an alternative is to use </w:t>
+      </w:r>
+      <w:r>
+        <w:rPr>
+          <w:rFonts w:ascii="Courier New" w:hAnsi="Courier New" w:cs="Courier New"/>
+          <w:color w:val="FF0000"/>
+          <w:sz w:val="20"/>
+          <w:szCs w:val="20"/>
+        </w:rPr>
+        <w:t>https://server.domain</w:t>
+      </w:r>
+      <w:r>
+        <w:rPr>
+          <w:rFonts w:ascii="Courier New" w:hAnsi="Courier New" w:cs="Courier New"/>
+          <w:color w:val="FF0000"/>
+          <w:sz w:val="20"/>
+          <w:szCs w:val="20"/>
+        </w:rPr>
+        <w:t>:6443/arcgis</w:t>
+      </w:r>
+      <w:r>
+        <w:rPr>
+          <w:rFonts w:ascii="Courier New" w:hAnsi="Courier New" w:cs="Courier New"/>
+          <w:color w:val="FF0000"/>
+          <w:sz w:val="20"/>
+          <w:szCs w:val="20"/>
+        </w:rPr>
+        <w:t>/</w:t>
       </w:r>
     </w:p>
     <w:p>
@@ -27353,7 +27485,7 @@
       <w:pPr>
         <w:pStyle w:val="Heading2"/>
       </w:pPr>
-      <w:bookmarkStart w:id="70" w:name="_Toc432655010"/>
+      <w:bookmarkStart w:id="70" w:name="_Toc432659645"/>
       <w:r>
         <w:lastRenderedPageBreak/>
         <w:t>Deploy message files and s</w:t>
@@ -27481,7 +27613,7 @@
                     <pic:cNvPicPr/>
                   </pic:nvPicPr>
                   <pic:blipFill>
-                    <a:blip r:embed="rId41"/>
+                    <a:blip r:embed="rId39"/>
                     <a:stretch>
                       <a:fillRect/>
                     </a:stretch>
@@ -27605,7 +27737,7 @@
       <w:pPr>
         <w:pStyle w:val="Heading2"/>
       </w:pPr>
-      <w:bookmarkStart w:id="71" w:name="_Toc432655011"/>
+      <w:bookmarkStart w:id="71" w:name="_Toc432659646"/>
       <w:r>
         <w:lastRenderedPageBreak/>
         <w:t xml:space="preserve">Verify that </w:t>
@@ -27803,7 +27935,7 @@
                     </pic:cNvPicPr>
                   </pic:nvPicPr>
                   <pic:blipFill>
-                    <a:blip r:embed="rId42">
+                    <a:blip r:embed="rId40">
                       <a:extLst>
                         <a:ext uri="{28A0092B-C50C-407E-A947-70E740481C1C}">
                           <a14:useLocalDpi xmlns:a14="http://schemas.microsoft.com/office/drawing/2010/main" val="0"/>
@@ -27918,7 +28050,7 @@
                     <pic:cNvPicPr/>
                   </pic:nvPicPr>
                   <pic:blipFill>
-                    <a:blip r:embed="rId43"/>
+                    <a:blip r:embed="rId41"/>
                     <a:stretch>
                       <a:fillRect/>
                     </a:stretch>
@@ -28069,7 +28201,7 @@
                     </pic:cNvPicPr>
                   </pic:nvPicPr>
                   <pic:blipFill>
-                    <a:blip r:embed="rId44">
+                    <a:blip r:embed="rId42">
                       <a:extLst>
                         <a:ext uri="{28A0092B-C50C-407E-A947-70E740481C1C}">
                           <a14:useLocalDpi xmlns:a14="http://schemas.microsoft.com/office/drawing/2010/main" val="0"/>
@@ -28208,7 +28340,7 @@
                     <pic:cNvPicPr/>
                   </pic:nvPicPr>
                   <pic:blipFill>
-                    <a:blip r:embed="rId45"/>
+                    <a:blip r:embed="rId43"/>
                     <a:stretch>
                       <a:fillRect/>
                     </a:stretch>
@@ -28259,7 +28391,7 @@
       <w:pPr>
         <w:pStyle w:val="Heading1"/>
       </w:pPr>
-      <w:bookmarkStart w:id="72" w:name="_Toc432655012"/>
+      <w:bookmarkStart w:id="72" w:name="_Toc432659647"/>
       <w:r>
         <w:lastRenderedPageBreak/>
         <w:t>Chat Server</w:t>
@@ -28270,7 +28402,7 @@
       <w:r>
         <w:t>The chat server is used to demonstrate the chat capability within Operations Dashboard for ArcGIS. The chat server included with the Ops Server installation package is Openfire, an open source chat server from Igniterealtime (</w:t>
       </w:r>
-      <w:hyperlink r:id="rId46" w:history="1">
+      <w:hyperlink r:id="rId44" w:history="1">
         <w:r>
           <w:rPr>
             <w:rStyle w:val="Hyperlink"/>
@@ -28294,7 +28426,7 @@
       <w:pPr>
         <w:pStyle w:val="Heading2"/>
       </w:pPr>
-      <w:bookmarkStart w:id="73" w:name="_Toc432655013"/>
+      <w:bookmarkStart w:id="73" w:name="_Toc432659648"/>
       <w:r>
         <w:t xml:space="preserve">Install </w:t>
       </w:r>
@@ -28500,7 +28632,7 @@
                     </pic:cNvPicPr>
                   </pic:nvPicPr>
                   <pic:blipFill>
-                    <a:blip r:embed="rId47">
+                    <a:blip r:embed="rId45">
                       <a:extLst>
                         <a:ext uri="{28A0092B-C50C-407E-A947-70E740481C1C}">
                           <a14:useLocalDpi xmlns:a14="http://schemas.microsoft.com/office/drawing/2010/main" val="0"/>
@@ -28574,7 +28706,7 @@
                     </pic:cNvPicPr>
                   </pic:nvPicPr>
                   <pic:blipFill>
-                    <a:blip r:embed="rId48">
+                    <a:blip r:embed="rId46">
                       <a:extLst>
                         <a:ext uri="{28A0092B-C50C-407E-A947-70E740481C1C}">
                           <a14:useLocalDpi xmlns:a14="http://schemas.microsoft.com/office/drawing/2010/main" val="0"/>
@@ -28659,7 +28791,7 @@
                     </pic:cNvPicPr>
                   </pic:nvPicPr>
                   <pic:blipFill>
-                    <a:blip r:embed="rId49">
+                    <a:blip r:embed="rId47">
                       <a:extLst>
                         <a:ext uri="{28A0092B-C50C-407E-A947-70E740481C1C}">
                           <a14:useLocalDpi xmlns:a14="http://schemas.microsoft.com/office/drawing/2010/main" val="0"/>
@@ -28745,7 +28877,7 @@
                     </pic:cNvPicPr>
                   </pic:nvPicPr>
                   <pic:blipFill>
-                    <a:blip r:embed="rId50">
+                    <a:blip r:embed="rId48">
                       <a:extLst>
                         <a:ext uri="{28A0092B-C50C-407E-A947-70E740481C1C}">
                           <a14:useLocalDpi xmlns:a14="http://schemas.microsoft.com/office/drawing/2010/main" val="0"/>
@@ -28834,7 +28966,7 @@
                     </pic:cNvPicPr>
                   </pic:nvPicPr>
                   <pic:blipFill>
-                    <a:blip r:embed="rId51">
+                    <a:blip r:embed="rId49">
                       <a:extLst>
                         <a:ext uri="{28A0092B-C50C-407E-A947-70E740481C1C}">
                           <a14:useLocalDpi xmlns:a14="http://schemas.microsoft.com/office/drawing/2010/main" val="0"/>
@@ -28925,7 +29057,7 @@
                     </pic:cNvPicPr>
                   </pic:nvPicPr>
                   <pic:blipFill>
-                    <a:blip r:embed="rId52">
+                    <a:blip r:embed="rId50">
                       <a:extLst>
                         <a:ext uri="{28A0092B-C50C-407E-A947-70E740481C1C}">
                           <a14:useLocalDpi xmlns:a14="http://schemas.microsoft.com/office/drawing/2010/main" val="0"/>
@@ -29013,7 +29145,7 @@
                     </pic:cNvPicPr>
                   </pic:nvPicPr>
                   <pic:blipFill>
-                    <a:blip r:embed="rId53">
+                    <a:blip r:embed="rId51">
                       <a:extLst>
                         <a:ext uri="{28A0092B-C50C-407E-A947-70E740481C1C}">
                           <a14:useLocalDpi xmlns:a14="http://schemas.microsoft.com/office/drawing/2010/main" val="0"/>
@@ -29074,7 +29206,7 @@
       <w:r>
         <w:t xml:space="preserve">add </w:t>
       </w:r>
-      <w:hyperlink r:id="rId54" w:history="1">
+      <w:hyperlink r:id="rId52" w:history="1">
         <w:r>
           <w:rPr>
             <w:rStyle w:val="Hyperlink"/>
@@ -29131,7 +29263,7 @@
                     </pic:cNvPicPr>
                   </pic:nvPicPr>
                   <pic:blipFill>
-                    <a:blip r:embed="rId55" cstate="print">
+                    <a:blip r:embed="rId53" cstate="print">
                       <a:extLst>
                         <a:ext uri="{28A0092B-C50C-407E-A947-70E740481C1C}">
                           <a14:useLocalDpi xmlns:a14="http://schemas.microsoft.com/office/drawing/2010/main" val="0"/>
@@ -29222,7 +29354,7 @@
                     </pic:cNvPicPr>
                   </pic:nvPicPr>
                   <pic:blipFill>
-                    <a:blip r:embed="rId56" cstate="print">
+                    <a:blip r:embed="rId54" cstate="print">
                       <a:extLst>
                         <a:ext uri="{28A0092B-C50C-407E-A947-70E740481C1C}">
                           <a14:useLocalDpi xmlns:a14="http://schemas.microsoft.com/office/drawing/2010/main" val="0"/>
@@ -29300,7 +29432,7 @@
                     <pic:cNvPicPr/>
                   </pic:nvPicPr>
                   <pic:blipFill>
-                    <a:blip r:embed="rId57"/>
+                    <a:blip r:embed="rId55"/>
                     <a:stretch>
                       <a:fillRect/>
                     </a:stretch>
@@ -29355,6 +29487,163 @@
             <wp:extent cx="3667125" cy="2480794"/>
             <wp:effectExtent l="0" t="0" r="0" b="0"/>
             <wp:docPr id="38" name="Picture 38"/>
+            <wp:cNvGraphicFramePr>
+              <a:graphicFrameLocks xmlns:a="http://schemas.openxmlformats.org/drawingml/2006/main" noChangeAspect="1"/>
+            </wp:cNvGraphicFramePr>
+            <a:graphic xmlns:a="http://schemas.openxmlformats.org/drawingml/2006/main">
+              <a:graphicData uri="http://schemas.openxmlformats.org/drawingml/2006/picture">
+                <pic:pic xmlns:pic="http://schemas.openxmlformats.org/drawingml/2006/picture">
+                  <pic:nvPicPr>
+                    <pic:cNvPr id="1" name=""/>
+                    <pic:cNvPicPr/>
+                  </pic:nvPicPr>
+                  <pic:blipFill>
+                    <a:blip r:embed="rId56"/>
+                    <a:stretch>
+                      <a:fillRect/>
+                    </a:stretch>
+                  </pic:blipFill>
+                  <pic:spPr>
+                    <a:xfrm>
+                      <a:off x="0" y="0"/>
+                      <a:ext cx="3678657" cy="2488596"/>
+                    </a:xfrm>
+                    <a:prstGeom prst="rect">
+                      <a:avLst/>
+                    </a:prstGeom>
+                  </pic:spPr>
+                </pic:pic>
+              </a:graphicData>
+            </a:graphic>
+          </wp:inline>
+        </w:drawing>
+      </w:r>
+    </w:p>
+    <w:p>
+      <w:pPr>
+        <w:pStyle w:val="ListParagraph"/>
+        <w:ind w:left="1440"/>
+      </w:pPr>
+    </w:p>
+    <w:p>
+      <w:pPr>
+        <w:pStyle w:val="ListParagraph"/>
+        <w:keepNext/>
+        <w:numPr>
+          <w:ilvl w:val="0"/>
+          <w:numId w:val="3"/>
+        </w:numPr>
+      </w:pPr>
+      <w:r>
+        <w:lastRenderedPageBreak/>
+        <w:t xml:space="preserve">On the Administrator Account dialog, specify an email account, and a password </w:t>
+      </w:r>
+      <w:r>
+        <w:t xml:space="preserve">(for consistency with other passwords on the server use the ops_passWord variable value set in the InstallSettings.bat file) </w:t>
+      </w:r>
+      <w:r>
+        <w:t>and then click “Continue”.</w:t>
+      </w:r>
+    </w:p>
+    <w:p>
+      <w:pPr>
+        <w:pStyle w:val="ListParagraph"/>
+        <w:keepNext/>
+        <w:ind w:firstLine="720"/>
+      </w:pPr>
+      <w:r>
+        <w:rPr>
+          <w:noProof/>
+        </w:rPr>
+        <w:drawing>
+          <wp:inline distT="0" distB="0" distL="0" distR="0" wp14:anchorId="187A8989" wp14:editId="32D73E12">
+            <wp:extent cx="3695700" cy="2428659"/>
+            <wp:effectExtent l="0" t="0" r="0" b="0"/>
+            <wp:docPr id="39" name="Picture 39"/>
+            <wp:cNvGraphicFramePr>
+              <a:graphicFrameLocks xmlns:a="http://schemas.openxmlformats.org/drawingml/2006/main" noChangeAspect="1"/>
+            </wp:cNvGraphicFramePr>
+            <a:graphic xmlns:a="http://schemas.openxmlformats.org/drawingml/2006/main">
+              <a:graphicData uri="http://schemas.openxmlformats.org/drawingml/2006/picture">
+                <pic:pic xmlns:pic="http://schemas.openxmlformats.org/drawingml/2006/picture">
+                  <pic:nvPicPr>
+                    <pic:cNvPr id="1" name=""/>
+                    <pic:cNvPicPr/>
+                  </pic:nvPicPr>
+                  <pic:blipFill>
+                    <a:blip r:embed="rId57"/>
+                    <a:stretch>
+                      <a:fillRect/>
+                    </a:stretch>
+                  </pic:blipFill>
+                  <pic:spPr>
+                    <a:xfrm>
+                      <a:off x="0" y="0"/>
+                      <a:ext cx="3719785" cy="2444487"/>
+                    </a:xfrm>
+                    <a:prstGeom prst="rect">
+                      <a:avLst/>
+                    </a:prstGeom>
+                  </pic:spPr>
+                </pic:pic>
+              </a:graphicData>
+            </a:graphic>
+          </wp:inline>
+        </w:drawing>
+      </w:r>
+    </w:p>
+    <w:p>
+      <w:pPr>
+        <w:pStyle w:val="ListParagraph"/>
+        <w:ind w:left="1440"/>
+      </w:pPr>
+    </w:p>
+    <w:p>
+      <w:pPr>
+        <w:pStyle w:val="ListParagraph"/>
+        <w:ind w:left="1440"/>
+      </w:pPr>
+    </w:p>
+    <w:p>
+      <w:pPr>
+        <w:pStyle w:val="ListParagraph"/>
+        <w:keepNext/>
+        <w:numPr>
+          <w:ilvl w:val="0"/>
+          <w:numId w:val="3"/>
+        </w:numPr>
+      </w:pPr>
+      <w:r>
+        <w:t>On the Setup Complete</w:t>
+      </w:r>
+      <w:r>
+        <w:t xml:space="preserve"> </w:t>
+      </w:r>
+      <w:r>
+        <w:t>d</w:t>
+      </w:r>
+      <w:r>
+        <w:t>ialog</w:t>
+      </w:r>
+      <w:r>
+        <w:t xml:space="preserve"> click “Login to the admin console”.</w:t>
+      </w:r>
+    </w:p>
+    <w:p>
+      <w:pPr>
+        <w:pStyle w:val="ListParagraph"/>
+        <w:keepNext/>
+        <w:ind w:firstLine="720"/>
+      </w:pPr>
+      <w:r>
+        <w:rPr>
+          <w:noProof/>
+        </w:rPr>
+        <w:drawing>
+          <wp:inline distT="0" distB="0" distL="0" distR="0" wp14:anchorId="5C31A0A9" wp14:editId="2100AD0A">
+            <wp:extent cx="3695700" cy="1768882"/>
+            <wp:effectExtent l="0" t="0" r="0" b="3175"/>
+            <wp:docPr id="42" name="Picture 42"/>
             <wp:cNvGraphicFramePr>
               <a:graphicFrameLocks xmlns:a="http://schemas.openxmlformats.org/drawingml/2006/main" noChangeAspect="1"/>
             </wp:cNvGraphicFramePr>
@@ -29374,7 +29663,7 @@
                   <pic:spPr>
                     <a:xfrm>
                       <a:off x="0" y="0"/>
-                      <a:ext cx="3678657" cy="2488596"/>
+                      <a:ext cx="3709666" cy="1775567"/>
                     </a:xfrm>
                     <a:prstGeom prst="rect">
                       <a:avLst/>
@@ -29403,14 +29692,19 @@
         </w:numPr>
       </w:pPr>
       <w:r>
-        <w:lastRenderedPageBreak/>
-        <w:t xml:space="preserve">On the Administrator Account dialog, specify an email account, and a password </w:t>
-      </w:r>
-      <w:r>
-        <w:t xml:space="preserve">(for consistency with other passwords on the server use the ops_passWord variable value set in the InstallSettings.bat file) </w:t>
-      </w:r>
-      <w:r>
-        <w:t>and then click “Continue”.</w:t>
+        <w:t>L</w:t>
+      </w:r>
+      <w:r>
+        <w:t>og</w:t>
+      </w:r>
+      <w:r>
+        <w:t xml:space="preserve"> in</w:t>
+      </w:r>
+      <w:r>
+        <w:t>to the admin</w:t>
+      </w:r>
+      <w:r>
+        <w:t>istration console. The username is “admin”, the password is the password you specified on the Administrator Account dialog above.</w:t>
       </w:r>
     </w:p>
     <w:p>
@@ -29424,10 +29718,10 @@
           <w:noProof/>
         </w:rPr>
         <w:drawing>
-          <wp:inline distT="0" distB="0" distL="0" distR="0" wp14:anchorId="187A8989" wp14:editId="32D73E12">
-            <wp:extent cx="3695700" cy="2428659"/>
-            <wp:effectExtent l="0" t="0" r="0" b="0"/>
-            <wp:docPr id="39" name="Picture 39"/>
+          <wp:inline distT="0" distB="0" distL="0" distR="0" wp14:anchorId="135508D0" wp14:editId="76A6F01D">
+            <wp:extent cx="3728141" cy="1657350"/>
+            <wp:effectExtent l="0" t="0" r="5715" b="0"/>
+            <wp:docPr id="43" name="Picture 43"/>
             <wp:cNvGraphicFramePr>
               <a:graphicFrameLocks xmlns:a="http://schemas.openxmlformats.org/drawingml/2006/main" noChangeAspect="1"/>
             </wp:cNvGraphicFramePr>
@@ -29447,168 +29741,6 @@
                   <pic:spPr>
                     <a:xfrm>
                       <a:off x="0" y="0"/>
-                      <a:ext cx="3719785" cy="2444487"/>
-                    </a:xfrm>
-                    <a:prstGeom prst="rect">
-                      <a:avLst/>
-                    </a:prstGeom>
-                  </pic:spPr>
-                </pic:pic>
-              </a:graphicData>
-            </a:graphic>
-          </wp:inline>
-        </w:drawing>
-      </w:r>
-    </w:p>
-    <w:p>
-      <w:pPr>
-        <w:pStyle w:val="ListParagraph"/>
-        <w:ind w:left="1440"/>
-      </w:pPr>
-    </w:p>
-    <w:p>
-      <w:pPr>
-        <w:pStyle w:val="ListParagraph"/>
-        <w:ind w:left="1440"/>
-      </w:pPr>
-    </w:p>
-    <w:p>
-      <w:pPr>
-        <w:pStyle w:val="ListParagraph"/>
-        <w:keepNext/>
-        <w:numPr>
-          <w:ilvl w:val="0"/>
-          <w:numId w:val="3"/>
-        </w:numPr>
-      </w:pPr>
-      <w:r>
-        <w:t>On the Setup Complete</w:t>
-      </w:r>
-      <w:r>
-        <w:t xml:space="preserve"> </w:t>
-      </w:r>
-      <w:r>
-        <w:t>d</w:t>
-      </w:r>
-      <w:r>
-        <w:t>ialog</w:t>
-      </w:r>
-      <w:r>
-        <w:t xml:space="preserve"> click “Login to the admin console”.</w:t>
-      </w:r>
-    </w:p>
-    <w:p>
-      <w:pPr>
-        <w:pStyle w:val="ListParagraph"/>
-        <w:keepNext/>
-        <w:ind w:firstLine="720"/>
-      </w:pPr>
-      <w:r>
-        <w:rPr>
-          <w:noProof/>
-        </w:rPr>
-        <w:drawing>
-          <wp:inline distT="0" distB="0" distL="0" distR="0" wp14:anchorId="5C31A0A9" wp14:editId="2100AD0A">
-            <wp:extent cx="3695700" cy="1768882"/>
-            <wp:effectExtent l="0" t="0" r="0" b="3175"/>
-            <wp:docPr id="42" name="Picture 42"/>
-            <wp:cNvGraphicFramePr>
-              <a:graphicFrameLocks xmlns:a="http://schemas.openxmlformats.org/drawingml/2006/main" noChangeAspect="1"/>
-            </wp:cNvGraphicFramePr>
-            <a:graphic xmlns:a="http://schemas.openxmlformats.org/drawingml/2006/main">
-              <a:graphicData uri="http://schemas.openxmlformats.org/drawingml/2006/picture">
-                <pic:pic xmlns:pic="http://schemas.openxmlformats.org/drawingml/2006/picture">
-                  <pic:nvPicPr>
-                    <pic:cNvPr id="1" name=""/>
-                    <pic:cNvPicPr/>
-                  </pic:nvPicPr>
-                  <pic:blipFill>
-                    <a:blip r:embed="rId60"/>
-                    <a:stretch>
-                      <a:fillRect/>
-                    </a:stretch>
-                  </pic:blipFill>
-                  <pic:spPr>
-                    <a:xfrm>
-                      <a:off x="0" y="0"/>
-                      <a:ext cx="3709666" cy="1775567"/>
-                    </a:xfrm>
-                    <a:prstGeom prst="rect">
-                      <a:avLst/>
-                    </a:prstGeom>
-                  </pic:spPr>
-                </pic:pic>
-              </a:graphicData>
-            </a:graphic>
-          </wp:inline>
-        </w:drawing>
-      </w:r>
-    </w:p>
-    <w:p>
-      <w:pPr>
-        <w:pStyle w:val="ListParagraph"/>
-        <w:ind w:left="1440"/>
-      </w:pPr>
-    </w:p>
-    <w:p>
-      <w:pPr>
-        <w:pStyle w:val="ListParagraph"/>
-        <w:keepNext/>
-        <w:numPr>
-          <w:ilvl w:val="0"/>
-          <w:numId w:val="3"/>
-        </w:numPr>
-      </w:pPr>
-      <w:r>
-        <w:t>L</w:t>
-      </w:r>
-      <w:r>
-        <w:t>og</w:t>
-      </w:r>
-      <w:r>
-        <w:t xml:space="preserve"> in</w:t>
-      </w:r>
-      <w:r>
-        <w:t>to the admin</w:t>
-      </w:r>
-      <w:r>
-        <w:t>istration console. The username is “admin”, the password is the password you specified on the Administrator Account dialog above.</w:t>
-      </w:r>
-    </w:p>
-    <w:p>
-      <w:pPr>
-        <w:pStyle w:val="ListParagraph"/>
-        <w:keepNext/>
-        <w:ind w:firstLine="720"/>
-      </w:pPr>
-      <w:r>
-        <w:rPr>
-          <w:noProof/>
-        </w:rPr>
-        <w:drawing>
-          <wp:inline distT="0" distB="0" distL="0" distR="0" wp14:anchorId="135508D0" wp14:editId="76A6F01D">
-            <wp:extent cx="3728141" cy="1657350"/>
-            <wp:effectExtent l="0" t="0" r="5715" b="0"/>
-            <wp:docPr id="43" name="Picture 43"/>
-            <wp:cNvGraphicFramePr>
-              <a:graphicFrameLocks xmlns:a="http://schemas.openxmlformats.org/drawingml/2006/main" noChangeAspect="1"/>
-            </wp:cNvGraphicFramePr>
-            <a:graphic xmlns:a="http://schemas.openxmlformats.org/drawingml/2006/main">
-              <a:graphicData uri="http://schemas.openxmlformats.org/drawingml/2006/picture">
-                <pic:pic xmlns:pic="http://schemas.openxmlformats.org/drawingml/2006/picture">
-                  <pic:nvPicPr>
-                    <pic:cNvPr id="1" name=""/>
-                    <pic:cNvPicPr/>
-                  </pic:nvPicPr>
-                  <pic:blipFill>
-                    <a:blip r:embed="rId61"/>
-                    <a:stretch>
-                      <a:fillRect/>
-                    </a:stretch>
-                  </pic:blipFill>
-                  <pic:spPr>
-                    <a:xfrm>
-                      <a:off x="0" y="0"/>
                       <a:ext cx="3749667" cy="1666920"/>
                     </a:xfrm>
                     <a:prstGeom prst="rect">
@@ -29725,7 +29857,7 @@
                     </pic:cNvPicPr>
                   </pic:nvPicPr>
                   <pic:blipFill>
-                    <a:blip r:embed="rId62" cstate="print">
+                    <a:blip r:embed="rId60" cstate="print">
                       <a:extLst>
                         <a:ext uri="{28A0092B-C50C-407E-A947-70E740481C1C}">
                           <a14:useLocalDpi xmlns:a14="http://schemas.microsoft.com/office/drawing/2010/main" val="0"/>
@@ -29864,7 +29996,7 @@
                     </pic:cNvPicPr>
                   </pic:nvPicPr>
                   <pic:blipFill>
-                    <a:blip r:embed="rId63">
+                    <a:blip r:embed="rId61">
                       <a:extLst>
                         <a:ext uri="{28A0092B-C50C-407E-A947-70E740481C1C}">
                           <a14:useLocalDpi xmlns:a14="http://schemas.microsoft.com/office/drawing/2010/main" val="0"/>
@@ -29927,7 +30059,7 @@
                     </pic:cNvPicPr>
                   </pic:nvPicPr>
                   <pic:blipFill>
-                    <a:blip r:embed="rId64">
+                    <a:blip r:embed="rId62">
                       <a:extLst>
                         <a:ext uri="{28A0092B-C50C-407E-A947-70E740481C1C}">
                           <a14:useLocalDpi xmlns:a14="http://schemas.microsoft.com/office/drawing/2010/main" val="0"/>
@@ -30007,7 +30139,7 @@
                     </pic:cNvPicPr>
                   </pic:nvPicPr>
                   <pic:blipFill>
-                    <a:blip r:embed="rId65">
+                    <a:blip r:embed="rId63">
                       <a:extLst>
                         <a:ext uri="{28A0092B-C50C-407E-A947-70E740481C1C}">
                           <a14:useLocalDpi xmlns:a14="http://schemas.microsoft.com/office/drawing/2010/main" val="0"/>
@@ -30109,7 +30241,7 @@
                     </pic:cNvPicPr>
                   </pic:nvPicPr>
                   <pic:blipFill>
-                    <a:blip r:embed="rId66">
+                    <a:blip r:embed="rId64">
                       <a:extLst>
                         <a:ext uri="{28A0092B-C50C-407E-A947-70E740481C1C}">
                           <a14:useLocalDpi xmlns:a14="http://schemas.microsoft.com/office/drawing/2010/main" val="0"/>
@@ -30192,7 +30324,7 @@
                     </pic:cNvPicPr>
                   </pic:nvPicPr>
                   <pic:blipFill>
-                    <a:blip r:embed="rId67">
+                    <a:blip r:embed="rId65">
                       <a:extLst>
                         <a:ext uri="{28A0092B-C50C-407E-A947-70E740481C1C}">
                           <a14:useLocalDpi xmlns:a14="http://schemas.microsoft.com/office/drawing/2010/main" val="0"/>
@@ -30381,7 +30513,7 @@
                     </pic:cNvPicPr>
                   </pic:nvPicPr>
                   <pic:blipFill>
-                    <a:blip r:embed="rId68">
+                    <a:blip r:embed="rId66">
                       <a:extLst>
                         <a:ext uri="{28A0092B-C50C-407E-A947-70E740481C1C}">
                           <a14:useLocalDpi xmlns:a14="http://schemas.microsoft.com/office/drawing/2010/main" val="0"/>
@@ -30749,7 +30881,7 @@
       <w:pPr>
         <w:pStyle w:val="Heading2"/>
       </w:pPr>
-      <w:bookmarkStart w:id="74" w:name="_Toc432655014"/>
+      <w:bookmarkStart w:id="74" w:name="_Toc432659649"/>
       <w:r>
         <w:t>Create Openfire u</w:t>
       </w:r>
@@ -30907,7 +31039,7 @@
                     </pic:cNvPicPr>
                   </pic:nvPicPr>
                   <pic:blipFill>
-                    <a:blip r:embed="rId69">
+                    <a:blip r:embed="rId67">
                       <a:extLst>
                         <a:ext uri="{28A0092B-C50C-407E-A947-70E740481C1C}">
                           <a14:useLocalDpi xmlns:a14="http://schemas.microsoft.com/office/drawing/2010/main" val="0"/>
@@ -31016,7 +31148,7 @@
                     </pic:cNvPicPr>
                   </pic:nvPicPr>
                   <pic:blipFill>
-                    <a:blip r:embed="rId70">
+                    <a:blip r:embed="rId68">
                       <a:extLst>
                         <a:ext uri="{28A0092B-C50C-407E-A947-70E740481C1C}">
                           <a14:useLocalDpi xmlns:a14="http://schemas.microsoft.com/office/drawing/2010/main" val="0"/>
@@ -31074,7 +31206,7 @@
           <w:szCs w:val="56"/>
         </w:rPr>
       </w:pPr>
-      <w:bookmarkStart w:id="75" w:name="_Toc432655015"/>
+      <w:bookmarkStart w:id="75" w:name="_Toc432659650"/>
       <w:r>
         <w:rPr>
           <w:sz w:val="56"/>
@@ -31103,7 +31235,7 @@
       <w:pPr>
         <w:pStyle w:val="Heading2"/>
       </w:pPr>
-      <w:bookmarkStart w:id="76" w:name="_Toc432655016"/>
+      <w:bookmarkStart w:id="76" w:name="_Toc432659651"/>
       <w:r>
         <w:lastRenderedPageBreak/>
         <w:t>Appendix A: URLs and Passwords</w:t>
@@ -31964,7 +32096,7 @@
       <w:pPr>
         <w:pStyle w:val="Heading2"/>
       </w:pPr>
-      <w:bookmarkStart w:id="77" w:name="_Toc432655017"/>
+      <w:bookmarkStart w:id="77" w:name="_Toc432659652"/>
       <w:r>
         <w:lastRenderedPageBreak/>
         <w:t>Appendix B: Message Simulator</w:t>
@@ -32244,7 +32376,7 @@
                     </pic:cNvPicPr>
                   </pic:nvPicPr>
                   <pic:blipFill>
-                    <a:blip r:embed="rId71">
+                    <a:blip r:embed="rId69">
                       <a:extLst>
                         <a:ext uri="{28A0092B-C50C-407E-A947-70E740481C1C}">
                           <a14:useLocalDpi xmlns:a14="http://schemas.microsoft.com/office/drawing/2010/main" val="0"/>
@@ -32370,7 +32502,7 @@
                     <pic:cNvPicPr/>
                   </pic:nvPicPr>
                   <pic:blipFill>
-                    <a:blip r:embed="rId72"/>
+                    <a:blip r:embed="rId70"/>
                     <a:stretch>
                       <a:fillRect/>
                     </a:stretch>
@@ -32422,6 +32554,167 @@
             <wp:extent cx="3733800" cy="2766647"/>
             <wp:effectExtent l="0" t="0" r="0" b="0"/>
             <wp:docPr id="52" name="Picture 52"/>
+            <wp:cNvGraphicFramePr>
+              <a:graphicFrameLocks xmlns:a="http://schemas.openxmlformats.org/drawingml/2006/main" noChangeAspect="1"/>
+            </wp:cNvGraphicFramePr>
+            <a:graphic xmlns:a="http://schemas.openxmlformats.org/drawingml/2006/main">
+              <a:graphicData uri="http://schemas.openxmlformats.org/drawingml/2006/picture">
+                <pic:pic xmlns:pic="http://schemas.openxmlformats.org/drawingml/2006/picture">
+                  <pic:nvPicPr>
+                    <pic:cNvPr id="0" name=""/>
+                    <pic:cNvPicPr/>
+                  </pic:nvPicPr>
+                  <pic:blipFill>
+                    <a:blip r:embed="rId71"/>
+                    <a:stretch>
+                      <a:fillRect/>
+                    </a:stretch>
+                  </pic:blipFill>
+                  <pic:spPr>
+                    <a:xfrm>
+                      <a:off x="0" y="0"/>
+                      <a:ext cx="3740090" cy="2771308"/>
+                    </a:xfrm>
+                    <a:prstGeom prst="rect">
+                      <a:avLst/>
+                    </a:prstGeom>
+                  </pic:spPr>
+                </pic:pic>
+              </a:graphicData>
+            </a:graphic>
+          </wp:inline>
+        </w:drawing>
+      </w:r>
+    </w:p>
+    <w:p>
+      <w:pPr>
+        <w:pStyle w:val="ListParagraph"/>
+      </w:pPr>
+    </w:p>
+    <w:p>
+      <w:pPr>
+        <w:pStyle w:val="ListParagraph"/>
+        <w:keepNext/>
+        <w:numPr>
+          <w:ilvl w:val="0"/>
+          <w:numId w:val="7"/>
+        </w:numPr>
+      </w:pPr>
+      <w:r>
+        <w:lastRenderedPageBreak/>
+        <w:t>On the “New Trigger” dialog:</w:t>
+      </w:r>
+    </w:p>
+    <w:p>
+      <w:pPr>
+        <w:pStyle w:val="ListParagraph"/>
+        <w:keepNext/>
+        <w:numPr>
+          <w:ilvl w:val="1"/>
+          <w:numId w:val="7"/>
+        </w:numPr>
+      </w:pPr>
+      <w:r>
+        <w:t>Set the “Begin the task” property to “At startup”.</w:t>
+      </w:r>
+    </w:p>
+    <w:p>
+      <w:pPr>
+        <w:pStyle w:val="ListParagraph"/>
+        <w:keepNext/>
+        <w:numPr>
+          <w:ilvl w:val="1"/>
+          <w:numId w:val="7"/>
+        </w:numPr>
+      </w:pPr>
+      <w:r>
+        <w:t xml:space="preserve">Check the “Delay task for” checkbox and select “15 Minutes”. </w:t>
+      </w:r>
+    </w:p>
+    <w:p>
+      <w:pPr>
+        <w:pStyle w:val="ListParagraph"/>
+        <w:keepNext/>
+        <w:numPr>
+          <w:ilvl w:val="1"/>
+          <w:numId w:val="7"/>
+        </w:numPr>
+      </w:pPr>
+      <w:r>
+        <w:t>Click OK.</w:t>
+      </w:r>
+    </w:p>
+    <w:p>
+      <w:pPr>
+        <w:pStyle w:val="ListParagraph"/>
+      </w:pPr>
+      <w:r>
+        <w:rPr>
+          <w:noProof/>
+        </w:rPr>
+        <w:drawing>
+          <wp:inline distT="0" distB="0" distL="0" distR="0" wp14:anchorId="06FDD386" wp14:editId="52A861AB">
+            <wp:extent cx="3581400" cy="3063752"/>
+            <wp:effectExtent l="0" t="0" r="0" b="3810"/>
+            <wp:docPr id="22" name="Picture 22"/>
+            <wp:cNvGraphicFramePr>
+              <a:graphicFrameLocks xmlns:a="http://schemas.openxmlformats.org/drawingml/2006/main" noChangeAspect="1"/>
+            </wp:cNvGraphicFramePr>
+            <a:graphic xmlns:a="http://schemas.openxmlformats.org/drawingml/2006/main">
+              <a:graphicData uri="http://schemas.openxmlformats.org/drawingml/2006/picture">
+                <pic:pic xmlns:pic="http://schemas.openxmlformats.org/drawingml/2006/picture">
+                  <pic:nvPicPr>
+                    <pic:cNvPr id="0" name=""/>
+                    <pic:cNvPicPr/>
+                  </pic:nvPicPr>
+                  <pic:blipFill>
+                    <a:blip r:embed="rId72"/>
+                    <a:stretch>
+                      <a:fillRect/>
+                    </a:stretch>
+                  </pic:blipFill>
+                  <pic:spPr>
+                    <a:xfrm>
+                      <a:off x="0" y="0"/>
+                      <a:ext cx="3581710" cy="3064018"/>
+                    </a:xfrm>
+                    <a:prstGeom prst="rect">
+                      <a:avLst/>
+                    </a:prstGeom>
+                  </pic:spPr>
+                </pic:pic>
+              </a:graphicData>
+            </a:graphic>
+          </wp:inline>
+        </w:drawing>
+      </w:r>
+    </w:p>
+    <w:p>
+      <w:pPr>
+        <w:pStyle w:val="ListParagraph"/>
+        <w:keepNext/>
+        <w:numPr>
+          <w:ilvl w:val="0"/>
+          <w:numId w:val="7"/>
+        </w:numPr>
+      </w:pPr>
+      <w:r>
+        <w:t>Click the “Actions” tab and click New.</w:t>
+      </w:r>
+    </w:p>
+    <w:p>
+      <w:pPr>
+        <w:pStyle w:val="ListParagraph"/>
+      </w:pPr>
+      <w:r>
+        <w:rPr>
+          <w:noProof/>
+        </w:rPr>
+        <w:drawing>
+          <wp:inline distT="0" distB="0" distL="0" distR="0" wp14:anchorId="20B7BA7C" wp14:editId="4379E6F6">
+            <wp:extent cx="3581400" cy="2656439"/>
+            <wp:effectExtent l="0" t="0" r="0" b="0"/>
+            <wp:docPr id="54" name="Picture 54"/>
             <wp:cNvGraphicFramePr>
               <a:graphicFrameLocks xmlns:a="http://schemas.openxmlformats.org/drawingml/2006/main" noChangeAspect="1"/>
             </wp:cNvGraphicFramePr>
@@ -32441,7 +32734,7 @@
                   <pic:spPr>
                     <a:xfrm>
                       <a:off x="0" y="0"/>
-                      <a:ext cx="3740090" cy="2771308"/>
+                      <a:ext cx="3581878" cy="2656794"/>
                     </a:xfrm>
                     <a:prstGeom prst="rect">
                       <a:avLst/>
@@ -32462,41 +32755,51 @@
     <w:p>
       <w:pPr>
         <w:pStyle w:val="ListParagraph"/>
-        <w:keepNext/>
         <w:numPr>
           <w:ilvl w:val="0"/>
           <w:numId w:val="7"/>
         </w:numPr>
       </w:pPr>
       <w:r>
-        <w:lastRenderedPageBreak/>
-        <w:t>On the “New Trigger” dialog:</w:t>
-      </w:r>
-    </w:p>
-    <w:p>
-      <w:pPr>
-        <w:pStyle w:val="ListParagraph"/>
-        <w:keepNext/>
+        <w:t>On the “New Action” dialog:</w:t>
+      </w:r>
+    </w:p>
+    <w:p>
+      <w:pPr>
+        <w:pStyle w:val="ListParagraph"/>
         <w:numPr>
           <w:ilvl w:val="1"/>
           <w:numId w:val="7"/>
         </w:numPr>
       </w:pPr>
       <w:r>
-        <w:t>Set the “Begin the task” property to “At startup”.</w:t>
-      </w:r>
-    </w:p>
-    <w:p>
-      <w:pPr>
-        <w:pStyle w:val="ListParagraph"/>
-        <w:keepNext/>
+        <w:t>Set “Action” property to “Start a program”</w:t>
+      </w:r>
+    </w:p>
+    <w:p>
+      <w:pPr>
+        <w:pStyle w:val="ListParagraph"/>
         <w:numPr>
           <w:ilvl w:val="1"/>
           <w:numId w:val="7"/>
         </w:numPr>
       </w:pPr>
       <w:r>
-        <w:t xml:space="preserve">Check the “Delay task for” checkbox and select “15 Minutes”. </w:t>
+        <w:t>Set “Program/script” property to:</w:t>
+      </w:r>
+    </w:p>
+    <w:p>
+      <w:pPr>
+        <w:pStyle w:val="ListParagraph"/>
+        <w:ind w:left="1440"/>
+      </w:pPr>
+      <w:r>
+        <w:rPr>
+          <w:rFonts w:ascii="Courier New" w:hAnsi="Courier New" w:cs="Courier New"/>
+          <w:sz w:val="20"/>
+          <w:szCs w:val="20"/>
+        </w:rPr>
+        <w:t>C:\MessageSimulator\afmmessages_simulation.bat</w:t>
       </w:r>
     </w:p>
     <w:p>
@@ -32509,7 +32812,36 @@
         </w:numPr>
       </w:pPr>
       <w:r>
-        <w:t>Click OK.</w:t>
+        <w:lastRenderedPageBreak/>
+        <w:t>Set “Start in” property to :</w:t>
+      </w:r>
+    </w:p>
+    <w:p>
+      <w:pPr>
+        <w:pStyle w:val="ListParagraph"/>
+        <w:keepNext/>
+        <w:ind w:left="1440"/>
+      </w:pPr>
+      <w:r>
+        <w:rPr>
+          <w:rFonts w:ascii="Courier New" w:hAnsi="Courier New" w:cs="Courier New"/>
+          <w:sz w:val="20"/>
+          <w:szCs w:val="20"/>
+        </w:rPr>
+        <w:t>C:\MessageSimulator</w:t>
+      </w:r>
+    </w:p>
+    <w:p>
+      <w:pPr>
+        <w:pStyle w:val="ListParagraph"/>
+        <w:keepNext/>
+        <w:numPr>
+          <w:ilvl w:val="1"/>
+          <w:numId w:val="7"/>
+        </w:numPr>
+      </w:pPr>
+      <w:r>
+        <w:t>Click “OK”.</w:t>
       </w:r>
     </w:p>
     <w:p>
@@ -32521,10 +32853,10 @@
           <w:noProof/>
         </w:rPr>
         <w:drawing>
-          <wp:inline distT="0" distB="0" distL="0" distR="0" wp14:anchorId="06FDD386" wp14:editId="52A861AB">
-            <wp:extent cx="3581400" cy="3063752"/>
-            <wp:effectExtent l="0" t="0" r="0" b="3810"/>
-            <wp:docPr id="22" name="Picture 22"/>
+          <wp:inline distT="0" distB="0" distL="0" distR="0" wp14:anchorId="369E42E2" wp14:editId="7078B7EF">
+            <wp:extent cx="2804160" cy="3018452"/>
+            <wp:effectExtent l="0" t="0" r="0" b="0"/>
+            <wp:docPr id="23" name="Picture 23"/>
             <wp:cNvGraphicFramePr>
               <a:graphicFrameLocks xmlns:a="http://schemas.openxmlformats.org/drawingml/2006/main" noChangeAspect="1"/>
             </wp:cNvGraphicFramePr>
@@ -32544,7 +32876,7 @@
                   <pic:spPr>
                     <a:xfrm>
                       <a:off x="0" y="0"/>
-                      <a:ext cx="3581710" cy="3064018"/>
+                      <a:ext cx="2804403" cy="3018714"/>
                     </a:xfrm>
                     <a:prstGeom prst="rect">
                       <a:avLst/>
@@ -32567,7 +32899,7 @@
         </w:numPr>
       </w:pPr>
       <w:r>
-        <w:t>Click the “Actions” tab and click New.</w:t>
+        <w:t>The new action should now be listed in the “Actions” list. Click OK to exit the “Create Task” dialog.</w:t>
       </w:r>
     </w:p>
     <w:p>
@@ -32579,10 +32911,10 @@
           <w:noProof/>
         </w:rPr>
         <w:drawing>
-          <wp:inline distT="0" distB="0" distL="0" distR="0" wp14:anchorId="20B7BA7C" wp14:editId="4379E6F6">
-            <wp:extent cx="3581400" cy="2656439"/>
-            <wp:effectExtent l="0" t="0" r="0" b="0"/>
-            <wp:docPr id="54" name="Picture 54"/>
+          <wp:inline distT="0" distB="0" distL="0" distR="0" wp14:anchorId="623531E0" wp14:editId="2DC74780">
+            <wp:extent cx="3611880" cy="2686194"/>
+            <wp:effectExtent l="0" t="0" r="7620" b="0"/>
+            <wp:docPr id="33" name="Picture 33"/>
             <wp:cNvGraphicFramePr>
               <a:graphicFrameLocks xmlns:a="http://schemas.openxmlformats.org/drawingml/2006/main" noChangeAspect="1"/>
             </wp:cNvGraphicFramePr>
@@ -32602,206 +32934,6 @@
                   <pic:spPr>
                     <a:xfrm>
                       <a:off x="0" y="0"/>
-                      <a:ext cx="3581878" cy="2656794"/>
-                    </a:xfrm>
-                    <a:prstGeom prst="rect">
-                      <a:avLst/>
-                    </a:prstGeom>
-                  </pic:spPr>
-                </pic:pic>
-              </a:graphicData>
-            </a:graphic>
-          </wp:inline>
-        </w:drawing>
-      </w:r>
-    </w:p>
-    <w:p>
-      <w:pPr>
-        <w:pStyle w:val="ListParagraph"/>
-      </w:pPr>
-    </w:p>
-    <w:p>
-      <w:pPr>
-        <w:pStyle w:val="ListParagraph"/>
-        <w:numPr>
-          <w:ilvl w:val="0"/>
-          <w:numId w:val="7"/>
-        </w:numPr>
-      </w:pPr>
-      <w:r>
-        <w:t>On the “New Action” dialog:</w:t>
-      </w:r>
-    </w:p>
-    <w:p>
-      <w:pPr>
-        <w:pStyle w:val="ListParagraph"/>
-        <w:numPr>
-          <w:ilvl w:val="1"/>
-          <w:numId w:val="7"/>
-        </w:numPr>
-      </w:pPr>
-      <w:r>
-        <w:t>Set “Action” property to “Start a program”</w:t>
-      </w:r>
-    </w:p>
-    <w:p>
-      <w:pPr>
-        <w:pStyle w:val="ListParagraph"/>
-        <w:numPr>
-          <w:ilvl w:val="1"/>
-          <w:numId w:val="7"/>
-        </w:numPr>
-      </w:pPr>
-      <w:r>
-        <w:t>Set “Program/script” property to:</w:t>
-      </w:r>
-    </w:p>
-    <w:p>
-      <w:pPr>
-        <w:pStyle w:val="ListParagraph"/>
-        <w:ind w:left="1440"/>
-      </w:pPr>
-      <w:r>
-        <w:rPr>
-          <w:rFonts w:ascii="Courier New" w:hAnsi="Courier New" w:cs="Courier New"/>
-          <w:sz w:val="20"/>
-          <w:szCs w:val="20"/>
-        </w:rPr>
-        <w:t>C:\MessageSimulator\afmmessages_simulation.bat</w:t>
-      </w:r>
-    </w:p>
-    <w:p>
-      <w:pPr>
-        <w:pStyle w:val="ListParagraph"/>
-        <w:keepNext/>
-        <w:numPr>
-          <w:ilvl w:val="1"/>
-          <w:numId w:val="7"/>
-        </w:numPr>
-      </w:pPr>
-      <w:r>
-        <w:lastRenderedPageBreak/>
-        <w:t>Set “Start in” property to :</w:t>
-      </w:r>
-    </w:p>
-    <w:p>
-      <w:pPr>
-        <w:pStyle w:val="ListParagraph"/>
-        <w:keepNext/>
-        <w:ind w:left="1440"/>
-      </w:pPr>
-      <w:r>
-        <w:rPr>
-          <w:rFonts w:ascii="Courier New" w:hAnsi="Courier New" w:cs="Courier New"/>
-          <w:sz w:val="20"/>
-          <w:szCs w:val="20"/>
-        </w:rPr>
-        <w:t>C:\MessageSimulator</w:t>
-      </w:r>
-    </w:p>
-    <w:p>
-      <w:pPr>
-        <w:pStyle w:val="ListParagraph"/>
-        <w:keepNext/>
-        <w:numPr>
-          <w:ilvl w:val="1"/>
-          <w:numId w:val="7"/>
-        </w:numPr>
-      </w:pPr>
-      <w:r>
-        <w:t>Click “OK”.</w:t>
-      </w:r>
-    </w:p>
-    <w:p>
-      <w:pPr>
-        <w:pStyle w:val="ListParagraph"/>
-      </w:pPr>
-      <w:r>
-        <w:rPr>
-          <w:noProof/>
-        </w:rPr>
-        <w:drawing>
-          <wp:inline distT="0" distB="0" distL="0" distR="0" wp14:anchorId="369E42E2" wp14:editId="7078B7EF">
-            <wp:extent cx="2804160" cy="3018452"/>
-            <wp:effectExtent l="0" t="0" r="0" b="0"/>
-            <wp:docPr id="23" name="Picture 23"/>
-            <wp:cNvGraphicFramePr>
-              <a:graphicFrameLocks xmlns:a="http://schemas.openxmlformats.org/drawingml/2006/main" noChangeAspect="1"/>
-            </wp:cNvGraphicFramePr>
-            <a:graphic xmlns:a="http://schemas.openxmlformats.org/drawingml/2006/main">
-              <a:graphicData uri="http://schemas.openxmlformats.org/drawingml/2006/picture">
-                <pic:pic xmlns:pic="http://schemas.openxmlformats.org/drawingml/2006/picture">
-                  <pic:nvPicPr>
-                    <pic:cNvPr id="0" name=""/>
-                    <pic:cNvPicPr/>
-                  </pic:nvPicPr>
-                  <pic:blipFill>
-                    <a:blip r:embed="rId76"/>
-                    <a:stretch>
-                      <a:fillRect/>
-                    </a:stretch>
-                  </pic:blipFill>
-                  <pic:spPr>
-                    <a:xfrm>
-                      <a:off x="0" y="0"/>
-                      <a:ext cx="2804403" cy="3018714"/>
-                    </a:xfrm>
-                    <a:prstGeom prst="rect">
-                      <a:avLst/>
-                    </a:prstGeom>
-                  </pic:spPr>
-                </pic:pic>
-              </a:graphicData>
-            </a:graphic>
-          </wp:inline>
-        </w:drawing>
-      </w:r>
-    </w:p>
-    <w:p>
-      <w:pPr>
-        <w:pStyle w:val="ListParagraph"/>
-        <w:keepNext/>
-        <w:numPr>
-          <w:ilvl w:val="0"/>
-          <w:numId w:val="7"/>
-        </w:numPr>
-      </w:pPr>
-      <w:r>
-        <w:t>The new action should now be listed in the “Actions” list. Click OK to exit the “Create Task” dialog.</w:t>
-      </w:r>
-    </w:p>
-    <w:p>
-      <w:pPr>
-        <w:pStyle w:val="ListParagraph"/>
-      </w:pPr>
-      <w:r>
-        <w:rPr>
-          <w:noProof/>
-        </w:rPr>
-        <w:drawing>
-          <wp:inline distT="0" distB="0" distL="0" distR="0" wp14:anchorId="623531E0" wp14:editId="2DC74780">
-            <wp:extent cx="3611880" cy="2686194"/>
-            <wp:effectExtent l="0" t="0" r="7620" b="0"/>
-            <wp:docPr id="33" name="Picture 33"/>
-            <wp:cNvGraphicFramePr>
-              <a:graphicFrameLocks xmlns:a="http://schemas.openxmlformats.org/drawingml/2006/main" noChangeAspect="1"/>
-            </wp:cNvGraphicFramePr>
-            <a:graphic xmlns:a="http://schemas.openxmlformats.org/drawingml/2006/main">
-              <a:graphicData uri="http://schemas.openxmlformats.org/drawingml/2006/picture">
-                <pic:pic xmlns:pic="http://schemas.openxmlformats.org/drawingml/2006/picture">
-                  <pic:nvPicPr>
-                    <pic:cNvPr id="0" name=""/>
-                    <pic:cNvPicPr/>
-                  </pic:nvPicPr>
-                  <pic:blipFill>
-                    <a:blip r:embed="rId77"/>
-                    <a:stretch>
-                      <a:fillRect/>
-                    </a:stretch>
-                  </pic:blipFill>
-                  <pic:spPr>
-                    <a:xfrm>
-                      <a:off x="0" y="0"/>
                       <a:ext cx="3612194" cy="2686427"/>
                     </a:xfrm>
                     <a:prstGeom prst="rect">
@@ -32889,7 +33021,7 @@
                     </pic:cNvPicPr>
                   </pic:nvPicPr>
                   <pic:blipFill>
-                    <a:blip r:embed="rId78">
+                    <a:blip r:embed="rId76">
                       <a:extLst>
                         <a:ext uri="{28A0092B-C50C-407E-A947-70E740481C1C}">
                           <a14:useLocalDpi xmlns:a14="http://schemas.microsoft.com/office/drawing/2010/main" val="0"/>
@@ -32930,7 +33062,7 @@
       <w:pPr>
         <w:pStyle w:val="Heading2"/>
       </w:pPr>
-      <w:bookmarkStart w:id="80" w:name="_Toc432655018"/>
+      <w:bookmarkStart w:id="80" w:name="_Toc432659653"/>
       <w:r>
         <w:lastRenderedPageBreak/>
         <w:t>Appendix C: Operations Dashboard</w:t>
@@ -33015,7 +33147,7 @@
       <w:r>
         <w:t xml:space="preserve">Microsoft .NET Framework 4.5 is installed on your client machine. You can download the installer from the </w:t>
       </w:r>
-      <w:hyperlink r:id="rId79" w:history="1">
+      <w:hyperlink r:id="rId77" w:history="1">
         <w:r>
           <w:rPr>
             <w:rStyle w:val="Hyperlink"/>
@@ -33077,7 +33209,7 @@
                     <pic:cNvPicPr/>
                   </pic:nvPicPr>
                   <pic:blipFill>
-                    <a:blip r:embed="rId80"/>
+                    <a:blip r:embed="rId78"/>
                     <a:stretch>
                       <a:fillRect/>
                     </a:stretch>
@@ -33117,7 +33249,7 @@
       <w:pPr>
         <w:pStyle w:val="Heading2"/>
       </w:pPr>
-      <w:bookmarkStart w:id="81" w:name="_Toc432655019"/>
+      <w:bookmarkStart w:id="81" w:name="_Toc432659654"/>
       <w:r>
         <w:lastRenderedPageBreak/>
         <w:t>Appendix D</w:t>
@@ -33167,7 +33299,7 @@
           <w:numId w:val="27"/>
         </w:numPr>
       </w:pPr>
-      <w:hyperlink r:id="rId81" w:history="1">
+      <w:hyperlink r:id="rId79" w:history="1">
         <w:r>
           <w:rPr>
             <w:rStyle w:val="Hyperlink"/>
@@ -33189,7 +33321,7 @@
           <w:numId w:val="27"/>
         </w:numPr>
       </w:pPr>
-      <w:hyperlink r:id="rId82" w:history="1">
+      <w:hyperlink r:id="rId80" w:history="1">
         <w:r>
           <w:rPr>
             <w:rStyle w:val="Hyperlink"/>
@@ -33214,7 +33346,7 @@
           <w:numId w:val="27"/>
         </w:numPr>
       </w:pPr>
-      <w:hyperlink r:id="rId83" w:history="1">
+      <w:hyperlink r:id="rId81" w:history="1">
         <w:r>
           <w:rPr>
             <w:rStyle w:val="Hyperlink"/>
@@ -33242,7 +33374,7 @@
       <w:r>
         <w:t xml:space="preserve">connect to your Portal for ArcGIS, see </w:t>
       </w:r>
-      <w:hyperlink r:id="rId84" w:history="1">
+      <w:hyperlink r:id="rId82" w:history="1">
         <w:r>
           <w:rPr>
             <w:rStyle w:val="Hyperlink"/>
@@ -33266,8 +33398,8 @@
     <w:p/>
     <w:p/>
     <w:sectPr>
-      <w:headerReference w:type="default" r:id="rId85"/>
-      <w:footerReference w:type="default" r:id="rId86"/>
+      <w:headerReference w:type="default" r:id="rId83"/>
+      <w:footerReference w:type="default" r:id="rId84"/>
       <w:pgSz w:w="12240" w:h="15840"/>
       <w:pgMar w:top="1440" w:right="1440" w:bottom="1440" w:left="1440" w:header="720" w:footer="720" w:gutter="0"/>
       <w:pgNumType w:start="0"/>
@@ -39439,7 +39571,7 @@
 </file>
 
 <file path=customXml/itemProps2.xml><?xml version="1.0" encoding="utf-8"?>
-<ds:datastoreItem xmlns:ds="http://schemas.openxmlformats.org/officeDocument/2006/customXml" ds:itemID="{D2CBC84A-5984-462E-959E-CE2B88E26B83}">
+<ds:datastoreItem xmlns:ds="http://schemas.openxmlformats.org/officeDocument/2006/customXml" ds:itemID="{7AB75D95-2394-46D6-9D55-8AB73D20DACF}">
   <ds:schemaRefs>
     <ds:schemaRef ds:uri="http://schemas.openxmlformats.org/officeDocument/2006/bibliography"/>
   </ds:schemaRefs>

--- a/Docs/Ops Server Installation Guide.docx
+++ b/Docs/Ops Server Installation Guide.docx
@@ -1014,7 +1014,7 @@
           <w:r>
             <w:fldChar w:fldCharType="separate"/>
           </w:r>
-          <w:hyperlink w:anchor="_Toc432659604" w:history="1">
+          <w:hyperlink w:anchor="_Toc432771836" w:history="1">
             <w:r>
               <w:rPr>
                 <w:rStyle w:val="Hyperlink"/>
@@ -1041,7 +1041,7 @@
                 <w:noProof/>
                 <w:webHidden/>
               </w:rPr>
-              <w:instrText xml:space="preserve"> PAGEREF _Toc432659604 \h </w:instrText>
+              <w:instrText xml:space="preserve"> PAGEREF _Toc432771836 \h </w:instrText>
             </w:r>
             <w:r>
               <w:rPr>
@@ -1083,7 +1083,7 @@
               <w:noProof/>
             </w:rPr>
           </w:pPr>
-          <w:hyperlink w:anchor="_Toc432659605" w:history="1">
+          <w:hyperlink w:anchor="_Toc432771837" w:history="1">
             <w:r>
               <w:rPr>
                 <w:rStyle w:val="Hyperlink"/>
@@ -1110,7 +1110,7 @@
                 <w:noProof/>
                 <w:webHidden/>
               </w:rPr>
-              <w:instrText xml:space="preserve"> PAGEREF _Toc432659605 \h </w:instrText>
+              <w:instrText xml:space="preserve"> PAGEREF _Toc432771837 \h </w:instrText>
             </w:r>
             <w:r>
               <w:rPr>
@@ -1152,7 +1152,7 @@
               <w:noProof/>
             </w:rPr>
           </w:pPr>
-          <w:hyperlink w:anchor="_Toc432659606" w:history="1">
+          <w:hyperlink w:anchor="_Toc432771838" w:history="1">
             <w:r>
               <w:rPr>
                 <w:rStyle w:val="Hyperlink"/>
@@ -1179,7 +1179,7 @@
                 <w:noProof/>
                 <w:webHidden/>
               </w:rPr>
-              <w:instrText xml:space="preserve"> PAGEREF _Toc432659606 \h </w:instrText>
+              <w:instrText xml:space="preserve"> PAGEREF _Toc432771838 \h </w:instrText>
             </w:r>
             <w:r>
               <w:rPr>
@@ -1221,7 +1221,7 @@
               <w:noProof/>
             </w:rPr>
           </w:pPr>
-          <w:hyperlink w:anchor="_Toc432659607" w:history="1">
+          <w:hyperlink w:anchor="_Toc432771839" w:history="1">
             <w:r>
               <w:rPr>
                 <w:rStyle w:val="Hyperlink"/>
@@ -1248,7 +1248,7 @@
                 <w:noProof/>
                 <w:webHidden/>
               </w:rPr>
-              <w:instrText xml:space="preserve"> PAGEREF _Toc432659607 \h </w:instrText>
+              <w:instrText xml:space="preserve"> PAGEREF _Toc432771839 \h </w:instrText>
             </w:r>
             <w:r>
               <w:rPr>
@@ -1290,7 +1290,7 @@
               <w:noProof/>
             </w:rPr>
           </w:pPr>
-          <w:hyperlink w:anchor="_Toc432659608" w:history="1">
+          <w:hyperlink w:anchor="_Toc432771840" w:history="1">
             <w:r>
               <w:rPr>
                 <w:rStyle w:val="Hyperlink"/>
@@ -1317,7 +1317,7 @@
                 <w:noProof/>
                 <w:webHidden/>
               </w:rPr>
-              <w:instrText xml:space="preserve"> PAGEREF _Toc432659608 \h </w:instrText>
+              <w:instrText xml:space="preserve"> PAGEREF _Toc432771840 \h </w:instrText>
             </w:r>
             <w:r>
               <w:rPr>
@@ -1359,7 +1359,7 @@
               <w:noProof/>
             </w:rPr>
           </w:pPr>
-          <w:hyperlink w:anchor="_Toc432659609" w:history="1">
+          <w:hyperlink w:anchor="_Toc432771841" w:history="1">
             <w:r>
               <w:rPr>
                 <w:rStyle w:val="Hyperlink"/>
@@ -1386,7 +1386,7 @@
                 <w:noProof/>
                 <w:webHidden/>
               </w:rPr>
-              <w:instrText xml:space="preserve"> PAGEREF _Toc432659609 \h </w:instrText>
+              <w:instrText xml:space="preserve"> PAGEREF _Toc432771841 \h </w:instrText>
             </w:r>
             <w:r>
               <w:rPr>
@@ -1428,7 +1428,7 @@
               <w:noProof/>
             </w:rPr>
           </w:pPr>
-          <w:hyperlink w:anchor="_Toc432659610" w:history="1">
+          <w:hyperlink w:anchor="_Toc432771842" w:history="1">
             <w:r>
               <w:rPr>
                 <w:rStyle w:val="Hyperlink"/>
@@ -1455,7 +1455,7 @@
                 <w:noProof/>
                 <w:webHidden/>
               </w:rPr>
-              <w:instrText xml:space="preserve"> PAGEREF _Toc432659610 \h </w:instrText>
+              <w:instrText xml:space="preserve"> PAGEREF _Toc432771842 \h </w:instrText>
             </w:r>
             <w:r>
               <w:rPr>
@@ -1497,7 +1497,7 @@
               <w:noProof/>
             </w:rPr>
           </w:pPr>
-          <w:hyperlink w:anchor="_Toc432659611" w:history="1">
+          <w:hyperlink w:anchor="_Toc432771843" w:history="1">
             <w:r>
               <w:rPr>
                 <w:rStyle w:val="Hyperlink"/>
@@ -1524,7 +1524,7 @@
                 <w:noProof/>
                 <w:webHidden/>
               </w:rPr>
-              <w:instrText xml:space="preserve"> PAGEREF _Toc432659611 \h </w:instrText>
+              <w:instrText xml:space="preserve"> PAGEREF _Toc432771843 \h </w:instrText>
             </w:r>
             <w:r>
               <w:rPr>
@@ -1544,7 +1544,7 @@
                 <w:noProof/>
                 <w:webHidden/>
               </w:rPr>
-              <w:t>8</w:t>
+              <w:t>7</w:t>
             </w:r>
             <w:r>
               <w:rPr>
@@ -1566,7 +1566,7 @@
               <w:noProof/>
             </w:rPr>
           </w:pPr>
-          <w:hyperlink w:anchor="_Toc432659612" w:history="1">
+          <w:hyperlink w:anchor="_Toc432771844" w:history="1">
             <w:r>
               <w:rPr>
                 <w:rStyle w:val="Hyperlink"/>
@@ -1593,7 +1593,7 @@
                 <w:noProof/>
                 <w:webHidden/>
               </w:rPr>
-              <w:instrText xml:space="preserve"> PAGEREF _Toc432659612 \h </w:instrText>
+              <w:instrText xml:space="preserve"> PAGEREF _Toc432771844 \h </w:instrText>
             </w:r>
             <w:r>
               <w:rPr>
@@ -1635,7 +1635,7 @@
               <w:noProof/>
             </w:rPr>
           </w:pPr>
-          <w:hyperlink w:anchor="_Toc432659613" w:history="1">
+          <w:hyperlink w:anchor="_Toc432771845" w:history="1">
             <w:r>
               <w:rPr>
                 <w:rStyle w:val="Hyperlink"/>
@@ -1662,7 +1662,7 @@
                 <w:noProof/>
                 <w:webHidden/>
               </w:rPr>
-              <w:instrText xml:space="preserve"> PAGEREF _Toc432659613 \h </w:instrText>
+              <w:instrText xml:space="preserve"> PAGEREF _Toc432771845 \h </w:instrText>
             </w:r>
             <w:r>
               <w:rPr>
@@ -1704,7 +1704,7 @@
               <w:noProof/>
             </w:rPr>
           </w:pPr>
-          <w:hyperlink w:anchor="_Toc432659614" w:history="1">
+          <w:hyperlink w:anchor="_Toc432771846" w:history="1">
             <w:r>
               <w:rPr>
                 <w:rStyle w:val="Hyperlink"/>
@@ -1731,7 +1731,7 @@
                 <w:noProof/>
                 <w:webHidden/>
               </w:rPr>
-              <w:instrText xml:space="preserve"> PAGEREF _Toc432659614 \h </w:instrText>
+              <w:instrText xml:space="preserve"> PAGEREF _Toc432771846 \h </w:instrText>
             </w:r>
             <w:r>
               <w:rPr>
@@ -1773,7 +1773,7 @@
               <w:noProof/>
             </w:rPr>
           </w:pPr>
-          <w:hyperlink w:anchor="_Toc432659615" w:history="1">
+          <w:hyperlink w:anchor="_Toc432771847" w:history="1">
             <w:r>
               <w:rPr>
                 <w:rStyle w:val="Hyperlink"/>
@@ -1800,7 +1800,7 @@
                 <w:noProof/>
                 <w:webHidden/>
               </w:rPr>
-              <w:instrText xml:space="preserve"> PAGEREF _Toc432659615 \h </w:instrText>
+              <w:instrText xml:space="preserve"> PAGEREF _Toc432771847 \h </w:instrText>
             </w:r>
             <w:r>
               <w:rPr>
@@ -1842,7 +1842,7 @@
               <w:noProof/>
             </w:rPr>
           </w:pPr>
-          <w:hyperlink w:anchor="_Toc432659616" w:history="1">
+          <w:hyperlink w:anchor="_Toc432771848" w:history="1">
             <w:r>
               <w:rPr>
                 <w:rStyle w:val="Hyperlink"/>
@@ -1869,7 +1869,7 @@
                 <w:noProof/>
                 <w:webHidden/>
               </w:rPr>
-              <w:instrText xml:space="preserve"> PAGEREF _Toc432659616 \h </w:instrText>
+              <w:instrText xml:space="preserve"> PAGEREF _Toc432771848 \h </w:instrText>
             </w:r>
             <w:r>
               <w:rPr>
@@ -1911,7 +1911,7 @@
               <w:noProof/>
             </w:rPr>
           </w:pPr>
-          <w:hyperlink w:anchor="_Toc432659617" w:history="1">
+          <w:hyperlink w:anchor="_Toc432771849" w:history="1">
             <w:r>
               <w:rPr>
                 <w:rStyle w:val="Hyperlink"/>
@@ -1938,7 +1938,7 @@
                 <w:noProof/>
                 <w:webHidden/>
               </w:rPr>
-              <w:instrText xml:space="preserve"> PAGEREF _Toc432659617 \h </w:instrText>
+              <w:instrText xml:space="preserve"> PAGEREF _Toc432771849 \h </w:instrText>
             </w:r>
             <w:r>
               <w:rPr>
@@ -1980,7 +1980,7 @@
               <w:noProof/>
             </w:rPr>
           </w:pPr>
-          <w:hyperlink w:anchor="_Toc432659618" w:history="1">
+          <w:hyperlink w:anchor="_Toc432771850" w:history="1">
             <w:r>
               <w:rPr>
                 <w:rStyle w:val="Hyperlink"/>
@@ -2007,7 +2007,7 @@
                 <w:noProof/>
                 <w:webHidden/>
               </w:rPr>
-              <w:instrText xml:space="preserve"> PAGEREF _Toc432659618 \h </w:instrText>
+              <w:instrText xml:space="preserve"> PAGEREF _Toc432771850 \h </w:instrText>
             </w:r>
             <w:r>
               <w:rPr>
@@ -2049,7 +2049,7 @@
               <w:noProof/>
             </w:rPr>
           </w:pPr>
-          <w:hyperlink w:anchor="_Toc432659619" w:history="1">
+          <w:hyperlink w:anchor="_Toc432771851" w:history="1">
             <w:r>
               <w:rPr>
                 <w:rStyle w:val="Hyperlink"/>
@@ -2076,7 +2076,7 @@
                 <w:noProof/>
                 <w:webHidden/>
               </w:rPr>
-              <w:instrText xml:space="preserve"> PAGEREF _Toc432659619 \h </w:instrText>
+              <w:instrText xml:space="preserve"> PAGEREF _Toc432771851 \h </w:instrText>
             </w:r>
             <w:r>
               <w:rPr>
@@ -2118,7 +2118,7 @@
               <w:noProof/>
             </w:rPr>
           </w:pPr>
-          <w:hyperlink w:anchor="_Toc432659620" w:history="1">
+          <w:hyperlink w:anchor="_Toc432771852" w:history="1">
             <w:r>
               <w:rPr>
                 <w:rStyle w:val="Hyperlink"/>
@@ -2145,7 +2145,7 @@
                 <w:noProof/>
                 <w:webHidden/>
               </w:rPr>
-              <w:instrText xml:space="preserve"> PAGEREF _Toc432659620 \h </w:instrText>
+              <w:instrText xml:space="preserve"> PAGEREF _Toc432771852 \h </w:instrText>
             </w:r>
             <w:r>
               <w:rPr>
@@ -2187,7 +2187,7 @@
               <w:noProof/>
             </w:rPr>
           </w:pPr>
-          <w:hyperlink w:anchor="_Toc432659621" w:history="1">
+          <w:hyperlink w:anchor="_Toc432771853" w:history="1">
             <w:r>
               <w:rPr>
                 <w:rStyle w:val="Hyperlink"/>
@@ -2214,7 +2214,7 @@
                 <w:noProof/>
                 <w:webHidden/>
               </w:rPr>
-              <w:instrText xml:space="preserve"> PAGEREF _Toc432659621 \h </w:instrText>
+              <w:instrText xml:space="preserve"> PAGEREF _Toc432771853 \h </w:instrText>
             </w:r>
             <w:r>
               <w:rPr>
@@ -2256,7 +2256,7 @@
               <w:noProof/>
             </w:rPr>
           </w:pPr>
-          <w:hyperlink w:anchor="_Toc432659622" w:history="1">
+          <w:hyperlink w:anchor="_Toc432771854" w:history="1">
             <w:r>
               <w:rPr>
                 <w:rStyle w:val="Hyperlink"/>
@@ -2283,7 +2283,7 @@
                 <w:noProof/>
                 <w:webHidden/>
               </w:rPr>
-              <w:instrText xml:space="preserve"> PAGEREF _Toc432659622 \h </w:instrText>
+              <w:instrText xml:space="preserve"> PAGEREF _Toc432771854 \h </w:instrText>
             </w:r>
             <w:r>
               <w:rPr>
@@ -2325,7 +2325,7 @@
               <w:noProof/>
             </w:rPr>
           </w:pPr>
-          <w:hyperlink w:anchor="_Toc432659623" w:history="1">
+          <w:hyperlink w:anchor="_Toc432771855" w:history="1">
             <w:r>
               <w:rPr>
                 <w:rStyle w:val="Hyperlink"/>
@@ -2352,7 +2352,7 @@
                 <w:noProof/>
                 <w:webHidden/>
               </w:rPr>
-              <w:instrText xml:space="preserve"> PAGEREF _Toc432659623 \h </w:instrText>
+              <w:instrText xml:space="preserve"> PAGEREF _Toc432771855 \h </w:instrText>
             </w:r>
             <w:r>
               <w:rPr>
@@ -2394,7 +2394,7 @@
               <w:noProof/>
             </w:rPr>
           </w:pPr>
-          <w:hyperlink w:anchor="_Toc432659624" w:history="1">
+          <w:hyperlink w:anchor="_Toc432771856" w:history="1">
             <w:r>
               <w:rPr>
                 <w:rStyle w:val="Hyperlink"/>
@@ -2421,7 +2421,7 @@
                 <w:noProof/>
                 <w:webHidden/>
               </w:rPr>
-              <w:instrText xml:space="preserve"> PAGEREF _Toc432659624 \h </w:instrText>
+              <w:instrText xml:space="preserve"> PAGEREF _Toc432771856 \h </w:instrText>
             </w:r>
             <w:r>
               <w:rPr>
@@ -2463,7 +2463,7 @@
               <w:noProof/>
             </w:rPr>
           </w:pPr>
-          <w:hyperlink w:anchor="_Toc432659625" w:history="1">
+          <w:hyperlink w:anchor="_Toc432771857" w:history="1">
             <w:r>
               <w:rPr>
                 <w:rStyle w:val="Hyperlink"/>
@@ -2490,7 +2490,7 @@
                 <w:noProof/>
                 <w:webHidden/>
               </w:rPr>
-              <w:instrText xml:space="preserve"> PAGEREF _Toc432659625 \h </w:instrText>
+              <w:instrText xml:space="preserve"> PAGEREF _Toc432771857 \h </w:instrText>
             </w:r>
             <w:r>
               <w:rPr>
@@ -2532,7 +2532,7 @@
               <w:noProof/>
             </w:rPr>
           </w:pPr>
-          <w:hyperlink w:anchor="_Toc432659626" w:history="1">
+          <w:hyperlink w:anchor="_Toc432771858" w:history="1">
             <w:r>
               <w:rPr>
                 <w:rStyle w:val="Hyperlink"/>
@@ -2559,7 +2559,7 @@
                 <w:noProof/>
                 <w:webHidden/>
               </w:rPr>
-              <w:instrText xml:space="preserve"> PAGEREF _Toc432659626 \h </w:instrText>
+              <w:instrText xml:space="preserve"> PAGEREF _Toc432771858 \h </w:instrText>
             </w:r>
             <w:r>
               <w:rPr>
@@ -2601,7 +2601,7 @@
               <w:noProof/>
             </w:rPr>
           </w:pPr>
-          <w:hyperlink w:anchor="_Toc432659627" w:history="1">
+          <w:hyperlink w:anchor="_Toc432771859" w:history="1">
             <w:r>
               <w:rPr>
                 <w:rStyle w:val="Hyperlink"/>
@@ -2628,7 +2628,7 @@
                 <w:noProof/>
                 <w:webHidden/>
               </w:rPr>
-              <w:instrText xml:space="preserve"> PAGEREF _Toc432659627 \h </w:instrText>
+              <w:instrText xml:space="preserve"> PAGEREF _Toc432771859 \h </w:instrText>
             </w:r>
             <w:r>
               <w:rPr>
@@ -2670,7 +2670,7 @@
               <w:noProof/>
             </w:rPr>
           </w:pPr>
-          <w:hyperlink w:anchor="_Toc432659628" w:history="1">
+          <w:hyperlink w:anchor="_Toc432771860" w:history="1">
             <w:r>
               <w:rPr>
                 <w:rStyle w:val="Hyperlink"/>
@@ -2697,7 +2697,7 @@
                 <w:noProof/>
                 <w:webHidden/>
               </w:rPr>
-              <w:instrText xml:space="preserve"> PAGEREF _Toc432659628 \h </w:instrText>
+              <w:instrText xml:space="preserve"> PAGEREF _Toc432771860 \h </w:instrText>
             </w:r>
             <w:r>
               <w:rPr>
@@ -2739,7 +2739,7 @@
               <w:noProof/>
             </w:rPr>
           </w:pPr>
-          <w:hyperlink w:anchor="_Toc432659629" w:history="1">
+          <w:hyperlink w:anchor="_Toc432771861" w:history="1">
             <w:r>
               <w:rPr>
                 <w:rStyle w:val="Hyperlink"/>
@@ -2766,7 +2766,7 @@
                 <w:noProof/>
                 <w:webHidden/>
               </w:rPr>
-              <w:instrText xml:space="preserve"> PAGEREF _Toc432659629 \h </w:instrText>
+              <w:instrText xml:space="preserve"> PAGEREF _Toc432771861 \h </w:instrText>
             </w:r>
             <w:r>
               <w:rPr>
@@ -2808,7 +2808,7 @@
               <w:noProof/>
             </w:rPr>
           </w:pPr>
-          <w:hyperlink w:anchor="_Toc432659630" w:history="1">
+          <w:hyperlink w:anchor="_Toc432771862" w:history="1">
             <w:r>
               <w:rPr>
                 <w:rStyle w:val="Hyperlink"/>
@@ -2835,7 +2835,7 @@
                 <w:noProof/>
                 <w:webHidden/>
               </w:rPr>
-              <w:instrText xml:space="preserve"> PAGEREF _Toc432659630 \h </w:instrText>
+              <w:instrText xml:space="preserve"> PAGEREF _Toc432771862 \h </w:instrText>
             </w:r>
             <w:r>
               <w:rPr>
@@ -2877,7 +2877,7 @@
               <w:noProof/>
             </w:rPr>
           </w:pPr>
-          <w:hyperlink w:anchor="_Toc432659631" w:history="1">
+          <w:hyperlink w:anchor="_Toc432771863" w:history="1">
             <w:r>
               <w:rPr>
                 <w:rStyle w:val="Hyperlink"/>
@@ -2904,7 +2904,7 @@
                 <w:noProof/>
                 <w:webHidden/>
               </w:rPr>
-              <w:instrText xml:space="preserve"> PAGEREF _Toc432659631 \h </w:instrText>
+              <w:instrText xml:space="preserve"> PAGEREF _Toc432771863 \h </w:instrText>
             </w:r>
             <w:r>
               <w:rPr>
@@ -2946,7 +2946,7 @@
               <w:noProof/>
             </w:rPr>
           </w:pPr>
-          <w:hyperlink w:anchor="_Toc432659632" w:history="1">
+          <w:hyperlink w:anchor="_Toc432771864" w:history="1">
             <w:r>
               <w:rPr>
                 <w:rStyle w:val="Hyperlink"/>
@@ -2973,7 +2973,7 @@
                 <w:noProof/>
                 <w:webHidden/>
               </w:rPr>
-              <w:instrText xml:space="preserve"> PAGEREF _Toc432659632 \h </w:instrText>
+              <w:instrText xml:space="preserve"> PAGEREF _Toc432771864 \h </w:instrText>
             </w:r>
             <w:r>
               <w:rPr>
@@ -3015,7 +3015,7 @@
               <w:noProof/>
             </w:rPr>
           </w:pPr>
-          <w:hyperlink w:anchor="_Toc432659633" w:history="1">
+          <w:hyperlink w:anchor="_Toc432771865" w:history="1">
             <w:r>
               <w:rPr>
                 <w:rStyle w:val="Hyperlink"/>
@@ -3042,7 +3042,7 @@
                 <w:noProof/>
                 <w:webHidden/>
               </w:rPr>
-              <w:instrText xml:space="preserve"> PAGEREF _Toc432659633 \h </w:instrText>
+              <w:instrText xml:space="preserve"> PAGEREF _Toc432771865 \h </w:instrText>
             </w:r>
             <w:r>
               <w:rPr>
@@ -3084,7 +3084,7 @@
               <w:noProof/>
             </w:rPr>
           </w:pPr>
-          <w:hyperlink w:anchor="_Toc432659634" w:history="1">
+          <w:hyperlink w:anchor="_Toc432771866" w:history="1">
             <w:r>
               <w:rPr>
                 <w:rStyle w:val="Hyperlink"/>
@@ -3111,7 +3111,7 @@
                 <w:noProof/>
                 <w:webHidden/>
               </w:rPr>
-              <w:instrText xml:space="preserve"> PAGEREF _Toc432659634 \h </w:instrText>
+              <w:instrText xml:space="preserve"> PAGEREF _Toc432771866 \h </w:instrText>
             </w:r>
             <w:r>
               <w:rPr>
@@ -3153,7 +3153,7 @@
               <w:noProof/>
             </w:rPr>
           </w:pPr>
-          <w:hyperlink w:anchor="_Toc432659635" w:history="1">
+          <w:hyperlink w:anchor="_Toc432771867" w:history="1">
             <w:r>
               <w:rPr>
                 <w:rStyle w:val="Hyperlink"/>
@@ -3180,7 +3180,7 @@
                 <w:noProof/>
                 <w:webHidden/>
               </w:rPr>
-              <w:instrText xml:space="preserve"> PAGEREF _Toc432659635 \h </w:instrText>
+              <w:instrText xml:space="preserve"> PAGEREF _Toc432771867 \h </w:instrText>
             </w:r>
             <w:r>
               <w:rPr>
@@ -3222,7 +3222,7 @@
               <w:noProof/>
             </w:rPr>
           </w:pPr>
-          <w:hyperlink w:anchor="_Toc432659636" w:history="1">
+          <w:hyperlink w:anchor="_Toc432771868" w:history="1">
             <w:r>
               <w:rPr>
                 <w:rStyle w:val="Hyperlink"/>
@@ -3249,7 +3249,7 @@
                 <w:noProof/>
                 <w:webHidden/>
               </w:rPr>
-              <w:instrText xml:space="preserve"> PAGEREF _Toc432659636 \h </w:instrText>
+              <w:instrText xml:space="preserve"> PAGEREF _Toc432771868 \h </w:instrText>
             </w:r>
             <w:r>
               <w:rPr>
@@ -3291,7 +3291,7 @@
               <w:noProof/>
             </w:rPr>
           </w:pPr>
-          <w:hyperlink w:anchor="_Toc432659637" w:history="1">
+          <w:hyperlink w:anchor="_Toc432771869" w:history="1">
             <w:r>
               <w:rPr>
                 <w:rStyle w:val="Hyperlink"/>
@@ -3318,7 +3318,7 @@
                 <w:noProof/>
                 <w:webHidden/>
               </w:rPr>
-              <w:instrText xml:space="preserve"> PAGEREF _Toc432659637 \h </w:instrText>
+              <w:instrText xml:space="preserve"> PAGEREF _Toc432771869 \h </w:instrText>
             </w:r>
             <w:r>
               <w:rPr>
@@ -3360,7 +3360,7 @@
               <w:noProof/>
             </w:rPr>
           </w:pPr>
-          <w:hyperlink w:anchor="_Toc432659638" w:history="1">
+          <w:hyperlink w:anchor="_Toc432771870" w:history="1">
             <w:r>
               <w:rPr>
                 <w:rStyle w:val="Hyperlink"/>
@@ -3387,7 +3387,7 @@
                 <w:noProof/>
                 <w:webHidden/>
               </w:rPr>
-              <w:instrText xml:space="preserve"> PAGEREF _Toc432659638 \h </w:instrText>
+              <w:instrText xml:space="preserve"> PAGEREF _Toc432771870 \h </w:instrText>
             </w:r>
             <w:r>
               <w:rPr>
@@ -3429,7 +3429,7 @@
               <w:noProof/>
             </w:rPr>
           </w:pPr>
-          <w:hyperlink w:anchor="_Toc432659639" w:history="1">
+          <w:hyperlink w:anchor="_Toc432771871" w:history="1">
             <w:r>
               <w:rPr>
                 <w:rStyle w:val="Hyperlink"/>
@@ -3456,7 +3456,7 @@
                 <w:noProof/>
                 <w:webHidden/>
               </w:rPr>
-              <w:instrText xml:space="preserve"> PAGEREF _Toc432659639 \h </w:instrText>
+              <w:instrText xml:space="preserve"> PAGEREF _Toc432771871 \h </w:instrText>
             </w:r>
             <w:r>
               <w:rPr>
@@ -3498,7 +3498,7 @@
               <w:noProof/>
             </w:rPr>
           </w:pPr>
-          <w:hyperlink w:anchor="_Toc432659640" w:history="1">
+          <w:hyperlink w:anchor="_Toc432771872" w:history="1">
             <w:r>
               <w:rPr>
                 <w:rStyle w:val="Hyperlink"/>
@@ -3525,7 +3525,7 @@
                 <w:noProof/>
                 <w:webHidden/>
               </w:rPr>
-              <w:instrText xml:space="preserve"> PAGEREF _Toc432659640 \h </w:instrText>
+              <w:instrText xml:space="preserve"> PAGEREF _Toc432771872 \h </w:instrText>
             </w:r>
             <w:r>
               <w:rPr>
@@ -3567,7 +3567,7 @@
               <w:noProof/>
             </w:rPr>
           </w:pPr>
-          <w:hyperlink w:anchor="_Toc432659641" w:history="1">
+          <w:hyperlink w:anchor="_Toc432771873" w:history="1">
             <w:r>
               <w:rPr>
                 <w:rStyle w:val="Hyperlink"/>
@@ -3594,7 +3594,7 @@
                 <w:noProof/>
                 <w:webHidden/>
               </w:rPr>
-              <w:instrText xml:space="preserve"> PAGEREF _Toc432659641 \h </w:instrText>
+              <w:instrText xml:space="preserve"> PAGEREF _Toc432771873 \h </w:instrText>
             </w:r>
             <w:r>
               <w:rPr>
@@ -3636,7 +3636,7 @@
               <w:noProof/>
             </w:rPr>
           </w:pPr>
-          <w:hyperlink w:anchor="_Toc432659642" w:history="1">
+          <w:hyperlink w:anchor="_Toc432771874" w:history="1">
             <w:r>
               <w:rPr>
                 <w:rStyle w:val="Hyperlink"/>
@@ -3663,7 +3663,7 @@
                 <w:noProof/>
                 <w:webHidden/>
               </w:rPr>
-              <w:instrText xml:space="preserve"> PAGEREF _Toc432659642 \h </w:instrText>
+              <w:instrText xml:space="preserve"> PAGEREF _Toc432771874 \h </w:instrText>
             </w:r>
             <w:r>
               <w:rPr>
@@ -3705,7 +3705,7 @@
               <w:noProof/>
             </w:rPr>
           </w:pPr>
-          <w:hyperlink w:anchor="_Toc432659643" w:history="1">
+          <w:hyperlink w:anchor="_Toc432771875" w:history="1">
             <w:r>
               <w:rPr>
                 <w:rStyle w:val="Hyperlink"/>
@@ -3732,7 +3732,7 @@
                 <w:noProof/>
                 <w:webHidden/>
               </w:rPr>
-              <w:instrText xml:space="preserve"> PAGEREF _Toc432659643 \h </w:instrText>
+              <w:instrText xml:space="preserve"> PAGEREF _Toc432771875 \h </w:instrText>
             </w:r>
             <w:r>
               <w:rPr>
@@ -3774,7 +3774,7 @@
               <w:noProof/>
             </w:rPr>
           </w:pPr>
-          <w:hyperlink w:anchor="_Toc432659644" w:history="1">
+          <w:hyperlink w:anchor="_Toc432771876" w:history="1">
             <w:r>
               <w:rPr>
                 <w:rStyle w:val="Hyperlink"/>
@@ -3801,7 +3801,7 @@
                 <w:noProof/>
                 <w:webHidden/>
               </w:rPr>
-              <w:instrText xml:space="preserve"> PAGEREF _Toc432659644 \h </w:instrText>
+              <w:instrText xml:space="preserve"> PAGEREF _Toc432771876 \h </w:instrText>
             </w:r>
             <w:r>
               <w:rPr>
@@ -3843,7 +3843,7 @@
               <w:noProof/>
             </w:rPr>
           </w:pPr>
-          <w:hyperlink w:anchor="_Toc432659645" w:history="1">
+          <w:hyperlink w:anchor="_Toc432771877" w:history="1">
             <w:r>
               <w:rPr>
                 <w:rStyle w:val="Hyperlink"/>
@@ -3870,7 +3870,7 @@
                 <w:noProof/>
                 <w:webHidden/>
               </w:rPr>
-              <w:instrText xml:space="preserve"> PAGEREF _Toc432659645 \h </w:instrText>
+              <w:instrText xml:space="preserve"> PAGEREF _Toc432771877 \h </w:instrText>
             </w:r>
             <w:r>
               <w:rPr>
@@ -3912,7 +3912,7 @@
               <w:noProof/>
             </w:rPr>
           </w:pPr>
-          <w:hyperlink w:anchor="_Toc432659646" w:history="1">
+          <w:hyperlink w:anchor="_Toc432771878" w:history="1">
             <w:r>
               <w:rPr>
                 <w:rStyle w:val="Hyperlink"/>
@@ -3939,7 +3939,7 @@
                 <w:noProof/>
                 <w:webHidden/>
               </w:rPr>
-              <w:instrText xml:space="preserve"> PAGEREF _Toc432659646 \h </w:instrText>
+              <w:instrText xml:space="preserve"> PAGEREF _Toc432771878 \h </w:instrText>
             </w:r>
             <w:r>
               <w:rPr>
@@ -3981,7 +3981,7 @@
               <w:noProof/>
             </w:rPr>
           </w:pPr>
-          <w:hyperlink w:anchor="_Toc432659647" w:history="1">
+          <w:hyperlink w:anchor="_Toc432771879" w:history="1">
             <w:r>
               <w:rPr>
                 <w:rStyle w:val="Hyperlink"/>
@@ -4008,7 +4008,7 @@
                 <w:noProof/>
                 <w:webHidden/>
               </w:rPr>
-              <w:instrText xml:space="preserve"> PAGEREF _Toc432659647 \h </w:instrText>
+              <w:instrText xml:space="preserve"> PAGEREF _Toc432771879 \h </w:instrText>
             </w:r>
             <w:r>
               <w:rPr>
@@ -4050,7 +4050,7 @@
               <w:noProof/>
             </w:rPr>
           </w:pPr>
-          <w:hyperlink w:anchor="_Toc432659648" w:history="1">
+          <w:hyperlink w:anchor="_Toc432771880" w:history="1">
             <w:r>
               <w:rPr>
                 <w:rStyle w:val="Hyperlink"/>
@@ -4077,7 +4077,7 @@
                 <w:noProof/>
                 <w:webHidden/>
               </w:rPr>
-              <w:instrText xml:space="preserve"> PAGEREF _Toc432659648 \h </w:instrText>
+              <w:instrText xml:space="preserve"> PAGEREF _Toc432771880 \h </w:instrText>
             </w:r>
             <w:r>
               <w:rPr>
@@ -4119,7 +4119,7 @@
               <w:noProof/>
             </w:rPr>
           </w:pPr>
-          <w:hyperlink w:anchor="_Toc432659649" w:history="1">
+          <w:hyperlink w:anchor="_Toc432771881" w:history="1">
             <w:r>
               <w:rPr>
                 <w:rStyle w:val="Hyperlink"/>
@@ -4146,7 +4146,7 @@
                 <w:noProof/>
                 <w:webHidden/>
               </w:rPr>
-              <w:instrText xml:space="preserve"> PAGEREF _Toc432659649 \h </w:instrText>
+              <w:instrText xml:space="preserve"> PAGEREF _Toc432771881 \h </w:instrText>
             </w:r>
             <w:r>
               <w:rPr>
@@ -4188,7 +4188,7 @@
               <w:noProof/>
             </w:rPr>
           </w:pPr>
-          <w:hyperlink w:anchor="_Toc432659650" w:history="1">
+          <w:hyperlink w:anchor="_Toc432771882" w:history="1">
             <w:r>
               <w:rPr>
                 <w:rStyle w:val="Hyperlink"/>
@@ -4215,7 +4215,7 @@
                 <w:noProof/>
                 <w:webHidden/>
               </w:rPr>
-              <w:instrText xml:space="preserve"> PAGEREF _Toc432659650 \h </w:instrText>
+              <w:instrText xml:space="preserve"> PAGEREF _Toc432771882 \h </w:instrText>
             </w:r>
             <w:r>
               <w:rPr>
@@ -4257,7 +4257,7 @@
               <w:noProof/>
             </w:rPr>
           </w:pPr>
-          <w:hyperlink w:anchor="_Toc432659651" w:history="1">
+          <w:hyperlink w:anchor="_Toc432771883" w:history="1">
             <w:r>
               <w:rPr>
                 <w:rStyle w:val="Hyperlink"/>
@@ -4284,7 +4284,7 @@
                 <w:noProof/>
                 <w:webHidden/>
               </w:rPr>
-              <w:instrText xml:space="preserve"> PAGEREF _Toc432659651 \h </w:instrText>
+              <w:instrText xml:space="preserve"> PAGEREF _Toc432771883 \h </w:instrText>
             </w:r>
             <w:r>
               <w:rPr>
@@ -4326,7 +4326,7 @@
               <w:noProof/>
             </w:rPr>
           </w:pPr>
-          <w:hyperlink w:anchor="_Toc432659652" w:history="1">
+          <w:hyperlink w:anchor="_Toc432771884" w:history="1">
             <w:r>
               <w:rPr>
                 <w:rStyle w:val="Hyperlink"/>
@@ -4353,7 +4353,7 @@
                 <w:noProof/>
                 <w:webHidden/>
               </w:rPr>
-              <w:instrText xml:space="preserve"> PAGEREF _Toc432659652 \h </w:instrText>
+              <w:instrText xml:space="preserve"> PAGEREF _Toc432771884 \h </w:instrText>
             </w:r>
             <w:r>
               <w:rPr>
@@ -4395,7 +4395,7 @@
               <w:noProof/>
             </w:rPr>
           </w:pPr>
-          <w:hyperlink w:anchor="_Toc432659653" w:history="1">
+          <w:hyperlink w:anchor="_Toc432771885" w:history="1">
             <w:r>
               <w:rPr>
                 <w:rStyle w:val="Hyperlink"/>
@@ -4422,7 +4422,7 @@
                 <w:noProof/>
                 <w:webHidden/>
               </w:rPr>
-              <w:instrText xml:space="preserve"> PAGEREF _Toc432659653 \h </w:instrText>
+              <w:instrText xml:space="preserve"> PAGEREF _Toc432771885 \h </w:instrText>
             </w:r>
             <w:r>
               <w:rPr>
@@ -4464,7 +4464,7 @@
               <w:noProof/>
             </w:rPr>
           </w:pPr>
-          <w:hyperlink w:anchor="_Toc432659654" w:history="1">
+          <w:hyperlink w:anchor="_Toc432771886" w:history="1">
             <w:r>
               <w:rPr>
                 <w:rStyle w:val="Hyperlink"/>
@@ -4491,7 +4491,7 @@
                 <w:noProof/>
                 <w:webHidden/>
               </w:rPr>
-              <w:instrText xml:space="preserve"> PAGEREF _Toc432659654 \h </w:instrText>
+              <w:instrText xml:space="preserve"> PAGEREF _Toc432771886 \h </w:instrText>
             </w:r>
             <w:r>
               <w:rPr>
@@ -4557,7 +4557,7 @@
       <w:pPr>
         <w:pStyle w:val="Heading1"/>
       </w:pPr>
-      <w:bookmarkStart w:id="1" w:name="_Toc432659604"/>
+      <w:bookmarkStart w:id="1" w:name="_Toc432771836"/>
       <w:r>
         <w:lastRenderedPageBreak/>
         <w:t>Introduction</w:t>
@@ -4848,7 +4848,7 @@
       <w:pPr>
         <w:pStyle w:val="Heading2"/>
       </w:pPr>
-      <w:bookmarkStart w:id="2" w:name="_Toc432659605"/>
+      <w:bookmarkStart w:id="2" w:name="_Toc432771837"/>
       <w:r>
         <w:t>Intended Audience</w:t>
       </w:r>
@@ -5032,7 +5032,7 @@
         <w:pStyle w:val="Heading1"/>
       </w:pPr>
       <w:bookmarkStart w:id="3" w:name="_Ops_Server_System"/>
-      <w:bookmarkStart w:id="4" w:name="_Toc432659606"/>
+      <w:bookmarkStart w:id="4" w:name="_Toc432771838"/>
       <w:bookmarkEnd w:id="3"/>
       <w:r>
         <w:lastRenderedPageBreak/>
@@ -5781,7 +5781,15 @@
         <w:t xml:space="preserve"> software and databases only</w:t>
       </w:r>
       <w:r>
-        <w:t xml:space="preserve"> to the system drive (C:\). </w:t>
+        <w:t xml:space="preserve"> to the system drive (</w:t>
+      </w:r>
+      <w:proofErr w:type="gramStart"/>
+      <w:r>
+        <w:t>C:</w:t>
+      </w:r>
+      <w:proofErr w:type="gramEnd"/>
+      <w:r>
+        <w:t xml:space="preserve">\). </w:t>
       </w:r>
     </w:p>
     <w:p>
@@ -5826,7 +5834,7 @@
       <w:r>
         <w:br w:type="page"/>
       </w:r>
-      <w:bookmarkStart w:id="5" w:name="_Toc432659607"/>
+      <w:bookmarkStart w:id="5" w:name="_Toc432771839"/>
       <w:r>
         <w:lastRenderedPageBreak/>
         <w:t>Prepare for Ops Server Installation</w:t>
@@ -5838,7 +5846,7 @@
       <w:pPr>
         <w:pStyle w:val="Heading2"/>
       </w:pPr>
-      <w:bookmarkStart w:id="6" w:name="_Toc432659608"/>
+      <w:bookmarkStart w:id="6" w:name="_Toc432771840"/>
       <w:r>
         <w:t>Installation Prerequisites</w:t>
       </w:r>
@@ -6140,7 +6148,15 @@
         </w:numPr>
       </w:pPr>
       <w:r>
-        <w:t>A text editor, such as NotePadd++, that can handle non-windows line-break formats. Some files you need to edit have Line-Feed (LF)-only (Unix) format.</w:t>
+        <w:t>A text editor, such as NotePadd++, that can handle non-windows line-break formats. Some files you need to edit have Line-Feed (LF)-only (</w:t>
+      </w:r>
+      <w:proofErr w:type="gramStart"/>
+      <w:r>
+        <w:t>Unix</w:t>
+      </w:r>
+      <w:proofErr w:type="gramEnd"/>
+      <w:r>
+        <w:t>) format.</w:t>
       </w:r>
     </w:p>
     <w:p>
@@ -6344,7 +6360,7 @@
       <w:pPr>
         <w:pStyle w:val="Heading2"/>
       </w:pPr>
-      <w:bookmarkStart w:id="8" w:name="_Toc432659609"/>
+      <w:bookmarkStart w:id="8" w:name="_Toc432771841"/>
       <w:r>
         <w:lastRenderedPageBreak/>
         <w:t>Uninstall existing software</w:t>
@@ -6552,7 +6568,7 @@
       <w:pPr>
         <w:pStyle w:val="Heading2"/>
       </w:pPr>
-      <w:bookmarkStart w:id="9" w:name="_Toc432659610"/>
+      <w:bookmarkStart w:id="9" w:name="_Toc432771842"/>
       <w:r>
         <w:t>Change “Command Prompt” Layout Properties</w:t>
       </w:r>
@@ -6607,71 +6623,17 @@
     </w:p>
     <w:p>
       <w:pPr>
-        <w:jc w:val="center"/>
-      </w:pPr>
-      <w:r>
-        <w:rPr>
-          <w:noProof/>
-        </w:rPr>
-        <w:drawing>
-          <wp:inline distT="0" distB="0" distL="0" distR="0" wp14:anchorId="1CD1B7F2" wp14:editId="348A6D4C">
-            <wp:extent cx="4328160" cy="1905718"/>
-            <wp:effectExtent l="0" t="0" r="0" b="0"/>
-            <wp:docPr id="6" name="Picture 6" descr="C:\Users\eric1258\AppData\Local\Temp\SNAGHTML2165c5c.PNG"/>
-            <wp:cNvGraphicFramePr>
-              <a:graphicFrameLocks xmlns:a="http://schemas.openxmlformats.org/drawingml/2006/main" noChangeAspect="1"/>
-            </wp:cNvGraphicFramePr>
-            <a:graphic xmlns:a="http://schemas.openxmlformats.org/drawingml/2006/main">
-              <a:graphicData uri="http://schemas.openxmlformats.org/drawingml/2006/picture">
-                <pic:pic xmlns:pic="http://schemas.openxmlformats.org/drawingml/2006/picture">
-                  <pic:nvPicPr>
-                    <pic:cNvPr id="0" name="Picture 7" descr="C:\Users\eric1258\AppData\Local\Temp\SNAGHTML2165c5c.PNG"/>
-                    <pic:cNvPicPr>
-                      <a:picLocks noChangeAspect="1" noChangeArrowheads="1"/>
-                    </pic:cNvPicPr>
-                  </pic:nvPicPr>
-                  <pic:blipFill>
-                    <a:blip r:embed="rId14">
-                      <a:extLst>
-                        <a:ext uri="{28A0092B-C50C-407E-A947-70E740481C1C}">
-                          <a14:useLocalDpi xmlns:a14="http://schemas.microsoft.com/office/drawing/2010/main" val="0"/>
-                        </a:ext>
-                      </a:extLst>
-                    </a:blip>
-                    <a:srcRect/>
-                    <a:stretch>
-                      <a:fillRect/>
-                    </a:stretch>
-                  </pic:blipFill>
-                  <pic:spPr bwMode="auto">
-                    <a:xfrm>
-                      <a:off x="0" y="0"/>
-                      <a:ext cx="4341062" cy="1911399"/>
-                    </a:xfrm>
-                    <a:prstGeom prst="rect">
-                      <a:avLst/>
-                    </a:prstGeom>
-                    <a:noFill/>
-                    <a:ln>
-                      <a:noFill/>
-                    </a:ln>
-                  </pic:spPr>
-                </pic:pic>
-              </a:graphicData>
-            </a:graphic>
-          </wp:inline>
-        </w:drawing>
-      </w:r>
+        <w:keepNext/>
+      </w:pPr>
     </w:p>
     <w:p>
       <w:pPr>
         <w:pStyle w:val="Heading2"/>
       </w:pPr>
       <w:bookmarkStart w:id="10" w:name="_“Install”_and_configure"/>
-      <w:bookmarkStart w:id="11" w:name="_Toc432659611"/>
+      <w:bookmarkStart w:id="11" w:name="_Toc432771843"/>
       <w:bookmarkEnd w:id="10"/>
       <w:r>
-        <w:lastRenderedPageBreak/>
         <w:t xml:space="preserve">“Install” </w:t>
       </w:r>
       <w:r>
@@ -6758,6 +6720,7 @@
         </w:numPr>
       </w:pPr>
       <w:r>
+        <w:lastRenderedPageBreak/>
         <w:t xml:space="preserve">Edit the variables </w:t>
       </w:r>
       <w:r>
@@ -7419,7 +7382,6 @@
     </w:p>
     <w:p>
       <w:r>
-        <w:lastRenderedPageBreak/>
         <w:t>The variables are listed in the order that the processes are executed in the InstallOpsServer.bat file. A</w:t>
       </w:r>
       <w:r>
@@ -7638,6 +7600,7 @@
                 <w:sz w:val="20"/>
                 <w:szCs w:val="20"/>
               </w:rPr>
+              <w:lastRenderedPageBreak/>
               <w:t>ops_install_server</w:t>
             </w:r>
           </w:p>
@@ -8945,7 +8908,6 @@
                 <w:sz w:val="20"/>
                 <w:szCs w:val="20"/>
               </w:rPr>
-              <w:lastRenderedPageBreak/>
               <w:t>ops_change_ags_security</w:t>
             </w:r>
             <w:r>
@@ -9010,7 +8972,6 @@
                 <w:sz w:val="20"/>
                 <w:szCs w:val="20"/>
               </w:rPr>
-              <w:lastRenderedPageBreak/>
               <w:t>ops_install_geoevent</w:t>
             </w:r>
           </w:p>
@@ -9222,6 +9183,7 @@
                 <w:sz w:val="20"/>
                 <w:szCs w:val="20"/>
               </w:rPr>
+              <w:lastRenderedPageBreak/>
               <w:t>ops_install_geoevent_patches</w:t>
             </w:r>
           </w:p>
@@ -9513,7 +9475,7 @@
       <w:bookmarkStart w:id="12" w:name="_Install_Internet_Information"/>
       <w:bookmarkStart w:id="13" w:name="_Ref371435117"/>
       <w:bookmarkStart w:id="14" w:name="_Ref371435121"/>
-      <w:bookmarkStart w:id="15" w:name="_Toc432659612"/>
+      <w:bookmarkStart w:id="15" w:name="_Toc432771844"/>
       <w:bookmarkEnd w:id="12"/>
       <w:r>
         <w:lastRenderedPageBreak/>
@@ -9531,7 +9493,7 @@
       <w:pPr>
         <w:pStyle w:val="Heading2"/>
       </w:pPr>
-      <w:bookmarkStart w:id="16" w:name="_Toc432659613"/>
+      <w:bookmarkStart w:id="16" w:name="_Toc432771845"/>
       <w:r>
         <w:t xml:space="preserve">Install </w:t>
       </w:r>
@@ -9834,7 +9796,21 @@
         <w:rPr>
           <w:color w:val="FF0000"/>
         </w:rPr>
-        <w:t>e error “ERROR (message:New mime</w:t>
+        <w:t>e error “ERROR (message</w:t>
+      </w:r>
+      <w:proofErr w:type="gramStart"/>
+      <w:r>
+        <w:rPr>
+          <w:color w:val="FF0000"/>
+        </w:rPr>
+        <w:t>:New</w:t>
+      </w:r>
+      <w:proofErr w:type="gramEnd"/>
+      <w:r>
+        <w:rPr>
+          <w:color w:val="FF0000"/>
+        </w:rPr>
+        <w:t xml:space="preserve"> mime</w:t>
       </w:r>
       <w:r>
         <w:rPr>
@@ -9875,7 +9851,7 @@
         <w:pStyle w:val="Heading2"/>
       </w:pPr>
       <w:bookmarkStart w:id="17" w:name="_Enable_SSL_on"/>
-      <w:bookmarkStart w:id="18" w:name="_Toc432659614"/>
+      <w:bookmarkStart w:id="18" w:name="_Toc432771846"/>
       <w:bookmarkEnd w:id="17"/>
       <w:r>
         <w:t>Enable SSL on the web server</w:t>
@@ -9978,7 +9954,7 @@
       <w:r>
         <w:t xml:space="preserve">For more detailed information see </w:t>
       </w:r>
-      <w:hyperlink r:id="rId15" w:history="1">
+      <w:hyperlink r:id="rId14" w:history="1">
         <w:r>
           <w:rPr>
             <w:rStyle w:val="Hyperlink"/>
@@ -10134,7 +10110,7 @@
         <w:pStyle w:val="Heading1"/>
       </w:pPr>
       <w:bookmarkStart w:id="19" w:name="_Install_Ops_Server"/>
-      <w:bookmarkStart w:id="20" w:name="_Toc432659615"/>
+      <w:bookmarkStart w:id="20" w:name="_Toc432771847"/>
       <w:bookmarkEnd w:id="19"/>
       <w:r>
         <w:lastRenderedPageBreak/>
@@ -10151,6 +10127,658 @@
     <w:p>
       <w:r>
         <w:t xml:space="preserve">In this section you will be installing and configuring the majority of the software required by Ops Server using the InstallOpsServer.bat file. As mentioned in the topic </w:t>
+      </w:r>
+      <w:hyperlink r:id="rId15" w:anchor="_" w:history="1">
+        <w:r>
+          <w:rPr>
+            <w:rStyle w:val="Hyperlink"/>
+          </w:rPr>
+          <w:t>“Install” and configure the Ops Server installation scripts</w:t>
+        </w:r>
+      </w:hyperlink>
+      <w:r>
+        <w:t>, the variables in the InstallSettings.bat file control which install/configuration processes are executed by the InstallOpsServer.bat file.</w:t>
+      </w:r>
+    </w:p>
+    <w:p>
+      <w:pPr>
+        <w:pStyle w:val="Heading2"/>
+        <w:rPr>
+          <w:rFonts w:asciiTheme="minorHAnsi" w:eastAsiaTheme="minorHAnsi" w:hAnsiTheme="minorHAnsi" w:cstheme="minorBidi"/>
+          <w:b w:val="0"/>
+          <w:bCs w:val="0"/>
+          <w:color w:val="auto"/>
+          <w:sz w:val="22"/>
+          <w:szCs w:val="22"/>
+        </w:rPr>
+      </w:pPr>
+    </w:p>
+    <w:p>
+      <w:pPr>
+        <w:pStyle w:val="Heading2"/>
+      </w:pPr>
+      <w:bookmarkStart w:id="21" w:name="_Install_software"/>
+      <w:bookmarkStart w:id="22" w:name="_Toc432771848"/>
+      <w:bookmarkEnd w:id="21"/>
+      <w:r>
+        <w:t xml:space="preserve">Install </w:t>
+      </w:r>
+      <w:r>
+        <w:t>software</w:t>
+      </w:r>
+      <w:bookmarkEnd w:id="22"/>
+    </w:p>
+    <w:p>
+      <w:pPr>
+        <w:keepNext/>
+      </w:pPr>
+      <w:r>
+        <w:t>Listed below are all the installation and configuration processes executed by the InstallOpsServer.bat:</w:t>
+      </w:r>
+    </w:p>
+    <w:p>
+      <w:pPr>
+        <w:pStyle w:val="ListParagraph"/>
+        <w:keepNext/>
+        <w:numPr>
+          <w:ilvl w:val="0"/>
+          <w:numId w:val="19"/>
+        </w:numPr>
+        <w:rPr>
+          <w:sz w:val="20"/>
+          <w:szCs w:val="20"/>
+        </w:rPr>
+      </w:pPr>
+      <w:r>
+        <w:rPr>
+          <w:sz w:val="20"/>
+          <w:szCs w:val="20"/>
+        </w:rPr>
+        <w:t>Install the rdbms (PostgreSQL)</w:t>
+      </w:r>
+      <w:r>
+        <w:rPr>
+          <w:sz w:val="20"/>
+          <w:szCs w:val="20"/>
+        </w:rPr>
+        <w:t>.</w:t>
+      </w:r>
+    </w:p>
+    <w:p>
+      <w:pPr>
+        <w:pStyle w:val="ListParagraph"/>
+        <w:keepNext/>
+        <w:numPr>
+          <w:ilvl w:val="0"/>
+          <w:numId w:val="19"/>
+        </w:numPr>
+        <w:rPr>
+          <w:sz w:val="20"/>
+          <w:szCs w:val="20"/>
+        </w:rPr>
+      </w:pPr>
+      <w:r>
+        <w:rPr>
+          <w:sz w:val="20"/>
+          <w:szCs w:val="20"/>
+        </w:rPr>
+        <w:t>Install the ArcGIS WebAdaptor for IIS</w:t>
+      </w:r>
+      <w:r>
+        <w:rPr>
+          <w:sz w:val="20"/>
+          <w:szCs w:val="20"/>
+        </w:rPr>
+        <w:t>.</w:t>
+      </w:r>
+    </w:p>
+    <w:p>
+      <w:pPr>
+        <w:pStyle w:val="ListParagraph"/>
+        <w:keepNext/>
+        <w:numPr>
+          <w:ilvl w:val="0"/>
+          <w:numId w:val="19"/>
+        </w:numPr>
+        <w:rPr>
+          <w:sz w:val="20"/>
+          <w:szCs w:val="20"/>
+        </w:rPr>
+      </w:pPr>
+      <w:r>
+        <w:rPr>
+          <w:sz w:val="20"/>
+          <w:szCs w:val="20"/>
+        </w:rPr>
+        <w:t>ArcGIS Server</w:t>
+      </w:r>
+      <w:r>
+        <w:rPr>
+          <w:sz w:val="20"/>
+          <w:szCs w:val="20"/>
+        </w:rPr>
+        <w:t>:</w:t>
+      </w:r>
+    </w:p>
+    <w:p>
+      <w:pPr>
+        <w:pStyle w:val="ListParagraph"/>
+        <w:keepNext/>
+        <w:numPr>
+          <w:ilvl w:val="1"/>
+          <w:numId w:val="19"/>
+        </w:numPr>
+        <w:rPr>
+          <w:sz w:val="20"/>
+          <w:szCs w:val="20"/>
+        </w:rPr>
+      </w:pPr>
+      <w:r>
+        <w:rPr>
+          <w:sz w:val="20"/>
+          <w:szCs w:val="20"/>
+        </w:rPr>
+        <w:t>Install and authorize ArcGIS Server</w:t>
+      </w:r>
+      <w:r>
+        <w:rPr>
+          <w:sz w:val="20"/>
+          <w:szCs w:val="20"/>
+        </w:rPr>
+        <w:t>.</w:t>
+      </w:r>
+    </w:p>
+    <w:p>
+      <w:pPr>
+        <w:pStyle w:val="ListParagraph"/>
+        <w:keepNext/>
+        <w:numPr>
+          <w:ilvl w:val="1"/>
+          <w:numId w:val="19"/>
+        </w:numPr>
+        <w:rPr>
+          <w:sz w:val="20"/>
+          <w:szCs w:val="20"/>
+        </w:rPr>
+      </w:pPr>
+      <w:r>
+        <w:rPr>
+          <w:sz w:val="20"/>
+          <w:szCs w:val="20"/>
+        </w:rPr>
+        <w:t xml:space="preserve">Create the ArcGIS Server site, create the SDE geodatabases, </w:t>
+      </w:r>
+      <w:r>
+        <w:rPr>
+          <w:sz w:val="20"/>
+          <w:szCs w:val="20"/>
+        </w:rPr>
+        <w:t xml:space="preserve">and create the </w:t>
+      </w:r>
+      <w:r>
+        <w:rPr>
+          <w:sz w:val="20"/>
+          <w:szCs w:val="20"/>
+        </w:rPr>
+        <w:t>SDE connection files</w:t>
+      </w:r>
+      <w:r>
+        <w:rPr>
+          <w:sz w:val="20"/>
+          <w:szCs w:val="20"/>
+        </w:rPr>
+        <w:t>.</w:t>
+      </w:r>
+    </w:p>
+    <w:p>
+      <w:pPr>
+        <w:pStyle w:val="ListParagraph"/>
+        <w:keepNext/>
+        <w:numPr>
+          <w:ilvl w:val="1"/>
+          <w:numId w:val="19"/>
+        </w:numPr>
+        <w:rPr>
+          <w:sz w:val="20"/>
+          <w:szCs w:val="20"/>
+        </w:rPr>
+      </w:pPr>
+      <w:r>
+        <w:rPr>
+          <w:sz w:val="20"/>
+          <w:szCs w:val="20"/>
+        </w:rPr>
+        <w:t xml:space="preserve">Change the ArcGIS Server security configuration to "HTTPS </w:t>
+      </w:r>
+      <w:proofErr w:type="gramStart"/>
+      <w:r>
+        <w:rPr>
+          <w:sz w:val="20"/>
+          <w:szCs w:val="20"/>
+        </w:rPr>
+        <w:t>Only</w:t>
+      </w:r>
+      <w:proofErr w:type="gramEnd"/>
+      <w:r>
+        <w:rPr>
+          <w:sz w:val="20"/>
+          <w:szCs w:val="20"/>
+        </w:rPr>
+        <w:t>"</w:t>
+      </w:r>
+      <w:r>
+        <w:rPr>
+          <w:sz w:val="20"/>
+          <w:szCs w:val="20"/>
+        </w:rPr>
+        <w:t>.</w:t>
+      </w:r>
+    </w:p>
+    <w:p>
+      <w:pPr>
+        <w:pStyle w:val="ListParagraph"/>
+        <w:keepNext/>
+        <w:numPr>
+          <w:ilvl w:val="1"/>
+          <w:numId w:val="19"/>
+        </w:numPr>
+        <w:rPr>
+          <w:sz w:val="20"/>
+          <w:szCs w:val="20"/>
+        </w:rPr>
+      </w:pPr>
+      <w:r>
+        <w:rPr>
+          <w:sz w:val="20"/>
+          <w:szCs w:val="20"/>
+        </w:rPr>
+        <w:t>Register ArcGIS Server with the WebAdaptor (using https)</w:t>
+      </w:r>
+      <w:r>
+        <w:rPr>
+          <w:sz w:val="20"/>
+          <w:szCs w:val="20"/>
+        </w:rPr>
+        <w:t>.</w:t>
+      </w:r>
+    </w:p>
+    <w:p>
+      <w:pPr>
+        <w:pStyle w:val="ListParagraph"/>
+        <w:keepNext/>
+        <w:numPr>
+          <w:ilvl w:val="1"/>
+          <w:numId w:val="19"/>
+        </w:numPr>
+        <w:rPr>
+          <w:sz w:val="20"/>
+          <w:szCs w:val="20"/>
+        </w:rPr>
+      </w:pPr>
+      <w:r>
+        <w:rPr>
+          <w:sz w:val="20"/>
+          <w:szCs w:val="20"/>
+        </w:rPr>
+        <w:t>Install Geoevent Extension for ArcGIS Server</w:t>
+      </w:r>
+    </w:p>
+    <w:p>
+      <w:pPr>
+        <w:pStyle w:val="ListParagraph"/>
+        <w:keepNext/>
+        <w:numPr>
+          <w:ilvl w:val="1"/>
+          <w:numId w:val="19"/>
+        </w:numPr>
+        <w:rPr>
+          <w:sz w:val="20"/>
+          <w:szCs w:val="20"/>
+        </w:rPr>
+      </w:pPr>
+      <w:r>
+        <w:rPr>
+          <w:sz w:val="20"/>
+          <w:szCs w:val="20"/>
+        </w:rPr>
+        <w:t>Install Geoevent Extension for ArcGIS Server group layer patch</w:t>
+      </w:r>
+    </w:p>
+    <w:p>
+      <w:pPr>
+        <w:pStyle w:val="ListParagraph"/>
+        <w:keepNext/>
+        <w:numPr>
+          <w:ilvl w:val="0"/>
+          <w:numId w:val="19"/>
+        </w:numPr>
+        <w:rPr>
+          <w:sz w:val="20"/>
+          <w:szCs w:val="20"/>
+        </w:rPr>
+      </w:pPr>
+      <w:r>
+        <w:rPr>
+          <w:sz w:val="20"/>
+          <w:szCs w:val="20"/>
+        </w:rPr>
+        <w:t>ArcGIS Data Store:</w:t>
+      </w:r>
+    </w:p>
+    <w:p>
+      <w:pPr>
+        <w:pStyle w:val="ListParagraph"/>
+        <w:keepNext/>
+        <w:numPr>
+          <w:ilvl w:val="1"/>
+          <w:numId w:val="19"/>
+        </w:numPr>
+        <w:rPr>
+          <w:sz w:val="20"/>
+          <w:szCs w:val="20"/>
+        </w:rPr>
+      </w:pPr>
+      <w:r>
+        <w:rPr>
+          <w:sz w:val="20"/>
+          <w:szCs w:val="20"/>
+        </w:rPr>
+        <w:t>Install ArcGIS Data Store</w:t>
+      </w:r>
+    </w:p>
+    <w:p>
+      <w:pPr>
+        <w:pStyle w:val="ListParagraph"/>
+        <w:keepNext/>
+        <w:numPr>
+          <w:ilvl w:val="1"/>
+          <w:numId w:val="19"/>
+        </w:numPr>
+        <w:rPr>
+          <w:sz w:val="20"/>
+          <w:szCs w:val="20"/>
+        </w:rPr>
+      </w:pPr>
+      <w:r>
+        <w:rPr>
+          <w:sz w:val="20"/>
+          <w:szCs w:val="20"/>
+        </w:rPr>
+        <w:t>Create an ArcGIS Data Store</w:t>
+      </w:r>
+    </w:p>
+    <w:p>
+      <w:pPr>
+        <w:pStyle w:val="ListParagraph"/>
+        <w:keepNext/>
+        <w:numPr>
+          <w:ilvl w:val="1"/>
+          <w:numId w:val="19"/>
+        </w:numPr>
+        <w:rPr>
+          <w:sz w:val="20"/>
+          <w:szCs w:val="20"/>
+        </w:rPr>
+      </w:pPr>
+      <w:r>
+        <w:rPr>
+          <w:sz w:val="20"/>
+          <w:szCs w:val="20"/>
+        </w:rPr>
+        <w:t>Register the ArcGIS Data Store as the ArcGIS Server site managed database.</w:t>
+      </w:r>
+    </w:p>
+    <w:p>
+      <w:pPr>
+        <w:pStyle w:val="ListParagraph"/>
+        <w:keepNext/>
+        <w:numPr>
+          <w:ilvl w:val="0"/>
+          <w:numId w:val="19"/>
+        </w:numPr>
+        <w:rPr>
+          <w:sz w:val="20"/>
+          <w:szCs w:val="20"/>
+        </w:rPr>
+      </w:pPr>
+      <w:r>
+        <w:rPr>
+          <w:sz w:val="20"/>
+          <w:szCs w:val="20"/>
+        </w:rPr>
+        <w:t>Install the Message Simulator and create a Scheduled Task.</w:t>
+      </w:r>
+    </w:p>
+    <w:p>
+      <w:pPr>
+        <w:pStyle w:val="ListParagraph"/>
+        <w:keepNext/>
+        <w:numPr>
+          <w:ilvl w:val="0"/>
+          <w:numId w:val="19"/>
+        </w:numPr>
+        <w:rPr>
+          <w:sz w:val="20"/>
+          <w:szCs w:val="20"/>
+        </w:rPr>
+      </w:pPr>
+      <w:r>
+        <w:rPr>
+          <w:sz w:val="20"/>
+          <w:szCs w:val="20"/>
+        </w:rPr>
+        <w:t>Portal for ArcGIS</w:t>
+      </w:r>
+      <w:r>
+        <w:rPr>
+          <w:sz w:val="20"/>
+          <w:szCs w:val="20"/>
+        </w:rPr>
+        <w:t>:</w:t>
+      </w:r>
+    </w:p>
+    <w:p>
+      <w:pPr>
+        <w:pStyle w:val="ListParagraph"/>
+        <w:keepNext/>
+        <w:numPr>
+          <w:ilvl w:val="1"/>
+          <w:numId w:val="19"/>
+        </w:numPr>
+        <w:rPr>
+          <w:sz w:val="20"/>
+          <w:szCs w:val="20"/>
+        </w:rPr>
+      </w:pPr>
+      <w:r>
+        <w:rPr>
+          <w:sz w:val="20"/>
+          <w:szCs w:val="20"/>
+        </w:rPr>
+        <w:t>Install Portal for ArcGIS</w:t>
+      </w:r>
+      <w:r>
+        <w:rPr>
+          <w:sz w:val="20"/>
+          <w:szCs w:val="20"/>
+        </w:rPr>
+        <w:t>.</w:t>
+      </w:r>
+    </w:p>
+    <w:p>
+      <w:pPr>
+        <w:pStyle w:val="ListParagraph"/>
+        <w:keepNext/>
+        <w:numPr>
+          <w:ilvl w:val="1"/>
+          <w:numId w:val="19"/>
+        </w:numPr>
+        <w:rPr>
+          <w:sz w:val="20"/>
+          <w:szCs w:val="20"/>
+        </w:rPr>
+      </w:pPr>
+      <w:r>
+        <w:rPr>
+          <w:sz w:val="20"/>
+          <w:szCs w:val="20"/>
+        </w:rPr>
+        <w:t>Create Operations Dashboard ClickOnce Application and deploy to portal folders</w:t>
+      </w:r>
+    </w:p>
+    <w:p>
+      <w:pPr>
+        <w:pStyle w:val="ListParagraph"/>
+        <w:keepNext/>
+        <w:numPr>
+          <w:ilvl w:val="1"/>
+          <w:numId w:val="19"/>
+        </w:numPr>
+        <w:rPr>
+          <w:sz w:val="20"/>
+          <w:szCs w:val="20"/>
+        </w:rPr>
+      </w:pPr>
+      <w:r>
+        <w:rPr>
+          <w:sz w:val="20"/>
+          <w:szCs w:val="20"/>
+        </w:rPr>
+        <w:t>Create the Portal for ArcGIS initial administrator account</w:t>
+      </w:r>
+      <w:r>
+        <w:rPr>
+          <w:sz w:val="20"/>
+          <w:szCs w:val="20"/>
+        </w:rPr>
+        <w:t>.</w:t>
+      </w:r>
+    </w:p>
+    <w:p>
+      <w:pPr>
+        <w:pStyle w:val="ListParagraph"/>
+        <w:keepNext/>
+        <w:numPr>
+          <w:ilvl w:val="1"/>
+          <w:numId w:val="19"/>
+        </w:numPr>
+        <w:rPr>
+          <w:sz w:val="20"/>
+          <w:szCs w:val="20"/>
+        </w:rPr>
+      </w:pPr>
+      <w:r>
+        <w:rPr>
+          <w:sz w:val="20"/>
+          <w:szCs w:val="20"/>
+        </w:rPr>
+        <w:t>Register Portal for ArcGIS Server with the WebAdaptor</w:t>
+      </w:r>
+      <w:r>
+        <w:rPr>
+          <w:sz w:val="20"/>
+          <w:szCs w:val="20"/>
+        </w:rPr>
+        <w:t>.</w:t>
+      </w:r>
+    </w:p>
+    <w:p>
+      <w:pPr>
+        <w:pStyle w:val="ListParagraph"/>
+        <w:keepNext/>
+        <w:numPr>
+          <w:ilvl w:val="1"/>
+          <w:numId w:val="19"/>
+        </w:numPr>
+        <w:rPr>
+          <w:sz w:val="20"/>
+          <w:szCs w:val="20"/>
+        </w:rPr>
+      </w:pPr>
+      <w:r>
+        <w:rPr>
+          <w:sz w:val="20"/>
+          <w:szCs w:val="20"/>
+        </w:rPr>
+        <w:t>Federate the ArcGIS Server with portal, set SSL properties, set Utility Service URLs</w:t>
+      </w:r>
+      <w:r>
+        <w:rPr>
+          <w:sz w:val="20"/>
+          <w:szCs w:val="20"/>
+        </w:rPr>
+        <w:t>.</w:t>
+      </w:r>
+    </w:p>
+    <w:p>
+      <w:pPr>
+        <w:pStyle w:val="ListParagraph"/>
+        <w:keepNext/>
+        <w:numPr>
+          <w:ilvl w:val="0"/>
+          <w:numId w:val="19"/>
+        </w:numPr>
+        <w:rPr>
+          <w:sz w:val="20"/>
+          <w:szCs w:val="20"/>
+        </w:rPr>
+      </w:pPr>
+      <w:r>
+        <w:rPr>
+          <w:sz w:val="20"/>
+          <w:szCs w:val="20"/>
+        </w:rPr>
+        <w:t>Install Portal for ArcGIS 10.3 Resources for Esri Maps for Office.</w:t>
+      </w:r>
+    </w:p>
+    <w:p>
+      <w:pPr>
+        <w:pStyle w:val="ListParagraph"/>
+        <w:keepNext/>
+        <w:numPr>
+          <w:ilvl w:val="0"/>
+          <w:numId w:val="19"/>
+        </w:numPr>
+        <w:rPr>
+          <w:sz w:val="20"/>
+          <w:szCs w:val="20"/>
+        </w:rPr>
+      </w:pPr>
+      <w:r>
+        <w:rPr>
+          <w:sz w:val="20"/>
+          <w:szCs w:val="20"/>
+        </w:rPr>
+        <w:t>Install ArcGIS Predictive Analysis Web Services</w:t>
+      </w:r>
+    </w:p>
+    <w:p>
+      <w:r>
+        <w:rPr>
+          <w:i/>
+        </w:rPr>
+        <w:t>Prerequisites</w:t>
+      </w:r>
+      <w:r>
+        <w:t>:</w:t>
+      </w:r>
+    </w:p>
+    <w:p>
+      <w:pPr>
+        <w:pStyle w:val="ListParagraph"/>
+        <w:numPr>
+          <w:ilvl w:val="0"/>
+          <w:numId w:val="15"/>
+        </w:numPr>
+      </w:pPr>
+      <w:r>
+        <w:t xml:space="preserve">You have edited the InstallSettings.bat file </w:t>
+      </w:r>
+      <w:r>
+        <w:t xml:space="preserve">(see </w:t>
+      </w:r>
+      <w:r>
+        <w:t xml:space="preserve">topic </w:t>
       </w:r>
       <w:hyperlink r:id="rId16" w:anchor="_" w:history="1">
         <w:r>
@@ -10161,642 +10789,6 @@
         </w:r>
       </w:hyperlink>
       <w:r>
-        <w:t>, the variables in the InstallSettings.bat file control which install/configuration processes are executed by the InstallOpsServer.bat file.</w:t>
-      </w:r>
-    </w:p>
-    <w:p>
-      <w:pPr>
-        <w:pStyle w:val="Heading2"/>
-        <w:rPr>
-          <w:rFonts w:asciiTheme="minorHAnsi" w:eastAsiaTheme="minorHAnsi" w:hAnsiTheme="minorHAnsi" w:cstheme="minorBidi"/>
-          <w:b w:val="0"/>
-          <w:bCs w:val="0"/>
-          <w:color w:val="auto"/>
-          <w:sz w:val="22"/>
-          <w:szCs w:val="22"/>
-        </w:rPr>
-      </w:pPr>
-    </w:p>
-    <w:p>
-      <w:pPr>
-        <w:pStyle w:val="Heading2"/>
-      </w:pPr>
-      <w:bookmarkStart w:id="21" w:name="_Install_software"/>
-      <w:bookmarkStart w:id="22" w:name="_Toc432659616"/>
-      <w:bookmarkEnd w:id="21"/>
-      <w:r>
-        <w:t xml:space="preserve">Install </w:t>
-      </w:r>
-      <w:r>
-        <w:t>software</w:t>
-      </w:r>
-      <w:bookmarkEnd w:id="22"/>
-    </w:p>
-    <w:p>
-      <w:pPr>
-        <w:keepNext/>
-      </w:pPr>
-      <w:r>
-        <w:t>Listed below are all the installation and configuration processes executed by the InstallOpsServer.bat:</w:t>
-      </w:r>
-    </w:p>
-    <w:p>
-      <w:pPr>
-        <w:pStyle w:val="ListParagraph"/>
-        <w:keepNext/>
-        <w:numPr>
-          <w:ilvl w:val="0"/>
-          <w:numId w:val="19"/>
-        </w:numPr>
-        <w:rPr>
-          <w:sz w:val="20"/>
-          <w:szCs w:val="20"/>
-        </w:rPr>
-      </w:pPr>
-      <w:r>
-        <w:rPr>
-          <w:sz w:val="20"/>
-          <w:szCs w:val="20"/>
-        </w:rPr>
-        <w:t>Install the rdbms (PostgreSQL)</w:t>
-      </w:r>
-      <w:r>
-        <w:rPr>
-          <w:sz w:val="20"/>
-          <w:szCs w:val="20"/>
-        </w:rPr>
-        <w:t>.</w:t>
-      </w:r>
-    </w:p>
-    <w:p>
-      <w:pPr>
-        <w:pStyle w:val="ListParagraph"/>
-        <w:keepNext/>
-        <w:numPr>
-          <w:ilvl w:val="0"/>
-          <w:numId w:val="19"/>
-        </w:numPr>
-        <w:rPr>
-          <w:sz w:val="20"/>
-          <w:szCs w:val="20"/>
-        </w:rPr>
-      </w:pPr>
-      <w:r>
-        <w:rPr>
-          <w:sz w:val="20"/>
-          <w:szCs w:val="20"/>
-        </w:rPr>
-        <w:t>Install the ArcGIS WebAdaptor for IIS</w:t>
-      </w:r>
-      <w:r>
-        <w:rPr>
-          <w:sz w:val="20"/>
-          <w:szCs w:val="20"/>
-        </w:rPr>
-        <w:t>.</w:t>
-      </w:r>
-    </w:p>
-    <w:p>
-      <w:pPr>
-        <w:pStyle w:val="ListParagraph"/>
-        <w:keepNext/>
-        <w:numPr>
-          <w:ilvl w:val="0"/>
-          <w:numId w:val="19"/>
-        </w:numPr>
-        <w:rPr>
-          <w:sz w:val="20"/>
-          <w:szCs w:val="20"/>
-        </w:rPr>
-      </w:pPr>
-      <w:r>
-        <w:rPr>
-          <w:sz w:val="20"/>
-          <w:szCs w:val="20"/>
-        </w:rPr>
-        <w:t>ArcGIS Server</w:t>
-      </w:r>
-      <w:r>
-        <w:rPr>
-          <w:sz w:val="20"/>
-          <w:szCs w:val="20"/>
-        </w:rPr>
-        <w:t>:</w:t>
-      </w:r>
-    </w:p>
-    <w:p>
-      <w:pPr>
-        <w:pStyle w:val="ListParagraph"/>
-        <w:keepNext/>
-        <w:numPr>
-          <w:ilvl w:val="1"/>
-          <w:numId w:val="19"/>
-        </w:numPr>
-        <w:rPr>
-          <w:sz w:val="20"/>
-          <w:szCs w:val="20"/>
-        </w:rPr>
-      </w:pPr>
-      <w:r>
-        <w:rPr>
-          <w:sz w:val="20"/>
-          <w:szCs w:val="20"/>
-        </w:rPr>
-        <w:t>Install and authorize ArcGIS Server</w:t>
-      </w:r>
-      <w:r>
-        <w:rPr>
-          <w:sz w:val="20"/>
-          <w:szCs w:val="20"/>
-        </w:rPr>
-        <w:t>.</w:t>
-      </w:r>
-    </w:p>
-    <w:p>
-      <w:pPr>
-        <w:pStyle w:val="ListParagraph"/>
-        <w:keepNext/>
-        <w:numPr>
-          <w:ilvl w:val="1"/>
-          <w:numId w:val="19"/>
-        </w:numPr>
-        <w:rPr>
-          <w:sz w:val="20"/>
-          <w:szCs w:val="20"/>
-        </w:rPr>
-      </w:pPr>
-      <w:r>
-        <w:rPr>
-          <w:sz w:val="20"/>
-          <w:szCs w:val="20"/>
-        </w:rPr>
-        <w:t xml:space="preserve">Create the ArcGIS Server site, create the SDE geodatabases, </w:t>
-      </w:r>
-      <w:r>
-        <w:rPr>
-          <w:sz w:val="20"/>
-          <w:szCs w:val="20"/>
-        </w:rPr>
-        <w:t xml:space="preserve">and create the </w:t>
-      </w:r>
-      <w:r>
-        <w:rPr>
-          <w:sz w:val="20"/>
-          <w:szCs w:val="20"/>
-        </w:rPr>
-        <w:t>SDE connection files</w:t>
-      </w:r>
-      <w:r>
-        <w:rPr>
-          <w:sz w:val="20"/>
-          <w:szCs w:val="20"/>
-        </w:rPr>
-        <w:t>.</w:t>
-      </w:r>
-    </w:p>
-    <w:p>
-      <w:pPr>
-        <w:pStyle w:val="ListParagraph"/>
-        <w:keepNext/>
-        <w:numPr>
-          <w:ilvl w:val="1"/>
-          <w:numId w:val="19"/>
-        </w:numPr>
-        <w:rPr>
-          <w:sz w:val="20"/>
-          <w:szCs w:val="20"/>
-        </w:rPr>
-      </w:pPr>
-      <w:r>
-        <w:rPr>
-          <w:sz w:val="20"/>
-          <w:szCs w:val="20"/>
-        </w:rPr>
-        <w:t>Change the ArcGIS Server security configuration to "HTTPS Only"</w:t>
-      </w:r>
-      <w:r>
-        <w:rPr>
-          <w:sz w:val="20"/>
-          <w:szCs w:val="20"/>
-        </w:rPr>
-        <w:t>.</w:t>
-      </w:r>
-    </w:p>
-    <w:p>
-      <w:pPr>
-        <w:pStyle w:val="ListParagraph"/>
-        <w:keepNext/>
-        <w:numPr>
-          <w:ilvl w:val="1"/>
-          <w:numId w:val="19"/>
-        </w:numPr>
-        <w:rPr>
-          <w:sz w:val="20"/>
-          <w:szCs w:val="20"/>
-        </w:rPr>
-      </w:pPr>
-      <w:r>
-        <w:rPr>
-          <w:sz w:val="20"/>
-          <w:szCs w:val="20"/>
-        </w:rPr>
-        <w:t>Register ArcGIS Server with the WebAdaptor (using https)</w:t>
-      </w:r>
-      <w:r>
-        <w:rPr>
-          <w:sz w:val="20"/>
-          <w:szCs w:val="20"/>
-        </w:rPr>
-        <w:t>.</w:t>
-      </w:r>
-    </w:p>
-    <w:p>
-      <w:pPr>
-        <w:pStyle w:val="ListParagraph"/>
-        <w:keepNext/>
-        <w:numPr>
-          <w:ilvl w:val="1"/>
-          <w:numId w:val="19"/>
-        </w:numPr>
-        <w:rPr>
-          <w:sz w:val="20"/>
-          <w:szCs w:val="20"/>
-        </w:rPr>
-      </w:pPr>
-      <w:r>
-        <w:rPr>
-          <w:sz w:val="20"/>
-          <w:szCs w:val="20"/>
-        </w:rPr>
-        <w:t>Install Geoevent Extension for ArcGIS Server</w:t>
-      </w:r>
-    </w:p>
-    <w:p>
-      <w:pPr>
-        <w:pStyle w:val="ListParagraph"/>
-        <w:keepNext/>
-        <w:numPr>
-          <w:ilvl w:val="1"/>
-          <w:numId w:val="19"/>
-        </w:numPr>
-        <w:rPr>
-          <w:sz w:val="20"/>
-          <w:szCs w:val="20"/>
-        </w:rPr>
-      </w:pPr>
-      <w:r>
-        <w:rPr>
-          <w:sz w:val="20"/>
-          <w:szCs w:val="20"/>
-        </w:rPr>
-        <w:t>Install Geoevent Extension for ArcGIS Server group layer patch</w:t>
-      </w:r>
-    </w:p>
-    <w:p>
-      <w:pPr>
-        <w:pStyle w:val="ListParagraph"/>
-        <w:keepNext/>
-        <w:numPr>
-          <w:ilvl w:val="0"/>
-          <w:numId w:val="19"/>
-        </w:numPr>
-        <w:rPr>
-          <w:sz w:val="20"/>
-          <w:szCs w:val="20"/>
-        </w:rPr>
-      </w:pPr>
-      <w:r>
-        <w:rPr>
-          <w:sz w:val="20"/>
-          <w:szCs w:val="20"/>
-        </w:rPr>
-        <w:t>ArcGIS Data Store:</w:t>
-      </w:r>
-    </w:p>
-    <w:p>
-      <w:pPr>
-        <w:pStyle w:val="ListParagraph"/>
-        <w:keepNext/>
-        <w:numPr>
-          <w:ilvl w:val="1"/>
-          <w:numId w:val="19"/>
-        </w:numPr>
-        <w:rPr>
-          <w:sz w:val="20"/>
-          <w:szCs w:val="20"/>
-        </w:rPr>
-      </w:pPr>
-      <w:r>
-        <w:rPr>
-          <w:sz w:val="20"/>
-          <w:szCs w:val="20"/>
-        </w:rPr>
-        <w:t>Install ArcGIS Data Store</w:t>
-      </w:r>
-    </w:p>
-    <w:p>
-      <w:pPr>
-        <w:pStyle w:val="ListParagraph"/>
-        <w:keepNext/>
-        <w:numPr>
-          <w:ilvl w:val="1"/>
-          <w:numId w:val="19"/>
-        </w:numPr>
-        <w:rPr>
-          <w:sz w:val="20"/>
-          <w:szCs w:val="20"/>
-        </w:rPr>
-      </w:pPr>
-      <w:r>
-        <w:rPr>
-          <w:sz w:val="20"/>
-          <w:szCs w:val="20"/>
-        </w:rPr>
-        <w:t>Create an ArcGIS Data Store</w:t>
-      </w:r>
-    </w:p>
-    <w:p>
-      <w:pPr>
-        <w:pStyle w:val="ListParagraph"/>
-        <w:keepNext/>
-        <w:numPr>
-          <w:ilvl w:val="1"/>
-          <w:numId w:val="19"/>
-        </w:numPr>
-        <w:rPr>
-          <w:sz w:val="20"/>
-          <w:szCs w:val="20"/>
-        </w:rPr>
-      </w:pPr>
-      <w:r>
-        <w:rPr>
-          <w:sz w:val="20"/>
-          <w:szCs w:val="20"/>
-        </w:rPr>
-        <w:t>Register the ArcGIS Data Store as the ArcGIS Server site managed database.</w:t>
-      </w:r>
-    </w:p>
-    <w:p>
-      <w:pPr>
-        <w:pStyle w:val="ListParagraph"/>
-        <w:keepNext/>
-        <w:numPr>
-          <w:ilvl w:val="0"/>
-          <w:numId w:val="19"/>
-        </w:numPr>
-        <w:rPr>
-          <w:sz w:val="20"/>
-          <w:szCs w:val="20"/>
-        </w:rPr>
-      </w:pPr>
-      <w:r>
-        <w:rPr>
-          <w:sz w:val="20"/>
-          <w:szCs w:val="20"/>
-        </w:rPr>
-        <w:t>Install the Message Simulator and create a Scheduled Task.</w:t>
-      </w:r>
-    </w:p>
-    <w:p>
-      <w:pPr>
-        <w:pStyle w:val="ListParagraph"/>
-        <w:keepNext/>
-        <w:numPr>
-          <w:ilvl w:val="0"/>
-          <w:numId w:val="19"/>
-        </w:numPr>
-        <w:rPr>
-          <w:sz w:val="20"/>
-          <w:szCs w:val="20"/>
-        </w:rPr>
-      </w:pPr>
-      <w:r>
-        <w:rPr>
-          <w:sz w:val="20"/>
-          <w:szCs w:val="20"/>
-        </w:rPr>
-        <w:t>Portal for ArcGIS</w:t>
-      </w:r>
-      <w:r>
-        <w:rPr>
-          <w:sz w:val="20"/>
-          <w:szCs w:val="20"/>
-        </w:rPr>
-        <w:t>:</w:t>
-      </w:r>
-    </w:p>
-    <w:p>
-      <w:pPr>
-        <w:pStyle w:val="ListParagraph"/>
-        <w:keepNext/>
-        <w:numPr>
-          <w:ilvl w:val="1"/>
-          <w:numId w:val="19"/>
-        </w:numPr>
-        <w:rPr>
-          <w:sz w:val="20"/>
-          <w:szCs w:val="20"/>
-        </w:rPr>
-      </w:pPr>
-      <w:r>
-        <w:rPr>
-          <w:sz w:val="20"/>
-          <w:szCs w:val="20"/>
-        </w:rPr>
-        <w:t>Install Portal for ArcGIS</w:t>
-      </w:r>
-      <w:r>
-        <w:rPr>
-          <w:sz w:val="20"/>
-          <w:szCs w:val="20"/>
-        </w:rPr>
-        <w:t>.</w:t>
-      </w:r>
-    </w:p>
-    <w:p>
-      <w:pPr>
-        <w:pStyle w:val="ListParagraph"/>
-        <w:keepNext/>
-        <w:numPr>
-          <w:ilvl w:val="1"/>
-          <w:numId w:val="19"/>
-        </w:numPr>
-        <w:rPr>
-          <w:sz w:val="20"/>
-          <w:szCs w:val="20"/>
-        </w:rPr>
-      </w:pPr>
-      <w:r>
-        <w:rPr>
-          <w:sz w:val="20"/>
-          <w:szCs w:val="20"/>
-        </w:rPr>
-        <w:t>Create Operations Dashboard ClickOnce Application and deploy to portal folders</w:t>
-      </w:r>
-    </w:p>
-    <w:p>
-      <w:pPr>
-        <w:pStyle w:val="ListParagraph"/>
-        <w:keepNext/>
-        <w:numPr>
-          <w:ilvl w:val="1"/>
-          <w:numId w:val="19"/>
-        </w:numPr>
-        <w:rPr>
-          <w:sz w:val="20"/>
-          <w:szCs w:val="20"/>
-        </w:rPr>
-      </w:pPr>
-      <w:r>
-        <w:rPr>
-          <w:sz w:val="20"/>
-          <w:szCs w:val="20"/>
-        </w:rPr>
-        <w:t>Create the Portal for ArcGIS initial administrator account</w:t>
-      </w:r>
-      <w:r>
-        <w:rPr>
-          <w:sz w:val="20"/>
-          <w:szCs w:val="20"/>
-        </w:rPr>
-        <w:t>.</w:t>
-      </w:r>
-    </w:p>
-    <w:p>
-      <w:pPr>
-        <w:pStyle w:val="ListParagraph"/>
-        <w:keepNext/>
-        <w:numPr>
-          <w:ilvl w:val="1"/>
-          <w:numId w:val="19"/>
-        </w:numPr>
-        <w:rPr>
-          <w:sz w:val="20"/>
-          <w:szCs w:val="20"/>
-        </w:rPr>
-      </w:pPr>
-      <w:r>
-        <w:rPr>
-          <w:sz w:val="20"/>
-          <w:szCs w:val="20"/>
-        </w:rPr>
-        <w:t>Register Portal for ArcGIS Server with the WebAdaptor</w:t>
-      </w:r>
-      <w:r>
-        <w:rPr>
-          <w:sz w:val="20"/>
-          <w:szCs w:val="20"/>
-        </w:rPr>
-        <w:t>.</w:t>
-      </w:r>
-    </w:p>
-    <w:p>
-      <w:pPr>
-        <w:pStyle w:val="ListParagraph"/>
-        <w:keepNext/>
-        <w:numPr>
-          <w:ilvl w:val="1"/>
-          <w:numId w:val="19"/>
-        </w:numPr>
-        <w:rPr>
-          <w:sz w:val="20"/>
-          <w:szCs w:val="20"/>
-        </w:rPr>
-      </w:pPr>
-      <w:r>
-        <w:rPr>
-          <w:sz w:val="20"/>
-          <w:szCs w:val="20"/>
-        </w:rPr>
-        <w:t>Federate the ArcGIS Server with portal, set SSL properties, set Utility Service URLs</w:t>
-      </w:r>
-      <w:r>
-        <w:rPr>
-          <w:sz w:val="20"/>
-          <w:szCs w:val="20"/>
-        </w:rPr>
-        <w:t>.</w:t>
-      </w:r>
-    </w:p>
-    <w:p>
-      <w:pPr>
-        <w:pStyle w:val="ListParagraph"/>
-        <w:keepNext/>
-        <w:numPr>
-          <w:ilvl w:val="0"/>
-          <w:numId w:val="19"/>
-        </w:numPr>
-        <w:rPr>
-          <w:sz w:val="20"/>
-          <w:szCs w:val="20"/>
-        </w:rPr>
-      </w:pPr>
-      <w:r>
-        <w:rPr>
-          <w:sz w:val="20"/>
-          <w:szCs w:val="20"/>
-        </w:rPr>
-        <w:t>Install Portal for ArcGIS 10.3 Resources for Esri Maps for Office.</w:t>
-      </w:r>
-    </w:p>
-    <w:p>
-      <w:pPr>
-        <w:pStyle w:val="ListParagraph"/>
-        <w:keepNext/>
-        <w:numPr>
-          <w:ilvl w:val="0"/>
-          <w:numId w:val="19"/>
-        </w:numPr>
-        <w:rPr>
-          <w:sz w:val="20"/>
-          <w:szCs w:val="20"/>
-        </w:rPr>
-      </w:pPr>
-      <w:r>
-        <w:rPr>
-          <w:sz w:val="20"/>
-          <w:szCs w:val="20"/>
-        </w:rPr>
-        <w:t>Install ArcGIS Predictive Analysis Web Services</w:t>
-      </w:r>
-    </w:p>
-    <w:p>
-      <w:r>
-        <w:rPr>
-          <w:i/>
-        </w:rPr>
-        <w:t>Prerequisites</w:t>
-      </w:r>
-      <w:r>
-        <w:t>:</w:t>
-      </w:r>
-    </w:p>
-    <w:p>
-      <w:pPr>
-        <w:pStyle w:val="ListParagraph"/>
-        <w:numPr>
-          <w:ilvl w:val="0"/>
-          <w:numId w:val="15"/>
-        </w:numPr>
-      </w:pPr>
-      <w:r>
-        <w:t xml:space="preserve">You have edited the InstallSettings.bat file </w:t>
-      </w:r>
-      <w:r>
-        <w:t xml:space="preserve">(see </w:t>
-      </w:r>
-      <w:r>
-        <w:t xml:space="preserve">topic </w:t>
-      </w:r>
-      <w:hyperlink r:id="rId17" w:anchor="_" w:history="1">
-        <w:r>
-          <w:rPr>
-            <w:rStyle w:val="Hyperlink"/>
-          </w:rPr>
-          <w:t>“Install” and configure the Ops Server installation scripts</w:t>
-        </w:r>
-      </w:hyperlink>
-      <w:r>
         <w:t>).</w:t>
       </w:r>
     </w:p>
@@ -11195,7 +11187,7 @@
       <w:r>
         <w:t xml:space="preserve">(see variable table in topic </w:t>
       </w:r>
-      <w:hyperlink r:id="rId18" w:anchor="_" w:history="1">
+      <w:hyperlink r:id="rId17" w:anchor="_" w:history="1">
         <w:r>
           <w:rPr>
             <w:rStyle w:val="Hyperlink"/>
@@ -11260,7 +11252,7 @@
                     <pic:cNvPicPr/>
                   </pic:nvPicPr>
                   <pic:blipFill>
-                    <a:blip r:embed="rId19"/>
+                    <a:blip r:embed="rId18"/>
                     <a:stretch>
                       <a:fillRect/>
                     </a:stretch>
@@ -11380,6 +11372,70 @@
             <wp:extent cx="3284220" cy="2509221"/>
             <wp:effectExtent l="0" t="0" r="0" b="5715"/>
             <wp:docPr id="3" name="Picture 3"/>
+            <wp:cNvGraphicFramePr>
+              <a:graphicFrameLocks xmlns:a="http://schemas.openxmlformats.org/drawingml/2006/main" noChangeAspect="1"/>
+            </wp:cNvGraphicFramePr>
+            <a:graphic xmlns:a="http://schemas.openxmlformats.org/drawingml/2006/main">
+              <a:graphicData uri="http://schemas.openxmlformats.org/drawingml/2006/picture">
+                <pic:pic xmlns:pic="http://schemas.openxmlformats.org/drawingml/2006/picture">
+                  <pic:nvPicPr>
+                    <pic:cNvPr id="1" name=""/>
+                    <pic:cNvPicPr/>
+                  </pic:nvPicPr>
+                  <pic:blipFill>
+                    <a:blip r:embed="rId19"/>
+                    <a:stretch>
+                      <a:fillRect/>
+                    </a:stretch>
+                  </pic:blipFill>
+                  <pic:spPr>
+                    <a:xfrm>
+                      <a:off x="0" y="0"/>
+                      <a:ext cx="3341150" cy="2552717"/>
+                    </a:xfrm>
+                    <a:prstGeom prst="rect">
+                      <a:avLst/>
+                    </a:prstGeom>
+                  </pic:spPr>
+                </pic:pic>
+              </a:graphicData>
+            </a:graphic>
+          </wp:inline>
+        </w:drawing>
+      </w:r>
+    </w:p>
+    <w:p>
+      <w:pPr>
+        <w:pStyle w:val="ListParagraph"/>
+        <w:ind w:left="1440"/>
+      </w:pPr>
+    </w:p>
+    <w:p>
+      <w:pPr>
+        <w:pStyle w:val="ListParagraph"/>
+        <w:numPr>
+          <w:ilvl w:val="0"/>
+          <w:numId w:val="20"/>
+        </w:numPr>
+      </w:pPr>
+      <w:r>
+        <w:t>During installation of the ArcGIS Data Store if the following warning message dialog is displayed, click “OK” and the installation will continue.</w:t>
+      </w:r>
+    </w:p>
+    <w:p>
+      <w:pPr>
+        <w:pStyle w:val="ListParagraph"/>
+        <w:ind w:left="1440"/>
+      </w:pPr>
+      <w:r>
+        <w:rPr>
+          <w:noProof/>
+        </w:rPr>
+        <w:drawing>
+          <wp:inline distT="0" distB="0" distL="0" distR="0" wp14:anchorId="165785F3" wp14:editId="36BA6982">
+            <wp:extent cx="2659380" cy="1146156"/>
+            <wp:effectExtent l="0" t="0" r="7620" b="0"/>
+            <wp:docPr id="10" name="Picture 10"/>
             <wp:cNvGraphicFramePr>
               <a:graphicFrameLocks xmlns:a="http://schemas.openxmlformats.org/drawingml/2006/main" noChangeAspect="1"/>
             </wp:cNvGraphicFramePr>
@@ -11399,70 +11455,6 @@
                   <pic:spPr>
                     <a:xfrm>
                       <a:off x="0" y="0"/>
-                      <a:ext cx="3341150" cy="2552717"/>
-                    </a:xfrm>
-                    <a:prstGeom prst="rect">
-                      <a:avLst/>
-                    </a:prstGeom>
-                  </pic:spPr>
-                </pic:pic>
-              </a:graphicData>
-            </a:graphic>
-          </wp:inline>
-        </w:drawing>
-      </w:r>
-    </w:p>
-    <w:p>
-      <w:pPr>
-        <w:pStyle w:val="ListParagraph"/>
-        <w:ind w:left="1440"/>
-      </w:pPr>
-    </w:p>
-    <w:p>
-      <w:pPr>
-        <w:pStyle w:val="ListParagraph"/>
-        <w:numPr>
-          <w:ilvl w:val="0"/>
-          <w:numId w:val="20"/>
-        </w:numPr>
-      </w:pPr>
-      <w:r>
-        <w:t>During installation of the ArcGIS Data Store if the following warning message dialog is displayed, click “OK” and the installation will continue.</w:t>
-      </w:r>
-    </w:p>
-    <w:p>
-      <w:pPr>
-        <w:pStyle w:val="ListParagraph"/>
-        <w:ind w:left="1440"/>
-      </w:pPr>
-      <w:r>
-        <w:rPr>
-          <w:noProof/>
-        </w:rPr>
-        <w:drawing>
-          <wp:inline distT="0" distB="0" distL="0" distR="0" wp14:anchorId="165785F3" wp14:editId="36BA6982">
-            <wp:extent cx="2659380" cy="1146156"/>
-            <wp:effectExtent l="0" t="0" r="7620" b="0"/>
-            <wp:docPr id="10" name="Picture 10"/>
-            <wp:cNvGraphicFramePr>
-              <a:graphicFrameLocks xmlns:a="http://schemas.openxmlformats.org/drawingml/2006/main" noChangeAspect="1"/>
-            </wp:cNvGraphicFramePr>
-            <a:graphic xmlns:a="http://schemas.openxmlformats.org/drawingml/2006/main">
-              <a:graphicData uri="http://schemas.openxmlformats.org/drawingml/2006/picture">
-                <pic:pic xmlns:pic="http://schemas.openxmlformats.org/drawingml/2006/picture">
-                  <pic:nvPicPr>
-                    <pic:cNvPr id="1" name=""/>
-                    <pic:cNvPicPr/>
-                  </pic:nvPicPr>
-                  <pic:blipFill>
-                    <a:blip r:embed="rId21"/>
-                    <a:stretch>
-                      <a:fillRect/>
-                    </a:stretch>
-                  </pic:blipFill>
-                  <pic:spPr>
-                    <a:xfrm>
-                      <a:off x="0" y="0"/>
                       <a:ext cx="2700882" cy="1164043"/>
                     </a:xfrm>
                     <a:prstGeom prst="rect">
@@ -11530,7 +11522,7 @@
                     </pic:cNvPicPr>
                   </pic:nvPicPr>
                   <pic:blipFill>
-                    <a:blip r:embed="rId22">
+                    <a:blip r:embed="rId21">
                       <a:extLst>
                         <a:ext uri="{28A0092B-C50C-407E-A947-70E740481C1C}">
                           <a14:useLocalDpi xmlns:a14="http://schemas.microsoft.com/office/drawing/2010/main" val="0"/>
@@ -11634,7 +11626,7 @@
                     <pic:cNvPicPr/>
                   </pic:nvPicPr>
                   <pic:blipFill>
-                    <a:blip r:embed="rId23"/>
+                    <a:blip r:embed="rId22"/>
                     <a:stretch>
                       <a:fillRect/>
                     </a:stretch>
@@ -11702,7 +11694,7 @@
                     </pic:cNvPicPr>
                   </pic:nvPicPr>
                   <pic:blipFill>
-                    <a:blip r:embed="rId24">
+                    <a:blip r:embed="rId23">
                       <a:extLst>
                         <a:ext uri="{28A0092B-C50C-407E-A947-70E740481C1C}">
                           <a14:useLocalDpi xmlns:a14="http://schemas.microsoft.com/office/drawing/2010/main" val="0"/>
@@ -11782,7 +11774,7 @@
                     <pic:cNvPicPr/>
                   </pic:nvPicPr>
                   <pic:blipFill>
-                    <a:blip r:embed="rId25"/>
+                    <a:blip r:embed="rId24"/>
                     <a:stretch>
                       <a:fillRect/>
                     </a:stretch>
@@ -11906,7 +11898,7 @@
       <w:pPr>
         <w:pStyle w:val="Heading2"/>
       </w:pPr>
-      <w:bookmarkStart w:id="23" w:name="_Toc432659617"/>
+      <w:bookmarkStart w:id="23" w:name="_Toc432771849"/>
       <w:r>
         <w:t>Validate software installation</w:t>
       </w:r>
@@ -12195,7 +12187,41 @@
         </w:numPr>
       </w:pPr>
       <w:r>
-        <w:t>Verify that you can log in to the PostgreSQL administrator management console (Start &gt; All Programs &gt; PostgreSQL 9.2 &gt; pgAdmin III</w:t>
+        <w:t>Verify that you can log in to the PostgreSQL a</w:t>
+      </w:r>
+      <w:r>
+        <w:t>dministrator management console.</w:t>
+      </w:r>
+    </w:p>
+    <w:p>
+      <w:pPr>
+        <w:pStyle w:val="ListParagraph"/>
+        <w:keepNext/>
+        <w:numPr>
+          <w:ilvl w:val="2"/>
+          <w:numId w:val="21"/>
+        </w:numPr>
+      </w:pPr>
+      <w:r>
+        <w:t xml:space="preserve">Open </w:t>
+      </w:r>
+      <w:r>
+        <w:rPr>
+          <w:b/>
+        </w:rPr>
+        <w:t>pgAdmini III</w:t>
+      </w:r>
+      <w:r>
+        <w:t xml:space="preserve">. </w:t>
+      </w:r>
+      <w:r>
+        <w:t xml:space="preserve">Start &gt; All </w:t>
+      </w:r>
+      <w:r>
+        <w:t>Programs &gt; PostgreSQL 9.3</w:t>
+      </w:r>
+      <w:r>
+        <w:t xml:space="preserve"> &gt; pgAdmin III</w:t>
       </w:r>
       <w:r>
         <w:t xml:space="preserve"> -or- Search for “</w:t>
@@ -12204,7 +12230,10 @@
         <w:t>pgAdmin</w:t>
       </w:r>
       <w:r>
-        <w:t>” if your version of Windows does not have a Start Menu)</w:t>
+        <w:t>” if your version of Win</w:t>
+      </w:r>
+      <w:r>
+        <w:t>dows does not have a Start Menu</w:t>
       </w:r>
       <w:r>
         <w:t>.</w:t>
@@ -12213,73 +12242,78 @@
     <w:p>
       <w:pPr>
         <w:pStyle w:val="ListParagraph"/>
-        <w:ind w:left="1440"/>
-      </w:pPr>
-      <w:r>
-        <w:rPr>
-          <w:noProof/>
-        </w:rPr>
-        <w:drawing>
-          <wp:inline distT="0" distB="0" distL="0" distR="0" wp14:anchorId="10E5F384" wp14:editId="60BBBE28">
-            <wp:extent cx="3063240" cy="2157728"/>
-            <wp:effectExtent l="0" t="0" r="3810" b="0"/>
-            <wp:docPr id="7" name="Picture 7" descr="C:\Users\eric1258\AppData\Local\Temp\SNAGHTML13ad944.PNG"/>
-            <wp:cNvGraphicFramePr>
-              <a:graphicFrameLocks xmlns:a="http://schemas.openxmlformats.org/drawingml/2006/main" noChangeAspect="1"/>
-            </wp:cNvGraphicFramePr>
-            <a:graphic xmlns:a="http://schemas.openxmlformats.org/drawingml/2006/main">
-              <a:graphicData uri="http://schemas.openxmlformats.org/drawingml/2006/picture">
-                <pic:pic xmlns:pic="http://schemas.openxmlformats.org/drawingml/2006/picture">
-                  <pic:nvPicPr>
-                    <pic:cNvPr id="0" name="Picture 3" descr="C:\Users\eric1258\AppData\Local\Temp\SNAGHTML13ad944.PNG"/>
-                    <pic:cNvPicPr>
-                      <a:picLocks noChangeAspect="1" noChangeArrowheads="1"/>
-                    </pic:cNvPicPr>
-                  </pic:nvPicPr>
-                  <pic:blipFill>
-                    <a:blip r:embed="rId26">
-                      <a:extLst>
-                        <a:ext uri="{28A0092B-C50C-407E-A947-70E740481C1C}">
-                          <a14:useLocalDpi xmlns:a14="http://schemas.microsoft.com/office/drawing/2010/main" val="0"/>
-                        </a:ext>
-                      </a:extLst>
-                    </a:blip>
-                    <a:srcRect/>
-                    <a:stretch>
-                      <a:fillRect/>
-                    </a:stretch>
-                  </pic:blipFill>
-                  <pic:spPr bwMode="auto">
-                    <a:xfrm>
-                      <a:off x="0" y="0"/>
-                      <a:ext cx="3065553" cy="2159357"/>
-                    </a:xfrm>
-                    <a:prstGeom prst="rect">
-                      <a:avLst/>
-                    </a:prstGeom>
-                    <a:noFill/>
-                    <a:ln>
-                      <a:noFill/>
-                    </a:ln>
-                  </pic:spPr>
-                </pic:pic>
-              </a:graphicData>
-            </a:graphic>
-          </wp:inline>
-        </w:drawing>
-      </w:r>
-    </w:p>
-    <w:p>
-      <w:pPr>
-        <w:pStyle w:val="ListParagraph"/>
         <w:keepNext/>
-        <w:ind w:left="1440"/>
-      </w:pPr>
-      <w:r>
-        <w:t xml:space="preserve">Also expand the “Databases” node and verify that </w:t>
-      </w:r>
-      <w:r>
-        <w:t>the following databases exist.</w:t>
+        <w:numPr>
+          <w:ilvl w:val="2"/>
+          <w:numId w:val="21"/>
+        </w:numPr>
+      </w:pPr>
+      <w:r>
+        <w:t xml:space="preserve">Under the </w:t>
+      </w:r>
+      <w:r>
+        <w:rPr>
+          <w:b/>
+        </w:rPr>
+        <w:t>Servers</w:t>
+      </w:r>
+      <w:r>
+        <w:t xml:space="preserve"> node double-click on PostgreSQL 9.3</w:t>
+      </w:r>
+    </w:p>
+    <w:p>
+      <w:pPr>
+        <w:pStyle w:val="ListParagraph"/>
+        <w:keepNext/>
+        <w:numPr>
+          <w:ilvl w:val="2"/>
+          <w:numId w:val="21"/>
+        </w:numPr>
+      </w:pPr>
+      <w:r>
+        <w:t xml:space="preserve">When prompted for the </w:t>
+      </w:r>
+      <w:r>
+        <w:rPr>
+          <w:b/>
+        </w:rPr>
+        <w:t>postgres</w:t>
+      </w:r>
+      <w:r>
+        <w:t xml:space="preserve"> user password enter the variable </w:t>
+      </w:r>
+      <w:r>
+        <w:rPr>
+          <w:rFonts w:ascii="Courier New" w:hAnsi="Courier New" w:cs="Courier New"/>
+          <w:sz w:val="20"/>
+          <w:szCs w:val="20"/>
+        </w:rPr>
+        <w:t>ops_passWord</w:t>
+      </w:r>
+      <w:r>
+        <w:t xml:space="preserve"> value stored in the InstallSettings.bat file.</w:t>
+      </w:r>
+    </w:p>
+    <w:p>
+      <w:pPr>
+        <w:pStyle w:val="ListParagraph"/>
+        <w:keepNext/>
+        <w:numPr>
+          <w:ilvl w:val="1"/>
+          <w:numId w:val="21"/>
+        </w:numPr>
+      </w:pPr>
+      <w:r>
+        <w:t xml:space="preserve">Expand the </w:t>
+      </w:r>
+      <w:r>
+        <w:rPr>
+          <w:b/>
+        </w:rPr>
+        <w:t>Databases</w:t>
+      </w:r>
+      <w:r>
+        <w:t xml:space="preserve"> node and verify that the following databases exist:</w:t>
       </w:r>
     </w:p>
     <w:p>
@@ -12565,7 +12599,6 @@
         </w:numPr>
       </w:pPr>
       <w:r>
-        <w:lastRenderedPageBreak/>
         <w:t xml:space="preserve">Verify that you can </w:t>
       </w:r>
       <w:r>
@@ -12656,7 +12689,7 @@
       <w:r>
         <w:t>in to the Portal for ArcGIS REST API (</w:t>
       </w:r>
-      <w:hyperlink r:id="rId27" w:history="1">
+      <w:hyperlink r:id="rId25" w:history="1">
         <w:r>
           <w:rPr>
             <w:rStyle w:val="Hyperlink"/>
@@ -12693,7 +12726,7 @@
       <w:r>
         <w:t xml:space="preserve">Sign in to the ArcGIS Server manager (i.e. </w:t>
       </w:r>
-      <w:hyperlink r:id="rId28" w:history="1">
+      <w:hyperlink r:id="rId26" w:history="1">
         <w:r>
           <w:rPr>
             <w:rStyle w:val="Hyperlink"/>
@@ -13007,7 +13040,7 @@
         <w:pStyle w:val="Heading1"/>
       </w:pPr>
       <w:bookmarkStart w:id="24" w:name="_Publish_Ops_Server"/>
-      <w:bookmarkStart w:id="25" w:name="_Toc432659618"/>
+      <w:bookmarkStart w:id="25" w:name="_Toc432771850"/>
       <w:bookmarkEnd w:id="24"/>
       <w:r>
         <w:lastRenderedPageBreak/>
@@ -13026,7 +13059,7 @@
         <w:pStyle w:val="Heading2"/>
       </w:pPr>
       <w:bookmarkStart w:id="26" w:name="_Increase_Portal_file"/>
-      <w:bookmarkStart w:id="27" w:name="_Toc432659619"/>
+      <w:bookmarkStart w:id="27" w:name="_Toc432771851"/>
       <w:bookmarkEnd w:id="26"/>
       <w:r>
         <w:t>Install “Portal for ArcGIS 10.3.1 Hot Fix”</w:t>
@@ -13105,7 +13138,7 @@
       <w:pPr>
         <w:pStyle w:val="Heading2"/>
       </w:pPr>
-      <w:bookmarkStart w:id="28" w:name="_Toc432659620"/>
+      <w:bookmarkStart w:id="28" w:name="_Toc432771852"/>
       <w:r>
         <w:t>Increase Portal file upload limits</w:t>
       </w:r>
@@ -13322,7 +13355,7 @@
       <w:pPr>
         <w:pStyle w:val="Heading2"/>
       </w:pPr>
-      <w:bookmarkStart w:id="30" w:name="_Toc432659621"/>
+      <w:bookmarkStart w:id="30" w:name="_Toc432771853"/>
       <w:r>
         <w:t>Increase ArcGIS Data Store limits</w:t>
       </w:r>
@@ -13451,6 +13484,7 @@
       <w:pPr>
         <w:pStyle w:val="ListParagraph"/>
       </w:pPr>
+      <w:proofErr w:type="gramStart"/>
       <w:r>
         <w:rPr>
           <w:rFonts w:ascii="Courier New" w:hAnsi="Courier New" w:cs="Courier New"/>
@@ -13467,6 +13501,7 @@
         </w:rPr>
         <w:t>hangedbproperties</w:t>
       </w:r>
+      <w:proofErr w:type="gramEnd"/>
       <w:r>
         <w:rPr>
           <w:rFonts w:ascii="Courier New" w:hAnsi="Courier New" w:cs="Courier New"/>
@@ -13494,7 +13529,7 @@
         <w:pStyle w:val="Heading1"/>
       </w:pPr>
       <w:bookmarkStart w:id="31" w:name="_Publish_Ops_Server_1"/>
-      <w:bookmarkStart w:id="32" w:name="_Toc432659622"/>
+      <w:bookmarkStart w:id="32" w:name="_Toc432771854"/>
       <w:bookmarkEnd w:id="31"/>
       <w:r>
         <w:t>Publish</w:t>
@@ -13615,7 +13650,7 @@
         <w:pStyle w:val="Heading2"/>
       </w:pPr>
       <w:bookmarkStart w:id="33" w:name="_Copy_Ops_Server"/>
-      <w:bookmarkStart w:id="34" w:name="_Toc432659623"/>
+      <w:bookmarkStart w:id="34" w:name="_Toc432771855"/>
       <w:bookmarkEnd w:id="33"/>
       <w:r>
         <w:t>Copy Ops Server data</w:t>
@@ -13751,7 +13786,7 @@
         <w:pStyle w:val="Heading3"/>
       </w:pPr>
       <w:bookmarkStart w:id="35" w:name="_Copy_file_based"/>
-      <w:bookmarkStart w:id="36" w:name="_Toc432659624"/>
+      <w:bookmarkStart w:id="36" w:name="_Toc432771856"/>
       <w:bookmarkEnd w:id="35"/>
       <w:r>
         <w:t xml:space="preserve">Copy file based data and </w:t>
@@ -13833,6 +13868,7 @@
           <w:szCs w:val="20"/>
         </w:rPr>
       </w:pPr>
+      <w:proofErr w:type="gramStart"/>
       <w:r>
         <w:rPr>
           <w:rFonts w:ascii="Courier New" w:hAnsi="Courier New" w:cs="Courier New"/>
@@ -13841,6 +13877,7 @@
         </w:rPr>
         <w:t>robocopy</w:t>
       </w:r>
+      <w:proofErr w:type="gramEnd"/>
       <w:r>
         <w:rPr>
           <w:rFonts w:ascii="Courier New" w:hAnsi="Courier New" w:cs="Courier New"/>
@@ -14100,12 +14137,14 @@
           <w:rFonts w:ascii="Courier New" w:hAnsi="Courier New" w:cs="Courier New"/>
         </w:rPr>
       </w:pPr>
+      <w:proofErr w:type="gramStart"/>
       <w:r>
         <w:rPr>
           <w:rFonts w:ascii="Courier New" w:hAnsi="Courier New" w:cs="Courier New"/>
         </w:rPr>
         <w:t>robocopy</w:t>
       </w:r>
+      <w:proofErr w:type="gramEnd"/>
       <w:r>
         <w:rPr>
           <w:rFonts w:ascii="Courier New" w:hAnsi="Courier New" w:cs="Courier New"/>
@@ -14188,7 +14227,7 @@
       <w:pPr>
         <w:pStyle w:val="Heading3"/>
       </w:pPr>
-      <w:bookmarkStart w:id="37" w:name="_Toc432659625"/>
+      <w:bookmarkStart w:id="37" w:name="_Toc432771857"/>
       <w:r>
         <w:t>Update mosaic dataset paths</w:t>
       </w:r>
@@ -14279,7 +14318,11 @@
       </w:r>
     </w:p>
     <w:p>
-      <w:r>
+      <w:pPr>
+        <w:keepNext/>
+      </w:pPr>
+      <w:r>
+        <w:lastRenderedPageBreak/>
         <w:t>Steps:</w:t>
       </w:r>
     </w:p>
@@ -14292,7 +14335,6 @@
         </w:numPr>
       </w:pPr>
       <w:r>
-        <w:lastRenderedPageBreak/>
         <w:t>Open a command window (cmd.exe) with administrator privilege (i.e. “Run as administrator” context menu).</w:t>
       </w:r>
     </w:p>
@@ -14575,16 +14617,37 @@
     <w:p>
       <w:r>
         <w:tab/>
-        <w:t>Example (replace drive letters as appropriate for your configuration):</w:t>
+        <w:t>Example</w:t>
+      </w:r>
+      <w:r>
+        <w:t>s</w:t>
+      </w:r>
+      <w:r>
+        <w:t xml:space="preserve"> (replace drive letters as appropriate for your configuration):</w:t>
+      </w:r>
+    </w:p>
+    <w:p>
+      <w:r>
+        <w:tab/>
+      </w:r>
+      <w:r>
+        <w:tab/>
+        <w:t xml:space="preserve">Example 1: </w:t>
+      </w:r>
+      <w:proofErr w:type="gramStart"/>
+      <w:r>
+        <w:t>Change  C</w:t>
+      </w:r>
+      <w:proofErr w:type="gramEnd"/>
+      <w:r>
+        <w:t xml:space="preserve">:\OpsServer\Data paths to </w:t>
       </w:r>
     </w:p>
     <w:p>
       <w:pPr>
         <w:ind w:left="1440"/>
         <w:rPr>
-          <w:rFonts w:ascii="Courier New" w:hAnsi="Courier New" w:cs="Courier New"/>
-          <w:sz w:val="20"/>
-          <w:szCs w:val="20"/>
+          <w:b/>
         </w:rPr>
       </w:pPr>
       <w:r>
@@ -14619,6 +14682,77 @@
           <w:b/>
         </w:rPr>
         <w:t>”</w:t>
+      </w:r>
+    </w:p>
+    <w:p>
+      <w:pPr>
+        <w:ind w:left="1440"/>
+        <w:rPr>
+          <w:b/>
+        </w:rPr>
+      </w:pPr>
+    </w:p>
+    <w:p>
+      <w:pPr>
+        <w:ind w:left="1440"/>
+        <w:rPr>
+          <w:b/>
+        </w:rPr>
+      </w:pPr>
+      <w:r>
+        <w:rPr>
+          <w:rFonts w:ascii="Courier New" w:hAnsi="Courier New" w:cs="Courier New"/>
+          <w:sz w:val="20"/>
+          <w:szCs w:val="20"/>
+        </w:rPr>
+        <w:t>RepairMosaicDatasets</w:t>
+      </w:r>
+      <w:r>
+        <w:rPr>
+          <w:rFonts w:ascii="Courier New" w:hAnsi="Courier New" w:cs="Courier New"/>
+          <w:sz w:val="20"/>
+          <w:szCs w:val="20"/>
+        </w:rPr>
+        <w:t xml:space="preserve">.py C:\OpsServer\Data </w:t>
+      </w:r>
+      <w:r>
+        <w:rPr>
+          <w:rFonts w:ascii="Courier New" w:hAnsi="Courier New" w:cs="Courier New"/>
+          <w:sz w:val="20"/>
+          <w:szCs w:val="20"/>
+        </w:rPr>
+        <w:t xml:space="preserve">“C:\OpsServer\Data </w:t>
+      </w:r>
+      <w:r>
+        <w:rPr>
+          <w:rFonts w:ascii="Courier New" w:hAnsi="Courier New" w:cs="Courier New"/>
+          <w:sz w:val="20"/>
+          <w:szCs w:val="20"/>
+        </w:rPr>
+        <w:t>\\server.domain\OpsServer\Data</w:t>
+      </w:r>
+      <w:r>
+        <w:rPr>
+          <w:rFonts w:ascii="Courier New" w:hAnsi="Courier New" w:cs="Courier New"/>
+          <w:b/>
+          <w:sz w:val="20"/>
+          <w:szCs w:val="20"/>
+        </w:rPr>
+        <w:t>”</w:t>
+      </w:r>
+    </w:p>
+    <w:p>
+      <w:pPr>
+        <w:ind w:left="1440"/>
+        <w:rPr>
+          <w:b/>
+        </w:rPr>
+      </w:pPr>
+      <w:r>
+        <w:rPr>
+          <w:b/>
+        </w:rPr>
+        <w:t>NOTE: you would have to share the OpsServer folder.</w:t>
       </w:r>
     </w:p>
     <w:p>
@@ -14642,7 +14776,7 @@
       <w:pPr>
         <w:pStyle w:val="Heading3"/>
       </w:pPr>
-      <w:bookmarkStart w:id="38" w:name="_Toc432659626"/>
+      <w:bookmarkStart w:id="38" w:name="_Toc432771858"/>
       <w:r>
         <w:t>Copy ArcGIS Server caches (non-hosted services)</w:t>
       </w:r>
@@ -14750,13 +14884,23 @@
           <w:szCs w:val="20"/>
         </w:rPr>
       </w:pPr>
-      <w:r>
-        <w:rPr>
-          <w:rFonts w:ascii="Courier New" w:hAnsi="Courier New" w:cs="Courier New"/>
-          <w:sz w:val="20"/>
-          <w:szCs w:val="20"/>
-        </w:rPr>
-        <w:t>robocopy &lt;SourceFolder&gt; &lt;DestinationFolder&gt; /E /R:3 /W:5</w:t>
+      <w:proofErr w:type="gramStart"/>
+      <w:r>
+        <w:rPr>
+          <w:rFonts w:ascii="Courier New" w:hAnsi="Courier New" w:cs="Courier New"/>
+          <w:sz w:val="20"/>
+          <w:szCs w:val="20"/>
+        </w:rPr>
+        <w:t>robocopy</w:t>
+      </w:r>
+      <w:proofErr w:type="gramEnd"/>
+      <w:r>
+        <w:rPr>
+          <w:rFonts w:ascii="Courier New" w:hAnsi="Courier New" w:cs="Courier New"/>
+          <w:sz w:val="20"/>
+          <w:szCs w:val="20"/>
+        </w:rPr>
+        <w:t xml:space="preserve"> &lt;SourceFolder&gt; &lt;DestinationFolder&gt; /E /R:3 /W:5</w:t>
       </w:r>
     </w:p>
     <w:p>
@@ -14776,7 +14920,6 @@
           <w:sz w:val="20"/>
           <w:szCs w:val="20"/>
         </w:rPr>
-        <w:lastRenderedPageBreak/>
         <w:t>Where</w:t>
       </w:r>
       <w:r>
@@ -14991,12 +15134,14 @@
           <w:rFonts w:ascii="Courier New" w:hAnsi="Courier New" w:cs="Courier New"/>
         </w:rPr>
       </w:pPr>
+      <w:proofErr w:type="gramStart"/>
       <w:r>
         <w:rPr>
           <w:rFonts w:ascii="Courier New" w:hAnsi="Courier New" w:cs="Courier New"/>
         </w:rPr>
         <w:t>robocopy</w:t>
       </w:r>
+      <w:proofErr w:type="gramEnd"/>
       <w:r>
         <w:rPr>
           <w:rFonts w:ascii="Courier New" w:hAnsi="Courier New" w:cs="Courier New"/>
@@ -15053,7 +15198,7 @@
       <w:pPr>
         <w:pStyle w:val="Heading3"/>
       </w:pPr>
-      <w:bookmarkStart w:id="39" w:name="_Toc432659627"/>
+      <w:bookmarkStart w:id="39" w:name="_Toc432771859"/>
       <w:r>
         <w:t xml:space="preserve">Copy </w:t>
       </w:r>
@@ -15382,6 +15527,7 @@
         <w:rPr>
           <w:rFonts w:ascii="Courier New" w:hAnsi="Courier New" w:cs="Courier New"/>
         </w:rPr>
+        <w:lastRenderedPageBreak/>
         <w:t>CopyGDBs</w:t>
       </w:r>
       <w:r>
@@ -15445,7 +15591,7 @@
       <w:pPr>
         <w:pStyle w:val="Heading2"/>
       </w:pPr>
-      <w:bookmarkStart w:id="40" w:name="_Toc432659628"/>
+      <w:bookmarkStart w:id="40" w:name="_Toc432771860"/>
       <w:r>
         <w:t>Publish portal content</w:t>
       </w:r>
@@ -15782,6 +15928,7 @@
         </w:numPr>
       </w:pPr>
       <w:r>
+        <w:lastRenderedPageBreak/>
         <w:t>Open Windows Explorer and navigate to the OPSServerInstall\Portal\PortalContent folder on your external drive.</w:t>
       </w:r>
     </w:p>
@@ -15806,15 +15953,19 @@
         </w:numPr>
       </w:pPr>
       <w:r>
-        <w:lastRenderedPageBreak/>
         <w:t>Change the TargetPassword values for the users by searching for and replacing the def</w:t>
       </w:r>
       <w:r>
-        <w:t>ault value “MyDefault4Password!”</w:t>
+        <w:t>ault value “MyDefault4Password!</w:t>
+      </w:r>
+      <w:proofErr w:type="gramStart"/>
+      <w:r>
+        <w:t>”</w:t>
       </w:r>
       <w:r>
         <w:t>.</w:t>
       </w:r>
+      <w:proofErr w:type="gramEnd"/>
     </w:p>
     <w:p>
       <w:pPr>
@@ -16158,13 +16309,29 @@
           <w:rFonts w:cstheme="minorHAnsi"/>
           <w:b/>
         </w:rPr>
-        <w:t>(i.e. what the variable “</w:t>
-      </w:r>
+        <w:t>(</w:t>
+      </w:r>
+      <w:proofErr w:type="gramStart"/>
       <w:r>
         <w:rPr>
           <w:rFonts w:cstheme="minorHAnsi"/>
           <w:b/>
         </w:rPr>
+        <w:t>i.e</w:t>
+      </w:r>
+      <w:proofErr w:type="gramEnd"/>
+      <w:r>
+        <w:rPr>
+          <w:rFonts w:cstheme="minorHAnsi"/>
+          <w:b/>
+        </w:rPr>
+        <w:t>. what the variable “</w:t>
+      </w:r>
+      <w:r>
+        <w:rPr>
+          <w:rFonts w:cstheme="minorHAnsi"/>
+          <w:b/>
+        </w:rPr>
         <w:t>ops_userName</w:t>
       </w:r>
       <w:r>
@@ -16251,7 +16418,23 @@
           <w:rFonts w:cstheme="minorHAnsi"/>
           <w:b/>
         </w:rPr>
-        <w:t>(i.e. what the variable “ops_passWord” is set to in the InstallSettings.bat file)</w:t>
+        <w:t>(</w:t>
+      </w:r>
+      <w:proofErr w:type="gramStart"/>
+      <w:r>
+        <w:rPr>
+          <w:rFonts w:cstheme="minorHAnsi"/>
+          <w:b/>
+        </w:rPr>
+        <w:t>i.e</w:t>
+      </w:r>
+      <w:proofErr w:type="gramEnd"/>
+      <w:r>
+        <w:rPr>
+          <w:rFonts w:cstheme="minorHAnsi"/>
+          <w:b/>
+        </w:rPr>
+        <w:t>. what the variable “ops_passWord” is set to in the InstallSettings.bat file)</w:t>
       </w:r>
     </w:p>
     <w:p>
@@ -16310,13 +16493,29 @@
           <w:rFonts w:cstheme="minorHAnsi"/>
           <w:b/>
         </w:rPr>
-        <w:t>(i.e.</w:t>
-      </w:r>
+        <w:t>(</w:t>
+      </w:r>
+      <w:proofErr w:type="gramStart"/>
       <w:r>
         <w:rPr>
           <w:rFonts w:cstheme="minorHAnsi"/>
           <w:b/>
         </w:rPr>
+        <w:t>i.e</w:t>
+      </w:r>
+      <w:proofErr w:type="gramEnd"/>
+      <w:r>
+        <w:rPr>
+          <w:rFonts w:cstheme="minorHAnsi"/>
+          <w:b/>
+        </w:rPr>
+        <w:t>.</w:t>
+      </w:r>
+      <w:r>
+        <w:rPr>
+          <w:rFonts w:cstheme="minorHAnsi"/>
+          <w:b/>
+        </w:rPr>
         <w:t xml:space="preserve"> this is the OPSServerInstall\Portal</w:t>
       </w:r>
       <w:r>
@@ -16386,8 +16585,18 @@
           <w:sz w:val="20"/>
           <w:szCs w:val="20"/>
         </w:rPr>
-        <w:t>rsToPost} (optional</w:t>
-      </w:r>
+        <w:t>rsToPost} (</w:t>
+      </w:r>
+      <w:proofErr w:type="gramStart"/>
+      <w:r>
+        <w:rPr>
+          <w:rFonts w:ascii="Courier New" w:hAnsi="Courier New" w:cs="Courier New"/>
+          <w:sz w:val="20"/>
+          <w:szCs w:val="20"/>
+        </w:rPr>
+        <w:t>optional</w:t>
+      </w:r>
+      <w:proofErr w:type="gramEnd"/>
       <w:r>
         <w:rPr>
           <w:rFonts w:ascii="Courier New" w:hAnsi="Courier New" w:cs="Courier New"/>
@@ -16462,8 +16671,18 @@
           <w:sz w:val="20"/>
           <w:szCs w:val="20"/>
         </w:rPr>
-        <w:t>GroupsToPost} (optional</w:t>
-      </w:r>
+        <w:t>GroupsToPost} (</w:t>
+      </w:r>
+      <w:proofErr w:type="gramStart"/>
+      <w:r>
+        <w:rPr>
+          <w:rFonts w:ascii="Courier New" w:hAnsi="Courier New" w:cs="Courier New"/>
+          <w:sz w:val="20"/>
+          <w:szCs w:val="20"/>
+        </w:rPr>
+        <w:t>optional</w:t>
+      </w:r>
+      <w:proofErr w:type="gramEnd"/>
       <w:r>
         <w:rPr>
           <w:rFonts w:ascii="Courier New" w:hAnsi="Courier New" w:cs="Courier New"/>
@@ -16540,8 +16759,18 @@
           <w:sz w:val="20"/>
           <w:szCs w:val="20"/>
         </w:rPr>
-        <w:t>IdMappingFile} (optional</w:t>
-      </w:r>
+        <w:t>IdMappingFile} (</w:t>
+      </w:r>
+      <w:proofErr w:type="gramStart"/>
+      <w:r>
+        <w:rPr>
+          <w:rFonts w:ascii="Courier New" w:hAnsi="Courier New" w:cs="Courier New"/>
+          <w:sz w:val="20"/>
+          <w:szCs w:val="20"/>
+        </w:rPr>
+        <w:t>optional</w:t>
+      </w:r>
+      <w:proofErr w:type="gramEnd"/>
       <w:r>
         <w:rPr>
           <w:rFonts w:ascii="Courier New" w:hAnsi="Courier New" w:cs="Courier New"/>
@@ -16628,7 +16857,32 @@
           <w:sz w:val="20"/>
           <w:szCs w:val="20"/>
         </w:rPr>
-        <w:t>PortalContentPost.py https://MyServer.domain.com:7443/arcgis admin PASSWORD G:\OPSServerInstall\Portal\PortalContent</w:t>
+        <w:lastRenderedPageBreak/>
+        <w:t>PortalContentPost.py https://s</w:t>
+      </w:r>
+      <w:r>
+        <w:rPr>
+          <w:rFonts w:ascii="Courier New" w:hAnsi="Courier New" w:cs="Courier New"/>
+          <w:sz w:val="20"/>
+          <w:szCs w:val="20"/>
+        </w:rPr>
+        <w:t xml:space="preserve">erver.domain.com:7443/arcgis admin </w:t>
+      </w:r>
+      <w:r>
+        <w:rPr>
+          <w:rFonts w:ascii="Courier New" w:hAnsi="Courier New" w:cs="Courier New"/>
+          <w:sz w:val="20"/>
+          <w:szCs w:val="20"/>
+        </w:rPr>
+        <w:t>password</w:t>
+      </w:r>
+      <w:r>
+        <w:rPr>
+          <w:rFonts w:ascii="Courier New" w:hAnsi="Courier New" w:cs="Courier New"/>
+          <w:sz w:val="20"/>
+          <w:szCs w:val="20"/>
+        </w:rPr>
+        <w:t xml:space="preserve"> G:\OPSServerInstall\Portal\PortalContent</w:t>
       </w:r>
     </w:p>
     <w:p>
@@ -16649,7 +16903,6 @@
         </w:numPr>
       </w:pPr>
       <w:r>
-        <w:lastRenderedPageBreak/>
         <w:t xml:space="preserve">When script has completed, review script output for errors. </w:t>
       </w:r>
     </w:p>
@@ -16672,7 +16925,21 @@
         <w:rPr>
           <w:color w:val="FF0000"/>
         </w:rPr>
-        <w:t>NOTE: Please ignore the error “ERROR:portalpy:Item ‘nnnnnnnnnnnn’ does not exist in this folder.“</w:t>
+        <w:t>NOTE: Please ignore the error “ERROR</w:t>
+      </w:r>
+      <w:proofErr w:type="gramStart"/>
+      <w:r>
+        <w:rPr>
+          <w:color w:val="FF0000"/>
+        </w:rPr>
+        <w:t>:portalpy:Item</w:t>
+      </w:r>
+      <w:proofErr w:type="gramEnd"/>
+      <w:r>
+        <w:rPr>
+          <w:color w:val="FF0000"/>
+        </w:rPr>
+        <w:t xml:space="preserve"> ‘nnnnnnnnnnnn’ does not exist in this folder.“</w:t>
       </w:r>
       <w:r>
         <w:rPr>
@@ -16711,7 +16978,7 @@
         <w:pStyle w:val="Heading2"/>
       </w:pPr>
       <w:bookmarkStart w:id="42" w:name="_Publish_the_ArcGIS_1"/>
-      <w:bookmarkStart w:id="43" w:name="_Toc432659629"/>
+      <w:bookmarkStart w:id="43" w:name="_Toc432771861"/>
       <w:bookmarkEnd w:id="42"/>
       <w:r>
         <w:lastRenderedPageBreak/>
@@ -17039,13 +17306,23 @@
         </w:rPr>
         <w:t xml:space="preserve">&gt; (required parameter) </w:t>
       </w:r>
-      <w:r>
-        <w:rPr>
-          <w:rFonts w:ascii="Courier New" w:hAnsi="Courier New" w:cs="Courier New"/>
-          <w:sz w:val="20"/>
-          <w:szCs w:val="20"/>
-        </w:rPr>
-        <w:t>Fully qualified domain name of ArcGIS Server</w:t>
+      <w:proofErr w:type="gramStart"/>
+      <w:r>
+        <w:rPr>
+          <w:rFonts w:ascii="Courier New" w:hAnsi="Courier New" w:cs="Courier New"/>
+          <w:sz w:val="20"/>
+          <w:szCs w:val="20"/>
+        </w:rPr>
+        <w:t>Fully</w:t>
+      </w:r>
+      <w:proofErr w:type="gramEnd"/>
+      <w:r>
+        <w:rPr>
+          <w:rFonts w:ascii="Courier New" w:hAnsi="Courier New" w:cs="Courier New"/>
+          <w:sz w:val="20"/>
+          <w:szCs w:val="20"/>
+        </w:rPr>
+        <w:t xml:space="preserve"> qualified domain name of ArcGIS Server</w:t>
       </w:r>
       <w:r>
         <w:rPr>
@@ -17340,18 +17617,27 @@
         </w:rPr>
         <w:t>(</w:t>
       </w:r>
+      <w:proofErr w:type="gramStart"/>
       <w:r>
         <w:rPr>
           <w:rFonts w:cstheme="minorHAnsi"/>
           <w:b/>
         </w:rPr>
-        <w:t>the install scripts have you configure the ArcGIS Server security configuration as “HTTPS Only” so enter Yes for this parameter</w:t>
-      </w:r>
+        <w:t>the</w:t>
+      </w:r>
+      <w:proofErr w:type="gramEnd"/>
       <w:r>
         <w:rPr>
           <w:rFonts w:cstheme="minorHAnsi"/>
           <w:b/>
         </w:rPr>
+        <w:t xml:space="preserve"> install scripts have you configure the ArcGIS Server security configuration as “HTTPS Only” so enter Yes for this parameter</w:t>
+      </w:r>
+      <w:r>
+        <w:rPr>
+          <w:rFonts w:cstheme="minorHAnsi"/>
+          <w:b/>
+        </w:rPr>
         <w:t>)</w:t>
       </w:r>
     </w:p>
@@ -17378,7 +17664,25 @@
           <w:b/>
           <w:color w:val="FF0000"/>
         </w:rPr>
-        <w:t>(specify NO</w:t>
+        <w:t>(</w:t>
+      </w:r>
+      <w:proofErr w:type="gramStart"/>
+      <w:r>
+        <w:rPr>
+          <w:rFonts w:cstheme="minorHAnsi"/>
+          <w:b/>
+          <w:color w:val="FF0000"/>
+        </w:rPr>
+        <w:t>specify</w:t>
+      </w:r>
+      <w:proofErr w:type="gramEnd"/>
+      <w:r>
+        <w:rPr>
+          <w:rFonts w:cstheme="minorHAnsi"/>
+          <w:b/>
+          <w:color w:val="FF0000"/>
+        </w:rPr>
+        <w:t xml:space="preserve"> NO</w:t>
       </w:r>
       <w:r>
         <w:rPr>
@@ -17533,7 +17837,15 @@
         <w:t>_</w:t>
       </w:r>
       <w:r>
-        <w:t>Publish} (optional parameter) allows you to publish only ArcGIS Server service</w:t>
+        <w:t>Publish} (</w:t>
+      </w:r>
+      <w:proofErr w:type="gramStart"/>
+      <w:r>
+        <w:t>optional</w:t>
+      </w:r>
+      <w:proofErr w:type="gramEnd"/>
+      <w:r>
+        <w:t xml:space="preserve"> parameter) allows you to publish only ArcGIS Server service</w:t>
       </w:r>
       <w:r>
         <w:t>s that are</w:t>
@@ -17568,7 +17880,15 @@
         <w:t>_</w:t>
       </w:r>
       <w:r>
-        <w:t xml:space="preserve">Publish} (optional parameter) allows you to publish </w:t>
+        <w:t>Publish} (</w:t>
+      </w:r>
+      <w:proofErr w:type="gramStart"/>
+      <w:r>
+        <w:t>optional</w:t>
+      </w:r>
+      <w:proofErr w:type="gramEnd"/>
+      <w:r>
+        <w:t xml:space="preserve"> parameter) allows you to publish </w:t>
       </w:r>
       <w:r>
         <w:t xml:space="preserve">only </w:t>
@@ -17629,25 +17949,7 @@
         <w:rPr>
           <w:rFonts w:ascii="Courier New" w:hAnsi="Courier New" w:cs="Courier New"/>
         </w:rPr>
-        <w:t>MyAGSServer</w:t>
-      </w:r>
-      <w:r>
-        <w:rPr>
-          <w:rFonts w:ascii="Courier New" w:hAnsi="Courier New" w:cs="Courier New"/>
-        </w:rPr>
-        <w:t>.</w:t>
-      </w:r>
-      <w:r>
-        <w:rPr>
-          <w:rFonts w:ascii="Courier New" w:hAnsi="Courier New" w:cs="Courier New"/>
-        </w:rPr>
-        <w:t>domain</w:t>
-      </w:r>
-      <w:r>
-        <w:rPr>
-          <w:rFonts w:ascii="Courier New" w:hAnsi="Courier New" w:cs="Courier New"/>
-        </w:rPr>
-        <w:t>.com</w:t>
+        <w:t>server.domain.com</w:t>
       </w:r>
       <w:r>
         <w:rPr>
@@ -17671,7 +17973,7 @@
         <w:rPr>
           <w:rFonts w:ascii="Courier New" w:hAnsi="Courier New" w:cs="Courier New"/>
         </w:rPr>
-        <w:t>MyPassword</w:t>
+        <w:t>password</w:t>
       </w:r>
       <w:r>
         <w:rPr>
@@ -17783,7 +18085,7 @@
                     <pic:cNvPicPr/>
                   </pic:nvPicPr>
                   <pic:blipFill>
-                    <a:blip r:embed="rId29"/>
+                    <a:blip r:embed="rId27"/>
                     <a:stretch>
                       <a:fillRect/>
                     </a:stretch>
@@ -17851,7 +18153,7 @@
           <w:color w:val="FF0000"/>
         </w:rPr>
       </w:pPr>
-      <w:bookmarkStart w:id="44" w:name="_Toc432659630"/>
+      <w:bookmarkStart w:id="44" w:name="_Toc432771862"/>
       <w:r>
         <w:lastRenderedPageBreak/>
         <w:t>Re-map portal item ids on ArcGIS Server services</w:t>
@@ -17860,7 +18162,15 @@
     </w:p>
     <w:p>
       <w:r>
-        <w:t>In a federated server, the ownership and access permissions of ArcGIS Server services are based on the user that owns the associated portal service items and the sharing settings on those items. The association between the service and it’s service item(s) is stored within the service json information, an example is shown below. Note that the owner value is not stored within the json, just the portal item types and the itemID’s of the portal items.</w:t>
+        <w:t xml:space="preserve">In a federated server, the ownership and access permissions of ArcGIS Server services are based on the user that owns the associated portal service items and the sharing settings on those items. The association between the service and </w:t>
+      </w:r>
+      <w:proofErr w:type="gramStart"/>
+      <w:r>
+        <w:t>it’s</w:t>
+      </w:r>
+      <w:proofErr w:type="gramEnd"/>
+      <w:r>
+        <w:t xml:space="preserve"> service item(s) is stored within the service json information, an example is shown below. Note that the owner value is not stored within the json, just the portal item types and the itemID’s of the portal items.</w:t>
       </w:r>
     </w:p>
     <w:p>
@@ -17886,7 +18196,7 @@
                     </pic:cNvPicPr>
                   </pic:nvPicPr>
                   <pic:blipFill>
-                    <a:blip r:embed="rId30">
+                    <a:blip r:embed="rId28">
                       <a:extLst>
                         <a:ext uri="{28A0092B-C50C-407E-A947-70E740481C1C}">
                           <a14:useLocalDpi xmlns:a14="http://schemas.microsoft.com/office/drawing/2010/main" val="0"/>
@@ -18104,13 +18414,29 @@
           <w:rFonts w:cstheme="minorHAnsi"/>
           <w:b/>
         </w:rPr>
-        <w:t>(i.e. what the variable “</w:t>
-      </w:r>
+        <w:t>(</w:t>
+      </w:r>
+      <w:proofErr w:type="gramStart"/>
       <w:r>
         <w:rPr>
           <w:rFonts w:cstheme="minorHAnsi"/>
           <w:b/>
         </w:rPr>
+        <w:t>i.e</w:t>
+      </w:r>
+      <w:proofErr w:type="gramEnd"/>
+      <w:r>
+        <w:rPr>
+          <w:rFonts w:cstheme="minorHAnsi"/>
+          <w:b/>
+        </w:rPr>
+        <w:t>. what the variable “</w:t>
+      </w:r>
+      <w:r>
+        <w:rPr>
+          <w:rFonts w:cstheme="minorHAnsi"/>
+          <w:b/>
+        </w:rPr>
         <w:t>ops_</w:t>
       </w:r>
       <w:r>
@@ -18212,13 +18538,29 @@
           <w:rFonts w:cstheme="minorHAnsi"/>
           <w:b/>
         </w:rPr>
-        <w:t>(i.e. what the variable “</w:t>
-      </w:r>
+        <w:t>(</w:t>
+      </w:r>
+      <w:proofErr w:type="gramStart"/>
       <w:r>
         <w:rPr>
           <w:rFonts w:cstheme="minorHAnsi"/>
           <w:b/>
         </w:rPr>
+        <w:t>i.e</w:t>
+      </w:r>
+      <w:proofErr w:type="gramEnd"/>
+      <w:r>
+        <w:rPr>
+          <w:rFonts w:cstheme="minorHAnsi"/>
+          <w:b/>
+        </w:rPr>
+        <w:t>. what the variable “</w:t>
+      </w:r>
+      <w:r>
+        <w:rPr>
+          <w:rFonts w:cstheme="minorHAnsi"/>
+          <w:b/>
+        </w:rPr>
         <w:t>ops_userName</w:t>
       </w:r>
       <w:r>
@@ -18271,7 +18613,23 @@
           <w:rFonts w:cstheme="minorHAnsi"/>
           <w:b/>
         </w:rPr>
-        <w:t>(i.e. what the variable “ops_passWord” is set to in the InstallSettings.bat file)</w:t>
+        <w:t>(</w:t>
+      </w:r>
+      <w:proofErr w:type="gramStart"/>
+      <w:r>
+        <w:rPr>
+          <w:rFonts w:cstheme="minorHAnsi"/>
+          <w:b/>
+        </w:rPr>
+        <w:t>i.e</w:t>
+      </w:r>
+      <w:proofErr w:type="gramEnd"/>
+      <w:r>
+        <w:rPr>
+          <w:rFonts w:cstheme="minorHAnsi"/>
+          <w:b/>
+        </w:rPr>
+        <w:t>. what the variable “ops_passWord” is set to in the InstallSettings.bat file)</w:t>
       </w:r>
     </w:p>
     <w:p>
@@ -18305,18 +18663,27 @@
         </w:rPr>
         <w:t>(</w:t>
       </w:r>
+      <w:proofErr w:type="gramStart"/>
       <w:r>
         <w:rPr>
           <w:rFonts w:cstheme="minorHAnsi"/>
           <w:b/>
         </w:rPr>
-        <w:t>the install scripts have you configure the ArcGIS Server security configuration as “HTTPS Only” so enter Yes for this parameter</w:t>
-      </w:r>
+        <w:t>the</w:t>
+      </w:r>
+      <w:proofErr w:type="gramEnd"/>
       <w:r>
         <w:rPr>
           <w:rFonts w:cstheme="minorHAnsi"/>
           <w:b/>
         </w:rPr>
+        <w:t xml:space="preserve"> install scripts have you configure the ArcGIS Server security configuration as “HTTPS Only” so enter Yes for this parameter</w:t>
+      </w:r>
+      <w:r>
+        <w:rPr>
+          <w:rFonts w:cstheme="minorHAnsi"/>
+          <w:b/>
+        </w:rPr>
         <w:t>)</w:t>
       </w:r>
     </w:p>
@@ -18352,19 +18719,7 @@
         <w:rPr>
           <w:rFonts w:ascii="Courier New" w:hAnsi="Courier New" w:cs="Courier New"/>
         </w:rPr>
-        <w:t>MyAGSServer.</w:t>
-      </w:r>
-      <w:r>
-        <w:rPr>
-          <w:rFonts w:ascii="Courier New" w:hAnsi="Courier New" w:cs="Courier New"/>
-        </w:rPr>
-        <w:t>domain</w:t>
-      </w:r>
-      <w:r>
-        <w:rPr>
-          <w:rFonts w:ascii="Courier New" w:hAnsi="Courier New" w:cs="Courier New"/>
-        </w:rPr>
-        <w:t>.com</w:t>
+        <w:t>server.domain.com</w:t>
       </w:r>
       <w:r>
         <w:rPr>
@@ -18382,7 +18737,7 @@
         <w:rPr>
           <w:rFonts w:ascii="Courier New" w:hAnsi="Courier New" w:cs="Courier New"/>
         </w:rPr>
-        <w:t>MyPassword</w:t>
+        <w:t>password</w:t>
       </w:r>
       <w:r>
         <w:rPr>
@@ -18464,7 +18819,23 @@
           <w:rFonts w:cs="Courier New"/>
           <w:color w:val="FF0000"/>
         </w:rPr>
-        <w:t xml:space="preserve">MyServer.doamin.com/arcgis/home , sign in and </w:t>
+        <w:t>MyServer.doamin.com/arcgis/</w:t>
+      </w:r>
+      <w:proofErr w:type="gramStart"/>
+      <w:r>
+        <w:rPr>
+          <w:rFonts w:cs="Courier New"/>
+          <w:color w:val="FF0000"/>
+        </w:rPr>
+        <w:t>home ,</w:t>
+      </w:r>
+      <w:proofErr w:type="gramEnd"/>
+      <w:r>
+        <w:rPr>
+          <w:rFonts w:cs="Courier New"/>
+          <w:color w:val="FF0000"/>
+        </w:rPr>
+        <w:t xml:space="preserve"> sign in and </w:t>
       </w:r>
       <w:r>
         <w:rPr>
@@ -18498,7 +18869,7 @@
       <w:pPr>
         <w:pStyle w:val="Heading2"/>
       </w:pPr>
-      <w:bookmarkStart w:id="45" w:name="_Toc432659631"/>
+      <w:bookmarkStart w:id="45" w:name="_Toc432771863"/>
       <w:r>
         <w:lastRenderedPageBreak/>
         <w:t>Publish hosted</w:t>
@@ -18562,7 +18933,7 @@
         <w:pStyle w:val="Heading3"/>
       </w:pPr>
       <w:bookmarkStart w:id="46" w:name="_Publish_hosted_services"/>
-      <w:bookmarkStart w:id="47" w:name="_Toc432659632"/>
+      <w:bookmarkStart w:id="47" w:name="_Toc432771864"/>
       <w:bookmarkEnd w:id="46"/>
       <w:r>
         <w:t>Publish hosted services</w:t>
@@ -18691,7 +19062,25 @@
           <w:sz w:val="20"/>
           <w:szCs w:val="20"/>
         </w:rPr>
-        <w:t>.py &lt;PortalURL&gt; &lt;AdminUser&gt; &lt;AdminUserPassword&gt; {GUID{,GUID...}}</w:t>
+        <w:t>.py &lt;PortalURL&gt; &lt;AdminUser&gt; &lt;AdminUserPassword&gt; {</w:t>
+      </w:r>
+      <w:proofErr w:type="gramStart"/>
+      <w:r>
+        <w:rPr>
+          <w:rFonts w:ascii="Courier New" w:hAnsi="Courier New" w:cs="Courier New"/>
+          <w:sz w:val="20"/>
+          <w:szCs w:val="20"/>
+        </w:rPr>
+        <w:t>GUID{</w:t>
+      </w:r>
+      <w:proofErr w:type="gramEnd"/>
+      <w:r>
+        <w:rPr>
+          <w:rFonts w:ascii="Courier New" w:hAnsi="Courier New" w:cs="Courier New"/>
+          <w:sz w:val="20"/>
+          <w:szCs w:val="20"/>
+        </w:rPr>
+        <w:t>,GUID...}}</w:t>
       </w:r>
     </w:p>
     <w:p>
@@ -18901,13 +19290,29 @@
           <w:rFonts w:cstheme="minorHAnsi"/>
           <w:b/>
         </w:rPr>
-        <w:t>(i.e. what the variable “</w:t>
-      </w:r>
+        <w:t>(</w:t>
+      </w:r>
+      <w:proofErr w:type="gramStart"/>
       <w:r>
         <w:rPr>
           <w:rFonts w:cstheme="minorHAnsi"/>
           <w:b/>
         </w:rPr>
+        <w:t>i.e</w:t>
+      </w:r>
+      <w:proofErr w:type="gramEnd"/>
+      <w:r>
+        <w:rPr>
+          <w:rFonts w:cstheme="minorHAnsi"/>
+          <w:b/>
+        </w:rPr>
+        <w:t>. what the variable “</w:t>
+      </w:r>
+      <w:r>
+        <w:rPr>
+          <w:rFonts w:cstheme="minorHAnsi"/>
+          <w:b/>
+        </w:rPr>
         <w:t>ops_userName</w:t>
       </w:r>
       <w:r>
@@ -18954,6 +19359,7 @@
       <w:r>
         <w:t xml:space="preserve"> (required): Password for AdminUser. </w:t>
       </w:r>
+      <w:proofErr w:type="gramStart"/>
       <w:r>
         <w:rPr>
           <w:rFonts w:ascii="Courier New" w:hAnsi="Courier New" w:cs="Courier New"/>
@@ -18967,7 +19373,15 @@
           <w:rFonts w:cstheme="minorHAnsi"/>
           <w:b/>
         </w:rPr>
-        <w:t>(i.e. what the variable “ops_passWord” is set to in the InstallSettings.bat file)</w:t>
+        <w:t>(</w:t>
+      </w:r>
+      <w:proofErr w:type="gramEnd"/>
+      <w:r>
+        <w:rPr>
+          <w:rFonts w:cstheme="minorHAnsi"/>
+          <w:b/>
+        </w:rPr>
+        <w:t>i.e. what the variable “ops_passWord” is set to in the InstallSettings.bat file)</w:t>
       </w:r>
     </w:p>
     <w:p>
@@ -19052,15 +19466,23 @@
           <w:sz w:val="20"/>
           <w:szCs w:val="20"/>
         </w:rPr>
-        <w:t xml:space="preserve">.py https://MyServer.domain.com:7443/arcgis admin </w:t>
-      </w:r>
-      <w:r>
-        <w:rPr>
-          <w:rFonts w:ascii="Courier New" w:hAnsi="Courier New" w:cs="Courier New"/>
-          <w:sz w:val="20"/>
-          <w:szCs w:val="20"/>
-        </w:rPr>
-        <w:t>PASSWORD</w:t>
+        <w:t>.py https://s</w:t>
+      </w:r>
+      <w:r>
+        <w:rPr>
+          <w:rFonts w:ascii="Courier New" w:hAnsi="Courier New" w:cs="Courier New"/>
+          <w:sz w:val="20"/>
+          <w:szCs w:val="20"/>
+        </w:rPr>
+        <w:t xml:space="preserve">erver.domain.com:7443/arcgis admin </w:t>
+      </w:r>
+      <w:r>
+        <w:rPr>
+          <w:rFonts w:ascii="Courier New" w:hAnsi="Courier New" w:cs="Courier New"/>
+          <w:sz w:val="20"/>
+          <w:szCs w:val="20"/>
+        </w:rPr>
+        <w:t>password</w:t>
       </w:r>
     </w:p>
     <w:p>
@@ -19091,7 +19513,7 @@
         <w:pStyle w:val="Heading3"/>
       </w:pPr>
       <w:bookmarkStart w:id="48" w:name="_Create_hosted_service"/>
-      <w:bookmarkStart w:id="49" w:name="_Toc432659633"/>
+      <w:bookmarkStart w:id="49" w:name="_Toc432771865"/>
       <w:bookmarkEnd w:id="48"/>
       <w:r>
         <w:t>Create hosted service id map</w:t>
@@ -19466,7 +19888,23 @@
           <w:rFonts w:cstheme="minorHAnsi"/>
           <w:b/>
         </w:rPr>
-        <w:t>(i.e. what the variable “</w:t>
+        <w:t>(</w:t>
+      </w:r>
+      <w:proofErr w:type="gramStart"/>
+      <w:r>
+        <w:rPr>
+          <w:rFonts w:cstheme="minorHAnsi"/>
+          <w:b/>
+        </w:rPr>
+        <w:t>i.e</w:t>
+      </w:r>
+      <w:proofErr w:type="gramEnd"/>
+      <w:r>
+        <w:rPr>
+          <w:rFonts w:cstheme="minorHAnsi"/>
+          <w:b/>
+        </w:rPr>
+        <w:t>. what the variable “</w:t>
       </w:r>
       <w:r>
         <w:rPr>
@@ -19520,6 +19958,7 @@
       <w:r>
         <w:t xml:space="preserve"> (required): Password for AdminUser. </w:t>
       </w:r>
+      <w:proofErr w:type="gramStart"/>
       <w:r>
         <w:rPr>
           <w:rFonts w:ascii="Courier New" w:hAnsi="Courier New" w:cs="Courier New"/>
@@ -19533,7 +19972,15 @@
           <w:rFonts w:cstheme="minorHAnsi"/>
           <w:b/>
         </w:rPr>
-        <w:t>(i.e. what the variable “ops_passWord” is set to in the InstallSettings.bat file)</w:t>
+        <w:t>(</w:t>
+      </w:r>
+      <w:proofErr w:type="gramEnd"/>
+      <w:r>
+        <w:rPr>
+          <w:rFonts w:cstheme="minorHAnsi"/>
+          <w:b/>
+        </w:rPr>
+        <w:t>i.e. what the variable “ops_passWord” is set to in the InstallSettings.bat file)</w:t>
       </w:r>
     </w:p>
     <w:p>
@@ -19546,7 +19993,25 @@
           <w:sz w:val="20"/>
           <w:szCs w:val="20"/>
         </w:rPr>
-        <w:t>{delete_orphaned_items}(optional): NO_DELETE | DELETE</w:t>
+        <w:t>{delete_orphaned_items}(</w:t>
+      </w:r>
+      <w:proofErr w:type="gramStart"/>
+      <w:r>
+        <w:rPr>
+          <w:rFonts w:ascii="Courier New" w:hAnsi="Courier New" w:cs="Courier New"/>
+          <w:sz w:val="20"/>
+          <w:szCs w:val="20"/>
+        </w:rPr>
+        <w:t>optional</w:t>
+      </w:r>
+      <w:proofErr w:type="gramEnd"/>
+      <w:r>
+        <w:rPr>
+          <w:rFonts w:ascii="Courier New" w:hAnsi="Courier New" w:cs="Courier New"/>
+          <w:sz w:val="20"/>
+          <w:szCs w:val="20"/>
+        </w:rPr>
+        <w:t>): NO_DELETE | DELETE</w:t>
       </w:r>
       <w:r>
         <w:rPr>
@@ -19597,15 +20062,23 @@
           <w:sz w:val="20"/>
           <w:szCs w:val="20"/>
         </w:rPr>
-        <w:t xml:space="preserve">.py https://MyServer.domain.com:7443/arcgis admin </w:t>
-      </w:r>
-      <w:r>
-        <w:rPr>
-          <w:rFonts w:ascii="Courier New" w:hAnsi="Courier New" w:cs="Courier New"/>
-          <w:sz w:val="20"/>
-          <w:szCs w:val="20"/>
-        </w:rPr>
-        <w:t>PASSWORD</w:t>
+        <w:t>.py https://s</w:t>
+      </w:r>
+      <w:r>
+        <w:rPr>
+          <w:rFonts w:ascii="Courier New" w:hAnsi="Courier New" w:cs="Courier New"/>
+          <w:sz w:val="20"/>
+          <w:szCs w:val="20"/>
+        </w:rPr>
+        <w:t xml:space="preserve">erver.domain.com:7443/arcgis admin </w:t>
+      </w:r>
+      <w:r>
+        <w:rPr>
+          <w:rFonts w:ascii="Courier New" w:hAnsi="Courier New" w:cs="Courier New"/>
+          <w:sz w:val="20"/>
+          <w:szCs w:val="20"/>
+        </w:rPr>
+        <w:t>password</w:t>
       </w:r>
       <w:r>
         <w:rPr>
@@ -19702,7 +20175,7 @@
         <w:pStyle w:val="Heading3"/>
       </w:pPr>
       <w:bookmarkStart w:id="50" w:name="_Update_portal_item"/>
-      <w:bookmarkStart w:id="51" w:name="_Toc432659634"/>
+      <w:bookmarkStart w:id="51" w:name="_Toc432771866"/>
       <w:bookmarkEnd w:id="50"/>
       <w:r>
         <w:t>Update portal item guids</w:t>
@@ -19947,7 +20420,23 @@
           <w:rFonts w:cstheme="minorHAnsi"/>
           <w:b/>
         </w:rPr>
-        <w:t>(i.e. what the variable “ops_userName” is set to in the InstallSettings.bat file)</w:t>
+        <w:t>(</w:t>
+      </w:r>
+      <w:proofErr w:type="gramStart"/>
+      <w:r>
+        <w:rPr>
+          <w:rFonts w:cstheme="minorHAnsi"/>
+          <w:b/>
+        </w:rPr>
+        <w:t>i.e</w:t>
+      </w:r>
+      <w:proofErr w:type="gramEnd"/>
+      <w:r>
+        <w:rPr>
+          <w:rFonts w:cstheme="minorHAnsi"/>
+          <w:b/>
+        </w:rPr>
+        <w:t>. what the variable “ops_userName” is set to in the InstallSettings.bat file)</w:t>
       </w:r>
     </w:p>
     <w:p>
@@ -19971,7 +20460,23 @@
           <w:rFonts w:cstheme="minorHAnsi"/>
           <w:b/>
         </w:rPr>
-        <w:t>(i.e. what the variable “ops_passWord” is set to in the InstallSettings.bat file)</w:t>
+        <w:t>(</w:t>
+      </w:r>
+      <w:proofErr w:type="gramStart"/>
+      <w:r>
+        <w:rPr>
+          <w:rFonts w:cstheme="minorHAnsi"/>
+          <w:b/>
+        </w:rPr>
+        <w:t>i.e</w:t>
+      </w:r>
+      <w:proofErr w:type="gramEnd"/>
+      <w:r>
+        <w:rPr>
+          <w:rFonts w:cstheme="minorHAnsi"/>
+          <w:b/>
+        </w:rPr>
+        <w:t>. what the variable “ops_passWord” is set to in the InstallSettings.bat file)</w:t>
       </w:r>
     </w:p>
     <w:p>
@@ -20050,7 +20555,25 @@
           <w:sz w:val="20"/>
           <w:szCs w:val="20"/>
         </w:rPr>
-        <w:t>{SearchQuery} (optional):</w:t>
+        <w:t>{SearchQuery} (</w:t>
+      </w:r>
+      <w:proofErr w:type="gramStart"/>
+      <w:r>
+        <w:rPr>
+          <w:rFonts w:ascii="Courier New" w:hAnsi="Courier New" w:cs="Courier New"/>
+          <w:sz w:val="20"/>
+          <w:szCs w:val="20"/>
+        </w:rPr>
+        <w:t>optional</w:t>
+      </w:r>
+      <w:proofErr w:type="gramEnd"/>
+      <w:r>
+        <w:rPr>
+          <w:rFonts w:ascii="Courier New" w:hAnsi="Courier New" w:cs="Courier New"/>
+          <w:sz w:val="20"/>
+          <w:szCs w:val="20"/>
+        </w:rPr>
+        <w:t>):</w:t>
       </w:r>
       <w:r>
         <w:rPr>
@@ -20094,7 +20617,31 @@
           <w:sz w:val="20"/>
           <w:szCs w:val="20"/>
         </w:rPr>
-        <w:t xml:space="preserve">.py https://MyServer.domain.com:7443/arcgis admin PASSWORD </w:t>
+        <w:t>.py https://s</w:t>
+      </w:r>
+      <w:r>
+        <w:rPr>
+          <w:rFonts w:ascii="Courier New" w:hAnsi="Courier New" w:cs="Courier New"/>
+          <w:sz w:val="20"/>
+          <w:szCs w:val="20"/>
+        </w:rPr>
+        <w:t xml:space="preserve">erver.domain.com:7443/arcgis admin </w:t>
+      </w:r>
+      <w:r>
+        <w:rPr>
+          <w:rFonts w:ascii="Courier New" w:hAnsi="Courier New" w:cs="Courier New"/>
+          <w:sz w:val="20"/>
+          <w:szCs w:val="20"/>
+        </w:rPr>
+        <w:t>password</w:t>
+      </w:r>
+      <w:r>
+        <w:rPr>
+          <w:rFonts w:ascii="Courier New" w:hAnsi="Courier New" w:cs="Courier New"/>
+          <w:sz w:val="20"/>
+          <w:szCs w:val="20"/>
+        </w:rPr>
+        <w:t xml:space="preserve"> </w:t>
       </w:r>
       <w:r>
         <w:rPr>
@@ -20210,12 +20757,26 @@
         <w:rPr>
           <w:color w:val="FF0000"/>
         </w:rPr>
-        <w:t>Ignore the error “ERROR:portalpy: item does not exist in this folder”</w:t>
-      </w:r>
+        <w:t>Ignore the error “ERROR</w:t>
+      </w:r>
+      <w:proofErr w:type="gramStart"/>
       <w:r>
         <w:rPr>
           <w:color w:val="FF0000"/>
         </w:rPr>
+        <w:t>:portalpy</w:t>
+      </w:r>
+      <w:proofErr w:type="gramEnd"/>
+      <w:r>
+        <w:rPr>
+          <w:color w:val="FF0000"/>
+        </w:rPr>
+        <w:t>: item does not exist in this folder”</w:t>
+      </w:r>
+      <w:r>
+        <w:rPr>
+          <w:color w:val="FF0000"/>
+        </w:rPr>
         <w:t>.</w:t>
       </w:r>
     </w:p>
@@ -20229,7 +20790,7 @@
         <w:pStyle w:val="Heading3"/>
       </w:pPr>
       <w:bookmarkStart w:id="52" w:name="_Delete_original_hosted"/>
-      <w:bookmarkStart w:id="53" w:name="_Toc432659635"/>
+      <w:bookmarkStart w:id="53" w:name="_Toc432771867"/>
       <w:bookmarkEnd w:id="52"/>
       <w:r>
         <w:t>Delete original hosted service</w:t>
@@ -20241,11 +20802,16 @@
     </w:p>
     <w:p>
       <w:r>
-        <w:t xml:space="preserve">After you have updated the portal GUIDs, there is no reason for the original hosted service items to exist, so use the FindOrphanedHostedService.py script with the delete parameter to delete these items </w:t>
+        <w:t xml:space="preserve">After you have updated the portal GUIDs, there is no reason for the original hosted service items to exist, so use the FindOrphanedHostedService.py script with the delete parameter to delete these </w:t>
+      </w:r>
+      <w:proofErr w:type="gramStart"/>
+      <w:r>
+        <w:t xml:space="preserve">items </w:t>
       </w:r>
       <w:r>
         <w:t>.</w:t>
       </w:r>
+      <w:proofErr w:type="gramEnd"/>
     </w:p>
     <w:p>
       <w:r>
@@ -20576,13 +21142,29 @@
           <w:rFonts w:cstheme="minorHAnsi"/>
           <w:b/>
         </w:rPr>
-        <w:t>(i.e. what the variable “</w:t>
-      </w:r>
+        <w:t>(</w:t>
+      </w:r>
+      <w:proofErr w:type="gramStart"/>
       <w:r>
         <w:rPr>
           <w:rFonts w:cstheme="minorHAnsi"/>
           <w:b/>
         </w:rPr>
+        <w:t>i.e</w:t>
+      </w:r>
+      <w:proofErr w:type="gramEnd"/>
+      <w:r>
+        <w:rPr>
+          <w:rFonts w:cstheme="minorHAnsi"/>
+          <w:b/>
+        </w:rPr>
+        <w:t>. what the variable “</w:t>
+      </w:r>
+      <w:r>
+        <w:rPr>
+          <w:rFonts w:cstheme="minorHAnsi"/>
+          <w:b/>
+        </w:rPr>
         <w:t>ops_userName</w:t>
       </w:r>
       <w:r>
@@ -20637,7 +21219,23 @@
           <w:rFonts w:cstheme="minorHAnsi"/>
           <w:b/>
         </w:rPr>
-        <w:t>(i.e. what the variable “ops_passWord” is set to in the InstallSettings.bat file)</w:t>
+        <w:t>(</w:t>
+      </w:r>
+      <w:proofErr w:type="gramStart"/>
+      <w:r>
+        <w:rPr>
+          <w:rFonts w:cstheme="minorHAnsi"/>
+          <w:b/>
+        </w:rPr>
+        <w:t>i.e</w:t>
+      </w:r>
+      <w:proofErr w:type="gramEnd"/>
+      <w:r>
+        <w:rPr>
+          <w:rFonts w:cstheme="minorHAnsi"/>
+          <w:b/>
+        </w:rPr>
+        <w:t>. what the variable “ops_passWord” is set to in the InstallSettings.bat file)</w:t>
       </w:r>
     </w:p>
     <w:p>
@@ -20650,7 +21248,25 @@
           <w:sz w:val="20"/>
           <w:szCs w:val="20"/>
         </w:rPr>
-        <w:t>{delete_orphaned_items}(optional): NO_DELETE | DELETE</w:t>
+        <w:t>{delete_orphaned_items}(</w:t>
+      </w:r>
+      <w:proofErr w:type="gramStart"/>
+      <w:r>
+        <w:rPr>
+          <w:rFonts w:ascii="Courier New" w:hAnsi="Courier New" w:cs="Courier New"/>
+          <w:sz w:val="20"/>
+          <w:szCs w:val="20"/>
+        </w:rPr>
+        <w:t>optional</w:t>
+      </w:r>
+      <w:proofErr w:type="gramEnd"/>
+      <w:r>
+        <w:rPr>
+          <w:rFonts w:ascii="Courier New" w:hAnsi="Courier New" w:cs="Courier New"/>
+          <w:sz w:val="20"/>
+          <w:szCs w:val="20"/>
+        </w:rPr>
+        <w:t>): NO_DELETE | DELETE</w:t>
       </w:r>
       <w:r>
         <w:rPr>
@@ -20697,15 +21313,23 @@
           <w:sz w:val="20"/>
           <w:szCs w:val="20"/>
         </w:rPr>
-        <w:t xml:space="preserve">.py https://MyServer.domain.com:7443/arcgis admin </w:t>
-      </w:r>
-      <w:r>
-        <w:rPr>
-          <w:rFonts w:ascii="Courier New" w:hAnsi="Courier New" w:cs="Courier New"/>
-          <w:sz w:val="20"/>
-          <w:szCs w:val="20"/>
-        </w:rPr>
-        <w:t>PASSWORD</w:t>
+        <w:t>.py https://s</w:t>
+      </w:r>
+      <w:r>
+        <w:rPr>
+          <w:rFonts w:ascii="Courier New" w:hAnsi="Courier New" w:cs="Courier New"/>
+          <w:sz w:val="20"/>
+          <w:szCs w:val="20"/>
+        </w:rPr>
+        <w:t xml:space="preserve">erver.domain.com:7443/arcgis admin </w:t>
+      </w:r>
+      <w:r>
+        <w:rPr>
+          <w:rFonts w:ascii="Courier New" w:hAnsi="Courier New" w:cs="Courier New"/>
+          <w:sz w:val="20"/>
+          <w:szCs w:val="20"/>
+        </w:rPr>
+        <w:t>password</w:t>
       </w:r>
       <w:r>
         <w:rPr>
@@ -20729,7 +21353,7 @@
       <w:pPr>
         <w:pStyle w:val="Heading3"/>
       </w:pPr>
-      <w:bookmarkStart w:id="54" w:name="_Toc432659636"/>
+      <w:bookmarkStart w:id="54" w:name="_Toc432771868"/>
       <w:r>
         <w:t>Update hosted feature service definitions</w:t>
       </w:r>
@@ -20978,7 +21602,23 @@
           <w:rFonts w:cstheme="minorHAnsi"/>
           <w:b/>
         </w:rPr>
-        <w:t>(i.e. what the variable “</w:t>
+        <w:t>(</w:t>
+      </w:r>
+      <w:proofErr w:type="gramStart"/>
+      <w:r>
+        <w:rPr>
+          <w:rFonts w:cstheme="minorHAnsi"/>
+          <w:b/>
+        </w:rPr>
+        <w:t>i.e</w:t>
+      </w:r>
+      <w:proofErr w:type="gramEnd"/>
+      <w:r>
+        <w:rPr>
+          <w:rFonts w:cstheme="minorHAnsi"/>
+          <w:b/>
+        </w:rPr>
+        <w:t>. what the variable “</w:t>
       </w:r>
       <w:r>
         <w:rPr>
@@ -21087,13 +21727,29 @@
           <w:rFonts w:cstheme="minorHAnsi"/>
           <w:b/>
         </w:rPr>
-        <w:t>(i.e. what the variable “</w:t>
-      </w:r>
+        <w:t>(</w:t>
+      </w:r>
+      <w:proofErr w:type="gramStart"/>
       <w:r>
         <w:rPr>
           <w:rFonts w:cstheme="minorHAnsi"/>
           <w:b/>
         </w:rPr>
+        <w:t>i.e</w:t>
+      </w:r>
+      <w:proofErr w:type="gramEnd"/>
+      <w:r>
+        <w:rPr>
+          <w:rFonts w:cstheme="minorHAnsi"/>
+          <w:b/>
+        </w:rPr>
+        <w:t>. what the variable “</w:t>
+      </w:r>
+      <w:r>
+        <w:rPr>
+          <w:rFonts w:cstheme="minorHAnsi"/>
+          <w:b/>
+        </w:rPr>
         <w:t>ops_userName</w:t>
       </w:r>
       <w:r>
@@ -21146,7 +21802,23 @@
           <w:rFonts w:cstheme="minorHAnsi"/>
           <w:b/>
         </w:rPr>
-        <w:t>(i.e. what the variable “ops_passWord” is set to in the InstallSettings.bat file)</w:t>
+        <w:t>(</w:t>
+      </w:r>
+      <w:proofErr w:type="gramStart"/>
+      <w:r>
+        <w:rPr>
+          <w:rFonts w:cstheme="minorHAnsi"/>
+          <w:b/>
+        </w:rPr>
+        <w:t>i.e</w:t>
+      </w:r>
+      <w:proofErr w:type="gramEnd"/>
+      <w:r>
+        <w:rPr>
+          <w:rFonts w:cstheme="minorHAnsi"/>
+          <w:b/>
+        </w:rPr>
+        <w:t>. what the variable “ops_passWord” is set to in the InstallSettings.bat file)</w:t>
       </w:r>
     </w:p>
     <w:p>
@@ -21180,18 +21852,27 @@
         </w:rPr>
         <w:t>(</w:t>
       </w:r>
+      <w:proofErr w:type="gramStart"/>
       <w:r>
         <w:rPr>
           <w:rFonts w:cstheme="minorHAnsi"/>
           <w:b/>
         </w:rPr>
-        <w:t>the install scripts have you configure the ArcGIS Server security configuration as “HTTPS Only” so enter Yes for this parameter</w:t>
-      </w:r>
+        <w:t>the</w:t>
+      </w:r>
+      <w:proofErr w:type="gramEnd"/>
       <w:r>
         <w:rPr>
           <w:rFonts w:cstheme="minorHAnsi"/>
           <w:b/>
         </w:rPr>
+        <w:t xml:space="preserve"> install scripts have you configure the ArcGIS Server security configuration as “HTTPS Only” so enter Yes for this parameter</w:t>
+      </w:r>
+      <w:r>
+        <w:rPr>
+          <w:rFonts w:cstheme="minorHAnsi"/>
+          <w:b/>
+        </w:rPr>
         <w:t>)</w:t>
       </w:r>
     </w:p>
@@ -21298,7 +21979,13 @@
         <w:rPr>
           <w:rFonts w:ascii="Courier New" w:hAnsi="Courier New" w:cs="Courier New"/>
         </w:rPr>
-        <w:t>MyAGSServer.esri.com</w:t>
+        <w:t>s</w:t>
+      </w:r>
+      <w:r>
+        <w:rPr>
+          <w:rFonts w:ascii="Courier New" w:hAnsi="Courier New" w:cs="Courier New"/>
+        </w:rPr>
+        <w:t>erver.esri.com</w:t>
       </w:r>
       <w:r>
         <w:rPr>
@@ -21316,7 +22003,13 @@
         <w:rPr>
           <w:rFonts w:ascii="Courier New" w:hAnsi="Courier New" w:cs="Courier New"/>
         </w:rPr>
-        <w:t>MyPassword</w:t>
+        <w:t>p</w:t>
+      </w:r>
+      <w:r>
+        <w:rPr>
+          <w:rFonts w:ascii="Courier New" w:hAnsi="Courier New" w:cs="Courier New"/>
+        </w:rPr>
+        <w:t>assword</w:t>
       </w:r>
       <w:r>
         <w:rPr>
@@ -21362,7 +22055,7 @@
       <w:pPr>
         <w:pStyle w:val="Heading3"/>
       </w:pPr>
-      <w:bookmarkStart w:id="55" w:name="_Toc432659637"/>
+      <w:bookmarkStart w:id="55" w:name="_Toc432771869"/>
       <w:r>
         <w:t>Copy hosted service caches</w:t>
       </w:r>
@@ -21427,11 +22120,16 @@
         <w:t xml:space="preserve">avigate to the </w:t>
       </w:r>
       <w:r>
-        <w:t>&lt;ops_cacheDrive variable&gt;\arcgisserver\directories\arcgiscache</w:t>
+        <w:t>&lt;ops_cacheDrive variable&gt;\arcgisserver\directories\</w:t>
+      </w:r>
+      <w:proofErr w:type="gramStart"/>
+      <w:r>
+        <w:t>arcgiscache</w:t>
       </w:r>
       <w:r>
         <w:t xml:space="preserve">  folder</w:t>
       </w:r>
+      <w:proofErr w:type="gramEnd"/>
       <w:r>
         <w:t>.</w:t>
       </w:r>
@@ -21574,13 +22272,23 @@
           <w:szCs w:val="20"/>
         </w:rPr>
       </w:pPr>
-      <w:r>
-        <w:rPr>
-          <w:rFonts w:ascii="Courier New" w:hAnsi="Courier New" w:cs="Courier New"/>
-          <w:sz w:val="20"/>
-          <w:szCs w:val="20"/>
-        </w:rPr>
-        <w:t>robocopy &lt;SourceFolder&gt; &lt;DestinationFolder&gt; /E /R:3 /W:5</w:t>
+      <w:proofErr w:type="gramStart"/>
+      <w:r>
+        <w:rPr>
+          <w:rFonts w:ascii="Courier New" w:hAnsi="Courier New" w:cs="Courier New"/>
+          <w:sz w:val="20"/>
+          <w:szCs w:val="20"/>
+        </w:rPr>
+        <w:t>robocopy</w:t>
+      </w:r>
+      <w:proofErr w:type="gramEnd"/>
+      <w:r>
+        <w:rPr>
+          <w:rFonts w:ascii="Courier New" w:hAnsi="Courier New" w:cs="Courier New"/>
+          <w:sz w:val="20"/>
+          <w:szCs w:val="20"/>
+        </w:rPr>
+        <w:t xml:space="preserve"> &lt;SourceFolder&gt; &lt;DestinationFolder&gt; /E /R:3 /W:5</w:t>
       </w:r>
     </w:p>
     <w:p>
@@ -21816,12 +22524,14 @@
           <w:rFonts w:ascii="Courier New" w:hAnsi="Courier New" w:cs="Courier New"/>
         </w:rPr>
       </w:pPr>
+      <w:proofErr w:type="gramStart"/>
       <w:r>
         <w:rPr>
           <w:rFonts w:ascii="Courier New" w:hAnsi="Courier New" w:cs="Courier New"/>
         </w:rPr>
         <w:t>robocopy</w:t>
       </w:r>
+      <w:proofErr w:type="gramEnd"/>
       <w:r>
         <w:rPr>
           <w:rFonts w:ascii="Courier New" w:hAnsi="Courier New" w:cs="Courier New"/>
@@ -21886,7 +22596,7 @@
       <w:pPr>
         <w:pStyle w:val="Heading2"/>
       </w:pPr>
-      <w:bookmarkStart w:id="56" w:name="_Toc432659638"/>
+      <w:bookmarkStart w:id="56" w:name="_Toc432771870"/>
       <w:r>
         <w:t>Start the published ArcGIS Server services</w:t>
       </w:r>
@@ -22083,6 +22793,7 @@
         </w:rPr>
         <w:t>{folder/</w:t>
       </w:r>
+      <w:proofErr w:type="gramStart"/>
       <w:r>
         <w:rPr>
           <w:rFonts w:ascii="Courier New" w:hAnsi="Courier New" w:cs="Courier New"/>
@@ -22091,6 +22802,7 @@
         </w:rPr>
         <w:t>}service.type</w:t>
       </w:r>
+      <w:proofErr w:type="gramEnd"/>
       <w:r>
         <w:rPr>
           <w:rFonts w:ascii="Courier New" w:hAnsi="Courier New" w:cs="Courier New"/>
@@ -22257,13 +22969,29 @@
           <w:rFonts w:cstheme="minorHAnsi"/>
           <w:b/>
         </w:rPr>
-        <w:t>(i.e. what the variable “ops_userName” i</w:t>
-      </w:r>
+        <w:t>(</w:t>
+      </w:r>
+      <w:proofErr w:type="gramStart"/>
       <w:r>
         <w:rPr>
           <w:rFonts w:cstheme="minorHAnsi"/>
           <w:b/>
         </w:rPr>
+        <w:t>i.e</w:t>
+      </w:r>
+      <w:proofErr w:type="gramEnd"/>
+      <w:r>
+        <w:rPr>
+          <w:rFonts w:cstheme="minorHAnsi"/>
+          <w:b/>
+        </w:rPr>
+        <w:t>. what the variable “ops_userName” i</w:t>
+      </w:r>
+      <w:r>
+        <w:rPr>
+          <w:rFonts w:cstheme="minorHAnsi"/>
+          <w:b/>
+        </w:rPr>
         <w:t>s set to in the InstallSettings</w:t>
       </w:r>
       <w:r>
@@ -22358,7 +23086,23 @@
           <w:rFonts w:cstheme="minorHAnsi"/>
           <w:b/>
         </w:rPr>
-        <w:t>(specify ‘Yes’ because security on the ArcGIS Server is configured as ‘HTTPS only’)</w:t>
+        <w:t>(</w:t>
+      </w:r>
+      <w:proofErr w:type="gramStart"/>
+      <w:r>
+        <w:rPr>
+          <w:rFonts w:cstheme="minorHAnsi"/>
+          <w:b/>
+        </w:rPr>
+        <w:t>specify</w:t>
+      </w:r>
+      <w:proofErr w:type="gramEnd"/>
+      <w:r>
+        <w:rPr>
+          <w:rFonts w:cstheme="minorHAnsi"/>
+          <w:b/>
+        </w:rPr>
+        <w:t xml:space="preserve"> ‘Yes’ because security on the ArcGIS Server is configured as ‘HTTPS only’)</w:t>
       </w:r>
     </w:p>
     <w:p>
@@ -22463,21 +23207,49 @@
         </w:rPr>
         <w:t>{{folder//}service.type</w:t>
       </w:r>
-      <w:r>
-        <w:rPr>
-          <w:rFonts w:ascii="Courier New" w:hAnsi="Courier New" w:cs="Courier New"/>
-          <w:sz w:val="20"/>
-          <w:szCs w:val="20"/>
-        </w:rPr>
-        <w:t>,...| Service_List_File</w:t>
-      </w:r>
-      <w:r>
-        <w:rPr>
-          <w:rFonts w:ascii="Courier New" w:hAnsi="Courier New" w:cs="Courier New"/>
-          <w:sz w:val="20"/>
-          <w:szCs w:val="20"/>
-        </w:rPr>
-        <w:t>} (optional) to Start|Stop specific services, specify</w:t>
+      <w:proofErr w:type="gramStart"/>
+      <w:r>
+        <w:rPr>
+          <w:rFonts w:ascii="Courier New" w:hAnsi="Courier New" w:cs="Courier New"/>
+          <w:sz w:val="20"/>
+          <w:szCs w:val="20"/>
+        </w:rPr>
+        <w:t>,...</w:t>
+      </w:r>
+      <w:proofErr w:type="gramEnd"/>
+      <w:r>
+        <w:rPr>
+          <w:rFonts w:ascii="Courier New" w:hAnsi="Courier New" w:cs="Courier New"/>
+          <w:sz w:val="20"/>
+          <w:szCs w:val="20"/>
+        </w:rPr>
+        <w:t>| Service_List_File</w:t>
+      </w:r>
+      <w:r>
+        <w:rPr>
+          <w:rFonts w:ascii="Courier New" w:hAnsi="Courier New" w:cs="Courier New"/>
+          <w:sz w:val="20"/>
+          <w:szCs w:val="20"/>
+        </w:rPr>
+        <w:t>} (</w:t>
+      </w:r>
+      <w:proofErr w:type="gramStart"/>
+      <w:r>
+        <w:rPr>
+          <w:rFonts w:ascii="Courier New" w:hAnsi="Courier New" w:cs="Courier New"/>
+          <w:sz w:val="20"/>
+          <w:szCs w:val="20"/>
+        </w:rPr>
+        <w:t>optional</w:t>
+      </w:r>
+      <w:proofErr w:type="gramEnd"/>
+      <w:r>
+        <w:rPr>
+          <w:rFonts w:ascii="Courier New" w:hAnsi="Courier New" w:cs="Courier New"/>
+          <w:sz w:val="20"/>
+          <w:szCs w:val="20"/>
+        </w:rPr>
+        <w:t>) to Start|Stop specific services, specify</w:t>
       </w:r>
       <w:r>
         <w:rPr>
@@ -22540,13 +23312,31 @@
         <w:rPr>
           <w:rFonts w:ascii="Courier New" w:hAnsi="Courier New" w:cs="Courier New"/>
         </w:rPr>
-        <w:t>MyAGSServer</w:t>
-      </w:r>
-      <w:r>
-        <w:rPr>
-          <w:rFonts w:ascii="Courier New" w:hAnsi="Courier New" w:cs="Courier New"/>
-        </w:rPr>
-        <w:t>.esri.com</w:t>
+        <w:t>s</w:t>
+      </w:r>
+      <w:r>
+        <w:rPr>
+          <w:rFonts w:ascii="Courier New" w:hAnsi="Courier New" w:cs="Courier New"/>
+        </w:rPr>
+        <w:t>erver</w:t>
+      </w:r>
+      <w:r>
+        <w:rPr>
+          <w:rFonts w:ascii="Courier New" w:hAnsi="Courier New" w:cs="Courier New"/>
+        </w:rPr>
+        <w:t>.</w:t>
+      </w:r>
+      <w:r>
+        <w:rPr>
+          <w:rFonts w:ascii="Courier New" w:hAnsi="Courier New" w:cs="Courier New"/>
+        </w:rPr>
+        <w:t>domain</w:t>
+      </w:r>
+      <w:r>
+        <w:rPr>
+          <w:rFonts w:ascii="Courier New" w:hAnsi="Courier New" w:cs="Courier New"/>
+        </w:rPr>
+        <w:t>.com</w:t>
       </w:r>
       <w:r>
         <w:rPr>
@@ -22570,7 +23360,13 @@
         <w:rPr>
           <w:rFonts w:ascii="Courier New" w:hAnsi="Courier New" w:cs="Courier New"/>
         </w:rPr>
-        <w:t>MyPassword</w:t>
+        <w:t>p</w:t>
+      </w:r>
+      <w:r>
+        <w:rPr>
+          <w:rFonts w:ascii="Courier New" w:hAnsi="Courier New" w:cs="Courier New"/>
+        </w:rPr>
+        <w:t>assword</w:t>
       </w:r>
       <w:r>
         <w:rPr>
@@ -22615,7 +23411,7 @@
         <w:pStyle w:val="Heading1"/>
       </w:pPr>
       <w:bookmarkStart w:id="59" w:name="_Deploy_and_configure"/>
-      <w:bookmarkStart w:id="60" w:name="_Toc432659639"/>
+      <w:bookmarkStart w:id="60" w:name="_Toc432771871"/>
       <w:bookmarkEnd w:id="59"/>
       <w:r>
         <w:lastRenderedPageBreak/>
@@ -22659,7 +23455,7 @@
       </w:pPr>
       <w:bookmarkStart w:id="61" w:name="_Update_server_names"/>
       <w:bookmarkStart w:id="62" w:name="_Configure_and_deploy"/>
-      <w:bookmarkStart w:id="63" w:name="_Toc432659640"/>
+      <w:bookmarkStart w:id="63" w:name="_Toc432771872"/>
       <w:bookmarkEnd w:id="61"/>
       <w:bookmarkEnd w:id="62"/>
       <w:r>
@@ -22870,13 +23666,23 @@
           <w:szCs w:val="20"/>
         </w:rPr>
       </w:pPr>
-      <w:r>
-        <w:rPr>
-          <w:rFonts w:ascii="Courier New" w:hAnsi="Courier New" w:cs="Courier New"/>
-          <w:sz w:val="20"/>
-          <w:szCs w:val="20"/>
-        </w:rPr>
-        <w:t>robocopy &lt;SourceFolder&gt; &lt;DestinationFolder&gt; /E /R:3 /W:5</w:t>
+      <w:proofErr w:type="gramStart"/>
+      <w:r>
+        <w:rPr>
+          <w:rFonts w:ascii="Courier New" w:hAnsi="Courier New" w:cs="Courier New"/>
+          <w:sz w:val="20"/>
+          <w:szCs w:val="20"/>
+        </w:rPr>
+        <w:t>robocopy</w:t>
+      </w:r>
+      <w:proofErr w:type="gramEnd"/>
+      <w:r>
+        <w:rPr>
+          <w:rFonts w:ascii="Courier New" w:hAnsi="Courier New" w:cs="Courier New"/>
+          <w:sz w:val="20"/>
+          <w:szCs w:val="20"/>
+        </w:rPr>
+        <w:t xml:space="preserve"> &lt;SourceFolder&gt; &lt;DestinationFolder&gt; /E /R:3 /W:5</w:t>
       </w:r>
     </w:p>
     <w:p>
@@ -23085,12 +23891,14 @@
           <w:rFonts w:ascii="Courier New" w:hAnsi="Courier New" w:cs="Courier New"/>
         </w:rPr>
       </w:pPr>
+      <w:proofErr w:type="gramStart"/>
       <w:r>
         <w:rPr>
           <w:rFonts w:ascii="Courier New" w:hAnsi="Courier New" w:cs="Courier New"/>
         </w:rPr>
         <w:t>robocopy</w:t>
       </w:r>
+      <w:proofErr w:type="gramEnd"/>
       <w:r>
         <w:rPr>
           <w:rFonts w:ascii="Courier New" w:hAnsi="Courier New" w:cs="Courier New"/>
@@ -23372,13 +24180,29 @@
           <w:rFonts w:cstheme="minorHAnsi"/>
           <w:b/>
         </w:rPr>
-        <w:t>(i.e. the temporary location where you copied the “wwwroot” folder from the external drive, for example C:\</w:t>
-      </w:r>
+        <w:t>(</w:t>
+      </w:r>
+      <w:proofErr w:type="gramStart"/>
       <w:r>
         <w:rPr>
           <w:rFonts w:cstheme="minorHAnsi"/>
           <w:b/>
         </w:rPr>
+        <w:t>i.e</w:t>
+      </w:r>
+      <w:proofErr w:type="gramEnd"/>
+      <w:r>
+        <w:rPr>
+          <w:rFonts w:cstheme="minorHAnsi"/>
+          <w:b/>
+        </w:rPr>
+        <w:t>. the temporary location where you copied the “wwwroot” folder from the external drive, for example C:\</w:t>
+      </w:r>
+      <w:r>
+        <w:rPr>
+          <w:rFonts w:cstheme="minorHAnsi"/>
+          <w:b/>
+        </w:rPr>
         <w:t>temp_</w:t>
       </w:r>
       <w:r>
@@ -23628,7 +24452,25 @@
           <w:sz w:val="20"/>
           <w:szCs w:val="20"/>
         </w:rPr>
-        <w:t>(i.e. the file named "oldID_newID.json" that is created by the Publ</w:t>
+        <w:t>(</w:t>
+      </w:r>
+      <w:proofErr w:type="gramStart"/>
+      <w:r>
+        <w:rPr>
+          <w:rFonts w:ascii="Courier New" w:hAnsi="Courier New" w:cs="Courier New"/>
+          <w:sz w:val="20"/>
+          <w:szCs w:val="20"/>
+        </w:rPr>
+        <w:t>i.e</w:t>
+      </w:r>
+      <w:proofErr w:type="gramEnd"/>
+      <w:r>
+        <w:rPr>
+          <w:rFonts w:ascii="Courier New" w:hAnsi="Courier New" w:cs="Courier New"/>
+          <w:sz w:val="20"/>
+          <w:szCs w:val="20"/>
+        </w:rPr>
+        <w:t>. the file named "oldID_newID.json" that is created by the Publ</w:t>
       </w:r>
       <w:r>
         <w:rPr>
@@ -23661,18 +24503,27 @@
         </w:rPr>
         <w:t>(</w:t>
       </w:r>
+      <w:proofErr w:type="gramStart"/>
       <w:r>
         <w:rPr>
           <w:rFonts w:cstheme="minorHAnsi"/>
           <w:b/>
         </w:rPr>
-        <w:t xml:space="preserve">the “oldID_newID.json” file is created when you </w:t>
-      </w:r>
+        <w:t>the</w:t>
+      </w:r>
+      <w:proofErr w:type="gramEnd"/>
       <w:r>
         <w:rPr>
           <w:rFonts w:cstheme="minorHAnsi"/>
           <w:b/>
         </w:rPr>
+        <w:t xml:space="preserve"> “oldID_newID.json” file is created when you </w:t>
+      </w:r>
+      <w:r>
+        <w:rPr>
+          <w:rFonts w:cstheme="minorHAnsi"/>
+          <w:b/>
+        </w:rPr>
         <w:t>ran</w:t>
       </w:r>
       <w:r>
@@ -23787,7 +24638,15 @@
           <w:sz w:val="20"/>
           <w:szCs w:val="20"/>
         </w:rPr>
-        <w:t>MyServer.domain</w:t>
+        <w:t>s</w:t>
+      </w:r>
+      <w:r>
+        <w:rPr>
+          <w:rFonts w:ascii="Courier New" w:hAnsi="Courier New" w:cs="Courier New"/>
+          <w:sz w:val="20"/>
+          <w:szCs w:val="20"/>
+        </w:rPr>
+        <w:t>erver.domain</w:t>
       </w:r>
       <w:r>
         <w:rPr>
@@ -23819,7 +24678,15 @@
           <w:sz w:val="20"/>
           <w:szCs w:val="20"/>
         </w:rPr>
-        <w:t>MyServer.domain.com</w:t>
+        <w:t>s</w:t>
+      </w:r>
+      <w:r>
+        <w:rPr>
+          <w:rFonts w:ascii="Courier New" w:hAnsi="Courier New" w:cs="Courier New"/>
+          <w:sz w:val="20"/>
+          <w:szCs w:val="20"/>
+        </w:rPr>
+        <w:t>erver.domain.com</w:t>
       </w:r>
       <w:r>
         <w:rPr>
@@ -23999,7 +24866,7 @@
       <w:pPr>
         <w:pStyle w:val="Heading1"/>
       </w:pPr>
-      <w:bookmarkStart w:id="64" w:name="_Toc432659641"/>
+      <w:bookmarkStart w:id="64" w:name="_Toc432771873"/>
       <w:r>
         <w:t xml:space="preserve">Copy application </w:t>
       </w:r>
@@ -24015,7 +24882,7 @@
       <w:r>
         <w:t>The Ops Server release contains the applications and templates from the Esri Products Download site (</w:t>
       </w:r>
-      <w:hyperlink r:id="rId31" w:history="1">
+      <w:hyperlink r:id="rId29" w:history="1">
         <w:r>
           <w:rPr>
             <w:rStyle w:val="Hyperlink"/>
@@ -24285,6 +25152,7 @@
           <w:szCs w:val="20"/>
         </w:rPr>
       </w:pPr>
+      <w:proofErr w:type="gramStart"/>
       <w:r>
         <w:rPr>
           <w:rFonts w:ascii="Courier New" w:hAnsi="Courier New" w:cs="Courier New"/>
@@ -24292,7 +25160,16 @@
           <w:szCs w:val="20"/>
         </w:rPr>
         <w:lastRenderedPageBreak/>
-        <w:t>robocopy &lt;SourceFolder&gt; &lt;DestinationFolder&gt; /E /R:3 /W:5</w:t>
+        <w:t>robocopy</w:t>
+      </w:r>
+      <w:proofErr w:type="gramEnd"/>
+      <w:r>
+        <w:rPr>
+          <w:rFonts w:ascii="Courier New" w:hAnsi="Courier New" w:cs="Courier New"/>
+          <w:sz w:val="20"/>
+          <w:szCs w:val="20"/>
+        </w:rPr>
+        <w:t xml:space="preserve"> &lt;SourceFolder&gt; &lt;DestinationFolder&gt; /E /R:3 /W:5</w:t>
       </w:r>
     </w:p>
     <w:p>
@@ -24507,12 +25384,14 @@
           <w:rFonts w:ascii="Courier New" w:hAnsi="Courier New" w:cs="Courier New"/>
         </w:rPr>
       </w:pPr>
+      <w:proofErr w:type="gramStart"/>
       <w:r>
         <w:rPr>
           <w:rFonts w:ascii="Courier New" w:hAnsi="Courier New" w:cs="Courier New"/>
         </w:rPr>
         <w:t>robocopy</w:t>
       </w:r>
+      <w:proofErr w:type="gramEnd"/>
       <w:r>
         <w:rPr>
           <w:rFonts w:ascii="Courier New" w:hAnsi="Courier New" w:cs="Courier New"/>
@@ -24583,7 +25462,7 @@
       <w:pPr>
         <w:pStyle w:val="Heading1"/>
       </w:pPr>
-      <w:bookmarkStart w:id="65" w:name="_Toc432659642"/>
+      <w:bookmarkStart w:id="65" w:name="_Toc432771874"/>
       <w:r>
         <w:lastRenderedPageBreak/>
         <w:t>Configure portal settings</w:t>
@@ -24702,7 +25581,19 @@
         <w:t xml:space="preserve"> portal machine</w:t>
       </w:r>
       <w:r>
-        <w:t xml:space="preserve"> (i.e. https://portal.domain/arcgis/home)</w:t>
+        <w:t xml:space="preserve"> (i.e. https://</w:t>
+      </w:r>
+      <w:r>
+        <w:t>server</w:t>
+      </w:r>
+      <w:r>
+        <w:t>.domain</w:t>
+      </w:r>
+      <w:r>
+        <w:t>.com</w:t>
+      </w:r>
+      <w:r>
+        <w:t>/arcgis/home)</w:t>
       </w:r>
       <w:r>
         <w:t>.</w:t>
@@ -24792,7 +25683,7 @@
                     <pic:cNvPicPr/>
                   </pic:nvPicPr>
                   <pic:blipFill>
-                    <a:blip r:embed="rId32"/>
+                    <a:blip r:embed="rId30"/>
                     <a:stretch>
                       <a:fillRect/>
                     </a:stretch>
@@ -25073,7 +25964,7 @@
                     <pic:cNvPicPr/>
                   </pic:nvPicPr>
                   <pic:blipFill>
-                    <a:blip r:embed="rId33"/>
+                    <a:blip r:embed="rId31"/>
                     <a:stretch>
                       <a:fillRect/>
                     </a:stretch>
@@ -25145,7 +26036,7 @@
                     </pic:cNvPicPr>
                   </pic:nvPicPr>
                   <pic:blipFill>
-                    <a:blip r:embed="rId34">
+                    <a:blip r:embed="rId32">
                       <a:extLst>
                         <a:ext uri="{28A0092B-C50C-407E-A947-70E740481C1C}">
                           <a14:useLocalDpi xmlns:a14="http://schemas.microsoft.com/office/drawing/2010/main" val="0"/>
@@ -25214,14 +26105,15 @@
       <w:r>
         <w:t>&lt;img alt="ArcGIS for the Military - Land Operations" src="</w:t>
       </w:r>
-      <w:hyperlink r:id="rId35" w:history="1">
-        <w:r>
-          <w:rPr>
-            <w:rStyle w:val="Hyperlink"/>
-          </w:rPr>
-          <w:t>https://server.domain/SolutionsWeb/Resources/Banners/WithText/Land/G64231_GIS_Military_Banner16.jpg</w:t>
-        </w:r>
-      </w:hyperlink>
+      <w:r>
+        <w:t>https://server.domain</w:t>
+      </w:r>
+      <w:r>
+        <w:t>.com</w:t>
+      </w:r>
+      <w:r>
+        <w:t>/SolutionsWeb/Resources/Banners/WithText/Land/G64231_GIS_Military_Banner16.jpg</w:t>
+      </w:r>
       <w:r>
         <w:t>" /&gt;</w:t>
       </w:r>
@@ -25259,7 +26151,7 @@
                     </pic:cNvPicPr>
                   </pic:nvPicPr>
                   <pic:blipFill>
-                    <a:blip r:embed="rId36">
+                    <a:blip r:embed="rId33">
                       <a:extLst>
                         <a:ext uri="{28A0092B-C50C-407E-A947-70E740481C1C}">
                           <a14:useLocalDpi xmlns:a14="http://schemas.microsoft.com/office/drawing/2010/main" val="0"/>
@@ -25589,7 +26481,7 @@
                     </pic:cNvPicPr>
                   </pic:nvPicPr>
                   <pic:blipFill>
-                    <a:blip r:embed="rId37">
+                    <a:blip r:embed="rId34">
                       <a:extLst>
                         <a:ext uri="{28A0092B-C50C-407E-A947-70E740481C1C}">
                           <a14:useLocalDpi xmlns:a14="http://schemas.microsoft.com/office/drawing/2010/main" val="0"/>
@@ -25746,7 +26638,7 @@
                     </pic:cNvPicPr>
                   </pic:nvPicPr>
                   <pic:blipFill>
-                    <a:blip r:embed="rId38">
+                    <a:blip r:embed="rId35">
                       <a:extLst>
                         <a:ext uri="{28A0092B-C50C-407E-A947-70E740481C1C}">
                           <a14:useLocalDpi xmlns:a14="http://schemas.microsoft.com/office/drawing/2010/main" val="0"/>
@@ -25962,7 +26854,23 @@
                 <w:sz w:val="20"/>
                 <w:szCs w:val="20"/>
               </w:rPr>
-              <w:t>https://server.domain/ags/rest/services/NationalIntelligence/GNISNames/GeocodeServer</w:t>
+              <w:t>https://server.domain</w:t>
+            </w:r>
+            <w:r>
+              <w:rPr>
+                <w:rFonts w:ascii="Courier New" w:hAnsi="Courier New" w:cs="Courier New"/>
+                <w:sz w:val="20"/>
+                <w:szCs w:val="20"/>
+              </w:rPr>
+              <w:t>.com</w:t>
+            </w:r>
+            <w:r>
+              <w:rPr>
+                <w:rFonts w:ascii="Courier New" w:hAnsi="Courier New" w:cs="Courier New"/>
+                <w:sz w:val="20"/>
+                <w:szCs w:val="20"/>
+              </w:rPr>
+              <w:t>/ags/rest/services/NationalIntelligence/GNISNames/GeocodeServer</w:t>
             </w:r>
           </w:p>
         </w:tc>
@@ -26033,7 +26941,23 @@
                 <w:sz w:val="20"/>
                 <w:szCs w:val="20"/>
               </w:rPr>
-              <w:t>https://server.domain/ags/rest/services/NationalIntelligence/LongitudeLatitude/GeocodeServer</w:t>
+              <w:t>https://server.domain</w:t>
+            </w:r>
+            <w:r>
+              <w:rPr>
+                <w:rFonts w:ascii="Courier New" w:hAnsi="Courier New" w:cs="Courier New"/>
+                <w:sz w:val="20"/>
+                <w:szCs w:val="20"/>
+              </w:rPr>
+              <w:t>.com</w:t>
+            </w:r>
+            <w:r>
+              <w:rPr>
+                <w:rFonts w:ascii="Courier New" w:hAnsi="Courier New" w:cs="Courier New"/>
+                <w:sz w:val="20"/>
+                <w:szCs w:val="20"/>
+              </w:rPr>
+              <w:t>/ags/rest/services/NationalIntelligence/LongitudeLatitude/GeocodeServer</w:t>
             </w:r>
           </w:p>
         </w:tc>
@@ -26136,6 +27060,14 @@
                 <w:sz w:val="20"/>
                 <w:szCs w:val="20"/>
               </w:rPr>
+              <w:t>.com</w:t>
+            </w:r>
+            <w:r>
+              <w:rPr>
+                <w:rFonts w:ascii="Courier New" w:hAnsi="Courier New" w:cs="Courier New"/>
+                <w:sz w:val="20"/>
+                <w:szCs w:val="20"/>
+              </w:rPr>
               <w:t>/ags/rest/services/NationalIntelligence/MGRS/GeocodeServer</w:t>
             </w:r>
           </w:p>
@@ -26211,6 +27143,14 @@
         <w:t>server.domain</w:t>
       </w:r>
       <w:r>
+        <w:rPr>
+          <w:rFonts w:ascii="Courier New" w:hAnsi="Courier New" w:cs="Courier New"/>
+          <w:sz w:val="20"/>
+          <w:szCs w:val="20"/>
+        </w:rPr>
+        <w:t>.com</w:t>
+      </w:r>
+      <w:r>
         <w:t xml:space="preserve">” is the fully qualified domain to your server (i.e. </w:t>
       </w:r>
       <w:r>
@@ -26295,7 +27235,13 @@
         </w:numPr>
       </w:pPr>
       <w:r>
-        <w:t>Open a web browser and enter the URL to the ArcGIS Portal Directory of your portal machine (i.e. https://portal.domain/arcgis/sharing).</w:t>
+        <w:t>Open a web browser and enter the URL to the ArcGIS Portal Directory of your portal machine (i.e. https://</w:t>
+      </w:r>
+      <w:r>
+        <w:t>server.domain.com</w:t>
+      </w:r>
+      <w:r>
+        <w:t>/arcgis/sharing).</w:t>
       </w:r>
     </w:p>
     <w:p>
@@ -26354,7 +27300,39 @@
           <w:sz w:val="20"/>
           <w:szCs w:val="20"/>
         </w:rPr>
-        <w:t>https://portal.domain/arcgis/sharing/portals/self</w:t>
+        <w:t>https://</w:t>
+      </w:r>
+      <w:r>
+        <w:rPr>
+          <w:rFonts w:ascii="Courier New" w:hAnsi="Courier New" w:cs="Courier New"/>
+          <w:sz w:val="20"/>
+          <w:szCs w:val="20"/>
+        </w:rPr>
+        <w:t>server</w:t>
+      </w:r>
+      <w:r>
+        <w:rPr>
+          <w:rFonts w:ascii="Courier New" w:hAnsi="Courier New" w:cs="Courier New"/>
+          <w:sz w:val="20"/>
+          <w:szCs w:val="20"/>
+        </w:rPr>
+        <w:t>.domain</w:t>
+      </w:r>
+      <w:r>
+        <w:rPr>
+          <w:rFonts w:ascii="Courier New" w:hAnsi="Courier New" w:cs="Courier New"/>
+          <w:sz w:val="20"/>
+          <w:szCs w:val="20"/>
+        </w:rPr>
+        <w:t>.com</w:t>
+      </w:r>
+      <w:r>
+        <w:rPr>
+          <w:rFonts w:ascii="Courier New" w:hAnsi="Courier New" w:cs="Courier New"/>
+          <w:sz w:val="20"/>
+          <w:szCs w:val="20"/>
+        </w:rPr>
+        <w:t>/arcgis/sharing/portals/self</w:t>
       </w:r>
       <w:r>
         <w:t xml:space="preserve"> URL and click “Update”.</w:t>
@@ -26580,7 +27558,23 @@
           <w:sz w:val="20"/>
           <w:szCs w:val="20"/>
         </w:rPr>
-        <w:t>https://server.domain/ags/rest/services/Nat</w:t>
+        <w:t>https://server.domain</w:t>
+      </w:r>
+      <w:r>
+        <w:rPr>
+          <w:rFonts w:ascii="Courier New" w:hAnsi="Courier New" w:cs="Courier New"/>
+          <w:sz w:val="20"/>
+          <w:szCs w:val="20"/>
+        </w:rPr>
+        <w:t>.com</w:t>
+      </w:r>
+      <w:r>
+        <w:rPr>
+          <w:rFonts w:ascii="Courier New" w:hAnsi="Courier New" w:cs="Courier New"/>
+          <w:sz w:val="20"/>
+          <w:szCs w:val="20"/>
+        </w:rPr>
+        <w:t>/ags/rest/services/Nat</w:t>
       </w:r>
       <w:r>
         <w:rPr>
@@ -26659,7 +27653,7 @@
         <w:pStyle w:val="Heading1"/>
       </w:pPr>
       <w:bookmarkStart w:id="66" w:name="_Message_Simulator"/>
-      <w:bookmarkStart w:id="67" w:name="_Toc432659643"/>
+      <w:bookmarkStart w:id="67" w:name="_Toc432771875"/>
       <w:bookmarkEnd w:id="66"/>
       <w:r>
         <w:lastRenderedPageBreak/>
@@ -26676,7 +27670,7 @@
       <w:pPr>
         <w:pStyle w:val="Heading2"/>
       </w:pPr>
-      <w:bookmarkStart w:id="68" w:name="_Toc432659644"/>
+      <w:bookmarkStart w:id="68" w:name="_Toc432771876"/>
       <w:r>
         <w:t>Configure</w:t>
       </w:r>
@@ -27049,7 +28043,23 @@
           <w:sz w:val="20"/>
           <w:szCs w:val="20"/>
         </w:rPr>
-        <w:t>https://server.domain:6143/geoevent/manager</w:t>
+        <w:t>https://server.domain</w:t>
+      </w:r>
+      <w:r>
+        <w:rPr>
+          <w:rFonts w:ascii="Courier New" w:hAnsi="Courier New" w:cs="Courier New"/>
+          <w:sz w:val="20"/>
+          <w:szCs w:val="20"/>
+        </w:rPr>
+        <w:t>.com</w:t>
+      </w:r>
+      <w:r>
+        <w:rPr>
+          <w:rFonts w:ascii="Courier New" w:hAnsi="Courier New" w:cs="Courier New"/>
+          <w:sz w:val="20"/>
+          <w:szCs w:val="20"/>
+        </w:rPr>
+        <w:t>:6143/geoevent/manager</w:t>
       </w:r>
       <w:r>
         <w:t>) using your portal administrator account.</w:t>
@@ -27060,7 +28070,13 @@
         <w:ind w:left="1440"/>
       </w:pPr>
       <w:r>
-        <w:t xml:space="preserve">Where “server.domain” is the fully qualified domain to your server (i.e. </w:t>
+        <w:t>Where “server.domain</w:t>
+      </w:r>
+      <w:r>
+        <w:t>.com</w:t>
+      </w:r>
+      <w:r>
+        <w:t xml:space="preserve">” is the fully qualified domain to your server (i.e. </w:t>
       </w:r>
       <w:r>
         <w:t>the variable “ops_FQDN” value set in the InstallSettings.bat file)</w:t>
@@ -27289,7 +28305,23 @@
           <w:sz w:val="20"/>
           <w:szCs w:val="20"/>
         </w:rPr>
-        <w:t>server.domain/ags</w:t>
+        <w:t>server.domain</w:t>
+      </w:r>
+      <w:r>
+        <w:rPr>
+          <w:rFonts w:ascii="Courier New" w:hAnsi="Courier New" w:cs="Courier New"/>
+          <w:sz w:val="20"/>
+          <w:szCs w:val="20"/>
+        </w:rPr>
+        <w:t>.com</w:t>
+      </w:r>
+      <w:r>
+        <w:rPr>
+          <w:rFonts w:ascii="Courier New" w:hAnsi="Courier New" w:cs="Courier New"/>
+          <w:sz w:val="20"/>
+          <w:szCs w:val="20"/>
+        </w:rPr>
+        <w:t>/ags</w:t>
       </w:r>
       <w:r>
         <w:rPr>
@@ -27353,7 +28385,7 @@
           <w:sz w:val="20"/>
           <w:szCs w:val="20"/>
         </w:rPr>
-        <w:t>https://server.domain/ags/</w:t>
+        <w:t>https://server.domain</w:t>
       </w:r>
       <w:r>
         <w:rPr>
@@ -27362,6 +28394,24 @@
           <w:sz w:val="20"/>
           <w:szCs w:val="20"/>
         </w:rPr>
+        <w:t>.com</w:t>
+      </w:r>
+      <w:r>
+        <w:rPr>
+          <w:rFonts w:ascii="Courier New" w:hAnsi="Courier New" w:cs="Courier New"/>
+          <w:color w:val="FF0000"/>
+          <w:sz w:val="20"/>
+          <w:szCs w:val="20"/>
+        </w:rPr>
+        <w:t>/ags/</w:t>
+      </w:r>
+      <w:r>
+        <w:rPr>
+          <w:rFonts w:ascii="Courier New" w:hAnsi="Courier New" w:cs="Courier New"/>
+          <w:color w:val="FF0000"/>
+          <w:sz w:val="20"/>
+          <w:szCs w:val="20"/>
+        </w:rPr>
         <w:t xml:space="preserve"> </w:t>
       </w:r>
       <w:r>
@@ -27392,7 +28442,7 @@
           <w:sz w:val="20"/>
           <w:szCs w:val="20"/>
         </w:rPr>
-        <w:t>:6443/arcgis</w:t>
+        <w:t>.com</w:t>
       </w:r>
       <w:r>
         <w:rPr>
@@ -27401,7 +28451,7 @@
           <w:sz w:val="20"/>
           <w:szCs w:val="20"/>
         </w:rPr>
-        <w:t>/</w:t>
+        <w:t>:6443/arcgis/</w:t>
       </w:r>
     </w:p>
     <w:p>
@@ -27485,7 +28535,7 @@
       <w:pPr>
         <w:pStyle w:val="Heading2"/>
       </w:pPr>
-      <w:bookmarkStart w:id="70" w:name="_Toc432659645"/>
+      <w:bookmarkStart w:id="70" w:name="_Toc432771877"/>
       <w:r>
         <w:lastRenderedPageBreak/>
         <w:t>Deploy message files and s</w:t>
@@ -27613,7 +28663,7 @@
                     <pic:cNvPicPr/>
                   </pic:nvPicPr>
                   <pic:blipFill>
-                    <a:blip r:embed="rId39"/>
+                    <a:blip r:embed="rId36"/>
                     <a:stretch>
                       <a:fillRect/>
                     </a:stretch>
@@ -27737,7 +28787,7 @@
       <w:pPr>
         <w:pStyle w:val="Heading2"/>
       </w:pPr>
-      <w:bookmarkStart w:id="71" w:name="_Toc432659646"/>
+      <w:bookmarkStart w:id="71" w:name="_Toc432771878"/>
       <w:r>
         <w:lastRenderedPageBreak/>
         <w:t xml:space="preserve">Verify that </w:t>
@@ -27935,7 +28985,7 @@
                     </pic:cNvPicPr>
                   </pic:nvPicPr>
                   <pic:blipFill>
-                    <a:blip r:embed="rId40">
+                    <a:blip r:embed="rId37">
                       <a:extLst>
                         <a:ext uri="{28A0092B-C50C-407E-A947-70E740481C1C}">
                           <a14:useLocalDpi xmlns:a14="http://schemas.microsoft.com/office/drawing/2010/main" val="0"/>
@@ -28050,7 +29100,7 @@
                     <pic:cNvPicPr/>
                   </pic:nvPicPr>
                   <pic:blipFill>
-                    <a:blip r:embed="rId41"/>
+                    <a:blip r:embed="rId38"/>
                     <a:stretch>
                       <a:fillRect/>
                     </a:stretch>
@@ -28201,7 +29251,7 @@
                     </pic:cNvPicPr>
                   </pic:nvPicPr>
                   <pic:blipFill>
-                    <a:blip r:embed="rId42">
+                    <a:blip r:embed="rId39">
                       <a:extLst>
                         <a:ext uri="{28A0092B-C50C-407E-A947-70E740481C1C}">
                           <a14:useLocalDpi xmlns:a14="http://schemas.microsoft.com/office/drawing/2010/main" val="0"/>
@@ -28340,7 +29390,7 @@
                     <pic:cNvPicPr/>
                   </pic:nvPicPr>
                   <pic:blipFill>
-                    <a:blip r:embed="rId43"/>
+                    <a:blip r:embed="rId40"/>
                     <a:stretch>
                       <a:fillRect/>
                     </a:stretch>
@@ -28391,7 +29441,7 @@
       <w:pPr>
         <w:pStyle w:val="Heading1"/>
       </w:pPr>
-      <w:bookmarkStart w:id="72" w:name="_Toc432659647"/>
+      <w:bookmarkStart w:id="72" w:name="_Toc432771879"/>
       <w:r>
         <w:lastRenderedPageBreak/>
         <w:t>Chat Server</w:t>
@@ -28402,7 +29452,7 @@
       <w:r>
         <w:t>The chat server is used to demonstrate the chat capability within Operations Dashboard for ArcGIS. The chat server included with the Ops Server installation package is Openfire, an open source chat server from Igniterealtime (</w:t>
       </w:r>
-      <w:hyperlink r:id="rId44" w:history="1">
+      <w:hyperlink r:id="rId41" w:history="1">
         <w:r>
           <w:rPr>
             <w:rStyle w:val="Hyperlink"/>
@@ -28426,7 +29476,7 @@
       <w:pPr>
         <w:pStyle w:val="Heading2"/>
       </w:pPr>
-      <w:bookmarkStart w:id="73" w:name="_Toc432659648"/>
+      <w:bookmarkStart w:id="73" w:name="_Toc432771880"/>
       <w:r>
         <w:t xml:space="preserve">Install </w:t>
       </w:r>
@@ -28632,7 +29682,7 @@
                     </pic:cNvPicPr>
                   </pic:nvPicPr>
                   <pic:blipFill>
-                    <a:blip r:embed="rId45">
+                    <a:blip r:embed="rId42">
                       <a:extLst>
                         <a:ext uri="{28A0092B-C50C-407E-A947-70E740481C1C}">
                           <a14:useLocalDpi xmlns:a14="http://schemas.microsoft.com/office/drawing/2010/main" val="0"/>
@@ -28706,7 +29756,7 @@
                     </pic:cNvPicPr>
                   </pic:nvPicPr>
                   <pic:blipFill>
-                    <a:blip r:embed="rId46">
+                    <a:blip r:embed="rId43">
                       <a:extLst>
                         <a:ext uri="{28A0092B-C50C-407E-A947-70E740481C1C}">
                           <a14:useLocalDpi xmlns:a14="http://schemas.microsoft.com/office/drawing/2010/main" val="0"/>
@@ -28791,7 +29841,7 @@
                     </pic:cNvPicPr>
                   </pic:nvPicPr>
                   <pic:blipFill>
-                    <a:blip r:embed="rId47">
+                    <a:blip r:embed="rId44">
                       <a:extLst>
                         <a:ext uri="{28A0092B-C50C-407E-A947-70E740481C1C}">
                           <a14:useLocalDpi xmlns:a14="http://schemas.microsoft.com/office/drawing/2010/main" val="0"/>
@@ -28877,7 +29927,7 @@
                     </pic:cNvPicPr>
                   </pic:nvPicPr>
                   <pic:blipFill>
-                    <a:blip r:embed="rId48">
+                    <a:blip r:embed="rId45">
                       <a:extLst>
                         <a:ext uri="{28A0092B-C50C-407E-A947-70E740481C1C}">
                           <a14:useLocalDpi xmlns:a14="http://schemas.microsoft.com/office/drawing/2010/main" val="0"/>
@@ -28966,7 +30016,7 @@
                     </pic:cNvPicPr>
                   </pic:nvPicPr>
                   <pic:blipFill>
-                    <a:blip r:embed="rId49">
+                    <a:blip r:embed="rId46">
                       <a:extLst>
                         <a:ext uri="{28A0092B-C50C-407E-A947-70E740481C1C}">
                           <a14:useLocalDpi xmlns:a14="http://schemas.microsoft.com/office/drawing/2010/main" val="0"/>
@@ -29057,7 +30107,7 @@
                     </pic:cNvPicPr>
                   </pic:nvPicPr>
                   <pic:blipFill>
-                    <a:blip r:embed="rId50">
+                    <a:blip r:embed="rId47">
                       <a:extLst>
                         <a:ext uri="{28A0092B-C50C-407E-A947-70E740481C1C}">
                           <a14:useLocalDpi xmlns:a14="http://schemas.microsoft.com/office/drawing/2010/main" val="0"/>
@@ -29145,7 +30195,7 @@
                     </pic:cNvPicPr>
                   </pic:nvPicPr>
                   <pic:blipFill>
-                    <a:blip r:embed="rId51">
+                    <a:blip r:embed="rId48">
                       <a:extLst>
                         <a:ext uri="{28A0092B-C50C-407E-A947-70E740481C1C}">
                           <a14:useLocalDpi xmlns:a14="http://schemas.microsoft.com/office/drawing/2010/main" val="0"/>
@@ -29206,7 +30256,7 @@
       <w:r>
         <w:t xml:space="preserve">add </w:t>
       </w:r>
-      <w:hyperlink r:id="rId52" w:history="1">
+      <w:hyperlink r:id="rId49" w:history="1">
         <w:r>
           <w:rPr>
             <w:rStyle w:val="Hyperlink"/>
@@ -29215,7 +30265,15 @@
         </w:r>
       </w:hyperlink>
       <w:r>
-        <w:t xml:space="preserve"> to the Trusted sites.</w:t>
+        <w:t xml:space="preserve"> to the </w:t>
+      </w:r>
+      <w:proofErr w:type="gramStart"/>
+      <w:r>
+        <w:t>Trusted</w:t>
+      </w:r>
+      <w:proofErr w:type="gramEnd"/>
+      <w:r>
+        <w:t xml:space="preserve"> sites.</w:t>
       </w:r>
     </w:p>
     <w:p>
@@ -29263,7 +30321,7 @@
                     </pic:cNvPicPr>
                   </pic:nvPicPr>
                   <pic:blipFill>
-                    <a:blip r:embed="rId53" cstate="print">
+                    <a:blip r:embed="rId50" cstate="print">
                       <a:extLst>
                         <a:ext uri="{28A0092B-C50C-407E-A947-70E740481C1C}">
                           <a14:useLocalDpi xmlns:a14="http://schemas.microsoft.com/office/drawing/2010/main" val="0"/>
@@ -29354,7 +30412,7 @@
                     </pic:cNvPicPr>
                   </pic:nvPicPr>
                   <pic:blipFill>
-                    <a:blip r:embed="rId54" cstate="print">
+                    <a:blip r:embed="rId51" cstate="print">
                       <a:extLst>
                         <a:ext uri="{28A0092B-C50C-407E-A947-70E740481C1C}">
                           <a14:useLocalDpi xmlns:a14="http://schemas.microsoft.com/office/drawing/2010/main" val="0"/>
@@ -29432,7 +30490,7 @@
                     <pic:cNvPicPr/>
                   </pic:nvPicPr>
                   <pic:blipFill>
-                    <a:blip r:embed="rId55"/>
+                    <a:blip r:embed="rId52"/>
                     <a:stretch>
                       <a:fillRect/>
                     </a:stretch>
@@ -29487,6 +30545,241 @@
             <wp:extent cx="3667125" cy="2480794"/>
             <wp:effectExtent l="0" t="0" r="0" b="0"/>
             <wp:docPr id="38" name="Picture 38"/>
+            <wp:cNvGraphicFramePr>
+              <a:graphicFrameLocks xmlns:a="http://schemas.openxmlformats.org/drawingml/2006/main" noChangeAspect="1"/>
+            </wp:cNvGraphicFramePr>
+            <a:graphic xmlns:a="http://schemas.openxmlformats.org/drawingml/2006/main">
+              <a:graphicData uri="http://schemas.openxmlformats.org/drawingml/2006/picture">
+                <pic:pic xmlns:pic="http://schemas.openxmlformats.org/drawingml/2006/picture">
+                  <pic:nvPicPr>
+                    <pic:cNvPr id="1" name=""/>
+                    <pic:cNvPicPr/>
+                  </pic:nvPicPr>
+                  <pic:blipFill>
+                    <a:blip r:embed="rId53"/>
+                    <a:stretch>
+                      <a:fillRect/>
+                    </a:stretch>
+                  </pic:blipFill>
+                  <pic:spPr>
+                    <a:xfrm>
+                      <a:off x="0" y="0"/>
+                      <a:ext cx="3678657" cy="2488596"/>
+                    </a:xfrm>
+                    <a:prstGeom prst="rect">
+                      <a:avLst/>
+                    </a:prstGeom>
+                  </pic:spPr>
+                </pic:pic>
+              </a:graphicData>
+            </a:graphic>
+          </wp:inline>
+        </w:drawing>
+      </w:r>
+    </w:p>
+    <w:p>
+      <w:pPr>
+        <w:pStyle w:val="ListParagraph"/>
+        <w:ind w:left="1440"/>
+      </w:pPr>
+    </w:p>
+    <w:p>
+      <w:pPr>
+        <w:pStyle w:val="ListParagraph"/>
+        <w:keepNext/>
+        <w:numPr>
+          <w:ilvl w:val="0"/>
+          <w:numId w:val="3"/>
+        </w:numPr>
+      </w:pPr>
+      <w:r>
+        <w:lastRenderedPageBreak/>
+        <w:t xml:space="preserve">On the Administrator Account dialog, specify an email account, and a password </w:t>
+      </w:r>
+      <w:r>
+        <w:t xml:space="preserve">(for consistency with other passwords on the server use the ops_passWord variable value set in the InstallSettings.bat file) </w:t>
+      </w:r>
+      <w:r>
+        <w:t>and then click “Continue”.</w:t>
+      </w:r>
+    </w:p>
+    <w:p>
+      <w:pPr>
+        <w:pStyle w:val="ListParagraph"/>
+        <w:keepNext/>
+        <w:ind w:firstLine="720"/>
+      </w:pPr>
+      <w:r>
+        <w:rPr>
+          <w:noProof/>
+        </w:rPr>
+        <w:drawing>
+          <wp:inline distT="0" distB="0" distL="0" distR="0" wp14:anchorId="187A8989" wp14:editId="32D73E12">
+            <wp:extent cx="3695700" cy="2428659"/>
+            <wp:effectExtent l="0" t="0" r="0" b="0"/>
+            <wp:docPr id="39" name="Picture 39"/>
+            <wp:cNvGraphicFramePr>
+              <a:graphicFrameLocks xmlns:a="http://schemas.openxmlformats.org/drawingml/2006/main" noChangeAspect="1"/>
+            </wp:cNvGraphicFramePr>
+            <a:graphic xmlns:a="http://schemas.openxmlformats.org/drawingml/2006/main">
+              <a:graphicData uri="http://schemas.openxmlformats.org/drawingml/2006/picture">
+                <pic:pic xmlns:pic="http://schemas.openxmlformats.org/drawingml/2006/picture">
+                  <pic:nvPicPr>
+                    <pic:cNvPr id="1" name=""/>
+                    <pic:cNvPicPr/>
+                  </pic:nvPicPr>
+                  <pic:blipFill>
+                    <a:blip r:embed="rId54"/>
+                    <a:stretch>
+                      <a:fillRect/>
+                    </a:stretch>
+                  </pic:blipFill>
+                  <pic:spPr>
+                    <a:xfrm>
+                      <a:off x="0" y="0"/>
+                      <a:ext cx="3719785" cy="2444487"/>
+                    </a:xfrm>
+                    <a:prstGeom prst="rect">
+                      <a:avLst/>
+                    </a:prstGeom>
+                  </pic:spPr>
+                </pic:pic>
+              </a:graphicData>
+            </a:graphic>
+          </wp:inline>
+        </w:drawing>
+      </w:r>
+    </w:p>
+    <w:p>
+      <w:pPr>
+        <w:pStyle w:val="ListParagraph"/>
+        <w:ind w:left="1440"/>
+      </w:pPr>
+    </w:p>
+    <w:p>
+      <w:pPr>
+        <w:pStyle w:val="ListParagraph"/>
+        <w:ind w:left="1440"/>
+      </w:pPr>
+    </w:p>
+    <w:p>
+      <w:pPr>
+        <w:pStyle w:val="ListParagraph"/>
+        <w:keepNext/>
+        <w:numPr>
+          <w:ilvl w:val="0"/>
+          <w:numId w:val="3"/>
+        </w:numPr>
+      </w:pPr>
+      <w:r>
+        <w:t>On the Setup Complete</w:t>
+      </w:r>
+      <w:r>
+        <w:t xml:space="preserve"> </w:t>
+      </w:r>
+      <w:r>
+        <w:t>d</w:t>
+      </w:r>
+      <w:r>
+        <w:t>ialog</w:t>
+      </w:r>
+      <w:r>
+        <w:t xml:space="preserve"> click “Login to the admin console”.</w:t>
+      </w:r>
+    </w:p>
+    <w:p>
+      <w:pPr>
+        <w:pStyle w:val="ListParagraph"/>
+        <w:keepNext/>
+        <w:ind w:firstLine="720"/>
+      </w:pPr>
+      <w:r>
+        <w:rPr>
+          <w:noProof/>
+        </w:rPr>
+        <w:drawing>
+          <wp:inline distT="0" distB="0" distL="0" distR="0" wp14:anchorId="5C31A0A9" wp14:editId="2100AD0A">
+            <wp:extent cx="3695700" cy="1768882"/>
+            <wp:effectExtent l="0" t="0" r="0" b="3175"/>
+            <wp:docPr id="42" name="Picture 42"/>
+            <wp:cNvGraphicFramePr>
+              <a:graphicFrameLocks xmlns:a="http://schemas.openxmlformats.org/drawingml/2006/main" noChangeAspect="1"/>
+            </wp:cNvGraphicFramePr>
+            <a:graphic xmlns:a="http://schemas.openxmlformats.org/drawingml/2006/main">
+              <a:graphicData uri="http://schemas.openxmlformats.org/drawingml/2006/picture">
+                <pic:pic xmlns:pic="http://schemas.openxmlformats.org/drawingml/2006/picture">
+                  <pic:nvPicPr>
+                    <pic:cNvPr id="1" name=""/>
+                    <pic:cNvPicPr/>
+                  </pic:nvPicPr>
+                  <pic:blipFill>
+                    <a:blip r:embed="rId55"/>
+                    <a:stretch>
+                      <a:fillRect/>
+                    </a:stretch>
+                  </pic:blipFill>
+                  <pic:spPr>
+                    <a:xfrm>
+                      <a:off x="0" y="0"/>
+                      <a:ext cx="3709666" cy="1775567"/>
+                    </a:xfrm>
+                    <a:prstGeom prst="rect">
+                      <a:avLst/>
+                    </a:prstGeom>
+                  </pic:spPr>
+                </pic:pic>
+              </a:graphicData>
+            </a:graphic>
+          </wp:inline>
+        </w:drawing>
+      </w:r>
+    </w:p>
+    <w:p>
+      <w:pPr>
+        <w:pStyle w:val="ListParagraph"/>
+        <w:ind w:left="1440"/>
+      </w:pPr>
+    </w:p>
+    <w:p>
+      <w:pPr>
+        <w:pStyle w:val="ListParagraph"/>
+        <w:keepNext/>
+        <w:numPr>
+          <w:ilvl w:val="0"/>
+          <w:numId w:val="3"/>
+        </w:numPr>
+      </w:pPr>
+      <w:r>
+        <w:t>L</w:t>
+      </w:r>
+      <w:r>
+        <w:t>og</w:t>
+      </w:r>
+      <w:r>
+        <w:t xml:space="preserve"> in</w:t>
+      </w:r>
+      <w:r>
+        <w:t>to the admin</w:t>
+      </w:r>
+      <w:r>
+        <w:t>istration console. The username is “admin”, the password is the password you specified on the Administrator Account dialog above.</w:t>
+      </w:r>
+    </w:p>
+    <w:p>
+      <w:pPr>
+        <w:pStyle w:val="ListParagraph"/>
+        <w:keepNext/>
+        <w:ind w:firstLine="720"/>
+      </w:pPr>
+      <w:r>
+        <w:rPr>
+          <w:noProof/>
+        </w:rPr>
+        <w:drawing>
+          <wp:inline distT="0" distB="0" distL="0" distR="0" wp14:anchorId="135508D0" wp14:editId="76A6F01D">
+            <wp:extent cx="3728141" cy="1657350"/>
+            <wp:effectExtent l="0" t="0" r="5715" b="0"/>
+            <wp:docPr id="43" name="Picture 43"/>
             <wp:cNvGraphicFramePr>
               <a:graphicFrameLocks xmlns:a="http://schemas.openxmlformats.org/drawingml/2006/main" noChangeAspect="1"/>
             </wp:cNvGraphicFramePr>
@@ -29506,241 +30799,6 @@
                   <pic:spPr>
                     <a:xfrm>
                       <a:off x="0" y="0"/>
-                      <a:ext cx="3678657" cy="2488596"/>
-                    </a:xfrm>
-                    <a:prstGeom prst="rect">
-                      <a:avLst/>
-                    </a:prstGeom>
-                  </pic:spPr>
-                </pic:pic>
-              </a:graphicData>
-            </a:graphic>
-          </wp:inline>
-        </w:drawing>
-      </w:r>
-    </w:p>
-    <w:p>
-      <w:pPr>
-        <w:pStyle w:val="ListParagraph"/>
-        <w:ind w:left="1440"/>
-      </w:pPr>
-    </w:p>
-    <w:p>
-      <w:pPr>
-        <w:pStyle w:val="ListParagraph"/>
-        <w:keepNext/>
-        <w:numPr>
-          <w:ilvl w:val="0"/>
-          <w:numId w:val="3"/>
-        </w:numPr>
-      </w:pPr>
-      <w:r>
-        <w:lastRenderedPageBreak/>
-        <w:t xml:space="preserve">On the Administrator Account dialog, specify an email account, and a password </w:t>
-      </w:r>
-      <w:r>
-        <w:t xml:space="preserve">(for consistency with other passwords on the server use the ops_passWord variable value set in the InstallSettings.bat file) </w:t>
-      </w:r>
-      <w:r>
-        <w:t>and then click “Continue”.</w:t>
-      </w:r>
-    </w:p>
-    <w:p>
-      <w:pPr>
-        <w:pStyle w:val="ListParagraph"/>
-        <w:keepNext/>
-        <w:ind w:firstLine="720"/>
-      </w:pPr>
-      <w:r>
-        <w:rPr>
-          <w:noProof/>
-        </w:rPr>
-        <w:drawing>
-          <wp:inline distT="0" distB="0" distL="0" distR="0" wp14:anchorId="187A8989" wp14:editId="32D73E12">
-            <wp:extent cx="3695700" cy="2428659"/>
-            <wp:effectExtent l="0" t="0" r="0" b="0"/>
-            <wp:docPr id="39" name="Picture 39"/>
-            <wp:cNvGraphicFramePr>
-              <a:graphicFrameLocks xmlns:a="http://schemas.openxmlformats.org/drawingml/2006/main" noChangeAspect="1"/>
-            </wp:cNvGraphicFramePr>
-            <a:graphic xmlns:a="http://schemas.openxmlformats.org/drawingml/2006/main">
-              <a:graphicData uri="http://schemas.openxmlformats.org/drawingml/2006/picture">
-                <pic:pic xmlns:pic="http://schemas.openxmlformats.org/drawingml/2006/picture">
-                  <pic:nvPicPr>
-                    <pic:cNvPr id="1" name=""/>
-                    <pic:cNvPicPr/>
-                  </pic:nvPicPr>
-                  <pic:blipFill>
-                    <a:blip r:embed="rId57"/>
-                    <a:stretch>
-                      <a:fillRect/>
-                    </a:stretch>
-                  </pic:blipFill>
-                  <pic:spPr>
-                    <a:xfrm>
-                      <a:off x="0" y="0"/>
-                      <a:ext cx="3719785" cy="2444487"/>
-                    </a:xfrm>
-                    <a:prstGeom prst="rect">
-                      <a:avLst/>
-                    </a:prstGeom>
-                  </pic:spPr>
-                </pic:pic>
-              </a:graphicData>
-            </a:graphic>
-          </wp:inline>
-        </w:drawing>
-      </w:r>
-    </w:p>
-    <w:p>
-      <w:pPr>
-        <w:pStyle w:val="ListParagraph"/>
-        <w:ind w:left="1440"/>
-      </w:pPr>
-    </w:p>
-    <w:p>
-      <w:pPr>
-        <w:pStyle w:val="ListParagraph"/>
-        <w:ind w:left="1440"/>
-      </w:pPr>
-    </w:p>
-    <w:p>
-      <w:pPr>
-        <w:pStyle w:val="ListParagraph"/>
-        <w:keepNext/>
-        <w:numPr>
-          <w:ilvl w:val="0"/>
-          <w:numId w:val="3"/>
-        </w:numPr>
-      </w:pPr>
-      <w:r>
-        <w:t>On the Setup Complete</w:t>
-      </w:r>
-      <w:r>
-        <w:t xml:space="preserve"> </w:t>
-      </w:r>
-      <w:r>
-        <w:t>d</w:t>
-      </w:r>
-      <w:r>
-        <w:t>ialog</w:t>
-      </w:r>
-      <w:r>
-        <w:t xml:space="preserve"> click “Login to the admin console”.</w:t>
-      </w:r>
-    </w:p>
-    <w:p>
-      <w:pPr>
-        <w:pStyle w:val="ListParagraph"/>
-        <w:keepNext/>
-        <w:ind w:firstLine="720"/>
-      </w:pPr>
-      <w:r>
-        <w:rPr>
-          <w:noProof/>
-        </w:rPr>
-        <w:drawing>
-          <wp:inline distT="0" distB="0" distL="0" distR="0" wp14:anchorId="5C31A0A9" wp14:editId="2100AD0A">
-            <wp:extent cx="3695700" cy="1768882"/>
-            <wp:effectExtent l="0" t="0" r="0" b="3175"/>
-            <wp:docPr id="42" name="Picture 42"/>
-            <wp:cNvGraphicFramePr>
-              <a:graphicFrameLocks xmlns:a="http://schemas.openxmlformats.org/drawingml/2006/main" noChangeAspect="1"/>
-            </wp:cNvGraphicFramePr>
-            <a:graphic xmlns:a="http://schemas.openxmlformats.org/drawingml/2006/main">
-              <a:graphicData uri="http://schemas.openxmlformats.org/drawingml/2006/picture">
-                <pic:pic xmlns:pic="http://schemas.openxmlformats.org/drawingml/2006/picture">
-                  <pic:nvPicPr>
-                    <pic:cNvPr id="1" name=""/>
-                    <pic:cNvPicPr/>
-                  </pic:nvPicPr>
-                  <pic:blipFill>
-                    <a:blip r:embed="rId58"/>
-                    <a:stretch>
-                      <a:fillRect/>
-                    </a:stretch>
-                  </pic:blipFill>
-                  <pic:spPr>
-                    <a:xfrm>
-                      <a:off x="0" y="0"/>
-                      <a:ext cx="3709666" cy="1775567"/>
-                    </a:xfrm>
-                    <a:prstGeom prst="rect">
-                      <a:avLst/>
-                    </a:prstGeom>
-                  </pic:spPr>
-                </pic:pic>
-              </a:graphicData>
-            </a:graphic>
-          </wp:inline>
-        </w:drawing>
-      </w:r>
-    </w:p>
-    <w:p>
-      <w:pPr>
-        <w:pStyle w:val="ListParagraph"/>
-        <w:ind w:left="1440"/>
-      </w:pPr>
-    </w:p>
-    <w:p>
-      <w:pPr>
-        <w:pStyle w:val="ListParagraph"/>
-        <w:keepNext/>
-        <w:numPr>
-          <w:ilvl w:val="0"/>
-          <w:numId w:val="3"/>
-        </w:numPr>
-      </w:pPr>
-      <w:r>
-        <w:t>L</w:t>
-      </w:r>
-      <w:r>
-        <w:t>og</w:t>
-      </w:r>
-      <w:r>
-        <w:t xml:space="preserve"> in</w:t>
-      </w:r>
-      <w:r>
-        <w:t>to the admin</w:t>
-      </w:r>
-      <w:r>
-        <w:t>istration console. The username is “admin”, the password is the password you specified on the Administrator Account dialog above.</w:t>
-      </w:r>
-    </w:p>
-    <w:p>
-      <w:pPr>
-        <w:pStyle w:val="ListParagraph"/>
-        <w:keepNext/>
-        <w:ind w:firstLine="720"/>
-      </w:pPr>
-      <w:r>
-        <w:rPr>
-          <w:noProof/>
-        </w:rPr>
-        <w:drawing>
-          <wp:inline distT="0" distB="0" distL="0" distR="0" wp14:anchorId="135508D0" wp14:editId="76A6F01D">
-            <wp:extent cx="3728141" cy="1657350"/>
-            <wp:effectExtent l="0" t="0" r="5715" b="0"/>
-            <wp:docPr id="43" name="Picture 43"/>
-            <wp:cNvGraphicFramePr>
-              <a:graphicFrameLocks xmlns:a="http://schemas.openxmlformats.org/drawingml/2006/main" noChangeAspect="1"/>
-            </wp:cNvGraphicFramePr>
-            <a:graphic xmlns:a="http://schemas.openxmlformats.org/drawingml/2006/main">
-              <a:graphicData uri="http://schemas.openxmlformats.org/drawingml/2006/picture">
-                <pic:pic xmlns:pic="http://schemas.openxmlformats.org/drawingml/2006/picture">
-                  <pic:nvPicPr>
-                    <pic:cNvPr id="1" name=""/>
-                    <pic:cNvPicPr/>
-                  </pic:nvPicPr>
-                  <pic:blipFill>
-                    <a:blip r:embed="rId59"/>
-                    <a:stretch>
-                      <a:fillRect/>
-                    </a:stretch>
-                  </pic:blipFill>
-                  <pic:spPr>
-                    <a:xfrm>
-                      <a:off x="0" y="0"/>
                       <a:ext cx="3749667" cy="1666920"/>
                     </a:xfrm>
                     <a:prstGeom prst="rect">
@@ -29857,7 +30915,7 @@
                     </pic:cNvPicPr>
                   </pic:nvPicPr>
                   <pic:blipFill>
-                    <a:blip r:embed="rId60" cstate="print">
+                    <a:blip r:embed="rId57" cstate="print">
                       <a:extLst>
                         <a:ext uri="{28A0092B-C50C-407E-A947-70E740481C1C}">
                           <a14:useLocalDpi xmlns:a14="http://schemas.microsoft.com/office/drawing/2010/main" val="0"/>
@@ -29996,7 +31054,7 @@
                     </pic:cNvPicPr>
                   </pic:nvPicPr>
                   <pic:blipFill>
-                    <a:blip r:embed="rId61">
+                    <a:blip r:embed="rId58">
                       <a:extLst>
                         <a:ext uri="{28A0092B-C50C-407E-A947-70E740481C1C}">
                           <a14:useLocalDpi xmlns:a14="http://schemas.microsoft.com/office/drawing/2010/main" val="0"/>
@@ -30059,7 +31117,7 @@
                     </pic:cNvPicPr>
                   </pic:nvPicPr>
                   <pic:blipFill>
-                    <a:blip r:embed="rId62">
+                    <a:blip r:embed="rId59">
                       <a:extLst>
                         <a:ext uri="{28A0092B-C50C-407E-A947-70E740481C1C}">
                           <a14:useLocalDpi xmlns:a14="http://schemas.microsoft.com/office/drawing/2010/main" val="0"/>
@@ -30139,7 +31197,7 @@
                     </pic:cNvPicPr>
                   </pic:nvPicPr>
                   <pic:blipFill>
-                    <a:blip r:embed="rId63">
+                    <a:blip r:embed="rId60">
                       <a:extLst>
                         <a:ext uri="{28A0092B-C50C-407E-A947-70E740481C1C}">
                           <a14:useLocalDpi xmlns:a14="http://schemas.microsoft.com/office/drawing/2010/main" val="0"/>
@@ -30241,7 +31299,7 @@
                     </pic:cNvPicPr>
                   </pic:nvPicPr>
                   <pic:blipFill>
-                    <a:blip r:embed="rId64">
+                    <a:blip r:embed="rId61">
                       <a:extLst>
                         <a:ext uri="{28A0092B-C50C-407E-A947-70E740481C1C}">
                           <a14:useLocalDpi xmlns:a14="http://schemas.microsoft.com/office/drawing/2010/main" val="0"/>
@@ -30324,7 +31382,7 @@
                     </pic:cNvPicPr>
                   </pic:nvPicPr>
                   <pic:blipFill>
-                    <a:blip r:embed="rId65">
+                    <a:blip r:embed="rId62">
                       <a:extLst>
                         <a:ext uri="{28A0092B-C50C-407E-A947-70E740481C1C}">
                           <a14:useLocalDpi xmlns:a14="http://schemas.microsoft.com/office/drawing/2010/main" val="0"/>
@@ -30513,7 +31571,7 @@
                     </pic:cNvPicPr>
                   </pic:nvPicPr>
                   <pic:blipFill>
-                    <a:blip r:embed="rId66">
+                    <a:blip r:embed="rId63">
                       <a:extLst>
                         <a:ext uri="{28A0092B-C50C-407E-A947-70E740481C1C}">
                           <a14:useLocalDpi xmlns:a14="http://schemas.microsoft.com/office/drawing/2010/main" val="0"/>
@@ -30636,13 +31694,23 @@
           <w:szCs w:val="20"/>
         </w:rPr>
       </w:pPr>
-      <w:r>
-        <w:rPr>
-          <w:rFonts w:ascii="Courier New" w:hAnsi="Courier New" w:cs="Courier New"/>
-          <w:sz w:val="20"/>
-          <w:szCs w:val="20"/>
-        </w:rPr>
-        <w:t>openfire-service /install</w:t>
+      <w:proofErr w:type="gramStart"/>
+      <w:r>
+        <w:rPr>
+          <w:rFonts w:ascii="Courier New" w:hAnsi="Courier New" w:cs="Courier New"/>
+          <w:sz w:val="20"/>
+          <w:szCs w:val="20"/>
+        </w:rPr>
+        <w:t>openfire-service</w:t>
+      </w:r>
+      <w:proofErr w:type="gramEnd"/>
+      <w:r>
+        <w:rPr>
+          <w:rFonts w:ascii="Courier New" w:hAnsi="Courier New" w:cs="Courier New"/>
+          <w:sz w:val="20"/>
+          <w:szCs w:val="20"/>
+        </w:rPr>
+        <w:t xml:space="preserve"> /install</w:t>
       </w:r>
     </w:p>
     <w:p>
@@ -30655,13 +31723,23 @@
           <w:szCs w:val="20"/>
         </w:rPr>
       </w:pPr>
-      <w:r>
-        <w:rPr>
-          <w:rFonts w:ascii="Courier New" w:hAnsi="Courier New" w:cs="Courier New"/>
-          <w:sz w:val="20"/>
-          <w:szCs w:val="20"/>
-        </w:rPr>
-        <w:t>openfire-service /start</w:t>
+      <w:proofErr w:type="gramStart"/>
+      <w:r>
+        <w:rPr>
+          <w:rFonts w:ascii="Courier New" w:hAnsi="Courier New" w:cs="Courier New"/>
+          <w:sz w:val="20"/>
+          <w:szCs w:val="20"/>
+        </w:rPr>
+        <w:t>openfire-service</w:t>
+      </w:r>
+      <w:proofErr w:type="gramEnd"/>
+      <w:r>
+        <w:rPr>
+          <w:rFonts w:ascii="Courier New" w:hAnsi="Courier New" w:cs="Courier New"/>
+          <w:sz w:val="20"/>
+          <w:szCs w:val="20"/>
+        </w:rPr>
+        <w:t xml:space="preserve"> /start</w:t>
       </w:r>
     </w:p>
     <w:p>
@@ -30881,7 +31959,7 @@
       <w:pPr>
         <w:pStyle w:val="Heading2"/>
       </w:pPr>
-      <w:bookmarkStart w:id="74" w:name="_Toc432659649"/>
+      <w:bookmarkStart w:id="74" w:name="_Toc432771881"/>
       <w:r>
         <w:t>Create Openfire u</w:t>
       </w:r>
@@ -31039,7 +32117,7 @@
                     </pic:cNvPicPr>
                   </pic:nvPicPr>
                   <pic:blipFill>
-                    <a:blip r:embed="rId67">
+                    <a:blip r:embed="rId64">
                       <a:extLst>
                         <a:ext uri="{28A0092B-C50C-407E-A947-70E740481C1C}">
                           <a14:useLocalDpi xmlns:a14="http://schemas.microsoft.com/office/drawing/2010/main" val="0"/>
@@ -31148,7 +32226,7 @@
                     </pic:cNvPicPr>
                   </pic:nvPicPr>
                   <pic:blipFill>
-                    <a:blip r:embed="rId68">
+                    <a:blip r:embed="rId65">
                       <a:extLst>
                         <a:ext uri="{28A0092B-C50C-407E-A947-70E740481C1C}">
                           <a14:useLocalDpi xmlns:a14="http://schemas.microsoft.com/office/drawing/2010/main" val="0"/>
@@ -31206,7 +32284,7 @@
           <w:szCs w:val="56"/>
         </w:rPr>
       </w:pPr>
-      <w:bookmarkStart w:id="75" w:name="_Toc432659650"/>
+      <w:bookmarkStart w:id="75" w:name="_Toc432771882"/>
       <w:r>
         <w:rPr>
           <w:sz w:val="56"/>
@@ -31235,7 +32313,7 @@
       <w:pPr>
         <w:pStyle w:val="Heading2"/>
       </w:pPr>
-      <w:bookmarkStart w:id="76" w:name="_Toc432659651"/>
+      <w:bookmarkStart w:id="76" w:name="_Toc432771883"/>
       <w:r>
         <w:lastRenderedPageBreak/>
         <w:t>Appendix A: URLs and Passwords</w:t>
@@ -31400,7 +32478,21 @@
                 <w:sz w:val="20"/>
                 <w:szCs w:val="20"/>
               </w:rPr>
-              <w:t>https://&lt;server.domain&gt;/arcgis/home</w:t>
+              <w:t>https://&lt;server.domain</w:t>
+            </w:r>
+            <w:r>
+              <w:rPr>
+                <w:sz w:val="20"/>
+                <w:szCs w:val="20"/>
+              </w:rPr>
+              <w:t>.com</w:t>
+            </w:r>
+            <w:r>
+              <w:rPr>
+                <w:sz w:val="20"/>
+                <w:szCs w:val="20"/>
+              </w:rPr>
+              <w:t>&gt;/arcgis/home</w:t>
             </w:r>
           </w:p>
         </w:tc>
@@ -31500,7 +32592,21 @@
                 <w:sz w:val="20"/>
                 <w:szCs w:val="20"/>
               </w:rPr>
-              <w:t>https://&lt;server.domain&gt;/ags</w:t>
+              <w:t>https://&lt;server.domain</w:t>
+            </w:r>
+            <w:r>
+              <w:rPr>
+                <w:sz w:val="20"/>
+                <w:szCs w:val="20"/>
+              </w:rPr>
+              <w:t>.com</w:t>
+            </w:r>
+            <w:r>
+              <w:rPr>
+                <w:sz w:val="20"/>
+                <w:szCs w:val="20"/>
+              </w:rPr>
+              <w:t>&gt;/ags</w:t>
             </w:r>
             <w:r>
               <w:rPr>
@@ -31522,7 +32628,21 @@
                 <w:sz w:val="20"/>
                 <w:szCs w:val="20"/>
               </w:rPr>
-              <w:t>https://&lt;server.domain&gt;:6443/arcgis/manager</w:t>
+              <w:t>https://&lt;server.domain</w:t>
+            </w:r>
+            <w:r>
+              <w:rPr>
+                <w:sz w:val="20"/>
+                <w:szCs w:val="20"/>
+              </w:rPr>
+              <w:t>.com</w:t>
+            </w:r>
+            <w:r>
+              <w:rPr>
+                <w:sz w:val="20"/>
+                <w:szCs w:val="20"/>
+              </w:rPr>
+              <w:t>&gt;:6443/arcgis/manager</w:t>
             </w:r>
           </w:p>
           <w:p>
@@ -31630,7 +32750,21 @@
                 <w:sz w:val="20"/>
                 <w:szCs w:val="20"/>
               </w:rPr>
-              <w:t>https://&lt;server.domain&gt;/ags</w:t>
+              <w:t>https://&lt;server.domain</w:t>
+            </w:r>
+            <w:r>
+              <w:rPr>
+                <w:sz w:val="20"/>
+                <w:szCs w:val="20"/>
+              </w:rPr>
+              <w:t>.com</w:t>
+            </w:r>
+            <w:r>
+              <w:rPr>
+                <w:sz w:val="20"/>
+                <w:szCs w:val="20"/>
+              </w:rPr>
+              <w:t>&gt;/ags</w:t>
             </w:r>
             <w:r>
               <w:rPr>
@@ -31652,7 +32786,21 @@
                 <w:sz w:val="20"/>
                 <w:szCs w:val="20"/>
               </w:rPr>
-              <w:t>https://&lt;server.domain&gt;</w:t>
+              <w:t>https://&lt;server.domain</w:t>
+            </w:r>
+            <w:r>
+              <w:rPr>
+                <w:sz w:val="20"/>
+                <w:szCs w:val="20"/>
+              </w:rPr>
+              <w:t>.com</w:t>
+            </w:r>
+            <w:r>
+              <w:rPr>
+                <w:sz w:val="20"/>
+                <w:szCs w:val="20"/>
+              </w:rPr>
+              <w:t>&gt;</w:t>
             </w:r>
             <w:r>
               <w:rPr>
@@ -31786,7 +32934,21 @@
                 <w:sz w:val="20"/>
                 <w:szCs w:val="20"/>
               </w:rPr>
-              <w:t>https://&lt;server.domain&gt;:6143/geoevent/manager</w:t>
+              <w:t>https://&lt;server.domain</w:t>
+            </w:r>
+            <w:r>
+              <w:rPr>
+                <w:sz w:val="20"/>
+                <w:szCs w:val="20"/>
+              </w:rPr>
+              <w:t>.com</w:t>
+            </w:r>
+            <w:r>
+              <w:rPr>
+                <w:sz w:val="20"/>
+                <w:szCs w:val="20"/>
+              </w:rPr>
+              <w:t>&gt;:6143/geoevent/manager</w:t>
             </w:r>
           </w:p>
         </w:tc>
@@ -31973,7 +33135,21 @@
                 <w:sz w:val="20"/>
                 <w:szCs w:val="20"/>
               </w:rPr>
-              <w:t>http://&lt;server.domain&gt;:9090</w:t>
+              <w:t>http://&lt;server.domain</w:t>
+            </w:r>
+            <w:r>
+              <w:rPr>
+                <w:sz w:val="20"/>
+                <w:szCs w:val="20"/>
+              </w:rPr>
+              <w:t>.com</w:t>
+            </w:r>
+            <w:r>
+              <w:rPr>
+                <w:sz w:val="20"/>
+                <w:szCs w:val="20"/>
+              </w:rPr>
+              <w:t>&gt;:9090</w:t>
             </w:r>
           </w:p>
           <w:p>
@@ -31988,7 +33164,21 @@
                 <w:sz w:val="20"/>
                 <w:szCs w:val="20"/>
               </w:rPr>
-              <w:t>https://&lt;server.domain&gt;:9091</w:t>
+              <w:t>https://&lt;server.domain</w:t>
+            </w:r>
+            <w:r>
+              <w:rPr>
+                <w:sz w:val="20"/>
+                <w:szCs w:val="20"/>
+              </w:rPr>
+              <w:t>.com</w:t>
+            </w:r>
+            <w:r>
+              <w:rPr>
+                <w:sz w:val="20"/>
+                <w:szCs w:val="20"/>
+              </w:rPr>
+              <w:t>&gt;:9091</w:t>
             </w:r>
           </w:p>
           <w:p>
@@ -32069,7 +33259,13 @@
         </w:numPr>
       </w:pPr>
       <w:r>
-        <w:t>&lt;server.domain&gt;=ops_FQDN variable value</w:t>
+        <w:t>&lt;server.domain</w:t>
+      </w:r>
+      <w:r>
+        <w:t>.com</w:t>
+      </w:r>
+      <w:r>
+        <w:t>&gt;=ops_FQDN variable value</w:t>
       </w:r>
     </w:p>
     <w:p>
@@ -32096,7 +33292,7 @@
       <w:pPr>
         <w:pStyle w:val="Heading2"/>
       </w:pPr>
-      <w:bookmarkStart w:id="77" w:name="_Toc432659652"/>
+      <w:bookmarkStart w:id="77" w:name="_Toc432771884"/>
       <w:r>
         <w:lastRenderedPageBreak/>
         <w:t>Appendix B: Message Simulator</w:t>
@@ -32264,7 +33460,7 @@
           <w:sz w:val="20"/>
           <w:szCs w:val="20"/>
         </w:rPr>
-        <w:t>afmmessages_simulation.bat</w:t>
+        <w:t>messages_simulation.bat</w:t>
       </w:r>
     </w:p>
     <w:p>
@@ -32376,7 +33572,7 @@
                     </pic:cNvPicPr>
                   </pic:nvPicPr>
                   <pic:blipFill>
-                    <a:blip r:embed="rId69">
+                    <a:blip r:embed="rId66">
                       <a:extLst>
                         <a:ext uri="{28A0092B-C50C-407E-A947-70E740481C1C}">
                           <a14:useLocalDpi xmlns:a14="http://schemas.microsoft.com/office/drawing/2010/main" val="0"/>
@@ -32449,7 +33645,13 @@
         </w:numPr>
       </w:pPr>
       <w:r>
-        <w:t>Set the Description to “Run the AFM Message Simulation batch file”.</w:t>
+        <w:t xml:space="preserve">Set the Description to “Run the </w:t>
+      </w:r>
+      <w:r>
+        <w:t>NSEC</w:t>
+      </w:r>
+      <w:r>
+        <w:t xml:space="preserve"> Message Simulation batch file”.</w:t>
       </w:r>
     </w:p>
     <w:p>
@@ -32491,6 +33693,230 @@
             <wp:extent cx="3733800" cy="2776868"/>
             <wp:effectExtent l="0" t="0" r="0" b="4445"/>
             <wp:docPr id="21" name="Picture 21"/>
+            <wp:cNvGraphicFramePr>
+              <a:graphicFrameLocks xmlns:a="http://schemas.openxmlformats.org/drawingml/2006/main" noChangeAspect="1"/>
+            </wp:cNvGraphicFramePr>
+            <a:graphic xmlns:a="http://schemas.openxmlformats.org/drawingml/2006/main">
+              <a:graphicData uri="http://schemas.openxmlformats.org/drawingml/2006/picture">
+                <pic:pic xmlns:pic="http://schemas.openxmlformats.org/drawingml/2006/picture">
+                  <pic:nvPicPr>
+                    <pic:cNvPr id="0" name=""/>
+                    <pic:cNvPicPr/>
+                  </pic:nvPicPr>
+                  <pic:blipFill>
+                    <a:blip r:embed="rId67"/>
+                    <a:stretch>
+                      <a:fillRect/>
+                    </a:stretch>
+                  </pic:blipFill>
+                  <pic:spPr>
+                    <a:xfrm>
+                      <a:off x="0" y="0"/>
+                      <a:ext cx="3736213" cy="2778663"/>
+                    </a:xfrm>
+                    <a:prstGeom prst="rect">
+                      <a:avLst/>
+                    </a:prstGeom>
+                  </pic:spPr>
+                </pic:pic>
+              </a:graphicData>
+            </a:graphic>
+          </wp:inline>
+        </w:drawing>
+      </w:r>
+    </w:p>
+    <w:p>
+      <w:pPr>
+        <w:pStyle w:val="ListParagraph"/>
+      </w:pPr>
+    </w:p>
+    <w:p>
+      <w:pPr>
+        <w:pStyle w:val="ListParagraph"/>
+        <w:keepNext/>
+        <w:numPr>
+          <w:ilvl w:val="0"/>
+          <w:numId w:val="7"/>
+        </w:numPr>
+      </w:pPr>
+      <w:r>
+        <w:t>Click the “Triggers” tab and click “New”.</w:t>
+      </w:r>
+    </w:p>
+    <w:p>
+      <w:pPr>
+        <w:pStyle w:val="ListParagraph"/>
+      </w:pPr>
+      <w:r>
+        <w:rPr>
+          <w:noProof/>
+        </w:rPr>
+        <w:drawing>
+          <wp:inline distT="0" distB="0" distL="0" distR="0" wp14:anchorId="57ABAF71" wp14:editId="7076573E">
+            <wp:extent cx="3733800" cy="2766647"/>
+            <wp:effectExtent l="0" t="0" r="0" b="0"/>
+            <wp:docPr id="52" name="Picture 52"/>
+            <wp:cNvGraphicFramePr>
+              <a:graphicFrameLocks xmlns:a="http://schemas.openxmlformats.org/drawingml/2006/main" noChangeAspect="1"/>
+            </wp:cNvGraphicFramePr>
+            <a:graphic xmlns:a="http://schemas.openxmlformats.org/drawingml/2006/main">
+              <a:graphicData uri="http://schemas.openxmlformats.org/drawingml/2006/picture">
+                <pic:pic xmlns:pic="http://schemas.openxmlformats.org/drawingml/2006/picture">
+                  <pic:nvPicPr>
+                    <pic:cNvPr id="0" name=""/>
+                    <pic:cNvPicPr/>
+                  </pic:nvPicPr>
+                  <pic:blipFill>
+                    <a:blip r:embed="rId68"/>
+                    <a:stretch>
+                      <a:fillRect/>
+                    </a:stretch>
+                  </pic:blipFill>
+                  <pic:spPr>
+                    <a:xfrm>
+                      <a:off x="0" y="0"/>
+                      <a:ext cx="3740090" cy="2771308"/>
+                    </a:xfrm>
+                    <a:prstGeom prst="rect">
+                      <a:avLst/>
+                    </a:prstGeom>
+                  </pic:spPr>
+                </pic:pic>
+              </a:graphicData>
+            </a:graphic>
+          </wp:inline>
+        </w:drawing>
+      </w:r>
+    </w:p>
+    <w:p>
+      <w:pPr>
+        <w:pStyle w:val="ListParagraph"/>
+      </w:pPr>
+    </w:p>
+    <w:p>
+      <w:pPr>
+        <w:pStyle w:val="ListParagraph"/>
+        <w:keepNext/>
+        <w:numPr>
+          <w:ilvl w:val="0"/>
+          <w:numId w:val="7"/>
+        </w:numPr>
+      </w:pPr>
+      <w:r>
+        <w:lastRenderedPageBreak/>
+        <w:t>On the “New Trigger” dialog:</w:t>
+      </w:r>
+    </w:p>
+    <w:p>
+      <w:pPr>
+        <w:pStyle w:val="ListParagraph"/>
+        <w:keepNext/>
+        <w:numPr>
+          <w:ilvl w:val="1"/>
+          <w:numId w:val="7"/>
+        </w:numPr>
+      </w:pPr>
+      <w:r>
+        <w:t>Set the “Begin the task” property to “At startup”.</w:t>
+      </w:r>
+    </w:p>
+    <w:p>
+      <w:pPr>
+        <w:pStyle w:val="ListParagraph"/>
+        <w:keepNext/>
+        <w:numPr>
+          <w:ilvl w:val="1"/>
+          <w:numId w:val="7"/>
+        </w:numPr>
+      </w:pPr>
+      <w:r>
+        <w:t xml:space="preserve">Check the “Delay task for” checkbox and select “15 Minutes”. </w:t>
+      </w:r>
+    </w:p>
+    <w:p>
+      <w:pPr>
+        <w:pStyle w:val="ListParagraph"/>
+        <w:keepNext/>
+        <w:numPr>
+          <w:ilvl w:val="1"/>
+          <w:numId w:val="7"/>
+        </w:numPr>
+      </w:pPr>
+      <w:r>
+        <w:t>Click OK.</w:t>
+      </w:r>
+    </w:p>
+    <w:p>
+      <w:pPr>
+        <w:pStyle w:val="ListParagraph"/>
+      </w:pPr>
+      <w:r>
+        <w:rPr>
+          <w:noProof/>
+        </w:rPr>
+        <w:drawing>
+          <wp:inline distT="0" distB="0" distL="0" distR="0" wp14:anchorId="06FDD386" wp14:editId="52A861AB">
+            <wp:extent cx="3581400" cy="3063752"/>
+            <wp:effectExtent l="0" t="0" r="0" b="3810"/>
+            <wp:docPr id="22" name="Picture 22"/>
+            <wp:cNvGraphicFramePr>
+              <a:graphicFrameLocks xmlns:a="http://schemas.openxmlformats.org/drawingml/2006/main" noChangeAspect="1"/>
+            </wp:cNvGraphicFramePr>
+            <a:graphic xmlns:a="http://schemas.openxmlformats.org/drawingml/2006/main">
+              <a:graphicData uri="http://schemas.openxmlformats.org/drawingml/2006/picture">
+                <pic:pic xmlns:pic="http://schemas.openxmlformats.org/drawingml/2006/picture">
+                  <pic:nvPicPr>
+                    <pic:cNvPr id="0" name=""/>
+                    <pic:cNvPicPr/>
+                  </pic:nvPicPr>
+                  <pic:blipFill>
+                    <a:blip r:embed="rId69"/>
+                    <a:stretch>
+                      <a:fillRect/>
+                    </a:stretch>
+                  </pic:blipFill>
+                  <pic:spPr>
+                    <a:xfrm>
+                      <a:off x="0" y="0"/>
+                      <a:ext cx="3581710" cy="3064018"/>
+                    </a:xfrm>
+                    <a:prstGeom prst="rect">
+                      <a:avLst/>
+                    </a:prstGeom>
+                  </pic:spPr>
+                </pic:pic>
+              </a:graphicData>
+            </a:graphic>
+          </wp:inline>
+        </w:drawing>
+      </w:r>
+    </w:p>
+    <w:p>
+      <w:pPr>
+        <w:pStyle w:val="ListParagraph"/>
+        <w:keepNext/>
+        <w:numPr>
+          <w:ilvl w:val="0"/>
+          <w:numId w:val="7"/>
+        </w:numPr>
+      </w:pPr>
+      <w:r>
+        <w:t>Click the “Actions” tab and click New.</w:t>
+      </w:r>
+    </w:p>
+    <w:p>
+      <w:pPr>
+        <w:pStyle w:val="ListParagraph"/>
+      </w:pPr>
+      <w:r>
+        <w:rPr>
+          <w:noProof/>
+        </w:rPr>
+        <w:drawing>
+          <wp:inline distT="0" distB="0" distL="0" distR="0" wp14:anchorId="20B7BA7C" wp14:editId="4379E6F6">
+            <wp:extent cx="3581400" cy="2656439"/>
+            <wp:effectExtent l="0" t="0" r="0" b="0"/>
+            <wp:docPr id="54" name="Picture 54"/>
             <wp:cNvGraphicFramePr>
               <a:graphicFrameLocks xmlns:a="http://schemas.openxmlformats.org/drawingml/2006/main" noChangeAspect="1"/>
             </wp:cNvGraphicFramePr>
@@ -32510,7 +33936,7 @@
                   <pic:spPr>
                     <a:xfrm>
                       <a:off x="0" y="0"/>
-                      <a:ext cx="3736213" cy="2778663"/>
+                      <a:ext cx="3581878" cy="2656794"/>
                     </a:xfrm>
                     <a:prstGeom prst="rect">
                       <a:avLst/>
@@ -32531,14 +33957,101 @@
     <w:p>
       <w:pPr>
         <w:pStyle w:val="ListParagraph"/>
-        <w:keepNext/>
         <w:numPr>
           <w:ilvl w:val="0"/>
           <w:numId w:val="7"/>
         </w:numPr>
       </w:pPr>
       <w:r>
-        <w:t>Click the “Triggers” tab and click “New”.</w:t>
+        <w:t>On the “New Action” dialog:</w:t>
+      </w:r>
+    </w:p>
+    <w:p>
+      <w:pPr>
+        <w:pStyle w:val="ListParagraph"/>
+        <w:numPr>
+          <w:ilvl w:val="1"/>
+          <w:numId w:val="7"/>
+        </w:numPr>
+      </w:pPr>
+      <w:r>
+        <w:t>Set “Action” property to “Start a program”</w:t>
+      </w:r>
+    </w:p>
+    <w:p>
+      <w:pPr>
+        <w:pStyle w:val="ListParagraph"/>
+        <w:numPr>
+          <w:ilvl w:val="1"/>
+          <w:numId w:val="7"/>
+        </w:numPr>
+      </w:pPr>
+      <w:r>
+        <w:t>Set “Program/script” property to:</w:t>
+      </w:r>
+    </w:p>
+    <w:p>
+      <w:pPr>
+        <w:pStyle w:val="ListParagraph"/>
+        <w:ind w:left="1440"/>
+      </w:pPr>
+      <w:r>
+        <w:rPr>
+          <w:rFonts w:ascii="Courier New" w:hAnsi="Courier New" w:cs="Courier New"/>
+          <w:sz w:val="20"/>
+          <w:szCs w:val="20"/>
+        </w:rPr>
+        <w:t>C:\MessageSimulator\</w:t>
+      </w:r>
+      <w:r>
+        <w:rPr>
+          <w:rFonts w:ascii="Courier New" w:hAnsi="Courier New" w:cs="Courier New"/>
+          <w:sz w:val="20"/>
+          <w:szCs w:val="20"/>
+        </w:rPr>
+        <w:t>messages_simulation.bat</w:t>
+      </w:r>
+    </w:p>
+    <w:p>
+      <w:pPr>
+        <w:pStyle w:val="ListParagraph"/>
+        <w:keepNext/>
+        <w:numPr>
+          <w:ilvl w:val="1"/>
+          <w:numId w:val="7"/>
+        </w:numPr>
+      </w:pPr>
+      <w:r>
+        <w:lastRenderedPageBreak/>
+        <w:t>Set “Start in” property to :</w:t>
+      </w:r>
+    </w:p>
+    <w:p>
+      <w:pPr>
+        <w:pStyle w:val="ListParagraph"/>
+        <w:keepNext/>
+        <w:ind w:left="1440"/>
+      </w:pPr>
+      <w:r>
+        <w:rPr>
+          <w:rFonts w:ascii="Courier New" w:hAnsi="Courier New" w:cs="Courier New"/>
+          <w:sz w:val="20"/>
+          <w:szCs w:val="20"/>
+        </w:rPr>
+        <w:t>C:\MessageSimulator</w:t>
+      </w:r>
+    </w:p>
+    <w:p>
+      <w:pPr>
+        <w:pStyle w:val="ListParagraph"/>
+        <w:keepNext/>
+        <w:numPr>
+          <w:ilvl w:val="1"/>
+          <w:numId w:val="7"/>
+        </w:numPr>
+      </w:pPr>
+      <w:r>
+        <w:t>Click “OK”.</w:t>
       </w:r>
     </w:p>
     <w:p>
@@ -32550,10 +34063,10 @@
           <w:noProof/>
         </w:rPr>
         <w:drawing>
-          <wp:inline distT="0" distB="0" distL="0" distR="0" wp14:anchorId="57ABAF71" wp14:editId="7076573E">
-            <wp:extent cx="3733800" cy="2766647"/>
+          <wp:inline distT="0" distB="0" distL="0" distR="0" wp14:anchorId="369E42E2" wp14:editId="7078B7EF">
+            <wp:extent cx="2804160" cy="3018452"/>
             <wp:effectExtent l="0" t="0" r="0" b="0"/>
-            <wp:docPr id="52" name="Picture 52"/>
+            <wp:docPr id="23" name="Picture 23"/>
             <wp:cNvGraphicFramePr>
               <a:graphicFrameLocks xmlns:a="http://schemas.openxmlformats.org/drawingml/2006/main" noChangeAspect="1"/>
             </wp:cNvGraphicFramePr>
@@ -32573,7 +34086,7 @@
                   <pic:spPr>
                     <a:xfrm>
                       <a:off x="0" y="0"/>
-                      <a:ext cx="3740090" cy="2771308"/>
+                      <a:ext cx="2804403" cy="3018714"/>
                     </a:xfrm>
                     <a:prstGeom prst="rect">
                       <a:avLst/>
@@ -32589,11 +34102,6 @@
     <w:p>
       <w:pPr>
         <w:pStyle w:val="ListParagraph"/>
-      </w:pPr>
-    </w:p>
-    <w:p>
-      <w:pPr>
-        <w:pStyle w:val="ListParagraph"/>
         <w:keepNext/>
         <w:numPr>
           <w:ilvl w:val="0"/>
@@ -32601,47 +34109,7 @@
         </w:numPr>
       </w:pPr>
       <w:r>
-        <w:lastRenderedPageBreak/>
-        <w:t>On the “New Trigger” dialog:</w:t>
-      </w:r>
-    </w:p>
-    <w:p>
-      <w:pPr>
-        <w:pStyle w:val="ListParagraph"/>
-        <w:keepNext/>
-        <w:numPr>
-          <w:ilvl w:val="1"/>
-          <w:numId w:val="7"/>
-        </w:numPr>
-      </w:pPr>
-      <w:r>
-        <w:t>Set the “Begin the task” property to “At startup”.</w:t>
-      </w:r>
-    </w:p>
-    <w:p>
-      <w:pPr>
-        <w:pStyle w:val="ListParagraph"/>
-        <w:keepNext/>
-        <w:numPr>
-          <w:ilvl w:val="1"/>
-          <w:numId w:val="7"/>
-        </w:numPr>
-      </w:pPr>
-      <w:r>
-        <w:t xml:space="preserve">Check the “Delay task for” checkbox and select “15 Minutes”. </w:t>
-      </w:r>
-    </w:p>
-    <w:p>
-      <w:pPr>
-        <w:pStyle w:val="ListParagraph"/>
-        <w:keepNext/>
-        <w:numPr>
-          <w:ilvl w:val="1"/>
-          <w:numId w:val="7"/>
-        </w:numPr>
-      </w:pPr>
-      <w:r>
-        <w:t>Click OK.</w:t>
+        <w:t>The new action should now be listed in the “Actions” list. Click OK to exit the “Create Task” dialog.</w:t>
       </w:r>
     </w:p>
     <w:p>
@@ -32653,10 +34121,10 @@
           <w:noProof/>
         </w:rPr>
         <w:drawing>
-          <wp:inline distT="0" distB="0" distL="0" distR="0" wp14:anchorId="06FDD386" wp14:editId="52A861AB">
-            <wp:extent cx="3581400" cy="3063752"/>
-            <wp:effectExtent l="0" t="0" r="0" b="3810"/>
-            <wp:docPr id="22" name="Picture 22"/>
+          <wp:inline distT="0" distB="0" distL="0" distR="0" wp14:anchorId="623531E0" wp14:editId="2DC74780">
+            <wp:extent cx="3611880" cy="2686194"/>
+            <wp:effectExtent l="0" t="0" r="7620" b="0"/>
+            <wp:docPr id="33" name="Picture 33"/>
             <wp:cNvGraphicFramePr>
               <a:graphicFrameLocks xmlns:a="http://schemas.openxmlformats.org/drawingml/2006/main" noChangeAspect="1"/>
             </wp:cNvGraphicFramePr>
@@ -32676,264 +34144,6 @@
                   <pic:spPr>
                     <a:xfrm>
                       <a:off x="0" y="0"/>
-                      <a:ext cx="3581710" cy="3064018"/>
-                    </a:xfrm>
-                    <a:prstGeom prst="rect">
-                      <a:avLst/>
-                    </a:prstGeom>
-                  </pic:spPr>
-                </pic:pic>
-              </a:graphicData>
-            </a:graphic>
-          </wp:inline>
-        </w:drawing>
-      </w:r>
-    </w:p>
-    <w:p>
-      <w:pPr>
-        <w:pStyle w:val="ListParagraph"/>
-        <w:keepNext/>
-        <w:numPr>
-          <w:ilvl w:val="0"/>
-          <w:numId w:val="7"/>
-        </w:numPr>
-      </w:pPr>
-      <w:r>
-        <w:t>Click the “Actions” tab and click New.</w:t>
-      </w:r>
-    </w:p>
-    <w:p>
-      <w:pPr>
-        <w:pStyle w:val="ListParagraph"/>
-      </w:pPr>
-      <w:r>
-        <w:rPr>
-          <w:noProof/>
-        </w:rPr>
-        <w:drawing>
-          <wp:inline distT="0" distB="0" distL="0" distR="0" wp14:anchorId="20B7BA7C" wp14:editId="4379E6F6">
-            <wp:extent cx="3581400" cy="2656439"/>
-            <wp:effectExtent l="0" t="0" r="0" b="0"/>
-            <wp:docPr id="54" name="Picture 54"/>
-            <wp:cNvGraphicFramePr>
-              <a:graphicFrameLocks xmlns:a="http://schemas.openxmlformats.org/drawingml/2006/main" noChangeAspect="1"/>
-            </wp:cNvGraphicFramePr>
-            <a:graphic xmlns:a="http://schemas.openxmlformats.org/drawingml/2006/main">
-              <a:graphicData uri="http://schemas.openxmlformats.org/drawingml/2006/picture">
-                <pic:pic xmlns:pic="http://schemas.openxmlformats.org/drawingml/2006/picture">
-                  <pic:nvPicPr>
-                    <pic:cNvPr id="0" name=""/>
-                    <pic:cNvPicPr/>
-                  </pic:nvPicPr>
-                  <pic:blipFill>
-                    <a:blip r:embed="rId73"/>
-                    <a:stretch>
-                      <a:fillRect/>
-                    </a:stretch>
-                  </pic:blipFill>
-                  <pic:spPr>
-                    <a:xfrm>
-                      <a:off x="0" y="0"/>
-                      <a:ext cx="3581878" cy="2656794"/>
-                    </a:xfrm>
-                    <a:prstGeom prst="rect">
-                      <a:avLst/>
-                    </a:prstGeom>
-                  </pic:spPr>
-                </pic:pic>
-              </a:graphicData>
-            </a:graphic>
-          </wp:inline>
-        </w:drawing>
-      </w:r>
-    </w:p>
-    <w:p>
-      <w:pPr>
-        <w:pStyle w:val="ListParagraph"/>
-      </w:pPr>
-    </w:p>
-    <w:p>
-      <w:pPr>
-        <w:pStyle w:val="ListParagraph"/>
-        <w:numPr>
-          <w:ilvl w:val="0"/>
-          <w:numId w:val="7"/>
-        </w:numPr>
-      </w:pPr>
-      <w:r>
-        <w:t>On the “New Action” dialog:</w:t>
-      </w:r>
-    </w:p>
-    <w:p>
-      <w:pPr>
-        <w:pStyle w:val="ListParagraph"/>
-        <w:numPr>
-          <w:ilvl w:val="1"/>
-          <w:numId w:val="7"/>
-        </w:numPr>
-      </w:pPr>
-      <w:r>
-        <w:t>Set “Action” property to “Start a program”</w:t>
-      </w:r>
-    </w:p>
-    <w:p>
-      <w:pPr>
-        <w:pStyle w:val="ListParagraph"/>
-        <w:numPr>
-          <w:ilvl w:val="1"/>
-          <w:numId w:val="7"/>
-        </w:numPr>
-      </w:pPr>
-      <w:r>
-        <w:t>Set “Program/script” property to:</w:t>
-      </w:r>
-    </w:p>
-    <w:p>
-      <w:pPr>
-        <w:pStyle w:val="ListParagraph"/>
-        <w:ind w:left="1440"/>
-      </w:pPr>
-      <w:r>
-        <w:rPr>
-          <w:rFonts w:ascii="Courier New" w:hAnsi="Courier New" w:cs="Courier New"/>
-          <w:sz w:val="20"/>
-          <w:szCs w:val="20"/>
-        </w:rPr>
-        <w:t>C:\MessageSimulator\afmmessages_simulation.bat</w:t>
-      </w:r>
-    </w:p>
-    <w:p>
-      <w:pPr>
-        <w:pStyle w:val="ListParagraph"/>
-        <w:keepNext/>
-        <w:numPr>
-          <w:ilvl w:val="1"/>
-          <w:numId w:val="7"/>
-        </w:numPr>
-      </w:pPr>
-      <w:r>
-        <w:lastRenderedPageBreak/>
-        <w:t>Set “Start in” property to :</w:t>
-      </w:r>
-    </w:p>
-    <w:p>
-      <w:pPr>
-        <w:pStyle w:val="ListParagraph"/>
-        <w:keepNext/>
-        <w:ind w:left="1440"/>
-      </w:pPr>
-      <w:r>
-        <w:rPr>
-          <w:rFonts w:ascii="Courier New" w:hAnsi="Courier New" w:cs="Courier New"/>
-          <w:sz w:val="20"/>
-          <w:szCs w:val="20"/>
-        </w:rPr>
-        <w:t>C:\MessageSimulator</w:t>
-      </w:r>
-    </w:p>
-    <w:p>
-      <w:pPr>
-        <w:pStyle w:val="ListParagraph"/>
-        <w:keepNext/>
-        <w:numPr>
-          <w:ilvl w:val="1"/>
-          <w:numId w:val="7"/>
-        </w:numPr>
-      </w:pPr>
-      <w:r>
-        <w:t>Click “OK”.</w:t>
-      </w:r>
-    </w:p>
-    <w:p>
-      <w:pPr>
-        <w:pStyle w:val="ListParagraph"/>
-      </w:pPr>
-      <w:r>
-        <w:rPr>
-          <w:noProof/>
-        </w:rPr>
-        <w:drawing>
-          <wp:inline distT="0" distB="0" distL="0" distR="0" wp14:anchorId="369E42E2" wp14:editId="7078B7EF">
-            <wp:extent cx="2804160" cy="3018452"/>
-            <wp:effectExtent l="0" t="0" r="0" b="0"/>
-            <wp:docPr id="23" name="Picture 23"/>
-            <wp:cNvGraphicFramePr>
-              <a:graphicFrameLocks xmlns:a="http://schemas.openxmlformats.org/drawingml/2006/main" noChangeAspect="1"/>
-            </wp:cNvGraphicFramePr>
-            <a:graphic xmlns:a="http://schemas.openxmlformats.org/drawingml/2006/main">
-              <a:graphicData uri="http://schemas.openxmlformats.org/drawingml/2006/picture">
-                <pic:pic xmlns:pic="http://schemas.openxmlformats.org/drawingml/2006/picture">
-                  <pic:nvPicPr>
-                    <pic:cNvPr id="0" name=""/>
-                    <pic:cNvPicPr/>
-                  </pic:nvPicPr>
-                  <pic:blipFill>
-                    <a:blip r:embed="rId74"/>
-                    <a:stretch>
-                      <a:fillRect/>
-                    </a:stretch>
-                  </pic:blipFill>
-                  <pic:spPr>
-                    <a:xfrm>
-                      <a:off x="0" y="0"/>
-                      <a:ext cx="2804403" cy="3018714"/>
-                    </a:xfrm>
-                    <a:prstGeom prst="rect">
-                      <a:avLst/>
-                    </a:prstGeom>
-                  </pic:spPr>
-                </pic:pic>
-              </a:graphicData>
-            </a:graphic>
-          </wp:inline>
-        </w:drawing>
-      </w:r>
-    </w:p>
-    <w:p>
-      <w:pPr>
-        <w:pStyle w:val="ListParagraph"/>
-        <w:keepNext/>
-        <w:numPr>
-          <w:ilvl w:val="0"/>
-          <w:numId w:val="7"/>
-        </w:numPr>
-      </w:pPr>
-      <w:r>
-        <w:t>The new action should now be listed in the “Actions” list. Click OK to exit the “Create Task” dialog.</w:t>
-      </w:r>
-    </w:p>
-    <w:p>
-      <w:pPr>
-        <w:pStyle w:val="ListParagraph"/>
-      </w:pPr>
-      <w:r>
-        <w:rPr>
-          <w:noProof/>
-        </w:rPr>
-        <w:drawing>
-          <wp:inline distT="0" distB="0" distL="0" distR="0" wp14:anchorId="623531E0" wp14:editId="2DC74780">
-            <wp:extent cx="3611880" cy="2686194"/>
-            <wp:effectExtent l="0" t="0" r="7620" b="0"/>
-            <wp:docPr id="33" name="Picture 33"/>
-            <wp:cNvGraphicFramePr>
-              <a:graphicFrameLocks xmlns:a="http://schemas.openxmlformats.org/drawingml/2006/main" noChangeAspect="1"/>
-            </wp:cNvGraphicFramePr>
-            <a:graphic xmlns:a="http://schemas.openxmlformats.org/drawingml/2006/main">
-              <a:graphicData uri="http://schemas.openxmlformats.org/drawingml/2006/picture">
-                <pic:pic xmlns:pic="http://schemas.openxmlformats.org/drawingml/2006/picture">
-                  <pic:nvPicPr>
-                    <pic:cNvPr id="0" name=""/>
-                    <pic:cNvPicPr/>
-                  </pic:nvPicPr>
-                  <pic:blipFill>
-                    <a:blip r:embed="rId75"/>
-                    <a:stretch>
-                      <a:fillRect/>
-                    </a:stretch>
-                  </pic:blipFill>
-                  <pic:spPr>
-                    <a:xfrm>
-                      <a:off x="0" y="0"/>
                       <a:ext cx="3612194" cy="2686427"/>
                     </a:xfrm>
                     <a:prstGeom prst="rect">
@@ -33021,7 +34231,7 @@
                     </pic:cNvPicPr>
                   </pic:nvPicPr>
                   <pic:blipFill>
-                    <a:blip r:embed="rId76">
+                    <a:blip r:embed="rId73">
                       <a:extLst>
                         <a:ext uri="{28A0092B-C50C-407E-A947-70E740481C1C}">
                           <a14:useLocalDpi xmlns:a14="http://schemas.microsoft.com/office/drawing/2010/main" val="0"/>
@@ -33062,7 +34272,7 @@
       <w:pPr>
         <w:pStyle w:val="Heading2"/>
       </w:pPr>
-      <w:bookmarkStart w:id="80" w:name="_Toc432659653"/>
+      <w:bookmarkStart w:id="80" w:name="_Toc432771885"/>
       <w:r>
         <w:lastRenderedPageBreak/>
         <w:t>Appendix C: Operations Dashboard</w:t>
@@ -33147,7 +34357,7 @@
       <w:r>
         <w:t xml:space="preserve">Microsoft .NET Framework 4.5 is installed on your client machine. You can download the installer from the </w:t>
       </w:r>
-      <w:hyperlink r:id="rId77" w:history="1">
+      <w:hyperlink r:id="rId74" w:history="1">
         <w:r>
           <w:rPr>
             <w:rStyle w:val="Hyperlink"/>
@@ -33209,7 +34419,7 @@
                     <pic:cNvPicPr/>
                   </pic:nvPicPr>
                   <pic:blipFill>
-                    <a:blip r:embed="rId78"/>
+                    <a:blip r:embed="rId75"/>
                     <a:stretch>
                       <a:fillRect/>
                     </a:stretch>
@@ -33249,7 +34459,7 @@
       <w:pPr>
         <w:pStyle w:val="Heading2"/>
       </w:pPr>
-      <w:bookmarkStart w:id="81" w:name="_Toc432659654"/>
+      <w:bookmarkStart w:id="81" w:name="_Toc432771886"/>
       <w:r>
         <w:lastRenderedPageBreak/>
         <w:t>Appendix D</w:t>
@@ -33299,7 +34509,7 @@
           <w:numId w:val="27"/>
         </w:numPr>
       </w:pPr>
-      <w:hyperlink r:id="rId79" w:history="1">
+      <w:hyperlink r:id="rId76" w:history="1">
         <w:r>
           <w:rPr>
             <w:rStyle w:val="Hyperlink"/>
@@ -33321,7 +34531,7 @@
           <w:numId w:val="27"/>
         </w:numPr>
       </w:pPr>
-      <w:hyperlink r:id="rId80" w:history="1">
+      <w:hyperlink r:id="rId77" w:history="1">
         <w:r>
           <w:rPr>
             <w:rStyle w:val="Hyperlink"/>
@@ -33346,7 +34556,7 @@
           <w:numId w:val="27"/>
         </w:numPr>
       </w:pPr>
-      <w:hyperlink r:id="rId81" w:history="1">
+      <w:hyperlink r:id="rId78" w:history="1">
         <w:r>
           <w:rPr>
             <w:rStyle w:val="Hyperlink"/>
@@ -33374,7 +34584,7 @@
       <w:r>
         <w:t xml:space="preserve">connect to your Portal for ArcGIS, see </w:t>
       </w:r>
-      <w:hyperlink r:id="rId82" w:history="1">
+      <w:hyperlink r:id="rId79" w:history="1">
         <w:r>
           <w:rPr>
             <w:rStyle w:val="Hyperlink"/>
@@ -33398,8 +34608,8 @@
     <w:p/>
     <w:p/>
     <w:sectPr>
-      <w:headerReference w:type="default" r:id="rId83"/>
-      <w:footerReference w:type="default" r:id="rId84"/>
+      <w:headerReference w:type="default" r:id="rId80"/>
+      <w:footerReference w:type="default" r:id="rId81"/>
       <w:pgSz w:w="12240" w:h="15840"/>
       <w:pgMar w:top="1440" w:right="1440" w:bottom="1440" w:left="1440" w:header="720" w:footer="720" w:gutter="0"/>
       <w:pgNumType w:start="0"/>
@@ -33452,8 +34662,16 @@
       <w:rPr>
         <w:rFonts w:asciiTheme="majorHAnsi" w:eastAsiaTheme="majorEastAsia" w:hAnsiTheme="majorHAnsi" w:cstheme="majorBidi"/>
       </w:rPr>
-      <w:t>Ops Server ver. 10.3.1.1 (October 2015)</w:t>
+      <w:t>Ops Server ver. 10.3.1.1 (October 2015</w:t>
     </w:r>
+    <w:proofErr w:type="gramStart"/>
+    <w:r>
+      <w:rPr>
+        <w:rFonts w:asciiTheme="majorHAnsi" w:eastAsiaTheme="majorEastAsia" w:hAnsiTheme="majorHAnsi" w:cstheme="majorBidi"/>
+      </w:rPr>
+      <w:t>)</w:t>
+    </w:r>
+    <w:proofErr w:type="gramEnd"/>
     <w:r>
       <w:rPr>
         <w:rFonts w:asciiTheme="majorHAnsi" w:eastAsiaTheme="majorEastAsia" w:hAnsiTheme="majorHAnsi" w:cstheme="majorBidi"/>
@@ -33486,7 +34704,7 @@
         <w:rFonts w:asciiTheme="majorHAnsi" w:eastAsiaTheme="majorEastAsia" w:hAnsiTheme="majorHAnsi" w:cstheme="majorBidi"/>
         <w:noProof/>
       </w:rPr>
-      <w:t>20</w:t>
+      <w:t>1</w:t>
     </w:r>
     <w:r>
       <w:rPr>
@@ -39571,7 +40789,7 @@
 </file>
 
 <file path=customXml/itemProps2.xml><?xml version="1.0" encoding="utf-8"?>
-<ds:datastoreItem xmlns:ds="http://schemas.openxmlformats.org/officeDocument/2006/customXml" ds:itemID="{7AB75D95-2394-46D6-9D55-8AB73D20DACF}">
+<ds:datastoreItem xmlns:ds="http://schemas.openxmlformats.org/officeDocument/2006/customXml" ds:itemID="{9AAEF8FC-65C3-4025-B358-7F33772A9786}">
   <ds:schemaRefs>
     <ds:schemaRef ds:uri="http://schemas.openxmlformats.org/officeDocument/2006/bibliography"/>
   </ds:schemaRefs>

--- a/Docs/Ops Server Installation Guide.docx
+++ b/Docs/Ops Server Installation Guide.docx
@@ -538,7 +538,7 @@
                                     <w:rPr>
                                       <w:color w:val="FFFFFF" w:themeColor="background1"/>
                                     </w:rPr>
-                                    <w:t>15 October, 2015 (2015 4th Quarter)</w:t>
+                                    <w:t>27 October, 2015 (2015 4th Quarter)</w:t>
                                   </w:r>
                                 </w:p>
                                 <w:p>
@@ -553,7 +553,22 @@
                                     <w:rPr>
                                       <w:color w:val="FFFFFF" w:themeColor="background1"/>
                                     </w:rPr>
-                                    <w:t>10.3.1.1</w:t>
+                                    <w:t>Install Guide ver. 10.3.1.1 Rev. 1</w:t>
+                                  </w:r>
+                                </w:p>
+                                <w:p>
+                                  <w:pPr>
+                                    <w:pStyle w:val="NoSpacing"/>
+                                    <w:spacing w:line="360" w:lineRule="auto"/>
+                                    <w:rPr>
+                                      <w:color w:val="FFFFFF" w:themeColor="background1"/>
+                                    </w:rPr>
+                                  </w:pPr>
+                                  <w:r>
+                                    <w:rPr>
+                                      <w:color w:val="FFFFFF" w:themeColor="background1"/>
+                                    </w:rPr>
+                                    <w:t>Ops Server ver. 10.3.1.1</w:t>
                                   </w:r>
                                 </w:p>
                               </w:txbxContent>
@@ -715,7 +730,7 @@
                               <w:rPr>
                                 <w:color w:val="FFFFFF" w:themeColor="background1"/>
                               </w:rPr>
-                              <w:t>15 October, 2015 (2015 4th Quarter)</w:t>
+                              <w:t>27 October, 2015 (2015 4th Quarter)</w:t>
                             </w:r>
                           </w:p>
                           <w:p>
@@ -730,7 +745,22 @@
                               <w:rPr>
                                 <w:color w:val="FFFFFF" w:themeColor="background1"/>
                               </w:rPr>
-                              <w:t>10.3.1.1</w:t>
+                              <w:t>Install Guide ver. 10.3.1.1 Rev. 1</w:t>
+                            </w:r>
+                          </w:p>
+                          <w:p>
+                            <w:pPr>
+                              <w:pStyle w:val="NoSpacing"/>
+                              <w:spacing w:line="360" w:lineRule="auto"/>
+                              <w:rPr>
+                                <w:color w:val="FFFFFF" w:themeColor="background1"/>
+                              </w:rPr>
+                            </w:pPr>
+                            <w:r>
+                              <w:rPr>
+                                <w:color w:val="FFFFFF" w:themeColor="background1"/>
+                              </w:rPr>
+                              <w:t>Ops Server ver. 10.3.1.1</w:t>
                             </w:r>
                           </w:p>
                         </w:txbxContent>
@@ -840,97 +870,204 @@
     </w:sdt>
     <w:p>
       <w:pPr>
-        <w:jc w:val="center"/>
-        <w:rPr>
-          <w:b/>
+        <w:rPr>
           <w:color w:val="365F91" w:themeColor="accent1" w:themeShade="BF"/>
           <w:sz w:val="36"/>
           <w:szCs w:val="36"/>
         </w:rPr>
       </w:pPr>
     </w:p>
-    <w:p>
-      <w:pPr>
-        <w:rPr>
-          <w:b/>
-          <w:bCs/>
-          <w:i/>
-          <w:sz w:val="28"/>
-          <w:szCs w:val="28"/>
-        </w:rPr>
-      </w:pPr>
-    </w:p>
-    <w:p>
-      <w:pPr>
-        <w:rPr>
-          <w:b/>
-          <w:bCs/>
-          <w:i/>
-          <w:sz w:val="28"/>
-          <w:szCs w:val="28"/>
-        </w:rPr>
-      </w:pPr>
-    </w:p>
-    <w:p>
-      <w:pPr>
-        <w:rPr>
-          <w:b/>
-          <w:bCs/>
-          <w:i/>
-          <w:sz w:val="28"/>
-          <w:szCs w:val="28"/>
-        </w:rPr>
-      </w:pPr>
-    </w:p>
-    <w:p>
-      <w:pPr>
-        <w:rPr>
-          <w:b/>
-          <w:bCs/>
-          <w:i/>
-          <w:sz w:val="28"/>
-          <w:szCs w:val="28"/>
-        </w:rPr>
-      </w:pPr>
-    </w:p>
-    <w:p>
-      <w:pPr>
-        <w:rPr>
-          <w:b/>
-          <w:bCs/>
-          <w:i/>
-          <w:sz w:val="28"/>
-          <w:szCs w:val="28"/>
-        </w:rPr>
-      </w:pPr>
-    </w:p>
-    <w:p>
-      <w:pPr>
-        <w:rPr>
-          <w:b/>
-          <w:bCs/>
-          <w:i/>
-          <w:sz w:val="28"/>
-          <w:szCs w:val="28"/>
-        </w:rPr>
-      </w:pPr>
-    </w:p>
-    <w:p>
-      <w:pPr>
-        <w:rPr>
-          <w:b/>
-          <w:bCs/>
-          <w:i/>
-          <w:sz w:val="28"/>
-          <w:szCs w:val="28"/>
-        </w:rPr>
-      </w:pPr>
-    </w:p>
-    <w:p>
-      <w:pPr>
-        <w:jc w:val="center"/>
-        <w:rPr>
-          <w:b/>
+    <w:tbl>
+      <w:tblPr>
+        <w:tblStyle w:val="TableGrid"/>
+        <w:tblW w:w="0" w:type="auto"/>
+        <w:tblLook w:val="04A0" w:firstRow="1" w:lastRow="0" w:firstColumn="1" w:lastColumn="0" w:noHBand="0" w:noVBand="1"/>
+      </w:tblPr>
+      <w:tblGrid>
+        <w:gridCol w:w="1998"/>
+        <w:gridCol w:w="2070"/>
+        <w:gridCol w:w="5508"/>
+      </w:tblGrid>
+      <w:tr>
+        <w:tc>
+          <w:tcPr>
+            <w:tcW w:w="1998" w:type="dxa"/>
+            <w:shd w:val="clear" w:color="auto" w:fill="B8CCE4" w:themeFill="accent1" w:themeFillTint="66"/>
+          </w:tcPr>
+          <w:p>
+            <w:pPr>
+              <w:rPr>
+                <w:b/>
+                <w:sz w:val="24"/>
+                <w:szCs w:val="24"/>
+              </w:rPr>
+            </w:pPr>
+            <w:r>
+              <w:rPr>
+                <w:b/>
+                <w:sz w:val="24"/>
+                <w:szCs w:val="24"/>
+              </w:rPr>
+              <w:t>Change Number</w:t>
+            </w:r>
+          </w:p>
+        </w:tc>
+        <w:tc>
+          <w:tcPr>
+            <w:tcW w:w="2070" w:type="dxa"/>
+            <w:shd w:val="clear" w:color="auto" w:fill="B8CCE4" w:themeFill="accent1" w:themeFillTint="66"/>
+          </w:tcPr>
+          <w:p>
+            <w:pPr>
+              <w:rPr>
+                <w:b/>
+                <w:sz w:val="24"/>
+                <w:szCs w:val="24"/>
+              </w:rPr>
+            </w:pPr>
+            <w:r>
+              <w:rPr>
+                <w:b/>
+                <w:sz w:val="24"/>
+                <w:szCs w:val="24"/>
+              </w:rPr>
+              <w:t>Change Date</w:t>
+            </w:r>
+          </w:p>
+        </w:tc>
+        <w:tc>
+          <w:tcPr>
+            <w:tcW w:w="5508" w:type="dxa"/>
+            <w:shd w:val="clear" w:color="auto" w:fill="B8CCE4" w:themeFill="accent1" w:themeFillTint="66"/>
+          </w:tcPr>
+          <w:p>
+            <w:pPr>
+              <w:rPr>
+                <w:b/>
+                <w:sz w:val="24"/>
+                <w:szCs w:val="24"/>
+              </w:rPr>
+            </w:pPr>
+            <w:r>
+              <w:rPr>
+                <w:b/>
+                <w:sz w:val="24"/>
+                <w:szCs w:val="24"/>
+              </w:rPr>
+              <w:t>Change</w:t>
+            </w:r>
+          </w:p>
+        </w:tc>
+      </w:tr>
+      <w:tr>
+        <w:tc>
+          <w:tcPr>
+            <w:tcW w:w="1998" w:type="dxa"/>
+          </w:tcPr>
+          <w:p>
+            <w:pPr>
+              <w:rPr>
+                <w:sz w:val="24"/>
+                <w:szCs w:val="24"/>
+              </w:rPr>
+            </w:pPr>
+            <w:r>
+              <w:rPr>
+                <w:sz w:val="24"/>
+                <w:szCs w:val="24"/>
+              </w:rPr>
+              <w:t>10.3.1.1 Rev. 1</w:t>
+            </w:r>
+          </w:p>
+        </w:tc>
+        <w:tc>
+          <w:tcPr>
+            <w:tcW w:w="2070" w:type="dxa"/>
+          </w:tcPr>
+          <w:p>
+            <w:pPr>
+              <w:rPr>
+                <w:sz w:val="24"/>
+                <w:szCs w:val="24"/>
+              </w:rPr>
+            </w:pPr>
+            <w:r>
+              <w:rPr>
+                <w:sz w:val="24"/>
+                <w:szCs w:val="24"/>
+              </w:rPr>
+              <w:t>27 October 2015</w:t>
+            </w:r>
+          </w:p>
+        </w:tc>
+        <w:tc>
+          <w:tcPr>
+            <w:tcW w:w="5508" w:type="dxa"/>
+          </w:tcPr>
+          <w:p>
+            <w:pPr>
+              <w:rPr>
+                <w:sz w:val="24"/>
+                <w:szCs w:val="24"/>
+              </w:rPr>
+            </w:pPr>
+            <w:r>
+              <w:rPr>
+                <w:sz w:val="24"/>
+                <w:szCs w:val="24"/>
+              </w:rPr>
+              <w:t>Updated the following sections:</w:t>
+            </w:r>
+          </w:p>
+          <w:p>
+            <w:pPr>
+              <w:pStyle w:val="ListParagraph"/>
+              <w:numPr>
+                <w:ilvl w:val="0"/>
+                <w:numId w:val="51"/>
+              </w:numPr>
+              <w:rPr>
+                <w:i/>
+                <w:sz w:val="24"/>
+                <w:szCs w:val="24"/>
+              </w:rPr>
+            </w:pPr>
+            <w:r>
+              <w:rPr>
+                <w:i/>
+                <w:sz w:val="24"/>
+                <w:szCs w:val="24"/>
+              </w:rPr>
+              <w:t>Installation Prerequisites</w:t>
+            </w:r>
+          </w:p>
+          <w:p>
+            <w:pPr>
+              <w:pStyle w:val="ListParagraph"/>
+              <w:numPr>
+                <w:ilvl w:val="0"/>
+                <w:numId w:val="51"/>
+              </w:numPr>
+              <w:rPr>
+                <w:sz w:val="24"/>
+                <w:szCs w:val="24"/>
+              </w:rPr>
+            </w:pPr>
+            <w:r>
+              <w:rPr>
+                <w:i/>
+                <w:sz w:val="24"/>
+                <w:szCs w:val="24"/>
+              </w:rPr>
+              <w:t>Uninstall existing software</w:t>
+            </w:r>
+          </w:p>
+        </w:tc>
+      </w:tr>
+    </w:tbl>
+    <w:p>
+      <w:pPr>
+        <w:rPr>
           <w:color w:val="365F91" w:themeColor="accent1" w:themeShade="BF"/>
           <w:sz w:val="36"/>
           <w:szCs w:val="36"/>
@@ -938,17 +1075,6 @@
       </w:pPr>
       <w:r>
         <w:rPr>
-          <w:b/>
-          <w:bCs/>
-          <w:i/>
-          <w:sz w:val="28"/>
-          <w:szCs w:val="28"/>
-        </w:rPr>
-        <w:t>This page intentionally left blank.</w:t>
-      </w:r>
-      <w:r>
-        <w:rPr>
-          <w:b/>
           <w:color w:val="365F91" w:themeColor="accent1" w:themeShade="BF"/>
           <w:sz w:val="36"/>
           <w:szCs w:val="36"/>
@@ -1010,7 +1136,7 @@
           <w:r>
             <w:fldChar w:fldCharType="separate"/>
           </w:r>
-          <w:hyperlink w:anchor="_Toc433005283" w:history="1">
+          <w:hyperlink w:anchor="_Toc433701649" w:history="1">
             <w:r>
               <w:rPr>
                 <w:rStyle w:val="Hyperlink"/>
@@ -1037,7 +1163,7 @@
                 <w:noProof/>
                 <w:webHidden/>
               </w:rPr>
-              <w:instrText xml:space="preserve"> PAGEREF _Toc433005283 \h </w:instrText>
+              <w:instrText xml:space="preserve"> PAGEREF _Toc433701649 \h </w:instrText>
             </w:r>
             <w:r>
               <w:rPr>
@@ -1079,7 +1205,7 @@
               <w:noProof/>
             </w:rPr>
           </w:pPr>
-          <w:hyperlink w:anchor="_Toc433005284" w:history="1">
+          <w:hyperlink w:anchor="_Toc433701650" w:history="1">
             <w:r>
               <w:rPr>
                 <w:rStyle w:val="Hyperlink"/>
@@ -1106,7 +1232,7 @@
                 <w:noProof/>
                 <w:webHidden/>
               </w:rPr>
-              <w:instrText xml:space="preserve"> PAGEREF _Toc433005284 \h </w:instrText>
+              <w:instrText xml:space="preserve"> PAGEREF _Toc433701650 \h </w:instrText>
             </w:r>
             <w:r>
               <w:rPr>
@@ -1148,7 +1274,7 @@
               <w:noProof/>
             </w:rPr>
           </w:pPr>
-          <w:hyperlink w:anchor="_Toc433005285" w:history="1">
+          <w:hyperlink w:anchor="_Toc433701651" w:history="1">
             <w:r>
               <w:rPr>
                 <w:rStyle w:val="Hyperlink"/>
@@ -1175,7 +1301,7 @@
                 <w:noProof/>
                 <w:webHidden/>
               </w:rPr>
-              <w:instrText xml:space="preserve"> PAGEREF _Toc433005285 \h </w:instrText>
+              <w:instrText xml:space="preserve"> PAGEREF _Toc433701651 \h </w:instrText>
             </w:r>
             <w:r>
               <w:rPr>
@@ -1217,7 +1343,7 @@
               <w:noProof/>
             </w:rPr>
           </w:pPr>
-          <w:hyperlink w:anchor="_Toc433005286" w:history="1">
+          <w:hyperlink w:anchor="_Toc433701652" w:history="1">
             <w:r>
               <w:rPr>
                 <w:rStyle w:val="Hyperlink"/>
@@ -1244,7 +1370,7 @@
                 <w:noProof/>
                 <w:webHidden/>
               </w:rPr>
-              <w:instrText xml:space="preserve"> PAGEREF _Toc433005286 \h </w:instrText>
+              <w:instrText xml:space="preserve"> PAGEREF _Toc433701652 \h </w:instrText>
             </w:r>
             <w:r>
               <w:rPr>
@@ -1286,7 +1412,7 @@
               <w:noProof/>
             </w:rPr>
           </w:pPr>
-          <w:hyperlink w:anchor="_Toc433005287" w:history="1">
+          <w:hyperlink w:anchor="_Toc433701653" w:history="1">
             <w:r>
               <w:rPr>
                 <w:rStyle w:val="Hyperlink"/>
@@ -1313,7 +1439,7 @@
                 <w:noProof/>
                 <w:webHidden/>
               </w:rPr>
-              <w:instrText xml:space="preserve"> PAGEREF _Toc433005287 \h </w:instrText>
+              <w:instrText xml:space="preserve"> PAGEREF _Toc433701653 \h </w:instrText>
             </w:r>
             <w:r>
               <w:rPr>
@@ -1355,7 +1481,7 @@
               <w:noProof/>
             </w:rPr>
           </w:pPr>
-          <w:hyperlink w:anchor="_Toc433005288" w:history="1">
+          <w:hyperlink w:anchor="_Toc433701654" w:history="1">
             <w:r>
               <w:rPr>
                 <w:rStyle w:val="Hyperlink"/>
@@ -1382,7 +1508,7 @@
                 <w:noProof/>
                 <w:webHidden/>
               </w:rPr>
-              <w:instrText xml:space="preserve"> PAGEREF _Toc433005288 \h </w:instrText>
+              <w:instrText xml:space="preserve"> PAGEREF _Toc433701654 \h </w:instrText>
             </w:r>
             <w:r>
               <w:rPr>
@@ -1424,7 +1550,7 @@
               <w:noProof/>
             </w:rPr>
           </w:pPr>
-          <w:hyperlink w:anchor="_Toc433005289" w:history="1">
+          <w:hyperlink w:anchor="_Toc433701655" w:history="1">
             <w:r>
               <w:rPr>
                 <w:rStyle w:val="Hyperlink"/>
@@ -1451,7 +1577,7 @@
                 <w:noProof/>
                 <w:webHidden/>
               </w:rPr>
-              <w:instrText xml:space="preserve"> PAGEREF _Toc433005289 \h </w:instrText>
+              <w:instrText xml:space="preserve"> PAGEREF _Toc433701655 \h </w:instrText>
             </w:r>
             <w:r>
               <w:rPr>
@@ -1471,7 +1597,7 @@
                 <w:noProof/>
                 <w:webHidden/>
               </w:rPr>
-              <w:t>8</w:t>
+              <w:t>9</w:t>
             </w:r>
             <w:r>
               <w:rPr>
@@ -1493,7 +1619,7 @@
               <w:noProof/>
             </w:rPr>
           </w:pPr>
-          <w:hyperlink w:anchor="_Toc433005290" w:history="1">
+          <w:hyperlink w:anchor="_Toc433701656" w:history="1">
             <w:r>
               <w:rPr>
                 <w:rStyle w:val="Hyperlink"/>
@@ -1520,7 +1646,7 @@
                 <w:noProof/>
                 <w:webHidden/>
               </w:rPr>
-              <w:instrText xml:space="preserve"> PAGEREF _Toc433005290 \h </w:instrText>
+              <w:instrText xml:space="preserve"> PAGEREF _Toc433701656 \h </w:instrText>
             </w:r>
             <w:r>
               <w:rPr>
@@ -1540,7 +1666,7 @@
                 <w:noProof/>
                 <w:webHidden/>
               </w:rPr>
-              <w:t>8</w:t>
+              <w:t>9</w:t>
             </w:r>
             <w:r>
               <w:rPr>
@@ -1562,7 +1688,7 @@
               <w:noProof/>
             </w:rPr>
           </w:pPr>
-          <w:hyperlink w:anchor="_Toc433005291" w:history="1">
+          <w:hyperlink w:anchor="_Toc433701657" w:history="1">
             <w:r>
               <w:rPr>
                 <w:rStyle w:val="Hyperlink"/>
@@ -1589,7 +1715,7 @@
                 <w:noProof/>
                 <w:webHidden/>
               </w:rPr>
-              <w:instrText xml:space="preserve"> PAGEREF _Toc433005291 \h </w:instrText>
+              <w:instrText xml:space="preserve"> PAGEREF _Toc433701657 \h </w:instrText>
             </w:r>
             <w:r>
               <w:rPr>
@@ -1609,7 +1735,7 @@
                 <w:noProof/>
                 <w:webHidden/>
               </w:rPr>
-              <w:t>12</w:t>
+              <w:t>13</w:t>
             </w:r>
             <w:r>
               <w:rPr>
@@ -1631,7 +1757,7 @@
               <w:noProof/>
             </w:rPr>
           </w:pPr>
-          <w:hyperlink w:anchor="_Toc433005292" w:history="1">
+          <w:hyperlink w:anchor="_Toc433701658" w:history="1">
             <w:r>
               <w:rPr>
                 <w:rStyle w:val="Hyperlink"/>
@@ -1658,7 +1784,7 @@
                 <w:noProof/>
                 <w:webHidden/>
               </w:rPr>
-              <w:instrText xml:space="preserve"> PAGEREF _Toc433005292 \h </w:instrText>
+              <w:instrText xml:space="preserve"> PAGEREF _Toc433701658 \h </w:instrText>
             </w:r>
             <w:r>
               <w:rPr>
@@ -1678,7 +1804,7 @@
                 <w:noProof/>
                 <w:webHidden/>
               </w:rPr>
-              <w:t>12</w:t>
+              <w:t>13</w:t>
             </w:r>
             <w:r>
               <w:rPr>
@@ -1700,7 +1826,7 @@
               <w:noProof/>
             </w:rPr>
           </w:pPr>
-          <w:hyperlink w:anchor="_Toc433005293" w:history="1">
+          <w:hyperlink w:anchor="_Toc433701659" w:history="1">
             <w:r>
               <w:rPr>
                 <w:rStyle w:val="Hyperlink"/>
@@ -1727,7 +1853,7 @@
                 <w:noProof/>
                 <w:webHidden/>
               </w:rPr>
-              <w:instrText xml:space="preserve"> PAGEREF _Toc433005293 \h </w:instrText>
+              <w:instrText xml:space="preserve"> PAGEREF _Toc433701659 \h </w:instrText>
             </w:r>
             <w:r>
               <w:rPr>
@@ -1747,7 +1873,7 @@
                 <w:noProof/>
                 <w:webHidden/>
               </w:rPr>
-              <w:t>13</w:t>
+              <w:t>14</w:t>
             </w:r>
             <w:r>
               <w:rPr>
@@ -1769,7 +1895,7 @@
               <w:noProof/>
             </w:rPr>
           </w:pPr>
-          <w:hyperlink w:anchor="_Toc433005294" w:history="1">
+          <w:hyperlink w:anchor="_Toc433701660" w:history="1">
             <w:r>
               <w:rPr>
                 <w:rStyle w:val="Hyperlink"/>
@@ -1796,7 +1922,7 @@
                 <w:noProof/>
                 <w:webHidden/>
               </w:rPr>
-              <w:instrText xml:space="preserve"> PAGEREF _Toc433005294 \h </w:instrText>
+              <w:instrText xml:space="preserve"> PAGEREF _Toc433701660 \h </w:instrText>
             </w:r>
             <w:r>
               <w:rPr>
@@ -1816,7 +1942,7 @@
                 <w:noProof/>
                 <w:webHidden/>
               </w:rPr>
-              <w:t>14</w:t>
+              <w:t>15</w:t>
             </w:r>
             <w:r>
               <w:rPr>
@@ -1838,7 +1964,7 @@
               <w:noProof/>
             </w:rPr>
           </w:pPr>
-          <w:hyperlink w:anchor="_Toc433005295" w:history="1">
+          <w:hyperlink w:anchor="_Toc433701661" w:history="1">
             <w:r>
               <w:rPr>
                 <w:rStyle w:val="Hyperlink"/>
@@ -1865,7 +1991,7 @@
                 <w:noProof/>
                 <w:webHidden/>
               </w:rPr>
-              <w:instrText xml:space="preserve"> PAGEREF _Toc433005295 \h </w:instrText>
+              <w:instrText xml:space="preserve"> PAGEREF _Toc433701661 \h </w:instrText>
             </w:r>
             <w:r>
               <w:rPr>
@@ -1885,7 +2011,7 @@
                 <w:noProof/>
                 <w:webHidden/>
               </w:rPr>
-              <w:t>14</w:t>
+              <w:t>15</w:t>
             </w:r>
             <w:r>
               <w:rPr>
@@ -1907,7 +2033,7 @@
               <w:noProof/>
             </w:rPr>
           </w:pPr>
-          <w:hyperlink w:anchor="_Toc433005296" w:history="1">
+          <w:hyperlink w:anchor="_Toc433701662" w:history="1">
             <w:r>
               <w:rPr>
                 <w:rStyle w:val="Hyperlink"/>
@@ -1934,7 +2060,7 @@
                 <w:noProof/>
                 <w:webHidden/>
               </w:rPr>
-              <w:instrText xml:space="preserve"> PAGEREF _Toc433005296 \h </w:instrText>
+              <w:instrText xml:space="preserve"> PAGEREF _Toc433701662 \h </w:instrText>
             </w:r>
             <w:r>
               <w:rPr>
@@ -1954,7 +2080,7 @@
                 <w:noProof/>
                 <w:webHidden/>
               </w:rPr>
-              <w:t>18</w:t>
+              <w:t>19</w:t>
             </w:r>
             <w:r>
               <w:rPr>
@@ -1976,7 +2102,7 @@
               <w:noProof/>
             </w:rPr>
           </w:pPr>
-          <w:hyperlink w:anchor="_Toc433005297" w:history="1">
+          <w:hyperlink w:anchor="_Toc433701663" w:history="1">
             <w:r>
               <w:rPr>
                 <w:rStyle w:val="Hyperlink"/>
@@ -2003,7 +2129,7 @@
                 <w:noProof/>
                 <w:webHidden/>
               </w:rPr>
-              <w:instrText xml:space="preserve"> PAGEREF _Toc433005297 \h </w:instrText>
+              <w:instrText xml:space="preserve"> PAGEREF _Toc433701663 \h </w:instrText>
             </w:r>
             <w:r>
               <w:rPr>
@@ -2023,7 +2149,7 @@
                 <w:noProof/>
                 <w:webHidden/>
               </w:rPr>
-              <w:t>21</w:t>
+              <w:t>22</w:t>
             </w:r>
             <w:r>
               <w:rPr>
@@ -2045,7 +2171,7 @@
               <w:noProof/>
             </w:rPr>
           </w:pPr>
-          <w:hyperlink w:anchor="_Toc433005298" w:history="1">
+          <w:hyperlink w:anchor="_Toc433701664" w:history="1">
             <w:r>
               <w:rPr>
                 <w:rStyle w:val="Hyperlink"/>
@@ -2072,7 +2198,7 @@
                 <w:noProof/>
                 <w:webHidden/>
               </w:rPr>
-              <w:instrText xml:space="preserve"> PAGEREF _Toc433005298 \h </w:instrText>
+              <w:instrText xml:space="preserve"> PAGEREF _Toc433701664 \h </w:instrText>
             </w:r>
             <w:r>
               <w:rPr>
@@ -2092,7 +2218,7 @@
                 <w:noProof/>
                 <w:webHidden/>
               </w:rPr>
-              <w:t>21</w:t>
+              <w:t>22</w:t>
             </w:r>
             <w:r>
               <w:rPr>
@@ -2114,7 +2240,7 @@
               <w:noProof/>
             </w:rPr>
           </w:pPr>
-          <w:hyperlink w:anchor="_Toc433005299" w:history="1">
+          <w:hyperlink w:anchor="_Toc433701665" w:history="1">
             <w:r>
               <w:rPr>
                 <w:rStyle w:val="Hyperlink"/>
@@ -2141,7 +2267,7 @@
                 <w:noProof/>
                 <w:webHidden/>
               </w:rPr>
-              <w:instrText xml:space="preserve"> PAGEREF _Toc433005299 \h </w:instrText>
+              <w:instrText xml:space="preserve"> PAGEREF _Toc433701665 \h </w:instrText>
             </w:r>
             <w:r>
               <w:rPr>
@@ -2161,7 +2287,7 @@
                 <w:noProof/>
                 <w:webHidden/>
               </w:rPr>
-              <w:t>21</w:t>
+              <w:t>22</w:t>
             </w:r>
             <w:r>
               <w:rPr>
@@ -2183,7 +2309,7 @@
               <w:noProof/>
             </w:rPr>
           </w:pPr>
-          <w:hyperlink w:anchor="_Toc433005300" w:history="1">
+          <w:hyperlink w:anchor="_Toc433701666" w:history="1">
             <w:r>
               <w:rPr>
                 <w:rStyle w:val="Hyperlink"/>
@@ -2210,7 +2336,7 @@
                 <w:noProof/>
                 <w:webHidden/>
               </w:rPr>
-              <w:instrText xml:space="preserve"> PAGEREF _Toc433005300 \h </w:instrText>
+              <w:instrText xml:space="preserve"> PAGEREF _Toc433701666 \h </w:instrText>
             </w:r>
             <w:r>
               <w:rPr>
@@ -2230,7 +2356,7 @@
                 <w:noProof/>
                 <w:webHidden/>
               </w:rPr>
-              <w:t>21</w:t>
+              <w:t>22</w:t>
             </w:r>
             <w:r>
               <w:rPr>
@@ -2252,7 +2378,7 @@
               <w:noProof/>
             </w:rPr>
           </w:pPr>
-          <w:hyperlink w:anchor="_Toc433005301" w:history="1">
+          <w:hyperlink w:anchor="_Toc433701667" w:history="1">
             <w:r>
               <w:rPr>
                 <w:rStyle w:val="Hyperlink"/>
@@ -2279,7 +2405,7 @@
                 <w:noProof/>
                 <w:webHidden/>
               </w:rPr>
-              <w:instrText xml:space="preserve"> PAGEREF _Toc433005301 \h </w:instrText>
+              <w:instrText xml:space="preserve"> PAGEREF _Toc433701667 \h </w:instrText>
             </w:r>
             <w:r>
               <w:rPr>
@@ -2299,7 +2425,7 @@
                 <w:noProof/>
                 <w:webHidden/>
               </w:rPr>
-              <w:t>22</w:t>
+              <w:t>23</w:t>
             </w:r>
             <w:r>
               <w:rPr>
@@ -2321,7 +2447,7 @@
               <w:noProof/>
             </w:rPr>
           </w:pPr>
-          <w:hyperlink w:anchor="_Toc433005302" w:history="1">
+          <w:hyperlink w:anchor="_Toc433701668" w:history="1">
             <w:r>
               <w:rPr>
                 <w:rStyle w:val="Hyperlink"/>
@@ -2348,7 +2474,7 @@
                 <w:noProof/>
                 <w:webHidden/>
               </w:rPr>
-              <w:instrText xml:space="preserve"> PAGEREF _Toc433005302 \h </w:instrText>
+              <w:instrText xml:space="preserve"> PAGEREF _Toc433701668 \h </w:instrText>
             </w:r>
             <w:r>
               <w:rPr>
@@ -2368,7 +2494,7 @@
                 <w:noProof/>
                 <w:webHidden/>
               </w:rPr>
-              <w:t>22</w:t>
+              <w:t>23</w:t>
             </w:r>
             <w:r>
               <w:rPr>
@@ -2390,7 +2516,7 @@
               <w:noProof/>
             </w:rPr>
           </w:pPr>
-          <w:hyperlink w:anchor="_Toc433005303" w:history="1">
+          <w:hyperlink w:anchor="_Toc433701669" w:history="1">
             <w:r>
               <w:rPr>
                 <w:rStyle w:val="Hyperlink"/>
@@ -2417,7 +2543,7 @@
                 <w:noProof/>
                 <w:webHidden/>
               </w:rPr>
-              <w:instrText xml:space="preserve"> PAGEREF _Toc433005303 \h </w:instrText>
+              <w:instrText xml:space="preserve"> PAGEREF _Toc433701669 \h </w:instrText>
             </w:r>
             <w:r>
               <w:rPr>
@@ -2437,7 +2563,7 @@
                 <w:noProof/>
                 <w:webHidden/>
               </w:rPr>
-              <w:t>23</w:t>
+              <w:t>24</w:t>
             </w:r>
             <w:r>
               <w:rPr>
@@ -2459,7 +2585,7 @@
               <w:noProof/>
             </w:rPr>
           </w:pPr>
-          <w:hyperlink w:anchor="_Toc433005304" w:history="1">
+          <w:hyperlink w:anchor="_Toc433701670" w:history="1">
             <w:r>
               <w:rPr>
                 <w:rStyle w:val="Hyperlink"/>
@@ -2486,7 +2612,7 @@
                 <w:noProof/>
                 <w:webHidden/>
               </w:rPr>
-              <w:instrText xml:space="preserve"> PAGEREF _Toc433005304 \h </w:instrText>
+              <w:instrText xml:space="preserve"> PAGEREF _Toc433701670 \h </w:instrText>
             </w:r>
             <w:r>
               <w:rPr>
@@ -2506,7 +2632,7 @@
                 <w:noProof/>
                 <w:webHidden/>
               </w:rPr>
-              <w:t>23</w:t>
+              <w:t>24</w:t>
             </w:r>
             <w:r>
               <w:rPr>
@@ -2528,7 +2654,7 @@
               <w:noProof/>
             </w:rPr>
           </w:pPr>
-          <w:hyperlink w:anchor="_Toc433005305" w:history="1">
+          <w:hyperlink w:anchor="_Toc433701671" w:history="1">
             <w:r>
               <w:rPr>
                 <w:rStyle w:val="Hyperlink"/>
@@ -2555,7 +2681,7 @@
                 <w:noProof/>
                 <w:webHidden/>
               </w:rPr>
-              <w:instrText xml:space="preserve"> PAGEREF _Toc433005305 \h </w:instrText>
+              <w:instrText xml:space="preserve"> PAGEREF _Toc433701671 \h </w:instrText>
             </w:r>
             <w:r>
               <w:rPr>
@@ -2575,7 +2701,7 @@
                 <w:noProof/>
                 <w:webHidden/>
               </w:rPr>
-              <w:t>24</w:t>
+              <w:t>25</w:t>
             </w:r>
             <w:r>
               <w:rPr>
@@ -2597,7 +2723,7 @@
               <w:noProof/>
             </w:rPr>
           </w:pPr>
-          <w:hyperlink w:anchor="_Toc433005306" w:history="1">
+          <w:hyperlink w:anchor="_Toc433701672" w:history="1">
             <w:r>
               <w:rPr>
                 <w:rStyle w:val="Hyperlink"/>
@@ -2624,7 +2750,7 @@
                 <w:noProof/>
                 <w:webHidden/>
               </w:rPr>
-              <w:instrText xml:space="preserve"> PAGEREF _Toc433005306 \h </w:instrText>
+              <w:instrText xml:space="preserve"> PAGEREF _Toc433701672 \h </w:instrText>
             </w:r>
             <w:r>
               <w:rPr>
@@ -2644,7 +2770,7 @@
                 <w:noProof/>
                 <w:webHidden/>
               </w:rPr>
-              <w:t>25</w:t>
+              <w:t>26</w:t>
             </w:r>
             <w:r>
               <w:rPr>
@@ -2666,7 +2792,7 @@
               <w:noProof/>
             </w:rPr>
           </w:pPr>
-          <w:hyperlink w:anchor="_Toc433005307" w:history="1">
+          <w:hyperlink w:anchor="_Toc433701673" w:history="1">
             <w:r>
               <w:rPr>
                 <w:rStyle w:val="Hyperlink"/>
@@ -2693,7 +2819,7 @@
                 <w:noProof/>
                 <w:webHidden/>
               </w:rPr>
-              <w:instrText xml:space="preserve"> PAGEREF _Toc433005307 \h </w:instrText>
+              <w:instrText xml:space="preserve"> PAGEREF _Toc433701673 \h </w:instrText>
             </w:r>
             <w:r>
               <w:rPr>
@@ -2713,7 +2839,7 @@
                 <w:noProof/>
                 <w:webHidden/>
               </w:rPr>
-              <w:t>26</w:t>
+              <w:t>27</w:t>
             </w:r>
             <w:r>
               <w:rPr>
@@ -2735,7 +2861,7 @@
               <w:noProof/>
             </w:rPr>
           </w:pPr>
-          <w:hyperlink w:anchor="_Toc433005308" w:history="1">
+          <w:hyperlink w:anchor="_Toc433701674" w:history="1">
             <w:r>
               <w:rPr>
                 <w:rStyle w:val="Hyperlink"/>
@@ -2762,7 +2888,7 @@
                 <w:noProof/>
                 <w:webHidden/>
               </w:rPr>
-              <w:instrText xml:space="preserve"> PAGEREF _Toc433005308 \h </w:instrText>
+              <w:instrText xml:space="preserve"> PAGEREF _Toc433701674 \h </w:instrText>
             </w:r>
             <w:r>
               <w:rPr>
@@ -2782,7 +2908,7 @@
                 <w:noProof/>
                 <w:webHidden/>
               </w:rPr>
-              <w:t>29</w:t>
+              <w:t>30</w:t>
             </w:r>
             <w:r>
               <w:rPr>
@@ -2804,7 +2930,7 @@
               <w:noProof/>
             </w:rPr>
           </w:pPr>
-          <w:hyperlink w:anchor="_Toc433005309" w:history="1">
+          <w:hyperlink w:anchor="_Toc433701675" w:history="1">
             <w:r>
               <w:rPr>
                 <w:rStyle w:val="Hyperlink"/>
@@ -2831,7 +2957,7 @@
                 <w:noProof/>
                 <w:webHidden/>
               </w:rPr>
-              <w:instrText xml:space="preserve"> PAGEREF _Toc433005309 \h </w:instrText>
+              <w:instrText xml:space="preserve"> PAGEREF _Toc433701675 \h </w:instrText>
             </w:r>
             <w:r>
               <w:rPr>
@@ -2851,7 +2977,7 @@
                 <w:noProof/>
                 <w:webHidden/>
               </w:rPr>
-              <w:t>31</w:t>
+              <w:t>32</w:t>
             </w:r>
             <w:r>
               <w:rPr>
@@ -2873,7 +2999,7 @@
               <w:noProof/>
             </w:rPr>
           </w:pPr>
-          <w:hyperlink w:anchor="_Toc433005310" w:history="1">
+          <w:hyperlink w:anchor="_Toc433701676" w:history="1">
             <w:r>
               <w:rPr>
                 <w:rStyle w:val="Hyperlink"/>
@@ -2900,7 +3026,7 @@
                 <w:noProof/>
                 <w:webHidden/>
               </w:rPr>
-              <w:instrText xml:space="preserve"> PAGEREF _Toc433005310 \h </w:instrText>
+              <w:instrText xml:space="preserve"> PAGEREF _Toc433701676 \h </w:instrText>
             </w:r>
             <w:r>
               <w:rPr>
@@ -2920,7 +3046,7 @@
                 <w:noProof/>
                 <w:webHidden/>
               </w:rPr>
-              <w:t>33</w:t>
+              <w:t>34</w:t>
             </w:r>
             <w:r>
               <w:rPr>
@@ -2942,7 +3068,7 @@
               <w:noProof/>
             </w:rPr>
           </w:pPr>
-          <w:hyperlink w:anchor="_Toc433005311" w:history="1">
+          <w:hyperlink w:anchor="_Toc433701677" w:history="1">
             <w:r>
               <w:rPr>
                 <w:rStyle w:val="Hyperlink"/>
@@ -2969,7 +3095,7 @@
                 <w:noProof/>
                 <w:webHidden/>
               </w:rPr>
-              <w:instrText xml:space="preserve"> PAGEREF _Toc433005311 \h </w:instrText>
+              <w:instrText xml:space="preserve"> PAGEREF _Toc433701677 \h </w:instrText>
             </w:r>
             <w:r>
               <w:rPr>
@@ -2989,7 +3115,7 @@
                 <w:noProof/>
                 <w:webHidden/>
               </w:rPr>
-              <w:t>33</w:t>
+              <w:t>34</w:t>
             </w:r>
             <w:r>
               <w:rPr>
@@ -3011,7 +3137,7 @@
               <w:noProof/>
             </w:rPr>
           </w:pPr>
-          <w:hyperlink w:anchor="_Toc433005312" w:history="1">
+          <w:hyperlink w:anchor="_Toc433701678" w:history="1">
             <w:r>
               <w:rPr>
                 <w:rStyle w:val="Hyperlink"/>
@@ -3038,7 +3164,7 @@
                 <w:noProof/>
                 <w:webHidden/>
               </w:rPr>
-              <w:instrText xml:space="preserve"> PAGEREF _Toc433005312 \h </w:instrText>
+              <w:instrText xml:space="preserve"> PAGEREF _Toc433701678 \h </w:instrText>
             </w:r>
             <w:r>
               <w:rPr>
@@ -3058,7 +3184,7 @@
                 <w:noProof/>
                 <w:webHidden/>
               </w:rPr>
-              <w:t>34</w:t>
+              <w:t>35</w:t>
             </w:r>
             <w:r>
               <w:rPr>
@@ -3080,7 +3206,7 @@
               <w:noProof/>
             </w:rPr>
           </w:pPr>
-          <w:hyperlink w:anchor="_Toc433005313" w:history="1">
+          <w:hyperlink w:anchor="_Toc433701679" w:history="1">
             <w:r>
               <w:rPr>
                 <w:rStyle w:val="Hyperlink"/>
@@ -3107,7 +3233,7 @@
                 <w:noProof/>
                 <w:webHidden/>
               </w:rPr>
-              <w:instrText xml:space="preserve"> PAGEREF _Toc433005313 \h </w:instrText>
+              <w:instrText xml:space="preserve"> PAGEREF _Toc433701679 \h </w:instrText>
             </w:r>
             <w:r>
               <w:rPr>
@@ -3127,7 +3253,7 @@
                 <w:noProof/>
                 <w:webHidden/>
               </w:rPr>
-              <w:t>35</w:t>
+              <w:t>36</w:t>
             </w:r>
             <w:r>
               <w:rPr>
@@ -3149,7 +3275,7 @@
               <w:noProof/>
             </w:rPr>
           </w:pPr>
-          <w:hyperlink w:anchor="_Toc433005314" w:history="1">
+          <w:hyperlink w:anchor="_Toc433701680" w:history="1">
             <w:r>
               <w:rPr>
                 <w:rStyle w:val="Hyperlink"/>
@@ -3176,7 +3302,7 @@
                 <w:noProof/>
                 <w:webHidden/>
               </w:rPr>
-              <w:instrText xml:space="preserve"> PAGEREF _Toc433005314 \h </w:instrText>
+              <w:instrText xml:space="preserve"> PAGEREF _Toc433701680 \h </w:instrText>
             </w:r>
             <w:r>
               <w:rPr>
@@ -3196,7 +3322,7 @@
                 <w:noProof/>
                 <w:webHidden/>
               </w:rPr>
-              <w:t>36</w:t>
+              <w:t>37</w:t>
             </w:r>
             <w:r>
               <w:rPr>
@@ -3218,7 +3344,7 @@
               <w:noProof/>
             </w:rPr>
           </w:pPr>
-          <w:hyperlink w:anchor="_Toc433005315" w:history="1">
+          <w:hyperlink w:anchor="_Toc433701681" w:history="1">
             <w:r>
               <w:rPr>
                 <w:rStyle w:val="Hyperlink"/>
@@ -3245,7 +3371,7 @@
                 <w:noProof/>
                 <w:webHidden/>
               </w:rPr>
-              <w:instrText xml:space="preserve"> PAGEREF _Toc433005315 \h </w:instrText>
+              <w:instrText xml:space="preserve"> PAGEREF _Toc433701681 \h </w:instrText>
             </w:r>
             <w:r>
               <w:rPr>
@@ -3265,7 +3391,7 @@
                 <w:noProof/>
                 <w:webHidden/>
               </w:rPr>
-              <w:t>37</w:t>
+              <w:t>38</w:t>
             </w:r>
             <w:r>
               <w:rPr>
@@ -3287,7 +3413,7 @@
               <w:noProof/>
             </w:rPr>
           </w:pPr>
-          <w:hyperlink w:anchor="_Toc433005316" w:history="1">
+          <w:hyperlink w:anchor="_Toc433701682" w:history="1">
             <w:r>
               <w:rPr>
                 <w:rStyle w:val="Hyperlink"/>
@@ -3314,7 +3440,7 @@
                 <w:noProof/>
                 <w:webHidden/>
               </w:rPr>
-              <w:instrText xml:space="preserve"> PAGEREF _Toc433005316 \h </w:instrText>
+              <w:instrText xml:space="preserve"> PAGEREF _Toc433701682 \h </w:instrText>
             </w:r>
             <w:r>
               <w:rPr>
@@ -3334,7 +3460,7 @@
                 <w:noProof/>
                 <w:webHidden/>
               </w:rPr>
-              <w:t>38</w:t>
+              <w:t>39</w:t>
             </w:r>
             <w:r>
               <w:rPr>
@@ -3356,7 +3482,7 @@
               <w:noProof/>
             </w:rPr>
           </w:pPr>
-          <w:hyperlink w:anchor="_Toc433005317" w:history="1">
+          <w:hyperlink w:anchor="_Toc433701683" w:history="1">
             <w:r>
               <w:rPr>
                 <w:rStyle w:val="Hyperlink"/>
@@ -3383,7 +3509,7 @@
                 <w:noProof/>
                 <w:webHidden/>
               </w:rPr>
-              <w:instrText xml:space="preserve"> PAGEREF _Toc433005317 \h </w:instrText>
+              <w:instrText xml:space="preserve"> PAGEREF _Toc433701683 \h </w:instrText>
             </w:r>
             <w:r>
               <w:rPr>
@@ -3403,7 +3529,7 @@
                 <w:noProof/>
                 <w:webHidden/>
               </w:rPr>
-              <w:t>39</w:t>
+              <w:t>40</w:t>
             </w:r>
             <w:r>
               <w:rPr>
@@ -3425,7 +3551,7 @@
               <w:noProof/>
             </w:rPr>
           </w:pPr>
-          <w:hyperlink w:anchor="_Toc433005318" w:history="1">
+          <w:hyperlink w:anchor="_Toc433701684" w:history="1">
             <w:r>
               <w:rPr>
                 <w:rStyle w:val="Hyperlink"/>
@@ -3452,7 +3578,7 @@
                 <w:noProof/>
                 <w:webHidden/>
               </w:rPr>
-              <w:instrText xml:space="preserve"> PAGEREF _Toc433005318 \h </w:instrText>
+              <w:instrText xml:space="preserve"> PAGEREF _Toc433701684 \h </w:instrText>
             </w:r>
             <w:r>
               <w:rPr>
@@ -3472,7 +3598,7 @@
                 <w:noProof/>
                 <w:webHidden/>
               </w:rPr>
-              <w:t>41</w:t>
+              <w:t>42</w:t>
             </w:r>
             <w:r>
               <w:rPr>
@@ -3494,7 +3620,7 @@
               <w:noProof/>
             </w:rPr>
           </w:pPr>
-          <w:hyperlink w:anchor="_Toc433005319" w:history="1">
+          <w:hyperlink w:anchor="_Toc433701685" w:history="1">
             <w:r>
               <w:rPr>
                 <w:rStyle w:val="Hyperlink"/>
@@ -3521,7 +3647,7 @@
                 <w:noProof/>
                 <w:webHidden/>
               </w:rPr>
-              <w:instrText xml:space="preserve"> PAGEREF _Toc433005319 \h </w:instrText>
+              <w:instrText xml:space="preserve"> PAGEREF _Toc433701685 \h </w:instrText>
             </w:r>
             <w:r>
               <w:rPr>
@@ -3541,7 +3667,7 @@
                 <w:noProof/>
                 <w:webHidden/>
               </w:rPr>
-              <w:t>41</w:t>
+              <w:t>42</w:t>
             </w:r>
             <w:r>
               <w:rPr>
@@ -3563,7 +3689,7 @@
               <w:noProof/>
             </w:rPr>
           </w:pPr>
-          <w:hyperlink w:anchor="_Toc433005320" w:history="1">
+          <w:hyperlink w:anchor="_Toc433701686" w:history="1">
             <w:r>
               <w:rPr>
                 <w:rStyle w:val="Hyperlink"/>
@@ -3590,7 +3716,7 @@
                 <w:noProof/>
                 <w:webHidden/>
               </w:rPr>
-              <w:instrText xml:space="preserve"> PAGEREF _Toc433005320 \h </w:instrText>
+              <w:instrText xml:space="preserve"> PAGEREF _Toc433701686 \h </w:instrText>
             </w:r>
             <w:r>
               <w:rPr>
@@ -3610,7 +3736,7 @@
                 <w:noProof/>
                 <w:webHidden/>
               </w:rPr>
-              <w:t>43</w:t>
+              <w:t>44</w:t>
             </w:r>
             <w:r>
               <w:rPr>
@@ -3632,7 +3758,7 @@
               <w:noProof/>
             </w:rPr>
           </w:pPr>
-          <w:hyperlink w:anchor="_Toc433005321" w:history="1">
+          <w:hyperlink w:anchor="_Toc433701687" w:history="1">
             <w:r>
               <w:rPr>
                 <w:rStyle w:val="Hyperlink"/>
@@ -3659,7 +3785,7 @@
                 <w:noProof/>
                 <w:webHidden/>
               </w:rPr>
-              <w:instrText xml:space="preserve"> PAGEREF _Toc433005321 \h </w:instrText>
+              <w:instrText xml:space="preserve"> PAGEREF _Toc433701687 \h </w:instrText>
             </w:r>
             <w:r>
               <w:rPr>
@@ -3679,7 +3805,7 @@
                 <w:noProof/>
                 <w:webHidden/>
               </w:rPr>
-              <w:t>45</w:t>
+              <w:t>46</w:t>
             </w:r>
             <w:r>
               <w:rPr>
@@ -3701,7 +3827,7 @@
               <w:noProof/>
             </w:rPr>
           </w:pPr>
-          <w:hyperlink w:anchor="_Toc433005322" w:history="1">
+          <w:hyperlink w:anchor="_Toc433701688" w:history="1">
             <w:r>
               <w:rPr>
                 <w:rStyle w:val="Hyperlink"/>
@@ -3728,7 +3854,7 @@
                 <w:noProof/>
                 <w:webHidden/>
               </w:rPr>
-              <w:instrText xml:space="preserve"> PAGEREF _Toc433005322 \h </w:instrText>
+              <w:instrText xml:space="preserve"> PAGEREF _Toc433701688 \h </w:instrText>
             </w:r>
             <w:r>
               <w:rPr>
@@ -3748,7 +3874,7 @@
                 <w:noProof/>
                 <w:webHidden/>
               </w:rPr>
-              <w:t>50</w:t>
+              <w:t>51</w:t>
             </w:r>
             <w:r>
               <w:rPr>
@@ -3770,7 +3896,7 @@
               <w:noProof/>
             </w:rPr>
           </w:pPr>
-          <w:hyperlink w:anchor="_Toc433005323" w:history="1">
+          <w:hyperlink w:anchor="_Toc433701689" w:history="1">
             <w:r>
               <w:rPr>
                 <w:rStyle w:val="Hyperlink"/>
@@ -3797,7 +3923,7 @@
                 <w:noProof/>
                 <w:webHidden/>
               </w:rPr>
-              <w:instrText xml:space="preserve"> PAGEREF _Toc433005323 \h </w:instrText>
+              <w:instrText xml:space="preserve"> PAGEREF _Toc433701689 \h </w:instrText>
             </w:r>
             <w:r>
               <w:rPr>
@@ -3817,7 +3943,7 @@
                 <w:noProof/>
                 <w:webHidden/>
               </w:rPr>
-              <w:t>50</w:t>
+              <w:t>51</w:t>
             </w:r>
             <w:r>
               <w:rPr>
@@ -3839,7 +3965,7 @@
               <w:noProof/>
             </w:rPr>
           </w:pPr>
-          <w:hyperlink w:anchor="_Toc433005324" w:history="1">
+          <w:hyperlink w:anchor="_Toc433701690" w:history="1">
             <w:r>
               <w:rPr>
                 <w:rStyle w:val="Hyperlink"/>
@@ -3866,7 +3992,7 @@
                 <w:noProof/>
                 <w:webHidden/>
               </w:rPr>
-              <w:instrText xml:space="preserve"> PAGEREF _Toc433005324 \h </w:instrText>
+              <w:instrText xml:space="preserve"> PAGEREF _Toc433701690 \h </w:instrText>
             </w:r>
             <w:r>
               <w:rPr>
@@ -3886,7 +4012,7 @@
                 <w:noProof/>
                 <w:webHidden/>
               </w:rPr>
-              <w:t>52</w:t>
+              <w:t>53</w:t>
             </w:r>
             <w:r>
               <w:rPr>
@@ -3908,7 +4034,7 @@
               <w:noProof/>
             </w:rPr>
           </w:pPr>
-          <w:hyperlink w:anchor="_Toc433005325" w:history="1">
+          <w:hyperlink w:anchor="_Toc433701691" w:history="1">
             <w:r>
               <w:rPr>
                 <w:rStyle w:val="Hyperlink"/>
@@ -3935,7 +4061,7 @@
                 <w:noProof/>
                 <w:webHidden/>
               </w:rPr>
-              <w:instrText xml:space="preserve"> PAGEREF _Toc433005325 \h </w:instrText>
+              <w:instrText xml:space="preserve"> PAGEREF _Toc433701691 \h </w:instrText>
             </w:r>
             <w:r>
               <w:rPr>
@@ -3955,7 +4081,7 @@
                 <w:noProof/>
                 <w:webHidden/>
               </w:rPr>
-              <w:t>53</w:t>
+              <w:t>54</w:t>
             </w:r>
             <w:r>
               <w:rPr>
@@ -3977,7 +4103,7 @@
               <w:noProof/>
             </w:rPr>
           </w:pPr>
-          <w:hyperlink w:anchor="_Toc433005326" w:history="1">
+          <w:hyperlink w:anchor="_Toc433701692" w:history="1">
             <w:r>
               <w:rPr>
                 <w:rStyle w:val="Hyperlink"/>
@@ -4004,7 +4130,7 @@
                 <w:noProof/>
                 <w:webHidden/>
               </w:rPr>
-              <w:instrText xml:space="preserve"> PAGEREF _Toc433005326 \h </w:instrText>
+              <w:instrText xml:space="preserve"> PAGEREF _Toc433701692 \h </w:instrText>
             </w:r>
             <w:r>
               <w:rPr>
@@ -4024,7 +4150,7 @@
                 <w:noProof/>
                 <w:webHidden/>
               </w:rPr>
-              <w:t>54</w:t>
+              <w:t>55</w:t>
             </w:r>
             <w:r>
               <w:rPr>
@@ -4046,7 +4172,7 @@
               <w:noProof/>
             </w:rPr>
           </w:pPr>
-          <w:hyperlink w:anchor="_Toc433005327" w:history="1">
+          <w:hyperlink w:anchor="_Toc433701693" w:history="1">
             <w:r>
               <w:rPr>
                 <w:rStyle w:val="Hyperlink"/>
@@ -4073,7 +4199,7 @@
                 <w:noProof/>
                 <w:webHidden/>
               </w:rPr>
-              <w:instrText xml:space="preserve"> PAGEREF _Toc433005327 \h </w:instrText>
+              <w:instrText xml:space="preserve"> PAGEREF _Toc433701693 \h </w:instrText>
             </w:r>
             <w:r>
               <w:rPr>
@@ -4093,7 +4219,7 @@
                 <w:noProof/>
                 <w:webHidden/>
               </w:rPr>
-              <w:t>54</w:t>
+              <w:t>55</w:t>
             </w:r>
             <w:r>
               <w:rPr>
@@ -4115,7 +4241,7 @@
               <w:noProof/>
             </w:rPr>
           </w:pPr>
-          <w:hyperlink w:anchor="_Toc433005328" w:history="1">
+          <w:hyperlink w:anchor="_Toc433701694" w:history="1">
             <w:r>
               <w:rPr>
                 <w:rStyle w:val="Hyperlink"/>
@@ -4142,7 +4268,7 @@
                 <w:noProof/>
                 <w:webHidden/>
               </w:rPr>
-              <w:instrText xml:space="preserve"> PAGEREF _Toc433005328 \h </w:instrText>
+              <w:instrText xml:space="preserve"> PAGEREF _Toc433701694 \h </w:instrText>
             </w:r>
             <w:r>
               <w:rPr>
@@ -4162,7 +4288,7 @@
                 <w:noProof/>
                 <w:webHidden/>
               </w:rPr>
-              <w:t>63</w:t>
+              <w:t>64</w:t>
             </w:r>
             <w:r>
               <w:rPr>
@@ -4184,7 +4310,7 @@
               <w:noProof/>
             </w:rPr>
           </w:pPr>
-          <w:hyperlink w:anchor="_Toc433005329" w:history="1">
+          <w:hyperlink w:anchor="_Toc433701695" w:history="1">
             <w:r>
               <w:rPr>
                 <w:rStyle w:val="Hyperlink"/>
@@ -4211,7 +4337,7 @@
                 <w:noProof/>
                 <w:webHidden/>
               </w:rPr>
-              <w:instrText xml:space="preserve"> PAGEREF _Toc433005329 \h </w:instrText>
+              <w:instrText xml:space="preserve"> PAGEREF _Toc433701695 \h </w:instrText>
             </w:r>
             <w:r>
               <w:rPr>
@@ -4231,7 +4357,7 @@
                 <w:noProof/>
                 <w:webHidden/>
               </w:rPr>
-              <w:t>65</w:t>
+              <w:t>66</w:t>
             </w:r>
             <w:r>
               <w:rPr>
@@ -4253,7 +4379,7 @@
               <w:noProof/>
             </w:rPr>
           </w:pPr>
-          <w:hyperlink w:anchor="_Toc433005330" w:history="1">
+          <w:hyperlink w:anchor="_Toc433701696" w:history="1">
             <w:r>
               <w:rPr>
                 <w:rStyle w:val="Hyperlink"/>
@@ -4280,7 +4406,7 @@
                 <w:noProof/>
                 <w:webHidden/>
               </w:rPr>
-              <w:instrText xml:space="preserve"> PAGEREF _Toc433005330 \h </w:instrText>
+              <w:instrText xml:space="preserve"> PAGEREF _Toc433701696 \h </w:instrText>
             </w:r>
             <w:r>
               <w:rPr>
@@ -4300,7 +4426,7 @@
                 <w:noProof/>
                 <w:webHidden/>
               </w:rPr>
-              <w:t>66</w:t>
+              <w:t>67</w:t>
             </w:r>
             <w:r>
               <w:rPr>
@@ -4322,7 +4448,7 @@
               <w:noProof/>
             </w:rPr>
           </w:pPr>
-          <w:hyperlink w:anchor="_Toc433005331" w:history="1">
+          <w:hyperlink w:anchor="_Toc433701697" w:history="1">
             <w:r>
               <w:rPr>
                 <w:rStyle w:val="Hyperlink"/>
@@ -4349,7 +4475,7 @@
                 <w:noProof/>
                 <w:webHidden/>
               </w:rPr>
-              <w:instrText xml:space="preserve"> PAGEREF _Toc433005331 \h </w:instrText>
+              <w:instrText xml:space="preserve"> PAGEREF _Toc433701697 \h </w:instrText>
             </w:r>
             <w:r>
               <w:rPr>
@@ -4369,7 +4495,7 @@
                 <w:noProof/>
                 <w:webHidden/>
               </w:rPr>
-              <w:t>67</w:t>
+              <w:t>68</w:t>
             </w:r>
             <w:r>
               <w:rPr>
@@ -4391,7 +4517,7 @@
               <w:noProof/>
             </w:rPr>
           </w:pPr>
-          <w:hyperlink w:anchor="_Toc433005332" w:history="1">
+          <w:hyperlink w:anchor="_Toc433701698" w:history="1">
             <w:r>
               <w:rPr>
                 <w:rStyle w:val="Hyperlink"/>
@@ -4418,7 +4544,7 @@
                 <w:noProof/>
                 <w:webHidden/>
               </w:rPr>
-              <w:instrText xml:space="preserve"> PAGEREF _Toc433005332 \h </w:instrText>
+              <w:instrText xml:space="preserve"> PAGEREF _Toc433701698 \h </w:instrText>
             </w:r>
             <w:r>
               <w:rPr>
@@ -4438,7 +4564,7 @@
                 <w:noProof/>
                 <w:webHidden/>
               </w:rPr>
-              <w:t>72</w:t>
+              <w:t>73</w:t>
             </w:r>
             <w:r>
               <w:rPr>
@@ -4460,7 +4586,7 @@
               <w:noProof/>
             </w:rPr>
           </w:pPr>
-          <w:hyperlink w:anchor="_Toc433005333" w:history="1">
+          <w:hyperlink w:anchor="_Toc433701699" w:history="1">
             <w:r>
               <w:rPr>
                 <w:rStyle w:val="Hyperlink"/>
@@ -4487,7 +4613,7 @@
                 <w:noProof/>
                 <w:webHidden/>
               </w:rPr>
-              <w:instrText xml:space="preserve"> PAGEREF _Toc433005333 \h </w:instrText>
+              <w:instrText xml:space="preserve"> PAGEREF _Toc433701699 \h </w:instrText>
             </w:r>
             <w:r>
               <w:rPr>
@@ -4507,7 +4633,7 @@
                 <w:noProof/>
                 <w:webHidden/>
               </w:rPr>
-              <w:t>73</w:t>
+              <w:t>74</w:t>
             </w:r>
             <w:r>
               <w:rPr>
@@ -4553,7 +4679,7 @@
       <w:pPr>
         <w:pStyle w:val="Heading1"/>
       </w:pPr>
-      <w:bookmarkStart w:id="1" w:name="_Toc433005283"/>
+      <w:bookmarkStart w:id="1" w:name="_Toc433701649"/>
       <w:r>
         <w:lastRenderedPageBreak/>
         <w:t>Introduction</w:t>
@@ -4878,7 +5004,7 @@
       <w:pPr>
         <w:pStyle w:val="Heading2"/>
       </w:pPr>
-      <w:bookmarkStart w:id="2" w:name="_Toc433005284"/>
+      <w:bookmarkStart w:id="2" w:name="_Toc433701650"/>
       <w:r>
         <w:t>Intended Audience</w:t>
       </w:r>
@@ -5062,7 +5188,7 @@
         <w:pStyle w:val="Heading1"/>
       </w:pPr>
       <w:bookmarkStart w:id="3" w:name="_Ops_Server_System"/>
-      <w:bookmarkStart w:id="4" w:name="_Toc433005285"/>
+      <w:bookmarkStart w:id="4" w:name="_Toc433701651"/>
       <w:bookmarkEnd w:id="3"/>
       <w:r>
         <w:lastRenderedPageBreak/>
@@ -6018,7 +6144,7 @@
       <w:r>
         <w:br w:type="page"/>
       </w:r>
-      <w:bookmarkStart w:id="5" w:name="_Toc433005286"/>
+      <w:bookmarkStart w:id="5" w:name="_Toc433701652"/>
       <w:r>
         <w:lastRenderedPageBreak/>
         <w:t>Prepare for Ops Server Installation</w:t>
@@ -6030,7 +6156,7 @@
       <w:pPr>
         <w:pStyle w:val="Heading2"/>
       </w:pPr>
-      <w:bookmarkStart w:id="6" w:name="_Toc433005287"/>
+      <w:bookmarkStart w:id="6" w:name="_Toc433701653"/>
       <w:r>
         <w:t>Installation Prerequisites</w:t>
       </w:r>
@@ -6095,7 +6221,14 @@
           <w:color w:val="auto"/>
           <w:u w:val="none"/>
         </w:rPr>
-        <w:t xml:space="preserve"> is installed on a client machine</w:t>
+        <w:t xml:space="preserve"> is installed on a </w:t>
+      </w:r>
+      <w:r>
+        <w:rPr>
+          <w:rStyle w:val="Hyperlink"/>
+          <w:color w:val="auto"/>
+        </w:rPr>
+        <w:t>client machine</w:t>
       </w:r>
       <w:r>
         <w:rPr>
@@ -6239,16 +6372,10 @@
         </w:numPr>
       </w:pPr>
       <w:r>
-        <w:t xml:space="preserve">A license for Portal for ArcGIS </w:t>
-      </w:r>
-      <w:r>
-        <w:t>10.3</w:t>
-      </w:r>
-      <w:r>
-        <w:t>.1</w:t>
-      </w:r>
-      <w:r>
-        <w:t xml:space="preserve"> to support up to 100 users.</w:t>
+        <w:t>A license for Portal for ArcGIS 10.3.1 with a minimum of 10 users (there are 7 Ops Server specific users with this release, plus an administrator account and you probably want at least a couple of extra accounts)</w:t>
+      </w:r>
+      <w:r>
+        <w:t>.</w:t>
       </w:r>
       <w:r>
         <w:t xml:space="preserve"> </w:t>
@@ -6613,7 +6740,7 @@
       <w:pPr>
         <w:pStyle w:val="Heading2"/>
       </w:pPr>
-      <w:bookmarkStart w:id="8" w:name="_Toc433005288"/>
+      <w:bookmarkStart w:id="8" w:name="_Toc433701654"/>
       <w:r>
         <w:lastRenderedPageBreak/>
         <w:t>Uninstall existing software</w:t>
@@ -6622,7 +6749,27 @@
     </w:p>
     <w:p>
       <w:r>
-        <w:t xml:space="preserve">The Ops Server installation process assumes that you are installing on a clean server and certain software need to be installed in a particular way or location; therefore, before running the installation scripts you should uninstall the following software if they are already installed: </w:t>
+        <w:t>The Ops Server installation process assumes that you are installing on a clean server and certain software need</w:t>
+      </w:r>
+      <w:r>
+        <w:t>s</w:t>
+      </w:r>
+      <w:r>
+        <w:t xml:space="preserve"> to be installed in a particular way or location; therefore, before running the installation scripts you should uninstall the following software if they are already installed</w:t>
+      </w:r>
+      <w:r>
+        <w:t xml:space="preserve"> (listed in suggested uninstall order)</w:t>
+      </w:r>
+      <w:r>
+        <w:t xml:space="preserve">: </w:t>
+      </w:r>
+    </w:p>
+    <w:p>
+      <w:r>
+        <w:rPr>
+          <w:color w:val="FF0000"/>
+        </w:rPr>
+        <w:t>NOTE: uninstalling Internet Information Services (IIS) is not necessary.</w:t>
       </w:r>
     </w:p>
     <w:p>
@@ -6637,10 +6784,34 @@
         <w:rPr>
           <w:u w:val="single"/>
         </w:rPr>
-        <w:t>ArcGIS Server</w:t>
-      </w:r>
-      <w:r>
-        <w:t xml:space="preserve"> - After uninstalling, delete the C:\arcgisserver and C:\Program Files\ArcGIS\Server folders.</w:t>
+        <w:t>Portal for ArcGIS</w:t>
+      </w:r>
+      <w:r>
+        <w:t xml:space="preserve"> – After uninstalling using the Windows “Programs and Features” dialog, delete the following:</w:t>
+      </w:r>
+    </w:p>
+    <w:p>
+      <w:pPr>
+        <w:pStyle w:val="ListParagraph"/>
+        <w:numPr>
+          <w:ilvl w:val="1"/>
+          <w:numId w:val="32"/>
+        </w:numPr>
+      </w:pPr>
+      <w:r>
+        <w:t>Folder - C:\arcgisportal</w:t>
+      </w:r>
+    </w:p>
+    <w:p>
+      <w:pPr>
+        <w:pStyle w:val="ListParagraph"/>
+        <w:numPr>
+          <w:ilvl w:val="1"/>
+          <w:numId w:val="32"/>
+        </w:numPr>
+      </w:pPr>
+      <w:r>
+        <w:t>Folder - C:\Program Files\ArcGIS\Portal</w:t>
       </w:r>
     </w:p>
     <w:p>
@@ -6650,17 +6821,40 @@
           <w:ilvl w:val="0"/>
           <w:numId w:val="32"/>
         </w:numPr>
-      </w:pPr>
-      <w:r>
-        <w:t>ArcGIS Data Store (previous Ops Server builds did not have ArcGIS Data Store) – After uninstalling, delete the C:\arcgisdatastore and C:\Program Files\ArcGIS\</w:t>
-      </w:r>
-      <w:proofErr w:type="spellStart"/>
-      <w:r>
-        <w:t>DataStore</w:t>
-      </w:r>
-      <w:proofErr w:type="spellEnd"/>
-      <w:r>
-        <w:t xml:space="preserve"> folders.</w:t>
+        <w:rPr>
+          <w:u w:val="single"/>
+        </w:rPr>
+      </w:pPr>
+      <w:r>
+        <w:rPr>
+          <w:u w:val="single"/>
+        </w:rPr>
+        <w:t xml:space="preserve">ArcGIS </w:t>
+      </w:r>
+      <w:proofErr w:type="spellStart"/>
+      <w:r>
+        <w:rPr>
+          <w:u w:val="single"/>
+        </w:rPr>
+        <w:t>WebAdaptor</w:t>
+      </w:r>
+      <w:proofErr w:type="spellEnd"/>
+      <w:r>
+        <w:rPr>
+          <w:u w:val="single"/>
+        </w:rPr>
+        <w:t xml:space="preserve"> (IIS) – </w:t>
+      </w:r>
+      <w:proofErr w:type="spellStart"/>
+      <w:r>
+        <w:rPr>
+          <w:u w:val="single"/>
+        </w:rPr>
+        <w:t>ags</w:t>
+      </w:r>
+      <w:proofErr w:type="spellEnd"/>
+      <w:r>
+        <w:t xml:space="preserve"> – Uninstall using the using the Windows “Programs and Features” dialog.</w:t>
       </w:r>
     </w:p>
     <w:p>
@@ -6670,17 +6864,40 @@
           <w:ilvl w:val="0"/>
           <w:numId w:val="32"/>
         </w:numPr>
-      </w:pPr>
-      <w:r>
+        <w:rPr>
+          <w:u w:val="single"/>
+        </w:rPr>
+      </w:pPr>
+      <w:r>
+        <w:rPr>
+          <w:u w:val="single"/>
+        </w:rPr>
         <w:t xml:space="preserve">ArcGIS </w:t>
       </w:r>
       <w:proofErr w:type="spellStart"/>
       <w:r>
+        <w:rPr>
+          <w:u w:val="single"/>
+        </w:rPr>
         <w:t>WebAdaptor</w:t>
       </w:r>
       <w:proofErr w:type="spellEnd"/>
       <w:r>
-        <w:t xml:space="preserve"> for IIS</w:t>
+        <w:rPr>
+          <w:u w:val="single"/>
+        </w:rPr>
+        <w:t xml:space="preserve"> (IIS) – </w:t>
+      </w:r>
+      <w:proofErr w:type="spellStart"/>
+      <w:r>
+        <w:rPr>
+          <w:u w:val="single"/>
+        </w:rPr>
+        <w:t>arcgis</w:t>
+      </w:r>
+      <w:proofErr w:type="spellEnd"/>
+      <w:r>
+        <w:t xml:space="preserve"> – Uninstall using the Windows “Programs and Features” dialog,</w:t>
       </w:r>
     </w:p>
     <w:p>
@@ -6692,10 +6909,51 @@
         </w:numPr>
       </w:pPr>
       <w:r>
-        <w:t>Portal for ArcGIS – After uninstalling, delete the C:\arcgisportal and C:\Program Files\ArcGIS\Portal folders.</w:t>
-      </w:r>
-      <w:r>
-        <w:t xml:space="preserve"> </w:t>
+        <w:rPr>
+          <w:u w:val="single"/>
+        </w:rPr>
+        <w:t xml:space="preserve">ArcGIS </w:t>
+      </w:r>
+      <w:proofErr w:type="spellStart"/>
+      <w:r>
+        <w:rPr>
+          <w:u w:val="single"/>
+        </w:rPr>
+        <w:t>GeoEvent</w:t>
+      </w:r>
+      <w:proofErr w:type="spellEnd"/>
+      <w:r>
+        <w:rPr>
+          <w:u w:val="single"/>
+        </w:rPr>
+        <w:t xml:space="preserve"> Extension for Server</w:t>
+      </w:r>
+      <w:r>
+        <w:t xml:space="preserve"> – After uninstalling using the Windows “Programs and Features” dialog,, delete the following:</w:t>
+      </w:r>
+    </w:p>
+    <w:p>
+      <w:pPr>
+        <w:pStyle w:val="ListParagraph"/>
+        <w:numPr>
+          <w:ilvl w:val="1"/>
+          <w:numId w:val="32"/>
+        </w:numPr>
+      </w:pPr>
+      <w:r>
+        <w:t>Folder - C:\ProgramData\Esri\GeoEventProcessor (NOTE: the C:\ProgramData folder is hidden by default)</w:t>
+      </w:r>
+    </w:p>
+    <w:p>
+      <w:pPr>
+        <w:pStyle w:val="ListParagraph"/>
+        <w:numPr>
+          <w:ilvl w:val="1"/>
+          <w:numId w:val="32"/>
+        </w:numPr>
+      </w:pPr>
+      <w:r>
+        <w:t>Folder - C:\Data</w:t>
       </w:r>
     </w:p>
     <w:p>
@@ -6706,40 +6964,50 @@
           <w:numId w:val="32"/>
         </w:numPr>
       </w:pPr>
-      <w:proofErr w:type="spellStart"/>
-      <w:r>
-        <w:t>GeoEvent</w:t>
-      </w:r>
-      <w:proofErr w:type="spellEnd"/>
-      <w:r>
-        <w:t xml:space="preserve"> </w:t>
-      </w:r>
-      <w:r>
-        <w:t xml:space="preserve">Extension for </w:t>
-      </w:r>
-      <w:r>
-        <w:t>Serve</w:t>
-      </w:r>
-      <w:r>
-        <w:t xml:space="preserve">r – After uninstalling, delete the </w:t>
-      </w:r>
-      <w:r>
-        <w:br/>
-      </w:r>
-      <w:r>
-        <w:t>C:\</w:t>
-      </w:r>
-      <w:r>
-        <w:t>ProgramData\Esri\GeoEventProcessor</w:t>
-      </w:r>
-      <w:r>
-        <w:t xml:space="preserve"> and C:\Data</w:t>
-      </w:r>
-      <w:r>
-        <w:t xml:space="preserve"> folde</w:t>
-      </w:r>
-      <w:r>
-        <w:t>rs.</w:t>
+      <w:r>
+        <w:rPr>
+          <w:u w:val="single"/>
+        </w:rPr>
+        <w:t>ArcGIS for Server</w:t>
+      </w:r>
+      <w:r>
+        <w:t xml:space="preserve"> - After uninstalling using the Windows “Programs and Features” dialog,, delete the following:</w:t>
+      </w:r>
+    </w:p>
+    <w:p>
+      <w:pPr>
+        <w:pStyle w:val="ListParagraph"/>
+        <w:numPr>
+          <w:ilvl w:val="1"/>
+          <w:numId w:val="32"/>
+        </w:numPr>
+      </w:pPr>
+      <w:r>
+        <w:t>Folder - C:\arcgisserver</w:t>
+      </w:r>
+    </w:p>
+    <w:p>
+      <w:pPr>
+        <w:pStyle w:val="ListParagraph"/>
+        <w:numPr>
+          <w:ilvl w:val="1"/>
+          <w:numId w:val="32"/>
+        </w:numPr>
+      </w:pPr>
+      <w:r>
+        <w:t>Folder - C:\Program Files\ArcGIS\Server</w:t>
+      </w:r>
+    </w:p>
+    <w:p>
+      <w:pPr>
+        <w:pStyle w:val="ListParagraph"/>
+        <w:numPr>
+          <w:ilvl w:val="1"/>
+          <w:numId w:val="32"/>
+        </w:numPr>
+      </w:pPr>
+      <w:r>
+        <w:t>OS user - The OS user account that the ArcGIS Server windows service runs as.</w:t>
       </w:r>
     </w:p>
     <w:p>
@@ -6751,22 +7019,43 @@
         </w:numPr>
       </w:pPr>
       <w:r>
-        <w:t>Chat Server (Op</w:t>
-      </w:r>
-      <w:r>
-        <w:t>en Fire)</w:t>
-      </w:r>
-      <w:r>
-        <w:t xml:space="preserve"> – After uninstalling, delete the C:\Program Files (x86)\</w:t>
-      </w:r>
-      <w:proofErr w:type="spellStart"/>
-      <w:r>
-        <w:t>Openfire</w:t>
-      </w:r>
-      <w:proofErr w:type="spellEnd"/>
-      <w:r>
-        <w:t xml:space="preserve"> folder.</w:t>
-      </w:r>
+        <w:rPr>
+          <w:u w:val="single"/>
+        </w:rPr>
+        <w:t>ArcGIS Data Store</w:t>
+      </w:r>
+      <w:r>
+        <w:t xml:space="preserve">  – After uninstalling using the Windows “Programs and Features” dialog,, delete the following:</w:t>
+      </w:r>
+    </w:p>
+    <w:p>
+      <w:pPr>
+        <w:pStyle w:val="ListParagraph"/>
+        <w:numPr>
+          <w:ilvl w:val="1"/>
+          <w:numId w:val="32"/>
+        </w:numPr>
+      </w:pPr>
+      <w:r>
+        <w:t>Folder - C:\arcgisdatastore</w:t>
+      </w:r>
+    </w:p>
+    <w:p>
+      <w:pPr>
+        <w:pStyle w:val="ListParagraph"/>
+        <w:numPr>
+          <w:ilvl w:val="1"/>
+          <w:numId w:val="32"/>
+        </w:numPr>
+      </w:pPr>
+      <w:r>
+        <w:t>Folder - C:\Program Files\ArcGIS\</w:t>
+      </w:r>
+      <w:proofErr w:type="spellStart"/>
+      <w:r>
+        <w:t>DataStore</w:t>
+      </w:r>
+      <w:proofErr w:type="spellEnd"/>
     </w:p>
     <w:p>
       <w:pPr>
@@ -6777,13 +7066,37 @@
         </w:numPr>
       </w:pPr>
       <w:r>
-        <w:t xml:space="preserve">PostgreSQL </w:t>
-      </w:r>
-      <w:r>
-        <w:t xml:space="preserve">– After uninstalling, delete the </w:t>
-      </w:r>
-      <w:r>
-        <w:t>“</w:t>
+        <w:rPr>
+          <w:u w:val="single"/>
+        </w:rPr>
+        <w:t>PostgreSQL</w:t>
+      </w:r>
+      <w:r>
+        <w:t xml:space="preserve"> – After uninstalling using the Windows “Programs and Features” dialog,, delete the following:</w:t>
+      </w:r>
+    </w:p>
+    <w:p>
+      <w:pPr>
+        <w:pStyle w:val="ListParagraph"/>
+        <w:numPr>
+          <w:ilvl w:val="1"/>
+          <w:numId w:val="32"/>
+        </w:numPr>
+      </w:pPr>
+      <w:r>
+        <w:t>Folder - C:\PostgreSQL  (or C:\Program Files\PostgreSQL)</w:t>
+      </w:r>
+    </w:p>
+    <w:p>
+      <w:pPr>
+        <w:pStyle w:val="ListParagraph"/>
+        <w:numPr>
+          <w:ilvl w:val="1"/>
+          <w:numId w:val="32"/>
+        </w:numPr>
+      </w:pPr>
+      <w:r>
+        <w:t>OS user - The “</w:t>
       </w:r>
       <w:proofErr w:type="spellStart"/>
       <w:r>
@@ -6791,28 +7104,7 @@
       </w:r>
       <w:proofErr w:type="spellEnd"/>
       <w:r>
-        <w:t xml:space="preserve">” </w:t>
-      </w:r>
-      <w:r>
-        <w:t xml:space="preserve">OS </w:t>
-      </w:r>
-      <w:r>
-        <w:t xml:space="preserve">user </w:t>
-      </w:r>
-      <w:r>
-        <w:t xml:space="preserve">account, </w:t>
-      </w:r>
-      <w:r>
-        <w:t>and the C:\</w:t>
-      </w:r>
-      <w:r>
-        <w:t>PostgreSQL</w:t>
-      </w:r>
-      <w:r>
-        <w:t xml:space="preserve"> folder </w:t>
-      </w:r>
-      <w:r>
-        <w:t>(or C:\Program Files\PostgreSQL).</w:t>
+        <w:t>” OS user account (the account that PostgreSQL windows service runs as)</w:t>
       </w:r>
     </w:p>
     <w:p>
@@ -6823,21 +7115,34 @@
           <w:numId w:val="32"/>
         </w:numPr>
       </w:pPr>
-      <w:r>
-        <w:t xml:space="preserve">IIS </w:t>
-      </w:r>
-      <w:r>
-        <w:t xml:space="preserve">– After uninstalling, delete the </w:t>
-      </w:r>
-      <w:r>
-        <w:t>C:</w:t>
-      </w:r>
-      <w:r>
-        <w:t>\inetpub</w:t>
-      </w:r>
-      <w:r>
-        <w:t xml:space="preserve"> folder.</w:t>
-      </w:r>
+      <w:proofErr w:type="spellStart"/>
+      <w:r>
+        <w:rPr>
+          <w:u w:val="single"/>
+        </w:rPr>
+        <w:t>Openfire</w:t>
+      </w:r>
+      <w:proofErr w:type="spellEnd"/>
+      <w:r>
+        <w:t xml:space="preserve"> (Chat Server) – After uninstalling using the Windows “Programs and Features” dialog,, delete the following:</w:t>
+      </w:r>
+    </w:p>
+    <w:p>
+      <w:pPr>
+        <w:pStyle w:val="ListParagraph"/>
+        <w:numPr>
+          <w:ilvl w:val="1"/>
+          <w:numId w:val="32"/>
+        </w:numPr>
+      </w:pPr>
+      <w:r>
+        <w:t>Folder - C:\Program Files (x86)\</w:t>
+      </w:r>
+      <w:proofErr w:type="spellStart"/>
+      <w:r>
+        <w:t>Openfire</w:t>
+      </w:r>
+      <w:proofErr w:type="spellEnd"/>
     </w:p>
     <w:p>
       <w:pPr>
@@ -6847,23 +7152,219 @@
           <w:numId w:val="32"/>
         </w:numPr>
       </w:pPr>
+      <w:r>
+        <w:rPr>
+          <w:u w:val="single"/>
+        </w:rPr>
+        <w:t>Web applications “installed” under IIS</w:t>
+      </w:r>
+      <w:r>
+        <w:t>– To “uninstall”, delete the following:</w:t>
+      </w:r>
+    </w:p>
+    <w:p>
+      <w:pPr>
+        <w:pStyle w:val="ListParagraph"/>
+        <w:numPr>
+          <w:ilvl w:val="1"/>
+          <w:numId w:val="32"/>
+        </w:numPr>
+      </w:pPr>
+      <w:r>
+        <w:t>Folder: C:\inetpub\wwwroot\SolutionsWeb</w:t>
+      </w:r>
+    </w:p>
+    <w:p>
+      <w:pPr>
+        <w:pStyle w:val="ListParagraph"/>
+        <w:numPr>
+          <w:ilvl w:val="1"/>
+          <w:numId w:val="32"/>
+        </w:numPr>
+      </w:pPr>
+      <w:r>
+        <w:t>File: C:\inetpub\wwwroot\default.htm</w:t>
+      </w:r>
+    </w:p>
+    <w:p>
+      <w:pPr>
+        <w:pStyle w:val="ListParagraph"/>
+        <w:numPr>
+          <w:ilvl w:val="1"/>
+          <w:numId w:val="32"/>
+        </w:numPr>
+      </w:pPr>
+      <w:r>
+        <w:t>File: C:\inetpub\wwwroot\web.config</w:t>
+      </w:r>
+    </w:p>
+    <w:p>
+      <w:pPr>
+        <w:pStyle w:val="ListParagraph"/>
+        <w:numPr>
+          <w:ilvl w:val="1"/>
+          <w:numId w:val="32"/>
+        </w:numPr>
+      </w:pPr>
+      <w:r>
+        <w:t>File: C:\inetpub\wwwroot\web.config_cors</w:t>
+      </w:r>
+    </w:p>
+    <w:p>
+      <w:pPr>
+        <w:pStyle w:val="ListParagraph"/>
+        <w:numPr>
+          <w:ilvl w:val="0"/>
+          <w:numId w:val="32"/>
+        </w:numPr>
+        <w:rPr>
+          <w:u w:val="single"/>
+        </w:rPr>
+      </w:pPr>
+      <w:r>
+        <w:rPr>
+          <w:u w:val="single"/>
+        </w:rPr>
+        <w:lastRenderedPageBreak/>
+        <w:t>Message Simulator</w:t>
+      </w:r>
+      <w:r>
+        <w:t xml:space="preserve"> – To “uninstall”:</w:t>
+      </w:r>
+    </w:p>
+    <w:p>
+      <w:pPr>
+        <w:pStyle w:val="ListParagraph"/>
+        <w:numPr>
+          <w:ilvl w:val="1"/>
+          <w:numId w:val="32"/>
+        </w:numPr>
+        <w:rPr>
+          <w:u w:val="single"/>
+        </w:rPr>
+      </w:pPr>
+      <w:r>
+        <w:t>Open Windows Task Manager and end all of the ArcGISQtMessageSimulator.exe tasks.</w:t>
+      </w:r>
+    </w:p>
+    <w:p>
+      <w:pPr>
+        <w:pStyle w:val="ListParagraph"/>
+        <w:numPr>
+          <w:ilvl w:val="1"/>
+          <w:numId w:val="32"/>
+        </w:numPr>
+        <w:rPr>
+          <w:u w:val="single"/>
+        </w:rPr>
+      </w:pPr>
+      <w:r>
+        <w:t>Open Windows Computer Management and delete the “</w:t>
+      </w:r>
       <w:proofErr w:type="spellStart"/>
       <w:r>
         <w:t>MessageSimulator</w:t>
       </w:r>
       <w:proofErr w:type="spellEnd"/>
       <w:r>
-        <w:t xml:space="preserve"> – Delete the C:\MessageSimulator folder</w:t>
-      </w:r>
-      <w:r>
-        <w:t>.</w:t>
-      </w:r>
-    </w:p>
+        <w:t>” scheduled task.</w:t>
+      </w:r>
+    </w:p>
+    <w:p>
+      <w:pPr>
+        <w:pStyle w:val="ListParagraph"/>
+        <w:numPr>
+          <w:ilvl w:val="1"/>
+          <w:numId w:val="32"/>
+        </w:numPr>
+        <w:rPr>
+          <w:u w:val="single"/>
+        </w:rPr>
+      </w:pPr>
+      <w:r>
+        <w:t>Delete folder - C:\MessageSimulator</w:t>
+      </w:r>
+    </w:p>
+    <w:p>
+      <w:pPr>
+        <w:pStyle w:val="ListParagraph"/>
+        <w:numPr>
+          <w:ilvl w:val="0"/>
+          <w:numId w:val="32"/>
+        </w:numPr>
+        <w:rPr>
+          <w:u w:val="single"/>
+        </w:rPr>
+      </w:pPr>
+      <w:r>
+        <w:rPr>
+          <w:u w:val="single"/>
+        </w:rPr>
+        <w:t>Ops Server data</w:t>
+      </w:r>
+      <w:r>
+        <w:t xml:space="preserve"> - delete the following:</w:t>
+      </w:r>
+    </w:p>
+    <w:p>
+      <w:pPr>
+        <w:pStyle w:val="ListParagraph"/>
+        <w:numPr>
+          <w:ilvl w:val="1"/>
+          <w:numId w:val="32"/>
+        </w:numPr>
+        <w:rPr>
+          <w:u w:val="single"/>
+        </w:rPr>
+      </w:pPr>
+      <w:r>
+        <w:t>Folder: C:\OpsServer (this folder contains the “Data” and “</w:t>
+      </w:r>
+      <w:proofErr w:type="spellStart"/>
+      <w:r>
+        <w:t>DBConnections</w:t>
+      </w:r>
+      <w:proofErr w:type="spellEnd"/>
+      <w:r>
+        <w:t>” folder. NOTE: this folder could be located on another drive)</w:t>
+      </w:r>
+    </w:p>
+    <w:p>
+      <w:pPr>
+        <w:pStyle w:val="ListParagraph"/>
+        <w:numPr>
+          <w:ilvl w:val="0"/>
+          <w:numId w:val="32"/>
+        </w:numPr>
+      </w:pPr>
+      <w:r>
+        <w:rPr>
+          <w:u w:val="single"/>
+        </w:rPr>
+        <w:t>Ops Server installation scripts</w:t>
+      </w:r>
+      <w:r>
+        <w:t xml:space="preserve"> – delete the following:</w:t>
+      </w:r>
+    </w:p>
+    <w:p>
+      <w:pPr>
+        <w:pStyle w:val="ListParagraph"/>
+        <w:numPr>
+          <w:ilvl w:val="1"/>
+          <w:numId w:val="32"/>
+        </w:numPr>
+      </w:pPr>
+      <w:r>
+        <w:t>Folder: C:\ops-server-config</w:t>
+      </w:r>
+    </w:p>
+    <w:p/>
     <w:p>
       <w:pPr>
         <w:pStyle w:val="Heading2"/>
       </w:pPr>
-      <w:bookmarkStart w:id="9" w:name="_Toc433005289"/>
+      <w:bookmarkStart w:id="9" w:name="_Toc433701655"/>
       <w:r>
         <w:t>Change “Command Prompt” Layout Properties</w:t>
       </w:r>
@@ -6926,7 +7427,7 @@
         <w:pStyle w:val="Heading2"/>
       </w:pPr>
       <w:bookmarkStart w:id="10" w:name="_“Install”_and_configure"/>
-      <w:bookmarkStart w:id="11" w:name="_Toc433005290"/>
+      <w:bookmarkStart w:id="11" w:name="_Toc433701656"/>
       <w:bookmarkEnd w:id="10"/>
       <w:r>
         <w:t xml:space="preserve">“Install” </w:t>
@@ -7045,82 +7546,82 @@
         </w:numPr>
       </w:pPr>
       <w:r>
+        <w:t xml:space="preserve">Edit the variables </w:t>
+      </w:r>
+      <w:r>
+        <w:t>in the DOS</w:t>
+      </w:r>
+      <w:r>
+        <w:t xml:space="preserve"> bat</w:t>
+      </w:r>
+      <w:r>
+        <w:t>ch</w:t>
+      </w:r>
+      <w:r>
+        <w:t xml:space="preserve"> file C:\ops-server-config</w:t>
+      </w:r>
+      <w:r>
+        <w:t>\Install</w:t>
+      </w:r>
+      <w:r>
+        <w:t xml:space="preserve">\InstallSettings.bat. These variables </w:t>
+      </w:r>
+      <w:r>
+        <w:t xml:space="preserve">are used </w:t>
+      </w:r>
+      <w:r>
+        <w:t>by</w:t>
+      </w:r>
+      <w:r>
+        <w:t xml:space="preserve"> various instal</w:t>
+      </w:r>
+      <w:r>
+        <w:t>l scripts, such as the InstallII</w:t>
+      </w:r>
+      <w:r>
+        <w:t xml:space="preserve">S.bat and InstallOpsServer.bat </w:t>
+      </w:r>
+      <w:r>
+        <w:t xml:space="preserve">and </w:t>
+      </w:r>
+      <w:r>
+        <w:t xml:space="preserve">control various aspects of the installation. </w:t>
+      </w:r>
+    </w:p>
+    <w:p>
+      <w:pPr>
+        <w:pStyle w:val="ListParagraph"/>
+      </w:pPr>
+    </w:p>
+    <w:p>
+      <w:pPr>
+        <w:pStyle w:val="ListParagraph"/>
+      </w:pPr>
+      <w:r>
+        <w:rPr>
+          <w:b/>
+          <w:color w:val="FF0000"/>
+        </w:rPr>
+        <w:t>CAUTION</w:t>
+      </w:r>
+      <w:r>
+        <w:rPr>
+          <w:color w:val="FF0000"/>
+        </w:rPr>
+        <w:t>: The InstallSettings.bat file contains important information about what the variables store and any restrictions or limitations about the variable values; please read thoroughly.</w:t>
+      </w:r>
+    </w:p>
+    <w:p>
+      <w:pPr>
+        <w:pStyle w:val="ListParagraph"/>
+      </w:pPr>
+    </w:p>
+    <w:p>
+      <w:pPr>
+        <w:pStyle w:val="ListParagraph"/>
+      </w:pPr>
+      <w:r>
         <w:lastRenderedPageBreak/>
-        <w:t xml:space="preserve">Edit the variables </w:t>
-      </w:r>
-      <w:r>
-        <w:t>in the DOS</w:t>
-      </w:r>
-      <w:r>
-        <w:t xml:space="preserve"> bat</w:t>
-      </w:r>
-      <w:r>
-        <w:t>ch</w:t>
-      </w:r>
-      <w:r>
-        <w:t xml:space="preserve"> file C:\ops-server-config</w:t>
-      </w:r>
-      <w:r>
-        <w:t>\Install</w:t>
-      </w:r>
-      <w:r>
-        <w:t xml:space="preserve">\InstallSettings.bat. These variables </w:t>
-      </w:r>
-      <w:r>
-        <w:t xml:space="preserve">are used </w:t>
-      </w:r>
-      <w:r>
-        <w:t>by</w:t>
-      </w:r>
-      <w:r>
-        <w:t xml:space="preserve"> various instal</w:t>
-      </w:r>
-      <w:r>
-        <w:t>l scripts, such as the InstallII</w:t>
-      </w:r>
-      <w:r>
-        <w:t xml:space="preserve">S.bat and InstallOpsServer.bat </w:t>
-      </w:r>
-      <w:r>
-        <w:t xml:space="preserve">and </w:t>
-      </w:r>
-      <w:r>
-        <w:t xml:space="preserve">control various aspects of the installation. </w:t>
-      </w:r>
-    </w:p>
-    <w:p>
-      <w:pPr>
-        <w:pStyle w:val="ListParagraph"/>
-      </w:pPr>
-    </w:p>
-    <w:p>
-      <w:pPr>
-        <w:pStyle w:val="ListParagraph"/>
-      </w:pPr>
-      <w:r>
-        <w:rPr>
-          <w:b/>
-          <w:color w:val="FF0000"/>
-        </w:rPr>
-        <w:t>CAUTION</w:t>
-      </w:r>
-      <w:r>
-        <w:rPr>
-          <w:color w:val="FF0000"/>
-        </w:rPr>
-        <w:t>: The InstallSettings.bat file contains important information about what the variables store and any restrictions or limitations about the variable values; please read thoroughly.</w:t>
-      </w:r>
-    </w:p>
-    <w:p>
-      <w:pPr>
-        <w:pStyle w:val="ListParagraph"/>
-      </w:pPr>
-    </w:p>
-    <w:p>
-      <w:pPr>
-        <w:pStyle w:val="ListParagraph"/>
-      </w:pPr>
-      <w:r>
         <w:t>The first half of the var</w:t>
       </w:r>
       <w:r>
@@ -8020,7 +8521,6 @@
                 <w:sz w:val="20"/>
                 <w:szCs w:val="20"/>
               </w:rPr>
-              <w:lastRenderedPageBreak/>
               <w:t>ops_install_server</w:t>
             </w:r>
             <w:proofErr w:type="spellEnd"/>
@@ -8315,7 +8815,15 @@
                 <w:sz w:val="20"/>
                 <w:szCs w:val="20"/>
               </w:rPr>
-              <w:t>Change the ArcGIS Server security configuration to "HTTPS Only"</w:t>
+              <w:t xml:space="preserve">Change the ArcGIS Server security configuration to </w:t>
+            </w:r>
+            <w:r>
+              <w:rPr>
+                <w:sz w:val="20"/>
+                <w:szCs w:val="20"/>
+              </w:rPr>
+              <w:lastRenderedPageBreak/>
+              <w:t>"HTTPS Only"</w:t>
             </w:r>
           </w:p>
         </w:tc>
@@ -8336,6 +8844,7 @@
                 <w:sz w:val="20"/>
                 <w:szCs w:val="20"/>
               </w:rPr>
+              <w:lastRenderedPageBreak/>
               <w:t>Yes</w:t>
             </w:r>
           </w:p>
@@ -8398,6 +8907,7 @@
                 <w:sz w:val="20"/>
                 <w:szCs w:val="20"/>
               </w:rPr>
+              <w:lastRenderedPageBreak/>
               <w:t>ops_register_ags_https</w:t>
             </w:r>
             <w:proofErr w:type="spellEnd"/>
@@ -9863,7 +10373,6 @@
                 <w:sz w:val="20"/>
                 <w:szCs w:val="20"/>
               </w:rPr>
-              <w:lastRenderedPageBreak/>
               <w:t>ops_install_geoevent_patches</w:t>
             </w:r>
             <w:proofErr w:type="spellEnd"/>
@@ -10131,6 +10640,7 @@
                 <w:sz w:val="20"/>
                 <w:szCs w:val="20"/>
               </w:rPr>
+              <w:lastRenderedPageBreak/>
               <w:t>ops_create_portal_admin</w:t>
             </w:r>
             <w:proofErr w:type="spellEnd"/>
@@ -10222,7 +10732,7 @@
       <w:bookmarkStart w:id="12" w:name="_Install_Internet_Information"/>
       <w:bookmarkStart w:id="13" w:name="_Ref371435117"/>
       <w:bookmarkStart w:id="14" w:name="_Ref371435121"/>
-      <w:bookmarkStart w:id="15" w:name="_Toc433005291"/>
+      <w:bookmarkStart w:id="15" w:name="_Toc433701657"/>
       <w:bookmarkEnd w:id="12"/>
       <w:r>
         <w:lastRenderedPageBreak/>
@@ -10240,7 +10750,7 @@
       <w:pPr>
         <w:pStyle w:val="Heading2"/>
       </w:pPr>
-      <w:bookmarkStart w:id="16" w:name="_Toc433005292"/>
+      <w:bookmarkStart w:id="16" w:name="_Toc433701658"/>
       <w:r>
         <w:t xml:space="preserve">Install </w:t>
       </w:r>
@@ -10698,7 +11208,7 @@
         <w:pStyle w:val="Heading2"/>
       </w:pPr>
       <w:bookmarkStart w:id="17" w:name="_Enable_SSL_on"/>
-      <w:bookmarkStart w:id="18" w:name="_Toc433005293"/>
+      <w:bookmarkStart w:id="18" w:name="_Toc433701659"/>
       <w:bookmarkEnd w:id="17"/>
       <w:r>
         <w:t>Enable SSL on the web server</w:t>
@@ -10957,7 +11467,7 @@
         <w:pStyle w:val="Heading1"/>
       </w:pPr>
       <w:bookmarkStart w:id="19" w:name="_Install_Ops_Server"/>
-      <w:bookmarkStart w:id="20" w:name="_Toc433005294"/>
+      <w:bookmarkStart w:id="20" w:name="_Toc433701660"/>
       <w:bookmarkEnd w:id="19"/>
       <w:r>
         <w:lastRenderedPageBreak/>
@@ -11005,7 +11515,7 @@
         <w:pStyle w:val="Heading2"/>
       </w:pPr>
       <w:bookmarkStart w:id="21" w:name="_Install_software"/>
-      <w:bookmarkStart w:id="22" w:name="_Toc433005295"/>
+      <w:bookmarkStart w:id="22" w:name="_Toc433701661"/>
       <w:bookmarkEnd w:id="21"/>
       <w:r>
         <w:t xml:space="preserve">Install </w:t>
@@ -12924,7 +13434,7 @@
       <w:pPr>
         <w:pStyle w:val="Heading2"/>
       </w:pPr>
-      <w:bookmarkStart w:id="23" w:name="_Toc433005296"/>
+      <w:bookmarkStart w:id="23" w:name="_Toc433701662"/>
       <w:r>
         <w:t>Validate software installation</w:t>
       </w:r>
@@ -14147,7 +14657,7 @@
         <w:pStyle w:val="Heading1"/>
       </w:pPr>
       <w:bookmarkStart w:id="24" w:name="_Publish_Ops_Server"/>
-      <w:bookmarkStart w:id="25" w:name="_Toc433005297"/>
+      <w:bookmarkStart w:id="25" w:name="_Toc433701663"/>
       <w:bookmarkEnd w:id="24"/>
       <w:r>
         <w:lastRenderedPageBreak/>
@@ -14166,7 +14676,7 @@
         <w:pStyle w:val="Heading2"/>
       </w:pPr>
       <w:bookmarkStart w:id="26" w:name="_Increase_Portal_file"/>
-      <w:bookmarkStart w:id="27" w:name="_Toc433005298"/>
+      <w:bookmarkStart w:id="27" w:name="_Toc433701664"/>
       <w:bookmarkEnd w:id="26"/>
       <w:r>
         <w:t>Install “Portal for ArcGIS 10.3.1 Hot Fix”</w:t>
@@ -14245,7 +14755,7 @@
       <w:pPr>
         <w:pStyle w:val="Heading2"/>
       </w:pPr>
-      <w:bookmarkStart w:id="28" w:name="_Toc433005299"/>
+      <w:bookmarkStart w:id="28" w:name="_Toc433701665"/>
       <w:r>
         <w:t>Increase Portal file upload limits</w:t>
       </w:r>
@@ -14484,7 +14994,7 @@
       <w:pPr>
         <w:pStyle w:val="Heading2"/>
       </w:pPr>
-      <w:bookmarkStart w:id="30" w:name="_Toc433005300"/>
+      <w:bookmarkStart w:id="30" w:name="_Toc433701666"/>
       <w:r>
         <w:t>Increase ArcGIS Data Store limits</w:t>
       </w:r>
@@ -14680,7 +15190,7 @@
         <w:pStyle w:val="Heading1"/>
       </w:pPr>
       <w:bookmarkStart w:id="31" w:name="_Publish_Ops_Server_1"/>
-      <w:bookmarkStart w:id="32" w:name="_Toc433005301"/>
+      <w:bookmarkStart w:id="32" w:name="_Toc433701667"/>
       <w:bookmarkEnd w:id="31"/>
       <w:r>
         <w:t>Publish</w:t>
@@ -14801,7 +15311,7 @@
         <w:pStyle w:val="Heading2"/>
       </w:pPr>
       <w:bookmarkStart w:id="33" w:name="_Copy_Ops_Server"/>
-      <w:bookmarkStart w:id="34" w:name="_Toc433005302"/>
+      <w:bookmarkStart w:id="34" w:name="_Toc433701668"/>
       <w:bookmarkEnd w:id="33"/>
       <w:r>
         <w:t>Copy Ops Server data</w:t>
@@ -14937,7 +15447,7 @@
         <w:pStyle w:val="Heading3"/>
       </w:pPr>
       <w:bookmarkStart w:id="35" w:name="_Copy_file_based"/>
-      <w:bookmarkStart w:id="36" w:name="_Toc433005303"/>
+      <w:bookmarkStart w:id="36" w:name="_Toc433701669"/>
       <w:bookmarkEnd w:id="35"/>
       <w:r>
         <w:t xml:space="preserve">Copy file based data and </w:t>
@@ -15489,7 +15999,7 @@
       <w:pPr>
         <w:pStyle w:val="Heading3"/>
       </w:pPr>
-      <w:bookmarkStart w:id="37" w:name="_Toc433005304"/>
+      <w:bookmarkStart w:id="37" w:name="_Toc433701670"/>
       <w:r>
         <w:t>Update mosaic dataset paths</w:t>
       </w:r>
@@ -16154,7 +16664,7 @@
       <w:pPr>
         <w:pStyle w:val="Heading3"/>
       </w:pPr>
-      <w:bookmarkStart w:id="38" w:name="_Toc433005305"/>
+      <w:bookmarkStart w:id="38" w:name="_Toc433701671"/>
       <w:r>
         <w:t>Copy ArcGIS Server caches (non-hosted services)</w:t>
       </w:r>
@@ -16687,7 +17197,7 @@
       <w:pPr>
         <w:pStyle w:val="Heading3"/>
       </w:pPr>
-      <w:bookmarkStart w:id="39" w:name="_Toc433005306"/>
+      <w:bookmarkStart w:id="39" w:name="_Toc433701672"/>
       <w:r>
         <w:t xml:space="preserve">Copy </w:t>
       </w:r>
@@ -17189,7 +17699,7 @@
       <w:pPr>
         <w:pStyle w:val="Heading2"/>
       </w:pPr>
-      <w:bookmarkStart w:id="40" w:name="_Toc433005307"/>
+      <w:bookmarkStart w:id="40" w:name="_Toc433701673"/>
       <w:r>
         <w:t>Publish portal content</w:t>
       </w:r>
@@ -18962,7 +19472,7 @@
         <w:pStyle w:val="Heading2"/>
       </w:pPr>
       <w:bookmarkStart w:id="42" w:name="_Publish_the_ArcGIS_1"/>
-      <w:bookmarkStart w:id="43" w:name="_Toc433005308"/>
+      <w:bookmarkStart w:id="43" w:name="_Toc433701674"/>
       <w:bookmarkEnd w:id="42"/>
       <w:r>
         <w:lastRenderedPageBreak/>
@@ -20483,7 +20993,7 @@
           <w:color w:val="FF0000"/>
         </w:rPr>
       </w:pPr>
-      <w:bookmarkStart w:id="44" w:name="_Toc433005309"/>
+      <w:bookmarkStart w:id="44" w:name="_Toc433701675"/>
       <w:r>
         <w:lastRenderedPageBreak/>
         <w:t>Re-map portal item ids on ArcGIS Server services</w:t>
@@ -21431,7 +21941,7 @@
       <w:pPr>
         <w:pStyle w:val="Heading2"/>
       </w:pPr>
-      <w:bookmarkStart w:id="45" w:name="_Toc433005310"/>
+      <w:bookmarkStart w:id="45" w:name="_Toc433701676"/>
       <w:r>
         <w:lastRenderedPageBreak/>
         <w:t>Publish hosted</w:t>
@@ -21495,7 +22005,7 @@
         <w:pStyle w:val="Heading3"/>
       </w:pPr>
       <w:bookmarkStart w:id="46" w:name="_Publish_hosted_services"/>
-      <w:bookmarkStart w:id="47" w:name="_Toc433005311"/>
+      <w:bookmarkStart w:id="47" w:name="_Toc433701677"/>
       <w:bookmarkEnd w:id="46"/>
       <w:r>
         <w:t>Publish hosted services</w:t>
@@ -22227,7 +22737,7 @@
         <w:pStyle w:val="Heading3"/>
       </w:pPr>
       <w:bookmarkStart w:id="48" w:name="_Create_hosted_service"/>
-      <w:bookmarkStart w:id="49" w:name="_Toc433005312"/>
+      <w:bookmarkStart w:id="49" w:name="_Toc433701678"/>
       <w:bookmarkEnd w:id="48"/>
       <w:r>
         <w:t>Create hosted service id map</w:t>
@@ -23077,7 +23587,7 @@
         <w:pStyle w:val="Heading3"/>
       </w:pPr>
       <w:bookmarkStart w:id="50" w:name="_Update_portal_item"/>
-      <w:bookmarkStart w:id="51" w:name="_Toc433005313"/>
+      <w:bookmarkStart w:id="51" w:name="_Toc433701679"/>
       <w:bookmarkEnd w:id="50"/>
       <w:r>
         <w:t xml:space="preserve">Update portal item </w:t>
@@ -23961,7 +24471,7 @@
         <w:pStyle w:val="Heading3"/>
       </w:pPr>
       <w:bookmarkStart w:id="52" w:name="_Delete_original_hosted"/>
-      <w:bookmarkStart w:id="53" w:name="_Toc433005314"/>
+      <w:bookmarkStart w:id="53" w:name="_Toc433701680"/>
       <w:bookmarkEnd w:id="52"/>
       <w:r>
         <w:t>Delete original hosted service</w:t>
@@ -24728,7 +25238,7 @@
       <w:pPr>
         <w:pStyle w:val="Heading3"/>
       </w:pPr>
-      <w:bookmarkStart w:id="54" w:name="_Toc433005315"/>
+      <w:bookmarkStart w:id="54" w:name="_Toc433701681"/>
       <w:r>
         <w:t>Update hosted feature service definitions</w:t>
       </w:r>
@@ -25700,7 +26210,7 @@
       <w:pPr>
         <w:pStyle w:val="Heading3"/>
       </w:pPr>
-      <w:bookmarkStart w:id="55" w:name="_Toc433005316"/>
+      <w:bookmarkStart w:id="55" w:name="_Toc433701682"/>
       <w:r>
         <w:t>Copy hosted service caches</w:t>
       </w:r>
@@ -26434,7 +26944,7 @@
       <w:pPr>
         <w:pStyle w:val="Heading2"/>
       </w:pPr>
-      <w:bookmarkStart w:id="56" w:name="_Toc433005317"/>
+      <w:bookmarkStart w:id="56" w:name="_Toc433701683"/>
       <w:r>
         <w:t>Start the published ArcGIS Server services</w:t>
       </w:r>
@@ -27609,7 +28119,7 @@
         <w:pStyle w:val="Heading1"/>
       </w:pPr>
       <w:bookmarkStart w:id="59" w:name="_Deploy_and_configure"/>
-      <w:bookmarkStart w:id="60" w:name="_Toc433005318"/>
+      <w:bookmarkStart w:id="60" w:name="_Toc433701684"/>
       <w:bookmarkEnd w:id="59"/>
       <w:r>
         <w:lastRenderedPageBreak/>
@@ -27653,7 +28163,7 @@
       </w:pPr>
       <w:bookmarkStart w:id="61" w:name="_Update_server_names"/>
       <w:bookmarkStart w:id="62" w:name="_Configure_and_deploy"/>
-      <w:bookmarkStart w:id="63" w:name="_Toc433005319"/>
+      <w:bookmarkStart w:id="63" w:name="_Toc433701685"/>
       <w:bookmarkEnd w:id="61"/>
       <w:bookmarkEnd w:id="62"/>
       <w:r>
@@ -29494,7 +30004,7 @@
       <w:pPr>
         <w:pStyle w:val="Heading1"/>
       </w:pPr>
-      <w:bookmarkStart w:id="64" w:name="_Toc433005320"/>
+      <w:bookmarkStart w:id="64" w:name="_Toc433701686"/>
       <w:r>
         <w:t xml:space="preserve">Copy application </w:t>
       </w:r>
@@ -30203,7 +30713,7 @@
       <w:pPr>
         <w:pStyle w:val="Heading1"/>
       </w:pPr>
-      <w:bookmarkStart w:id="65" w:name="_Toc433005321"/>
+      <w:bookmarkStart w:id="65" w:name="_Toc433701687"/>
       <w:r>
         <w:lastRenderedPageBreak/>
         <w:t>Configure portal settings</w:t>
@@ -32709,7 +33219,7 @@
         <w:pStyle w:val="Heading1"/>
       </w:pPr>
       <w:bookmarkStart w:id="66" w:name="_Message_Simulator"/>
-      <w:bookmarkStart w:id="67" w:name="_Toc433005322"/>
+      <w:bookmarkStart w:id="67" w:name="_Toc433701688"/>
       <w:bookmarkEnd w:id="66"/>
       <w:r>
         <w:lastRenderedPageBreak/>
@@ -32734,7 +33244,7 @@
       <w:pPr>
         <w:pStyle w:val="Heading2"/>
       </w:pPr>
-      <w:bookmarkStart w:id="68" w:name="_Toc433005323"/>
+      <w:bookmarkStart w:id="68" w:name="_Toc433701689"/>
       <w:r>
         <w:t>Configure</w:t>
       </w:r>
@@ -33977,7 +34487,7 @@
       <w:pPr>
         <w:pStyle w:val="Heading2"/>
       </w:pPr>
-      <w:bookmarkStart w:id="70" w:name="_Toc433005324"/>
+      <w:bookmarkStart w:id="70" w:name="_Toc433701690"/>
       <w:r>
         <w:lastRenderedPageBreak/>
         <w:t>Deploy message files and s</w:t>
@@ -34295,7 +34805,7 @@
       <w:pPr>
         <w:pStyle w:val="Heading2"/>
       </w:pPr>
-      <w:bookmarkStart w:id="71" w:name="_Toc433005325"/>
+      <w:bookmarkStart w:id="71" w:name="_Toc433701691"/>
       <w:r>
         <w:lastRenderedPageBreak/>
         <w:t xml:space="preserve">Verify that </w:t>
@@ -34654,7 +35164,7 @@
           <w:szCs w:val="20"/>
         </w:rPr>
       </w:pPr>
-      <w:bookmarkStart w:id="72" w:name="_Toc433005326"/>
+      <w:bookmarkStart w:id="72" w:name="_Toc433701692"/>
       <w:r>
         <w:lastRenderedPageBreak/>
         <w:t>Chat Server</w:t>
@@ -34705,7 +35215,7 @@
       <w:pPr>
         <w:pStyle w:val="Heading2"/>
       </w:pPr>
-      <w:bookmarkStart w:id="73" w:name="_Toc433005327"/>
+      <w:bookmarkStart w:id="73" w:name="_Toc433701693"/>
       <w:r>
         <w:t xml:space="preserve">Install </w:t>
       </w:r>
@@ -37408,7 +37918,7 @@
       <w:pPr>
         <w:pStyle w:val="Heading2"/>
       </w:pPr>
-      <w:bookmarkStart w:id="74" w:name="_Toc433005328"/>
+      <w:bookmarkStart w:id="74" w:name="_Toc433701694"/>
       <w:r>
         <w:t xml:space="preserve">Create </w:t>
       </w:r>
@@ -37781,7 +38291,7 @@
           <w:szCs w:val="56"/>
         </w:rPr>
       </w:pPr>
-      <w:bookmarkStart w:id="75" w:name="_Toc433005329"/>
+      <w:bookmarkStart w:id="75" w:name="_Toc433701695"/>
       <w:r>
         <w:rPr>
           <w:sz w:val="56"/>
@@ -37810,7 +38320,7 @@
       <w:pPr>
         <w:pStyle w:val="Heading2"/>
       </w:pPr>
-      <w:bookmarkStart w:id="76" w:name="_Toc433005330"/>
+      <w:bookmarkStart w:id="76" w:name="_Toc433701696"/>
       <w:r>
         <w:lastRenderedPageBreak/>
         <w:t>Appendix A: URLs and Passwords</w:t>
@@ -38975,7 +39485,7 @@
       <w:pPr>
         <w:pStyle w:val="Heading2"/>
       </w:pPr>
-      <w:bookmarkStart w:id="77" w:name="_Toc433005331"/>
+      <w:bookmarkStart w:id="77" w:name="_Toc433701697"/>
       <w:r>
         <w:lastRenderedPageBreak/>
         <w:t>Appendix B: Message Simulator</w:t>
@@ -39995,7 +40505,7 @@
       <w:pPr>
         <w:pStyle w:val="Heading2"/>
       </w:pPr>
-      <w:bookmarkStart w:id="80" w:name="_Toc433005332"/>
+      <w:bookmarkStart w:id="80" w:name="_Toc433701698"/>
       <w:r>
         <w:lastRenderedPageBreak/>
         <w:t>Appendix C: Operations Dashboard</w:t>
@@ -40230,7 +40740,7 @@
       <w:pPr>
         <w:pStyle w:val="Heading2"/>
       </w:pPr>
-      <w:bookmarkStart w:id="81" w:name="_Toc433005333"/>
+      <w:bookmarkStart w:id="81" w:name="_Toc433701699"/>
       <w:r>
         <w:lastRenderedPageBreak/>
         <w:t>Appendix D</w:t>
@@ -40565,7 +41075,7 @@
         <w:rFonts w:asciiTheme="majorHAnsi" w:eastAsiaTheme="majorEastAsia" w:hAnsiTheme="majorHAnsi" w:cstheme="majorBidi"/>
         <w:noProof/>
       </w:rPr>
-      <w:t>20</w:t>
+      <w:t>74</w:t>
     </w:r>
     <w:r>
       <w:rPr>
@@ -42957,6 +43467,119 @@
     </w:lvl>
   </w:abstractNum>
   <w:abstractNum w:abstractNumId="24">
+    <w:nsid w:val="42C25E5E"/>
+    <w:multiLevelType w:val="hybridMultilevel"/>
+    <w:tmpl w:val="2C9E0564"/>
+    <w:lvl w:ilvl="0" w:tplc="04090005">
+      <w:start w:val="1"/>
+      <w:numFmt w:val="bullet"/>
+      <w:lvlText w:val=""/>
+      <w:lvlJc w:val="left"/>
+      <w:pPr>
+        <w:ind w:left="720" w:hanging="360"/>
+      </w:pPr>
+      <w:rPr>
+        <w:rFonts w:ascii="Wingdings" w:hAnsi="Wingdings" w:hint="default"/>
+      </w:rPr>
+    </w:lvl>
+    <w:lvl w:ilvl="1" w:tplc="04090003" w:tentative="1">
+      <w:start w:val="1"/>
+      <w:numFmt w:val="bullet"/>
+      <w:lvlText w:val="o"/>
+      <w:lvlJc w:val="left"/>
+      <w:pPr>
+        <w:ind w:left="1440" w:hanging="360"/>
+      </w:pPr>
+      <w:rPr>
+        <w:rFonts w:ascii="Courier New" w:hAnsi="Courier New" w:cs="Courier New" w:hint="default"/>
+      </w:rPr>
+    </w:lvl>
+    <w:lvl w:ilvl="2" w:tplc="04090005" w:tentative="1">
+      <w:start w:val="1"/>
+      <w:numFmt w:val="bullet"/>
+      <w:lvlText w:val=""/>
+      <w:lvlJc w:val="left"/>
+      <w:pPr>
+        <w:ind w:left="2160" w:hanging="360"/>
+      </w:pPr>
+      <w:rPr>
+        <w:rFonts w:ascii="Wingdings" w:hAnsi="Wingdings" w:hint="default"/>
+      </w:rPr>
+    </w:lvl>
+    <w:lvl w:ilvl="3" w:tplc="04090001" w:tentative="1">
+      <w:start w:val="1"/>
+      <w:numFmt w:val="bullet"/>
+      <w:lvlText w:val=""/>
+      <w:lvlJc w:val="left"/>
+      <w:pPr>
+        <w:ind w:left="2880" w:hanging="360"/>
+      </w:pPr>
+      <w:rPr>
+        <w:rFonts w:ascii="Symbol" w:hAnsi="Symbol" w:hint="default"/>
+      </w:rPr>
+    </w:lvl>
+    <w:lvl w:ilvl="4" w:tplc="04090003" w:tentative="1">
+      <w:start w:val="1"/>
+      <w:numFmt w:val="bullet"/>
+      <w:lvlText w:val="o"/>
+      <w:lvlJc w:val="left"/>
+      <w:pPr>
+        <w:ind w:left="3600" w:hanging="360"/>
+      </w:pPr>
+      <w:rPr>
+        <w:rFonts w:ascii="Courier New" w:hAnsi="Courier New" w:cs="Courier New" w:hint="default"/>
+      </w:rPr>
+    </w:lvl>
+    <w:lvl w:ilvl="5" w:tplc="04090005" w:tentative="1">
+      <w:start w:val="1"/>
+      <w:numFmt w:val="bullet"/>
+      <w:lvlText w:val=""/>
+      <w:lvlJc w:val="left"/>
+      <w:pPr>
+        <w:ind w:left="4320" w:hanging="360"/>
+      </w:pPr>
+      <w:rPr>
+        <w:rFonts w:ascii="Wingdings" w:hAnsi="Wingdings" w:hint="default"/>
+      </w:rPr>
+    </w:lvl>
+    <w:lvl w:ilvl="6" w:tplc="04090001" w:tentative="1">
+      <w:start w:val="1"/>
+      <w:numFmt w:val="bullet"/>
+      <w:lvlText w:val=""/>
+      <w:lvlJc w:val="left"/>
+      <w:pPr>
+        <w:ind w:left="5040" w:hanging="360"/>
+      </w:pPr>
+      <w:rPr>
+        <w:rFonts w:ascii="Symbol" w:hAnsi="Symbol" w:hint="default"/>
+      </w:rPr>
+    </w:lvl>
+    <w:lvl w:ilvl="7" w:tplc="04090003" w:tentative="1">
+      <w:start w:val="1"/>
+      <w:numFmt w:val="bullet"/>
+      <w:lvlText w:val="o"/>
+      <w:lvlJc w:val="left"/>
+      <w:pPr>
+        <w:ind w:left="5760" w:hanging="360"/>
+      </w:pPr>
+      <w:rPr>
+        <w:rFonts w:ascii="Courier New" w:hAnsi="Courier New" w:cs="Courier New" w:hint="default"/>
+      </w:rPr>
+    </w:lvl>
+    <w:lvl w:ilvl="8" w:tplc="04090005" w:tentative="1">
+      <w:start w:val="1"/>
+      <w:numFmt w:val="bullet"/>
+      <w:lvlText w:val=""/>
+      <w:lvlJc w:val="left"/>
+      <w:pPr>
+        <w:ind w:left="6480" w:hanging="360"/>
+      </w:pPr>
+      <w:rPr>
+        <w:rFonts w:ascii="Wingdings" w:hAnsi="Wingdings" w:hint="default"/>
+      </w:rPr>
+    </w:lvl>
+  </w:abstractNum>
+  <w:abstractNum w:abstractNumId="25">
     <w:nsid w:val="433C1C4A"/>
     <w:multiLevelType w:val="hybridMultilevel"/>
     <w:tmpl w:val="1D7219D6"/>
@@ -43045,7 +43668,7 @@
       </w:pPr>
     </w:lvl>
   </w:abstractNum>
-  <w:abstractNum w:abstractNumId="25">
+  <w:abstractNum w:abstractNumId="26">
     <w:nsid w:val="476B1A6C"/>
     <w:multiLevelType w:val="hybridMultilevel"/>
     <w:tmpl w:val="BED6925A"/>
@@ -43134,7 +43757,7 @@
       </w:pPr>
     </w:lvl>
   </w:abstractNum>
-  <w:abstractNum w:abstractNumId="26">
+  <w:abstractNum w:abstractNumId="27">
     <w:nsid w:val="4AA0296A"/>
     <w:multiLevelType w:val="hybridMultilevel"/>
     <w:tmpl w:val="19DC50E4"/>
@@ -43247,7 +43870,7 @@
       </w:rPr>
     </w:lvl>
   </w:abstractNum>
-  <w:abstractNum w:abstractNumId="27">
+  <w:abstractNum w:abstractNumId="28">
     <w:nsid w:val="4BE56036"/>
     <w:multiLevelType w:val="hybridMultilevel"/>
     <w:tmpl w:val="F0688F58"/>
@@ -43360,7 +43983,7 @@
       </w:rPr>
     </w:lvl>
   </w:abstractNum>
-  <w:abstractNum w:abstractNumId="28">
+  <w:abstractNum w:abstractNumId="29">
     <w:nsid w:val="4C3E2265"/>
     <w:multiLevelType w:val="hybridMultilevel"/>
     <w:tmpl w:val="878A5E08"/>
@@ -43473,7 +44096,7 @@
       </w:rPr>
     </w:lvl>
   </w:abstractNum>
-  <w:abstractNum w:abstractNumId="29">
+  <w:abstractNum w:abstractNumId="30">
     <w:nsid w:val="4C6C0AB6"/>
     <w:multiLevelType w:val="hybridMultilevel"/>
     <w:tmpl w:val="54386AAA"/>
@@ -43586,7 +44209,7 @@
       </w:rPr>
     </w:lvl>
   </w:abstractNum>
-  <w:abstractNum w:abstractNumId="30">
+  <w:abstractNum w:abstractNumId="31">
     <w:nsid w:val="4EE30E34"/>
     <w:multiLevelType w:val="hybridMultilevel"/>
     <w:tmpl w:val="A1CA41BC"/>
@@ -43678,7 +44301,7 @@
       </w:pPr>
     </w:lvl>
   </w:abstractNum>
-  <w:abstractNum w:abstractNumId="31">
+  <w:abstractNum w:abstractNumId="32">
     <w:nsid w:val="50B334DE"/>
     <w:multiLevelType w:val="hybridMultilevel"/>
     <w:tmpl w:val="E5D8464A"/>
@@ -43767,7 +44390,7 @@
       </w:pPr>
     </w:lvl>
   </w:abstractNum>
-  <w:abstractNum w:abstractNumId="32">
+  <w:abstractNum w:abstractNumId="33">
     <w:nsid w:val="51D362A8"/>
     <w:multiLevelType w:val="hybridMultilevel"/>
     <w:tmpl w:val="B87E45CC"/>
@@ -43856,7 +44479,7 @@
       </w:pPr>
     </w:lvl>
   </w:abstractNum>
-  <w:abstractNum w:abstractNumId="33">
+  <w:abstractNum w:abstractNumId="34">
     <w:nsid w:val="534A0427"/>
     <w:multiLevelType w:val="hybridMultilevel"/>
     <w:tmpl w:val="0F86E318"/>
@@ -43969,7 +44592,7 @@
       </w:rPr>
     </w:lvl>
   </w:abstractNum>
-  <w:abstractNum w:abstractNumId="34">
+  <w:abstractNum w:abstractNumId="35">
     <w:nsid w:val="53FE03E7"/>
     <w:multiLevelType w:val="hybridMultilevel"/>
     <w:tmpl w:val="3CC83CBE"/>
@@ -44058,7 +44681,7 @@
       </w:pPr>
     </w:lvl>
   </w:abstractNum>
-  <w:abstractNum w:abstractNumId="35">
+  <w:abstractNum w:abstractNumId="36">
     <w:nsid w:val="54C971A6"/>
     <w:multiLevelType w:val="hybridMultilevel"/>
     <w:tmpl w:val="775EE802"/>
@@ -44171,7 +44794,7 @@
       </w:rPr>
     </w:lvl>
   </w:abstractNum>
-  <w:abstractNum w:abstractNumId="36">
+  <w:abstractNum w:abstractNumId="37">
     <w:nsid w:val="560B3AA6"/>
     <w:multiLevelType w:val="hybridMultilevel"/>
     <w:tmpl w:val="E4DA2CC0"/>
@@ -44284,7 +44907,7 @@
       </w:rPr>
     </w:lvl>
   </w:abstractNum>
-  <w:abstractNum w:abstractNumId="37">
+  <w:abstractNum w:abstractNumId="38">
     <w:nsid w:val="58074A55"/>
     <w:multiLevelType w:val="hybridMultilevel"/>
     <w:tmpl w:val="33E08F6C"/>
@@ -44373,7 +44996,7 @@
       </w:pPr>
     </w:lvl>
   </w:abstractNum>
-  <w:abstractNum w:abstractNumId="38">
+  <w:abstractNum w:abstractNumId="39">
     <w:nsid w:val="5D1001C1"/>
     <w:multiLevelType w:val="hybridMultilevel"/>
     <w:tmpl w:val="F1C0E04E"/>
@@ -44486,7 +45109,7 @@
       </w:rPr>
     </w:lvl>
   </w:abstractNum>
-  <w:abstractNum w:abstractNumId="39">
+  <w:abstractNum w:abstractNumId="40">
     <w:nsid w:val="5FAB65D7"/>
     <w:multiLevelType w:val="hybridMultilevel"/>
     <w:tmpl w:val="FA5E97DA"/>
@@ -44576,7 +45199,120 @@
       </w:pPr>
     </w:lvl>
   </w:abstractNum>
-  <w:abstractNum w:abstractNumId="40">
+  <w:abstractNum w:abstractNumId="41">
+    <w:nsid w:val="603E018C"/>
+    <w:multiLevelType w:val="hybridMultilevel"/>
+    <w:tmpl w:val="2EF2740A"/>
+    <w:lvl w:ilvl="0" w:tplc="04090001">
+      <w:start w:val="1"/>
+      <w:numFmt w:val="bullet"/>
+      <w:lvlText w:val=""/>
+      <w:lvlJc w:val="left"/>
+      <w:pPr>
+        <w:ind w:left="720" w:hanging="360"/>
+      </w:pPr>
+      <w:rPr>
+        <w:rFonts w:ascii="Symbol" w:hAnsi="Symbol" w:hint="default"/>
+      </w:rPr>
+    </w:lvl>
+    <w:lvl w:ilvl="1" w:tplc="04090003" w:tentative="1">
+      <w:start w:val="1"/>
+      <w:numFmt w:val="bullet"/>
+      <w:lvlText w:val="o"/>
+      <w:lvlJc w:val="left"/>
+      <w:pPr>
+        <w:ind w:left="1440" w:hanging="360"/>
+      </w:pPr>
+      <w:rPr>
+        <w:rFonts w:ascii="Courier New" w:hAnsi="Courier New" w:cs="Courier New" w:hint="default"/>
+      </w:rPr>
+    </w:lvl>
+    <w:lvl w:ilvl="2" w:tplc="04090005" w:tentative="1">
+      <w:start w:val="1"/>
+      <w:numFmt w:val="bullet"/>
+      <w:lvlText w:val=""/>
+      <w:lvlJc w:val="left"/>
+      <w:pPr>
+        <w:ind w:left="2160" w:hanging="360"/>
+      </w:pPr>
+      <w:rPr>
+        <w:rFonts w:ascii="Wingdings" w:hAnsi="Wingdings" w:hint="default"/>
+      </w:rPr>
+    </w:lvl>
+    <w:lvl w:ilvl="3" w:tplc="04090001" w:tentative="1">
+      <w:start w:val="1"/>
+      <w:numFmt w:val="bullet"/>
+      <w:lvlText w:val=""/>
+      <w:lvlJc w:val="left"/>
+      <w:pPr>
+        <w:ind w:left="2880" w:hanging="360"/>
+      </w:pPr>
+      <w:rPr>
+        <w:rFonts w:ascii="Symbol" w:hAnsi="Symbol" w:hint="default"/>
+      </w:rPr>
+    </w:lvl>
+    <w:lvl w:ilvl="4" w:tplc="04090003" w:tentative="1">
+      <w:start w:val="1"/>
+      <w:numFmt w:val="bullet"/>
+      <w:lvlText w:val="o"/>
+      <w:lvlJc w:val="left"/>
+      <w:pPr>
+        <w:ind w:left="3600" w:hanging="360"/>
+      </w:pPr>
+      <w:rPr>
+        <w:rFonts w:ascii="Courier New" w:hAnsi="Courier New" w:cs="Courier New" w:hint="default"/>
+      </w:rPr>
+    </w:lvl>
+    <w:lvl w:ilvl="5" w:tplc="04090005" w:tentative="1">
+      <w:start w:val="1"/>
+      <w:numFmt w:val="bullet"/>
+      <w:lvlText w:val=""/>
+      <w:lvlJc w:val="left"/>
+      <w:pPr>
+        <w:ind w:left="4320" w:hanging="360"/>
+      </w:pPr>
+      <w:rPr>
+        <w:rFonts w:ascii="Wingdings" w:hAnsi="Wingdings" w:hint="default"/>
+      </w:rPr>
+    </w:lvl>
+    <w:lvl w:ilvl="6" w:tplc="04090001" w:tentative="1">
+      <w:start w:val="1"/>
+      <w:numFmt w:val="bullet"/>
+      <w:lvlText w:val=""/>
+      <w:lvlJc w:val="left"/>
+      <w:pPr>
+        <w:ind w:left="5040" w:hanging="360"/>
+      </w:pPr>
+      <w:rPr>
+        <w:rFonts w:ascii="Symbol" w:hAnsi="Symbol" w:hint="default"/>
+      </w:rPr>
+    </w:lvl>
+    <w:lvl w:ilvl="7" w:tplc="04090003" w:tentative="1">
+      <w:start w:val="1"/>
+      <w:numFmt w:val="bullet"/>
+      <w:lvlText w:val="o"/>
+      <w:lvlJc w:val="left"/>
+      <w:pPr>
+        <w:ind w:left="5760" w:hanging="360"/>
+      </w:pPr>
+      <w:rPr>
+        <w:rFonts w:ascii="Courier New" w:hAnsi="Courier New" w:cs="Courier New" w:hint="default"/>
+      </w:rPr>
+    </w:lvl>
+    <w:lvl w:ilvl="8" w:tplc="04090005" w:tentative="1">
+      <w:start w:val="1"/>
+      <w:numFmt w:val="bullet"/>
+      <w:lvlText w:val=""/>
+      <w:lvlJc w:val="left"/>
+      <w:pPr>
+        <w:ind w:left="6480" w:hanging="360"/>
+      </w:pPr>
+      <w:rPr>
+        <w:rFonts w:ascii="Wingdings" w:hAnsi="Wingdings" w:hint="default"/>
+      </w:rPr>
+    </w:lvl>
+  </w:abstractNum>
+  <w:abstractNum w:abstractNumId="42">
     <w:nsid w:val="6DF929C3"/>
     <w:multiLevelType w:val="hybridMultilevel"/>
     <w:tmpl w:val="C93477F6"/>
@@ -44665,7 +45401,7 @@
       </w:pPr>
     </w:lvl>
   </w:abstractNum>
-  <w:abstractNum w:abstractNumId="41">
+  <w:abstractNum w:abstractNumId="43">
     <w:nsid w:val="6F4C0A44"/>
     <w:multiLevelType w:val="hybridMultilevel"/>
     <w:tmpl w:val="3B522E7A"/>
@@ -44778,7 +45514,7 @@
       </w:rPr>
     </w:lvl>
   </w:abstractNum>
-  <w:abstractNum w:abstractNumId="42">
+  <w:abstractNum w:abstractNumId="44">
     <w:nsid w:val="6FE27498"/>
     <w:multiLevelType w:val="hybridMultilevel"/>
     <w:tmpl w:val="B4082BBA"/>
@@ -44867,7 +45603,7 @@
       </w:pPr>
     </w:lvl>
   </w:abstractNum>
-  <w:abstractNum w:abstractNumId="43">
+  <w:abstractNum w:abstractNumId="45">
     <w:nsid w:val="70606278"/>
     <w:multiLevelType w:val="hybridMultilevel"/>
     <w:tmpl w:val="D5024EFE"/>
@@ -44956,7 +45692,7 @@
       </w:pPr>
     </w:lvl>
   </w:abstractNum>
-  <w:abstractNum w:abstractNumId="44">
+  <w:abstractNum w:abstractNumId="46">
     <w:nsid w:val="74BA51C3"/>
     <w:multiLevelType w:val="hybridMultilevel"/>
     <w:tmpl w:val="A5D443F2"/>
@@ -45045,7 +45781,7 @@
       </w:pPr>
     </w:lvl>
   </w:abstractNum>
-  <w:abstractNum w:abstractNumId="45">
+  <w:abstractNum w:abstractNumId="47">
     <w:nsid w:val="760209E3"/>
     <w:multiLevelType w:val="hybridMultilevel"/>
     <w:tmpl w:val="C1BA99CC"/>
@@ -45134,7 +45870,7 @@
       </w:pPr>
     </w:lvl>
   </w:abstractNum>
-  <w:abstractNum w:abstractNumId="46">
+  <w:abstractNum w:abstractNumId="48">
     <w:nsid w:val="7A96225B"/>
     <w:multiLevelType w:val="hybridMultilevel"/>
     <w:tmpl w:val="C93477F6"/>
@@ -45223,7 +45959,7 @@
       </w:pPr>
     </w:lvl>
   </w:abstractNum>
-  <w:abstractNum w:abstractNumId="47">
+  <w:abstractNum w:abstractNumId="49">
     <w:nsid w:val="7CC618FB"/>
     <w:multiLevelType w:val="hybridMultilevel"/>
     <w:tmpl w:val="89367966"/>
@@ -45316,25 +46052,25 @@
     <w:abstractNumId w:val="19"/>
   </w:num>
   <w:num w:numId="2">
-    <w:abstractNumId w:val="32"/>
+    <w:abstractNumId w:val="33"/>
   </w:num>
   <w:num w:numId="3">
     <w:abstractNumId w:val="14"/>
   </w:num>
   <w:num w:numId="4">
-    <w:abstractNumId w:val="30"/>
+    <w:abstractNumId w:val="31"/>
   </w:num>
   <w:num w:numId="5">
-    <w:abstractNumId w:val="39"/>
+    <w:abstractNumId w:val="40"/>
   </w:num>
   <w:num w:numId="6">
     <w:abstractNumId w:val="12"/>
   </w:num>
   <w:num w:numId="7">
-    <w:abstractNumId w:val="37"/>
+    <w:abstractNumId w:val="38"/>
   </w:num>
   <w:num w:numId="8">
-    <w:abstractNumId w:val="43"/>
+    <w:abstractNumId w:val="45"/>
   </w:num>
   <w:num w:numId="9">
     <w:abstractNumId w:val="5"/>
@@ -45343,10 +46079,10 @@
     <w:abstractNumId w:val="22"/>
   </w:num>
   <w:num w:numId="11">
-    <w:abstractNumId w:val="41"/>
+    <w:abstractNumId w:val="43"/>
   </w:num>
   <w:num w:numId="12">
-    <w:abstractNumId w:val="36"/>
+    <w:abstractNumId w:val="37"/>
   </w:num>
   <w:num w:numId="13">
     <w:abstractNumId w:val="10"/>
@@ -45355,28 +46091,28 @@
     <w:abstractNumId w:val="3"/>
   </w:num>
   <w:num w:numId="15">
-    <w:abstractNumId w:val="27"/>
+    <w:abstractNumId w:val="28"/>
   </w:num>
   <w:num w:numId="16">
-    <w:abstractNumId w:val="47"/>
+    <w:abstractNumId w:val="49"/>
   </w:num>
   <w:num w:numId="17">
     <w:abstractNumId w:val="23"/>
   </w:num>
   <w:num w:numId="18">
-    <w:abstractNumId w:val="25"/>
+    <w:abstractNumId w:val="26"/>
   </w:num>
   <w:num w:numId="19">
     <w:abstractNumId w:val="7"/>
   </w:num>
   <w:num w:numId="20">
-    <w:abstractNumId w:val="29"/>
+    <w:abstractNumId w:val="30"/>
   </w:num>
   <w:num w:numId="21">
     <w:abstractNumId w:val="21"/>
   </w:num>
   <w:num w:numId="22">
-    <w:abstractNumId w:val="42"/>
+    <w:abstractNumId w:val="44"/>
   </w:num>
   <w:num w:numId="23">
     <w:abstractNumId w:val="20"/>
@@ -45385,16 +46121,16 @@
     <w:abstractNumId w:val="18"/>
   </w:num>
   <w:num w:numId="25">
-    <w:abstractNumId w:val="38"/>
+    <w:abstractNumId w:val="39"/>
   </w:num>
   <w:num w:numId="26">
     <w:abstractNumId w:val="6"/>
   </w:num>
   <w:num w:numId="27">
-    <w:abstractNumId w:val="31"/>
+    <w:abstractNumId w:val="32"/>
   </w:num>
   <w:num w:numId="28">
-    <w:abstractNumId w:val="46"/>
+    <w:abstractNumId w:val="48"/>
   </w:num>
   <w:num w:numId="29">
     <w:abstractNumId w:val="13"/>
@@ -45406,16 +46142,16 @@
     <w:abstractNumId w:val="9"/>
   </w:num>
   <w:num w:numId="32">
-    <w:abstractNumId w:val="35"/>
+    <w:abstractNumId w:val="36"/>
   </w:num>
   <w:num w:numId="33">
     <w:abstractNumId w:val="8"/>
   </w:num>
   <w:num w:numId="34">
-    <w:abstractNumId w:val="40"/>
+    <w:abstractNumId w:val="42"/>
   </w:num>
   <w:num w:numId="35">
-    <w:abstractNumId w:val="33"/>
+    <w:abstractNumId w:val="34"/>
   </w:num>
   <w:num w:numId="36">
     <w:abstractNumId w:val="4"/>
@@ -45427,16 +46163,16 @@
     <w:abstractNumId w:val="0"/>
   </w:num>
   <w:num w:numId="39">
-    <w:abstractNumId w:val="45"/>
+    <w:abstractNumId w:val="47"/>
   </w:num>
   <w:num w:numId="40">
-    <w:abstractNumId w:val="34"/>
+    <w:abstractNumId w:val="35"/>
   </w:num>
   <w:num w:numId="41">
     <w:abstractNumId w:val="15"/>
   </w:num>
   <w:num w:numId="42">
-    <w:abstractNumId w:val="44"/>
+    <w:abstractNumId w:val="46"/>
   </w:num>
   <w:num w:numId="43">
     <w:abstractNumId w:val="16"/>
@@ -45445,15 +46181,33 @@
     <w:abstractNumId w:val="11"/>
   </w:num>
   <w:num w:numId="45">
-    <w:abstractNumId w:val="26"/>
+    <w:abstractNumId w:val="27"/>
   </w:num>
   <w:num w:numId="46">
-    <w:abstractNumId w:val="28"/>
+    <w:abstractNumId w:val="29"/>
   </w:num>
   <w:num w:numId="47">
     <w:abstractNumId w:val="1"/>
   </w:num>
   <w:num w:numId="48">
+    <w:abstractNumId w:val="25"/>
+  </w:num>
+  <w:num w:numId="49">
+    <w:abstractNumId w:val="36"/>
+    <w:lvlOverride w:ilvl="0"/>
+    <w:lvlOverride w:ilvl="1"/>
+    <w:lvlOverride w:ilvl="2"/>
+    <w:lvlOverride w:ilvl="3"/>
+    <w:lvlOverride w:ilvl="4"/>
+    <w:lvlOverride w:ilvl="5"/>
+    <w:lvlOverride w:ilvl="6"/>
+    <w:lvlOverride w:ilvl="7"/>
+    <w:lvlOverride w:ilvl="8"/>
+  </w:num>
+  <w:num w:numId="50">
+    <w:abstractNumId w:val="41"/>
+  </w:num>
+  <w:num w:numId="51">
     <w:abstractNumId w:val="24"/>
   </w:num>
   <w:numIdMacAtCleanup w:val="47"/>
@@ -46650,7 +47404,7 @@
 </file>
 
 <file path=customXml/itemProps2.xml><?xml version="1.0" encoding="utf-8"?>
-<ds:datastoreItem xmlns:ds="http://schemas.openxmlformats.org/officeDocument/2006/customXml" ds:itemID="{8284A637-D5FC-470C-8048-328FE8AE7AB5}">
+<ds:datastoreItem xmlns:ds="http://schemas.openxmlformats.org/officeDocument/2006/customXml" ds:itemID="{F7C366F4-1C28-44A4-8366-55103BA8820B}">
   <ds:schemaRefs>
     <ds:schemaRef ds:uri="http://schemas.openxmlformats.org/officeDocument/2006/bibliography"/>
   </ds:schemaRefs>

--- a/Docs/Ops Server Installation Guide.docx
+++ b/Docs/Ops Server Installation Guide.docx
@@ -93,6 +93,7 @@
                                   <w:dataBinding w:prefixMappings="xmlns:ns0='http://schemas.openxmlformats.org/package/2006/metadata/core-properties' xmlns:ns1='http://purl.org/dc/elements/1.1/'" w:xpath="/ns0:coreProperties[1]/ns1:title[1]" w:storeItemID="{6C3C8BC8-F283-45AE-878A-BAB7291924A1}"/>
                                   <w:text/>
                                 </w:sdtPr>
+                                <w:sdtEndPr/>
                                 <w:sdtContent>
                                   <w:p>
                                     <w:pPr>
@@ -152,6 +153,7 @@
                             <w:dataBinding w:prefixMappings="xmlns:ns0='http://schemas.openxmlformats.org/package/2006/metadata/core-properties' xmlns:ns1='http://purl.org/dc/elements/1.1/'" w:xpath="/ns0:coreProperties[1]/ns1:title[1]" w:storeItemID="{6C3C8BC8-F283-45AE-878A-BAB7291924A1}"/>
                             <w:text/>
                           </w:sdtPr>
+                          <w:sdtEndPr/>
                           <w:sdtContent>
                             <w:p>
                               <w:pPr>
@@ -387,6 +389,7 @@
                                       <w:calendar w:val="gregorian"/>
                                     </w:date>
                                   </w:sdtPr>
+                                  <w:sdtEndPr/>
                                   <w:sdtContent>
                                     <w:p>
                                       <w:pPr>
@@ -624,6 +627,7 @@
                                 <w:calendar w:val="gregorian"/>
                               </w:date>
                             </w:sdtPr>
+                            <w:sdtEndPr/>
                             <w:sdtContent>
                               <w:p>
                                 <w:pPr>
@@ -1113,8 +1117,6 @@
           <w:r>
             <w:t>Contents</w:t>
           </w:r>
-          <w:bookmarkStart w:id="0" w:name="_GoBack"/>
-          <w:bookmarkEnd w:id="0"/>
         </w:p>
         <w:p>
           <w:pPr>
@@ -4679,12 +4681,12 @@
       <w:pPr>
         <w:pStyle w:val="Heading1"/>
       </w:pPr>
-      <w:bookmarkStart w:id="1" w:name="_Toc433701649"/>
+      <w:bookmarkStart w:id="0" w:name="_Toc433701649"/>
       <w:r>
         <w:lastRenderedPageBreak/>
         <w:t>Introduction</w:t>
       </w:r>
-      <w:bookmarkEnd w:id="1"/>
+      <w:bookmarkEnd w:id="0"/>
     </w:p>
     <w:p>
       <w:r>
@@ -5004,11 +5006,11 @@
       <w:pPr>
         <w:pStyle w:val="Heading2"/>
       </w:pPr>
-      <w:bookmarkStart w:id="2" w:name="_Toc433701650"/>
+      <w:bookmarkStart w:id="1" w:name="_Toc433701650"/>
       <w:r>
         <w:t>Intended Audience</w:t>
       </w:r>
-      <w:bookmarkEnd w:id="2"/>
+      <w:bookmarkEnd w:id="1"/>
       <w:r>
         <w:t xml:space="preserve"> </w:t>
       </w:r>
@@ -5187,14 +5189,14 @@
       <w:pPr>
         <w:pStyle w:val="Heading1"/>
       </w:pPr>
-      <w:bookmarkStart w:id="3" w:name="_Ops_Server_System"/>
-      <w:bookmarkStart w:id="4" w:name="_Toc433701651"/>
-      <w:bookmarkEnd w:id="3"/>
+      <w:bookmarkStart w:id="2" w:name="_Ops_Server_System"/>
+      <w:bookmarkStart w:id="3" w:name="_Toc433701651"/>
+      <w:bookmarkEnd w:id="2"/>
       <w:r>
         <w:lastRenderedPageBreak/>
         <w:t>Ops Server System Requirements</w:t>
       </w:r>
-      <w:bookmarkEnd w:id="4"/>
+      <w:bookmarkEnd w:id="3"/>
     </w:p>
     <w:p/>
     <w:tbl>
@@ -6144,23 +6146,23 @@
       <w:r>
         <w:br w:type="page"/>
       </w:r>
-      <w:bookmarkStart w:id="5" w:name="_Toc433701652"/>
+      <w:bookmarkStart w:id="4" w:name="_Toc433701652"/>
       <w:r>
         <w:lastRenderedPageBreak/>
         <w:t>Prepare for Ops Server Installation</w:t>
       </w:r>
+      <w:bookmarkEnd w:id="4"/>
+    </w:p>
+    <w:p/>
+    <w:p>
+      <w:pPr>
+        <w:pStyle w:val="Heading2"/>
+      </w:pPr>
+      <w:bookmarkStart w:id="5" w:name="_Toc433701653"/>
+      <w:r>
+        <w:t>Installation Prerequisites</w:t>
+      </w:r>
       <w:bookmarkEnd w:id="5"/>
-    </w:p>
-    <w:p/>
-    <w:p>
-      <w:pPr>
-        <w:pStyle w:val="Heading2"/>
-      </w:pPr>
-      <w:bookmarkStart w:id="6" w:name="_Toc433701653"/>
-      <w:r>
-        <w:t>Installation Prerequisites</w:t>
-      </w:r>
-      <w:bookmarkEnd w:id="6"/>
     </w:p>
     <w:p>
       <w:pPr>
@@ -6730,8 +6732,8 @@
           <w:szCs w:val="26"/>
         </w:rPr>
       </w:pPr>
-      <w:bookmarkStart w:id="7" w:name="_Uninstall_existing_software"/>
-      <w:bookmarkEnd w:id="7"/>
+      <w:bookmarkStart w:id="6" w:name="_Uninstall_existing_software"/>
+      <w:bookmarkEnd w:id="6"/>
       <w:r>
         <w:br w:type="page"/>
       </w:r>
@@ -6740,12 +6742,12 @@
       <w:pPr>
         <w:pStyle w:val="Heading2"/>
       </w:pPr>
-      <w:bookmarkStart w:id="8" w:name="_Toc433701654"/>
+      <w:bookmarkStart w:id="7" w:name="_Toc433701654"/>
       <w:r>
         <w:lastRenderedPageBreak/>
         <w:t>Uninstall existing software</w:t>
       </w:r>
-      <w:bookmarkEnd w:id="8"/>
+      <w:bookmarkEnd w:id="7"/>
     </w:p>
     <w:p>
       <w:r>
@@ -7364,11 +7366,11 @@
       <w:pPr>
         <w:pStyle w:val="Heading2"/>
       </w:pPr>
-      <w:bookmarkStart w:id="9" w:name="_Toc433701655"/>
+      <w:bookmarkStart w:id="8" w:name="_Toc433701655"/>
       <w:r>
         <w:t>Change “Command Prompt” Layout Properties</w:t>
       </w:r>
-      <w:bookmarkEnd w:id="9"/>
+      <w:bookmarkEnd w:id="8"/>
     </w:p>
     <w:p>
       <w:r>
@@ -7426,28 +7428,28 @@
       <w:pPr>
         <w:pStyle w:val="Heading2"/>
       </w:pPr>
-      <w:bookmarkStart w:id="10" w:name="_“Install”_and_configure"/>
-      <w:bookmarkStart w:id="11" w:name="_Toc433701656"/>
+      <w:bookmarkStart w:id="9" w:name="_“Install”_and_configure"/>
+      <w:bookmarkStart w:id="10" w:name="_Toc433701656"/>
+      <w:bookmarkEnd w:id="9"/>
+      <w:r>
+        <w:t xml:space="preserve">“Install” </w:t>
+      </w:r>
+      <w:r>
+        <w:t>a</w:t>
+      </w:r>
+      <w:r>
+        <w:t>nd c</w:t>
+      </w:r>
+      <w:r>
+        <w:t xml:space="preserve">onfigure the </w:t>
+      </w:r>
+      <w:r>
+        <w:t>Ops Server installation s</w:t>
+      </w:r>
+      <w:r>
+        <w:t>cripts</w:t>
+      </w:r>
       <w:bookmarkEnd w:id="10"/>
-      <w:r>
-        <w:t xml:space="preserve">“Install” </w:t>
-      </w:r>
-      <w:r>
-        <w:t>a</w:t>
-      </w:r>
-      <w:r>
-        <w:t>nd c</w:t>
-      </w:r>
-      <w:r>
-        <w:t xml:space="preserve">onfigure the </w:t>
-      </w:r>
-      <w:r>
-        <w:t>Ops Server installation s</w:t>
-      </w:r>
-      <w:r>
-        <w:t>cripts</w:t>
-      </w:r>
-      <w:bookmarkEnd w:id="11"/>
     </w:p>
     <w:p/>
     <w:p>
@@ -10729,11 +10731,11 @@
       <w:pPr>
         <w:pStyle w:val="Heading1"/>
       </w:pPr>
-      <w:bookmarkStart w:id="12" w:name="_Install_Internet_Information"/>
-      <w:bookmarkStart w:id="13" w:name="_Ref371435117"/>
-      <w:bookmarkStart w:id="14" w:name="_Ref371435121"/>
-      <w:bookmarkStart w:id="15" w:name="_Toc433701657"/>
-      <w:bookmarkEnd w:id="12"/>
+      <w:bookmarkStart w:id="11" w:name="_Install_Internet_Information"/>
+      <w:bookmarkStart w:id="12" w:name="_Ref371435117"/>
+      <w:bookmarkStart w:id="13" w:name="_Ref371435121"/>
+      <w:bookmarkStart w:id="14" w:name="_Toc433701657"/>
+      <w:bookmarkEnd w:id="11"/>
       <w:r>
         <w:lastRenderedPageBreak/>
         <w:t xml:space="preserve">Install </w:t>
@@ -10741,23 +10743,23 @@
       <w:r>
         <w:t>Internet Information Services (IIS) and enable SSL</w:t>
       </w:r>
+      <w:bookmarkEnd w:id="12"/>
       <w:bookmarkEnd w:id="13"/>
       <w:bookmarkEnd w:id="14"/>
+    </w:p>
+    <w:p/>
+    <w:p>
+      <w:pPr>
+        <w:pStyle w:val="Heading2"/>
+      </w:pPr>
+      <w:bookmarkStart w:id="15" w:name="_Toc433701658"/>
+      <w:r>
+        <w:t xml:space="preserve">Install </w:t>
+      </w:r>
+      <w:r>
+        <w:t>Internet Information Services (IIS)</w:t>
+      </w:r>
       <w:bookmarkEnd w:id="15"/>
-    </w:p>
-    <w:p/>
-    <w:p>
-      <w:pPr>
-        <w:pStyle w:val="Heading2"/>
-      </w:pPr>
-      <w:bookmarkStart w:id="16" w:name="_Toc433701658"/>
-      <w:r>
-        <w:t xml:space="preserve">Install </w:t>
-      </w:r>
-      <w:r>
-        <w:t>Internet Information Services (IIS)</w:t>
-      </w:r>
-      <w:bookmarkEnd w:id="16"/>
     </w:p>
     <w:p>
       <w:r>
@@ -11207,13 +11209,13 @@
       <w:pPr>
         <w:pStyle w:val="Heading2"/>
       </w:pPr>
-      <w:bookmarkStart w:id="17" w:name="_Enable_SSL_on"/>
-      <w:bookmarkStart w:id="18" w:name="_Toc433701659"/>
+      <w:bookmarkStart w:id="16" w:name="_Enable_SSL_on"/>
+      <w:bookmarkStart w:id="17" w:name="_Toc433701659"/>
+      <w:bookmarkEnd w:id="16"/>
+      <w:r>
+        <w:t>Enable SSL on the web server</w:t>
+      </w:r>
       <w:bookmarkEnd w:id="17"/>
-      <w:r>
-        <w:t>Enable SSL on the web server</w:t>
-      </w:r>
-      <w:bookmarkEnd w:id="18"/>
     </w:p>
     <w:p>
       <w:r>
@@ -11466,9 +11468,9 @@
       <w:pPr>
         <w:pStyle w:val="Heading1"/>
       </w:pPr>
-      <w:bookmarkStart w:id="19" w:name="_Install_Ops_Server"/>
-      <w:bookmarkStart w:id="20" w:name="_Toc433701660"/>
-      <w:bookmarkEnd w:id="19"/>
+      <w:bookmarkStart w:id="18" w:name="_Install_Ops_Server"/>
+      <w:bookmarkStart w:id="19" w:name="_Toc433701660"/>
+      <w:bookmarkEnd w:id="18"/>
       <w:r>
         <w:lastRenderedPageBreak/>
         <w:t xml:space="preserve">Install </w:t>
@@ -11479,7 +11481,7 @@
       <w:r>
         <w:t>oftware</w:t>
       </w:r>
-      <w:bookmarkEnd w:id="20"/>
+      <w:bookmarkEnd w:id="19"/>
     </w:p>
     <w:p>
       <w:r>
@@ -11514,16 +11516,16 @@
       <w:pPr>
         <w:pStyle w:val="Heading2"/>
       </w:pPr>
-      <w:bookmarkStart w:id="21" w:name="_Install_software"/>
-      <w:bookmarkStart w:id="22" w:name="_Toc433701661"/>
+      <w:bookmarkStart w:id="20" w:name="_Install_software"/>
+      <w:bookmarkStart w:id="21" w:name="_Toc433701661"/>
+      <w:bookmarkEnd w:id="20"/>
+      <w:r>
+        <w:t xml:space="preserve">Install </w:t>
+      </w:r>
+      <w:r>
+        <w:t>software</w:t>
+      </w:r>
       <w:bookmarkEnd w:id="21"/>
-      <w:r>
-        <w:t xml:space="preserve">Install </w:t>
-      </w:r>
-      <w:r>
-        <w:t>software</w:t>
-      </w:r>
-      <w:bookmarkEnd w:id="22"/>
     </w:p>
     <w:p>
       <w:pPr>
@@ -13434,11 +13436,11 @@
       <w:pPr>
         <w:pStyle w:val="Heading2"/>
       </w:pPr>
-      <w:bookmarkStart w:id="23" w:name="_Toc433701662"/>
+      <w:bookmarkStart w:id="22" w:name="_Toc433701662"/>
       <w:r>
         <w:t>Validate software installation</w:t>
       </w:r>
-      <w:bookmarkEnd w:id="23"/>
+      <w:bookmarkEnd w:id="22"/>
     </w:p>
     <w:p>
       <w:r>
@@ -14656,9 +14658,9 @@
       <w:pPr>
         <w:pStyle w:val="Heading1"/>
       </w:pPr>
-      <w:bookmarkStart w:id="24" w:name="_Publish_Ops_Server"/>
-      <w:bookmarkStart w:id="25" w:name="_Toc433701663"/>
-      <w:bookmarkEnd w:id="24"/>
+      <w:bookmarkStart w:id="23" w:name="_Publish_Ops_Server"/>
+      <w:bookmarkStart w:id="24" w:name="_Toc433701663"/>
+      <w:bookmarkEnd w:id="23"/>
       <w:r>
         <w:lastRenderedPageBreak/>
         <w:t xml:space="preserve">Post-Ops Server software </w:t>
@@ -14669,97 +14671,97 @@
       <w:r>
         <w:t>modifications</w:t>
       </w:r>
+      <w:bookmarkEnd w:id="24"/>
+    </w:p>
+    <w:p>
+      <w:pPr>
+        <w:pStyle w:val="Heading2"/>
+      </w:pPr>
+      <w:bookmarkStart w:id="25" w:name="_Increase_Portal_file"/>
+      <w:bookmarkStart w:id="26" w:name="_Toc433701664"/>
       <w:bookmarkEnd w:id="25"/>
+      <w:r>
+        <w:t>Install “Portal for ArcGIS 10.3.1 Hot Fix”</w:t>
+      </w:r>
+      <w:bookmarkEnd w:id="26"/>
+    </w:p>
+    <w:p>
+      <w:r>
+        <w:t>Install the “Portal for ArcGIS 10.3.1 Hot Fix”</w:t>
+      </w:r>
+      <w:r>
+        <w:t xml:space="preserve">, QFE-1031-PFA-319300.msp found on your external drive in the folder </w:t>
+      </w:r>
+      <w:r>
+        <w:rPr>
+          <w:rFonts w:ascii="Courier New" w:hAnsi="Courier New" w:cs="Courier New"/>
+          <w:sz w:val="20"/>
+          <w:szCs w:val="20"/>
+        </w:rPr>
+        <w:t>OPSServerInstall\Software\HotFixes-Patches\1031\QFE-1031-PFA-319300</w:t>
+      </w:r>
+      <w:r>
+        <w:t xml:space="preserve">, using the instructions </w:t>
+      </w:r>
+      <w:r>
+        <w:t>found</w:t>
+      </w:r>
+      <w:r>
+        <w:t xml:space="preserve"> in the </w:t>
+      </w:r>
+      <w:r>
+        <w:rPr>
+          <w:rFonts w:ascii="Courier New" w:hAnsi="Courier New" w:cs="Courier New"/>
+          <w:sz w:val="20"/>
+          <w:szCs w:val="20"/>
+        </w:rPr>
+        <w:t>OPSServerInstall\Software\HotFixes-Patches\1031\QFE-1031-PFA-319300</w:t>
+      </w:r>
+      <w:r>
+        <w:rPr>
+          <w:rFonts w:ascii="Courier New" w:hAnsi="Courier New" w:cs="Courier New"/>
+          <w:sz w:val="20"/>
+          <w:szCs w:val="20"/>
+        </w:rPr>
+        <w:t>\</w:t>
+      </w:r>
+      <w:r>
+        <w:rPr>
+          <w:rFonts w:ascii="Courier New" w:hAnsi="Courier New" w:cs="Courier New"/>
+          <w:sz w:val="20"/>
+          <w:szCs w:val="20"/>
+        </w:rPr>
+        <w:t>QFE-1031-PFA-319300</w:t>
+      </w:r>
+      <w:r>
+        <w:rPr>
+          <w:rFonts w:ascii="Courier New" w:hAnsi="Courier New" w:cs="Courier New"/>
+          <w:sz w:val="20"/>
+          <w:szCs w:val="20"/>
+        </w:rPr>
+        <w:t>.pdf</w:t>
+      </w:r>
+      <w:r>
+        <w:rPr>
+          <w:rFonts w:cs="Courier New"/>
+        </w:rPr>
+        <w:t>.</w:t>
+      </w:r>
     </w:p>
     <w:p>
       <w:pPr>
         <w:pStyle w:val="Heading2"/>
       </w:pPr>
-      <w:bookmarkStart w:id="26" w:name="_Increase_Portal_file"/>
-      <w:bookmarkStart w:id="27" w:name="_Toc433701664"/>
-      <w:bookmarkEnd w:id="26"/>
-      <w:r>
-        <w:t>Install “Portal for ArcGIS 10.3.1 Hot Fix”</w:t>
+    </w:p>
+    <w:p>
+      <w:pPr>
+        <w:pStyle w:val="Heading2"/>
+      </w:pPr>
+      <w:bookmarkStart w:id="27" w:name="_Toc433701665"/>
+      <w:r>
+        <w:t>Increase Portal file upload limits</w:t>
       </w:r>
       <w:bookmarkEnd w:id="27"/>
-    </w:p>
-    <w:p>
-      <w:r>
-        <w:t>Install the “Portal for ArcGIS 10.3.1 Hot Fix”</w:t>
-      </w:r>
-      <w:r>
-        <w:t xml:space="preserve">, QFE-1031-PFA-319300.msp found on your external drive in the folder </w:t>
-      </w:r>
-      <w:r>
-        <w:rPr>
-          <w:rFonts w:ascii="Courier New" w:hAnsi="Courier New" w:cs="Courier New"/>
-          <w:sz w:val="20"/>
-          <w:szCs w:val="20"/>
-        </w:rPr>
-        <w:t>OPSServerInstall\Software\HotFixes-Patches\1031\QFE-1031-PFA-319300</w:t>
-      </w:r>
-      <w:r>
-        <w:t xml:space="preserve">, using the instructions </w:t>
-      </w:r>
-      <w:r>
-        <w:t>found</w:t>
-      </w:r>
-      <w:r>
-        <w:t xml:space="preserve"> in the </w:t>
-      </w:r>
-      <w:r>
-        <w:rPr>
-          <w:rFonts w:ascii="Courier New" w:hAnsi="Courier New" w:cs="Courier New"/>
-          <w:sz w:val="20"/>
-          <w:szCs w:val="20"/>
-        </w:rPr>
-        <w:t>OPSServerInstall\Software\HotFixes-Patches\1031\QFE-1031-PFA-319300</w:t>
-      </w:r>
-      <w:r>
-        <w:rPr>
-          <w:rFonts w:ascii="Courier New" w:hAnsi="Courier New" w:cs="Courier New"/>
-          <w:sz w:val="20"/>
-          <w:szCs w:val="20"/>
-        </w:rPr>
-        <w:t>\</w:t>
-      </w:r>
-      <w:r>
-        <w:rPr>
-          <w:rFonts w:ascii="Courier New" w:hAnsi="Courier New" w:cs="Courier New"/>
-          <w:sz w:val="20"/>
-          <w:szCs w:val="20"/>
-        </w:rPr>
-        <w:t>QFE-1031-PFA-319300</w:t>
-      </w:r>
-      <w:r>
-        <w:rPr>
-          <w:rFonts w:ascii="Courier New" w:hAnsi="Courier New" w:cs="Courier New"/>
-          <w:sz w:val="20"/>
-          <w:szCs w:val="20"/>
-        </w:rPr>
-        <w:t>.pdf</w:t>
-      </w:r>
-      <w:r>
-        <w:rPr>
-          <w:rFonts w:cs="Courier New"/>
-        </w:rPr>
-        <w:t>.</w:t>
-      </w:r>
-    </w:p>
-    <w:p>
-      <w:pPr>
-        <w:pStyle w:val="Heading2"/>
-      </w:pPr>
-    </w:p>
-    <w:p>
-      <w:pPr>
-        <w:pStyle w:val="Heading2"/>
-      </w:pPr>
-      <w:bookmarkStart w:id="28" w:name="_Toc433701665"/>
-      <w:r>
-        <w:t>Increase Portal file upload limits</w:t>
-      </w:r>
-      <w:bookmarkEnd w:id="28"/>
     </w:p>
     <w:p>
       <w:r>
@@ -14987,18 +14989,18 @@
       <w:pPr>
         <w:pStyle w:val="Heading2"/>
       </w:pPr>
-      <w:bookmarkStart w:id="29" w:name="_Increase_ArcGIS_Data"/>
+      <w:bookmarkStart w:id="28" w:name="_Increase_ArcGIS_Data"/>
+      <w:bookmarkEnd w:id="28"/>
+    </w:p>
+    <w:p>
+      <w:pPr>
+        <w:pStyle w:val="Heading2"/>
+      </w:pPr>
+      <w:bookmarkStart w:id="29" w:name="_Toc433701666"/>
+      <w:r>
+        <w:t>Increase ArcGIS Data Store limits</w:t>
+      </w:r>
       <w:bookmarkEnd w:id="29"/>
-    </w:p>
-    <w:p>
-      <w:pPr>
-        <w:pStyle w:val="Heading2"/>
-      </w:pPr>
-      <w:bookmarkStart w:id="30" w:name="_Toc433701666"/>
-      <w:r>
-        <w:t>Increase ArcGIS Data Store limits</w:t>
-      </w:r>
-      <w:bookmarkEnd w:id="30"/>
     </w:p>
     <w:p>
       <w:r>
@@ -15189,19 +15191,19 @@
       <w:pPr>
         <w:pStyle w:val="Heading1"/>
       </w:pPr>
-      <w:bookmarkStart w:id="31" w:name="_Publish_Ops_Server_1"/>
-      <w:bookmarkStart w:id="32" w:name="_Toc433701667"/>
+      <w:bookmarkStart w:id="30" w:name="_Publish_Ops_Server_1"/>
+      <w:bookmarkStart w:id="31" w:name="_Toc433701667"/>
+      <w:bookmarkEnd w:id="30"/>
+      <w:r>
+        <w:t>Publish</w:t>
+      </w:r>
+      <w:r>
+        <w:t xml:space="preserve"> </w:t>
+      </w:r>
+      <w:r>
+        <w:t>Ops Server content</w:t>
+      </w:r>
       <w:bookmarkEnd w:id="31"/>
-      <w:r>
-        <w:t>Publish</w:t>
-      </w:r>
-      <w:r>
-        <w:t xml:space="preserve"> </w:t>
-      </w:r>
-      <w:r>
-        <w:t>Ops Server content</w:t>
-      </w:r>
-      <w:bookmarkEnd w:id="32"/>
     </w:p>
     <w:p>
       <w:r>
@@ -15310,13 +15312,13 @@
       <w:pPr>
         <w:pStyle w:val="Heading2"/>
       </w:pPr>
-      <w:bookmarkStart w:id="33" w:name="_Copy_Ops_Server"/>
-      <w:bookmarkStart w:id="34" w:name="_Toc433701668"/>
+      <w:bookmarkStart w:id="32" w:name="_Copy_Ops_Server"/>
+      <w:bookmarkStart w:id="33" w:name="_Toc433701668"/>
+      <w:bookmarkEnd w:id="32"/>
+      <w:r>
+        <w:t>Copy Ops Server data</w:t>
+      </w:r>
       <w:bookmarkEnd w:id="33"/>
-      <w:r>
-        <w:t>Copy Ops Server data</w:t>
-      </w:r>
-      <w:bookmarkEnd w:id="34"/>
     </w:p>
     <w:p>
       <w:r>
@@ -15446,16 +15448,16 @@
       <w:pPr>
         <w:pStyle w:val="Heading3"/>
       </w:pPr>
-      <w:bookmarkStart w:id="35" w:name="_Copy_file_based"/>
-      <w:bookmarkStart w:id="36" w:name="_Toc433701669"/>
+      <w:bookmarkStart w:id="34" w:name="_Copy_file_based"/>
+      <w:bookmarkStart w:id="35" w:name="_Toc433701669"/>
+      <w:bookmarkEnd w:id="34"/>
+      <w:r>
+        <w:t xml:space="preserve">Copy file based data and </w:t>
+      </w:r>
+      <w:r>
+        <w:t>datasets</w:t>
+      </w:r>
       <w:bookmarkEnd w:id="35"/>
-      <w:r>
-        <w:t xml:space="preserve">Copy file based data and </w:t>
-      </w:r>
-      <w:r>
-        <w:t>datasets</w:t>
-      </w:r>
-      <w:bookmarkEnd w:id="36"/>
     </w:p>
     <w:p>
       <w:pPr>
@@ -15999,11 +16001,11 @@
       <w:pPr>
         <w:pStyle w:val="Heading3"/>
       </w:pPr>
-      <w:bookmarkStart w:id="37" w:name="_Toc433701670"/>
+      <w:bookmarkStart w:id="36" w:name="_Toc433701670"/>
       <w:r>
         <w:t>Update mosaic dataset paths</w:t>
       </w:r>
-      <w:bookmarkEnd w:id="37"/>
+      <w:bookmarkEnd w:id="36"/>
     </w:p>
     <w:p>
       <w:r>
@@ -16664,11 +16666,11 @@
       <w:pPr>
         <w:pStyle w:val="Heading3"/>
       </w:pPr>
-      <w:bookmarkStart w:id="38" w:name="_Toc433701671"/>
+      <w:bookmarkStart w:id="37" w:name="_Toc433701671"/>
       <w:r>
         <w:t>Copy ArcGIS Server caches (non-hosted services)</w:t>
       </w:r>
-      <w:bookmarkEnd w:id="38"/>
+      <w:bookmarkEnd w:id="37"/>
     </w:p>
     <w:p>
       <w:r>
@@ -17197,7 +17199,7 @@
       <w:pPr>
         <w:pStyle w:val="Heading3"/>
       </w:pPr>
-      <w:bookmarkStart w:id="39" w:name="_Toc433701672"/>
+      <w:bookmarkStart w:id="38" w:name="_Toc433701672"/>
       <w:r>
         <w:t xml:space="preserve">Copy </w:t>
       </w:r>
@@ -17207,7 +17209,7 @@
       <w:r>
         <w:t xml:space="preserve"> datasets</w:t>
       </w:r>
-      <w:bookmarkEnd w:id="39"/>
+      <w:bookmarkEnd w:id="38"/>
     </w:p>
     <w:p>
       <w:r>
@@ -17448,16 +17450,34 @@
           <w:rFonts w:cstheme="minorHAnsi"/>
           <w:b/>
         </w:rPr>
-        <w:t>OPSServerInstall</w:t>
-      </w:r>
-      <w:proofErr w:type="spellEnd"/>
+        <w:t>OPSSer</w:t>
+      </w:r>
       <w:r>
         <w:rPr>
           <w:rFonts w:cstheme="minorHAnsi"/>
           <w:b/>
         </w:rPr>
-        <w:t>\Server\Staging\Caches</w:t>
-      </w:r>
+        <w:t>verInstall</w:t>
+      </w:r>
+      <w:proofErr w:type="spellEnd"/>
+      <w:r>
+        <w:rPr>
+          <w:rFonts w:cstheme="minorHAnsi"/>
+          <w:b/>
+        </w:rPr>
+        <w:t>\Server\</w:t>
+      </w:r>
+      <w:proofErr w:type="spellStart"/>
+      <w:r>
+        <w:rPr>
+          <w:rFonts w:cstheme="minorHAnsi"/>
+          <w:b/>
+        </w:rPr>
+        <w:t>DistributionEntGDBs</w:t>
+      </w:r>
+      <w:bookmarkStart w:id="39" w:name="_GoBack"/>
+      <w:bookmarkEnd w:id="39"/>
+      <w:proofErr w:type="spellEnd"/>
       <w:r>
         <w:rPr>
           <w:rFonts w:cstheme="minorHAnsi"/>
@@ -41075,7 +41095,7 @@
         <w:rFonts w:asciiTheme="majorHAnsi" w:eastAsiaTheme="majorEastAsia" w:hAnsiTheme="majorHAnsi" w:cstheme="majorBidi"/>
         <w:noProof/>
       </w:rPr>
-      <w:t>74</w:t>
+      <w:t>5</w:t>
     </w:r>
     <w:r>
       <w:rPr>
@@ -46194,15 +46214,6 @@
   </w:num>
   <w:num w:numId="49">
     <w:abstractNumId w:val="36"/>
-    <w:lvlOverride w:ilvl="0"/>
-    <w:lvlOverride w:ilvl="1"/>
-    <w:lvlOverride w:ilvl="2"/>
-    <w:lvlOverride w:ilvl="3"/>
-    <w:lvlOverride w:ilvl="4"/>
-    <w:lvlOverride w:ilvl="5"/>
-    <w:lvlOverride w:ilvl="6"/>
-    <w:lvlOverride w:ilvl="7"/>
-    <w:lvlOverride w:ilvl="8"/>
   </w:num>
   <w:num w:numId="50">
     <w:abstractNumId w:val="41"/>
@@ -47404,7 +47415,7 @@
 </file>
 
 <file path=customXml/itemProps2.xml><?xml version="1.0" encoding="utf-8"?>
-<ds:datastoreItem xmlns:ds="http://schemas.openxmlformats.org/officeDocument/2006/customXml" ds:itemID="{F7C366F4-1C28-44A4-8366-55103BA8820B}">
+<ds:datastoreItem xmlns:ds="http://schemas.openxmlformats.org/officeDocument/2006/customXml" ds:itemID="{ED3FE477-1101-46B1-9A7B-F22DA37CD739}">
   <ds:schemaRefs>
     <ds:schemaRef ds:uri="http://schemas.openxmlformats.org/officeDocument/2006/bibliography"/>
   </ds:schemaRefs>

--- a/Docs/Ops Server Installation Guide.docx
+++ b/Docs/Ops Server Installation Guide.docx
@@ -17475,8 +17475,6 @@
         </w:rPr>
         <w:t>DistributionEntGDBs</w:t>
       </w:r>
-      <w:bookmarkStart w:id="39" w:name="_GoBack"/>
-      <w:bookmarkEnd w:id="39"/>
       <w:proofErr w:type="spellEnd"/>
       <w:r>
         <w:rPr>
@@ -17719,11 +17717,11 @@
       <w:pPr>
         <w:pStyle w:val="Heading2"/>
       </w:pPr>
-      <w:bookmarkStart w:id="40" w:name="_Toc433701673"/>
+      <w:bookmarkStart w:id="39" w:name="_Toc433701673"/>
       <w:r>
         <w:t>Publish portal content</w:t>
       </w:r>
-      <w:bookmarkEnd w:id="40"/>
+      <w:bookmarkEnd w:id="39"/>
     </w:p>
     <w:p>
       <w:r>
@@ -19358,7 +19356,23 @@
           <w:sz w:val="20"/>
           <w:szCs w:val="20"/>
         </w:rPr>
-        <w:t xml:space="preserve">erver.domain.com:7443/arcgis admin </w:t>
+        <w:t>erver</w:t>
+      </w:r>
+      <w:r>
+        <w:rPr>
+          <w:rFonts w:ascii="Courier New" w:hAnsi="Courier New" w:cs="Courier New"/>
+          <w:sz w:val="20"/>
+          <w:szCs w:val="20"/>
+        </w:rPr>
+        <w:t>.domain</w:t>
+      </w:r>
+      <w:r>
+        <w:rPr>
+          <w:rFonts w:ascii="Courier New" w:hAnsi="Courier New" w:cs="Courier New"/>
+          <w:sz w:val="20"/>
+          <w:szCs w:val="20"/>
+        </w:rPr>
+        <w:t xml:space="preserve">:7443/arcgis admin </w:t>
       </w:r>
       <w:r>
         <w:rPr>
@@ -19481,24 +19495,24 @@
           <w:szCs w:val="26"/>
         </w:rPr>
       </w:pPr>
-      <w:bookmarkStart w:id="41" w:name="_Publish_the_ArcGIS"/>
+      <w:bookmarkStart w:id="40" w:name="_Publish_the_ArcGIS"/>
+      <w:bookmarkEnd w:id="40"/>
+      <w:r>
+        <w:br w:type="page"/>
+      </w:r>
+    </w:p>
+    <w:p>
+      <w:pPr>
+        <w:pStyle w:val="Heading2"/>
+      </w:pPr>
+      <w:bookmarkStart w:id="41" w:name="_Publish_the_ArcGIS_1"/>
+      <w:bookmarkStart w:id="42" w:name="_Toc433701674"/>
       <w:bookmarkEnd w:id="41"/>
-      <w:r>
-        <w:br w:type="page"/>
-      </w:r>
-    </w:p>
-    <w:p>
-      <w:pPr>
-        <w:pStyle w:val="Heading2"/>
-      </w:pPr>
-      <w:bookmarkStart w:id="42" w:name="_Publish_the_ArcGIS_1"/>
-      <w:bookmarkStart w:id="43" w:name="_Toc433701674"/>
-      <w:bookmarkEnd w:id="42"/>
       <w:r>
         <w:lastRenderedPageBreak/>
         <w:t>Publish the ArcGIS Server services</w:t>
       </w:r>
-      <w:bookmarkEnd w:id="43"/>
+      <w:bookmarkEnd w:id="42"/>
     </w:p>
     <w:p>
       <w:r>
@@ -20805,12 +20819,20 @@
         </w:rPr>
         <w:t xml:space="preserve">.py </w:t>
       </w:r>
-      <w:r>
-        <w:rPr>
-          <w:rFonts w:ascii="Courier New" w:hAnsi="Courier New" w:cs="Courier New"/>
-        </w:rPr>
-        <w:t>server.domain.com</w:t>
-      </w:r>
+      <w:proofErr w:type="spellStart"/>
+      <w:r>
+        <w:rPr>
+          <w:rFonts w:ascii="Courier New" w:hAnsi="Courier New" w:cs="Courier New"/>
+        </w:rPr>
+        <w:t>server</w:t>
+      </w:r>
+      <w:r>
+        <w:rPr>
+          <w:rFonts w:ascii="Courier New" w:hAnsi="Courier New" w:cs="Courier New"/>
+        </w:rPr>
+        <w:t>.domain</w:t>
+      </w:r>
+      <w:proofErr w:type="spellEnd"/>
       <w:r>
         <w:rPr>
           <w:rFonts w:ascii="Courier New" w:hAnsi="Courier New" w:cs="Courier New"/>
@@ -21013,12 +21035,12 @@
           <w:color w:val="FF0000"/>
         </w:rPr>
       </w:pPr>
-      <w:bookmarkStart w:id="44" w:name="_Toc433701675"/>
+      <w:bookmarkStart w:id="43" w:name="_Toc433701675"/>
       <w:r>
         <w:lastRenderedPageBreak/>
         <w:t>Re-map portal item ids on ArcGIS Server services</w:t>
       </w:r>
-      <w:bookmarkEnd w:id="44"/>
+      <w:bookmarkEnd w:id="43"/>
     </w:p>
     <w:p>
       <w:r>
@@ -21807,12 +21829,20 @@
         </w:rPr>
         <w:t xml:space="preserve">.py </w:t>
       </w:r>
-      <w:r>
-        <w:rPr>
-          <w:rFonts w:ascii="Courier New" w:hAnsi="Courier New" w:cs="Courier New"/>
-        </w:rPr>
-        <w:t>server.domain.com</w:t>
-      </w:r>
+      <w:proofErr w:type="spellStart"/>
+      <w:r>
+        <w:rPr>
+          <w:rFonts w:ascii="Courier New" w:hAnsi="Courier New" w:cs="Courier New"/>
+        </w:rPr>
+        <w:t>server</w:t>
+      </w:r>
+      <w:r>
+        <w:rPr>
+          <w:rFonts w:ascii="Courier New" w:hAnsi="Courier New" w:cs="Courier New"/>
+        </w:rPr>
+        <w:t>.domain</w:t>
+      </w:r>
+      <w:proofErr w:type="spellEnd"/>
       <w:r>
         <w:rPr>
           <w:rFonts w:ascii="Courier New" w:hAnsi="Courier New" w:cs="Courier New"/>
@@ -21961,7 +21991,7 @@
       <w:pPr>
         <w:pStyle w:val="Heading2"/>
       </w:pPr>
-      <w:bookmarkStart w:id="45" w:name="_Toc433701676"/>
+      <w:bookmarkStart w:id="44" w:name="_Toc433701676"/>
       <w:r>
         <w:lastRenderedPageBreak/>
         <w:t>Publish hosted</w:t>
@@ -21969,7 +21999,7 @@
       <w:r>
         <w:t xml:space="preserve"> services</w:t>
       </w:r>
-      <w:bookmarkEnd w:id="45"/>
+      <w:bookmarkEnd w:id="44"/>
     </w:p>
     <w:p>
       <w:r>
@@ -22024,13 +22054,13 @@
       <w:pPr>
         <w:pStyle w:val="Heading3"/>
       </w:pPr>
-      <w:bookmarkStart w:id="46" w:name="_Publish_hosted_services"/>
-      <w:bookmarkStart w:id="47" w:name="_Toc433701677"/>
+      <w:bookmarkStart w:id="45" w:name="_Publish_hosted_services"/>
+      <w:bookmarkStart w:id="46" w:name="_Toc433701677"/>
+      <w:bookmarkEnd w:id="45"/>
+      <w:r>
+        <w:t>Publish hosted services</w:t>
+      </w:r>
       <w:bookmarkEnd w:id="46"/>
-      <w:r>
-        <w:t>Publish hosted services</w:t>
-      </w:r>
-      <w:bookmarkEnd w:id="47"/>
     </w:p>
     <w:p>
       <w:r>
@@ -22718,7 +22748,23 @@
           <w:sz w:val="20"/>
           <w:szCs w:val="20"/>
         </w:rPr>
-        <w:t xml:space="preserve">erver.domain.com:7443/arcgis admin </w:t>
+        <w:t>erver</w:t>
+      </w:r>
+      <w:r>
+        <w:rPr>
+          <w:rFonts w:ascii="Courier New" w:hAnsi="Courier New" w:cs="Courier New"/>
+          <w:sz w:val="20"/>
+          <w:szCs w:val="20"/>
+        </w:rPr>
+        <w:t>.domain</w:t>
+      </w:r>
+      <w:r>
+        <w:rPr>
+          <w:rFonts w:ascii="Courier New" w:hAnsi="Courier New" w:cs="Courier New"/>
+          <w:sz w:val="20"/>
+          <w:szCs w:val="20"/>
+        </w:rPr>
+        <w:t xml:space="preserve">:7443/arcgis admin </w:t>
       </w:r>
       <w:r>
         <w:rPr>
@@ -22756,13 +22802,13 @@
       <w:pPr>
         <w:pStyle w:val="Heading3"/>
       </w:pPr>
-      <w:bookmarkStart w:id="48" w:name="_Create_hosted_service"/>
-      <w:bookmarkStart w:id="49" w:name="_Toc433701678"/>
+      <w:bookmarkStart w:id="47" w:name="_Create_hosted_service"/>
+      <w:bookmarkStart w:id="48" w:name="_Toc433701678"/>
+      <w:bookmarkEnd w:id="47"/>
+      <w:r>
+        <w:t>Create hosted service id map</w:t>
+      </w:r>
       <w:bookmarkEnd w:id="48"/>
-      <w:r>
-        <w:t>Create hosted service id map</w:t>
-      </w:r>
-      <w:bookmarkEnd w:id="49"/>
     </w:p>
     <w:p>
       <w:r>
@@ -23486,7 +23532,23 @@
           <w:sz w:val="20"/>
           <w:szCs w:val="20"/>
         </w:rPr>
-        <w:t xml:space="preserve">erver.domain.com:7443/arcgis admin </w:t>
+        <w:t>erver</w:t>
+      </w:r>
+      <w:r>
+        <w:rPr>
+          <w:rFonts w:ascii="Courier New" w:hAnsi="Courier New" w:cs="Courier New"/>
+          <w:sz w:val="20"/>
+          <w:szCs w:val="20"/>
+        </w:rPr>
+        <w:t>.domain</w:t>
+      </w:r>
+      <w:r>
+        <w:rPr>
+          <w:rFonts w:ascii="Courier New" w:hAnsi="Courier New" w:cs="Courier New"/>
+          <w:sz w:val="20"/>
+          <w:szCs w:val="20"/>
+        </w:rPr>
+        <w:t xml:space="preserve">:7443/arcgis admin </w:t>
       </w:r>
       <w:r>
         <w:rPr>
@@ -23606,17 +23668,17 @@
       <w:pPr>
         <w:pStyle w:val="Heading3"/>
       </w:pPr>
-      <w:bookmarkStart w:id="50" w:name="_Update_portal_item"/>
-      <w:bookmarkStart w:id="51" w:name="_Toc433701679"/>
+      <w:bookmarkStart w:id="49" w:name="_Update_portal_item"/>
+      <w:bookmarkStart w:id="50" w:name="_Toc433701679"/>
+      <w:bookmarkEnd w:id="49"/>
+      <w:r>
+        <w:t xml:space="preserve">Update portal item </w:t>
+      </w:r>
+      <w:proofErr w:type="spellStart"/>
+      <w:r>
+        <w:t>guids</w:t>
+      </w:r>
       <w:bookmarkEnd w:id="50"/>
-      <w:r>
-        <w:t xml:space="preserve">Update portal item </w:t>
-      </w:r>
-      <w:proofErr w:type="spellStart"/>
-      <w:r>
-        <w:t>guids</w:t>
-      </w:r>
-      <w:bookmarkEnd w:id="51"/>
       <w:proofErr w:type="spellEnd"/>
     </w:p>
     <w:p>
@@ -24316,7 +24378,23 @@
           <w:sz w:val="20"/>
           <w:szCs w:val="20"/>
         </w:rPr>
-        <w:t xml:space="preserve">erver.domain.com:7443/arcgis admin </w:t>
+        <w:t>erver</w:t>
+      </w:r>
+      <w:r>
+        <w:rPr>
+          <w:rFonts w:ascii="Courier New" w:hAnsi="Courier New" w:cs="Courier New"/>
+          <w:sz w:val="20"/>
+          <w:szCs w:val="20"/>
+        </w:rPr>
+        <w:t>.domain</w:t>
+      </w:r>
+      <w:r>
+        <w:rPr>
+          <w:rFonts w:ascii="Courier New" w:hAnsi="Courier New" w:cs="Courier New"/>
+          <w:sz w:val="20"/>
+          <w:szCs w:val="20"/>
+        </w:rPr>
+        <w:t xml:space="preserve">:7443/arcgis admin </w:t>
       </w:r>
       <w:r>
         <w:rPr>
@@ -24490,16 +24568,16 @@
       <w:pPr>
         <w:pStyle w:val="Heading3"/>
       </w:pPr>
-      <w:bookmarkStart w:id="52" w:name="_Delete_original_hosted"/>
-      <w:bookmarkStart w:id="53" w:name="_Toc433701680"/>
+      <w:bookmarkStart w:id="51" w:name="_Delete_original_hosted"/>
+      <w:bookmarkStart w:id="52" w:name="_Toc433701680"/>
+      <w:bookmarkEnd w:id="51"/>
+      <w:r>
+        <w:t>Delete original hosted service</w:t>
+      </w:r>
+      <w:r>
+        <w:t xml:space="preserve"> items</w:t>
+      </w:r>
       <w:bookmarkEnd w:id="52"/>
-      <w:r>
-        <w:t>Delete original hosted service</w:t>
-      </w:r>
-      <w:r>
-        <w:t xml:space="preserve"> items</w:t>
-      </w:r>
-      <w:bookmarkEnd w:id="53"/>
     </w:p>
     <w:p>
       <w:r>
@@ -25226,7 +25304,23 @@
           <w:sz w:val="20"/>
           <w:szCs w:val="20"/>
         </w:rPr>
-        <w:t xml:space="preserve">erver.domain.com:7443/arcgis admin </w:t>
+        <w:t>erver</w:t>
+      </w:r>
+      <w:r>
+        <w:rPr>
+          <w:rFonts w:ascii="Courier New" w:hAnsi="Courier New" w:cs="Courier New"/>
+          <w:sz w:val="20"/>
+          <w:szCs w:val="20"/>
+        </w:rPr>
+        <w:t>.domain</w:t>
+      </w:r>
+      <w:r>
+        <w:rPr>
+          <w:rFonts w:ascii="Courier New" w:hAnsi="Courier New" w:cs="Courier New"/>
+          <w:sz w:val="20"/>
+          <w:szCs w:val="20"/>
+        </w:rPr>
+        <w:t xml:space="preserve">:7443/arcgis admin </w:t>
       </w:r>
       <w:r>
         <w:rPr>
@@ -25258,11 +25352,11 @@
       <w:pPr>
         <w:pStyle w:val="Heading3"/>
       </w:pPr>
-      <w:bookmarkStart w:id="54" w:name="_Toc433701681"/>
+      <w:bookmarkStart w:id="53" w:name="_Toc433701681"/>
       <w:r>
         <w:t>Update hosted feature service definitions</w:t>
       </w:r>
-      <w:bookmarkEnd w:id="54"/>
+      <w:bookmarkEnd w:id="53"/>
     </w:p>
     <w:p>
       <w:r>
@@ -26150,6 +26244,7 @@
         </w:rPr>
         <w:t xml:space="preserve">.py </w:t>
       </w:r>
+      <w:proofErr w:type="spellStart"/>
       <w:r>
         <w:rPr>
           <w:rFonts w:ascii="Courier New" w:hAnsi="Courier New" w:cs="Courier New"/>
@@ -26160,8 +26255,15 @@
         <w:rPr>
           <w:rFonts w:ascii="Courier New" w:hAnsi="Courier New" w:cs="Courier New"/>
         </w:rPr>
-        <w:t>erver.esri.com</w:t>
-      </w:r>
+        <w:t>erver</w:t>
+      </w:r>
+      <w:r>
+        <w:rPr>
+          <w:rFonts w:ascii="Courier New" w:hAnsi="Courier New" w:cs="Courier New"/>
+        </w:rPr>
+        <w:t>.domain</w:t>
+      </w:r>
+      <w:proofErr w:type="spellEnd"/>
       <w:r>
         <w:rPr>
           <w:rFonts w:ascii="Courier New" w:hAnsi="Courier New" w:cs="Courier New"/>
@@ -26230,11 +26332,11 @@
       <w:pPr>
         <w:pStyle w:val="Heading3"/>
       </w:pPr>
-      <w:bookmarkStart w:id="55" w:name="_Toc433701682"/>
+      <w:bookmarkStart w:id="54" w:name="_Toc433701682"/>
       <w:r>
         <w:t>Copy hosted service caches</w:t>
       </w:r>
-      <w:bookmarkEnd w:id="55"/>
+      <w:bookmarkEnd w:id="54"/>
     </w:p>
     <w:p>
       <w:r>
@@ -26964,11 +27066,11 @@
       <w:pPr>
         <w:pStyle w:val="Heading2"/>
       </w:pPr>
-      <w:bookmarkStart w:id="56" w:name="_Toc433701683"/>
+      <w:bookmarkStart w:id="55" w:name="_Toc433701683"/>
       <w:r>
         <w:t>Start the published ArcGIS Server services</w:t>
       </w:r>
-      <w:bookmarkEnd w:id="56"/>
+      <w:bookmarkEnd w:id="55"/>
     </w:p>
     <w:p>
       <w:pPr>
@@ -28036,6 +28138,7 @@
         </w:rPr>
         <w:t xml:space="preserve">.py </w:t>
       </w:r>
+      <w:proofErr w:type="spellStart"/>
       <w:r>
         <w:rPr>
           <w:rFonts w:ascii="Courier New" w:hAnsi="Courier New" w:cs="Courier New"/>
@@ -28052,20 +28155,9 @@
         <w:rPr>
           <w:rFonts w:ascii="Courier New" w:hAnsi="Courier New" w:cs="Courier New"/>
         </w:rPr>
-        <w:t>.</w:t>
-      </w:r>
-      <w:r>
-        <w:rPr>
-          <w:rFonts w:ascii="Courier New" w:hAnsi="Courier New" w:cs="Courier New"/>
-        </w:rPr>
-        <w:t>domain</w:t>
-      </w:r>
-      <w:r>
-        <w:rPr>
-          <w:rFonts w:ascii="Courier New" w:hAnsi="Courier New" w:cs="Courier New"/>
-        </w:rPr>
-        <w:t>.com</w:t>
-      </w:r>
+        <w:t>.domain</w:t>
+      </w:r>
+      <w:proofErr w:type="spellEnd"/>
       <w:r>
         <w:rPr>
           <w:rFonts w:ascii="Courier New" w:hAnsi="Courier New" w:cs="Courier New"/>
@@ -28126,21 +28218,21 @@
       <w:r>
         <w:t>After Python script has finished, review script output for errors.</w:t>
       </w:r>
-      <w:bookmarkStart w:id="57" w:name="_Publish_portal_content"/>
-      <w:bookmarkStart w:id="58" w:name="_Re-map_portal_item"/>
+      <w:bookmarkStart w:id="56" w:name="_Publish_portal_content"/>
+      <w:bookmarkStart w:id="57" w:name="_Re-map_portal_item"/>
+      <w:bookmarkEnd w:id="56"/>
       <w:bookmarkEnd w:id="57"/>
+      <w:r>
+        <w:br w:type="page"/>
+      </w:r>
+    </w:p>
+    <w:p>
+      <w:pPr>
+        <w:pStyle w:val="Heading1"/>
+      </w:pPr>
+      <w:bookmarkStart w:id="58" w:name="_Deploy_and_configure"/>
+      <w:bookmarkStart w:id="59" w:name="_Toc433701684"/>
       <w:bookmarkEnd w:id="58"/>
-      <w:r>
-        <w:br w:type="page"/>
-      </w:r>
-    </w:p>
-    <w:p>
-      <w:pPr>
-        <w:pStyle w:val="Heading1"/>
-      </w:pPr>
-      <w:bookmarkStart w:id="59" w:name="_Deploy_and_configure"/>
-      <w:bookmarkStart w:id="60" w:name="_Toc433701684"/>
-      <w:bookmarkEnd w:id="59"/>
       <w:r>
         <w:lastRenderedPageBreak/>
         <w:t>C</w:t>
@@ -28154,42 +28246,42 @@
       <w:r>
         <w:t>web applications</w:t>
       </w:r>
+      <w:bookmarkEnd w:id="59"/>
+    </w:p>
+    <w:p>
+      <w:r>
+        <w:t>The following section describes the steps required to deploy the Ops Server web applications to the I</w:t>
+      </w:r>
+      <w:r>
+        <w:t>nternet Information Services (I</w:t>
+      </w:r>
+      <w:r>
+        <w:t>IS</w:t>
+      </w:r>
+      <w:r>
+        <w:t>)</w:t>
+      </w:r>
+      <w:r>
+        <w:t xml:space="preserve"> installation on your Ops Server</w:t>
+      </w:r>
+      <w:r>
+        <w:t xml:space="preserve"> and perform post deployment processing.</w:t>
+      </w:r>
+    </w:p>
+    <w:p/>
+    <w:p>
+      <w:pPr>
+        <w:pStyle w:val="Heading2"/>
+      </w:pPr>
+      <w:bookmarkStart w:id="60" w:name="_Update_server_names"/>
+      <w:bookmarkStart w:id="61" w:name="_Configure_and_deploy"/>
+      <w:bookmarkStart w:id="62" w:name="_Toc433701685"/>
       <w:bookmarkEnd w:id="60"/>
-    </w:p>
-    <w:p>
-      <w:r>
-        <w:t>The following section describes the steps required to deploy the Ops Server web applications to the I</w:t>
-      </w:r>
-      <w:r>
-        <w:t>nternet Information Services (I</w:t>
-      </w:r>
-      <w:r>
-        <w:t>IS</w:t>
-      </w:r>
-      <w:r>
-        <w:t>)</w:t>
-      </w:r>
-      <w:r>
-        <w:t xml:space="preserve"> installation on your Ops Server</w:t>
-      </w:r>
-      <w:r>
-        <w:t xml:space="preserve"> and perform post deployment processing.</w:t>
-      </w:r>
-    </w:p>
-    <w:p/>
-    <w:p>
-      <w:pPr>
-        <w:pStyle w:val="Heading2"/>
-      </w:pPr>
-      <w:bookmarkStart w:id="61" w:name="_Update_server_names"/>
-      <w:bookmarkStart w:id="62" w:name="_Configure_and_deploy"/>
-      <w:bookmarkStart w:id="63" w:name="_Toc433701685"/>
       <w:bookmarkEnd w:id="61"/>
+      <w:r>
+        <w:t>Configure and deploy</w:t>
+      </w:r>
       <w:bookmarkEnd w:id="62"/>
-      <w:r>
-        <w:t>Configure and deploy</w:t>
-      </w:r>
-      <w:bookmarkEnd w:id="63"/>
     </w:p>
     <w:p>
       <w:r>
@@ -29262,7 +29354,7 @@
           <w:b/>
           <w:color w:val="FF0000"/>
         </w:rPr>
-        <w:t>nsec</w:t>
+        <w:t>&lt;TODO: add source server fully qualified name&gt;</w:t>
       </w:r>
       <w:r>
         <w:rPr>
@@ -29270,7 +29362,7 @@
           <w:b/>
           <w:color w:val="FF0000"/>
         </w:rPr>
-        <w:t>.esri.com” for this parameter)</w:t>
+        <w:t>” for this parameter)</w:t>
       </w:r>
     </w:p>
     <w:p>
@@ -29715,19 +29807,21 @@
       <w:r>
         <w:rPr>
           <w:rFonts w:ascii="Courier New" w:hAnsi="Courier New" w:cs="Courier New"/>
-          <w:sz w:val="20"/>
-          <w:szCs w:val="20"/>
-        </w:rPr>
-        <w:t>nsec</w:t>
-      </w:r>
-      <w:r>
-        <w:rPr>
-          <w:rFonts w:ascii="Courier New" w:hAnsi="Courier New" w:cs="Courier New"/>
-          <w:sz w:val="20"/>
-          <w:szCs w:val="20"/>
-        </w:rPr>
-        <w:t xml:space="preserve">.esri.com </w:t>
-      </w:r>
+          <w:color w:val="FF0000"/>
+          <w:sz w:val="20"/>
+          <w:szCs w:val="20"/>
+        </w:rPr>
+        <w:t>&lt;TODO: add source server fully qualified name&gt;</w:t>
+      </w:r>
+      <w:r>
+        <w:rPr>
+          <w:rFonts w:ascii="Courier New" w:hAnsi="Courier New" w:cs="Courier New"/>
+          <w:sz w:val="20"/>
+          <w:szCs w:val="20"/>
+        </w:rPr>
+        <w:t xml:space="preserve"> </w:t>
+      </w:r>
+      <w:proofErr w:type="spellStart"/>
       <w:r>
         <w:rPr>
           <w:rFonts w:ascii="Courier New" w:hAnsi="Courier New" w:cs="Courier New"/>
@@ -29742,15 +29836,24 @@
           <w:sz w:val="20"/>
           <w:szCs w:val="20"/>
         </w:rPr>
-        <w:t>erver.domain</w:t>
-      </w:r>
-      <w:r>
-        <w:rPr>
-          <w:rFonts w:ascii="Courier New" w:hAnsi="Courier New" w:cs="Courier New"/>
-          <w:sz w:val="20"/>
-          <w:szCs w:val="20"/>
-        </w:rPr>
-        <w:t xml:space="preserve">.com </w:t>
+        <w:t>erver</w:t>
+      </w:r>
+      <w:r>
+        <w:rPr>
+          <w:rFonts w:ascii="Courier New" w:hAnsi="Courier New" w:cs="Courier New"/>
+          <w:sz w:val="20"/>
+          <w:szCs w:val="20"/>
+        </w:rPr>
+        <w:t>.domain</w:t>
+      </w:r>
+      <w:proofErr w:type="spellEnd"/>
+      <w:r>
+        <w:rPr>
+          <w:rFonts w:ascii="Courier New" w:hAnsi="Courier New" w:cs="Courier New"/>
+          <w:sz w:val="20"/>
+          <w:szCs w:val="20"/>
+        </w:rPr>
+        <w:t xml:space="preserve"> </w:t>
       </w:r>
       <w:r>
         <w:rPr>
@@ -29768,6 +29871,7 @@
         </w:rPr>
         <w:t xml:space="preserve">\OPSServerInstall\Portal\PortalContent\PortalPostLogs\ </w:t>
       </w:r>
+      <w:proofErr w:type="spellStart"/>
       <w:r>
         <w:rPr>
           <w:rFonts w:ascii="Courier New" w:hAnsi="Courier New" w:cs="Courier New"/>
@@ -29782,8 +29886,17 @@
           <w:sz w:val="20"/>
           <w:szCs w:val="20"/>
         </w:rPr>
-        <w:t>erver.domain.com</w:t>
-      </w:r>
+        <w:t>erver</w:t>
+      </w:r>
+      <w:r>
+        <w:rPr>
+          <w:rFonts w:ascii="Courier New" w:hAnsi="Courier New" w:cs="Courier New"/>
+          <w:sz w:val="20"/>
+          <w:szCs w:val="20"/>
+        </w:rPr>
+        <w:t>.domain</w:t>
+      </w:r>
+      <w:proofErr w:type="spellEnd"/>
       <w:r>
         <w:rPr>
           <w:rFonts w:ascii="Courier New" w:hAnsi="Courier New" w:cs="Courier New"/>
@@ -30024,7 +30137,7 @@
       <w:pPr>
         <w:pStyle w:val="Heading1"/>
       </w:pPr>
-      <w:bookmarkStart w:id="64" w:name="_Toc433701686"/>
+      <w:bookmarkStart w:id="63" w:name="_Toc433701686"/>
       <w:r>
         <w:t xml:space="preserve">Copy application </w:t>
       </w:r>
@@ -30034,7 +30147,7 @@
       <w:r>
         <w:t xml:space="preserve"> (optional)</w:t>
       </w:r>
-      <w:bookmarkEnd w:id="64"/>
+      <w:bookmarkEnd w:id="63"/>
     </w:p>
     <w:p>
       <w:r>
@@ -30733,12 +30846,12 @@
       <w:pPr>
         <w:pStyle w:val="Heading1"/>
       </w:pPr>
-      <w:bookmarkStart w:id="65" w:name="_Toc433701687"/>
+      <w:bookmarkStart w:id="64" w:name="_Toc433701687"/>
       <w:r>
         <w:lastRenderedPageBreak/>
         <w:t>Configure portal settings</w:t>
       </w:r>
-      <w:bookmarkEnd w:id="65"/>
+      <w:bookmarkEnd w:id="64"/>
     </w:p>
     <w:p>
       <w:r>
@@ -30859,9 +30972,6 @@
       </w:r>
       <w:r>
         <w:t>.domain</w:t>
-      </w:r>
-      <w:r>
-        <w:t>.com</w:t>
       </w:r>
       <w:r>
         <w:t>/arcgis/home)</w:t>
@@ -31431,10 +31541,10 @@
         <w:t xml:space="preserve"> alt="ArcGIS for the Military - Land Operations" src="</w:t>
       </w:r>
       <w:r>
-        <w:t>https://server.domain</w:t>
-      </w:r>
-      <w:r>
-        <w:t>.com</w:t>
+        <w:t>https://server</w:t>
+      </w:r>
+      <w:r>
+        <w:t>.domain</w:t>
       </w:r>
       <w:r>
         <w:t>/SolutionsWeb/Resources/Banners/WithText/Land/G64231_GIS_Military_Banner16.jpg</w:t>
@@ -32232,7 +32342,7 @@
                 <w:sz w:val="20"/>
                 <w:szCs w:val="20"/>
               </w:rPr>
-              <w:t>https://server.domain</w:t>
+              <w:t>https://server</w:t>
             </w:r>
             <w:r>
               <w:rPr>
@@ -32240,7 +32350,7 @@
                 <w:sz w:val="20"/>
                 <w:szCs w:val="20"/>
               </w:rPr>
-              <w:t>.com</w:t>
+              <w:t>.domain</w:t>
             </w:r>
             <w:r>
               <w:rPr>
@@ -32319,7 +32429,7 @@
                 <w:sz w:val="20"/>
                 <w:szCs w:val="20"/>
               </w:rPr>
-              <w:t>https://server.domain</w:t>
+              <w:t>https://server</w:t>
             </w:r>
             <w:r>
               <w:rPr>
@@ -32327,7 +32437,7 @@
                 <w:sz w:val="20"/>
                 <w:szCs w:val="20"/>
               </w:rPr>
-              <w:t>.com</w:t>
+              <w:t>.domain</w:t>
             </w:r>
             <w:r>
               <w:rPr>
@@ -32430,7 +32540,7 @@
                 <w:sz w:val="20"/>
                 <w:szCs w:val="20"/>
               </w:rPr>
-              <w:t>server.domain</w:t>
+              <w:t>server</w:t>
             </w:r>
             <w:r>
               <w:rPr>
@@ -32438,7 +32548,7 @@
                 <w:sz w:val="20"/>
                 <w:szCs w:val="20"/>
               </w:rPr>
-              <w:t>.com</w:t>
+              <w:t>.domain</w:t>
             </w:r>
             <w:r>
               <w:rPr>
@@ -32512,22 +32622,24 @@
       <w:r>
         <w:t>* Where “</w:t>
       </w:r>
-      <w:r>
-        <w:rPr>
-          <w:rFonts w:ascii="Courier New" w:hAnsi="Courier New" w:cs="Courier New"/>
-          <w:sz w:val="20"/>
-          <w:szCs w:val="20"/>
-        </w:rPr>
-        <w:t>server.domain</w:t>
-      </w:r>
-      <w:r>
-        <w:rPr>
-          <w:rFonts w:ascii="Courier New" w:hAnsi="Courier New" w:cs="Courier New"/>
-          <w:sz w:val="20"/>
-          <w:szCs w:val="20"/>
-        </w:rPr>
-        <w:t>.com</w:t>
-      </w:r>
+      <w:proofErr w:type="spellStart"/>
+      <w:r>
+        <w:rPr>
+          <w:rFonts w:ascii="Courier New" w:hAnsi="Courier New" w:cs="Courier New"/>
+          <w:sz w:val="20"/>
+          <w:szCs w:val="20"/>
+        </w:rPr>
+        <w:t>server</w:t>
+      </w:r>
+      <w:r>
+        <w:rPr>
+          <w:rFonts w:ascii="Courier New" w:hAnsi="Courier New" w:cs="Courier New"/>
+          <w:sz w:val="20"/>
+          <w:szCs w:val="20"/>
+        </w:rPr>
+        <w:t>.domain</w:t>
+      </w:r>
+      <w:proofErr w:type="spellEnd"/>
       <w:r>
         <w:t xml:space="preserve">” is the fully qualified domain to your server (i.e. </w:t>
       </w:r>
@@ -32624,7 +32736,10 @@
         <w:t>Open a web browser and enter the URL to the ArcGIS Portal Directory of your portal machine (i.e. https://</w:t>
       </w:r>
       <w:r>
-        <w:t>server.domain.com</w:t>
+        <w:t>server</w:t>
+      </w:r>
+      <w:r>
+        <w:t>.domain</w:t>
       </w:r>
       <w:r>
         <w:t>/arcgis/sharing).</w:t>
@@ -32742,14 +32857,6 @@
           <w:sz w:val="20"/>
           <w:szCs w:val="20"/>
         </w:rPr>
-        <w:t>.com</w:t>
-      </w:r>
-      <w:r>
-        <w:rPr>
-          <w:rFonts w:ascii="Courier New" w:hAnsi="Courier New" w:cs="Courier New"/>
-          <w:sz w:val="20"/>
-          <w:szCs w:val="20"/>
-        </w:rPr>
         <w:t>/arcgis/sharing/portals/self</w:t>
       </w:r>
       <w:r>
@@ -33144,15 +33251,15 @@
           <w:sz w:val="20"/>
           <w:szCs w:val="20"/>
         </w:rPr>
-        <w:t>https://server.domain</w:t>
-      </w:r>
-      <w:r>
-        <w:rPr>
-          <w:rFonts w:ascii="Courier New" w:hAnsi="Courier New" w:cs="Courier New"/>
-          <w:sz w:val="20"/>
-          <w:szCs w:val="20"/>
-        </w:rPr>
-        <w:t>.com</w:t>
+        <w:t>https://server</w:t>
+      </w:r>
+      <w:r>
+        <w:rPr>
+          <w:rFonts w:ascii="Courier New" w:hAnsi="Courier New" w:cs="Courier New"/>
+          <w:sz w:val="20"/>
+          <w:szCs w:val="20"/>
+        </w:rPr>
+        <w:t>.domain</w:t>
       </w:r>
       <w:r>
         <w:rPr>
@@ -33238,9 +33345,9 @@
       <w:pPr>
         <w:pStyle w:val="Heading1"/>
       </w:pPr>
-      <w:bookmarkStart w:id="66" w:name="_Message_Simulator"/>
-      <w:bookmarkStart w:id="67" w:name="_Toc433701688"/>
-      <w:bookmarkEnd w:id="66"/>
+      <w:bookmarkStart w:id="65" w:name="_Message_Simulator"/>
+      <w:bookmarkStart w:id="66" w:name="_Toc433701688"/>
+      <w:bookmarkEnd w:id="65"/>
       <w:r>
         <w:lastRenderedPageBreak/>
         <w:t xml:space="preserve">Configure </w:t>
@@ -33253,29 +33360,29 @@
       <w:r>
         <w:t xml:space="preserve"> for Ops Server</w:t>
       </w:r>
+      <w:bookmarkEnd w:id="66"/>
+    </w:p>
+    <w:p>
+      <w:pPr>
+        <w:pStyle w:val="Heading2"/>
+      </w:pPr>
+    </w:p>
+    <w:p>
+      <w:pPr>
+        <w:pStyle w:val="Heading2"/>
+      </w:pPr>
+      <w:bookmarkStart w:id="67" w:name="_Toc433701689"/>
+      <w:r>
+        <w:t>Configure</w:t>
+      </w:r>
+      <w:r>
+        <w:t xml:space="preserve"> </w:t>
+      </w:r>
+      <w:proofErr w:type="spellStart"/>
+      <w:r>
+        <w:t>Geoevent</w:t>
+      </w:r>
       <w:bookmarkEnd w:id="67"/>
-    </w:p>
-    <w:p>
-      <w:pPr>
-        <w:pStyle w:val="Heading2"/>
-      </w:pPr>
-    </w:p>
-    <w:p>
-      <w:pPr>
-        <w:pStyle w:val="Heading2"/>
-      </w:pPr>
-      <w:bookmarkStart w:id="68" w:name="_Toc433701689"/>
-      <w:r>
-        <w:t>Configure</w:t>
-      </w:r>
-      <w:r>
-        <w:t xml:space="preserve"> </w:t>
-      </w:r>
-      <w:proofErr w:type="spellStart"/>
-      <w:r>
-        <w:t>Geoevent</w:t>
-      </w:r>
-      <w:bookmarkEnd w:id="68"/>
       <w:proofErr w:type="spellEnd"/>
     </w:p>
     <w:p>
@@ -33852,15 +33959,15 @@
           <w:sz w:val="20"/>
           <w:szCs w:val="20"/>
         </w:rPr>
-        <w:t>https://server.domain</w:t>
-      </w:r>
-      <w:r>
-        <w:rPr>
-          <w:rFonts w:ascii="Courier New" w:hAnsi="Courier New" w:cs="Courier New"/>
-          <w:sz w:val="20"/>
-          <w:szCs w:val="20"/>
-        </w:rPr>
-        <w:t>.com</w:t>
+        <w:t>https://server</w:t>
+      </w:r>
+      <w:r>
+        <w:rPr>
+          <w:rFonts w:ascii="Courier New" w:hAnsi="Courier New" w:cs="Courier New"/>
+          <w:sz w:val="20"/>
+          <w:szCs w:val="20"/>
+        </w:rPr>
+        <w:t>.domain</w:t>
       </w:r>
       <w:r>
         <w:rPr>
@@ -33879,11 +33986,16 @@
         <w:ind w:left="1440"/>
       </w:pPr>
       <w:r>
-        <w:t>Where “server.domain</w:t>
-      </w:r>
-      <w:r>
-        <w:t>.com</w:t>
-      </w:r>
+        <w:t>Where “</w:t>
+      </w:r>
+      <w:proofErr w:type="spellStart"/>
+      <w:r>
+        <w:t>server</w:t>
+      </w:r>
+      <w:r>
+        <w:t>.domain</w:t>
+      </w:r>
+      <w:proofErr w:type="spellEnd"/>
       <w:r>
         <w:t xml:space="preserve">” is the fully qualified domain to your server (i.e. </w:t>
       </w:r>
@@ -34264,100 +34376,139 @@
           <w:sz w:val="20"/>
           <w:szCs w:val="20"/>
         </w:rPr>
+        <w:t>server</w:t>
+      </w:r>
+      <w:r>
+        <w:rPr>
+          <w:rFonts w:ascii="Courier New" w:hAnsi="Courier New" w:cs="Courier New"/>
+          <w:sz w:val="20"/>
+          <w:szCs w:val="20"/>
+        </w:rPr>
+        <w:t>.domain</w:t>
+      </w:r>
+      <w:r>
+        <w:rPr>
+          <w:rFonts w:ascii="Courier New" w:hAnsi="Courier New" w:cs="Courier New"/>
+          <w:sz w:val="20"/>
+          <w:szCs w:val="20"/>
+        </w:rPr>
+        <w:t>/ags</w:t>
+      </w:r>
+      <w:r>
+        <w:rPr>
+          <w:rFonts w:ascii="Courier New" w:hAnsi="Courier New" w:cs="Courier New"/>
+          <w:sz w:val="20"/>
+          <w:szCs w:val="20"/>
+        </w:rPr>
+        <w:t>/</w:t>
+      </w:r>
+      <w:r>
+        <w:t xml:space="preserve"> </w:t>
+      </w:r>
+      <w:r>
+        <w:t xml:space="preserve">where </w:t>
+      </w:r>
+      <w:proofErr w:type="spellStart"/>
+      <w:r>
         <w:t>server.domain</w:t>
       </w:r>
-      <w:r>
-        <w:rPr>
-          <w:rFonts w:ascii="Courier New" w:hAnsi="Courier New" w:cs="Courier New"/>
-          <w:sz w:val="20"/>
-          <w:szCs w:val="20"/>
-        </w:rPr>
-        <w:t>.com</w:t>
-      </w:r>
-      <w:r>
-        <w:rPr>
-          <w:rFonts w:ascii="Courier New" w:hAnsi="Courier New" w:cs="Courier New"/>
-          <w:sz w:val="20"/>
-          <w:szCs w:val="20"/>
-        </w:rPr>
-        <w:t>/ags</w:t>
-      </w:r>
-      <w:r>
-        <w:rPr>
-          <w:rFonts w:ascii="Courier New" w:hAnsi="Courier New" w:cs="Courier New"/>
-          <w:sz w:val="20"/>
-          <w:szCs w:val="20"/>
-        </w:rPr>
-        <w:t>/</w:t>
-      </w:r>
+      <w:proofErr w:type="spellEnd"/>
       <w:r>
         <w:t xml:space="preserve"> </w:t>
       </w:r>
       <w:r>
-        <w:t xml:space="preserve">where </w:t>
-      </w:r>
-      <w:proofErr w:type="spellStart"/>
-      <w:r>
-        <w:t>server.domain</w:t>
-      </w:r>
-      <w:proofErr w:type="spellEnd"/>
-      <w:r>
+        <w:t xml:space="preserve">is </w:t>
+      </w:r>
+      <w:r>
+        <w:t xml:space="preserve">the fully qualified domain to your server (i.e. </w:t>
+      </w:r>
+      <w:r>
+        <w:t>the variable “</w:t>
+      </w:r>
+      <w:proofErr w:type="spellStart"/>
+      <w:r>
+        <w:t>ops_FQDN</w:t>
+      </w:r>
+      <w:proofErr w:type="spellEnd"/>
+      <w:r>
+        <w:t xml:space="preserve">” value set </w:t>
+      </w:r>
+      <w:r>
+        <w:t>in the InstallSettings.bat</w:t>
+      </w:r>
+      <w:r>
+        <w:t>)</w:t>
+      </w:r>
+      <w:r>
+        <w:t>.</w:t>
+      </w:r>
+      <w:r>
+        <w:t xml:space="preserve"> Click “Register”.</w:t>
+      </w:r>
+    </w:p>
+    <w:p>
+      <w:pPr>
+        <w:pStyle w:val="ListParagraph"/>
+      </w:pPr>
+    </w:p>
+    <w:p>
+      <w:pPr>
+        <w:pStyle w:val="ListParagraph"/>
+        <w:ind w:left="2160"/>
+      </w:pPr>
+      <w:r>
+        <w:rPr>
+          <w:color w:val="FF0000"/>
+        </w:rPr>
+        <w:t xml:space="preserve">NOTE: if the URL </w:t>
+      </w:r>
+      <w:r>
+        <w:rPr>
+          <w:rFonts w:ascii="Courier New" w:hAnsi="Courier New" w:cs="Courier New"/>
+          <w:color w:val="FF0000"/>
+          <w:sz w:val="20"/>
+          <w:szCs w:val="20"/>
+        </w:rPr>
+        <w:t>https://server</w:t>
+      </w:r>
+      <w:r>
+        <w:rPr>
+          <w:rFonts w:ascii="Courier New" w:hAnsi="Courier New" w:cs="Courier New"/>
+          <w:color w:val="FF0000"/>
+          <w:sz w:val="20"/>
+          <w:szCs w:val="20"/>
+        </w:rPr>
+        <w:t>.domain</w:t>
+      </w:r>
+      <w:r>
+        <w:rPr>
+          <w:rFonts w:ascii="Courier New" w:hAnsi="Courier New" w:cs="Courier New"/>
+          <w:color w:val="FF0000"/>
+          <w:sz w:val="20"/>
+          <w:szCs w:val="20"/>
+        </w:rPr>
+        <w:t>/ags/</w:t>
+      </w:r>
+      <w:r>
+        <w:rPr>
+          <w:rFonts w:ascii="Courier New" w:hAnsi="Courier New" w:cs="Courier New"/>
+          <w:color w:val="FF0000"/>
+          <w:sz w:val="20"/>
+          <w:szCs w:val="20"/>
+        </w:rPr>
         <w:t xml:space="preserve"> </w:t>
       </w:r>
       <w:r>
-        <w:t xml:space="preserve">is </w:t>
-      </w:r>
-      <w:r>
-        <w:t xml:space="preserve">the fully qualified domain to your server (i.e. </w:t>
-      </w:r>
-      <w:r>
-        <w:t>the variable “</w:t>
-      </w:r>
-      <w:proofErr w:type="spellStart"/>
-      <w:r>
-        <w:t>ops_FQDN</w:t>
-      </w:r>
-      <w:proofErr w:type="spellEnd"/>
-      <w:r>
-        <w:t xml:space="preserve">” value set </w:t>
-      </w:r>
-      <w:r>
-        <w:t>in the InstallSettings.bat</w:t>
-      </w:r>
-      <w:r>
-        <w:t>)</w:t>
-      </w:r>
-      <w:r>
-        <w:t>.</w:t>
-      </w:r>
-      <w:r>
-        <w:t xml:space="preserve"> Click “Register”.</w:t>
-      </w:r>
-    </w:p>
-    <w:p>
-      <w:pPr>
-        <w:pStyle w:val="ListParagraph"/>
-      </w:pPr>
-    </w:p>
-    <w:p>
-      <w:pPr>
-        <w:pStyle w:val="ListParagraph"/>
-        <w:ind w:left="2160"/>
-      </w:pPr>
-      <w:r>
         <w:rPr>
           <w:color w:val="FF0000"/>
         </w:rPr>
-        <w:t xml:space="preserve">NOTE: if the URL </w:t>
-      </w:r>
-      <w:r>
-        <w:rPr>
-          <w:rFonts w:ascii="Courier New" w:hAnsi="Courier New" w:cs="Courier New"/>
+        <w:t>does not work</w:t>
+      </w:r>
+      <w:r>
+        <w:rPr>
           <w:color w:val="FF0000"/>
-          <w:sz w:val="20"/>
-          <w:szCs w:val="20"/>
-        </w:rPr>
-        <w:t>https://server.domain</w:t>
+        </w:rPr>
+        <w:t xml:space="preserve">, an alternative is to use </w:t>
       </w:r>
       <w:r>
         <w:rPr>
@@ -34366,7 +34517,7 @@
           <w:sz w:val="20"/>
           <w:szCs w:val="20"/>
         </w:rPr>
-        <w:t>.com</w:t>
+        <w:t>https://server</w:t>
       </w:r>
       <w:r>
         <w:rPr>
@@ -34375,46 +34526,7 @@
           <w:sz w:val="20"/>
           <w:szCs w:val="20"/>
         </w:rPr>
-        <w:t>/ags/</w:t>
-      </w:r>
-      <w:r>
-        <w:rPr>
-          <w:rFonts w:ascii="Courier New" w:hAnsi="Courier New" w:cs="Courier New"/>
-          <w:color w:val="FF0000"/>
-          <w:sz w:val="20"/>
-          <w:szCs w:val="20"/>
-        </w:rPr>
-        <w:t xml:space="preserve"> </w:t>
-      </w:r>
-      <w:r>
-        <w:rPr>
-          <w:color w:val="FF0000"/>
-        </w:rPr>
-        <w:t>does not work</w:t>
-      </w:r>
-      <w:r>
-        <w:rPr>
-          <w:color w:val="FF0000"/>
-        </w:rPr>
-        <w:t xml:space="preserve">, an alternative is to use </w:t>
-      </w:r>
-      <w:r>
-        <w:rPr>
-          <w:rFonts w:ascii="Courier New" w:hAnsi="Courier New" w:cs="Courier New"/>
-          <w:color w:val="FF0000"/>
-          <w:sz w:val="20"/>
-          <w:szCs w:val="20"/>
-        </w:rPr>
-        <w:t>https://server.domain</w:t>
-      </w:r>
-      <w:r>
-        <w:rPr>
-          <w:rFonts w:ascii="Courier New" w:hAnsi="Courier New" w:cs="Courier New"/>
-          <w:color w:val="FF0000"/>
-          <w:sz w:val="20"/>
-          <w:szCs w:val="20"/>
-        </w:rPr>
-        <w:t>.com</w:t>
+        <w:t>.domain</w:t>
       </w:r>
       <w:r>
         <w:rPr>
@@ -34485,8 +34597,8 @@
       <w:pPr>
         <w:pStyle w:val="Heading2"/>
       </w:pPr>
-      <w:bookmarkStart w:id="69" w:name="_Start_Message_Simulator"/>
-      <w:bookmarkEnd w:id="69"/>
+      <w:bookmarkStart w:id="68" w:name="_Start_Message_Simulator"/>
+      <w:bookmarkEnd w:id="68"/>
     </w:p>
     <w:p>
       <w:pPr>
@@ -34507,7 +34619,7 @@
       <w:pPr>
         <w:pStyle w:val="Heading2"/>
       </w:pPr>
-      <w:bookmarkStart w:id="70" w:name="_Toc433701690"/>
+      <w:bookmarkStart w:id="69" w:name="_Toc433701690"/>
       <w:r>
         <w:lastRenderedPageBreak/>
         <w:t>Deploy message files and s</w:t>
@@ -34515,7 +34627,7 @@
       <w:r>
         <w:t>tart Message Simulator</w:t>
       </w:r>
-      <w:bookmarkEnd w:id="70"/>
+      <w:bookmarkEnd w:id="69"/>
     </w:p>
     <w:p>
       <w:r>
@@ -34825,7 +34937,7 @@
       <w:pPr>
         <w:pStyle w:val="Heading2"/>
       </w:pPr>
-      <w:bookmarkStart w:id="71" w:name="_Toc433701691"/>
+      <w:bookmarkStart w:id="70" w:name="_Toc433701691"/>
       <w:r>
         <w:lastRenderedPageBreak/>
         <w:t xml:space="preserve">Verify that </w:t>
@@ -34850,7 +34962,7 @@
       <w:r>
         <w:t>updating feature services</w:t>
       </w:r>
-      <w:bookmarkEnd w:id="71"/>
+      <w:bookmarkEnd w:id="70"/>
     </w:p>
     <w:p>
       <w:r>
@@ -35184,12 +35296,12 @@
           <w:szCs w:val="20"/>
         </w:rPr>
       </w:pPr>
-      <w:bookmarkStart w:id="72" w:name="_Toc433701692"/>
+      <w:bookmarkStart w:id="71" w:name="_Toc433701692"/>
       <w:r>
         <w:lastRenderedPageBreak/>
         <w:t>Chat Server</w:t>
       </w:r>
-      <w:bookmarkEnd w:id="72"/>
+      <w:bookmarkEnd w:id="71"/>
     </w:p>
     <w:p>
       <w:r>
@@ -35235,7 +35347,7 @@
       <w:pPr>
         <w:pStyle w:val="Heading2"/>
       </w:pPr>
-      <w:bookmarkStart w:id="73" w:name="_Toc433701693"/>
+      <w:bookmarkStart w:id="72" w:name="_Toc433701693"/>
       <w:r>
         <w:t xml:space="preserve">Install </w:t>
       </w:r>
@@ -35249,7 +35361,7 @@
       <w:r>
         <w:t>ire</w:t>
       </w:r>
-      <w:bookmarkEnd w:id="73"/>
+      <w:bookmarkEnd w:id="72"/>
       <w:proofErr w:type="spellEnd"/>
     </w:p>
     <w:p>
@@ -37938,7 +38050,7 @@
       <w:pPr>
         <w:pStyle w:val="Heading2"/>
       </w:pPr>
-      <w:bookmarkStart w:id="74" w:name="_Toc433701694"/>
+      <w:bookmarkStart w:id="73" w:name="_Toc433701694"/>
       <w:r>
         <w:t xml:space="preserve">Create </w:t>
       </w:r>
@@ -37953,7 +38065,7 @@
       <w:r>
         <w:t>sers</w:t>
       </w:r>
-      <w:bookmarkEnd w:id="74"/>
+      <w:bookmarkEnd w:id="73"/>
     </w:p>
     <w:p>
       <w:r>
@@ -38311,7 +38423,7 @@
           <w:szCs w:val="56"/>
         </w:rPr>
       </w:pPr>
-      <w:bookmarkStart w:id="75" w:name="_Toc433701695"/>
+      <w:bookmarkStart w:id="74" w:name="_Toc433701695"/>
       <w:r>
         <w:rPr>
           <w:sz w:val="56"/>
@@ -38319,7 +38431,7 @@
         </w:rPr>
         <w:t>Appendices</w:t>
       </w:r>
-      <w:bookmarkEnd w:id="75"/>
+      <w:bookmarkEnd w:id="74"/>
     </w:p>
     <w:p>
       <w:pPr>
@@ -38340,12 +38452,12 @@
       <w:pPr>
         <w:pStyle w:val="Heading2"/>
       </w:pPr>
-      <w:bookmarkStart w:id="76" w:name="_Toc433701696"/>
+      <w:bookmarkStart w:id="75" w:name="_Toc433701696"/>
       <w:r>
         <w:lastRenderedPageBreak/>
         <w:t>Appendix A: URLs and Passwords</w:t>
       </w:r>
-      <w:bookmarkEnd w:id="76"/>
+      <w:bookmarkEnd w:id="75"/>
     </w:p>
     <w:p/>
     <w:tbl>
@@ -38505,14 +38617,14 @@
                 <w:sz w:val="20"/>
                 <w:szCs w:val="20"/>
               </w:rPr>
-              <w:t>https://&lt;server.domain</w:t>
+              <w:t>https://&lt;server</w:t>
             </w:r>
             <w:r>
               <w:rPr>
                 <w:sz w:val="20"/>
                 <w:szCs w:val="20"/>
               </w:rPr>
-              <w:t>.com</w:t>
+              <w:t>.domain</w:t>
             </w:r>
             <w:r>
               <w:rPr>
@@ -38651,14 +38763,14 @@
                 <w:sz w:val="20"/>
                 <w:szCs w:val="20"/>
               </w:rPr>
-              <w:t>https://&lt;server.domain</w:t>
+              <w:t>https://&lt;server</w:t>
             </w:r>
             <w:r>
               <w:rPr>
                 <w:sz w:val="20"/>
                 <w:szCs w:val="20"/>
               </w:rPr>
-              <w:t>.com</w:t>
+              <w:t>.domain</w:t>
             </w:r>
             <w:r>
               <w:rPr>
@@ -38687,14 +38799,14 @@
                 <w:sz w:val="20"/>
                 <w:szCs w:val="20"/>
               </w:rPr>
-              <w:t>https://&lt;server.domain</w:t>
+              <w:t>https://&lt;server</w:t>
             </w:r>
             <w:r>
               <w:rPr>
                 <w:sz w:val="20"/>
                 <w:szCs w:val="20"/>
               </w:rPr>
-              <w:t>.com</w:t>
+              <w:t>.domain</w:t>
             </w:r>
             <w:r>
               <w:rPr>
@@ -38841,14 +38953,14 @@
                 <w:sz w:val="20"/>
                 <w:szCs w:val="20"/>
               </w:rPr>
-              <w:t>https://&lt;server.domain</w:t>
+              <w:t>https://&lt;server</w:t>
             </w:r>
             <w:r>
               <w:rPr>
                 <w:sz w:val="20"/>
                 <w:szCs w:val="20"/>
               </w:rPr>
-              <w:t>.com</w:t>
+              <w:t>.domain</w:t>
             </w:r>
             <w:r>
               <w:rPr>
@@ -38877,14 +38989,14 @@
                 <w:sz w:val="20"/>
                 <w:szCs w:val="20"/>
               </w:rPr>
-              <w:t>https://&lt;server.domain</w:t>
+              <w:t>https://&lt;server</w:t>
             </w:r>
             <w:r>
               <w:rPr>
                 <w:sz w:val="20"/>
                 <w:szCs w:val="20"/>
               </w:rPr>
-              <w:t>.com</w:t>
+              <w:t>.domain</w:t>
             </w:r>
             <w:r>
               <w:rPr>
@@ -39066,14 +39178,14 @@
                 <w:sz w:val="20"/>
                 <w:szCs w:val="20"/>
               </w:rPr>
-              <w:t>https://&lt;server.domain</w:t>
+              <w:t>https://&lt;server</w:t>
             </w:r>
             <w:r>
               <w:rPr>
                 <w:sz w:val="20"/>
                 <w:szCs w:val="20"/>
               </w:rPr>
-              <w:t>.com</w:t>
+              <w:t>.domain</w:t>
             </w:r>
             <w:r>
               <w:rPr>
@@ -39319,14 +39431,14 @@
                 <w:sz w:val="20"/>
                 <w:szCs w:val="20"/>
               </w:rPr>
-              <w:t>http://&lt;server.domain</w:t>
+              <w:t>http://&lt;server</w:t>
             </w:r>
             <w:r>
               <w:rPr>
                 <w:sz w:val="20"/>
                 <w:szCs w:val="20"/>
               </w:rPr>
-              <w:t>.com</w:t>
+              <w:t>.domain</w:t>
             </w:r>
             <w:r>
               <w:rPr>
@@ -39348,14 +39460,14 @@
                 <w:sz w:val="20"/>
                 <w:szCs w:val="20"/>
               </w:rPr>
-              <w:t>https://&lt;server.domain</w:t>
+              <w:t>https://&lt;server</w:t>
             </w:r>
             <w:r>
               <w:rPr>
                 <w:sz w:val="20"/>
                 <w:szCs w:val="20"/>
               </w:rPr>
-              <w:t>.com</w:t>
+              <w:t>.domain</w:t>
             </w:r>
             <w:r>
               <w:rPr>
@@ -39464,11 +39576,16 @@
         </w:numPr>
       </w:pPr>
       <w:r>
-        <w:t>&lt;server.domain</w:t>
-      </w:r>
-      <w:r>
-        <w:t>.com</w:t>
-      </w:r>
+        <w:t>&lt;</w:t>
+      </w:r>
+      <w:proofErr w:type="spellStart"/>
+      <w:r>
+        <w:t>server</w:t>
+      </w:r>
+      <w:r>
+        <w:t>.domain</w:t>
+      </w:r>
+      <w:proofErr w:type="spellEnd"/>
       <w:r>
         <w:t>&gt;=</w:t>
       </w:r>
@@ -39505,12 +39622,12 @@
       <w:pPr>
         <w:pStyle w:val="Heading2"/>
       </w:pPr>
-      <w:bookmarkStart w:id="77" w:name="_Toc433701697"/>
+      <w:bookmarkStart w:id="76" w:name="_Toc433701697"/>
       <w:r>
         <w:lastRenderedPageBreak/>
         <w:t>Appendix B: Message Simulator</w:t>
       </w:r>
-      <w:bookmarkEnd w:id="77"/>
+      <w:bookmarkEnd w:id="76"/>
     </w:p>
     <w:p>
       <w:pPr>
@@ -39579,10 +39696,10 @@
       <w:pPr>
         <w:pStyle w:val="Subtitle"/>
       </w:pPr>
-      <w:bookmarkStart w:id="78" w:name="_Install_Message_Simulator"/>
-      <w:bookmarkStart w:id="79" w:name="_Run_Message_Simulator"/>
+      <w:bookmarkStart w:id="77" w:name="_Install_Message_Simulator"/>
+      <w:bookmarkStart w:id="78" w:name="_Run_Message_Simulator"/>
+      <w:bookmarkEnd w:id="77"/>
       <w:bookmarkEnd w:id="78"/>
-      <w:bookmarkEnd w:id="79"/>
       <w:r>
         <w:t xml:space="preserve">To run the Message Simulator </w:t>
       </w:r>
@@ -39892,9 +40009,11 @@
       <w:r>
         <w:t xml:space="preserve">Set the Description to “Run the </w:t>
       </w:r>
+      <w:bookmarkStart w:id="79" w:name="_GoBack"/>
       <w:r>
         <w:t>NSEC</w:t>
       </w:r>
+      <w:bookmarkEnd w:id="79"/>
       <w:r>
         <w:t xml:space="preserve"> Message Simulation batch file”.</w:t>
       </w:r>
@@ -41095,7 +41214,7 @@
         <w:rFonts w:asciiTheme="majorHAnsi" w:eastAsiaTheme="majorEastAsia" w:hAnsiTheme="majorHAnsi" w:cstheme="majorBidi"/>
         <w:noProof/>
       </w:rPr>
-      <w:t>5</w:t>
+      <w:t>20</w:t>
     </w:r>
     <w:r>
       <w:rPr>
@@ -47415,7 +47534,7 @@
 </file>
 
 <file path=customXml/itemProps2.xml><?xml version="1.0" encoding="utf-8"?>
-<ds:datastoreItem xmlns:ds="http://schemas.openxmlformats.org/officeDocument/2006/customXml" ds:itemID="{ED3FE477-1101-46B1-9A7B-F22DA37CD739}">
+<ds:datastoreItem xmlns:ds="http://schemas.openxmlformats.org/officeDocument/2006/customXml" ds:itemID="{D9E1DEB9-395E-40C3-801C-56A469B428FB}">
   <ds:schemaRefs>
     <ds:schemaRef ds:uri="http://schemas.openxmlformats.org/officeDocument/2006/bibliography"/>
   </ds:schemaRefs>

--- a/Docs/Ops Server Installation Guide.docx
+++ b/Docs/Ops Server Installation Guide.docx
@@ -93,6 +93,7 @@
                                   <w:dataBinding w:prefixMappings="xmlns:ns0='http://schemas.openxmlformats.org/package/2006/metadata/core-properties' xmlns:ns1='http://purl.org/dc/elements/1.1/'" w:xpath="/ns0:coreProperties[1]/ns1:title[1]" w:storeItemID="{6C3C8BC8-F283-45AE-878A-BAB7291924A1}"/>
                                   <w:text/>
                                 </w:sdtPr>
+                                <w:sdtEndPr/>
                                 <w:sdtContent>
                                   <w:p>
                                     <w:pPr>
@@ -152,6 +153,7 @@
                             <w:dataBinding w:prefixMappings="xmlns:ns0='http://schemas.openxmlformats.org/package/2006/metadata/core-properties' xmlns:ns1='http://purl.org/dc/elements/1.1/'" w:xpath="/ns0:coreProperties[1]/ns1:title[1]" w:storeItemID="{6C3C8BC8-F283-45AE-878A-BAB7291924A1}"/>
                             <w:text/>
                           </w:sdtPr>
+                          <w:sdtEndPr/>
                           <w:sdtContent>
                             <w:p>
                               <w:pPr>
@@ -387,6 +389,7 @@
                                       <w:calendar w:val="gregorian"/>
                                     </w:date>
                                   </w:sdtPr>
+                                  <w:sdtEndPr/>
                                   <w:sdtContent>
                                     <w:p>
                                       <w:pPr>
@@ -624,6 +627,7 @@
                                 <w:calendar w:val="gregorian"/>
                               </w:date>
                             </w:sdtPr>
+                            <w:sdtEndPr/>
                             <w:sdtContent>
                               <w:p>
                                 <w:pPr>
@@ -1113,8 +1117,6 @@
           <w:r>
             <w:t>Contents</w:t>
           </w:r>
-          <w:bookmarkStart w:id="0" w:name="_GoBack"/>
-          <w:bookmarkEnd w:id="0"/>
         </w:p>
         <w:p>
           <w:pPr>
@@ -4679,12 +4681,12 @@
       <w:pPr>
         <w:pStyle w:val="Heading1"/>
       </w:pPr>
-      <w:bookmarkStart w:id="1" w:name="_Toc433701649"/>
+      <w:bookmarkStart w:id="0" w:name="_Toc433701649"/>
       <w:r>
         <w:lastRenderedPageBreak/>
         <w:t>Introduction</w:t>
       </w:r>
-      <w:bookmarkEnd w:id="1"/>
+      <w:bookmarkEnd w:id="0"/>
     </w:p>
     <w:p>
       <w:r>
@@ -5004,11 +5006,11 @@
       <w:pPr>
         <w:pStyle w:val="Heading2"/>
       </w:pPr>
-      <w:bookmarkStart w:id="2" w:name="_Toc433701650"/>
+      <w:bookmarkStart w:id="1" w:name="_Toc433701650"/>
       <w:r>
         <w:t>Intended Audience</w:t>
       </w:r>
-      <w:bookmarkEnd w:id="2"/>
+      <w:bookmarkEnd w:id="1"/>
       <w:r>
         <w:t xml:space="preserve"> </w:t>
       </w:r>
@@ -5187,14 +5189,14 @@
       <w:pPr>
         <w:pStyle w:val="Heading1"/>
       </w:pPr>
-      <w:bookmarkStart w:id="3" w:name="_Ops_Server_System"/>
-      <w:bookmarkStart w:id="4" w:name="_Toc433701651"/>
-      <w:bookmarkEnd w:id="3"/>
+      <w:bookmarkStart w:id="2" w:name="_Ops_Server_System"/>
+      <w:bookmarkStart w:id="3" w:name="_Toc433701651"/>
+      <w:bookmarkEnd w:id="2"/>
       <w:r>
         <w:lastRenderedPageBreak/>
         <w:t>Ops Server System Requirements</w:t>
       </w:r>
-      <w:bookmarkEnd w:id="4"/>
+      <w:bookmarkEnd w:id="3"/>
     </w:p>
     <w:p/>
     <w:tbl>
@@ -6144,23 +6146,23 @@
       <w:r>
         <w:br w:type="page"/>
       </w:r>
-      <w:bookmarkStart w:id="5" w:name="_Toc433701652"/>
+      <w:bookmarkStart w:id="4" w:name="_Toc433701652"/>
       <w:r>
         <w:lastRenderedPageBreak/>
         <w:t>Prepare for Ops Server Installation</w:t>
       </w:r>
+      <w:bookmarkEnd w:id="4"/>
+    </w:p>
+    <w:p/>
+    <w:p>
+      <w:pPr>
+        <w:pStyle w:val="Heading2"/>
+      </w:pPr>
+      <w:bookmarkStart w:id="5" w:name="_Toc433701653"/>
+      <w:r>
+        <w:t>Installation Prerequisites</w:t>
+      </w:r>
       <w:bookmarkEnd w:id="5"/>
-    </w:p>
-    <w:p/>
-    <w:p>
-      <w:pPr>
-        <w:pStyle w:val="Heading2"/>
-      </w:pPr>
-      <w:bookmarkStart w:id="6" w:name="_Toc433701653"/>
-      <w:r>
-        <w:t>Installation Prerequisites</w:t>
-      </w:r>
-      <w:bookmarkEnd w:id="6"/>
     </w:p>
     <w:p>
       <w:pPr>
@@ -6730,8 +6732,8 @@
           <w:szCs w:val="26"/>
         </w:rPr>
       </w:pPr>
-      <w:bookmarkStart w:id="7" w:name="_Uninstall_existing_software"/>
-      <w:bookmarkEnd w:id="7"/>
+      <w:bookmarkStart w:id="6" w:name="_Uninstall_existing_software"/>
+      <w:bookmarkEnd w:id="6"/>
       <w:r>
         <w:br w:type="page"/>
       </w:r>
@@ -6740,12 +6742,12 @@
       <w:pPr>
         <w:pStyle w:val="Heading2"/>
       </w:pPr>
-      <w:bookmarkStart w:id="8" w:name="_Toc433701654"/>
+      <w:bookmarkStart w:id="7" w:name="_Toc433701654"/>
       <w:r>
         <w:lastRenderedPageBreak/>
         <w:t>Uninstall existing software</w:t>
       </w:r>
-      <w:bookmarkEnd w:id="8"/>
+      <w:bookmarkEnd w:id="7"/>
     </w:p>
     <w:p>
       <w:r>
@@ -7364,11 +7366,11 @@
       <w:pPr>
         <w:pStyle w:val="Heading2"/>
       </w:pPr>
-      <w:bookmarkStart w:id="9" w:name="_Toc433701655"/>
+      <w:bookmarkStart w:id="8" w:name="_Toc433701655"/>
       <w:r>
         <w:t>Change “Command Prompt” Layout Properties</w:t>
       </w:r>
-      <w:bookmarkEnd w:id="9"/>
+      <w:bookmarkEnd w:id="8"/>
     </w:p>
     <w:p>
       <w:r>
@@ -7426,28 +7428,28 @@
       <w:pPr>
         <w:pStyle w:val="Heading2"/>
       </w:pPr>
-      <w:bookmarkStart w:id="10" w:name="_“Install”_and_configure"/>
-      <w:bookmarkStart w:id="11" w:name="_Toc433701656"/>
+      <w:bookmarkStart w:id="9" w:name="_“Install”_and_configure"/>
+      <w:bookmarkStart w:id="10" w:name="_Toc433701656"/>
+      <w:bookmarkEnd w:id="9"/>
+      <w:r>
+        <w:t xml:space="preserve">“Install” </w:t>
+      </w:r>
+      <w:r>
+        <w:t>a</w:t>
+      </w:r>
+      <w:r>
+        <w:t>nd c</w:t>
+      </w:r>
+      <w:r>
+        <w:t xml:space="preserve">onfigure the </w:t>
+      </w:r>
+      <w:r>
+        <w:t>Ops Server installation s</w:t>
+      </w:r>
+      <w:r>
+        <w:t>cripts</w:t>
+      </w:r>
       <w:bookmarkEnd w:id="10"/>
-      <w:r>
-        <w:t xml:space="preserve">“Install” </w:t>
-      </w:r>
-      <w:r>
-        <w:t>a</w:t>
-      </w:r>
-      <w:r>
-        <w:t>nd c</w:t>
-      </w:r>
-      <w:r>
-        <w:t xml:space="preserve">onfigure the </w:t>
-      </w:r>
-      <w:r>
-        <w:t>Ops Server installation s</w:t>
-      </w:r>
-      <w:r>
-        <w:t>cripts</w:t>
-      </w:r>
-      <w:bookmarkEnd w:id="11"/>
     </w:p>
     <w:p/>
     <w:p>
@@ -10729,11 +10731,11 @@
       <w:pPr>
         <w:pStyle w:val="Heading1"/>
       </w:pPr>
-      <w:bookmarkStart w:id="12" w:name="_Install_Internet_Information"/>
-      <w:bookmarkStart w:id="13" w:name="_Ref371435117"/>
-      <w:bookmarkStart w:id="14" w:name="_Ref371435121"/>
-      <w:bookmarkStart w:id="15" w:name="_Toc433701657"/>
-      <w:bookmarkEnd w:id="12"/>
+      <w:bookmarkStart w:id="11" w:name="_Install_Internet_Information"/>
+      <w:bookmarkStart w:id="12" w:name="_Ref371435117"/>
+      <w:bookmarkStart w:id="13" w:name="_Ref371435121"/>
+      <w:bookmarkStart w:id="14" w:name="_Toc433701657"/>
+      <w:bookmarkEnd w:id="11"/>
       <w:r>
         <w:lastRenderedPageBreak/>
         <w:t xml:space="preserve">Install </w:t>
@@ -10741,23 +10743,23 @@
       <w:r>
         <w:t>Internet Information Services (IIS) and enable SSL</w:t>
       </w:r>
+      <w:bookmarkEnd w:id="12"/>
       <w:bookmarkEnd w:id="13"/>
       <w:bookmarkEnd w:id="14"/>
+    </w:p>
+    <w:p/>
+    <w:p>
+      <w:pPr>
+        <w:pStyle w:val="Heading2"/>
+      </w:pPr>
+      <w:bookmarkStart w:id="15" w:name="_Toc433701658"/>
+      <w:r>
+        <w:t xml:space="preserve">Install </w:t>
+      </w:r>
+      <w:r>
+        <w:t>Internet Information Services (IIS)</w:t>
+      </w:r>
       <w:bookmarkEnd w:id="15"/>
-    </w:p>
-    <w:p/>
-    <w:p>
-      <w:pPr>
-        <w:pStyle w:val="Heading2"/>
-      </w:pPr>
-      <w:bookmarkStart w:id="16" w:name="_Toc433701658"/>
-      <w:r>
-        <w:t xml:space="preserve">Install </w:t>
-      </w:r>
-      <w:r>
-        <w:t>Internet Information Services (IIS)</w:t>
-      </w:r>
-      <w:bookmarkEnd w:id="16"/>
     </w:p>
     <w:p>
       <w:r>
@@ -11207,13 +11209,13 @@
       <w:pPr>
         <w:pStyle w:val="Heading2"/>
       </w:pPr>
-      <w:bookmarkStart w:id="17" w:name="_Enable_SSL_on"/>
-      <w:bookmarkStart w:id="18" w:name="_Toc433701659"/>
+      <w:bookmarkStart w:id="16" w:name="_Enable_SSL_on"/>
+      <w:bookmarkStart w:id="17" w:name="_Toc433701659"/>
+      <w:bookmarkEnd w:id="16"/>
+      <w:r>
+        <w:t>Enable SSL on the web server</w:t>
+      </w:r>
       <w:bookmarkEnd w:id="17"/>
-      <w:r>
-        <w:t>Enable SSL on the web server</w:t>
-      </w:r>
-      <w:bookmarkEnd w:id="18"/>
     </w:p>
     <w:p>
       <w:r>
@@ -11466,9 +11468,9 @@
       <w:pPr>
         <w:pStyle w:val="Heading1"/>
       </w:pPr>
-      <w:bookmarkStart w:id="19" w:name="_Install_Ops_Server"/>
-      <w:bookmarkStart w:id="20" w:name="_Toc433701660"/>
-      <w:bookmarkEnd w:id="19"/>
+      <w:bookmarkStart w:id="18" w:name="_Install_Ops_Server"/>
+      <w:bookmarkStart w:id="19" w:name="_Toc433701660"/>
+      <w:bookmarkEnd w:id="18"/>
       <w:r>
         <w:lastRenderedPageBreak/>
         <w:t xml:space="preserve">Install </w:t>
@@ -11479,7 +11481,7 @@
       <w:r>
         <w:t>oftware</w:t>
       </w:r>
-      <w:bookmarkEnd w:id="20"/>
+      <w:bookmarkEnd w:id="19"/>
     </w:p>
     <w:p>
       <w:r>
@@ -11514,16 +11516,16 @@
       <w:pPr>
         <w:pStyle w:val="Heading2"/>
       </w:pPr>
-      <w:bookmarkStart w:id="21" w:name="_Install_software"/>
-      <w:bookmarkStart w:id="22" w:name="_Toc433701661"/>
+      <w:bookmarkStart w:id="20" w:name="_Install_software"/>
+      <w:bookmarkStart w:id="21" w:name="_Toc433701661"/>
+      <w:bookmarkEnd w:id="20"/>
+      <w:r>
+        <w:t xml:space="preserve">Install </w:t>
+      </w:r>
+      <w:r>
+        <w:t>software</w:t>
+      </w:r>
       <w:bookmarkEnd w:id="21"/>
-      <w:r>
-        <w:t xml:space="preserve">Install </w:t>
-      </w:r>
-      <w:r>
-        <w:t>software</w:t>
-      </w:r>
-      <w:bookmarkEnd w:id="22"/>
     </w:p>
     <w:p>
       <w:pPr>
@@ -13434,11 +13436,11 @@
       <w:pPr>
         <w:pStyle w:val="Heading2"/>
       </w:pPr>
-      <w:bookmarkStart w:id="23" w:name="_Toc433701662"/>
+      <w:bookmarkStart w:id="22" w:name="_Toc433701662"/>
       <w:r>
         <w:t>Validate software installation</w:t>
       </w:r>
-      <w:bookmarkEnd w:id="23"/>
+      <w:bookmarkEnd w:id="22"/>
     </w:p>
     <w:p>
       <w:r>
@@ -14656,9 +14658,9 @@
       <w:pPr>
         <w:pStyle w:val="Heading1"/>
       </w:pPr>
-      <w:bookmarkStart w:id="24" w:name="_Publish_Ops_Server"/>
-      <w:bookmarkStart w:id="25" w:name="_Toc433701663"/>
-      <w:bookmarkEnd w:id="24"/>
+      <w:bookmarkStart w:id="23" w:name="_Publish_Ops_Server"/>
+      <w:bookmarkStart w:id="24" w:name="_Toc433701663"/>
+      <w:bookmarkEnd w:id="23"/>
       <w:r>
         <w:lastRenderedPageBreak/>
         <w:t xml:space="preserve">Post-Ops Server software </w:t>
@@ -14669,97 +14671,97 @@
       <w:r>
         <w:t>modifications</w:t>
       </w:r>
+      <w:bookmarkEnd w:id="24"/>
+    </w:p>
+    <w:p>
+      <w:pPr>
+        <w:pStyle w:val="Heading2"/>
+      </w:pPr>
+      <w:bookmarkStart w:id="25" w:name="_Increase_Portal_file"/>
+      <w:bookmarkStart w:id="26" w:name="_Toc433701664"/>
       <w:bookmarkEnd w:id="25"/>
+      <w:r>
+        <w:t>Install “Portal for ArcGIS 10.3.1 Hot Fix”</w:t>
+      </w:r>
+      <w:bookmarkEnd w:id="26"/>
+    </w:p>
+    <w:p>
+      <w:r>
+        <w:t>Install the “Portal for ArcGIS 10.3.1 Hot Fix”</w:t>
+      </w:r>
+      <w:r>
+        <w:t xml:space="preserve">, QFE-1031-PFA-319300.msp found on your external drive in the folder </w:t>
+      </w:r>
+      <w:r>
+        <w:rPr>
+          <w:rFonts w:ascii="Courier New" w:hAnsi="Courier New" w:cs="Courier New"/>
+          <w:sz w:val="20"/>
+          <w:szCs w:val="20"/>
+        </w:rPr>
+        <w:t>OPSServerInstall\Software\HotFixes-Patches\1031\QFE-1031-PFA-319300</w:t>
+      </w:r>
+      <w:r>
+        <w:t xml:space="preserve">, using the instructions </w:t>
+      </w:r>
+      <w:r>
+        <w:t>found</w:t>
+      </w:r>
+      <w:r>
+        <w:t xml:space="preserve"> in the </w:t>
+      </w:r>
+      <w:r>
+        <w:rPr>
+          <w:rFonts w:ascii="Courier New" w:hAnsi="Courier New" w:cs="Courier New"/>
+          <w:sz w:val="20"/>
+          <w:szCs w:val="20"/>
+        </w:rPr>
+        <w:t>OPSServerInstall\Software\HotFixes-Patches\1031\QFE-1031-PFA-319300</w:t>
+      </w:r>
+      <w:r>
+        <w:rPr>
+          <w:rFonts w:ascii="Courier New" w:hAnsi="Courier New" w:cs="Courier New"/>
+          <w:sz w:val="20"/>
+          <w:szCs w:val="20"/>
+        </w:rPr>
+        <w:t>\</w:t>
+      </w:r>
+      <w:r>
+        <w:rPr>
+          <w:rFonts w:ascii="Courier New" w:hAnsi="Courier New" w:cs="Courier New"/>
+          <w:sz w:val="20"/>
+          <w:szCs w:val="20"/>
+        </w:rPr>
+        <w:t>QFE-1031-PFA-319300</w:t>
+      </w:r>
+      <w:r>
+        <w:rPr>
+          <w:rFonts w:ascii="Courier New" w:hAnsi="Courier New" w:cs="Courier New"/>
+          <w:sz w:val="20"/>
+          <w:szCs w:val="20"/>
+        </w:rPr>
+        <w:t>.pdf</w:t>
+      </w:r>
+      <w:r>
+        <w:rPr>
+          <w:rFonts w:cs="Courier New"/>
+        </w:rPr>
+        <w:t>.</w:t>
+      </w:r>
     </w:p>
     <w:p>
       <w:pPr>
         <w:pStyle w:val="Heading2"/>
       </w:pPr>
-      <w:bookmarkStart w:id="26" w:name="_Increase_Portal_file"/>
-      <w:bookmarkStart w:id="27" w:name="_Toc433701664"/>
-      <w:bookmarkEnd w:id="26"/>
-      <w:r>
-        <w:t>Install “Portal for ArcGIS 10.3.1 Hot Fix”</w:t>
+    </w:p>
+    <w:p>
+      <w:pPr>
+        <w:pStyle w:val="Heading2"/>
+      </w:pPr>
+      <w:bookmarkStart w:id="27" w:name="_Toc433701665"/>
+      <w:r>
+        <w:t>Increase Portal file upload limits</w:t>
       </w:r>
       <w:bookmarkEnd w:id="27"/>
-    </w:p>
-    <w:p>
-      <w:r>
-        <w:t>Install the “Portal for ArcGIS 10.3.1 Hot Fix”</w:t>
-      </w:r>
-      <w:r>
-        <w:t xml:space="preserve">, QFE-1031-PFA-319300.msp found on your external drive in the folder </w:t>
-      </w:r>
-      <w:r>
-        <w:rPr>
-          <w:rFonts w:ascii="Courier New" w:hAnsi="Courier New" w:cs="Courier New"/>
-          <w:sz w:val="20"/>
-          <w:szCs w:val="20"/>
-        </w:rPr>
-        <w:t>OPSServerInstall\Software\HotFixes-Patches\1031\QFE-1031-PFA-319300</w:t>
-      </w:r>
-      <w:r>
-        <w:t xml:space="preserve">, using the instructions </w:t>
-      </w:r>
-      <w:r>
-        <w:t>found</w:t>
-      </w:r>
-      <w:r>
-        <w:t xml:space="preserve"> in the </w:t>
-      </w:r>
-      <w:r>
-        <w:rPr>
-          <w:rFonts w:ascii="Courier New" w:hAnsi="Courier New" w:cs="Courier New"/>
-          <w:sz w:val="20"/>
-          <w:szCs w:val="20"/>
-        </w:rPr>
-        <w:t>OPSServerInstall\Software\HotFixes-Patches\1031\QFE-1031-PFA-319300</w:t>
-      </w:r>
-      <w:r>
-        <w:rPr>
-          <w:rFonts w:ascii="Courier New" w:hAnsi="Courier New" w:cs="Courier New"/>
-          <w:sz w:val="20"/>
-          <w:szCs w:val="20"/>
-        </w:rPr>
-        <w:t>\</w:t>
-      </w:r>
-      <w:r>
-        <w:rPr>
-          <w:rFonts w:ascii="Courier New" w:hAnsi="Courier New" w:cs="Courier New"/>
-          <w:sz w:val="20"/>
-          <w:szCs w:val="20"/>
-        </w:rPr>
-        <w:t>QFE-1031-PFA-319300</w:t>
-      </w:r>
-      <w:r>
-        <w:rPr>
-          <w:rFonts w:ascii="Courier New" w:hAnsi="Courier New" w:cs="Courier New"/>
-          <w:sz w:val="20"/>
-          <w:szCs w:val="20"/>
-        </w:rPr>
-        <w:t>.pdf</w:t>
-      </w:r>
-      <w:r>
-        <w:rPr>
-          <w:rFonts w:cs="Courier New"/>
-        </w:rPr>
-        <w:t>.</w:t>
-      </w:r>
-    </w:p>
-    <w:p>
-      <w:pPr>
-        <w:pStyle w:val="Heading2"/>
-      </w:pPr>
-    </w:p>
-    <w:p>
-      <w:pPr>
-        <w:pStyle w:val="Heading2"/>
-      </w:pPr>
-      <w:bookmarkStart w:id="28" w:name="_Toc433701665"/>
-      <w:r>
-        <w:t>Increase Portal file upload limits</w:t>
-      </w:r>
-      <w:bookmarkEnd w:id="28"/>
     </w:p>
     <w:p>
       <w:r>
@@ -14987,18 +14989,18 @@
       <w:pPr>
         <w:pStyle w:val="Heading2"/>
       </w:pPr>
-      <w:bookmarkStart w:id="29" w:name="_Increase_ArcGIS_Data"/>
+      <w:bookmarkStart w:id="28" w:name="_Increase_ArcGIS_Data"/>
+      <w:bookmarkEnd w:id="28"/>
+    </w:p>
+    <w:p>
+      <w:pPr>
+        <w:pStyle w:val="Heading2"/>
+      </w:pPr>
+      <w:bookmarkStart w:id="29" w:name="_Toc433701666"/>
+      <w:r>
+        <w:t>Increase ArcGIS Data Store limits</w:t>
+      </w:r>
       <w:bookmarkEnd w:id="29"/>
-    </w:p>
-    <w:p>
-      <w:pPr>
-        <w:pStyle w:val="Heading2"/>
-      </w:pPr>
-      <w:bookmarkStart w:id="30" w:name="_Toc433701666"/>
-      <w:r>
-        <w:t>Increase ArcGIS Data Store limits</w:t>
-      </w:r>
-      <w:bookmarkEnd w:id="30"/>
     </w:p>
     <w:p>
       <w:r>
@@ -15189,19 +15191,19 @@
       <w:pPr>
         <w:pStyle w:val="Heading1"/>
       </w:pPr>
-      <w:bookmarkStart w:id="31" w:name="_Publish_Ops_Server_1"/>
-      <w:bookmarkStart w:id="32" w:name="_Toc433701667"/>
+      <w:bookmarkStart w:id="30" w:name="_Publish_Ops_Server_1"/>
+      <w:bookmarkStart w:id="31" w:name="_Toc433701667"/>
+      <w:bookmarkEnd w:id="30"/>
+      <w:r>
+        <w:t>Publish</w:t>
+      </w:r>
+      <w:r>
+        <w:t xml:space="preserve"> </w:t>
+      </w:r>
+      <w:r>
+        <w:t>Ops Server content</w:t>
+      </w:r>
       <w:bookmarkEnd w:id="31"/>
-      <w:r>
-        <w:t>Publish</w:t>
-      </w:r>
-      <w:r>
-        <w:t xml:space="preserve"> </w:t>
-      </w:r>
-      <w:r>
-        <w:t>Ops Server content</w:t>
-      </w:r>
-      <w:bookmarkEnd w:id="32"/>
     </w:p>
     <w:p>
       <w:r>
@@ -15310,13 +15312,13 @@
       <w:pPr>
         <w:pStyle w:val="Heading2"/>
       </w:pPr>
-      <w:bookmarkStart w:id="33" w:name="_Copy_Ops_Server"/>
-      <w:bookmarkStart w:id="34" w:name="_Toc433701668"/>
+      <w:bookmarkStart w:id="32" w:name="_Copy_Ops_Server"/>
+      <w:bookmarkStart w:id="33" w:name="_Toc433701668"/>
+      <w:bookmarkEnd w:id="32"/>
+      <w:r>
+        <w:t>Copy Ops Server data</w:t>
+      </w:r>
       <w:bookmarkEnd w:id="33"/>
-      <w:r>
-        <w:t>Copy Ops Server data</w:t>
-      </w:r>
-      <w:bookmarkEnd w:id="34"/>
     </w:p>
     <w:p>
       <w:r>
@@ -15446,16 +15448,16 @@
       <w:pPr>
         <w:pStyle w:val="Heading3"/>
       </w:pPr>
-      <w:bookmarkStart w:id="35" w:name="_Copy_file_based"/>
-      <w:bookmarkStart w:id="36" w:name="_Toc433701669"/>
+      <w:bookmarkStart w:id="34" w:name="_Copy_file_based"/>
+      <w:bookmarkStart w:id="35" w:name="_Toc433701669"/>
+      <w:bookmarkEnd w:id="34"/>
+      <w:r>
+        <w:t xml:space="preserve">Copy file based data and </w:t>
+      </w:r>
+      <w:r>
+        <w:t>datasets</w:t>
+      </w:r>
       <w:bookmarkEnd w:id="35"/>
-      <w:r>
-        <w:t xml:space="preserve">Copy file based data and </w:t>
-      </w:r>
-      <w:r>
-        <w:t>datasets</w:t>
-      </w:r>
-      <w:bookmarkEnd w:id="36"/>
     </w:p>
     <w:p>
       <w:pPr>
@@ -15999,11 +16001,11 @@
       <w:pPr>
         <w:pStyle w:val="Heading3"/>
       </w:pPr>
-      <w:bookmarkStart w:id="37" w:name="_Toc433701670"/>
+      <w:bookmarkStart w:id="36" w:name="_Toc433701670"/>
       <w:r>
         <w:t>Update mosaic dataset paths</w:t>
       </w:r>
-      <w:bookmarkEnd w:id="37"/>
+      <w:bookmarkEnd w:id="36"/>
     </w:p>
     <w:p>
       <w:r>
@@ -16664,11 +16666,11 @@
       <w:pPr>
         <w:pStyle w:val="Heading3"/>
       </w:pPr>
-      <w:bookmarkStart w:id="38" w:name="_Toc433701671"/>
+      <w:bookmarkStart w:id="37" w:name="_Toc433701671"/>
       <w:r>
         <w:t>Copy ArcGIS Server caches (non-hosted services)</w:t>
       </w:r>
-      <w:bookmarkEnd w:id="38"/>
+      <w:bookmarkEnd w:id="37"/>
     </w:p>
     <w:p>
       <w:r>
@@ -17197,7 +17199,7 @@
       <w:pPr>
         <w:pStyle w:val="Heading3"/>
       </w:pPr>
-      <w:bookmarkStart w:id="39" w:name="_Toc433701672"/>
+      <w:bookmarkStart w:id="38" w:name="_Toc433701672"/>
       <w:r>
         <w:t xml:space="preserve">Copy </w:t>
       </w:r>
@@ -17207,7 +17209,7 @@
       <w:r>
         <w:t xml:space="preserve"> datasets</w:t>
       </w:r>
-      <w:bookmarkEnd w:id="39"/>
+      <w:bookmarkEnd w:id="38"/>
     </w:p>
     <w:p>
       <w:r>
@@ -17448,16 +17450,32 @@
           <w:rFonts w:cstheme="minorHAnsi"/>
           <w:b/>
         </w:rPr>
-        <w:t>OPSServerInstall</w:t>
-      </w:r>
-      <w:proofErr w:type="spellEnd"/>
+        <w:t>OPSSer</w:t>
+      </w:r>
       <w:r>
         <w:rPr>
           <w:rFonts w:cstheme="minorHAnsi"/>
           <w:b/>
         </w:rPr>
-        <w:t>\Server\Staging\Caches</w:t>
-      </w:r>
+        <w:t>verInstall</w:t>
+      </w:r>
+      <w:proofErr w:type="spellEnd"/>
+      <w:r>
+        <w:rPr>
+          <w:rFonts w:cstheme="minorHAnsi"/>
+          <w:b/>
+        </w:rPr>
+        <w:t>\Server\</w:t>
+      </w:r>
+      <w:proofErr w:type="spellStart"/>
+      <w:r>
+        <w:rPr>
+          <w:rFonts w:cstheme="minorHAnsi"/>
+          <w:b/>
+        </w:rPr>
+        <w:t>DistributionEntGDBs</w:t>
+      </w:r>
+      <w:proofErr w:type="spellEnd"/>
       <w:r>
         <w:rPr>
           <w:rFonts w:cstheme="minorHAnsi"/>
@@ -17699,11 +17717,11 @@
       <w:pPr>
         <w:pStyle w:val="Heading2"/>
       </w:pPr>
-      <w:bookmarkStart w:id="40" w:name="_Toc433701673"/>
+      <w:bookmarkStart w:id="39" w:name="_Toc433701673"/>
       <w:r>
         <w:t>Publish portal content</w:t>
       </w:r>
-      <w:bookmarkEnd w:id="40"/>
+      <w:bookmarkEnd w:id="39"/>
     </w:p>
     <w:p>
       <w:r>
@@ -19338,7 +19356,23 @@
           <w:sz w:val="20"/>
           <w:szCs w:val="20"/>
         </w:rPr>
-        <w:t xml:space="preserve">erver.domain.com:7443/arcgis admin </w:t>
+        <w:t>erver</w:t>
+      </w:r>
+      <w:r>
+        <w:rPr>
+          <w:rFonts w:ascii="Courier New" w:hAnsi="Courier New" w:cs="Courier New"/>
+          <w:sz w:val="20"/>
+          <w:szCs w:val="20"/>
+        </w:rPr>
+        <w:t>.domain</w:t>
+      </w:r>
+      <w:r>
+        <w:rPr>
+          <w:rFonts w:ascii="Courier New" w:hAnsi="Courier New" w:cs="Courier New"/>
+          <w:sz w:val="20"/>
+          <w:szCs w:val="20"/>
+        </w:rPr>
+        <w:t xml:space="preserve">:7443/arcgis admin </w:t>
       </w:r>
       <w:r>
         <w:rPr>
@@ -19461,24 +19495,24 @@
           <w:szCs w:val="26"/>
         </w:rPr>
       </w:pPr>
-      <w:bookmarkStart w:id="41" w:name="_Publish_the_ArcGIS"/>
+      <w:bookmarkStart w:id="40" w:name="_Publish_the_ArcGIS"/>
+      <w:bookmarkEnd w:id="40"/>
+      <w:r>
+        <w:br w:type="page"/>
+      </w:r>
+    </w:p>
+    <w:p>
+      <w:pPr>
+        <w:pStyle w:val="Heading2"/>
+      </w:pPr>
+      <w:bookmarkStart w:id="41" w:name="_Publish_the_ArcGIS_1"/>
+      <w:bookmarkStart w:id="42" w:name="_Toc433701674"/>
       <w:bookmarkEnd w:id="41"/>
-      <w:r>
-        <w:br w:type="page"/>
-      </w:r>
-    </w:p>
-    <w:p>
-      <w:pPr>
-        <w:pStyle w:val="Heading2"/>
-      </w:pPr>
-      <w:bookmarkStart w:id="42" w:name="_Publish_the_ArcGIS_1"/>
-      <w:bookmarkStart w:id="43" w:name="_Toc433701674"/>
-      <w:bookmarkEnd w:id="42"/>
       <w:r>
         <w:lastRenderedPageBreak/>
         <w:t>Publish the ArcGIS Server services</w:t>
       </w:r>
-      <w:bookmarkEnd w:id="43"/>
+      <w:bookmarkEnd w:id="42"/>
     </w:p>
     <w:p>
       <w:r>
@@ -20785,12 +20819,20 @@
         </w:rPr>
         <w:t xml:space="preserve">.py </w:t>
       </w:r>
-      <w:r>
-        <w:rPr>
-          <w:rFonts w:ascii="Courier New" w:hAnsi="Courier New" w:cs="Courier New"/>
-        </w:rPr>
-        <w:t>server.domain.com</w:t>
-      </w:r>
+      <w:proofErr w:type="spellStart"/>
+      <w:r>
+        <w:rPr>
+          <w:rFonts w:ascii="Courier New" w:hAnsi="Courier New" w:cs="Courier New"/>
+        </w:rPr>
+        <w:t>server</w:t>
+      </w:r>
+      <w:r>
+        <w:rPr>
+          <w:rFonts w:ascii="Courier New" w:hAnsi="Courier New" w:cs="Courier New"/>
+        </w:rPr>
+        <w:t>.domain</w:t>
+      </w:r>
+      <w:proofErr w:type="spellEnd"/>
       <w:r>
         <w:rPr>
           <w:rFonts w:ascii="Courier New" w:hAnsi="Courier New" w:cs="Courier New"/>
@@ -20993,12 +21035,12 @@
           <w:color w:val="FF0000"/>
         </w:rPr>
       </w:pPr>
-      <w:bookmarkStart w:id="44" w:name="_Toc433701675"/>
+      <w:bookmarkStart w:id="43" w:name="_Toc433701675"/>
       <w:r>
         <w:lastRenderedPageBreak/>
         <w:t>Re-map portal item ids on ArcGIS Server services</w:t>
       </w:r>
-      <w:bookmarkEnd w:id="44"/>
+      <w:bookmarkEnd w:id="43"/>
     </w:p>
     <w:p>
       <w:r>
@@ -21787,12 +21829,20 @@
         </w:rPr>
         <w:t xml:space="preserve">.py </w:t>
       </w:r>
-      <w:r>
-        <w:rPr>
-          <w:rFonts w:ascii="Courier New" w:hAnsi="Courier New" w:cs="Courier New"/>
-        </w:rPr>
-        <w:t>server.domain.com</w:t>
-      </w:r>
+      <w:proofErr w:type="spellStart"/>
+      <w:r>
+        <w:rPr>
+          <w:rFonts w:ascii="Courier New" w:hAnsi="Courier New" w:cs="Courier New"/>
+        </w:rPr>
+        <w:t>server</w:t>
+      </w:r>
+      <w:r>
+        <w:rPr>
+          <w:rFonts w:ascii="Courier New" w:hAnsi="Courier New" w:cs="Courier New"/>
+        </w:rPr>
+        <w:t>.domain</w:t>
+      </w:r>
+      <w:proofErr w:type="spellEnd"/>
       <w:r>
         <w:rPr>
           <w:rFonts w:ascii="Courier New" w:hAnsi="Courier New" w:cs="Courier New"/>
@@ -21941,7 +21991,7 @@
       <w:pPr>
         <w:pStyle w:val="Heading2"/>
       </w:pPr>
-      <w:bookmarkStart w:id="45" w:name="_Toc433701676"/>
+      <w:bookmarkStart w:id="44" w:name="_Toc433701676"/>
       <w:r>
         <w:lastRenderedPageBreak/>
         <w:t>Publish hosted</w:t>
@@ -21949,7 +21999,7 @@
       <w:r>
         <w:t xml:space="preserve"> services</w:t>
       </w:r>
-      <w:bookmarkEnd w:id="45"/>
+      <w:bookmarkEnd w:id="44"/>
     </w:p>
     <w:p>
       <w:r>
@@ -22004,13 +22054,13 @@
       <w:pPr>
         <w:pStyle w:val="Heading3"/>
       </w:pPr>
-      <w:bookmarkStart w:id="46" w:name="_Publish_hosted_services"/>
-      <w:bookmarkStart w:id="47" w:name="_Toc433701677"/>
+      <w:bookmarkStart w:id="45" w:name="_Publish_hosted_services"/>
+      <w:bookmarkStart w:id="46" w:name="_Toc433701677"/>
+      <w:bookmarkEnd w:id="45"/>
+      <w:r>
+        <w:t>Publish hosted services</w:t>
+      </w:r>
       <w:bookmarkEnd w:id="46"/>
-      <w:r>
-        <w:t>Publish hosted services</w:t>
-      </w:r>
-      <w:bookmarkEnd w:id="47"/>
     </w:p>
     <w:p>
       <w:r>
@@ -22698,7 +22748,23 @@
           <w:sz w:val="20"/>
           <w:szCs w:val="20"/>
         </w:rPr>
-        <w:t xml:space="preserve">erver.domain.com:7443/arcgis admin </w:t>
+        <w:t>erver</w:t>
+      </w:r>
+      <w:r>
+        <w:rPr>
+          <w:rFonts w:ascii="Courier New" w:hAnsi="Courier New" w:cs="Courier New"/>
+          <w:sz w:val="20"/>
+          <w:szCs w:val="20"/>
+        </w:rPr>
+        <w:t>.domain</w:t>
+      </w:r>
+      <w:r>
+        <w:rPr>
+          <w:rFonts w:ascii="Courier New" w:hAnsi="Courier New" w:cs="Courier New"/>
+          <w:sz w:val="20"/>
+          <w:szCs w:val="20"/>
+        </w:rPr>
+        <w:t xml:space="preserve">:7443/arcgis admin </w:t>
       </w:r>
       <w:r>
         <w:rPr>
@@ -22736,13 +22802,13 @@
       <w:pPr>
         <w:pStyle w:val="Heading3"/>
       </w:pPr>
-      <w:bookmarkStart w:id="48" w:name="_Create_hosted_service"/>
-      <w:bookmarkStart w:id="49" w:name="_Toc433701678"/>
+      <w:bookmarkStart w:id="47" w:name="_Create_hosted_service"/>
+      <w:bookmarkStart w:id="48" w:name="_Toc433701678"/>
+      <w:bookmarkEnd w:id="47"/>
+      <w:r>
+        <w:t>Create hosted service id map</w:t>
+      </w:r>
       <w:bookmarkEnd w:id="48"/>
-      <w:r>
-        <w:t>Create hosted service id map</w:t>
-      </w:r>
-      <w:bookmarkEnd w:id="49"/>
     </w:p>
     <w:p>
       <w:r>
@@ -23466,7 +23532,23 @@
           <w:sz w:val="20"/>
           <w:szCs w:val="20"/>
         </w:rPr>
-        <w:t xml:space="preserve">erver.domain.com:7443/arcgis admin </w:t>
+        <w:t>erver</w:t>
+      </w:r>
+      <w:r>
+        <w:rPr>
+          <w:rFonts w:ascii="Courier New" w:hAnsi="Courier New" w:cs="Courier New"/>
+          <w:sz w:val="20"/>
+          <w:szCs w:val="20"/>
+        </w:rPr>
+        <w:t>.domain</w:t>
+      </w:r>
+      <w:r>
+        <w:rPr>
+          <w:rFonts w:ascii="Courier New" w:hAnsi="Courier New" w:cs="Courier New"/>
+          <w:sz w:val="20"/>
+          <w:szCs w:val="20"/>
+        </w:rPr>
+        <w:t xml:space="preserve">:7443/arcgis admin </w:t>
       </w:r>
       <w:r>
         <w:rPr>
@@ -23586,17 +23668,17 @@
       <w:pPr>
         <w:pStyle w:val="Heading3"/>
       </w:pPr>
-      <w:bookmarkStart w:id="50" w:name="_Update_portal_item"/>
-      <w:bookmarkStart w:id="51" w:name="_Toc433701679"/>
+      <w:bookmarkStart w:id="49" w:name="_Update_portal_item"/>
+      <w:bookmarkStart w:id="50" w:name="_Toc433701679"/>
+      <w:bookmarkEnd w:id="49"/>
+      <w:r>
+        <w:t xml:space="preserve">Update portal item </w:t>
+      </w:r>
+      <w:proofErr w:type="spellStart"/>
+      <w:r>
+        <w:t>guids</w:t>
+      </w:r>
       <w:bookmarkEnd w:id="50"/>
-      <w:r>
-        <w:t xml:space="preserve">Update portal item </w:t>
-      </w:r>
-      <w:proofErr w:type="spellStart"/>
-      <w:r>
-        <w:t>guids</w:t>
-      </w:r>
-      <w:bookmarkEnd w:id="51"/>
       <w:proofErr w:type="spellEnd"/>
     </w:p>
     <w:p>
@@ -24296,7 +24378,23 @@
           <w:sz w:val="20"/>
           <w:szCs w:val="20"/>
         </w:rPr>
-        <w:t xml:space="preserve">erver.domain.com:7443/arcgis admin </w:t>
+        <w:t>erver</w:t>
+      </w:r>
+      <w:r>
+        <w:rPr>
+          <w:rFonts w:ascii="Courier New" w:hAnsi="Courier New" w:cs="Courier New"/>
+          <w:sz w:val="20"/>
+          <w:szCs w:val="20"/>
+        </w:rPr>
+        <w:t>.domain</w:t>
+      </w:r>
+      <w:r>
+        <w:rPr>
+          <w:rFonts w:ascii="Courier New" w:hAnsi="Courier New" w:cs="Courier New"/>
+          <w:sz w:val="20"/>
+          <w:szCs w:val="20"/>
+        </w:rPr>
+        <w:t xml:space="preserve">:7443/arcgis admin </w:t>
       </w:r>
       <w:r>
         <w:rPr>
@@ -24470,16 +24568,16 @@
       <w:pPr>
         <w:pStyle w:val="Heading3"/>
       </w:pPr>
-      <w:bookmarkStart w:id="52" w:name="_Delete_original_hosted"/>
-      <w:bookmarkStart w:id="53" w:name="_Toc433701680"/>
+      <w:bookmarkStart w:id="51" w:name="_Delete_original_hosted"/>
+      <w:bookmarkStart w:id="52" w:name="_Toc433701680"/>
+      <w:bookmarkEnd w:id="51"/>
+      <w:r>
+        <w:t>Delete original hosted service</w:t>
+      </w:r>
+      <w:r>
+        <w:t xml:space="preserve"> items</w:t>
+      </w:r>
       <w:bookmarkEnd w:id="52"/>
-      <w:r>
-        <w:t>Delete original hosted service</w:t>
-      </w:r>
-      <w:r>
-        <w:t xml:space="preserve"> items</w:t>
-      </w:r>
-      <w:bookmarkEnd w:id="53"/>
     </w:p>
     <w:p>
       <w:r>
@@ -25206,7 +25304,23 @@
           <w:sz w:val="20"/>
           <w:szCs w:val="20"/>
         </w:rPr>
-        <w:t xml:space="preserve">erver.domain.com:7443/arcgis admin </w:t>
+        <w:t>erver</w:t>
+      </w:r>
+      <w:r>
+        <w:rPr>
+          <w:rFonts w:ascii="Courier New" w:hAnsi="Courier New" w:cs="Courier New"/>
+          <w:sz w:val="20"/>
+          <w:szCs w:val="20"/>
+        </w:rPr>
+        <w:t>.domain</w:t>
+      </w:r>
+      <w:r>
+        <w:rPr>
+          <w:rFonts w:ascii="Courier New" w:hAnsi="Courier New" w:cs="Courier New"/>
+          <w:sz w:val="20"/>
+          <w:szCs w:val="20"/>
+        </w:rPr>
+        <w:t xml:space="preserve">:7443/arcgis admin </w:t>
       </w:r>
       <w:r>
         <w:rPr>
@@ -25238,11 +25352,11 @@
       <w:pPr>
         <w:pStyle w:val="Heading3"/>
       </w:pPr>
-      <w:bookmarkStart w:id="54" w:name="_Toc433701681"/>
+      <w:bookmarkStart w:id="53" w:name="_Toc433701681"/>
       <w:r>
         <w:t>Update hosted feature service definitions</w:t>
       </w:r>
-      <w:bookmarkEnd w:id="54"/>
+      <w:bookmarkEnd w:id="53"/>
     </w:p>
     <w:p>
       <w:r>
@@ -26130,6 +26244,7 @@
         </w:rPr>
         <w:t xml:space="preserve">.py </w:t>
       </w:r>
+      <w:proofErr w:type="spellStart"/>
       <w:r>
         <w:rPr>
           <w:rFonts w:ascii="Courier New" w:hAnsi="Courier New" w:cs="Courier New"/>
@@ -26140,8 +26255,15 @@
         <w:rPr>
           <w:rFonts w:ascii="Courier New" w:hAnsi="Courier New" w:cs="Courier New"/>
         </w:rPr>
-        <w:t>erver.esri.com</w:t>
-      </w:r>
+        <w:t>erver</w:t>
+      </w:r>
+      <w:r>
+        <w:rPr>
+          <w:rFonts w:ascii="Courier New" w:hAnsi="Courier New" w:cs="Courier New"/>
+        </w:rPr>
+        <w:t>.domain</w:t>
+      </w:r>
+      <w:proofErr w:type="spellEnd"/>
       <w:r>
         <w:rPr>
           <w:rFonts w:ascii="Courier New" w:hAnsi="Courier New" w:cs="Courier New"/>
@@ -26210,11 +26332,11 @@
       <w:pPr>
         <w:pStyle w:val="Heading3"/>
       </w:pPr>
-      <w:bookmarkStart w:id="55" w:name="_Toc433701682"/>
+      <w:bookmarkStart w:id="54" w:name="_Toc433701682"/>
       <w:r>
         <w:t>Copy hosted service caches</w:t>
       </w:r>
-      <w:bookmarkEnd w:id="55"/>
+      <w:bookmarkEnd w:id="54"/>
     </w:p>
     <w:p>
       <w:r>
@@ -26944,11 +27066,11 @@
       <w:pPr>
         <w:pStyle w:val="Heading2"/>
       </w:pPr>
-      <w:bookmarkStart w:id="56" w:name="_Toc433701683"/>
+      <w:bookmarkStart w:id="55" w:name="_Toc433701683"/>
       <w:r>
         <w:t>Start the published ArcGIS Server services</w:t>
       </w:r>
-      <w:bookmarkEnd w:id="56"/>
+      <w:bookmarkEnd w:id="55"/>
     </w:p>
     <w:p>
       <w:pPr>
@@ -28016,6 +28138,7 @@
         </w:rPr>
         <w:t xml:space="preserve">.py </w:t>
       </w:r>
+      <w:proofErr w:type="spellStart"/>
       <w:r>
         <w:rPr>
           <w:rFonts w:ascii="Courier New" w:hAnsi="Courier New" w:cs="Courier New"/>
@@ -28032,20 +28155,9 @@
         <w:rPr>
           <w:rFonts w:ascii="Courier New" w:hAnsi="Courier New" w:cs="Courier New"/>
         </w:rPr>
-        <w:t>.</w:t>
-      </w:r>
-      <w:r>
-        <w:rPr>
-          <w:rFonts w:ascii="Courier New" w:hAnsi="Courier New" w:cs="Courier New"/>
-        </w:rPr>
-        <w:t>domain</w:t>
-      </w:r>
-      <w:r>
-        <w:rPr>
-          <w:rFonts w:ascii="Courier New" w:hAnsi="Courier New" w:cs="Courier New"/>
-        </w:rPr>
-        <w:t>.com</w:t>
-      </w:r>
+        <w:t>.domain</w:t>
+      </w:r>
+      <w:proofErr w:type="spellEnd"/>
       <w:r>
         <w:rPr>
           <w:rFonts w:ascii="Courier New" w:hAnsi="Courier New" w:cs="Courier New"/>
@@ -28106,21 +28218,21 @@
       <w:r>
         <w:t>After Python script has finished, review script output for errors.</w:t>
       </w:r>
-      <w:bookmarkStart w:id="57" w:name="_Publish_portal_content"/>
-      <w:bookmarkStart w:id="58" w:name="_Re-map_portal_item"/>
+      <w:bookmarkStart w:id="56" w:name="_Publish_portal_content"/>
+      <w:bookmarkStart w:id="57" w:name="_Re-map_portal_item"/>
+      <w:bookmarkEnd w:id="56"/>
       <w:bookmarkEnd w:id="57"/>
+      <w:r>
+        <w:br w:type="page"/>
+      </w:r>
+    </w:p>
+    <w:p>
+      <w:pPr>
+        <w:pStyle w:val="Heading1"/>
+      </w:pPr>
+      <w:bookmarkStart w:id="58" w:name="_Deploy_and_configure"/>
+      <w:bookmarkStart w:id="59" w:name="_Toc433701684"/>
       <w:bookmarkEnd w:id="58"/>
-      <w:r>
-        <w:br w:type="page"/>
-      </w:r>
-    </w:p>
-    <w:p>
-      <w:pPr>
-        <w:pStyle w:val="Heading1"/>
-      </w:pPr>
-      <w:bookmarkStart w:id="59" w:name="_Deploy_and_configure"/>
-      <w:bookmarkStart w:id="60" w:name="_Toc433701684"/>
-      <w:bookmarkEnd w:id="59"/>
       <w:r>
         <w:lastRenderedPageBreak/>
         <w:t>C</w:t>
@@ -28134,42 +28246,42 @@
       <w:r>
         <w:t>web applications</w:t>
       </w:r>
+      <w:bookmarkEnd w:id="59"/>
+    </w:p>
+    <w:p>
+      <w:r>
+        <w:t>The following section describes the steps required to deploy the Ops Server web applications to the I</w:t>
+      </w:r>
+      <w:r>
+        <w:t>nternet Information Services (I</w:t>
+      </w:r>
+      <w:r>
+        <w:t>IS</w:t>
+      </w:r>
+      <w:r>
+        <w:t>)</w:t>
+      </w:r>
+      <w:r>
+        <w:t xml:space="preserve"> installation on your Ops Server</w:t>
+      </w:r>
+      <w:r>
+        <w:t xml:space="preserve"> and perform post deployment processing.</w:t>
+      </w:r>
+    </w:p>
+    <w:p/>
+    <w:p>
+      <w:pPr>
+        <w:pStyle w:val="Heading2"/>
+      </w:pPr>
+      <w:bookmarkStart w:id="60" w:name="_Update_server_names"/>
+      <w:bookmarkStart w:id="61" w:name="_Configure_and_deploy"/>
+      <w:bookmarkStart w:id="62" w:name="_Toc433701685"/>
       <w:bookmarkEnd w:id="60"/>
-    </w:p>
-    <w:p>
-      <w:r>
-        <w:t>The following section describes the steps required to deploy the Ops Server web applications to the I</w:t>
-      </w:r>
-      <w:r>
-        <w:t>nternet Information Services (I</w:t>
-      </w:r>
-      <w:r>
-        <w:t>IS</w:t>
-      </w:r>
-      <w:r>
-        <w:t>)</w:t>
-      </w:r>
-      <w:r>
-        <w:t xml:space="preserve"> installation on your Ops Server</w:t>
-      </w:r>
-      <w:r>
-        <w:t xml:space="preserve"> and perform post deployment processing.</w:t>
-      </w:r>
-    </w:p>
-    <w:p/>
-    <w:p>
-      <w:pPr>
-        <w:pStyle w:val="Heading2"/>
-      </w:pPr>
-      <w:bookmarkStart w:id="61" w:name="_Update_server_names"/>
-      <w:bookmarkStart w:id="62" w:name="_Configure_and_deploy"/>
-      <w:bookmarkStart w:id="63" w:name="_Toc433701685"/>
       <w:bookmarkEnd w:id="61"/>
+      <w:r>
+        <w:t>Configure and deploy</w:t>
+      </w:r>
       <w:bookmarkEnd w:id="62"/>
-      <w:r>
-        <w:t>Configure and deploy</w:t>
-      </w:r>
-      <w:bookmarkEnd w:id="63"/>
     </w:p>
     <w:p>
       <w:r>
@@ -29242,7 +29354,7 @@
           <w:b/>
           <w:color w:val="FF0000"/>
         </w:rPr>
-        <w:t>nsec</w:t>
+        <w:t>&lt;TODO: add source server fully qualified name&gt;</w:t>
       </w:r>
       <w:r>
         <w:rPr>
@@ -29250,7 +29362,7 @@
           <w:b/>
           <w:color w:val="FF0000"/>
         </w:rPr>
-        <w:t>.esri.com” for this parameter)</w:t>
+        <w:t>” for this parameter)</w:t>
       </w:r>
     </w:p>
     <w:p>
@@ -29695,19 +29807,21 @@
       <w:r>
         <w:rPr>
           <w:rFonts w:ascii="Courier New" w:hAnsi="Courier New" w:cs="Courier New"/>
-          <w:sz w:val="20"/>
-          <w:szCs w:val="20"/>
-        </w:rPr>
-        <w:t>nsec</w:t>
-      </w:r>
-      <w:r>
-        <w:rPr>
-          <w:rFonts w:ascii="Courier New" w:hAnsi="Courier New" w:cs="Courier New"/>
-          <w:sz w:val="20"/>
-          <w:szCs w:val="20"/>
-        </w:rPr>
-        <w:t xml:space="preserve">.esri.com </w:t>
-      </w:r>
+          <w:color w:val="FF0000"/>
+          <w:sz w:val="20"/>
+          <w:szCs w:val="20"/>
+        </w:rPr>
+        <w:t>&lt;TODO: add source server fully qualified name&gt;</w:t>
+      </w:r>
+      <w:r>
+        <w:rPr>
+          <w:rFonts w:ascii="Courier New" w:hAnsi="Courier New" w:cs="Courier New"/>
+          <w:sz w:val="20"/>
+          <w:szCs w:val="20"/>
+        </w:rPr>
+        <w:t xml:space="preserve"> </w:t>
+      </w:r>
+      <w:proofErr w:type="spellStart"/>
       <w:r>
         <w:rPr>
           <w:rFonts w:ascii="Courier New" w:hAnsi="Courier New" w:cs="Courier New"/>
@@ -29722,15 +29836,24 @@
           <w:sz w:val="20"/>
           <w:szCs w:val="20"/>
         </w:rPr>
-        <w:t>erver.domain</w:t>
-      </w:r>
-      <w:r>
-        <w:rPr>
-          <w:rFonts w:ascii="Courier New" w:hAnsi="Courier New" w:cs="Courier New"/>
-          <w:sz w:val="20"/>
-          <w:szCs w:val="20"/>
-        </w:rPr>
-        <w:t xml:space="preserve">.com </w:t>
+        <w:t>erver</w:t>
+      </w:r>
+      <w:r>
+        <w:rPr>
+          <w:rFonts w:ascii="Courier New" w:hAnsi="Courier New" w:cs="Courier New"/>
+          <w:sz w:val="20"/>
+          <w:szCs w:val="20"/>
+        </w:rPr>
+        <w:t>.domain</w:t>
+      </w:r>
+      <w:proofErr w:type="spellEnd"/>
+      <w:r>
+        <w:rPr>
+          <w:rFonts w:ascii="Courier New" w:hAnsi="Courier New" w:cs="Courier New"/>
+          <w:sz w:val="20"/>
+          <w:szCs w:val="20"/>
+        </w:rPr>
+        <w:t xml:space="preserve"> </w:t>
       </w:r>
       <w:r>
         <w:rPr>
@@ -29748,6 +29871,7 @@
         </w:rPr>
         <w:t xml:space="preserve">\OPSServerInstall\Portal\PortalContent\PortalPostLogs\ </w:t>
       </w:r>
+      <w:proofErr w:type="spellStart"/>
       <w:r>
         <w:rPr>
           <w:rFonts w:ascii="Courier New" w:hAnsi="Courier New" w:cs="Courier New"/>
@@ -29762,8 +29886,17 @@
           <w:sz w:val="20"/>
           <w:szCs w:val="20"/>
         </w:rPr>
-        <w:t>erver.domain.com</w:t>
-      </w:r>
+        <w:t>erver</w:t>
+      </w:r>
+      <w:r>
+        <w:rPr>
+          <w:rFonts w:ascii="Courier New" w:hAnsi="Courier New" w:cs="Courier New"/>
+          <w:sz w:val="20"/>
+          <w:szCs w:val="20"/>
+        </w:rPr>
+        <w:t>.domain</w:t>
+      </w:r>
+      <w:proofErr w:type="spellEnd"/>
       <w:r>
         <w:rPr>
           <w:rFonts w:ascii="Courier New" w:hAnsi="Courier New" w:cs="Courier New"/>
@@ -30004,7 +30137,7 @@
       <w:pPr>
         <w:pStyle w:val="Heading1"/>
       </w:pPr>
-      <w:bookmarkStart w:id="64" w:name="_Toc433701686"/>
+      <w:bookmarkStart w:id="63" w:name="_Toc433701686"/>
       <w:r>
         <w:t xml:space="preserve">Copy application </w:t>
       </w:r>
@@ -30014,7 +30147,7 @@
       <w:r>
         <w:t xml:space="preserve"> (optional)</w:t>
       </w:r>
-      <w:bookmarkEnd w:id="64"/>
+      <w:bookmarkEnd w:id="63"/>
     </w:p>
     <w:p>
       <w:r>
@@ -30713,12 +30846,12 @@
       <w:pPr>
         <w:pStyle w:val="Heading1"/>
       </w:pPr>
-      <w:bookmarkStart w:id="65" w:name="_Toc433701687"/>
+      <w:bookmarkStart w:id="64" w:name="_Toc433701687"/>
       <w:r>
         <w:lastRenderedPageBreak/>
         <w:t>Configure portal settings</w:t>
       </w:r>
-      <w:bookmarkEnd w:id="65"/>
+      <w:bookmarkEnd w:id="64"/>
     </w:p>
     <w:p>
       <w:r>
@@ -30839,9 +30972,6 @@
       </w:r>
       <w:r>
         <w:t>.domain</w:t>
-      </w:r>
-      <w:r>
-        <w:t>.com</w:t>
       </w:r>
       <w:r>
         <w:t>/arcgis/home)</w:t>
@@ -31411,10 +31541,10 @@
         <w:t xml:space="preserve"> alt="ArcGIS for the Military - Land Operations" src="</w:t>
       </w:r>
       <w:r>
-        <w:t>https://server.domain</w:t>
-      </w:r>
-      <w:r>
-        <w:t>.com</w:t>
+        <w:t>https://server</w:t>
+      </w:r>
+      <w:r>
+        <w:t>.domain</w:t>
       </w:r>
       <w:r>
         <w:t>/SolutionsWeb/Resources/Banners/WithText/Land/G64231_GIS_Military_Banner16.jpg</w:t>
@@ -32212,7 +32342,7 @@
                 <w:sz w:val="20"/>
                 <w:szCs w:val="20"/>
               </w:rPr>
-              <w:t>https://server.domain</w:t>
+              <w:t>https://server</w:t>
             </w:r>
             <w:r>
               <w:rPr>
@@ -32220,7 +32350,7 @@
                 <w:sz w:val="20"/>
                 <w:szCs w:val="20"/>
               </w:rPr>
-              <w:t>.com</w:t>
+              <w:t>.domain</w:t>
             </w:r>
             <w:r>
               <w:rPr>
@@ -32299,7 +32429,7 @@
                 <w:sz w:val="20"/>
                 <w:szCs w:val="20"/>
               </w:rPr>
-              <w:t>https://server.domain</w:t>
+              <w:t>https://server</w:t>
             </w:r>
             <w:r>
               <w:rPr>
@@ -32307,7 +32437,7 @@
                 <w:sz w:val="20"/>
                 <w:szCs w:val="20"/>
               </w:rPr>
-              <w:t>.com</w:t>
+              <w:t>.domain</w:t>
             </w:r>
             <w:r>
               <w:rPr>
@@ -32410,7 +32540,7 @@
                 <w:sz w:val="20"/>
                 <w:szCs w:val="20"/>
               </w:rPr>
-              <w:t>server.domain</w:t>
+              <w:t>server</w:t>
             </w:r>
             <w:r>
               <w:rPr>
@@ -32418,7 +32548,7 @@
                 <w:sz w:val="20"/>
                 <w:szCs w:val="20"/>
               </w:rPr>
-              <w:t>.com</w:t>
+              <w:t>.domain</w:t>
             </w:r>
             <w:r>
               <w:rPr>
@@ -32492,22 +32622,24 @@
       <w:r>
         <w:t>* Where “</w:t>
       </w:r>
-      <w:r>
-        <w:rPr>
-          <w:rFonts w:ascii="Courier New" w:hAnsi="Courier New" w:cs="Courier New"/>
-          <w:sz w:val="20"/>
-          <w:szCs w:val="20"/>
-        </w:rPr>
-        <w:t>server.domain</w:t>
-      </w:r>
-      <w:r>
-        <w:rPr>
-          <w:rFonts w:ascii="Courier New" w:hAnsi="Courier New" w:cs="Courier New"/>
-          <w:sz w:val="20"/>
-          <w:szCs w:val="20"/>
-        </w:rPr>
-        <w:t>.com</w:t>
-      </w:r>
+      <w:proofErr w:type="spellStart"/>
+      <w:r>
+        <w:rPr>
+          <w:rFonts w:ascii="Courier New" w:hAnsi="Courier New" w:cs="Courier New"/>
+          <w:sz w:val="20"/>
+          <w:szCs w:val="20"/>
+        </w:rPr>
+        <w:t>server</w:t>
+      </w:r>
+      <w:r>
+        <w:rPr>
+          <w:rFonts w:ascii="Courier New" w:hAnsi="Courier New" w:cs="Courier New"/>
+          <w:sz w:val="20"/>
+          <w:szCs w:val="20"/>
+        </w:rPr>
+        <w:t>.domain</w:t>
+      </w:r>
+      <w:proofErr w:type="spellEnd"/>
       <w:r>
         <w:t xml:space="preserve">” is the fully qualified domain to your server (i.e. </w:t>
       </w:r>
@@ -32604,7 +32736,10 @@
         <w:t>Open a web browser and enter the URL to the ArcGIS Portal Directory of your portal machine (i.e. https://</w:t>
       </w:r>
       <w:r>
-        <w:t>server.domain.com</w:t>
+        <w:t>server</w:t>
+      </w:r>
+      <w:r>
+        <w:t>.domain</w:t>
       </w:r>
       <w:r>
         <w:t>/arcgis/sharing).</w:t>
@@ -32722,14 +32857,6 @@
           <w:sz w:val="20"/>
           <w:szCs w:val="20"/>
         </w:rPr>
-        <w:t>.com</w:t>
-      </w:r>
-      <w:r>
-        <w:rPr>
-          <w:rFonts w:ascii="Courier New" w:hAnsi="Courier New" w:cs="Courier New"/>
-          <w:sz w:val="20"/>
-          <w:szCs w:val="20"/>
-        </w:rPr>
         <w:t>/arcgis/sharing/portals/self</w:t>
       </w:r>
       <w:r>
@@ -33124,15 +33251,15 @@
           <w:sz w:val="20"/>
           <w:szCs w:val="20"/>
         </w:rPr>
-        <w:t>https://server.domain</w:t>
-      </w:r>
-      <w:r>
-        <w:rPr>
-          <w:rFonts w:ascii="Courier New" w:hAnsi="Courier New" w:cs="Courier New"/>
-          <w:sz w:val="20"/>
-          <w:szCs w:val="20"/>
-        </w:rPr>
-        <w:t>.com</w:t>
+        <w:t>https://server</w:t>
+      </w:r>
+      <w:r>
+        <w:rPr>
+          <w:rFonts w:ascii="Courier New" w:hAnsi="Courier New" w:cs="Courier New"/>
+          <w:sz w:val="20"/>
+          <w:szCs w:val="20"/>
+        </w:rPr>
+        <w:t>.domain</w:t>
       </w:r>
       <w:r>
         <w:rPr>
@@ -33218,9 +33345,9 @@
       <w:pPr>
         <w:pStyle w:val="Heading1"/>
       </w:pPr>
-      <w:bookmarkStart w:id="66" w:name="_Message_Simulator"/>
-      <w:bookmarkStart w:id="67" w:name="_Toc433701688"/>
-      <w:bookmarkEnd w:id="66"/>
+      <w:bookmarkStart w:id="65" w:name="_Message_Simulator"/>
+      <w:bookmarkStart w:id="66" w:name="_Toc433701688"/>
+      <w:bookmarkEnd w:id="65"/>
       <w:r>
         <w:lastRenderedPageBreak/>
         <w:t xml:space="preserve">Configure </w:t>
@@ -33233,29 +33360,29 @@
       <w:r>
         <w:t xml:space="preserve"> for Ops Server</w:t>
       </w:r>
+      <w:bookmarkEnd w:id="66"/>
+    </w:p>
+    <w:p>
+      <w:pPr>
+        <w:pStyle w:val="Heading2"/>
+      </w:pPr>
+    </w:p>
+    <w:p>
+      <w:pPr>
+        <w:pStyle w:val="Heading2"/>
+      </w:pPr>
+      <w:bookmarkStart w:id="67" w:name="_Toc433701689"/>
+      <w:r>
+        <w:t>Configure</w:t>
+      </w:r>
+      <w:r>
+        <w:t xml:space="preserve"> </w:t>
+      </w:r>
+      <w:proofErr w:type="spellStart"/>
+      <w:r>
+        <w:t>Geoevent</w:t>
+      </w:r>
       <w:bookmarkEnd w:id="67"/>
-    </w:p>
-    <w:p>
-      <w:pPr>
-        <w:pStyle w:val="Heading2"/>
-      </w:pPr>
-    </w:p>
-    <w:p>
-      <w:pPr>
-        <w:pStyle w:val="Heading2"/>
-      </w:pPr>
-      <w:bookmarkStart w:id="68" w:name="_Toc433701689"/>
-      <w:r>
-        <w:t>Configure</w:t>
-      </w:r>
-      <w:r>
-        <w:t xml:space="preserve"> </w:t>
-      </w:r>
-      <w:proofErr w:type="spellStart"/>
-      <w:r>
-        <w:t>Geoevent</w:t>
-      </w:r>
-      <w:bookmarkEnd w:id="68"/>
       <w:proofErr w:type="spellEnd"/>
     </w:p>
     <w:p>
@@ -33832,15 +33959,15 @@
           <w:sz w:val="20"/>
           <w:szCs w:val="20"/>
         </w:rPr>
-        <w:t>https://server.domain</w:t>
-      </w:r>
-      <w:r>
-        <w:rPr>
-          <w:rFonts w:ascii="Courier New" w:hAnsi="Courier New" w:cs="Courier New"/>
-          <w:sz w:val="20"/>
-          <w:szCs w:val="20"/>
-        </w:rPr>
-        <w:t>.com</w:t>
+        <w:t>https://server</w:t>
+      </w:r>
+      <w:r>
+        <w:rPr>
+          <w:rFonts w:ascii="Courier New" w:hAnsi="Courier New" w:cs="Courier New"/>
+          <w:sz w:val="20"/>
+          <w:szCs w:val="20"/>
+        </w:rPr>
+        <w:t>.domain</w:t>
       </w:r>
       <w:r>
         <w:rPr>
@@ -33859,11 +33986,16 @@
         <w:ind w:left="1440"/>
       </w:pPr>
       <w:r>
-        <w:t>Where “server.domain</w:t>
-      </w:r>
-      <w:r>
-        <w:t>.com</w:t>
-      </w:r>
+        <w:t>Where “</w:t>
+      </w:r>
+      <w:proofErr w:type="spellStart"/>
+      <w:r>
+        <w:t>server</w:t>
+      </w:r>
+      <w:r>
+        <w:t>.domain</w:t>
+      </w:r>
+      <w:proofErr w:type="spellEnd"/>
       <w:r>
         <w:t xml:space="preserve">” is the fully qualified domain to your server (i.e. </w:t>
       </w:r>
@@ -34244,100 +34376,139 @@
           <w:sz w:val="20"/>
           <w:szCs w:val="20"/>
         </w:rPr>
+        <w:t>server</w:t>
+      </w:r>
+      <w:r>
+        <w:rPr>
+          <w:rFonts w:ascii="Courier New" w:hAnsi="Courier New" w:cs="Courier New"/>
+          <w:sz w:val="20"/>
+          <w:szCs w:val="20"/>
+        </w:rPr>
+        <w:t>.domain</w:t>
+      </w:r>
+      <w:r>
+        <w:rPr>
+          <w:rFonts w:ascii="Courier New" w:hAnsi="Courier New" w:cs="Courier New"/>
+          <w:sz w:val="20"/>
+          <w:szCs w:val="20"/>
+        </w:rPr>
+        <w:t>/ags</w:t>
+      </w:r>
+      <w:r>
+        <w:rPr>
+          <w:rFonts w:ascii="Courier New" w:hAnsi="Courier New" w:cs="Courier New"/>
+          <w:sz w:val="20"/>
+          <w:szCs w:val="20"/>
+        </w:rPr>
+        <w:t>/</w:t>
+      </w:r>
+      <w:r>
+        <w:t xml:space="preserve"> </w:t>
+      </w:r>
+      <w:r>
+        <w:t xml:space="preserve">where </w:t>
+      </w:r>
+      <w:proofErr w:type="spellStart"/>
+      <w:r>
         <w:t>server.domain</w:t>
       </w:r>
-      <w:r>
-        <w:rPr>
-          <w:rFonts w:ascii="Courier New" w:hAnsi="Courier New" w:cs="Courier New"/>
-          <w:sz w:val="20"/>
-          <w:szCs w:val="20"/>
-        </w:rPr>
-        <w:t>.com</w:t>
-      </w:r>
-      <w:r>
-        <w:rPr>
-          <w:rFonts w:ascii="Courier New" w:hAnsi="Courier New" w:cs="Courier New"/>
-          <w:sz w:val="20"/>
-          <w:szCs w:val="20"/>
-        </w:rPr>
-        <w:t>/ags</w:t>
-      </w:r>
-      <w:r>
-        <w:rPr>
-          <w:rFonts w:ascii="Courier New" w:hAnsi="Courier New" w:cs="Courier New"/>
-          <w:sz w:val="20"/>
-          <w:szCs w:val="20"/>
-        </w:rPr>
-        <w:t>/</w:t>
-      </w:r>
+      <w:proofErr w:type="spellEnd"/>
       <w:r>
         <w:t xml:space="preserve"> </w:t>
       </w:r>
       <w:r>
-        <w:t xml:space="preserve">where </w:t>
-      </w:r>
-      <w:proofErr w:type="spellStart"/>
-      <w:r>
-        <w:t>server.domain</w:t>
-      </w:r>
-      <w:proofErr w:type="spellEnd"/>
-      <w:r>
+        <w:t xml:space="preserve">is </w:t>
+      </w:r>
+      <w:r>
+        <w:t xml:space="preserve">the fully qualified domain to your server (i.e. </w:t>
+      </w:r>
+      <w:r>
+        <w:t>the variable “</w:t>
+      </w:r>
+      <w:proofErr w:type="spellStart"/>
+      <w:r>
+        <w:t>ops_FQDN</w:t>
+      </w:r>
+      <w:proofErr w:type="spellEnd"/>
+      <w:r>
+        <w:t xml:space="preserve">” value set </w:t>
+      </w:r>
+      <w:r>
+        <w:t>in the InstallSettings.bat</w:t>
+      </w:r>
+      <w:r>
+        <w:t>)</w:t>
+      </w:r>
+      <w:r>
+        <w:t>.</w:t>
+      </w:r>
+      <w:r>
+        <w:t xml:space="preserve"> Click “Register”.</w:t>
+      </w:r>
+    </w:p>
+    <w:p>
+      <w:pPr>
+        <w:pStyle w:val="ListParagraph"/>
+      </w:pPr>
+    </w:p>
+    <w:p>
+      <w:pPr>
+        <w:pStyle w:val="ListParagraph"/>
+        <w:ind w:left="2160"/>
+      </w:pPr>
+      <w:r>
+        <w:rPr>
+          <w:color w:val="FF0000"/>
+        </w:rPr>
+        <w:t xml:space="preserve">NOTE: if the URL </w:t>
+      </w:r>
+      <w:r>
+        <w:rPr>
+          <w:rFonts w:ascii="Courier New" w:hAnsi="Courier New" w:cs="Courier New"/>
+          <w:color w:val="FF0000"/>
+          <w:sz w:val="20"/>
+          <w:szCs w:val="20"/>
+        </w:rPr>
+        <w:t>https://server</w:t>
+      </w:r>
+      <w:r>
+        <w:rPr>
+          <w:rFonts w:ascii="Courier New" w:hAnsi="Courier New" w:cs="Courier New"/>
+          <w:color w:val="FF0000"/>
+          <w:sz w:val="20"/>
+          <w:szCs w:val="20"/>
+        </w:rPr>
+        <w:t>.domain</w:t>
+      </w:r>
+      <w:r>
+        <w:rPr>
+          <w:rFonts w:ascii="Courier New" w:hAnsi="Courier New" w:cs="Courier New"/>
+          <w:color w:val="FF0000"/>
+          <w:sz w:val="20"/>
+          <w:szCs w:val="20"/>
+        </w:rPr>
+        <w:t>/ags/</w:t>
+      </w:r>
+      <w:r>
+        <w:rPr>
+          <w:rFonts w:ascii="Courier New" w:hAnsi="Courier New" w:cs="Courier New"/>
+          <w:color w:val="FF0000"/>
+          <w:sz w:val="20"/>
+          <w:szCs w:val="20"/>
+        </w:rPr>
         <w:t xml:space="preserve"> </w:t>
       </w:r>
       <w:r>
-        <w:t xml:space="preserve">is </w:t>
-      </w:r>
-      <w:r>
-        <w:t xml:space="preserve">the fully qualified domain to your server (i.e. </w:t>
-      </w:r>
-      <w:r>
-        <w:t>the variable “</w:t>
-      </w:r>
-      <w:proofErr w:type="spellStart"/>
-      <w:r>
-        <w:t>ops_FQDN</w:t>
-      </w:r>
-      <w:proofErr w:type="spellEnd"/>
-      <w:r>
-        <w:t xml:space="preserve">” value set </w:t>
-      </w:r>
-      <w:r>
-        <w:t>in the InstallSettings.bat</w:t>
-      </w:r>
-      <w:r>
-        <w:t>)</w:t>
-      </w:r>
-      <w:r>
-        <w:t>.</w:t>
-      </w:r>
-      <w:r>
-        <w:t xml:space="preserve"> Click “Register”.</w:t>
-      </w:r>
-    </w:p>
-    <w:p>
-      <w:pPr>
-        <w:pStyle w:val="ListParagraph"/>
-      </w:pPr>
-    </w:p>
-    <w:p>
-      <w:pPr>
-        <w:pStyle w:val="ListParagraph"/>
-        <w:ind w:left="2160"/>
-      </w:pPr>
-      <w:r>
         <w:rPr>
           <w:color w:val="FF0000"/>
         </w:rPr>
-        <w:t xml:space="preserve">NOTE: if the URL </w:t>
-      </w:r>
-      <w:r>
-        <w:rPr>
-          <w:rFonts w:ascii="Courier New" w:hAnsi="Courier New" w:cs="Courier New"/>
+        <w:t>does not work</w:t>
+      </w:r>
+      <w:r>
+        <w:rPr>
           <w:color w:val="FF0000"/>
-          <w:sz w:val="20"/>
-          <w:szCs w:val="20"/>
-        </w:rPr>
-        <w:t>https://server.domain</w:t>
+        </w:rPr>
+        <w:t xml:space="preserve">, an alternative is to use </w:t>
       </w:r>
       <w:r>
         <w:rPr>
@@ -34346,7 +34517,7 @@
           <w:sz w:val="20"/>
           <w:szCs w:val="20"/>
         </w:rPr>
-        <w:t>.com</w:t>
+        <w:t>https://server</w:t>
       </w:r>
       <w:r>
         <w:rPr>
@@ -34355,46 +34526,7 @@
           <w:sz w:val="20"/>
           <w:szCs w:val="20"/>
         </w:rPr>
-        <w:t>/ags/</w:t>
-      </w:r>
-      <w:r>
-        <w:rPr>
-          <w:rFonts w:ascii="Courier New" w:hAnsi="Courier New" w:cs="Courier New"/>
-          <w:color w:val="FF0000"/>
-          <w:sz w:val="20"/>
-          <w:szCs w:val="20"/>
-        </w:rPr>
-        <w:t xml:space="preserve"> </w:t>
-      </w:r>
-      <w:r>
-        <w:rPr>
-          <w:color w:val="FF0000"/>
-        </w:rPr>
-        <w:t>does not work</w:t>
-      </w:r>
-      <w:r>
-        <w:rPr>
-          <w:color w:val="FF0000"/>
-        </w:rPr>
-        <w:t xml:space="preserve">, an alternative is to use </w:t>
-      </w:r>
-      <w:r>
-        <w:rPr>
-          <w:rFonts w:ascii="Courier New" w:hAnsi="Courier New" w:cs="Courier New"/>
-          <w:color w:val="FF0000"/>
-          <w:sz w:val="20"/>
-          <w:szCs w:val="20"/>
-        </w:rPr>
-        <w:t>https://server.domain</w:t>
-      </w:r>
-      <w:r>
-        <w:rPr>
-          <w:rFonts w:ascii="Courier New" w:hAnsi="Courier New" w:cs="Courier New"/>
-          <w:color w:val="FF0000"/>
-          <w:sz w:val="20"/>
-          <w:szCs w:val="20"/>
-        </w:rPr>
-        <w:t>.com</w:t>
+        <w:t>.domain</w:t>
       </w:r>
       <w:r>
         <w:rPr>
@@ -34465,8 +34597,8 @@
       <w:pPr>
         <w:pStyle w:val="Heading2"/>
       </w:pPr>
-      <w:bookmarkStart w:id="69" w:name="_Start_Message_Simulator"/>
-      <w:bookmarkEnd w:id="69"/>
+      <w:bookmarkStart w:id="68" w:name="_Start_Message_Simulator"/>
+      <w:bookmarkEnd w:id="68"/>
     </w:p>
     <w:p>
       <w:pPr>
@@ -34487,7 +34619,7 @@
       <w:pPr>
         <w:pStyle w:val="Heading2"/>
       </w:pPr>
-      <w:bookmarkStart w:id="70" w:name="_Toc433701690"/>
+      <w:bookmarkStart w:id="69" w:name="_Toc433701690"/>
       <w:r>
         <w:lastRenderedPageBreak/>
         <w:t>Deploy message files and s</w:t>
@@ -34495,7 +34627,7 @@
       <w:r>
         <w:t>tart Message Simulator</w:t>
       </w:r>
-      <w:bookmarkEnd w:id="70"/>
+      <w:bookmarkEnd w:id="69"/>
     </w:p>
     <w:p>
       <w:r>
@@ -34805,7 +34937,7 @@
       <w:pPr>
         <w:pStyle w:val="Heading2"/>
       </w:pPr>
-      <w:bookmarkStart w:id="71" w:name="_Toc433701691"/>
+      <w:bookmarkStart w:id="70" w:name="_Toc433701691"/>
       <w:r>
         <w:lastRenderedPageBreak/>
         <w:t xml:space="preserve">Verify that </w:t>
@@ -34830,7 +34962,7 @@
       <w:r>
         <w:t>updating feature services</w:t>
       </w:r>
-      <w:bookmarkEnd w:id="71"/>
+      <w:bookmarkEnd w:id="70"/>
     </w:p>
     <w:p>
       <w:r>
@@ -35164,12 +35296,12 @@
           <w:szCs w:val="20"/>
         </w:rPr>
       </w:pPr>
-      <w:bookmarkStart w:id="72" w:name="_Toc433701692"/>
+      <w:bookmarkStart w:id="71" w:name="_Toc433701692"/>
       <w:r>
         <w:lastRenderedPageBreak/>
         <w:t>Chat Server</w:t>
       </w:r>
-      <w:bookmarkEnd w:id="72"/>
+      <w:bookmarkEnd w:id="71"/>
     </w:p>
     <w:p>
       <w:r>
@@ -35215,7 +35347,7 @@
       <w:pPr>
         <w:pStyle w:val="Heading2"/>
       </w:pPr>
-      <w:bookmarkStart w:id="73" w:name="_Toc433701693"/>
+      <w:bookmarkStart w:id="72" w:name="_Toc433701693"/>
       <w:r>
         <w:t xml:space="preserve">Install </w:t>
       </w:r>
@@ -35229,7 +35361,7 @@
       <w:r>
         <w:t>ire</w:t>
       </w:r>
-      <w:bookmarkEnd w:id="73"/>
+      <w:bookmarkEnd w:id="72"/>
       <w:proofErr w:type="spellEnd"/>
     </w:p>
     <w:p>
@@ -37918,7 +38050,7 @@
       <w:pPr>
         <w:pStyle w:val="Heading2"/>
       </w:pPr>
-      <w:bookmarkStart w:id="74" w:name="_Toc433701694"/>
+      <w:bookmarkStart w:id="73" w:name="_Toc433701694"/>
       <w:r>
         <w:t xml:space="preserve">Create </w:t>
       </w:r>
@@ -37933,7 +38065,7 @@
       <w:r>
         <w:t>sers</w:t>
       </w:r>
-      <w:bookmarkEnd w:id="74"/>
+      <w:bookmarkEnd w:id="73"/>
     </w:p>
     <w:p>
       <w:r>
@@ -38291,7 +38423,7 @@
           <w:szCs w:val="56"/>
         </w:rPr>
       </w:pPr>
-      <w:bookmarkStart w:id="75" w:name="_Toc433701695"/>
+      <w:bookmarkStart w:id="74" w:name="_Toc433701695"/>
       <w:r>
         <w:rPr>
           <w:sz w:val="56"/>
@@ -38299,7 +38431,7 @@
         </w:rPr>
         <w:t>Appendices</w:t>
       </w:r>
-      <w:bookmarkEnd w:id="75"/>
+      <w:bookmarkEnd w:id="74"/>
     </w:p>
     <w:p>
       <w:pPr>
@@ -38320,12 +38452,12 @@
       <w:pPr>
         <w:pStyle w:val="Heading2"/>
       </w:pPr>
-      <w:bookmarkStart w:id="76" w:name="_Toc433701696"/>
+      <w:bookmarkStart w:id="75" w:name="_Toc433701696"/>
       <w:r>
         <w:lastRenderedPageBreak/>
         <w:t>Appendix A: URLs and Passwords</w:t>
       </w:r>
-      <w:bookmarkEnd w:id="76"/>
+      <w:bookmarkEnd w:id="75"/>
     </w:p>
     <w:p/>
     <w:tbl>
@@ -38485,14 +38617,14 @@
                 <w:sz w:val="20"/>
                 <w:szCs w:val="20"/>
               </w:rPr>
-              <w:t>https://&lt;server.domain</w:t>
+              <w:t>https://&lt;server</w:t>
             </w:r>
             <w:r>
               <w:rPr>
                 <w:sz w:val="20"/>
                 <w:szCs w:val="20"/>
               </w:rPr>
-              <w:t>.com</w:t>
+              <w:t>.domain</w:t>
             </w:r>
             <w:r>
               <w:rPr>
@@ -38631,14 +38763,14 @@
                 <w:sz w:val="20"/>
                 <w:szCs w:val="20"/>
               </w:rPr>
-              <w:t>https://&lt;server.domain</w:t>
+              <w:t>https://&lt;server</w:t>
             </w:r>
             <w:r>
               <w:rPr>
                 <w:sz w:val="20"/>
                 <w:szCs w:val="20"/>
               </w:rPr>
-              <w:t>.com</w:t>
+              <w:t>.domain</w:t>
             </w:r>
             <w:r>
               <w:rPr>
@@ -38667,14 +38799,14 @@
                 <w:sz w:val="20"/>
                 <w:szCs w:val="20"/>
               </w:rPr>
-              <w:t>https://&lt;server.domain</w:t>
+              <w:t>https://&lt;server</w:t>
             </w:r>
             <w:r>
               <w:rPr>
                 <w:sz w:val="20"/>
                 <w:szCs w:val="20"/>
               </w:rPr>
-              <w:t>.com</w:t>
+              <w:t>.domain</w:t>
             </w:r>
             <w:r>
               <w:rPr>
@@ -38821,14 +38953,14 @@
                 <w:sz w:val="20"/>
                 <w:szCs w:val="20"/>
               </w:rPr>
-              <w:t>https://&lt;server.domain</w:t>
+              <w:t>https://&lt;server</w:t>
             </w:r>
             <w:r>
               <w:rPr>
                 <w:sz w:val="20"/>
                 <w:szCs w:val="20"/>
               </w:rPr>
-              <w:t>.com</w:t>
+              <w:t>.domain</w:t>
             </w:r>
             <w:r>
               <w:rPr>
@@ -38857,14 +38989,14 @@
                 <w:sz w:val="20"/>
                 <w:szCs w:val="20"/>
               </w:rPr>
-              <w:t>https://&lt;server.domain</w:t>
+              <w:t>https://&lt;server</w:t>
             </w:r>
             <w:r>
               <w:rPr>
                 <w:sz w:val="20"/>
                 <w:szCs w:val="20"/>
               </w:rPr>
-              <w:t>.com</w:t>
+              <w:t>.domain</w:t>
             </w:r>
             <w:r>
               <w:rPr>
@@ -39046,14 +39178,14 @@
                 <w:sz w:val="20"/>
                 <w:szCs w:val="20"/>
               </w:rPr>
-              <w:t>https://&lt;server.domain</w:t>
+              <w:t>https://&lt;server</w:t>
             </w:r>
             <w:r>
               <w:rPr>
                 <w:sz w:val="20"/>
                 <w:szCs w:val="20"/>
               </w:rPr>
-              <w:t>.com</w:t>
+              <w:t>.domain</w:t>
             </w:r>
             <w:r>
               <w:rPr>
@@ -39299,14 +39431,14 @@
                 <w:sz w:val="20"/>
                 <w:szCs w:val="20"/>
               </w:rPr>
-              <w:t>http://&lt;server.domain</w:t>
+              <w:t>http://&lt;server</w:t>
             </w:r>
             <w:r>
               <w:rPr>
                 <w:sz w:val="20"/>
                 <w:szCs w:val="20"/>
               </w:rPr>
-              <w:t>.com</w:t>
+              <w:t>.domain</w:t>
             </w:r>
             <w:r>
               <w:rPr>
@@ -39328,14 +39460,14 @@
                 <w:sz w:val="20"/>
                 <w:szCs w:val="20"/>
               </w:rPr>
-              <w:t>https://&lt;server.domain</w:t>
+              <w:t>https://&lt;server</w:t>
             </w:r>
             <w:r>
               <w:rPr>
                 <w:sz w:val="20"/>
                 <w:szCs w:val="20"/>
               </w:rPr>
-              <w:t>.com</w:t>
+              <w:t>.domain</w:t>
             </w:r>
             <w:r>
               <w:rPr>
@@ -39444,11 +39576,16 @@
         </w:numPr>
       </w:pPr>
       <w:r>
-        <w:t>&lt;server.domain</w:t>
-      </w:r>
-      <w:r>
-        <w:t>.com</w:t>
-      </w:r>
+        <w:t>&lt;</w:t>
+      </w:r>
+      <w:proofErr w:type="spellStart"/>
+      <w:r>
+        <w:t>server</w:t>
+      </w:r>
+      <w:r>
+        <w:t>.domain</w:t>
+      </w:r>
+      <w:proofErr w:type="spellEnd"/>
       <w:r>
         <w:t>&gt;=</w:t>
       </w:r>
@@ -39485,12 +39622,12 @@
       <w:pPr>
         <w:pStyle w:val="Heading2"/>
       </w:pPr>
-      <w:bookmarkStart w:id="77" w:name="_Toc433701697"/>
+      <w:bookmarkStart w:id="76" w:name="_Toc433701697"/>
       <w:r>
         <w:lastRenderedPageBreak/>
         <w:t>Appendix B: Message Simulator</w:t>
       </w:r>
-      <w:bookmarkEnd w:id="77"/>
+      <w:bookmarkEnd w:id="76"/>
     </w:p>
     <w:p>
       <w:pPr>
@@ -39559,10 +39696,10 @@
       <w:pPr>
         <w:pStyle w:val="Subtitle"/>
       </w:pPr>
-      <w:bookmarkStart w:id="78" w:name="_Install_Message_Simulator"/>
-      <w:bookmarkStart w:id="79" w:name="_Run_Message_Simulator"/>
+      <w:bookmarkStart w:id="77" w:name="_Install_Message_Simulator"/>
+      <w:bookmarkStart w:id="78" w:name="_Run_Message_Simulator"/>
+      <w:bookmarkEnd w:id="77"/>
       <w:bookmarkEnd w:id="78"/>
-      <w:bookmarkEnd w:id="79"/>
       <w:r>
         <w:t xml:space="preserve">To run the Message Simulator </w:t>
       </w:r>
@@ -39872,9 +40009,11 @@
       <w:r>
         <w:t xml:space="preserve">Set the Description to “Run the </w:t>
       </w:r>
+      <w:bookmarkStart w:id="79" w:name="_GoBack"/>
       <w:r>
         <w:t>NSEC</w:t>
       </w:r>
+      <w:bookmarkEnd w:id="79"/>
       <w:r>
         <w:t xml:space="preserve"> Message Simulation batch file”.</w:t>
       </w:r>
@@ -41075,7 +41214,7 @@
         <w:rFonts w:asciiTheme="majorHAnsi" w:eastAsiaTheme="majorEastAsia" w:hAnsiTheme="majorHAnsi" w:cstheme="majorBidi"/>
         <w:noProof/>
       </w:rPr>
-      <w:t>74</w:t>
+      <w:t>20</w:t>
     </w:r>
     <w:r>
       <w:rPr>
@@ -46194,15 +46333,6 @@
   </w:num>
   <w:num w:numId="49">
     <w:abstractNumId w:val="36"/>
-    <w:lvlOverride w:ilvl="0"/>
-    <w:lvlOverride w:ilvl="1"/>
-    <w:lvlOverride w:ilvl="2"/>
-    <w:lvlOverride w:ilvl="3"/>
-    <w:lvlOverride w:ilvl="4"/>
-    <w:lvlOverride w:ilvl="5"/>
-    <w:lvlOverride w:ilvl="6"/>
-    <w:lvlOverride w:ilvl="7"/>
-    <w:lvlOverride w:ilvl="8"/>
   </w:num>
   <w:num w:numId="50">
     <w:abstractNumId w:val="41"/>
@@ -47404,7 +47534,7 @@
 </file>
 
 <file path=customXml/itemProps2.xml><?xml version="1.0" encoding="utf-8"?>
-<ds:datastoreItem xmlns:ds="http://schemas.openxmlformats.org/officeDocument/2006/customXml" ds:itemID="{F7C366F4-1C28-44A4-8366-55103BA8820B}">
+<ds:datastoreItem xmlns:ds="http://schemas.openxmlformats.org/officeDocument/2006/customXml" ds:itemID="{D9E1DEB9-395E-40C3-801C-56A469B428FB}">
   <ds:schemaRefs>
     <ds:schemaRef ds:uri="http://schemas.openxmlformats.org/officeDocument/2006/bibliography"/>
   </ds:schemaRefs>

--- a/Docs/Ops Server Installation Guide.docx
+++ b/Docs/Ops Server Installation Guide.docx
@@ -93,6 +93,7 @@
                                   <w:dataBinding w:prefixMappings="xmlns:ns0='http://schemas.openxmlformats.org/package/2006/metadata/core-properties' xmlns:ns1='http://purl.org/dc/elements/1.1/'" w:xpath="/ns0:coreProperties[1]/ns1:title[1]" w:storeItemID="{6C3C8BC8-F283-45AE-878A-BAB7291924A1}"/>
                                   <w:text/>
                                 </w:sdtPr>
+                                <w:sdtEndPr/>
                                 <w:sdtContent>
                                   <w:p>
                                     <w:pPr>
@@ -152,6 +153,7 @@
                             <w:dataBinding w:prefixMappings="xmlns:ns0='http://schemas.openxmlformats.org/package/2006/metadata/core-properties' xmlns:ns1='http://purl.org/dc/elements/1.1/'" w:xpath="/ns0:coreProperties[1]/ns1:title[1]" w:storeItemID="{6C3C8BC8-F283-45AE-878A-BAB7291924A1}"/>
                             <w:text/>
                           </w:sdtPr>
+                          <w:sdtEndPr/>
                           <w:sdtContent>
                             <w:p>
                               <w:pPr>
@@ -387,6 +389,7 @@
                                       <w:calendar w:val="gregorian"/>
                                     </w:date>
                                   </w:sdtPr>
+                                  <w:sdtEndPr/>
                                   <w:sdtContent>
                                     <w:p>
                                       <w:pPr>
@@ -648,6 +651,7 @@
                                 <w:calendar w:val="gregorian"/>
                               </w:date>
                             </w:sdtPr>
+                            <w:sdtEndPr/>
                             <w:sdtContent>
                               <w:p>
                                 <w:pPr>
@@ -1164,8 +1168,6 @@
                 <w:szCs w:val="24"/>
               </w:rPr>
             </w:pPr>
-            <w:bookmarkStart w:id="0" w:name="_GoBack"/>
-            <w:bookmarkEnd w:id="0"/>
             <w:r>
               <w:rPr>
                 <w:sz w:val="24"/>
@@ -1192,7 +1194,91 @@
                 <w:sz w:val="24"/>
                 <w:szCs w:val="24"/>
               </w:rPr>
+              <w:t>Installation prerequisites</w:t>
+            </w:r>
+          </w:p>
+          <w:p>
+            <w:pPr>
+              <w:pStyle w:val="ListParagraph"/>
+              <w:numPr>
+                <w:ilvl w:val="0"/>
+                <w:numId w:val="53"/>
+              </w:numPr>
+              <w:rPr>
+                <w:sz w:val="24"/>
+                <w:szCs w:val="24"/>
+              </w:rPr>
+            </w:pPr>
+            <w:r>
+              <w:rPr>
+                <w:i/>
+                <w:sz w:val="24"/>
+                <w:szCs w:val="24"/>
+              </w:rPr>
               <w:t>Uninstall existing software</w:t>
+            </w:r>
+          </w:p>
+          <w:p>
+            <w:pPr>
+              <w:pStyle w:val="ListParagraph"/>
+              <w:numPr>
+                <w:ilvl w:val="0"/>
+                <w:numId w:val="53"/>
+              </w:numPr>
+              <w:rPr>
+                <w:sz w:val="24"/>
+                <w:szCs w:val="24"/>
+              </w:rPr>
+            </w:pPr>
+            <w:r>
+              <w:rPr>
+                <w:i/>
+                <w:sz w:val="24"/>
+                <w:szCs w:val="24"/>
+              </w:rPr>
+              <w:t>Configure portal settings</w:t>
+            </w:r>
+          </w:p>
+          <w:p>
+            <w:pPr>
+              <w:rPr>
+                <w:sz w:val="24"/>
+                <w:szCs w:val="24"/>
+              </w:rPr>
+            </w:pPr>
+            <w:r>
+              <w:rPr>
+                <w:sz w:val="24"/>
+                <w:szCs w:val="24"/>
+              </w:rPr>
+              <w:t>Added the following sections:</w:t>
+            </w:r>
+          </w:p>
+          <w:p>
+            <w:pPr>
+              <w:pStyle w:val="ListParagraph"/>
+              <w:numPr>
+                <w:ilvl w:val="0"/>
+                <w:numId w:val="54"/>
+              </w:numPr>
+              <w:rPr>
+                <w:sz w:val="24"/>
+                <w:szCs w:val="24"/>
+              </w:rPr>
+            </w:pPr>
+            <w:r>
+              <w:rPr>
+                <w:sz w:val="24"/>
+                <w:szCs w:val="24"/>
+              </w:rPr>
+              <w:t>Deploy custom We</w:t>
+            </w:r>
+            <w:r>
+              <w:rPr>
+                <w:sz w:val="24"/>
+                <w:szCs w:val="24"/>
+              </w:rPr>
+              <w:t>b App Builder widgets (Optional)</w:t>
             </w:r>
           </w:p>
         </w:tc>
@@ -1246,6 +1332,8 @@
           <w:r>
             <w:t>Contents</w:t>
           </w:r>
+          <w:bookmarkStart w:id="0" w:name="_GoBack"/>
+          <w:bookmarkEnd w:id="0"/>
         </w:p>
         <w:p>
           <w:pPr>
@@ -1267,7 +1355,7 @@
           <w:r>
             <w:fldChar w:fldCharType="separate"/>
           </w:r>
-          <w:hyperlink w:anchor="_Toc444505256" w:history="1">
+          <w:hyperlink w:anchor="_Toc461610420" w:history="1">
             <w:r>
               <w:rPr>
                 <w:rStyle w:val="Hyperlink"/>
@@ -1294,7 +1382,7 @@
                 <w:noProof/>
                 <w:webHidden/>
               </w:rPr>
-              <w:instrText xml:space="preserve"> PAGEREF _Toc444505256 \h </w:instrText>
+              <w:instrText xml:space="preserve"> PAGEREF _Toc461610420 \h </w:instrText>
             </w:r>
             <w:r>
               <w:rPr>
@@ -1336,7 +1424,7 @@
               <w:noProof/>
             </w:rPr>
           </w:pPr>
-          <w:hyperlink w:anchor="_Toc444505257" w:history="1">
+          <w:hyperlink w:anchor="_Toc461610421" w:history="1">
             <w:r>
               <w:rPr>
                 <w:rStyle w:val="Hyperlink"/>
@@ -1363,7 +1451,7 @@
                 <w:noProof/>
                 <w:webHidden/>
               </w:rPr>
-              <w:instrText xml:space="preserve"> PAGEREF _Toc444505257 \h </w:instrText>
+              <w:instrText xml:space="preserve"> PAGEREF _Toc461610421 \h </w:instrText>
             </w:r>
             <w:r>
               <w:rPr>
@@ -1405,7 +1493,7 @@
               <w:noProof/>
             </w:rPr>
           </w:pPr>
-          <w:hyperlink w:anchor="_Toc444505258" w:history="1">
+          <w:hyperlink w:anchor="_Toc461610422" w:history="1">
             <w:r>
               <w:rPr>
                 <w:rStyle w:val="Hyperlink"/>
@@ -1432,7 +1520,7 @@
                 <w:noProof/>
                 <w:webHidden/>
               </w:rPr>
-              <w:instrText xml:space="preserve"> PAGEREF _Toc444505258 \h </w:instrText>
+              <w:instrText xml:space="preserve"> PAGEREF _Toc461610422 \h </w:instrText>
             </w:r>
             <w:r>
               <w:rPr>
@@ -1474,7 +1562,7 @@
               <w:noProof/>
             </w:rPr>
           </w:pPr>
-          <w:hyperlink w:anchor="_Toc444505259" w:history="1">
+          <w:hyperlink w:anchor="_Toc461610423" w:history="1">
             <w:r>
               <w:rPr>
                 <w:rStyle w:val="Hyperlink"/>
@@ -1501,7 +1589,7 @@
                 <w:noProof/>
                 <w:webHidden/>
               </w:rPr>
-              <w:instrText xml:space="preserve"> PAGEREF _Toc444505259 \h </w:instrText>
+              <w:instrText xml:space="preserve"> PAGEREF _Toc461610423 \h </w:instrText>
             </w:r>
             <w:r>
               <w:rPr>
@@ -1543,7 +1631,7 @@
               <w:noProof/>
             </w:rPr>
           </w:pPr>
-          <w:hyperlink w:anchor="_Toc444505260" w:history="1">
+          <w:hyperlink w:anchor="_Toc461610424" w:history="1">
             <w:r>
               <w:rPr>
                 <w:rStyle w:val="Hyperlink"/>
@@ -1570,7 +1658,7 @@
                 <w:noProof/>
                 <w:webHidden/>
               </w:rPr>
-              <w:instrText xml:space="preserve"> PAGEREF _Toc444505260 \h </w:instrText>
+              <w:instrText xml:space="preserve"> PAGEREF _Toc461610424 \h </w:instrText>
             </w:r>
             <w:r>
               <w:rPr>
@@ -1612,7 +1700,7 @@
               <w:noProof/>
             </w:rPr>
           </w:pPr>
-          <w:hyperlink w:anchor="_Toc444505261" w:history="1">
+          <w:hyperlink w:anchor="_Toc461610425" w:history="1">
             <w:r>
               <w:rPr>
                 <w:rStyle w:val="Hyperlink"/>
@@ -1639,7 +1727,7 @@
                 <w:noProof/>
                 <w:webHidden/>
               </w:rPr>
-              <w:instrText xml:space="preserve"> PAGEREF _Toc444505261 \h </w:instrText>
+              <w:instrText xml:space="preserve"> PAGEREF _Toc461610425 \h </w:instrText>
             </w:r>
             <w:r>
               <w:rPr>
@@ -1681,7 +1769,7 @@
               <w:noProof/>
             </w:rPr>
           </w:pPr>
-          <w:hyperlink w:anchor="_Toc444505262" w:history="1">
+          <w:hyperlink w:anchor="_Toc461610426" w:history="1">
             <w:r>
               <w:rPr>
                 <w:rStyle w:val="Hyperlink"/>
@@ -1708,7 +1796,7 @@
                 <w:noProof/>
                 <w:webHidden/>
               </w:rPr>
-              <w:instrText xml:space="preserve"> PAGEREF _Toc444505262 \h </w:instrText>
+              <w:instrText xml:space="preserve"> PAGEREF _Toc461610426 \h </w:instrText>
             </w:r>
             <w:r>
               <w:rPr>
@@ -1750,7 +1838,7 @@
               <w:noProof/>
             </w:rPr>
           </w:pPr>
-          <w:hyperlink w:anchor="_Toc444505263" w:history="1">
+          <w:hyperlink w:anchor="_Toc461610427" w:history="1">
             <w:r>
               <w:rPr>
                 <w:rStyle w:val="Hyperlink"/>
@@ -1777,7 +1865,7 @@
                 <w:noProof/>
                 <w:webHidden/>
               </w:rPr>
-              <w:instrText xml:space="preserve"> PAGEREF _Toc444505263 \h </w:instrText>
+              <w:instrText xml:space="preserve"> PAGEREF _Toc461610427 \h </w:instrText>
             </w:r>
             <w:r>
               <w:rPr>
@@ -1819,7 +1907,7 @@
               <w:noProof/>
             </w:rPr>
           </w:pPr>
-          <w:hyperlink w:anchor="_Toc444505264" w:history="1">
+          <w:hyperlink w:anchor="_Toc461610428" w:history="1">
             <w:r>
               <w:rPr>
                 <w:rStyle w:val="Hyperlink"/>
@@ -1846,7 +1934,7 @@
                 <w:noProof/>
                 <w:webHidden/>
               </w:rPr>
-              <w:instrText xml:space="preserve"> PAGEREF _Toc444505264 \h </w:instrText>
+              <w:instrText xml:space="preserve"> PAGEREF _Toc461610428 \h </w:instrText>
             </w:r>
             <w:r>
               <w:rPr>
@@ -1888,7 +1976,7 @@
               <w:noProof/>
             </w:rPr>
           </w:pPr>
-          <w:hyperlink w:anchor="_Toc444505265" w:history="1">
+          <w:hyperlink w:anchor="_Toc461610429" w:history="1">
             <w:r>
               <w:rPr>
                 <w:rStyle w:val="Hyperlink"/>
@@ -1915,7 +2003,7 @@
                 <w:noProof/>
                 <w:webHidden/>
               </w:rPr>
-              <w:instrText xml:space="preserve"> PAGEREF _Toc444505265 \h </w:instrText>
+              <w:instrText xml:space="preserve"> PAGEREF _Toc461610429 \h </w:instrText>
             </w:r>
             <w:r>
               <w:rPr>
@@ -1957,7 +2045,7 @@
               <w:noProof/>
             </w:rPr>
           </w:pPr>
-          <w:hyperlink w:anchor="_Toc444505266" w:history="1">
+          <w:hyperlink w:anchor="_Toc461610430" w:history="1">
             <w:r>
               <w:rPr>
                 <w:rStyle w:val="Hyperlink"/>
@@ -1984,7 +2072,7 @@
                 <w:noProof/>
                 <w:webHidden/>
               </w:rPr>
-              <w:instrText xml:space="preserve"> PAGEREF _Toc444505266 \h </w:instrText>
+              <w:instrText xml:space="preserve"> PAGEREF _Toc461610430 \h </w:instrText>
             </w:r>
             <w:r>
               <w:rPr>
@@ -2026,7 +2114,7 @@
               <w:noProof/>
             </w:rPr>
           </w:pPr>
-          <w:hyperlink w:anchor="_Toc444505267" w:history="1">
+          <w:hyperlink w:anchor="_Toc461610431" w:history="1">
             <w:r>
               <w:rPr>
                 <w:rStyle w:val="Hyperlink"/>
@@ -2053,7 +2141,7 @@
                 <w:noProof/>
                 <w:webHidden/>
               </w:rPr>
-              <w:instrText xml:space="preserve"> PAGEREF _Toc444505267 \h </w:instrText>
+              <w:instrText xml:space="preserve"> PAGEREF _Toc461610431 \h </w:instrText>
             </w:r>
             <w:r>
               <w:rPr>
@@ -2095,7 +2183,7 @@
               <w:noProof/>
             </w:rPr>
           </w:pPr>
-          <w:hyperlink w:anchor="_Toc444505268" w:history="1">
+          <w:hyperlink w:anchor="_Toc461610432" w:history="1">
             <w:r>
               <w:rPr>
                 <w:rStyle w:val="Hyperlink"/>
@@ -2122,7 +2210,7 @@
                 <w:noProof/>
                 <w:webHidden/>
               </w:rPr>
-              <w:instrText xml:space="preserve"> PAGEREF _Toc444505268 \h </w:instrText>
+              <w:instrText xml:space="preserve"> PAGEREF _Toc461610432 \h </w:instrText>
             </w:r>
             <w:r>
               <w:rPr>
@@ -2164,7 +2252,7 @@
               <w:noProof/>
             </w:rPr>
           </w:pPr>
-          <w:hyperlink w:anchor="_Toc444505269" w:history="1">
+          <w:hyperlink w:anchor="_Toc461610433" w:history="1">
             <w:r>
               <w:rPr>
                 <w:rStyle w:val="Hyperlink"/>
@@ -2191,7 +2279,7 @@
                 <w:noProof/>
                 <w:webHidden/>
               </w:rPr>
-              <w:instrText xml:space="preserve"> PAGEREF _Toc444505269 \h </w:instrText>
+              <w:instrText xml:space="preserve"> PAGEREF _Toc461610433 \h </w:instrText>
             </w:r>
             <w:r>
               <w:rPr>
@@ -2233,7 +2321,7 @@
               <w:noProof/>
             </w:rPr>
           </w:pPr>
-          <w:hyperlink w:anchor="_Toc444505270" w:history="1">
+          <w:hyperlink w:anchor="_Toc461610434" w:history="1">
             <w:r>
               <w:rPr>
                 <w:rStyle w:val="Hyperlink"/>
@@ -2260,7 +2348,7 @@
                 <w:noProof/>
                 <w:webHidden/>
               </w:rPr>
-              <w:instrText xml:space="preserve"> PAGEREF _Toc444505270 \h </w:instrText>
+              <w:instrText xml:space="preserve"> PAGEREF _Toc461610434 \h </w:instrText>
             </w:r>
             <w:r>
               <w:rPr>
@@ -2302,7 +2390,7 @@
               <w:noProof/>
             </w:rPr>
           </w:pPr>
-          <w:hyperlink w:anchor="_Toc444505271" w:history="1">
+          <w:hyperlink w:anchor="_Toc461610435" w:history="1">
             <w:r>
               <w:rPr>
                 <w:rStyle w:val="Hyperlink"/>
@@ -2329,7 +2417,7 @@
                 <w:noProof/>
                 <w:webHidden/>
               </w:rPr>
-              <w:instrText xml:space="preserve"> PAGEREF _Toc444505271 \h </w:instrText>
+              <w:instrText xml:space="preserve"> PAGEREF _Toc461610435 \h </w:instrText>
             </w:r>
             <w:r>
               <w:rPr>
@@ -2371,7 +2459,7 @@
               <w:noProof/>
             </w:rPr>
           </w:pPr>
-          <w:hyperlink w:anchor="_Toc444505272" w:history="1">
+          <w:hyperlink w:anchor="_Toc461610436" w:history="1">
             <w:r>
               <w:rPr>
                 <w:rStyle w:val="Hyperlink"/>
@@ -2398,7 +2486,7 @@
                 <w:noProof/>
                 <w:webHidden/>
               </w:rPr>
-              <w:instrText xml:space="preserve"> PAGEREF _Toc444505272 \h </w:instrText>
+              <w:instrText xml:space="preserve"> PAGEREF _Toc461610436 \h </w:instrText>
             </w:r>
             <w:r>
               <w:rPr>
@@ -2440,7 +2528,7 @@
               <w:noProof/>
             </w:rPr>
           </w:pPr>
-          <w:hyperlink w:anchor="_Toc444505273" w:history="1">
+          <w:hyperlink w:anchor="_Toc461610437" w:history="1">
             <w:r>
               <w:rPr>
                 <w:rStyle w:val="Hyperlink"/>
@@ -2467,7 +2555,7 @@
                 <w:noProof/>
                 <w:webHidden/>
               </w:rPr>
-              <w:instrText xml:space="preserve"> PAGEREF _Toc444505273 \h </w:instrText>
+              <w:instrText xml:space="preserve"> PAGEREF _Toc461610437 \h </w:instrText>
             </w:r>
             <w:r>
               <w:rPr>
@@ -2509,7 +2597,7 @@
               <w:noProof/>
             </w:rPr>
           </w:pPr>
-          <w:hyperlink w:anchor="_Toc444505274" w:history="1">
+          <w:hyperlink w:anchor="_Toc461610438" w:history="1">
             <w:r>
               <w:rPr>
                 <w:rStyle w:val="Hyperlink"/>
@@ -2536,7 +2624,7 @@
                 <w:noProof/>
                 <w:webHidden/>
               </w:rPr>
-              <w:instrText xml:space="preserve"> PAGEREF _Toc444505274 \h </w:instrText>
+              <w:instrText xml:space="preserve"> PAGEREF _Toc461610438 \h </w:instrText>
             </w:r>
             <w:r>
               <w:rPr>
@@ -2578,7 +2666,7 @@
               <w:noProof/>
             </w:rPr>
           </w:pPr>
-          <w:hyperlink w:anchor="_Toc444505275" w:history="1">
+          <w:hyperlink w:anchor="_Toc461610439" w:history="1">
             <w:r>
               <w:rPr>
                 <w:rStyle w:val="Hyperlink"/>
@@ -2605,7 +2693,7 @@
                 <w:noProof/>
                 <w:webHidden/>
               </w:rPr>
-              <w:instrText xml:space="preserve"> PAGEREF _Toc444505275 \h </w:instrText>
+              <w:instrText xml:space="preserve"> PAGEREF _Toc461610439 \h </w:instrText>
             </w:r>
             <w:r>
               <w:rPr>
@@ -2647,7 +2735,7 @@
               <w:noProof/>
             </w:rPr>
           </w:pPr>
-          <w:hyperlink w:anchor="_Toc444505276" w:history="1">
+          <w:hyperlink w:anchor="_Toc461610440" w:history="1">
             <w:r>
               <w:rPr>
                 <w:rStyle w:val="Hyperlink"/>
@@ -2674,7 +2762,7 @@
                 <w:noProof/>
                 <w:webHidden/>
               </w:rPr>
-              <w:instrText xml:space="preserve"> PAGEREF _Toc444505276 \h </w:instrText>
+              <w:instrText xml:space="preserve"> PAGEREF _Toc461610440 \h </w:instrText>
             </w:r>
             <w:r>
               <w:rPr>
@@ -2716,7 +2804,7 @@
               <w:noProof/>
             </w:rPr>
           </w:pPr>
-          <w:hyperlink w:anchor="_Toc444505277" w:history="1">
+          <w:hyperlink w:anchor="_Toc461610441" w:history="1">
             <w:r>
               <w:rPr>
                 <w:rStyle w:val="Hyperlink"/>
@@ -2743,7 +2831,7 @@
                 <w:noProof/>
                 <w:webHidden/>
               </w:rPr>
-              <w:instrText xml:space="preserve"> PAGEREF _Toc444505277 \h </w:instrText>
+              <w:instrText xml:space="preserve"> PAGEREF _Toc461610441 \h </w:instrText>
             </w:r>
             <w:r>
               <w:rPr>
@@ -2785,7 +2873,7 @@
               <w:noProof/>
             </w:rPr>
           </w:pPr>
-          <w:hyperlink w:anchor="_Toc444505278" w:history="1">
+          <w:hyperlink w:anchor="_Toc461610442" w:history="1">
             <w:r>
               <w:rPr>
                 <w:rStyle w:val="Hyperlink"/>
@@ -2812,7 +2900,7 @@
                 <w:noProof/>
                 <w:webHidden/>
               </w:rPr>
-              <w:instrText xml:space="preserve"> PAGEREF _Toc444505278 \h </w:instrText>
+              <w:instrText xml:space="preserve"> PAGEREF _Toc461610442 \h </w:instrText>
             </w:r>
             <w:r>
               <w:rPr>
@@ -2854,7 +2942,7 @@
               <w:noProof/>
             </w:rPr>
           </w:pPr>
-          <w:hyperlink w:anchor="_Toc444505279" w:history="1">
+          <w:hyperlink w:anchor="_Toc461610443" w:history="1">
             <w:r>
               <w:rPr>
                 <w:rStyle w:val="Hyperlink"/>
@@ -2881,7 +2969,7 @@
                 <w:noProof/>
                 <w:webHidden/>
               </w:rPr>
-              <w:instrText xml:space="preserve"> PAGEREF _Toc444505279 \h </w:instrText>
+              <w:instrText xml:space="preserve"> PAGEREF _Toc461610443 \h </w:instrText>
             </w:r>
             <w:r>
               <w:rPr>
@@ -2923,7 +3011,7 @@
               <w:noProof/>
             </w:rPr>
           </w:pPr>
-          <w:hyperlink w:anchor="_Toc444505280" w:history="1">
+          <w:hyperlink w:anchor="_Toc461610444" w:history="1">
             <w:r>
               <w:rPr>
                 <w:rStyle w:val="Hyperlink"/>
@@ -2950,7 +3038,7 @@
                 <w:noProof/>
                 <w:webHidden/>
               </w:rPr>
-              <w:instrText xml:space="preserve"> PAGEREF _Toc444505280 \h </w:instrText>
+              <w:instrText xml:space="preserve"> PAGEREF _Toc461610444 \h </w:instrText>
             </w:r>
             <w:r>
               <w:rPr>
@@ -2992,7 +3080,7 @@
               <w:noProof/>
             </w:rPr>
           </w:pPr>
-          <w:hyperlink w:anchor="_Toc444505281" w:history="1">
+          <w:hyperlink w:anchor="_Toc461610445" w:history="1">
             <w:r>
               <w:rPr>
                 <w:rStyle w:val="Hyperlink"/>
@@ -3019,7 +3107,7 @@
                 <w:noProof/>
                 <w:webHidden/>
               </w:rPr>
-              <w:instrText xml:space="preserve"> PAGEREF _Toc444505281 \h </w:instrText>
+              <w:instrText xml:space="preserve"> PAGEREF _Toc461610445 \h </w:instrText>
             </w:r>
             <w:r>
               <w:rPr>
@@ -3061,7 +3149,7 @@
               <w:noProof/>
             </w:rPr>
           </w:pPr>
-          <w:hyperlink w:anchor="_Toc444505282" w:history="1">
+          <w:hyperlink w:anchor="_Toc461610446" w:history="1">
             <w:r>
               <w:rPr>
                 <w:rStyle w:val="Hyperlink"/>
@@ -3088,7 +3176,7 @@
                 <w:noProof/>
                 <w:webHidden/>
               </w:rPr>
-              <w:instrText xml:space="preserve"> PAGEREF _Toc444505282 \h </w:instrText>
+              <w:instrText xml:space="preserve"> PAGEREF _Toc461610446 \h </w:instrText>
             </w:r>
             <w:r>
               <w:rPr>
@@ -3130,7 +3218,7 @@
               <w:noProof/>
             </w:rPr>
           </w:pPr>
-          <w:hyperlink w:anchor="_Toc444505283" w:history="1">
+          <w:hyperlink w:anchor="_Toc461610447" w:history="1">
             <w:r>
               <w:rPr>
                 <w:rStyle w:val="Hyperlink"/>
@@ -3157,7 +3245,7 @@
                 <w:noProof/>
                 <w:webHidden/>
               </w:rPr>
-              <w:instrText xml:space="preserve"> PAGEREF _Toc444505283 \h </w:instrText>
+              <w:instrText xml:space="preserve"> PAGEREF _Toc461610447 \h </w:instrText>
             </w:r>
             <w:r>
               <w:rPr>
@@ -3199,7 +3287,7 @@
               <w:noProof/>
             </w:rPr>
           </w:pPr>
-          <w:hyperlink w:anchor="_Toc444505284" w:history="1">
+          <w:hyperlink w:anchor="_Toc461610448" w:history="1">
             <w:r>
               <w:rPr>
                 <w:rStyle w:val="Hyperlink"/>
@@ -3226,7 +3314,7 @@
                 <w:noProof/>
                 <w:webHidden/>
               </w:rPr>
-              <w:instrText xml:space="preserve"> PAGEREF _Toc444505284 \h </w:instrText>
+              <w:instrText xml:space="preserve"> PAGEREF _Toc461610448 \h </w:instrText>
             </w:r>
             <w:r>
               <w:rPr>
@@ -3268,7 +3356,7 @@
               <w:noProof/>
             </w:rPr>
           </w:pPr>
-          <w:hyperlink w:anchor="_Toc444505285" w:history="1">
+          <w:hyperlink w:anchor="_Toc461610449" w:history="1">
             <w:r>
               <w:rPr>
                 <w:rStyle w:val="Hyperlink"/>
@@ -3295,7 +3383,7 @@
                 <w:noProof/>
                 <w:webHidden/>
               </w:rPr>
-              <w:instrText xml:space="preserve"> PAGEREF _Toc444505285 \h </w:instrText>
+              <w:instrText xml:space="preserve"> PAGEREF _Toc461610449 \h </w:instrText>
             </w:r>
             <w:r>
               <w:rPr>
@@ -3337,7 +3425,7 @@
               <w:noProof/>
             </w:rPr>
           </w:pPr>
-          <w:hyperlink w:anchor="_Toc444505286" w:history="1">
+          <w:hyperlink w:anchor="_Toc461610450" w:history="1">
             <w:r>
               <w:rPr>
                 <w:rStyle w:val="Hyperlink"/>
@@ -3364,7 +3452,7 @@
                 <w:noProof/>
                 <w:webHidden/>
               </w:rPr>
-              <w:instrText xml:space="preserve"> PAGEREF _Toc444505286 \h </w:instrText>
+              <w:instrText xml:space="preserve"> PAGEREF _Toc461610450 \h </w:instrText>
             </w:r>
             <w:r>
               <w:rPr>
@@ -3406,7 +3494,7 @@
               <w:noProof/>
             </w:rPr>
           </w:pPr>
-          <w:hyperlink w:anchor="_Toc444505287" w:history="1">
+          <w:hyperlink w:anchor="_Toc461610451" w:history="1">
             <w:r>
               <w:rPr>
                 <w:rStyle w:val="Hyperlink"/>
@@ -3433,7 +3521,7 @@
                 <w:noProof/>
                 <w:webHidden/>
               </w:rPr>
-              <w:instrText xml:space="preserve"> PAGEREF _Toc444505287 \h </w:instrText>
+              <w:instrText xml:space="preserve"> PAGEREF _Toc461610451 \h </w:instrText>
             </w:r>
             <w:r>
               <w:rPr>
@@ -3475,7 +3563,7 @@
               <w:noProof/>
             </w:rPr>
           </w:pPr>
-          <w:hyperlink w:anchor="_Toc444505288" w:history="1">
+          <w:hyperlink w:anchor="_Toc461610452" w:history="1">
             <w:r>
               <w:rPr>
                 <w:rStyle w:val="Hyperlink"/>
@@ -3502,7 +3590,7 @@
                 <w:noProof/>
                 <w:webHidden/>
               </w:rPr>
-              <w:instrText xml:space="preserve"> PAGEREF _Toc444505288 \h </w:instrText>
+              <w:instrText xml:space="preserve"> PAGEREF _Toc461610452 \h </w:instrText>
             </w:r>
             <w:r>
               <w:rPr>
@@ -3544,7 +3632,7 @@
               <w:noProof/>
             </w:rPr>
           </w:pPr>
-          <w:hyperlink w:anchor="_Toc444505289" w:history="1">
+          <w:hyperlink w:anchor="_Toc461610453" w:history="1">
             <w:r>
               <w:rPr>
                 <w:rStyle w:val="Hyperlink"/>
@@ -3571,7 +3659,7 @@
                 <w:noProof/>
                 <w:webHidden/>
               </w:rPr>
-              <w:instrText xml:space="preserve"> PAGEREF _Toc444505289 \h </w:instrText>
+              <w:instrText xml:space="preserve"> PAGEREF _Toc461610453 \h </w:instrText>
             </w:r>
             <w:r>
               <w:rPr>
@@ -3613,7 +3701,7 @@
               <w:noProof/>
             </w:rPr>
           </w:pPr>
-          <w:hyperlink w:anchor="_Toc444505290" w:history="1">
+          <w:hyperlink w:anchor="_Toc461610454" w:history="1">
             <w:r>
               <w:rPr>
                 <w:rStyle w:val="Hyperlink"/>
@@ -3640,7 +3728,7 @@
                 <w:noProof/>
                 <w:webHidden/>
               </w:rPr>
-              <w:instrText xml:space="preserve"> PAGEREF _Toc444505290 \h </w:instrText>
+              <w:instrText xml:space="preserve"> PAGEREF _Toc461610454 \h </w:instrText>
             </w:r>
             <w:r>
               <w:rPr>
@@ -3682,7 +3770,7 @@
               <w:noProof/>
             </w:rPr>
           </w:pPr>
-          <w:hyperlink w:anchor="_Toc444505291" w:history="1">
+          <w:hyperlink w:anchor="_Toc461610455" w:history="1">
             <w:r>
               <w:rPr>
                 <w:rStyle w:val="Hyperlink"/>
@@ -3709,7 +3797,7 @@
                 <w:noProof/>
                 <w:webHidden/>
               </w:rPr>
-              <w:instrText xml:space="preserve"> PAGEREF _Toc444505291 \h </w:instrText>
+              <w:instrText xml:space="preserve"> PAGEREF _Toc461610455 \h </w:instrText>
             </w:r>
             <w:r>
               <w:rPr>
@@ -3751,7 +3839,7 @@
               <w:noProof/>
             </w:rPr>
           </w:pPr>
-          <w:hyperlink w:anchor="_Toc444505292" w:history="1">
+          <w:hyperlink w:anchor="_Toc461610456" w:history="1">
             <w:r>
               <w:rPr>
                 <w:rStyle w:val="Hyperlink"/>
@@ -3778,7 +3866,7 @@
                 <w:noProof/>
                 <w:webHidden/>
               </w:rPr>
-              <w:instrText xml:space="preserve"> PAGEREF _Toc444505292 \h </w:instrText>
+              <w:instrText xml:space="preserve"> PAGEREF _Toc461610456 \h </w:instrText>
             </w:r>
             <w:r>
               <w:rPr>
@@ -3820,7 +3908,7 @@
               <w:noProof/>
             </w:rPr>
           </w:pPr>
-          <w:hyperlink w:anchor="_Toc444505293" w:history="1">
+          <w:hyperlink w:anchor="_Toc461610457" w:history="1">
             <w:r>
               <w:rPr>
                 <w:rStyle w:val="Hyperlink"/>
@@ -3847,7 +3935,7 @@
                 <w:noProof/>
                 <w:webHidden/>
               </w:rPr>
-              <w:instrText xml:space="preserve"> PAGEREF _Toc444505293 \h </w:instrText>
+              <w:instrText xml:space="preserve"> PAGEREF _Toc461610457 \h </w:instrText>
             </w:r>
             <w:r>
               <w:rPr>
@@ -3889,7 +3977,7 @@
               <w:noProof/>
             </w:rPr>
           </w:pPr>
-          <w:hyperlink w:anchor="_Toc444505294" w:history="1">
+          <w:hyperlink w:anchor="_Toc461610458" w:history="1">
             <w:r>
               <w:rPr>
                 <w:rStyle w:val="Hyperlink"/>
@@ -3916,7 +4004,7 @@
                 <w:noProof/>
                 <w:webHidden/>
               </w:rPr>
-              <w:instrText xml:space="preserve"> PAGEREF _Toc444505294 \h </w:instrText>
+              <w:instrText xml:space="preserve"> PAGEREF _Toc461610458 \h </w:instrText>
             </w:r>
             <w:r>
               <w:rPr>
@@ -3958,7 +4046,7 @@
               <w:noProof/>
             </w:rPr>
           </w:pPr>
-          <w:hyperlink w:anchor="_Toc444505295" w:history="1">
+          <w:hyperlink w:anchor="_Toc461610459" w:history="1">
             <w:r>
               <w:rPr>
                 <w:rStyle w:val="Hyperlink"/>
@@ -3985,7 +4073,7 @@
                 <w:noProof/>
                 <w:webHidden/>
               </w:rPr>
-              <w:instrText xml:space="preserve"> PAGEREF _Toc444505295 \h </w:instrText>
+              <w:instrText xml:space="preserve"> PAGEREF _Toc461610459 \h </w:instrText>
             </w:r>
             <w:r>
               <w:rPr>
@@ -4027,7 +4115,7 @@
               <w:noProof/>
             </w:rPr>
           </w:pPr>
-          <w:hyperlink w:anchor="_Toc444505296" w:history="1">
+          <w:hyperlink w:anchor="_Toc461610460" w:history="1">
             <w:r>
               <w:rPr>
                 <w:rStyle w:val="Hyperlink"/>
@@ -4054,7 +4142,7 @@
                 <w:noProof/>
                 <w:webHidden/>
               </w:rPr>
-              <w:instrText xml:space="preserve"> PAGEREF _Toc444505296 \h </w:instrText>
+              <w:instrText xml:space="preserve"> PAGEREF _Toc461610460 \h </w:instrText>
             </w:r>
             <w:r>
               <w:rPr>
@@ -4096,7 +4184,7 @@
               <w:noProof/>
             </w:rPr>
           </w:pPr>
-          <w:hyperlink w:anchor="_Toc444505297" w:history="1">
+          <w:hyperlink w:anchor="_Toc461610461" w:history="1">
             <w:r>
               <w:rPr>
                 <w:rStyle w:val="Hyperlink"/>
@@ -4123,7 +4211,7 @@
                 <w:noProof/>
                 <w:webHidden/>
               </w:rPr>
-              <w:instrText xml:space="preserve"> PAGEREF _Toc444505297 \h </w:instrText>
+              <w:instrText xml:space="preserve"> PAGEREF _Toc461610461 \h </w:instrText>
             </w:r>
             <w:r>
               <w:rPr>
@@ -4165,13 +4253,13 @@
               <w:noProof/>
             </w:rPr>
           </w:pPr>
-          <w:hyperlink w:anchor="_Toc444505298" w:history="1">
+          <w:hyperlink w:anchor="_Toc461610462" w:history="1">
             <w:r>
               <w:rPr>
                 <w:rStyle w:val="Hyperlink"/>
                 <w:noProof/>
               </w:rPr>
-              <w:t>Chat Server</w:t>
+              <w:t>Deploy custom Web App Builder widgets (Optional)</w:t>
             </w:r>
             <w:r>
               <w:rPr>
@@ -4192,7 +4280,7 @@
                 <w:noProof/>
                 <w:webHidden/>
               </w:rPr>
-              <w:instrText xml:space="preserve"> PAGEREF _Toc444505298 \h </w:instrText>
+              <w:instrText xml:space="preserve"> PAGEREF _Toc461610462 \h </w:instrText>
             </w:r>
             <w:r>
               <w:rPr>
@@ -4213,6 +4301,75 @@
                 <w:webHidden/>
               </w:rPr>
               <w:t>54</w:t>
+            </w:r>
+            <w:r>
+              <w:rPr>
+                <w:noProof/>
+                <w:webHidden/>
+              </w:rPr>
+              <w:fldChar w:fldCharType="end"/>
+            </w:r>
+          </w:hyperlink>
+        </w:p>
+        <w:p>
+          <w:pPr>
+            <w:pStyle w:val="TOC1"/>
+            <w:tabs>
+              <w:tab w:val="right" w:leader="dot" w:pos="9350"/>
+            </w:tabs>
+            <w:rPr>
+              <w:rFonts w:eastAsiaTheme="minorEastAsia"/>
+              <w:noProof/>
+            </w:rPr>
+          </w:pPr>
+          <w:hyperlink w:anchor="_Toc461610463" w:history="1">
+            <w:r>
+              <w:rPr>
+                <w:rStyle w:val="Hyperlink"/>
+                <w:noProof/>
+              </w:rPr>
+              <w:t>Chat Server</w:t>
+            </w:r>
+            <w:r>
+              <w:rPr>
+                <w:noProof/>
+                <w:webHidden/>
+              </w:rPr>
+              <w:tab/>
+            </w:r>
+            <w:r>
+              <w:rPr>
+                <w:noProof/>
+                <w:webHidden/>
+              </w:rPr>
+              <w:fldChar w:fldCharType="begin"/>
+            </w:r>
+            <w:r>
+              <w:rPr>
+                <w:noProof/>
+                <w:webHidden/>
+              </w:rPr>
+              <w:instrText xml:space="preserve"> PAGEREF _Toc461610463 \h </w:instrText>
+            </w:r>
+            <w:r>
+              <w:rPr>
+                <w:noProof/>
+                <w:webHidden/>
+              </w:rPr>
+            </w:r>
+            <w:r>
+              <w:rPr>
+                <w:noProof/>
+                <w:webHidden/>
+              </w:rPr>
+              <w:fldChar w:fldCharType="separate"/>
+            </w:r>
+            <w:r>
+              <w:rPr>
+                <w:noProof/>
+                <w:webHidden/>
+              </w:rPr>
+              <w:t>55</w:t>
             </w:r>
             <w:r>
               <w:rPr>
@@ -4234,7 +4391,7 @@
               <w:noProof/>
             </w:rPr>
           </w:pPr>
-          <w:hyperlink w:anchor="_Toc444505299" w:history="1">
+          <w:hyperlink w:anchor="_Toc461610464" w:history="1">
             <w:r>
               <w:rPr>
                 <w:rStyle w:val="Hyperlink"/>
@@ -4261,7 +4418,7 @@
                 <w:noProof/>
                 <w:webHidden/>
               </w:rPr>
-              <w:instrText xml:space="preserve"> PAGEREF _Toc444505299 \h </w:instrText>
+              <w:instrText xml:space="preserve"> PAGEREF _Toc461610464 \h </w:instrText>
             </w:r>
             <w:r>
               <w:rPr>
@@ -4281,7 +4438,7 @@
                 <w:noProof/>
                 <w:webHidden/>
               </w:rPr>
-              <w:t>54</w:t>
+              <w:t>55</w:t>
             </w:r>
             <w:r>
               <w:rPr>
@@ -4303,7 +4460,7 @@
               <w:noProof/>
             </w:rPr>
           </w:pPr>
-          <w:hyperlink w:anchor="_Toc444505300" w:history="1">
+          <w:hyperlink w:anchor="_Toc461610465" w:history="1">
             <w:r>
               <w:rPr>
                 <w:rStyle w:val="Hyperlink"/>
@@ -4330,7 +4487,7 @@
                 <w:noProof/>
                 <w:webHidden/>
               </w:rPr>
-              <w:instrText xml:space="preserve"> PAGEREF _Toc444505300 \h </w:instrText>
+              <w:instrText xml:space="preserve"> PAGEREF _Toc461610465 \h </w:instrText>
             </w:r>
             <w:r>
               <w:rPr>
@@ -4350,7 +4507,7 @@
                 <w:noProof/>
                 <w:webHidden/>
               </w:rPr>
-              <w:t>63</w:t>
+              <w:t>64</w:t>
             </w:r>
             <w:r>
               <w:rPr>
@@ -4372,7 +4529,7 @@
               <w:noProof/>
             </w:rPr>
           </w:pPr>
-          <w:hyperlink w:anchor="_Toc444505301" w:history="1">
+          <w:hyperlink w:anchor="_Toc461610466" w:history="1">
             <w:r>
               <w:rPr>
                 <w:rStyle w:val="Hyperlink"/>
@@ -4399,7 +4556,7 @@
                 <w:noProof/>
                 <w:webHidden/>
               </w:rPr>
-              <w:instrText xml:space="preserve"> PAGEREF _Toc444505301 \h </w:instrText>
+              <w:instrText xml:space="preserve"> PAGEREF _Toc461610466 \h </w:instrText>
             </w:r>
             <w:r>
               <w:rPr>
@@ -4419,7 +4576,7 @@
                 <w:noProof/>
                 <w:webHidden/>
               </w:rPr>
-              <w:t>65</w:t>
+              <w:t>66</w:t>
             </w:r>
             <w:r>
               <w:rPr>
@@ -4441,7 +4598,7 @@
               <w:noProof/>
             </w:rPr>
           </w:pPr>
-          <w:hyperlink w:anchor="_Toc444505302" w:history="1">
+          <w:hyperlink w:anchor="_Toc461610467" w:history="1">
             <w:r>
               <w:rPr>
                 <w:rStyle w:val="Hyperlink"/>
@@ -4468,7 +4625,7 @@
                 <w:noProof/>
                 <w:webHidden/>
               </w:rPr>
-              <w:instrText xml:space="preserve"> PAGEREF _Toc444505302 \h </w:instrText>
+              <w:instrText xml:space="preserve"> PAGEREF _Toc461610467 \h </w:instrText>
             </w:r>
             <w:r>
               <w:rPr>
@@ -4488,7 +4645,7 @@
                 <w:noProof/>
                 <w:webHidden/>
               </w:rPr>
-              <w:t>66</w:t>
+              <w:t>67</w:t>
             </w:r>
             <w:r>
               <w:rPr>
@@ -4510,7 +4667,7 @@
               <w:noProof/>
             </w:rPr>
           </w:pPr>
-          <w:hyperlink w:anchor="_Toc444505303" w:history="1">
+          <w:hyperlink w:anchor="_Toc461610468" w:history="1">
             <w:r>
               <w:rPr>
                 <w:rStyle w:val="Hyperlink"/>
@@ -4537,7 +4694,7 @@
                 <w:noProof/>
                 <w:webHidden/>
               </w:rPr>
-              <w:instrText xml:space="preserve"> PAGEREF _Toc444505303 \h </w:instrText>
+              <w:instrText xml:space="preserve"> PAGEREF _Toc461610468 \h </w:instrText>
             </w:r>
             <w:r>
               <w:rPr>
@@ -4557,7 +4714,7 @@
                 <w:noProof/>
                 <w:webHidden/>
               </w:rPr>
-              <w:t>67</w:t>
+              <w:t>68</w:t>
             </w:r>
             <w:r>
               <w:rPr>
@@ -4579,7 +4736,7 @@
               <w:noProof/>
             </w:rPr>
           </w:pPr>
-          <w:hyperlink w:anchor="_Toc444505304" w:history="1">
+          <w:hyperlink w:anchor="_Toc461610469" w:history="1">
             <w:r>
               <w:rPr>
                 <w:rStyle w:val="Hyperlink"/>
@@ -4606,7 +4763,7 @@
                 <w:noProof/>
                 <w:webHidden/>
               </w:rPr>
-              <w:instrText xml:space="preserve"> PAGEREF _Toc444505304 \h </w:instrText>
+              <w:instrText xml:space="preserve"> PAGEREF _Toc461610469 \h </w:instrText>
             </w:r>
             <w:r>
               <w:rPr>
@@ -4626,7 +4783,7 @@
                 <w:noProof/>
                 <w:webHidden/>
               </w:rPr>
-              <w:t>72</w:t>
+              <w:t>73</w:t>
             </w:r>
             <w:r>
               <w:rPr>
@@ -4648,7 +4805,7 @@
               <w:noProof/>
             </w:rPr>
           </w:pPr>
-          <w:hyperlink w:anchor="_Toc444505305" w:history="1">
+          <w:hyperlink w:anchor="_Toc461610470" w:history="1">
             <w:r>
               <w:rPr>
                 <w:rStyle w:val="Hyperlink"/>
@@ -4675,7 +4832,7 @@
                 <w:noProof/>
                 <w:webHidden/>
               </w:rPr>
-              <w:instrText xml:space="preserve"> PAGEREF _Toc444505305 \h </w:instrText>
+              <w:instrText xml:space="preserve"> PAGEREF _Toc461610470 \h </w:instrText>
             </w:r>
             <w:r>
               <w:rPr>
@@ -4695,7 +4852,7 @@
                 <w:noProof/>
                 <w:webHidden/>
               </w:rPr>
-              <w:t>73</w:t>
+              <w:t>74</w:t>
             </w:r>
             <w:r>
               <w:rPr>
@@ -4741,7 +4898,7 @@
       <w:pPr>
         <w:pStyle w:val="Heading1"/>
       </w:pPr>
-      <w:bookmarkStart w:id="1" w:name="_Toc444505256"/>
+      <w:bookmarkStart w:id="1" w:name="_Toc461610420"/>
       <w:r>
         <w:lastRenderedPageBreak/>
         <w:t>Introduction</w:t>
@@ -5096,7 +5253,7 @@
       <w:pPr>
         <w:pStyle w:val="Heading2"/>
       </w:pPr>
-      <w:bookmarkStart w:id="2" w:name="_Toc444505257"/>
+      <w:bookmarkStart w:id="2" w:name="_Toc461610421"/>
       <w:r>
         <w:t>Intended Audience</w:t>
       </w:r>
@@ -5280,7 +5437,7 @@
         <w:pStyle w:val="Heading1"/>
       </w:pPr>
       <w:bookmarkStart w:id="3" w:name="_Ops_Server_System"/>
-      <w:bookmarkStart w:id="4" w:name="_Toc444505258"/>
+      <w:bookmarkStart w:id="4" w:name="_Toc461610422"/>
       <w:bookmarkEnd w:id="3"/>
       <w:r>
         <w:lastRenderedPageBreak/>
@@ -6236,7 +6393,7 @@
       <w:r>
         <w:br w:type="page"/>
       </w:r>
-      <w:bookmarkStart w:id="5" w:name="_Toc444505259"/>
+      <w:bookmarkStart w:id="5" w:name="_Toc461610423"/>
       <w:r>
         <w:lastRenderedPageBreak/>
         <w:t>Prepare for Ops Server Installation</w:t>
@@ -6248,7 +6405,7 @@
       <w:pPr>
         <w:pStyle w:val="Heading2"/>
       </w:pPr>
-      <w:bookmarkStart w:id="6" w:name="_Toc444505260"/>
+      <w:bookmarkStart w:id="6" w:name="_Toc461610424"/>
       <w:r>
         <w:t>Installation Prerequisites</w:t>
       </w:r>
@@ -6473,7 +6630,13 @@
         <w:t>.1</w:t>
       </w:r>
       <w:r>
-        <w:t xml:space="preserve"> with a minimum of 10 users (there are 7 Ops Server specific users with this release, plus an administrator account and you probably want at least a couple of extra accounts)</w:t>
+        <w:t xml:space="preserve"> with a minimum </w:t>
+      </w:r>
+      <w:r>
+        <w:t>of 5 users (there are 2</w:t>
+      </w:r>
+      <w:r>
+        <w:t xml:space="preserve"> Ops Server specific users with this release, plus an administrator account and you probably want at least a couple of extra accounts)</w:t>
       </w:r>
       <w:r>
         <w:t>.</w:t>
@@ -6841,7 +7004,7 @@
       <w:pPr>
         <w:pStyle w:val="Heading2"/>
       </w:pPr>
-      <w:bookmarkStart w:id="8" w:name="_Toc444505261"/>
+      <w:bookmarkStart w:id="8" w:name="_Toc461610425"/>
       <w:r>
         <w:lastRenderedPageBreak/>
         <w:t>Uninstall existing software</w:t>
@@ -7140,16 +7303,10 @@
         <w:rPr>
           <w:u w:val="single"/>
         </w:rPr>
-        <w:t>ArcGIS for Server</w:t>
-      </w:r>
-      <w:r>
-        <w:t xml:space="preserve"> - After uninstalling using the Windows</w:t>
-      </w:r>
-      <w:r>
-        <w:t xml:space="preserve"> “Programs and Features” dialog</w:t>
-      </w:r>
-      <w:r>
-        <w:t>, delete the following:</w:t>
+        <w:t>ArcGIS Data Store</w:t>
+      </w:r>
+      <w:r>
+        <w:t xml:space="preserve">  – After uninstalling using the Windows “Programs and Features” dialog,, delete the following:</w:t>
       </w:r>
     </w:p>
     <w:p>
@@ -7161,7 +7318,7 @@
         </w:numPr>
       </w:pPr>
       <w:r>
-        <w:t>Folder - C:\arcgisserver</w:t>
+        <w:t>Folder - C:\arcgisdatastore</w:t>
       </w:r>
     </w:p>
     <w:p>
@@ -7173,8 +7330,13 @@
         </w:numPr>
       </w:pPr>
       <w:r>
-        <w:t>Folder - C:\Program Files\ArcGIS\Server</w:t>
-      </w:r>
+        <w:t>Folder - C:\Program Files\ArcGIS\</w:t>
+      </w:r>
+      <w:proofErr w:type="spellStart"/>
+      <w:r>
+        <w:t>DataStore</w:t>
+      </w:r>
+      <w:proofErr w:type="spellEnd"/>
     </w:p>
     <w:p>
       <w:pPr>
@@ -7188,10 +7350,16 @@
         <w:rPr>
           <w:u w:val="single"/>
         </w:rPr>
-        <w:t>ArcGIS Data Store</w:t>
-      </w:r>
-      <w:r>
-        <w:t xml:space="preserve">  – After uninstalling using the Windows “Programs and Features” dialog,, delete the following:</w:t>
+        <w:t>ArcGIS for Server</w:t>
+      </w:r>
+      <w:r>
+        <w:t xml:space="preserve"> - After uninstalling using the Windows</w:t>
+      </w:r>
+      <w:r>
+        <w:t xml:space="preserve"> “Programs and Features” dialog</w:t>
+      </w:r>
+      <w:r>
+        <w:t>, delete the following:</w:t>
       </w:r>
     </w:p>
     <w:p>
@@ -7203,7 +7371,7 @@
         </w:numPr>
       </w:pPr>
       <w:r>
-        <w:t>Folder - C:\arcgisdatastore</w:t>
+        <w:t>Folder - C:\arcgisserver</w:t>
       </w:r>
     </w:p>
     <w:p>
@@ -7215,13 +7383,8 @@
         </w:numPr>
       </w:pPr>
       <w:r>
-        <w:t>Folder - C:\Program Files\ArcGIS\</w:t>
-      </w:r>
-      <w:proofErr w:type="spellStart"/>
-      <w:r>
-        <w:t>DataStore</w:t>
-      </w:r>
-      <w:proofErr w:type="spellEnd"/>
+        <w:t>Folder - C:\Program Files\ArcGIS\Server</w:t>
+      </w:r>
     </w:p>
     <w:p>
       <w:pPr>
@@ -7695,22 +7858,7 @@
         </w:numPr>
       </w:pPr>
       <w:r>
-        <w:t xml:space="preserve">Local OS </w:t>
-      </w:r>
-      <w:r>
-        <w:t>user</w:t>
-      </w:r>
-      <w:r>
-        <w:t xml:space="preserve"> account(s)</w:t>
-      </w:r>
-      <w:r>
-        <w:t xml:space="preserve"> </w:t>
-      </w:r>
-      <w:r>
-        <w:t>–</w:t>
-      </w:r>
-      <w:r>
-        <w:t xml:space="preserve"> </w:t>
+        <w:t xml:space="preserve">Local OS user account(s) – </w:t>
       </w:r>
     </w:p>
     <w:p>
@@ -7722,13 +7870,7 @@
         </w:numPr>
       </w:pPr>
       <w:r>
-        <w:t>Delete any local</w:t>
-      </w:r>
-      <w:r>
-        <w:t xml:space="preserve"> OS user account</w:t>
-      </w:r>
-      <w:r>
-        <w:t xml:space="preserve"> or accounts that were used to run the ArcGIS Server, Portal for ArcGIS, ArcGIS </w:t>
+        <w:t xml:space="preserve">Delete any local OS user account or accounts that were used to run the ArcGIS Server, Portal for ArcGIS, ArcGIS </w:t>
       </w:r>
       <w:proofErr w:type="spellStart"/>
       <w:r>
@@ -7744,13 +7886,7 @@
       </w:r>
       <w:proofErr w:type="spellEnd"/>
       <w:r>
-        <w:t xml:space="preserve"> </w:t>
-      </w:r>
-      <w:r>
-        <w:t>windows service</w:t>
-      </w:r>
-      <w:r>
-        <w:t>s.</w:t>
+        <w:t xml:space="preserve"> windows services.</w:t>
       </w:r>
     </w:p>
     <w:p/>
@@ -7758,7 +7894,7 @@
       <w:pPr>
         <w:pStyle w:val="Heading2"/>
       </w:pPr>
-      <w:bookmarkStart w:id="9" w:name="_Toc444505262"/>
+      <w:bookmarkStart w:id="9" w:name="_Toc461610426"/>
       <w:r>
         <w:t>Change “Command Prompt” Layout Properties</w:t>
       </w:r>
@@ -7821,7 +7957,7 @@
         <w:pStyle w:val="Heading2"/>
       </w:pPr>
       <w:bookmarkStart w:id="10" w:name="_“Install”_and_configure"/>
-      <w:bookmarkStart w:id="11" w:name="_Toc444505263"/>
+      <w:bookmarkStart w:id="11" w:name="_Toc461610427"/>
       <w:bookmarkEnd w:id="10"/>
       <w:r>
         <w:t xml:space="preserve">“Install” </w:t>
@@ -11393,7 +11529,7 @@
       <w:bookmarkStart w:id="12" w:name="_Install_Internet_Information"/>
       <w:bookmarkStart w:id="13" w:name="_Ref371435117"/>
       <w:bookmarkStart w:id="14" w:name="_Ref371435121"/>
-      <w:bookmarkStart w:id="15" w:name="_Toc444505264"/>
+      <w:bookmarkStart w:id="15" w:name="_Toc461610428"/>
       <w:bookmarkEnd w:id="12"/>
       <w:r>
         <w:lastRenderedPageBreak/>
@@ -11411,7 +11547,7 @@
       <w:pPr>
         <w:pStyle w:val="Heading2"/>
       </w:pPr>
-      <w:bookmarkStart w:id="16" w:name="_Toc444505265"/>
+      <w:bookmarkStart w:id="16" w:name="_Toc461610429"/>
       <w:r>
         <w:t xml:space="preserve">Install </w:t>
       </w:r>
@@ -11869,7 +12005,7 @@
         <w:pStyle w:val="Heading2"/>
       </w:pPr>
       <w:bookmarkStart w:id="17" w:name="_Enable_SSL_on"/>
-      <w:bookmarkStart w:id="18" w:name="_Toc444505266"/>
+      <w:bookmarkStart w:id="18" w:name="_Toc461610430"/>
       <w:bookmarkEnd w:id="17"/>
       <w:r>
         <w:t>Enable SSL on the web server</w:t>
@@ -12128,7 +12264,7 @@
         <w:pStyle w:val="Heading1"/>
       </w:pPr>
       <w:bookmarkStart w:id="19" w:name="_Install_Ops_Server"/>
-      <w:bookmarkStart w:id="20" w:name="_Toc444505267"/>
+      <w:bookmarkStart w:id="20" w:name="_Toc461610431"/>
       <w:bookmarkEnd w:id="19"/>
       <w:r>
         <w:lastRenderedPageBreak/>
@@ -12176,7 +12312,7 @@
         <w:pStyle w:val="Heading2"/>
       </w:pPr>
       <w:bookmarkStart w:id="21" w:name="_Install_software"/>
-      <w:bookmarkStart w:id="22" w:name="_Toc444505268"/>
+      <w:bookmarkStart w:id="22" w:name="_Toc461610432"/>
       <w:bookmarkEnd w:id="21"/>
       <w:r>
         <w:t xml:space="preserve">Install </w:t>
@@ -14095,7 +14231,7 @@
       <w:pPr>
         <w:pStyle w:val="Heading2"/>
       </w:pPr>
-      <w:bookmarkStart w:id="23" w:name="_Toc444505269"/>
+      <w:bookmarkStart w:id="23" w:name="_Toc461610433"/>
       <w:r>
         <w:t>Validate software installation</w:t>
       </w:r>
@@ -15333,7 +15469,7 @@
         <w:pStyle w:val="Heading1"/>
       </w:pPr>
       <w:bookmarkStart w:id="24" w:name="_Publish_Ops_Server"/>
-      <w:bookmarkStart w:id="25" w:name="_Toc444505270"/>
+      <w:bookmarkStart w:id="25" w:name="_Toc461610434"/>
       <w:bookmarkEnd w:id="24"/>
       <w:r>
         <w:lastRenderedPageBreak/>
@@ -15352,7 +15488,7 @@
         <w:pStyle w:val="Heading2"/>
       </w:pPr>
       <w:bookmarkStart w:id="26" w:name="_Increase_Portal_file"/>
-      <w:bookmarkStart w:id="27" w:name="_Toc444505271"/>
+      <w:bookmarkStart w:id="27" w:name="_Toc461610435"/>
       <w:bookmarkEnd w:id="26"/>
       <w:r>
         <w:t>Increase Portal file upload limits</w:t>
@@ -15592,7 +15728,7 @@
       <w:pPr>
         <w:pStyle w:val="Heading2"/>
       </w:pPr>
-      <w:bookmarkStart w:id="29" w:name="_Toc444505272"/>
+      <w:bookmarkStart w:id="29" w:name="_Toc461610436"/>
       <w:r>
         <w:t>Increase ArcGIS Data Store limits</w:t>
       </w:r>
@@ -15787,7 +15923,7 @@
         <w:pStyle w:val="Heading1"/>
       </w:pPr>
       <w:bookmarkStart w:id="30" w:name="_Publish_Ops_Server_1"/>
-      <w:bookmarkStart w:id="31" w:name="_Toc444505273"/>
+      <w:bookmarkStart w:id="31" w:name="_Toc461610437"/>
       <w:bookmarkEnd w:id="30"/>
       <w:r>
         <w:lastRenderedPageBreak/>
@@ -15909,7 +16045,7 @@
         <w:pStyle w:val="Heading2"/>
       </w:pPr>
       <w:bookmarkStart w:id="32" w:name="_Copy_Ops_Server"/>
-      <w:bookmarkStart w:id="33" w:name="_Toc444505274"/>
+      <w:bookmarkStart w:id="33" w:name="_Toc461610438"/>
       <w:bookmarkEnd w:id="32"/>
       <w:r>
         <w:t>Copy Ops Server data</w:t>
@@ -16045,7 +16181,7 @@
         <w:pStyle w:val="Heading3"/>
       </w:pPr>
       <w:bookmarkStart w:id="34" w:name="_Copy_file_based"/>
-      <w:bookmarkStart w:id="35" w:name="_Toc444505275"/>
+      <w:bookmarkStart w:id="35" w:name="_Toc461610439"/>
       <w:bookmarkEnd w:id="34"/>
       <w:r>
         <w:t xml:space="preserve">Copy file based data and </w:t>
@@ -16598,7 +16734,7 @@
       <w:pPr>
         <w:pStyle w:val="Heading3"/>
       </w:pPr>
-      <w:bookmarkStart w:id="36" w:name="_Toc444505276"/>
+      <w:bookmarkStart w:id="36" w:name="_Toc461610440"/>
       <w:r>
         <w:t>Update mosaic dataset paths</w:t>
       </w:r>
@@ -17263,7 +17399,7 @@
       <w:pPr>
         <w:pStyle w:val="Heading3"/>
       </w:pPr>
-      <w:bookmarkStart w:id="37" w:name="_Toc444505277"/>
+      <w:bookmarkStart w:id="37" w:name="_Toc461610441"/>
       <w:r>
         <w:t>Copy ArcGIS Server caches (non-hosted services)</w:t>
       </w:r>
@@ -17796,7 +17932,7 @@
       <w:pPr>
         <w:pStyle w:val="Heading3"/>
       </w:pPr>
-      <w:bookmarkStart w:id="38" w:name="_Toc444505278"/>
+      <w:bookmarkStart w:id="38" w:name="_Toc461610442"/>
       <w:r>
         <w:t xml:space="preserve">Copy </w:t>
       </w:r>
@@ -18313,7 +18449,7 @@
       <w:pPr>
         <w:pStyle w:val="Heading2"/>
       </w:pPr>
-      <w:bookmarkStart w:id="39" w:name="_Toc444505279"/>
+      <w:bookmarkStart w:id="39" w:name="_Toc461610443"/>
       <w:r>
         <w:t>Publish portal content</w:t>
       </w:r>
@@ -20109,7 +20245,7 @@
         <w:pStyle w:val="Heading2"/>
       </w:pPr>
       <w:bookmarkStart w:id="41" w:name="_Publish_the_ArcGIS_1"/>
-      <w:bookmarkStart w:id="42" w:name="_Toc444505280"/>
+      <w:bookmarkStart w:id="42" w:name="_Toc461610444"/>
       <w:bookmarkEnd w:id="41"/>
       <w:r>
         <w:lastRenderedPageBreak/>
@@ -21638,7 +21774,7 @@
           <w:color w:val="FF0000"/>
         </w:rPr>
       </w:pPr>
-      <w:bookmarkStart w:id="43" w:name="_Toc444505281"/>
+      <w:bookmarkStart w:id="43" w:name="_Toc461610445"/>
       <w:r>
         <w:lastRenderedPageBreak/>
         <w:t>Re-map portal item ids on ArcGIS Server services</w:t>
@@ -22594,7 +22730,7 @@
       <w:pPr>
         <w:pStyle w:val="Heading2"/>
       </w:pPr>
-      <w:bookmarkStart w:id="44" w:name="_Toc444505282"/>
+      <w:bookmarkStart w:id="44" w:name="_Toc461610446"/>
       <w:r>
         <w:lastRenderedPageBreak/>
         <w:t>Publish hosted</w:t>
@@ -22658,7 +22794,7 @@
         <w:pStyle w:val="Heading3"/>
       </w:pPr>
       <w:bookmarkStart w:id="45" w:name="_Publish_hosted_services"/>
-      <w:bookmarkStart w:id="46" w:name="_Toc444505283"/>
+      <w:bookmarkStart w:id="46" w:name="_Toc461610447"/>
       <w:bookmarkEnd w:id="45"/>
       <w:r>
         <w:t>Publish hosted services</w:t>
@@ -23406,7 +23542,7 @@
         <w:pStyle w:val="Heading3"/>
       </w:pPr>
       <w:bookmarkStart w:id="47" w:name="_Create_hosted_service"/>
-      <w:bookmarkStart w:id="48" w:name="_Toc444505284"/>
+      <w:bookmarkStart w:id="48" w:name="_Toc461610448"/>
       <w:bookmarkEnd w:id="47"/>
       <w:r>
         <w:t>Create hosted service id map</w:t>
@@ -24272,7 +24408,7 @@
         <w:pStyle w:val="Heading3"/>
       </w:pPr>
       <w:bookmarkStart w:id="49" w:name="_Update_portal_item"/>
-      <w:bookmarkStart w:id="50" w:name="_Toc444505285"/>
+      <w:bookmarkStart w:id="50" w:name="_Toc461610449"/>
       <w:bookmarkEnd w:id="49"/>
       <w:r>
         <w:t xml:space="preserve">Update portal item </w:t>
@@ -25172,7 +25308,7 @@
         <w:pStyle w:val="Heading3"/>
       </w:pPr>
       <w:bookmarkStart w:id="51" w:name="_Delete_original_hosted"/>
-      <w:bookmarkStart w:id="52" w:name="_Toc444505286"/>
+      <w:bookmarkStart w:id="52" w:name="_Toc461610450"/>
       <w:bookmarkEnd w:id="51"/>
       <w:r>
         <w:t>Delete original hosted service</w:t>
@@ -25955,7 +26091,7 @@
       <w:pPr>
         <w:pStyle w:val="Heading3"/>
       </w:pPr>
-      <w:bookmarkStart w:id="53" w:name="_Toc444505287"/>
+      <w:bookmarkStart w:id="53" w:name="_Toc461610451"/>
       <w:r>
         <w:t>Update hosted feature service definitions</w:t>
       </w:r>
@@ -26935,7 +27071,7 @@
       <w:pPr>
         <w:pStyle w:val="Heading3"/>
       </w:pPr>
-      <w:bookmarkStart w:id="54" w:name="_Toc444505288"/>
+      <w:bookmarkStart w:id="54" w:name="_Toc461610452"/>
       <w:r>
         <w:t>Copy hosted service caches</w:t>
       </w:r>
@@ -27669,7 +27805,7 @@
       <w:pPr>
         <w:pStyle w:val="Heading2"/>
       </w:pPr>
-      <w:bookmarkStart w:id="55" w:name="_Toc444505289"/>
+      <w:bookmarkStart w:id="55" w:name="_Toc461610453"/>
       <w:r>
         <w:t>Start the published ArcGIS Server services</w:t>
       </w:r>
@@ -28834,7 +28970,7 @@
         <w:pStyle w:val="Heading1"/>
       </w:pPr>
       <w:bookmarkStart w:id="58" w:name="_Deploy_and_configure"/>
-      <w:bookmarkStart w:id="59" w:name="_Toc444505290"/>
+      <w:bookmarkStart w:id="59" w:name="_Toc461610454"/>
       <w:bookmarkEnd w:id="58"/>
       <w:r>
         <w:lastRenderedPageBreak/>
@@ -28878,7 +29014,7 @@
       </w:pPr>
       <w:bookmarkStart w:id="60" w:name="_Update_server_names"/>
       <w:bookmarkStart w:id="61" w:name="_Configure_and_deploy"/>
-      <w:bookmarkStart w:id="62" w:name="_Toc444505291"/>
+      <w:bookmarkStart w:id="62" w:name="_Toc461610455"/>
       <w:bookmarkEnd w:id="60"/>
       <w:bookmarkEnd w:id="61"/>
       <w:r>
@@ -30740,7 +30876,7 @@
       <w:pPr>
         <w:pStyle w:val="Heading1"/>
       </w:pPr>
-      <w:bookmarkStart w:id="63" w:name="_Toc444505292"/>
+      <w:bookmarkStart w:id="63" w:name="_Toc461610456"/>
       <w:r>
         <w:t xml:space="preserve">Copy application </w:t>
       </w:r>
@@ -31449,7 +31585,7 @@
       <w:pPr>
         <w:pStyle w:val="Heading1"/>
       </w:pPr>
-      <w:bookmarkStart w:id="64" w:name="_Toc444505293"/>
+      <w:bookmarkStart w:id="64" w:name="_Toc461610457"/>
       <w:r>
         <w:lastRenderedPageBreak/>
         <w:t>Configure portal settings</w:t>
@@ -32406,9 +32542,15 @@
         <w:t>“</w:t>
       </w:r>
       <w:r>
+        <w:rPr>
+          <w:b/>
+        </w:rPr>
         <w:t>NSEC</w:t>
       </w:r>
       <w:r>
+        <w:rPr>
+          <w:b/>
+        </w:rPr>
         <w:t xml:space="preserve"> Featured Maps and Apps</w:t>
       </w:r>
       <w:r>
@@ -32465,13 +32607,22 @@
         <w:t xml:space="preserve"> Gallery” group to “</w:t>
       </w:r>
       <w:r>
+        <w:rPr>
+          <w:b/>
+        </w:rPr>
         <w:t>National Security</w:t>
       </w:r>
       <w:r>
+        <w:rPr>
+          <w:b/>
+        </w:rPr>
         <w:t xml:space="preserve"> </w:t>
       </w:r>
       <w:proofErr w:type="spellStart"/>
       <w:r>
+        <w:rPr>
+          <w:b/>
+        </w:rPr>
         <w:t>Basemaps</w:t>
       </w:r>
       <w:proofErr w:type="spellEnd"/>
@@ -32520,13 +32671,28 @@
         </w:numPr>
       </w:pPr>
       <w:r>
-        <w:t>Set the “Web App Templates” group to “</w:t>
-      </w:r>
-      <w:r>
+        <w:t>Set the “</w:t>
+      </w:r>
+      <w:r>
+        <w:t>Configurable Apps</w:t>
+      </w:r>
+      <w:r>
+        <w:t>” group to “</w:t>
+      </w:r>
+      <w:r>
+        <w:rPr>
+          <w:b/>
+        </w:rPr>
         <w:t>NSEC</w:t>
       </w:r>
       <w:r>
-        <w:t xml:space="preserve"> Web Application Templates” and check the “Share the </w:t>
+        <w:rPr>
+          <w:b/>
+        </w:rPr>
+        <w:t xml:space="preserve"> Web Application Templates</w:t>
+      </w:r>
+      <w:r>
+        <w:t xml:space="preserve">” and check the “Share the </w:t>
       </w:r>
       <w:proofErr w:type="spellStart"/>
       <w:r>
@@ -32547,10 +32713,10 @@
           <w:noProof/>
         </w:rPr>
         <w:drawing>
-          <wp:inline distT="0" distB="0" distL="0" distR="0" wp14:anchorId="29733183" wp14:editId="5C92637D">
-            <wp:extent cx="4505325" cy="1258503"/>
+          <wp:inline distT="0" distB="0" distL="0" distR="0" wp14:anchorId="36443D68" wp14:editId="451AA3BB">
+            <wp:extent cx="4945895" cy="1409700"/>
             <wp:effectExtent l="0" t="0" r="0" b="0"/>
-            <wp:docPr id="12" name="Picture 12" descr="C:\Users\eric1258\AppData\Local\Temp\SNAGHTML2a11b6.PNG"/>
+            <wp:docPr id="7" name="Picture 7" descr="C:\Users\eric1258\AppData\Local\Temp\SNAGHTML10f5d2d.PNG"/>
             <wp:cNvGraphicFramePr>
               <a:graphicFrameLocks xmlns:a="http://schemas.openxmlformats.org/drawingml/2006/main" noChangeAspect="1"/>
             </wp:cNvGraphicFramePr>
@@ -32558,7 +32724,7 @@
               <a:graphicData uri="http://schemas.openxmlformats.org/drawingml/2006/picture">
                 <pic:pic xmlns:pic="http://schemas.openxmlformats.org/drawingml/2006/picture">
                   <pic:nvPicPr>
-                    <pic:cNvPr id="0" name="Picture 1" descr="C:\Users\eric1258\AppData\Local\Temp\SNAGHTML2a11b6.PNG"/>
+                    <pic:cNvPr id="0" name="Picture 1" descr="C:\Users\eric1258\AppData\Local\Temp\SNAGHTML10f5d2d.PNG"/>
                     <pic:cNvPicPr>
                       <a:picLocks noChangeAspect="1" noChangeArrowheads="1"/>
                     </pic:cNvPicPr>
@@ -32579,7 +32745,7 @@
                   <pic:spPr bwMode="auto">
                     <a:xfrm>
                       <a:off x="0" y="0"/>
-                      <a:ext cx="4540539" cy="1268339"/>
+                      <a:ext cx="4958240" cy="1413219"/>
                     </a:xfrm>
                     <a:prstGeom prst="rect">
                       <a:avLst/>
@@ -32641,13 +32807,25 @@
         <w:t>“</w:t>
       </w:r>
       <w:r>
+        <w:rPr>
+          <w:b/>
+        </w:rPr>
         <w:t>NSEC</w:t>
       </w:r>
       <w:r>
+        <w:rPr>
+          <w:b/>
+        </w:rPr>
         <w:t xml:space="preserve"> </w:t>
       </w:r>
       <w:r>
-        <w:t>Featured Maps and Apps” group is listed under the “Feature Groups”</w:t>
+        <w:rPr>
+          <w:b/>
+        </w:rPr>
+        <w:t>Featured Maps and Apps</w:t>
+      </w:r>
+      <w:r>
+        <w:t>” group is listed under the “Feature Groups”</w:t>
       </w:r>
       <w:r>
         <w:t xml:space="preserve"> list</w:t>
@@ -32676,16 +32854,31 @@
       </w:pPr>
       <w:r>
         <w:lastRenderedPageBreak/>
-        <w:t>Set the “Gallery Applications” gr</w:t>
+        <w:t>Set the “</w:t>
+      </w:r>
+      <w:r>
+        <w:t>Configurable Apps</w:t>
+      </w:r>
+      <w:r>
+        <w:t>” gr</w:t>
       </w:r>
       <w:r>
         <w:t>oup to “</w:t>
       </w:r>
       <w:r>
+        <w:rPr>
+          <w:b/>
+        </w:rPr>
         <w:t>NSEC</w:t>
       </w:r>
       <w:r>
-        <w:t xml:space="preserve"> Gallery Templates” and check the “Share the </w:t>
+        <w:rPr>
+          <w:b/>
+        </w:rPr>
+        <w:t xml:space="preserve"> Gallery Templates</w:t>
+      </w:r>
+      <w:r>
+        <w:t xml:space="preserve">” and check the “Share the </w:t>
       </w:r>
       <w:proofErr w:type="spellStart"/>
       <w:r>
@@ -32712,10 +32905,10 @@
           <w:noProof/>
         </w:rPr>
         <w:drawing>
-          <wp:inline distT="0" distB="0" distL="0" distR="0" wp14:anchorId="0B6C9394" wp14:editId="4F5C4A9B">
-            <wp:extent cx="4619625" cy="1375402"/>
+          <wp:inline distT="0" distB="0" distL="0" distR="0" wp14:anchorId="6F1142BA" wp14:editId="65FAD58A">
+            <wp:extent cx="5010150" cy="1527329"/>
             <wp:effectExtent l="0" t="0" r="0" b="0"/>
-            <wp:docPr id="13" name="Picture 13" descr="C:\Users\eric1258\AppData\Local\Temp\SNAGHTML2b78d8.PNG"/>
+            <wp:docPr id="8" name="Picture 8" descr="C:\Users\eric1258\AppData\Local\Temp\SNAGHTML1123052.PNG"/>
             <wp:cNvGraphicFramePr>
               <a:graphicFrameLocks xmlns:a="http://schemas.openxmlformats.org/drawingml/2006/main" noChangeAspect="1"/>
             </wp:cNvGraphicFramePr>
@@ -32723,7 +32916,7 @@
               <a:graphicData uri="http://schemas.openxmlformats.org/drawingml/2006/picture">
                 <pic:pic xmlns:pic="http://schemas.openxmlformats.org/drawingml/2006/picture">
                   <pic:nvPicPr>
-                    <pic:cNvPr id="0" name="Picture 3" descr="C:\Users\eric1258\AppData\Local\Temp\SNAGHTML2b78d8.PNG"/>
+                    <pic:cNvPr id="0" name="Picture 3" descr="C:\Users\eric1258\AppData\Local\Temp\SNAGHTML1123052.PNG"/>
                     <pic:cNvPicPr>
                       <a:picLocks noChangeAspect="1" noChangeArrowheads="1"/>
                     </pic:cNvPicPr>
@@ -32744,7 +32937,7 @@
                   <pic:spPr bwMode="auto">
                     <a:xfrm>
                       <a:off x="0" y="0"/>
-                      <a:ext cx="4681293" cy="1393762"/>
+                      <a:ext cx="5034748" cy="1534828"/>
                     </a:xfrm>
                     <a:prstGeom prst="rect">
                       <a:avLst/>
@@ -33319,7 +33512,13 @@
         <w:t xml:space="preserve">a </w:t>
       </w:r>
       <w:r>
-        <w:t>local elevation service.</w:t>
+        <w:t>local elevation service</w:t>
+      </w:r>
+      <w:r>
+        <w:t xml:space="preserve"> for use by Scene Services</w:t>
+      </w:r>
+      <w:r>
+        <w:t>.</w:t>
       </w:r>
     </w:p>
     <w:p>
@@ -33949,7 +34148,7 @@
         <w:pStyle w:val="Heading1"/>
       </w:pPr>
       <w:bookmarkStart w:id="65" w:name="_Message_Simulator"/>
-      <w:bookmarkStart w:id="66" w:name="_Toc444505294"/>
+      <w:bookmarkStart w:id="66" w:name="_Toc461610458"/>
       <w:bookmarkEnd w:id="65"/>
       <w:r>
         <w:lastRenderedPageBreak/>
@@ -33974,7 +34173,7 @@
       <w:pPr>
         <w:pStyle w:val="Heading2"/>
       </w:pPr>
-      <w:bookmarkStart w:id="67" w:name="_Toc444505295"/>
+      <w:bookmarkStart w:id="67" w:name="_Toc461610459"/>
       <w:r>
         <w:t>Configure</w:t>
       </w:r>
@@ -35222,7 +35421,7 @@
       <w:pPr>
         <w:pStyle w:val="Heading2"/>
       </w:pPr>
-      <w:bookmarkStart w:id="69" w:name="_Toc444505296"/>
+      <w:bookmarkStart w:id="69" w:name="_Toc461610460"/>
       <w:r>
         <w:lastRenderedPageBreak/>
         <w:t>Deploy message files and s</w:t>
@@ -35540,7 +35739,7 @@
       <w:pPr>
         <w:pStyle w:val="Heading2"/>
       </w:pPr>
-      <w:bookmarkStart w:id="70" w:name="_Toc444505297"/>
+      <w:bookmarkStart w:id="70" w:name="_Toc461610461"/>
       <w:r>
         <w:lastRenderedPageBreak/>
         <w:t xml:space="preserve">Verify that </w:t>
@@ -35899,12 +36098,167 @@
           <w:szCs w:val="20"/>
         </w:rPr>
       </w:pPr>
-      <w:bookmarkStart w:id="71" w:name="_Toc444505298"/>
+      <w:bookmarkStart w:id="71" w:name="_Toc461610462"/>
+      <w:r>
+        <w:lastRenderedPageBreak/>
+        <w:t>Deploy</w:t>
+      </w:r>
+      <w:r>
+        <w:t xml:space="preserve"> custom Web App Builder widgets (Optional)</w:t>
+      </w:r>
+      <w:bookmarkEnd w:id="71"/>
+    </w:p>
+    <w:p>
+      <w:r>
+        <w:t xml:space="preserve">Included in this release are custom Web App Builder widgets developed for the developer version of Web App Builder. If you would like to </w:t>
+      </w:r>
+      <w:r>
+        <w:t>deploy</w:t>
+      </w:r>
+      <w:r>
+        <w:t xml:space="preserve"> these widgets</w:t>
+      </w:r>
+      <w:r>
+        <w:t xml:space="preserve"> to use with the hosted version of Web App Builder, please see the document </w:t>
+      </w:r>
+      <w:r>
+        <w:rPr>
+          <w:b/>
+          <w:i/>
+        </w:rPr>
+        <w:t>Adding Custom Widgets to Portal for ArcGIS.</w:t>
+      </w:r>
+      <w:r>
+        <w:rPr>
+          <w:b/>
+        </w:rPr>
+        <w:t>docx</w:t>
+      </w:r>
+      <w:r>
+        <w:t xml:space="preserve"> found in the folder </w:t>
+      </w:r>
+      <w:proofErr w:type="spellStart"/>
+      <w:r>
+        <w:t>OPSServerInstall</w:t>
+      </w:r>
+      <w:proofErr w:type="spellEnd"/>
+      <w:r>
+        <w:t>\</w:t>
+      </w:r>
+      <w:proofErr w:type="spellStart"/>
+      <w:r>
+        <w:t>WebAppBuilder</w:t>
+      </w:r>
+      <w:proofErr w:type="spellEnd"/>
+      <w:r>
+        <w:t>\Widgets</w:t>
+      </w:r>
+      <w:r>
+        <w:t xml:space="preserve"> on the external USB drive; the widgets are also </w:t>
+      </w:r>
+      <w:r>
+        <w:t>found</w:t>
+      </w:r>
+      <w:r>
+        <w:t xml:space="preserve"> in this folder.</w:t>
+      </w:r>
+    </w:p>
+    <w:p>
+      <w:r>
+        <w:rPr>
+          <w:color w:val="FF0000"/>
+        </w:rPr>
+        <w:t xml:space="preserve">NOTE: Please note that deploying widgets </w:t>
+      </w:r>
+      <w:r>
+        <w:rPr>
+          <w:color w:val="FF0000"/>
+        </w:rPr>
+        <w:t xml:space="preserve">to the hosted version of Web App Builder that were </w:t>
+      </w:r>
+      <w:r>
+        <w:rPr>
+          <w:color w:val="FF0000"/>
+        </w:rPr>
+        <w:t xml:space="preserve">developed for the developer version of Web App Builder </w:t>
+      </w:r>
+      <w:r>
+        <w:rPr>
+          <w:color w:val="FF0000"/>
+        </w:rPr>
+        <w:t>is not</w:t>
+      </w:r>
+      <w:r>
+        <w:rPr>
+          <w:color w:val="FF0000"/>
+        </w:rPr>
+        <w:t xml:space="preserve"> supported</w:t>
+      </w:r>
+      <w:r>
+        <w:rPr>
+          <w:color w:val="FF0000"/>
+        </w:rPr>
+        <w:t xml:space="preserve"> by </w:t>
+      </w:r>
+      <w:proofErr w:type="spellStart"/>
+      <w:r>
+        <w:rPr>
+          <w:color w:val="FF0000"/>
+        </w:rPr>
+        <w:t>Esri</w:t>
+      </w:r>
+      <w:proofErr w:type="spellEnd"/>
+      <w:r>
+        <w:rPr>
+          <w:color w:val="FF0000"/>
+        </w:rPr>
+        <w:t>.</w:t>
+      </w:r>
+    </w:p>
+    <w:p>
+      <w:pPr>
+        <w:rPr>
+          <w:rFonts w:asciiTheme="majorHAnsi" w:eastAsiaTheme="majorEastAsia" w:hAnsiTheme="majorHAnsi" w:cstheme="majorBidi"/>
+          <w:b/>
+          <w:bCs/>
+          <w:color w:val="365F91" w:themeColor="accent1" w:themeShade="BF"/>
+          <w:sz w:val="32"/>
+          <w:szCs w:val="28"/>
+          <w:u w:val="single"/>
+        </w:rPr>
+      </w:pPr>
+    </w:p>
+    <w:p>
+      <w:pPr>
+        <w:rPr>
+          <w:rFonts w:asciiTheme="majorHAnsi" w:eastAsiaTheme="majorEastAsia" w:hAnsiTheme="majorHAnsi" w:cstheme="majorBidi"/>
+          <w:b/>
+          <w:bCs/>
+          <w:color w:val="365F91" w:themeColor="accent1" w:themeShade="BF"/>
+          <w:sz w:val="32"/>
+          <w:szCs w:val="28"/>
+          <w:u w:val="single"/>
+        </w:rPr>
+      </w:pPr>
+      <w:r>
+        <w:br w:type="page"/>
+      </w:r>
+    </w:p>
+    <w:p>
+      <w:pPr>
+        <w:pStyle w:val="Heading1"/>
+        <w:rPr>
+          <w:rFonts w:ascii="Courier New" w:eastAsiaTheme="minorHAnsi" w:hAnsi="Courier New" w:cs="Courier New"/>
+          <w:sz w:val="20"/>
+          <w:szCs w:val="20"/>
+        </w:rPr>
+      </w:pPr>
+      <w:bookmarkStart w:id="72" w:name="_Toc461610463"/>
       <w:r>
         <w:lastRenderedPageBreak/>
         <w:t>Chat Server</w:t>
       </w:r>
-      <w:bookmarkEnd w:id="71"/>
+      <w:bookmarkEnd w:id="72"/>
     </w:p>
     <w:p>
       <w:r>
@@ -35950,7 +36304,7 @@
       <w:pPr>
         <w:pStyle w:val="Heading2"/>
       </w:pPr>
-      <w:bookmarkStart w:id="72" w:name="_Toc444505299"/>
+      <w:bookmarkStart w:id="73" w:name="_Toc461610464"/>
       <w:r>
         <w:t xml:space="preserve">Install </w:t>
       </w:r>
@@ -35964,7 +36318,7 @@
       <w:r>
         <w:t>ire</w:t>
       </w:r>
-      <w:bookmarkEnd w:id="72"/>
+      <w:bookmarkEnd w:id="73"/>
       <w:proofErr w:type="spellEnd"/>
     </w:p>
     <w:p>
@@ -38653,7 +39007,7 @@
       <w:pPr>
         <w:pStyle w:val="Heading2"/>
       </w:pPr>
-      <w:bookmarkStart w:id="73" w:name="_Toc444505300"/>
+      <w:bookmarkStart w:id="74" w:name="_Toc461610465"/>
       <w:r>
         <w:t xml:space="preserve">Create </w:t>
       </w:r>
@@ -38668,7 +39022,7 @@
       <w:r>
         <w:t>sers</w:t>
       </w:r>
-      <w:bookmarkEnd w:id="73"/>
+      <w:bookmarkEnd w:id="74"/>
     </w:p>
     <w:p>
       <w:r>
@@ -39026,7 +39380,7 @@
           <w:szCs w:val="56"/>
         </w:rPr>
       </w:pPr>
-      <w:bookmarkStart w:id="74" w:name="_Toc444505301"/>
+      <w:bookmarkStart w:id="75" w:name="_Toc461610466"/>
       <w:r>
         <w:rPr>
           <w:sz w:val="56"/>
@@ -39034,7 +39388,7 @@
         </w:rPr>
         <w:t>Appendices</w:t>
       </w:r>
-      <w:bookmarkEnd w:id="74"/>
+      <w:bookmarkEnd w:id="75"/>
     </w:p>
     <w:p>
       <w:pPr>
@@ -39055,12 +39409,12 @@
       <w:pPr>
         <w:pStyle w:val="Heading2"/>
       </w:pPr>
-      <w:bookmarkStart w:id="75" w:name="_Toc444505302"/>
+      <w:bookmarkStart w:id="76" w:name="_Toc461610467"/>
       <w:r>
         <w:lastRenderedPageBreak/>
         <w:t>Appendix A: URLs and Passwords</w:t>
       </w:r>
-      <w:bookmarkEnd w:id="75"/>
+      <w:bookmarkEnd w:id="76"/>
     </w:p>
     <w:p/>
     <w:tbl>
@@ -40225,12 +40579,12 @@
       <w:pPr>
         <w:pStyle w:val="Heading2"/>
       </w:pPr>
-      <w:bookmarkStart w:id="76" w:name="_Toc444505303"/>
+      <w:bookmarkStart w:id="77" w:name="_Toc461610468"/>
       <w:r>
         <w:lastRenderedPageBreak/>
         <w:t>Appendix B: Message Simulator</w:t>
       </w:r>
-      <w:bookmarkEnd w:id="76"/>
+      <w:bookmarkEnd w:id="77"/>
     </w:p>
     <w:p>
       <w:pPr>
@@ -40299,10 +40653,10 @@
       <w:pPr>
         <w:pStyle w:val="Subtitle"/>
       </w:pPr>
-      <w:bookmarkStart w:id="77" w:name="_Install_Message_Simulator"/>
-      <w:bookmarkStart w:id="78" w:name="_Run_Message_Simulator"/>
-      <w:bookmarkEnd w:id="77"/>
+      <w:bookmarkStart w:id="78" w:name="_Install_Message_Simulator"/>
+      <w:bookmarkStart w:id="79" w:name="_Run_Message_Simulator"/>
       <w:bookmarkEnd w:id="78"/>
+      <w:bookmarkEnd w:id="79"/>
       <w:r>
         <w:t xml:space="preserve">To run the Message Simulator </w:t>
       </w:r>
@@ -41245,12 +41599,12 @@
       <w:pPr>
         <w:pStyle w:val="Heading2"/>
       </w:pPr>
-      <w:bookmarkStart w:id="79" w:name="_Toc444505304"/>
+      <w:bookmarkStart w:id="80" w:name="_Toc461610469"/>
       <w:r>
         <w:lastRenderedPageBreak/>
         <w:t>Appendix C: Operations Dashboard</w:t>
       </w:r>
-      <w:bookmarkEnd w:id="79"/>
+      <w:bookmarkEnd w:id="80"/>
     </w:p>
     <w:p>
       <w:pPr>
@@ -41480,7 +41834,7 @@
       <w:pPr>
         <w:pStyle w:val="Heading2"/>
       </w:pPr>
-      <w:bookmarkStart w:id="80" w:name="_Toc444505305"/>
+      <w:bookmarkStart w:id="81" w:name="_Toc461610470"/>
       <w:r>
         <w:lastRenderedPageBreak/>
         <w:t>Appendix D</w:t>
@@ -41496,7 +41850,7 @@
       <w:r>
         <w:t xml:space="preserve"> Maps for Office</w:t>
       </w:r>
-      <w:bookmarkEnd w:id="80"/>
+      <w:bookmarkEnd w:id="81"/>
     </w:p>
     <w:p>
       <w:pPr>
@@ -41819,7 +42173,7 @@
         <w:rFonts w:asciiTheme="majorHAnsi" w:eastAsiaTheme="majorEastAsia" w:hAnsiTheme="majorHAnsi" w:cstheme="majorBidi"/>
         <w:noProof/>
       </w:rPr>
-      <w:t>20</w:t>
+      <w:t>74</w:t>
     </w:r>
     <w:r>
       <w:rPr>
@@ -43763,6 +44117,119 @@
     </w:lvl>
   </w:abstractNum>
   <w:abstractNum w:abstractNumId="19" w15:restartNumberingAfterBreak="0">
+    <w:nsid w:val="2AB0590F"/>
+    <w:multiLevelType w:val="hybridMultilevel"/>
+    <w:tmpl w:val="B7FE227C"/>
+    <w:lvl w:ilvl="0" w:tplc="04090005">
+      <w:start w:val="1"/>
+      <w:numFmt w:val="bullet"/>
+      <w:lvlText w:val=""/>
+      <w:lvlJc w:val="left"/>
+      <w:pPr>
+        <w:ind w:left="720" w:hanging="360"/>
+      </w:pPr>
+      <w:rPr>
+        <w:rFonts w:ascii="Wingdings" w:hAnsi="Wingdings" w:hint="default"/>
+      </w:rPr>
+    </w:lvl>
+    <w:lvl w:ilvl="1" w:tplc="04090003" w:tentative="1">
+      <w:start w:val="1"/>
+      <w:numFmt w:val="bullet"/>
+      <w:lvlText w:val="o"/>
+      <w:lvlJc w:val="left"/>
+      <w:pPr>
+        <w:ind w:left="1440" w:hanging="360"/>
+      </w:pPr>
+      <w:rPr>
+        <w:rFonts w:ascii="Courier New" w:hAnsi="Courier New" w:cs="Courier New" w:hint="default"/>
+      </w:rPr>
+    </w:lvl>
+    <w:lvl w:ilvl="2" w:tplc="04090005" w:tentative="1">
+      <w:start w:val="1"/>
+      <w:numFmt w:val="bullet"/>
+      <w:lvlText w:val=""/>
+      <w:lvlJc w:val="left"/>
+      <w:pPr>
+        <w:ind w:left="2160" w:hanging="360"/>
+      </w:pPr>
+      <w:rPr>
+        <w:rFonts w:ascii="Wingdings" w:hAnsi="Wingdings" w:hint="default"/>
+      </w:rPr>
+    </w:lvl>
+    <w:lvl w:ilvl="3" w:tplc="04090001" w:tentative="1">
+      <w:start w:val="1"/>
+      <w:numFmt w:val="bullet"/>
+      <w:lvlText w:val=""/>
+      <w:lvlJc w:val="left"/>
+      <w:pPr>
+        <w:ind w:left="2880" w:hanging="360"/>
+      </w:pPr>
+      <w:rPr>
+        <w:rFonts w:ascii="Symbol" w:hAnsi="Symbol" w:hint="default"/>
+      </w:rPr>
+    </w:lvl>
+    <w:lvl w:ilvl="4" w:tplc="04090003" w:tentative="1">
+      <w:start w:val="1"/>
+      <w:numFmt w:val="bullet"/>
+      <w:lvlText w:val="o"/>
+      <w:lvlJc w:val="left"/>
+      <w:pPr>
+        <w:ind w:left="3600" w:hanging="360"/>
+      </w:pPr>
+      <w:rPr>
+        <w:rFonts w:ascii="Courier New" w:hAnsi="Courier New" w:cs="Courier New" w:hint="default"/>
+      </w:rPr>
+    </w:lvl>
+    <w:lvl w:ilvl="5" w:tplc="04090005" w:tentative="1">
+      <w:start w:val="1"/>
+      <w:numFmt w:val="bullet"/>
+      <w:lvlText w:val=""/>
+      <w:lvlJc w:val="left"/>
+      <w:pPr>
+        <w:ind w:left="4320" w:hanging="360"/>
+      </w:pPr>
+      <w:rPr>
+        <w:rFonts w:ascii="Wingdings" w:hAnsi="Wingdings" w:hint="default"/>
+      </w:rPr>
+    </w:lvl>
+    <w:lvl w:ilvl="6" w:tplc="04090001" w:tentative="1">
+      <w:start w:val="1"/>
+      <w:numFmt w:val="bullet"/>
+      <w:lvlText w:val=""/>
+      <w:lvlJc w:val="left"/>
+      <w:pPr>
+        <w:ind w:left="5040" w:hanging="360"/>
+      </w:pPr>
+      <w:rPr>
+        <w:rFonts w:ascii="Symbol" w:hAnsi="Symbol" w:hint="default"/>
+      </w:rPr>
+    </w:lvl>
+    <w:lvl w:ilvl="7" w:tplc="04090003" w:tentative="1">
+      <w:start w:val="1"/>
+      <w:numFmt w:val="bullet"/>
+      <w:lvlText w:val="o"/>
+      <w:lvlJc w:val="left"/>
+      <w:pPr>
+        <w:ind w:left="5760" w:hanging="360"/>
+      </w:pPr>
+      <w:rPr>
+        <w:rFonts w:ascii="Courier New" w:hAnsi="Courier New" w:cs="Courier New" w:hint="default"/>
+      </w:rPr>
+    </w:lvl>
+    <w:lvl w:ilvl="8" w:tplc="04090005" w:tentative="1">
+      <w:start w:val="1"/>
+      <w:numFmt w:val="bullet"/>
+      <w:lvlText w:val=""/>
+      <w:lvlJc w:val="left"/>
+      <w:pPr>
+        <w:ind w:left="6480" w:hanging="360"/>
+      </w:pPr>
+      <w:rPr>
+        <w:rFonts w:ascii="Wingdings" w:hAnsi="Wingdings" w:hint="default"/>
+      </w:rPr>
+    </w:lvl>
+  </w:abstractNum>
+  <w:abstractNum w:abstractNumId="20" w15:restartNumberingAfterBreak="0">
     <w:nsid w:val="2B0D4018"/>
     <w:multiLevelType w:val="hybridMultilevel"/>
     <w:tmpl w:val="56B48F1C"/>
@@ -43851,7 +44318,7 @@
       </w:pPr>
     </w:lvl>
   </w:abstractNum>
-  <w:abstractNum w:abstractNumId="20" w15:restartNumberingAfterBreak="0">
+  <w:abstractNum w:abstractNumId="21" w15:restartNumberingAfterBreak="0">
     <w:nsid w:val="2B311FA0"/>
     <w:multiLevelType w:val="hybridMultilevel"/>
     <w:tmpl w:val="D8E089A2"/>
@@ -43964,7 +44431,7 @@
       </w:rPr>
     </w:lvl>
   </w:abstractNum>
-  <w:abstractNum w:abstractNumId="21" w15:restartNumberingAfterBreak="0">
+  <w:abstractNum w:abstractNumId="22" w15:restartNumberingAfterBreak="0">
     <w:nsid w:val="2D8F72BE"/>
     <w:multiLevelType w:val="hybridMultilevel"/>
     <w:tmpl w:val="5284F1C2"/>
@@ -44056,7 +44523,7 @@
       </w:pPr>
     </w:lvl>
   </w:abstractNum>
-  <w:abstractNum w:abstractNumId="22" w15:restartNumberingAfterBreak="0">
+  <w:abstractNum w:abstractNumId="23" w15:restartNumberingAfterBreak="0">
     <w:nsid w:val="2DA9690A"/>
     <w:multiLevelType w:val="hybridMultilevel"/>
     <w:tmpl w:val="9CD2947E"/>
@@ -44145,7 +44612,7 @@
       </w:pPr>
     </w:lvl>
   </w:abstractNum>
-  <w:abstractNum w:abstractNumId="23" w15:restartNumberingAfterBreak="0">
+  <w:abstractNum w:abstractNumId="24" w15:restartNumberingAfterBreak="0">
     <w:nsid w:val="2F840B35"/>
     <w:multiLevelType w:val="hybridMultilevel"/>
     <w:tmpl w:val="2C68180A"/>
@@ -44234,7 +44701,7 @@
       </w:pPr>
     </w:lvl>
   </w:abstractNum>
-  <w:abstractNum w:abstractNumId="24" w15:restartNumberingAfterBreak="0">
+  <w:abstractNum w:abstractNumId="25" w15:restartNumberingAfterBreak="0">
     <w:nsid w:val="3F03253A"/>
     <w:multiLevelType w:val="hybridMultilevel"/>
     <w:tmpl w:val="BF9EBA02"/>
@@ -44323,7 +44790,7 @@
       </w:pPr>
     </w:lvl>
   </w:abstractNum>
-  <w:abstractNum w:abstractNumId="25" w15:restartNumberingAfterBreak="0">
+  <w:abstractNum w:abstractNumId="26" w15:restartNumberingAfterBreak="0">
     <w:nsid w:val="3FC23E6D"/>
     <w:multiLevelType w:val="hybridMultilevel"/>
     <w:tmpl w:val="321229BC"/>
@@ -44436,7 +44903,7 @@
       </w:rPr>
     </w:lvl>
   </w:abstractNum>
-  <w:abstractNum w:abstractNumId="26" w15:restartNumberingAfterBreak="0">
+  <w:abstractNum w:abstractNumId="27" w15:restartNumberingAfterBreak="0">
     <w:nsid w:val="42C25E5E"/>
     <w:multiLevelType w:val="hybridMultilevel"/>
     <w:tmpl w:val="2C9E0564"/>
@@ -44549,7 +45016,7 @@
       </w:rPr>
     </w:lvl>
   </w:abstractNum>
-  <w:abstractNum w:abstractNumId="27" w15:restartNumberingAfterBreak="0">
+  <w:abstractNum w:abstractNumId="28" w15:restartNumberingAfterBreak="0">
     <w:nsid w:val="433C1C4A"/>
     <w:multiLevelType w:val="hybridMultilevel"/>
     <w:tmpl w:val="1D7219D6"/>
@@ -44638,7 +45105,7 @@
       </w:pPr>
     </w:lvl>
   </w:abstractNum>
-  <w:abstractNum w:abstractNumId="28" w15:restartNumberingAfterBreak="0">
+  <w:abstractNum w:abstractNumId="29" w15:restartNumberingAfterBreak="0">
     <w:nsid w:val="476B1A6C"/>
     <w:multiLevelType w:val="hybridMultilevel"/>
     <w:tmpl w:val="BED6925A"/>
@@ -44727,7 +45194,7 @@
       </w:pPr>
     </w:lvl>
   </w:abstractNum>
-  <w:abstractNum w:abstractNumId="29" w15:restartNumberingAfterBreak="0">
+  <w:abstractNum w:abstractNumId="30" w15:restartNumberingAfterBreak="0">
     <w:nsid w:val="4AA0296A"/>
     <w:multiLevelType w:val="hybridMultilevel"/>
     <w:tmpl w:val="19DC50E4"/>
@@ -44840,7 +45307,7 @@
       </w:rPr>
     </w:lvl>
   </w:abstractNum>
-  <w:abstractNum w:abstractNumId="30" w15:restartNumberingAfterBreak="0">
+  <w:abstractNum w:abstractNumId="31" w15:restartNumberingAfterBreak="0">
     <w:nsid w:val="4BE56036"/>
     <w:multiLevelType w:val="hybridMultilevel"/>
     <w:tmpl w:val="F0688F58"/>
@@ -44953,7 +45420,7 @@
       </w:rPr>
     </w:lvl>
   </w:abstractNum>
-  <w:abstractNum w:abstractNumId="31" w15:restartNumberingAfterBreak="0">
+  <w:abstractNum w:abstractNumId="32" w15:restartNumberingAfterBreak="0">
     <w:nsid w:val="4C3E2265"/>
     <w:multiLevelType w:val="hybridMultilevel"/>
     <w:tmpl w:val="878A5E08"/>
@@ -45066,7 +45533,7 @@
       </w:rPr>
     </w:lvl>
   </w:abstractNum>
-  <w:abstractNum w:abstractNumId="32" w15:restartNumberingAfterBreak="0">
+  <w:abstractNum w:abstractNumId="33" w15:restartNumberingAfterBreak="0">
     <w:nsid w:val="4C6C0AB6"/>
     <w:multiLevelType w:val="hybridMultilevel"/>
     <w:tmpl w:val="54386AAA"/>
@@ -45179,7 +45646,7 @@
       </w:rPr>
     </w:lvl>
   </w:abstractNum>
-  <w:abstractNum w:abstractNumId="33" w15:restartNumberingAfterBreak="0">
+  <w:abstractNum w:abstractNumId="34" w15:restartNumberingAfterBreak="0">
     <w:nsid w:val="4EE30E34"/>
     <w:multiLevelType w:val="hybridMultilevel"/>
     <w:tmpl w:val="A1CA41BC"/>
@@ -45271,7 +45738,7 @@
       </w:pPr>
     </w:lvl>
   </w:abstractNum>
-  <w:abstractNum w:abstractNumId="34" w15:restartNumberingAfterBreak="0">
+  <w:abstractNum w:abstractNumId="35" w15:restartNumberingAfterBreak="0">
     <w:nsid w:val="50B334DE"/>
     <w:multiLevelType w:val="hybridMultilevel"/>
     <w:tmpl w:val="E5D8464A"/>
@@ -45360,7 +45827,7 @@
       </w:pPr>
     </w:lvl>
   </w:abstractNum>
-  <w:abstractNum w:abstractNumId="35" w15:restartNumberingAfterBreak="0">
+  <w:abstractNum w:abstractNumId="36" w15:restartNumberingAfterBreak="0">
     <w:nsid w:val="51D362A8"/>
     <w:multiLevelType w:val="hybridMultilevel"/>
     <w:tmpl w:val="B87E45CC"/>
@@ -45449,7 +45916,7 @@
       </w:pPr>
     </w:lvl>
   </w:abstractNum>
-  <w:abstractNum w:abstractNumId="36" w15:restartNumberingAfterBreak="0">
+  <w:abstractNum w:abstractNumId="37" w15:restartNumberingAfterBreak="0">
     <w:nsid w:val="534A0427"/>
     <w:multiLevelType w:val="hybridMultilevel"/>
     <w:tmpl w:val="0F86E318"/>
@@ -45562,7 +46029,7 @@
       </w:rPr>
     </w:lvl>
   </w:abstractNum>
-  <w:abstractNum w:abstractNumId="37" w15:restartNumberingAfterBreak="0">
+  <w:abstractNum w:abstractNumId="38" w15:restartNumberingAfterBreak="0">
     <w:nsid w:val="53FE03E7"/>
     <w:multiLevelType w:val="hybridMultilevel"/>
     <w:tmpl w:val="3CC83CBE"/>
@@ -45651,7 +46118,7 @@
       </w:pPr>
     </w:lvl>
   </w:abstractNum>
-  <w:abstractNum w:abstractNumId="38" w15:restartNumberingAfterBreak="0">
+  <w:abstractNum w:abstractNumId="39" w15:restartNumberingAfterBreak="0">
     <w:nsid w:val="54C971A6"/>
     <w:multiLevelType w:val="hybridMultilevel"/>
     <w:tmpl w:val="775EE802"/>
@@ -45764,7 +46231,7 @@
       </w:rPr>
     </w:lvl>
   </w:abstractNum>
-  <w:abstractNum w:abstractNumId="39" w15:restartNumberingAfterBreak="0">
+  <w:abstractNum w:abstractNumId="40" w15:restartNumberingAfterBreak="0">
     <w:nsid w:val="560B3AA6"/>
     <w:multiLevelType w:val="hybridMultilevel"/>
     <w:tmpl w:val="E4DA2CC0"/>
@@ -45877,7 +46344,7 @@
       </w:rPr>
     </w:lvl>
   </w:abstractNum>
-  <w:abstractNum w:abstractNumId="40" w15:restartNumberingAfterBreak="0">
+  <w:abstractNum w:abstractNumId="41" w15:restartNumberingAfterBreak="0">
     <w:nsid w:val="58074A55"/>
     <w:multiLevelType w:val="hybridMultilevel"/>
     <w:tmpl w:val="33E08F6C"/>
@@ -45966,7 +46433,7 @@
       </w:pPr>
     </w:lvl>
   </w:abstractNum>
-  <w:abstractNum w:abstractNumId="41" w15:restartNumberingAfterBreak="0">
+  <w:abstractNum w:abstractNumId="42" w15:restartNumberingAfterBreak="0">
     <w:nsid w:val="5D1001C1"/>
     <w:multiLevelType w:val="hybridMultilevel"/>
     <w:tmpl w:val="F1C0E04E"/>
@@ -46079,7 +46546,7 @@
       </w:rPr>
     </w:lvl>
   </w:abstractNum>
-  <w:abstractNum w:abstractNumId="42" w15:restartNumberingAfterBreak="0">
+  <w:abstractNum w:abstractNumId="43" w15:restartNumberingAfterBreak="0">
     <w:nsid w:val="5FAB65D7"/>
     <w:multiLevelType w:val="hybridMultilevel"/>
     <w:tmpl w:val="FA5E97DA"/>
@@ -46169,7 +46636,7 @@
       </w:pPr>
     </w:lvl>
   </w:abstractNum>
-  <w:abstractNum w:abstractNumId="43" w15:restartNumberingAfterBreak="0">
+  <w:abstractNum w:abstractNumId="44" w15:restartNumberingAfterBreak="0">
     <w:nsid w:val="603E018C"/>
     <w:multiLevelType w:val="hybridMultilevel"/>
     <w:tmpl w:val="2EF2740A"/>
@@ -46282,7 +46749,7 @@
       </w:rPr>
     </w:lvl>
   </w:abstractNum>
-  <w:abstractNum w:abstractNumId="44" w15:restartNumberingAfterBreak="0">
+  <w:abstractNum w:abstractNumId="45" w15:restartNumberingAfterBreak="0">
     <w:nsid w:val="6DF929C3"/>
     <w:multiLevelType w:val="hybridMultilevel"/>
     <w:tmpl w:val="C93477F6"/>
@@ -46371,7 +46838,7 @@
       </w:pPr>
     </w:lvl>
   </w:abstractNum>
-  <w:abstractNum w:abstractNumId="45" w15:restartNumberingAfterBreak="0">
+  <w:abstractNum w:abstractNumId="46" w15:restartNumberingAfterBreak="0">
     <w:nsid w:val="6F4C0A44"/>
     <w:multiLevelType w:val="hybridMultilevel"/>
     <w:tmpl w:val="3B522E7A"/>
@@ -46484,7 +46951,7 @@
       </w:rPr>
     </w:lvl>
   </w:abstractNum>
-  <w:abstractNum w:abstractNumId="46" w15:restartNumberingAfterBreak="0">
+  <w:abstractNum w:abstractNumId="47" w15:restartNumberingAfterBreak="0">
     <w:nsid w:val="6FE27498"/>
     <w:multiLevelType w:val="hybridMultilevel"/>
     <w:tmpl w:val="B4082BBA"/>
@@ -46573,7 +47040,7 @@
       </w:pPr>
     </w:lvl>
   </w:abstractNum>
-  <w:abstractNum w:abstractNumId="47" w15:restartNumberingAfterBreak="0">
+  <w:abstractNum w:abstractNumId="48" w15:restartNumberingAfterBreak="0">
     <w:nsid w:val="70606278"/>
     <w:multiLevelType w:val="hybridMultilevel"/>
     <w:tmpl w:val="D5024EFE"/>
@@ -46662,7 +47129,7 @@
       </w:pPr>
     </w:lvl>
   </w:abstractNum>
-  <w:abstractNum w:abstractNumId="48" w15:restartNumberingAfterBreak="0">
+  <w:abstractNum w:abstractNumId="49" w15:restartNumberingAfterBreak="0">
     <w:nsid w:val="74BA51C3"/>
     <w:multiLevelType w:val="hybridMultilevel"/>
     <w:tmpl w:val="A5D443F2"/>
@@ -46751,7 +47218,7 @@
       </w:pPr>
     </w:lvl>
   </w:abstractNum>
-  <w:abstractNum w:abstractNumId="49" w15:restartNumberingAfterBreak="0">
+  <w:abstractNum w:abstractNumId="50" w15:restartNumberingAfterBreak="0">
     <w:nsid w:val="760209E3"/>
     <w:multiLevelType w:val="hybridMultilevel"/>
     <w:tmpl w:val="C1BA99CC"/>
@@ -46840,7 +47307,7 @@
       </w:pPr>
     </w:lvl>
   </w:abstractNum>
-  <w:abstractNum w:abstractNumId="50" w15:restartNumberingAfterBreak="0">
+  <w:abstractNum w:abstractNumId="51" w15:restartNumberingAfterBreak="0">
     <w:nsid w:val="7A96225B"/>
     <w:multiLevelType w:val="hybridMultilevel"/>
     <w:tmpl w:val="C93477F6"/>
@@ -46929,7 +47396,7 @@
       </w:pPr>
     </w:lvl>
   </w:abstractNum>
-  <w:abstractNum w:abstractNumId="51" w15:restartNumberingAfterBreak="0">
+  <w:abstractNum w:abstractNumId="52" w15:restartNumberingAfterBreak="0">
     <w:nsid w:val="7CC618FB"/>
     <w:multiLevelType w:val="hybridMultilevel"/>
     <w:tmpl w:val="89367966"/>
@@ -47019,40 +47486,40 @@
     </w:lvl>
   </w:abstractNum>
   <w:num w:numId="1">
-    <w:abstractNumId w:val="21"/>
+    <w:abstractNumId w:val="22"/>
   </w:num>
   <w:num w:numId="2">
-    <w:abstractNumId w:val="35"/>
+    <w:abstractNumId w:val="36"/>
   </w:num>
   <w:num w:numId="3">
     <w:abstractNumId w:val="15"/>
   </w:num>
   <w:num w:numId="4">
-    <w:abstractNumId w:val="33"/>
+    <w:abstractNumId w:val="34"/>
   </w:num>
   <w:num w:numId="5">
-    <w:abstractNumId w:val="42"/>
+    <w:abstractNumId w:val="43"/>
   </w:num>
   <w:num w:numId="6">
     <w:abstractNumId w:val="13"/>
   </w:num>
   <w:num w:numId="7">
-    <w:abstractNumId w:val="40"/>
+    <w:abstractNumId w:val="41"/>
   </w:num>
   <w:num w:numId="8">
-    <w:abstractNumId w:val="47"/>
+    <w:abstractNumId w:val="48"/>
   </w:num>
   <w:num w:numId="9">
     <w:abstractNumId w:val="5"/>
   </w:num>
   <w:num w:numId="10">
-    <w:abstractNumId w:val="24"/>
+    <w:abstractNumId w:val="25"/>
   </w:num>
   <w:num w:numId="11">
-    <w:abstractNumId w:val="45"/>
+    <w:abstractNumId w:val="46"/>
   </w:num>
   <w:num w:numId="12">
-    <w:abstractNumId w:val="39"/>
+    <w:abstractNumId w:val="40"/>
   </w:num>
   <w:num w:numId="13">
     <w:abstractNumId w:val="11"/>
@@ -47061,67 +47528,67 @@
     <w:abstractNumId w:val="3"/>
   </w:num>
   <w:num w:numId="15">
-    <w:abstractNumId w:val="30"/>
+    <w:abstractNumId w:val="31"/>
   </w:num>
   <w:num w:numId="16">
-    <w:abstractNumId w:val="51"/>
+    <w:abstractNumId w:val="52"/>
   </w:num>
   <w:num w:numId="17">
-    <w:abstractNumId w:val="25"/>
+    <w:abstractNumId w:val="26"/>
   </w:num>
   <w:num w:numId="18">
-    <w:abstractNumId w:val="28"/>
+    <w:abstractNumId w:val="29"/>
   </w:num>
   <w:num w:numId="19">
     <w:abstractNumId w:val="7"/>
   </w:num>
   <w:num w:numId="20">
-    <w:abstractNumId w:val="32"/>
+    <w:abstractNumId w:val="33"/>
   </w:num>
   <w:num w:numId="21">
+    <w:abstractNumId w:val="24"/>
+  </w:num>
+  <w:num w:numId="22">
+    <w:abstractNumId w:val="47"/>
+  </w:num>
+  <w:num w:numId="23">
     <w:abstractNumId w:val="23"/>
   </w:num>
-  <w:num w:numId="22">
-    <w:abstractNumId w:val="46"/>
-  </w:num>
-  <w:num w:numId="23">
-    <w:abstractNumId w:val="22"/>
-  </w:num>
   <w:num w:numId="24">
-    <w:abstractNumId w:val="20"/>
+    <w:abstractNumId w:val="21"/>
   </w:num>
   <w:num w:numId="25">
-    <w:abstractNumId w:val="41"/>
+    <w:abstractNumId w:val="42"/>
   </w:num>
   <w:num w:numId="26">
     <w:abstractNumId w:val="6"/>
   </w:num>
   <w:num w:numId="27">
-    <w:abstractNumId w:val="34"/>
+    <w:abstractNumId w:val="35"/>
   </w:num>
   <w:num w:numId="28">
-    <w:abstractNumId w:val="50"/>
+    <w:abstractNumId w:val="51"/>
   </w:num>
   <w:num w:numId="29">
     <w:abstractNumId w:val="14"/>
   </w:num>
   <w:num w:numId="30">
-    <w:abstractNumId w:val="19"/>
+    <w:abstractNumId w:val="20"/>
   </w:num>
   <w:num w:numId="31">
     <w:abstractNumId w:val="9"/>
   </w:num>
   <w:num w:numId="32">
-    <w:abstractNumId w:val="38"/>
+    <w:abstractNumId w:val="39"/>
   </w:num>
   <w:num w:numId="33">
     <w:abstractNumId w:val="8"/>
   </w:num>
   <w:num w:numId="34">
-    <w:abstractNumId w:val="44"/>
+    <w:abstractNumId w:val="45"/>
   </w:num>
   <w:num w:numId="35">
-    <w:abstractNumId w:val="36"/>
+    <w:abstractNumId w:val="37"/>
   </w:num>
   <w:num w:numId="36">
     <w:abstractNumId w:val="4"/>
@@ -47133,16 +47600,16 @@
     <w:abstractNumId w:val="0"/>
   </w:num>
   <w:num w:numId="39">
-    <w:abstractNumId w:val="49"/>
+    <w:abstractNumId w:val="50"/>
   </w:num>
   <w:num w:numId="40">
-    <w:abstractNumId w:val="37"/>
+    <w:abstractNumId w:val="38"/>
   </w:num>
   <w:num w:numId="41">
     <w:abstractNumId w:val="16"/>
   </w:num>
   <w:num w:numId="42">
-    <w:abstractNumId w:val="48"/>
+    <w:abstractNumId w:val="49"/>
   </w:num>
   <w:num w:numId="43">
     <w:abstractNumId w:val="18"/>
@@ -47151,31 +47618,34 @@
     <w:abstractNumId w:val="12"/>
   </w:num>
   <w:num w:numId="45">
-    <w:abstractNumId w:val="29"/>
+    <w:abstractNumId w:val="30"/>
   </w:num>
   <w:num w:numId="46">
-    <w:abstractNumId w:val="31"/>
+    <w:abstractNumId w:val="32"/>
   </w:num>
   <w:num w:numId="47">
     <w:abstractNumId w:val="1"/>
   </w:num>
   <w:num w:numId="48">
-    <w:abstractNumId w:val="27"/>
+    <w:abstractNumId w:val="28"/>
   </w:num>
   <w:num w:numId="49">
-    <w:abstractNumId w:val="38"/>
+    <w:abstractNumId w:val="39"/>
   </w:num>
   <w:num w:numId="50">
-    <w:abstractNumId w:val="43"/>
+    <w:abstractNumId w:val="44"/>
   </w:num>
   <w:num w:numId="51">
-    <w:abstractNumId w:val="26"/>
+    <w:abstractNumId w:val="27"/>
   </w:num>
   <w:num w:numId="52">
     <w:abstractNumId w:val="17"/>
   </w:num>
   <w:num w:numId="53">
     <w:abstractNumId w:val="10"/>
+  </w:num>
+  <w:num w:numId="54">
+    <w:abstractNumId w:val="19"/>
   </w:num>
   <w:numIdMacAtCleanup w:val="47"/>
 </w:numbering>
@@ -48371,7 +48841,7 @@
 </file>
 
 <file path=customXml/itemProps2.xml><?xml version="1.0" encoding="utf-8"?>
-<ds:datastoreItem xmlns:ds="http://schemas.openxmlformats.org/officeDocument/2006/customXml" ds:itemID="{8A6A4CCC-E50D-4CE2-B062-8C22D4A60860}">
+<ds:datastoreItem xmlns:ds="http://schemas.openxmlformats.org/officeDocument/2006/customXml" ds:itemID="{3EC82810-96E1-46FF-98BF-2E515CF39EEF}">
   <ds:schemaRefs>
     <ds:schemaRef ds:uri="http://schemas.openxmlformats.org/officeDocument/2006/bibliography"/>
   </ds:schemaRefs>

--- a/Docs/Ops Server Installation Guide.docx
+++ b/Docs/Ops Server Installation Guide.docx
@@ -1394,7 +1394,7 @@
           <w:r>
             <w:fldChar w:fldCharType="separate"/>
           </w:r>
-          <w:hyperlink w:anchor="_Toc462069892" w:history="1">
+          <w:hyperlink w:anchor="_Toc462155819" w:history="1">
             <w:r>
               <w:rPr>
                 <w:rStyle w:val="Hyperlink"/>
@@ -1421,7 +1421,7 @@
                 <w:noProof/>
                 <w:webHidden/>
               </w:rPr>
-              <w:instrText xml:space="preserve"> PAGEREF _Toc462069892 \h </w:instrText>
+              <w:instrText xml:space="preserve"> PAGEREF _Toc462155819 \h </w:instrText>
             </w:r>
             <w:r>
               <w:rPr>
@@ -1463,7 +1463,7 @@
               <w:noProof/>
             </w:rPr>
           </w:pPr>
-          <w:hyperlink w:anchor="_Toc462069893" w:history="1">
+          <w:hyperlink w:anchor="_Toc462155820" w:history="1">
             <w:r>
               <w:rPr>
                 <w:rStyle w:val="Hyperlink"/>
@@ -1490,7 +1490,7 @@
                 <w:noProof/>
                 <w:webHidden/>
               </w:rPr>
-              <w:instrText xml:space="preserve"> PAGEREF _Toc462069893 \h </w:instrText>
+              <w:instrText xml:space="preserve"> PAGEREF _Toc462155820 \h </w:instrText>
             </w:r>
             <w:r>
               <w:rPr>
@@ -1532,7 +1532,7 @@
               <w:noProof/>
             </w:rPr>
           </w:pPr>
-          <w:hyperlink w:anchor="_Toc462069894" w:history="1">
+          <w:hyperlink w:anchor="_Toc462155821" w:history="1">
             <w:r>
               <w:rPr>
                 <w:rStyle w:val="Hyperlink"/>
@@ -1559,7 +1559,7 @@
                 <w:noProof/>
                 <w:webHidden/>
               </w:rPr>
-              <w:instrText xml:space="preserve"> PAGEREF _Toc462069894 \h </w:instrText>
+              <w:instrText xml:space="preserve"> PAGEREF _Toc462155821 \h </w:instrText>
             </w:r>
             <w:r>
               <w:rPr>
@@ -1601,7 +1601,7 @@
               <w:noProof/>
             </w:rPr>
           </w:pPr>
-          <w:hyperlink w:anchor="_Toc462069895" w:history="1">
+          <w:hyperlink w:anchor="_Toc462155822" w:history="1">
             <w:r>
               <w:rPr>
                 <w:rStyle w:val="Hyperlink"/>
@@ -1628,7 +1628,7 @@
                 <w:noProof/>
                 <w:webHidden/>
               </w:rPr>
-              <w:instrText xml:space="preserve"> PAGEREF _Toc462069895 \h </w:instrText>
+              <w:instrText xml:space="preserve"> PAGEREF _Toc462155822 \h </w:instrText>
             </w:r>
             <w:r>
               <w:rPr>
@@ -1670,7 +1670,7 @@
               <w:noProof/>
             </w:rPr>
           </w:pPr>
-          <w:hyperlink w:anchor="_Toc462069896" w:history="1">
+          <w:hyperlink w:anchor="_Toc462155823" w:history="1">
             <w:r>
               <w:rPr>
                 <w:rStyle w:val="Hyperlink"/>
@@ -1697,7 +1697,7 @@
                 <w:noProof/>
                 <w:webHidden/>
               </w:rPr>
-              <w:instrText xml:space="preserve"> PAGEREF _Toc462069896 \h </w:instrText>
+              <w:instrText xml:space="preserve"> PAGEREF _Toc462155823 \h </w:instrText>
             </w:r>
             <w:r>
               <w:rPr>
@@ -1739,7 +1739,7 @@
               <w:noProof/>
             </w:rPr>
           </w:pPr>
-          <w:hyperlink w:anchor="_Toc462069897" w:history="1">
+          <w:hyperlink w:anchor="_Toc462155824" w:history="1">
             <w:r>
               <w:rPr>
                 <w:rStyle w:val="Hyperlink"/>
@@ -1766,7 +1766,7 @@
                 <w:noProof/>
                 <w:webHidden/>
               </w:rPr>
-              <w:instrText xml:space="preserve"> PAGEREF _Toc462069897 \h </w:instrText>
+              <w:instrText xml:space="preserve"> PAGEREF _Toc462155824 \h </w:instrText>
             </w:r>
             <w:r>
               <w:rPr>
@@ -1808,7 +1808,7 @@
               <w:noProof/>
             </w:rPr>
           </w:pPr>
-          <w:hyperlink w:anchor="_Toc462069898" w:history="1">
+          <w:hyperlink w:anchor="_Toc462155825" w:history="1">
             <w:r>
               <w:rPr>
                 <w:rStyle w:val="Hyperlink"/>
@@ -1835,7 +1835,7 @@
                 <w:noProof/>
                 <w:webHidden/>
               </w:rPr>
-              <w:instrText xml:space="preserve"> PAGEREF _Toc462069898 \h </w:instrText>
+              <w:instrText xml:space="preserve"> PAGEREF _Toc462155825 \h </w:instrText>
             </w:r>
             <w:r>
               <w:rPr>
@@ -1877,7 +1877,7 @@
               <w:noProof/>
             </w:rPr>
           </w:pPr>
-          <w:hyperlink w:anchor="_Toc462069899" w:history="1">
+          <w:hyperlink w:anchor="_Toc462155826" w:history="1">
             <w:r>
               <w:rPr>
                 <w:rStyle w:val="Hyperlink"/>
@@ -1904,7 +1904,7 @@
                 <w:noProof/>
                 <w:webHidden/>
               </w:rPr>
-              <w:instrText xml:space="preserve"> PAGEREF _Toc462069899 \h </w:instrText>
+              <w:instrText xml:space="preserve"> PAGEREF _Toc462155826 \h </w:instrText>
             </w:r>
             <w:r>
               <w:rPr>
@@ -1946,7 +1946,7 @@
               <w:noProof/>
             </w:rPr>
           </w:pPr>
-          <w:hyperlink w:anchor="_Toc462069900" w:history="1">
+          <w:hyperlink w:anchor="_Toc462155827" w:history="1">
             <w:r>
               <w:rPr>
                 <w:rStyle w:val="Hyperlink"/>
@@ -1973,7 +1973,7 @@
                 <w:noProof/>
                 <w:webHidden/>
               </w:rPr>
-              <w:instrText xml:space="preserve"> PAGEREF _Toc462069900 \h </w:instrText>
+              <w:instrText xml:space="preserve"> PAGEREF _Toc462155827 \h </w:instrText>
             </w:r>
             <w:r>
               <w:rPr>
@@ -2015,7 +2015,7 @@
               <w:noProof/>
             </w:rPr>
           </w:pPr>
-          <w:hyperlink w:anchor="_Toc462069901" w:history="1">
+          <w:hyperlink w:anchor="_Toc462155828" w:history="1">
             <w:r>
               <w:rPr>
                 <w:rStyle w:val="Hyperlink"/>
@@ -2042,7 +2042,7 @@
                 <w:noProof/>
                 <w:webHidden/>
               </w:rPr>
-              <w:instrText xml:space="preserve"> PAGEREF _Toc462069901 \h </w:instrText>
+              <w:instrText xml:space="preserve"> PAGEREF _Toc462155828 \h </w:instrText>
             </w:r>
             <w:r>
               <w:rPr>
@@ -2084,7 +2084,7 @@
               <w:noProof/>
             </w:rPr>
           </w:pPr>
-          <w:hyperlink w:anchor="_Toc462069902" w:history="1">
+          <w:hyperlink w:anchor="_Toc462155829" w:history="1">
             <w:r>
               <w:rPr>
                 <w:rStyle w:val="Hyperlink"/>
@@ -2111,7 +2111,7 @@
                 <w:noProof/>
                 <w:webHidden/>
               </w:rPr>
-              <w:instrText xml:space="preserve"> PAGEREF _Toc462069902 \h </w:instrText>
+              <w:instrText xml:space="preserve"> PAGEREF _Toc462155829 \h </w:instrText>
             </w:r>
             <w:r>
               <w:rPr>
@@ -2153,7 +2153,7 @@
               <w:noProof/>
             </w:rPr>
           </w:pPr>
-          <w:hyperlink w:anchor="_Toc462069903" w:history="1">
+          <w:hyperlink w:anchor="_Toc462155830" w:history="1">
             <w:r>
               <w:rPr>
                 <w:rStyle w:val="Hyperlink"/>
@@ -2180,7 +2180,7 @@
                 <w:noProof/>
                 <w:webHidden/>
               </w:rPr>
-              <w:instrText xml:space="preserve"> PAGEREF _Toc462069903 \h </w:instrText>
+              <w:instrText xml:space="preserve"> PAGEREF _Toc462155830 \h </w:instrText>
             </w:r>
             <w:r>
               <w:rPr>
@@ -2222,7 +2222,7 @@
               <w:noProof/>
             </w:rPr>
           </w:pPr>
-          <w:hyperlink w:anchor="_Toc462069904" w:history="1">
+          <w:hyperlink w:anchor="_Toc462155831" w:history="1">
             <w:r>
               <w:rPr>
                 <w:rStyle w:val="Hyperlink"/>
@@ -2249,7 +2249,7 @@
                 <w:noProof/>
                 <w:webHidden/>
               </w:rPr>
-              <w:instrText xml:space="preserve"> PAGEREF _Toc462069904 \h </w:instrText>
+              <w:instrText xml:space="preserve"> PAGEREF _Toc462155831 \h </w:instrText>
             </w:r>
             <w:r>
               <w:rPr>
@@ -2291,7 +2291,7 @@
               <w:noProof/>
             </w:rPr>
           </w:pPr>
-          <w:hyperlink w:anchor="_Toc462069905" w:history="1">
+          <w:hyperlink w:anchor="_Toc462155832" w:history="1">
             <w:r>
               <w:rPr>
                 <w:rStyle w:val="Hyperlink"/>
@@ -2318,7 +2318,7 @@
                 <w:noProof/>
                 <w:webHidden/>
               </w:rPr>
-              <w:instrText xml:space="preserve"> PAGEREF _Toc462069905 \h </w:instrText>
+              <w:instrText xml:space="preserve"> PAGEREF _Toc462155832 \h </w:instrText>
             </w:r>
             <w:r>
               <w:rPr>
@@ -2360,7 +2360,7 @@
               <w:noProof/>
             </w:rPr>
           </w:pPr>
-          <w:hyperlink w:anchor="_Toc462069906" w:history="1">
+          <w:hyperlink w:anchor="_Toc462155833" w:history="1">
             <w:r>
               <w:rPr>
                 <w:rStyle w:val="Hyperlink"/>
@@ -2387,7 +2387,7 @@
                 <w:noProof/>
                 <w:webHidden/>
               </w:rPr>
-              <w:instrText xml:space="preserve"> PAGEREF _Toc462069906 \h </w:instrText>
+              <w:instrText xml:space="preserve"> PAGEREF _Toc462155833 \h </w:instrText>
             </w:r>
             <w:r>
               <w:rPr>
@@ -2429,7 +2429,7 @@
               <w:noProof/>
             </w:rPr>
           </w:pPr>
-          <w:hyperlink w:anchor="_Toc462069907" w:history="1">
+          <w:hyperlink w:anchor="_Toc462155834" w:history="1">
             <w:r>
               <w:rPr>
                 <w:rStyle w:val="Hyperlink"/>
@@ -2456,7 +2456,7 @@
                 <w:noProof/>
                 <w:webHidden/>
               </w:rPr>
-              <w:instrText xml:space="preserve"> PAGEREF _Toc462069907 \h </w:instrText>
+              <w:instrText xml:space="preserve"> PAGEREF _Toc462155834 \h </w:instrText>
             </w:r>
             <w:r>
               <w:rPr>
@@ -2498,7 +2498,7 @@
               <w:noProof/>
             </w:rPr>
           </w:pPr>
-          <w:hyperlink w:anchor="_Toc462069908" w:history="1">
+          <w:hyperlink w:anchor="_Toc462155835" w:history="1">
             <w:r>
               <w:rPr>
                 <w:rStyle w:val="Hyperlink"/>
@@ -2525,7 +2525,7 @@
                 <w:noProof/>
                 <w:webHidden/>
               </w:rPr>
-              <w:instrText xml:space="preserve"> PAGEREF _Toc462069908 \h </w:instrText>
+              <w:instrText xml:space="preserve"> PAGEREF _Toc462155835 \h </w:instrText>
             </w:r>
             <w:r>
               <w:rPr>
@@ -2567,7 +2567,7 @@
               <w:noProof/>
             </w:rPr>
           </w:pPr>
-          <w:hyperlink w:anchor="_Toc462069909" w:history="1">
+          <w:hyperlink w:anchor="_Toc462155836" w:history="1">
             <w:r>
               <w:rPr>
                 <w:rStyle w:val="Hyperlink"/>
@@ -2594,7 +2594,7 @@
                 <w:noProof/>
                 <w:webHidden/>
               </w:rPr>
-              <w:instrText xml:space="preserve"> PAGEREF _Toc462069909 \h </w:instrText>
+              <w:instrText xml:space="preserve"> PAGEREF _Toc462155836 \h </w:instrText>
             </w:r>
             <w:r>
               <w:rPr>
@@ -2636,7 +2636,7 @@
               <w:noProof/>
             </w:rPr>
           </w:pPr>
-          <w:hyperlink w:anchor="_Toc462069910" w:history="1">
+          <w:hyperlink w:anchor="_Toc462155837" w:history="1">
             <w:r>
               <w:rPr>
                 <w:rStyle w:val="Hyperlink"/>
@@ -2663,7 +2663,7 @@
                 <w:noProof/>
                 <w:webHidden/>
               </w:rPr>
-              <w:instrText xml:space="preserve"> PAGEREF _Toc462069910 \h </w:instrText>
+              <w:instrText xml:space="preserve"> PAGEREF _Toc462155837 \h </w:instrText>
             </w:r>
             <w:r>
               <w:rPr>
@@ -2705,7 +2705,7 @@
               <w:noProof/>
             </w:rPr>
           </w:pPr>
-          <w:hyperlink w:anchor="_Toc462069911" w:history="1">
+          <w:hyperlink w:anchor="_Toc462155838" w:history="1">
             <w:r>
               <w:rPr>
                 <w:rStyle w:val="Hyperlink"/>
@@ -2732,7 +2732,7 @@
                 <w:noProof/>
                 <w:webHidden/>
               </w:rPr>
-              <w:instrText xml:space="preserve"> PAGEREF _Toc462069911 \h </w:instrText>
+              <w:instrText xml:space="preserve"> PAGEREF _Toc462155838 \h </w:instrText>
             </w:r>
             <w:r>
               <w:rPr>
@@ -2774,7 +2774,7 @@
               <w:noProof/>
             </w:rPr>
           </w:pPr>
-          <w:hyperlink w:anchor="_Toc462069912" w:history="1">
+          <w:hyperlink w:anchor="_Toc462155839" w:history="1">
             <w:r>
               <w:rPr>
                 <w:rStyle w:val="Hyperlink"/>
@@ -2801,7 +2801,7 @@
                 <w:noProof/>
                 <w:webHidden/>
               </w:rPr>
-              <w:instrText xml:space="preserve"> PAGEREF _Toc462069912 \h </w:instrText>
+              <w:instrText xml:space="preserve"> PAGEREF _Toc462155839 \h </w:instrText>
             </w:r>
             <w:r>
               <w:rPr>
@@ -2843,7 +2843,7 @@
               <w:noProof/>
             </w:rPr>
           </w:pPr>
-          <w:hyperlink w:anchor="_Toc462069913" w:history="1">
+          <w:hyperlink w:anchor="_Toc462155840" w:history="1">
             <w:r>
               <w:rPr>
                 <w:rStyle w:val="Hyperlink"/>
@@ -2870,7 +2870,7 @@
                 <w:noProof/>
                 <w:webHidden/>
               </w:rPr>
-              <w:instrText xml:space="preserve"> PAGEREF _Toc462069913 \h </w:instrText>
+              <w:instrText xml:space="preserve"> PAGEREF _Toc462155840 \h </w:instrText>
             </w:r>
             <w:r>
               <w:rPr>
@@ -2912,7 +2912,7 @@
               <w:noProof/>
             </w:rPr>
           </w:pPr>
-          <w:hyperlink w:anchor="_Toc462069914" w:history="1">
+          <w:hyperlink w:anchor="_Toc462155841" w:history="1">
             <w:r>
               <w:rPr>
                 <w:rStyle w:val="Hyperlink"/>
@@ -2939,7 +2939,7 @@
                 <w:noProof/>
                 <w:webHidden/>
               </w:rPr>
-              <w:instrText xml:space="preserve"> PAGEREF _Toc462069914 \h </w:instrText>
+              <w:instrText xml:space="preserve"> PAGEREF _Toc462155841 \h </w:instrText>
             </w:r>
             <w:r>
               <w:rPr>
@@ -2981,7 +2981,7 @@
               <w:noProof/>
             </w:rPr>
           </w:pPr>
-          <w:hyperlink w:anchor="_Toc462069915" w:history="1">
+          <w:hyperlink w:anchor="_Toc462155842" w:history="1">
             <w:r>
               <w:rPr>
                 <w:rStyle w:val="Hyperlink"/>
@@ -3008,7 +3008,7 @@
                 <w:noProof/>
                 <w:webHidden/>
               </w:rPr>
-              <w:instrText xml:space="preserve"> PAGEREF _Toc462069915 \h </w:instrText>
+              <w:instrText xml:space="preserve"> PAGEREF _Toc462155842 \h </w:instrText>
             </w:r>
             <w:r>
               <w:rPr>
@@ -3050,7 +3050,7 @@
               <w:noProof/>
             </w:rPr>
           </w:pPr>
-          <w:hyperlink w:anchor="_Toc462069916" w:history="1">
+          <w:hyperlink w:anchor="_Toc462155843" w:history="1">
             <w:r>
               <w:rPr>
                 <w:rStyle w:val="Hyperlink"/>
@@ -3077,7 +3077,7 @@
                 <w:noProof/>
                 <w:webHidden/>
               </w:rPr>
-              <w:instrText xml:space="preserve"> PAGEREF _Toc462069916 \h </w:instrText>
+              <w:instrText xml:space="preserve"> PAGEREF _Toc462155843 \h </w:instrText>
             </w:r>
             <w:r>
               <w:rPr>
@@ -3119,7 +3119,7 @@
               <w:noProof/>
             </w:rPr>
           </w:pPr>
-          <w:hyperlink w:anchor="_Toc462069917" w:history="1">
+          <w:hyperlink w:anchor="_Toc462155844" w:history="1">
             <w:r>
               <w:rPr>
                 <w:rStyle w:val="Hyperlink"/>
@@ -3146,7 +3146,7 @@
                 <w:noProof/>
                 <w:webHidden/>
               </w:rPr>
-              <w:instrText xml:space="preserve"> PAGEREF _Toc462069917 \h </w:instrText>
+              <w:instrText xml:space="preserve"> PAGEREF _Toc462155844 \h </w:instrText>
             </w:r>
             <w:r>
               <w:rPr>
@@ -3188,7 +3188,7 @@
               <w:noProof/>
             </w:rPr>
           </w:pPr>
-          <w:hyperlink w:anchor="_Toc462069918" w:history="1">
+          <w:hyperlink w:anchor="_Toc462155845" w:history="1">
             <w:r>
               <w:rPr>
                 <w:rStyle w:val="Hyperlink"/>
@@ -3215,7 +3215,7 @@
                 <w:noProof/>
                 <w:webHidden/>
               </w:rPr>
-              <w:instrText xml:space="preserve"> PAGEREF _Toc462069918 \h </w:instrText>
+              <w:instrText xml:space="preserve"> PAGEREF _Toc462155845 \h </w:instrText>
             </w:r>
             <w:r>
               <w:rPr>
@@ -3257,7 +3257,7 @@
               <w:noProof/>
             </w:rPr>
           </w:pPr>
-          <w:hyperlink w:anchor="_Toc462069919" w:history="1">
+          <w:hyperlink w:anchor="_Toc462155846" w:history="1">
             <w:r>
               <w:rPr>
                 <w:rStyle w:val="Hyperlink"/>
@@ -3284,7 +3284,7 @@
                 <w:noProof/>
                 <w:webHidden/>
               </w:rPr>
-              <w:instrText xml:space="preserve"> PAGEREF _Toc462069919 \h </w:instrText>
+              <w:instrText xml:space="preserve"> PAGEREF _Toc462155846 \h </w:instrText>
             </w:r>
             <w:r>
               <w:rPr>
@@ -3326,7 +3326,7 @@
               <w:noProof/>
             </w:rPr>
           </w:pPr>
-          <w:hyperlink w:anchor="_Toc462069920" w:history="1">
+          <w:hyperlink w:anchor="_Toc462155847" w:history="1">
             <w:r>
               <w:rPr>
                 <w:rStyle w:val="Hyperlink"/>
@@ -3353,7 +3353,7 @@
                 <w:noProof/>
                 <w:webHidden/>
               </w:rPr>
-              <w:instrText xml:space="preserve"> PAGEREF _Toc462069920 \h </w:instrText>
+              <w:instrText xml:space="preserve"> PAGEREF _Toc462155847 \h </w:instrText>
             </w:r>
             <w:r>
               <w:rPr>
@@ -3395,7 +3395,7 @@
               <w:noProof/>
             </w:rPr>
           </w:pPr>
-          <w:hyperlink w:anchor="_Toc462069921" w:history="1">
+          <w:hyperlink w:anchor="_Toc462155848" w:history="1">
             <w:r>
               <w:rPr>
                 <w:rStyle w:val="Hyperlink"/>
@@ -3422,7 +3422,7 @@
                 <w:noProof/>
                 <w:webHidden/>
               </w:rPr>
-              <w:instrText xml:space="preserve"> PAGEREF _Toc462069921 \h </w:instrText>
+              <w:instrText xml:space="preserve"> PAGEREF _Toc462155848 \h </w:instrText>
             </w:r>
             <w:r>
               <w:rPr>
@@ -3464,7 +3464,7 @@
               <w:noProof/>
             </w:rPr>
           </w:pPr>
-          <w:hyperlink w:anchor="_Toc462069922" w:history="1">
+          <w:hyperlink w:anchor="_Toc462155849" w:history="1">
             <w:r>
               <w:rPr>
                 <w:rStyle w:val="Hyperlink"/>
@@ -3491,7 +3491,7 @@
                 <w:noProof/>
                 <w:webHidden/>
               </w:rPr>
-              <w:instrText xml:space="preserve"> PAGEREF _Toc462069922 \h </w:instrText>
+              <w:instrText xml:space="preserve"> PAGEREF _Toc462155849 \h </w:instrText>
             </w:r>
             <w:r>
               <w:rPr>
@@ -3533,7 +3533,7 @@
               <w:noProof/>
             </w:rPr>
           </w:pPr>
-          <w:hyperlink w:anchor="_Toc462069923" w:history="1">
+          <w:hyperlink w:anchor="_Toc462155850" w:history="1">
             <w:r>
               <w:rPr>
                 <w:rStyle w:val="Hyperlink"/>
@@ -3560,7 +3560,7 @@
                 <w:noProof/>
                 <w:webHidden/>
               </w:rPr>
-              <w:instrText xml:space="preserve"> PAGEREF _Toc462069923 \h </w:instrText>
+              <w:instrText xml:space="preserve"> PAGEREF _Toc462155850 \h </w:instrText>
             </w:r>
             <w:r>
               <w:rPr>
@@ -3602,7 +3602,7 @@
               <w:noProof/>
             </w:rPr>
           </w:pPr>
-          <w:hyperlink w:anchor="_Toc462069924" w:history="1">
+          <w:hyperlink w:anchor="_Toc462155851" w:history="1">
             <w:r>
               <w:rPr>
                 <w:rStyle w:val="Hyperlink"/>
@@ -3629,7 +3629,7 @@
                 <w:noProof/>
                 <w:webHidden/>
               </w:rPr>
-              <w:instrText xml:space="preserve"> PAGEREF _Toc462069924 \h </w:instrText>
+              <w:instrText xml:space="preserve"> PAGEREF _Toc462155851 \h </w:instrText>
             </w:r>
             <w:r>
               <w:rPr>
@@ -3671,7 +3671,7 @@
               <w:noProof/>
             </w:rPr>
           </w:pPr>
-          <w:hyperlink w:anchor="_Toc462069925" w:history="1">
+          <w:hyperlink w:anchor="_Toc462155852" w:history="1">
             <w:r>
               <w:rPr>
                 <w:rStyle w:val="Hyperlink"/>
@@ -3698,7 +3698,7 @@
                 <w:noProof/>
                 <w:webHidden/>
               </w:rPr>
-              <w:instrText xml:space="preserve"> PAGEREF _Toc462069925 \h </w:instrText>
+              <w:instrText xml:space="preserve"> PAGEREF _Toc462155852 \h </w:instrText>
             </w:r>
             <w:r>
               <w:rPr>
@@ -3740,7 +3740,7 @@
               <w:noProof/>
             </w:rPr>
           </w:pPr>
-          <w:hyperlink w:anchor="_Toc462069926" w:history="1">
+          <w:hyperlink w:anchor="_Toc462155853" w:history="1">
             <w:r>
               <w:rPr>
                 <w:rStyle w:val="Hyperlink"/>
@@ -3767,7 +3767,7 @@
                 <w:noProof/>
                 <w:webHidden/>
               </w:rPr>
-              <w:instrText xml:space="preserve"> PAGEREF _Toc462069926 \h </w:instrText>
+              <w:instrText xml:space="preserve"> PAGEREF _Toc462155853 \h </w:instrText>
             </w:r>
             <w:r>
               <w:rPr>
@@ -3809,7 +3809,7 @@
               <w:noProof/>
             </w:rPr>
           </w:pPr>
-          <w:hyperlink w:anchor="_Toc462069927" w:history="1">
+          <w:hyperlink w:anchor="_Toc462155854" w:history="1">
             <w:r>
               <w:rPr>
                 <w:rStyle w:val="Hyperlink"/>
@@ -3836,7 +3836,7 @@
                 <w:noProof/>
                 <w:webHidden/>
               </w:rPr>
-              <w:instrText xml:space="preserve"> PAGEREF _Toc462069927 \h </w:instrText>
+              <w:instrText xml:space="preserve"> PAGEREF _Toc462155854 \h </w:instrText>
             </w:r>
             <w:r>
               <w:rPr>
@@ -3878,7 +3878,7 @@
               <w:noProof/>
             </w:rPr>
           </w:pPr>
-          <w:hyperlink w:anchor="_Toc462069928" w:history="1">
+          <w:hyperlink w:anchor="_Toc462155855" w:history="1">
             <w:r>
               <w:rPr>
                 <w:rStyle w:val="Hyperlink"/>
@@ -3905,7 +3905,7 @@
                 <w:noProof/>
                 <w:webHidden/>
               </w:rPr>
-              <w:instrText xml:space="preserve"> PAGEREF _Toc462069928 \h </w:instrText>
+              <w:instrText xml:space="preserve"> PAGEREF _Toc462155855 \h </w:instrText>
             </w:r>
             <w:r>
               <w:rPr>
@@ -3947,7 +3947,7 @@
               <w:noProof/>
             </w:rPr>
           </w:pPr>
-          <w:hyperlink w:anchor="_Toc462069929" w:history="1">
+          <w:hyperlink w:anchor="_Toc462155856" w:history="1">
             <w:r>
               <w:rPr>
                 <w:rStyle w:val="Hyperlink"/>
@@ -3974,7 +3974,7 @@
                 <w:noProof/>
                 <w:webHidden/>
               </w:rPr>
-              <w:instrText xml:space="preserve"> PAGEREF _Toc462069929 \h </w:instrText>
+              <w:instrText xml:space="preserve"> PAGEREF _Toc462155856 \h </w:instrText>
             </w:r>
             <w:r>
               <w:rPr>
@@ -4016,7 +4016,7 @@
               <w:noProof/>
             </w:rPr>
           </w:pPr>
-          <w:hyperlink w:anchor="_Toc462069930" w:history="1">
+          <w:hyperlink w:anchor="_Toc462155857" w:history="1">
             <w:r>
               <w:rPr>
                 <w:rStyle w:val="Hyperlink"/>
@@ -4043,7 +4043,7 @@
                 <w:noProof/>
                 <w:webHidden/>
               </w:rPr>
-              <w:instrText xml:space="preserve"> PAGEREF _Toc462069930 \h </w:instrText>
+              <w:instrText xml:space="preserve"> PAGEREF _Toc462155857 \h </w:instrText>
             </w:r>
             <w:r>
               <w:rPr>
@@ -4085,7 +4085,7 @@
               <w:noProof/>
             </w:rPr>
           </w:pPr>
-          <w:hyperlink w:anchor="_Toc462069931" w:history="1">
+          <w:hyperlink w:anchor="_Toc462155858" w:history="1">
             <w:r>
               <w:rPr>
                 <w:rStyle w:val="Hyperlink"/>
@@ -4112,7 +4112,7 @@
                 <w:noProof/>
                 <w:webHidden/>
               </w:rPr>
-              <w:instrText xml:space="preserve"> PAGEREF _Toc462069931 \h </w:instrText>
+              <w:instrText xml:space="preserve"> PAGEREF _Toc462155858 \h </w:instrText>
             </w:r>
             <w:r>
               <w:rPr>
@@ -4154,7 +4154,7 @@
               <w:noProof/>
             </w:rPr>
           </w:pPr>
-          <w:hyperlink w:anchor="_Toc462069932" w:history="1">
+          <w:hyperlink w:anchor="_Toc462155859" w:history="1">
             <w:r>
               <w:rPr>
                 <w:rStyle w:val="Hyperlink"/>
@@ -4181,7 +4181,7 @@
                 <w:noProof/>
                 <w:webHidden/>
               </w:rPr>
-              <w:instrText xml:space="preserve"> PAGEREF _Toc462069932 \h </w:instrText>
+              <w:instrText xml:space="preserve"> PAGEREF _Toc462155859 \h </w:instrText>
             </w:r>
             <w:r>
               <w:rPr>
@@ -4223,7 +4223,7 @@
               <w:noProof/>
             </w:rPr>
           </w:pPr>
-          <w:hyperlink w:anchor="_Toc462069933" w:history="1">
+          <w:hyperlink w:anchor="_Toc462155860" w:history="1">
             <w:r>
               <w:rPr>
                 <w:rStyle w:val="Hyperlink"/>
@@ -4250,7 +4250,7 @@
                 <w:noProof/>
                 <w:webHidden/>
               </w:rPr>
-              <w:instrText xml:space="preserve"> PAGEREF _Toc462069933 \h </w:instrText>
+              <w:instrText xml:space="preserve"> PAGEREF _Toc462155860 \h </w:instrText>
             </w:r>
             <w:r>
               <w:rPr>
@@ -4292,7 +4292,7 @@
               <w:noProof/>
             </w:rPr>
           </w:pPr>
-          <w:hyperlink w:anchor="_Toc462069934" w:history="1">
+          <w:hyperlink w:anchor="_Toc462155861" w:history="1">
             <w:r>
               <w:rPr>
                 <w:rStyle w:val="Hyperlink"/>
@@ -4319,7 +4319,7 @@
                 <w:noProof/>
                 <w:webHidden/>
               </w:rPr>
-              <w:instrText xml:space="preserve"> PAGEREF _Toc462069934 \h </w:instrText>
+              <w:instrText xml:space="preserve"> PAGEREF _Toc462155861 \h </w:instrText>
             </w:r>
             <w:r>
               <w:rPr>
@@ -4361,7 +4361,7 @@
               <w:noProof/>
             </w:rPr>
           </w:pPr>
-          <w:hyperlink w:anchor="_Toc462069935" w:history="1">
+          <w:hyperlink w:anchor="_Toc462155862" w:history="1">
             <w:r>
               <w:rPr>
                 <w:rStyle w:val="Hyperlink"/>
@@ -4388,7 +4388,7 @@
                 <w:noProof/>
                 <w:webHidden/>
               </w:rPr>
-              <w:instrText xml:space="preserve"> PAGEREF _Toc462069935 \h </w:instrText>
+              <w:instrText xml:space="preserve"> PAGEREF _Toc462155862 \h </w:instrText>
             </w:r>
             <w:r>
               <w:rPr>
@@ -4408,7 +4408,7 @@
                 <w:noProof/>
                 <w:webHidden/>
               </w:rPr>
-              <w:t>55</w:t>
+              <w:t>56</w:t>
             </w:r>
             <w:r>
               <w:rPr>
@@ -4430,13 +4430,13 @@
               <w:noProof/>
             </w:rPr>
           </w:pPr>
-          <w:hyperlink w:anchor="_Toc462069936" w:history="1">
+          <w:hyperlink w:anchor="_Toc462155863" w:history="1">
             <w:r>
               <w:rPr>
                 <w:rStyle w:val="Hyperlink"/>
                 <w:noProof/>
               </w:rPr>
-              <w:t>Deploy custom Web App Builder widgets (Optional)</w:t>
+              <w:t>Demo related ArcGIS Server/Geoevent services</w:t>
             </w:r>
             <w:r>
               <w:rPr>
@@ -4457,7 +4457,7 @@
                 <w:noProof/>
                 <w:webHidden/>
               </w:rPr>
-              <w:instrText xml:space="preserve"> PAGEREF _Toc462069936 \h </w:instrText>
+              <w:instrText xml:space="preserve"> PAGEREF _Toc462155863 \h </w:instrText>
             </w:r>
             <w:r>
               <w:rPr>
@@ -4477,7 +4477,7 @@
                 <w:noProof/>
                 <w:webHidden/>
               </w:rPr>
-              <w:t>56</w:t>
+              <w:t>57</w:t>
             </w:r>
             <w:r>
               <w:rPr>
@@ -4499,13 +4499,13 @@
               <w:noProof/>
             </w:rPr>
           </w:pPr>
-          <w:hyperlink w:anchor="_Toc462069937" w:history="1">
+          <w:hyperlink w:anchor="_Toc462155864" w:history="1">
             <w:r>
               <w:rPr>
                 <w:rStyle w:val="Hyperlink"/>
                 <w:noProof/>
               </w:rPr>
-              <w:t>Chat Server</w:t>
+              <w:t>Deploy custom Web App Builder widgets (Optional)</w:t>
             </w:r>
             <w:r>
               <w:rPr>
@@ -4526,7 +4526,7 @@
                 <w:noProof/>
                 <w:webHidden/>
               </w:rPr>
-              <w:instrText xml:space="preserve"> PAGEREF _Toc462069937 \h </w:instrText>
+              <w:instrText xml:space="preserve"> PAGEREF _Toc462155864 \h </w:instrText>
             </w:r>
             <w:r>
               <w:rPr>
@@ -4547,6 +4547,75 @@
                 <w:webHidden/>
               </w:rPr>
               <w:t>57</w:t>
+            </w:r>
+            <w:r>
+              <w:rPr>
+                <w:noProof/>
+                <w:webHidden/>
+              </w:rPr>
+              <w:fldChar w:fldCharType="end"/>
+            </w:r>
+          </w:hyperlink>
+        </w:p>
+        <w:p>
+          <w:pPr>
+            <w:pStyle w:val="TOC1"/>
+            <w:tabs>
+              <w:tab w:val="right" w:leader="dot" w:pos="9350"/>
+            </w:tabs>
+            <w:rPr>
+              <w:rFonts w:eastAsiaTheme="minorEastAsia"/>
+              <w:noProof/>
+            </w:rPr>
+          </w:pPr>
+          <w:hyperlink w:anchor="_Toc462155865" w:history="1">
+            <w:r>
+              <w:rPr>
+                <w:rStyle w:val="Hyperlink"/>
+                <w:noProof/>
+              </w:rPr>
+              <w:t>Chat Server</w:t>
+            </w:r>
+            <w:r>
+              <w:rPr>
+                <w:noProof/>
+                <w:webHidden/>
+              </w:rPr>
+              <w:tab/>
+            </w:r>
+            <w:r>
+              <w:rPr>
+                <w:noProof/>
+                <w:webHidden/>
+              </w:rPr>
+              <w:fldChar w:fldCharType="begin"/>
+            </w:r>
+            <w:r>
+              <w:rPr>
+                <w:noProof/>
+                <w:webHidden/>
+              </w:rPr>
+              <w:instrText xml:space="preserve"> PAGEREF _Toc462155865 \h </w:instrText>
+            </w:r>
+            <w:r>
+              <w:rPr>
+                <w:noProof/>
+                <w:webHidden/>
+              </w:rPr>
+            </w:r>
+            <w:r>
+              <w:rPr>
+                <w:noProof/>
+                <w:webHidden/>
+              </w:rPr>
+              <w:fldChar w:fldCharType="separate"/>
+            </w:r>
+            <w:r>
+              <w:rPr>
+                <w:noProof/>
+                <w:webHidden/>
+              </w:rPr>
+              <w:t>58</w:t>
             </w:r>
             <w:r>
               <w:rPr>
@@ -4568,7 +4637,7 @@
               <w:noProof/>
             </w:rPr>
           </w:pPr>
-          <w:hyperlink w:anchor="_Toc462069938" w:history="1">
+          <w:hyperlink w:anchor="_Toc462155866" w:history="1">
             <w:r>
               <w:rPr>
                 <w:rStyle w:val="Hyperlink"/>
@@ -4595,7 +4664,7 @@
                 <w:noProof/>
                 <w:webHidden/>
               </w:rPr>
-              <w:instrText xml:space="preserve"> PAGEREF _Toc462069938 \h </w:instrText>
+              <w:instrText xml:space="preserve"> PAGEREF _Toc462155866 \h </w:instrText>
             </w:r>
             <w:r>
               <w:rPr>
@@ -4615,7 +4684,7 @@
                 <w:noProof/>
                 <w:webHidden/>
               </w:rPr>
-              <w:t>57</w:t>
+              <w:t>58</w:t>
             </w:r>
             <w:r>
               <w:rPr>
@@ -4637,7 +4706,7 @@
               <w:noProof/>
             </w:rPr>
           </w:pPr>
-          <w:hyperlink w:anchor="_Toc462069939" w:history="1">
+          <w:hyperlink w:anchor="_Toc462155867" w:history="1">
             <w:r>
               <w:rPr>
                 <w:rStyle w:val="Hyperlink"/>
@@ -4664,7 +4733,7 @@
                 <w:noProof/>
                 <w:webHidden/>
               </w:rPr>
-              <w:instrText xml:space="preserve"> PAGEREF _Toc462069939 \h </w:instrText>
+              <w:instrText xml:space="preserve"> PAGEREF _Toc462155867 \h </w:instrText>
             </w:r>
             <w:r>
               <w:rPr>
@@ -4684,7 +4753,7 @@
                 <w:noProof/>
                 <w:webHidden/>
               </w:rPr>
-              <w:t>66</w:t>
+              <w:t>67</w:t>
             </w:r>
             <w:r>
               <w:rPr>
@@ -4706,7 +4775,7 @@
               <w:noProof/>
             </w:rPr>
           </w:pPr>
-          <w:hyperlink w:anchor="_Toc462069940" w:history="1">
+          <w:hyperlink w:anchor="_Toc462155868" w:history="1">
             <w:r>
               <w:rPr>
                 <w:rStyle w:val="Hyperlink"/>
@@ -4733,7 +4802,7 @@
                 <w:noProof/>
                 <w:webHidden/>
               </w:rPr>
-              <w:instrText xml:space="preserve"> PAGEREF _Toc462069940 \h </w:instrText>
+              <w:instrText xml:space="preserve"> PAGEREF _Toc462155868 \h </w:instrText>
             </w:r>
             <w:r>
               <w:rPr>
@@ -4753,7 +4822,7 @@
                 <w:noProof/>
                 <w:webHidden/>
               </w:rPr>
-              <w:t>68</w:t>
+              <w:t>69</w:t>
             </w:r>
             <w:r>
               <w:rPr>
@@ -4775,7 +4844,7 @@
               <w:noProof/>
             </w:rPr>
           </w:pPr>
-          <w:hyperlink w:anchor="_Toc462069941" w:history="1">
+          <w:hyperlink w:anchor="_Toc462155869" w:history="1">
             <w:r>
               <w:rPr>
                 <w:rStyle w:val="Hyperlink"/>
@@ -4802,7 +4871,7 @@
                 <w:noProof/>
                 <w:webHidden/>
               </w:rPr>
-              <w:instrText xml:space="preserve"> PAGEREF _Toc462069941 \h </w:instrText>
+              <w:instrText xml:space="preserve"> PAGEREF _Toc462155869 \h </w:instrText>
             </w:r>
             <w:r>
               <w:rPr>
@@ -4822,7 +4891,7 @@
                 <w:noProof/>
                 <w:webHidden/>
               </w:rPr>
-              <w:t>69</w:t>
+              <w:t>70</w:t>
             </w:r>
             <w:r>
               <w:rPr>
@@ -4844,7 +4913,7 @@
               <w:noProof/>
             </w:rPr>
           </w:pPr>
-          <w:hyperlink w:anchor="_Toc462069942" w:history="1">
+          <w:hyperlink w:anchor="_Toc462155870" w:history="1">
             <w:r>
               <w:rPr>
                 <w:rStyle w:val="Hyperlink"/>
@@ -4871,7 +4940,7 @@
                 <w:noProof/>
                 <w:webHidden/>
               </w:rPr>
-              <w:instrText xml:space="preserve"> PAGEREF _Toc462069942 \h </w:instrText>
+              <w:instrText xml:space="preserve"> PAGEREF _Toc462155870 \h </w:instrText>
             </w:r>
             <w:r>
               <w:rPr>
@@ -4891,7 +4960,7 @@
                 <w:noProof/>
                 <w:webHidden/>
               </w:rPr>
-              <w:t>70</w:t>
+              <w:t>71</w:t>
             </w:r>
             <w:r>
               <w:rPr>
@@ -4913,7 +4982,7 @@
               <w:noProof/>
             </w:rPr>
           </w:pPr>
-          <w:hyperlink w:anchor="_Toc462069943" w:history="1">
+          <w:hyperlink w:anchor="_Toc462155871" w:history="1">
             <w:r>
               <w:rPr>
                 <w:rStyle w:val="Hyperlink"/>
@@ -4940,7 +5009,7 @@
                 <w:noProof/>
                 <w:webHidden/>
               </w:rPr>
-              <w:instrText xml:space="preserve"> PAGEREF _Toc462069943 \h </w:instrText>
+              <w:instrText xml:space="preserve"> PAGEREF _Toc462155871 \h </w:instrText>
             </w:r>
             <w:r>
               <w:rPr>
@@ -4960,7 +5029,7 @@
                 <w:noProof/>
                 <w:webHidden/>
               </w:rPr>
-              <w:t>75</w:t>
+              <w:t>76</w:t>
             </w:r>
             <w:r>
               <w:rPr>
@@ -4982,7 +5051,7 @@
               <w:noProof/>
             </w:rPr>
           </w:pPr>
-          <w:hyperlink w:anchor="_Toc462069944" w:history="1">
+          <w:hyperlink w:anchor="_Toc462155872" w:history="1">
             <w:r>
               <w:rPr>
                 <w:rStyle w:val="Hyperlink"/>
@@ -5009,7 +5078,7 @@
                 <w:noProof/>
                 <w:webHidden/>
               </w:rPr>
-              <w:instrText xml:space="preserve"> PAGEREF _Toc462069944 \h </w:instrText>
+              <w:instrText xml:space="preserve"> PAGEREF _Toc462155872 \h </w:instrText>
             </w:r>
             <w:r>
               <w:rPr>
@@ -5029,7 +5098,7 @@
                 <w:noProof/>
                 <w:webHidden/>
               </w:rPr>
-              <w:t>76</w:t>
+              <w:t>77</w:t>
             </w:r>
             <w:r>
               <w:rPr>
@@ -5075,7 +5144,7 @@
       <w:pPr>
         <w:pStyle w:val="Heading1"/>
       </w:pPr>
-      <w:bookmarkStart w:id="1" w:name="_Toc462069892"/>
+      <w:bookmarkStart w:id="1" w:name="_Toc462155819"/>
       <w:r>
         <w:lastRenderedPageBreak/>
         <w:t>Introduction</w:t>
@@ -5430,7 +5499,7 @@
       <w:pPr>
         <w:pStyle w:val="Heading2"/>
       </w:pPr>
-      <w:bookmarkStart w:id="2" w:name="_Toc462069893"/>
+      <w:bookmarkStart w:id="2" w:name="_Toc462155820"/>
       <w:r>
         <w:t>Intended Audience</w:t>
       </w:r>
@@ -5614,7 +5683,7 @@
         <w:pStyle w:val="Heading1"/>
       </w:pPr>
       <w:bookmarkStart w:id="3" w:name="_Ops_Server_System"/>
-      <w:bookmarkStart w:id="4" w:name="_Toc462069894"/>
+      <w:bookmarkStart w:id="4" w:name="_Toc462155821"/>
       <w:bookmarkEnd w:id="3"/>
       <w:r>
         <w:lastRenderedPageBreak/>
@@ -6504,7 +6573,7 @@
       <w:r>
         <w:br w:type="page"/>
       </w:r>
-      <w:bookmarkStart w:id="5" w:name="_Toc462069895"/>
+      <w:bookmarkStart w:id="5" w:name="_Toc462155822"/>
       <w:r>
         <w:lastRenderedPageBreak/>
         <w:t>Prepare for Ops Server Installation</w:t>
@@ -6516,7 +6585,7 @@
       <w:pPr>
         <w:pStyle w:val="Heading2"/>
       </w:pPr>
-      <w:bookmarkStart w:id="6" w:name="_Toc462069896"/>
+      <w:bookmarkStart w:id="6" w:name="_Toc462155823"/>
       <w:r>
         <w:t>Installation Prerequisites</w:t>
       </w:r>
@@ -7115,7 +7184,7 @@
       <w:pPr>
         <w:pStyle w:val="Heading2"/>
       </w:pPr>
-      <w:bookmarkStart w:id="8" w:name="_Toc462069897"/>
+      <w:bookmarkStart w:id="8" w:name="_Toc462155824"/>
       <w:r>
         <w:lastRenderedPageBreak/>
         <w:t>Uninstall existing software</w:t>
@@ -8005,7 +8074,7 @@
       <w:pPr>
         <w:pStyle w:val="Heading2"/>
       </w:pPr>
-      <w:bookmarkStart w:id="9" w:name="_Toc462069898"/>
+      <w:bookmarkStart w:id="9" w:name="_Toc462155825"/>
       <w:r>
         <w:t>Change “Command Prompt” Layout Properties</w:t>
       </w:r>
@@ -8068,7 +8137,7 @@
         <w:pStyle w:val="Heading2"/>
       </w:pPr>
       <w:bookmarkStart w:id="10" w:name="_“Install”_and_configure"/>
-      <w:bookmarkStart w:id="11" w:name="_Toc462069899"/>
+      <w:bookmarkStart w:id="11" w:name="_Toc462155826"/>
       <w:bookmarkEnd w:id="10"/>
       <w:r>
         <w:t xml:space="preserve">“Install” </w:t>
@@ -11640,7 +11709,7 @@
       <w:bookmarkStart w:id="12" w:name="_Install_Internet_Information"/>
       <w:bookmarkStart w:id="13" w:name="_Ref371435117"/>
       <w:bookmarkStart w:id="14" w:name="_Ref371435121"/>
-      <w:bookmarkStart w:id="15" w:name="_Toc462069900"/>
+      <w:bookmarkStart w:id="15" w:name="_Toc462155827"/>
       <w:bookmarkEnd w:id="12"/>
       <w:r>
         <w:lastRenderedPageBreak/>
@@ -11658,7 +11727,7 @@
       <w:pPr>
         <w:pStyle w:val="Heading2"/>
       </w:pPr>
-      <w:bookmarkStart w:id="16" w:name="_Toc462069901"/>
+      <w:bookmarkStart w:id="16" w:name="_Toc462155828"/>
       <w:r>
         <w:t xml:space="preserve">Install </w:t>
       </w:r>
@@ -12116,7 +12185,7 @@
         <w:pStyle w:val="Heading2"/>
       </w:pPr>
       <w:bookmarkStart w:id="17" w:name="_Enable_SSL_on"/>
-      <w:bookmarkStart w:id="18" w:name="_Toc462069902"/>
+      <w:bookmarkStart w:id="18" w:name="_Toc462155829"/>
       <w:bookmarkEnd w:id="17"/>
       <w:r>
         <w:t>Enable SSL on the web server</w:t>
@@ -12375,7 +12444,7 @@
         <w:pStyle w:val="Heading1"/>
       </w:pPr>
       <w:bookmarkStart w:id="19" w:name="_Install_Ops_Server"/>
-      <w:bookmarkStart w:id="20" w:name="_Toc462069903"/>
+      <w:bookmarkStart w:id="20" w:name="_Toc462155830"/>
       <w:bookmarkEnd w:id="19"/>
       <w:r>
         <w:lastRenderedPageBreak/>
@@ -12423,7 +12492,7 @@
         <w:pStyle w:val="Heading2"/>
       </w:pPr>
       <w:bookmarkStart w:id="21" w:name="_Install_software"/>
-      <w:bookmarkStart w:id="22" w:name="_Toc462069904"/>
+      <w:bookmarkStart w:id="22" w:name="_Toc462155831"/>
       <w:bookmarkEnd w:id="21"/>
       <w:r>
         <w:t xml:space="preserve">Install </w:t>
@@ -14342,7 +14411,7 @@
       <w:pPr>
         <w:pStyle w:val="Heading2"/>
       </w:pPr>
-      <w:bookmarkStart w:id="23" w:name="_Toc462069905"/>
+      <w:bookmarkStart w:id="23" w:name="_Toc462155832"/>
       <w:r>
         <w:t>Validate software installation</w:t>
       </w:r>
@@ -15580,7 +15649,7 @@
         <w:pStyle w:val="Heading1"/>
       </w:pPr>
       <w:bookmarkStart w:id="24" w:name="_Publish_Ops_Server"/>
-      <w:bookmarkStart w:id="25" w:name="_Toc462069906"/>
+      <w:bookmarkStart w:id="25" w:name="_Toc462155833"/>
       <w:bookmarkEnd w:id="24"/>
       <w:r>
         <w:lastRenderedPageBreak/>
@@ -15599,7 +15668,7 @@
         <w:pStyle w:val="Heading2"/>
       </w:pPr>
       <w:bookmarkStart w:id="26" w:name="_Increase_Portal_file"/>
-      <w:bookmarkStart w:id="27" w:name="_Toc462069907"/>
+      <w:bookmarkStart w:id="27" w:name="_Toc462155834"/>
       <w:bookmarkEnd w:id="26"/>
       <w:r>
         <w:t>Increase Portal file upload limits</w:t>
@@ -15839,7 +15908,7 @@
       <w:pPr>
         <w:pStyle w:val="Heading2"/>
       </w:pPr>
-      <w:bookmarkStart w:id="29" w:name="_Toc462069908"/>
+      <w:bookmarkStart w:id="29" w:name="_Toc462155835"/>
       <w:r>
         <w:t>Increase ArcGIS Data Store limits</w:t>
       </w:r>
@@ -16034,7 +16103,7 @@
         <w:pStyle w:val="Heading1"/>
       </w:pPr>
       <w:bookmarkStart w:id="30" w:name="_Publish_Ops_Server_1"/>
-      <w:bookmarkStart w:id="31" w:name="_Toc462069909"/>
+      <w:bookmarkStart w:id="31" w:name="_Toc462155836"/>
       <w:bookmarkEnd w:id="30"/>
       <w:r>
         <w:lastRenderedPageBreak/>
@@ -16156,7 +16225,7 @@
         <w:pStyle w:val="Heading2"/>
       </w:pPr>
       <w:bookmarkStart w:id="32" w:name="_Copy_Ops_Server"/>
-      <w:bookmarkStart w:id="33" w:name="_Toc462069910"/>
+      <w:bookmarkStart w:id="33" w:name="_Toc462155837"/>
       <w:bookmarkEnd w:id="32"/>
       <w:r>
         <w:t>Copy Ops Server data</w:t>
@@ -16292,7 +16361,7 @@
         <w:pStyle w:val="Heading3"/>
       </w:pPr>
       <w:bookmarkStart w:id="34" w:name="_Copy_file_based"/>
-      <w:bookmarkStart w:id="35" w:name="_Toc462069911"/>
+      <w:bookmarkStart w:id="35" w:name="_Toc462155838"/>
       <w:bookmarkEnd w:id="34"/>
       <w:r>
         <w:t xml:space="preserve">Copy file based data and </w:t>
@@ -16845,7 +16914,7 @@
       <w:pPr>
         <w:pStyle w:val="Heading3"/>
       </w:pPr>
-      <w:bookmarkStart w:id="36" w:name="_Toc462069912"/>
+      <w:bookmarkStart w:id="36" w:name="_Toc462155839"/>
       <w:r>
         <w:t>Update mosaic dataset paths</w:t>
       </w:r>
@@ -17510,7 +17579,7 @@
       <w:pPr>
         <w:pStyle w:val="Heading3"/>
       </w:pPr>
-      <w:bookmarkStart w:id="37" w:name="_Toc462069913"/>
+      <w:bookmarkStart w:id="37" w:name="_Toc462155840"/>
       <w:r>
         <w:t>Copy ArcGIS Server caches (non-hosted services)</w:t>
       </w:r>
@@ -18043,7 +18112,7 @@
       <w:pPr>
         <w:pStyle w:val="Heading3"/>
       </w:pPr>
-      <w:bookmarkStart w:id="38" w:name="_Toc462069914"/>
+      <w:bookmarkStart w:id="38" w:name="_Toc462155841"/>
       <w:r>
         <w:t xml:space="preserve">Copy </w:t>
       </w:r>
@@ -18560,7 +18629,7 @@
       <w:pPr>
         <w:pStyle w:val="Heading2"/>
       </w:pPr>
-      <w:bookmarkStart w:id="39" w:name="_Toc462069915"/>
+      <w:bookmarkStart w:id="39" w:name="_Toc462155842"/>
       <w:r>
         <w:t>Publish portal content</w:t>
       </w:r>
@@ -20356,7 +20425,7 @@
         <w:pStyle w:val="Heading2"/>
       </w:pPr>
       <w:bookmarkStart w:id="41" w:name="_Publish_the_ArcGIS_1"/>
-      <w:bookmarkStart w:id="42" w:name="_Toc462069916"/>
+      <w:bookmarkStart w:id="42" w:name="_Toc462155843"/>
       <w:bookmarkEnd w:id="41"/>
       <w:r>
         <w:lastRenderedPageBreak/>
@@ -21885,7 +21954,7 @@
           <w:color w:val="FF0000"/>
         </w:rPr>
       </w:pPr>
-      <w:bookmarkStart w:id="43" w:name="_Toc462069917"/>
+      <w:bookmarkStart w:id="43" w:name="_Toc462155844"/>
       <w:r>
         <w:lastRenderedPageBreak/>
         <w:t>Re-map portal item ids on ArcGIS Server services</w:t>
@@ -22841,7 +22910,7 @@
       <w:pPr>
         <w:pStyle w:val="Heading2"/>
       </w:pPr>
-      <w:bookmarkStart w:id="44" w:name="_Toc462069918"/>
+      <w:bookmarkStart w:id="44" w:name="_Toc462155845"/>
       <w:r>
         <w:lastRenderedPageBreak/>
         <w:t>Publish hosted</w:t>
@@ -22906,7 +22975,7 @@
       </w:pPr>
       <w:bookmarkStart w:id="45" w:name="_Publish_hosted_services"/>
       <w:bookmarkStart w:id="46" w:name="_Publish_hosted_feature/tile"/>
-      <w:bookmarkStart w:id="47" w:name="_Toc462069919"/>
+      <w:bookmarkStart w:id="47" w:name="_Toc462155846"/>
       <w:bookmarkEnd w:id="45"/>
       <w:bookmarkEnd w:id="46"/>
       <w:r>
@@ -23660,7 +23729,7 @@
       <w:pPr>
         <w:pStyle w:val="Heading3"/>
       </w:pPr>
-      <w:bookmarkStart w:id="48" w:name="_Toc462069920"/>
+      <w:bookmarkStart w:id="48" w:name="_Toc462155847"/>
       <w:r>
         <w:t>Publish hosted scene services</w:t>
       </w:r>
@@ -24684,7 +24753,7 @@
         <w:pStyle w:val="Heading3"/>
       </w:pPr>
       <w:bookmarkStart w:id="49" w:name="_Create_hosted_service"/>
-      <w:bookmarkStart w:id="50" w:name="_Toc462069921"/>
+      <w:bookmarkStart w:id="50" w:name="_Toc462155848"/>
       <w:bookmarkEnd w:id="49"/>
       <w:r>
         <w:t>Create hosted service id map</w:t>
@@ -25550,7 +25619,7 @@
         <w:pStyle w:val="Heading3"/>
       </w:pPr>
       <w:bookmarkStart w:id="51" w:name="_Update_portal_item"/>
-      <w:bookmarkStart w:id="52" w:name="_Toc462069922"/>
+      <w:bookmarkStart w:id="52" w:name="_Toc462155849"/>
       <w:bookmarkEnd w:id="51"/>
       <w:r>
         <w:t xml:space="preserve">Update portal item </w:t>
@@ -26450,7 +26519,7 @@
         <w:pStyle w:val="Heading3"/>
       </w:pPr>
       <w:bookmarkStart w:id="53" w:name="_Delete_original_hosted"/>
-      <w:bookmarkStart w:id="54" w:name="_Toc462069923"/>
+      <w:bookmarkStart w:id="54" w:name="_Toc462155850"/>
       <w:bookmarkEnd w:id="53"/>
       <w:r>
         <w:t>Delete original hosted service</w:t>
@@ -27226,7 +27295,7 @@
       <w:pPr>
         <w:pStyle w:val="Heading3"/>
       </w:pPr>
-      <w:bookmarkStart w:id="55" w:name="_Toc462069924"/>
+      <w:bookmarkStart w:id="55" w:name="_Toc462155851"/>
       <w:r>
         <w:t>Update hosted feature service definitions</w:t>
       </w:r>
@@ -28206,7 +28275,7 @@
       <w:pPr>
         <w:pStyle w:val="Heading3"/>
       </w:pPr>
-      <w:bookmarkStart w:id="56" w:name="_Toc462069925"/>
+      <w:bookmarkStart w:id="56" w:name="_Toc462155852"/>
       <w:r>
         <w:t xml:space="preserve">Copy hosted </w:t>
       </w:r>
@@ -28980,7 +29049,7 @@
       <w:pPr>
         <w:pStyle w:val="Heading3"/>
       </w:pPr>
-      <w:bookmarkStart w:id="57" w:name="_Toc462069926"/>
+      <w:bookmarkStart w:id="57" w:name="_Toc462155853"/>
       <w:r>
         <w:t>Build hosted scene service cache</w:t>
       </w:r>
@@ -29780,7 +29849,7 @@
       <w:pPr>
         <w:pStyle w:val="Heading2"/>
       </w:pPr>
-      <w:bookmarkStart w:id="58" w:name="_Toc462069927"/>
+      <w:bookmarkStart w:id="58" w:name="_Toc462155854"/>
       <w:r>
         <w:t>Start the published ArcGIS Server services</w:t>
       </w:r>
@@ -30945,7 +31014,7 @@
         <w:pStyle w:val="Heading1"/>
       </w:pPr>
       <w:bookmarkStart w:id="61" w:name="_Deploy_and_configure"/>
-      <w:bookmarkStart w:id="62" w:name="_Toc462069928"/>
+      <w:bookmarkStart w:id="62" w:name="_Toc462155855"/>
       <w:bookmarkEnd w:id="61"/>
       <w:r>
         <w:lastRenderedPageBreak/>
@@ -30989,7 +31058,7 @@
       </w:pPr>
       <w:bookmarkStart w:id="63" w:name="_Update_server_names"/>
       <w:bookmarkStart w:id="64" w:name="_Configure_and_deploy"/>
-      <w:bookmarkStart w:id="65" w:name="_Toc462069929"/>
+      <w:bookmarkStart w:id="65" w:name="_Toc462155856"/>
       <w:bookmarkEnd w:id="63"/>
       <w:bookmarkEnd w:id="64"/>
       <w:r>
@@ -32903,7 +32972,7 @@
       <w:pPr>
         <w:pStyle w:val="Heading1"/>
       </w:pPr>
-      <w:bookmarkStart w:id="66" w:name="_Toc462069930"/>
+      <w:bookmarkStart w:id="66" w:name="_Toc462155857"/>
       <w:r>
         <w:t xml:space="preserve">Copy application </w:t>
       </w:r>
@@ -33502,7 +33571,7 @@
       <w:pPr>
         <w:pStyle w:val="Heading1"/>
       </w:pPr>
-      <w:bookmarkStart w:id="67" w:name="_Toc462069931"/>
+      <w:bookmarkStart w:id="67" w:name="_Toc462155858"/>
       <w:r>
         <w:lastRenderedPageBreak/>
         <w:t>Configure portal settings</w:t>
@@ -36052,7 +36121,7 @@
         <w:pStyle w:val="Heading1"/>
       </w:pPr>
       <w:bookmarkStart w:id="68" w:name="_Message_Simulator"/>
-      <w:bookmarkStart w:id="69" w:name="_Toc462069932"/>
+      <w:bookmarkStart w:id="69" w:name="_Toc462155859"/>
       <w:bookmarkEnd w:id="68"/>
       <w:r>
         <w:lastRenderedPageBreak/>
@@ -36078,7 +36147,7 @@
         <w:pStyle w:val="Heading2"/>
       </w:pPr>
       <w:bookmarkStart w:id="70" w:name="_Configure_Geoevent"/>
-      <w:bookmarkStart w:id="71" w:name="_Toc462069933"/>
+      <w:bookmarkStart w:id="71" w:name="_Toc462155860"/>
       <w:bookmarkEnd w:id="70"/>
       <w:r>
         <w:t>Configure</w:t>
@@ -36535,30 +36604,14 @@
     <w:p>
       <w:pPr>
         <w:pStyle w:val="ListParagraph"/>
-        <w:ind w:left="2160"/>
-      </w:pPr>
-    </w:p>
-    <w:p>
-      <w:pPr>
-        <w:pStyle w:val="ListParagraph"/>
         <w:numPr>
           <w:ilvl w:val="0"/>
           <w:numId w:val="30"/>
         </w:numPr>
       </w:pPr>
       <w:r>
-        <w:t xml:space="preserve">Copy the Ops Server </w:t>
-      </w:r>
-      <w:proofErr w:type="spellStart"/>
-      <w:r>
-        <w:t>GeoEvent</w:t>
-      </w:r>
-      <w:proofErr w:type="spellEnd"/>
-      <w:r>
-        <w:t xml:space="preserve"> data</w:t>
-      </w:r>
-      <w:r>
-        <w:t xml:space="preserve"> files and jar files to your server:</w:t>
+        <w:lastRenderedPageBreak/>
+        <w:t>Configure ArcGIS Server to use the SSL Certificate from IIS</w:t>
       </w:r>
     </w:p>
     <w:p>
@@ -36570,64 +36623,186 @@
         </w:numPr>
       </w:pPr>
       <w:r>
-        <w:t xml:space="preserve">Copy the </w:t>
-      </w:r>
-      <w:proofErr w:type="spellStart"/>
-      <w:r>
-        <w:rPr>
-          <w:rFonts w:ascii="Courier New" w:hAnsi="Courier New" w:cs="Courier New"/>
-          <w:sz w:val="20"/>
-          <w:szCs w:val="20"/>
-        </w:rPr>
-        <w:t>OPSServerInstall</w:t>
-      </w:r>
-      <w:proofErr w:type="spellEnd"/>
-      <w:r>
-        <w:rPr>
-          <w:rFonts w:ascii="Courier New" w:hAnsi="Courier New" w:cs="Courier New"/>
-          <w:sz w:val="20"/>
-          <w:szCs w:val="20"/>
-        </w:rPr>
-        <w:t>\</w:t>
-      </w:r>
-      <w:proofErr w:type="spellStart"/>
-      <w:r>
-        <w:rPr>
-          <w:rFonts w:ascii="Courier New" w:hAnsi="Courier New" w:cs="Courier New"/>
-          <w:sz w:val="20"/>
-          <w:szCs w:val="20"/>
-        </w:rPr>
-        <w:t>Geoevent</w:t>
-      </w:r>
-      <w:proofErr w:type="spellEnd"/>
-      <w:r>
-        <w:rPr>
-          <w:rFonts w:ascii="Courier New" w:hAnsi="Courier New" w:cs="Courier New"/>
-          <w:sz w:val="20"/>
-          <w:szCs w:val="20"/>
-        </w:rPr>
-        <w:t>\Data</w:t>
-      </w:r>
-      <w:r>
-        <w:t xml:space="preserve"> folder on your external drive to the </w:t>
-      </w:r>
-      <w:r>
-        <w:rPr>
-          <w:rFonts w:ascii="Courier New" w:hAnsi="Courier New" w:cs="Courier New"/>
-          <w:sz w:val="20"/>
-          <w:szCs w:val="20"/>
-        </w:rPr>
-        <w:t>C:\</w:t>
-      </w:r>
-      <w:r>
-        <w:t xml:space="preserve"> drive (i.e. C:\Data).</w:t>
-      </w:r>
-    </w:p>
-    <w:p>
-      <w:pPr>
-        <w:pStyle w:val="ListParagraph"/>
-        <w:ind w:left="1440"/>
-      </w:pPr>
+        <w:t>Import the SSL certificate into the ArcGIS Server certificate store</w:t>
+      </w:r>
+    </w:p>
+    <w:p>
+      <w:pPr>
+        <w:pStyle w:val="ListParagraph"/>
+        <w:numPr>
+          <w:ilvl w:val="2"/>
+          <w:numId w:val="30"/>
+        </w:numPr>
+      </w:pPr>
+      <w:r>
+        <w:t>Using a web browser, log into the Server administrator REST API (</w:t>
+      </w:r>
+      <w:hyperlink r:id="rId38" w:history="1">
+        <w:r>
+          <w:rPr>
+            <w:rStyle w:val="Hyperlink"/>
+          </w:rPr>
+          <w:t>https://server.domain/ags/admin</w:t>
+        </w:r>
+      </w:hyperlink>
+      <w:r>
+        <w:t>)</w:t>
+      </w:r>
+    </w:p>
+    <w:p>
+      <w:pPr>
+        <w:pStyle w:val="ListParagraph"/>
+        <w:ind w:left="2160"/>
+      </w:pPr>
+      <w:r>
+        <w:rPr>
+          <w:i/>
+        </w:rPr>
+        <w:t>Where “</w:t>
+      </w:r>
+      <w:proofErr w:type="spellStart"/>
+      <w:r>
+        <w:rPr>
+          <w:i/>
+        </w:rPr>
+        <w:t>server.domain</w:t>
+      </w:r>
+      <w:proofErr w:type="spellEnd"/>
+      <w:r>
+        <w:rPr>
+          <w:i/>
+        </w:rPr>
+        <w:t>” is the fully qualified domain to your server (i.e. the variable “</w:t>
+      </w:r>
+      <w:proofErr w:type="spellStart"/>
+      <w:r>
+        <w:rPr>
+          <w:i/>
+        </w:rPr>
+        <w:t>ops_FQDN</w:t>
+      </w:r>
+      <w:proofErr w:type="spellEnd"/>
+      <w:r>
+        <w:rPr>
+          <w:i/>
+        </w:rPr>
+        <w:t>” value set in the InstallSettings.bat file)</w:t>
+      </w:r>
+    </w:p>
+    <w:p>
+      <w:pPr>
+        <w:pStyle w:val="ListParagraph"/>
+        <w:numPr>
+          <w:ilvl w:val="2"/>
+          <w:numId w:val="30"/>
+        </w:numPr>
+      </w:pPr>
+      <w:r>
+        <w:t>Navigate to https://server.domain/ags/</w:t>
+      </w:r>
+      <w:r>
+        <w:t>admin/</w:t>
+      </w:r>
+      <w:r>
+        <w:t>machines/&lt;machine_name&gt;/sslc</w:t>
+      </w:r>
+      <w:r>
+        <w:t>ertificates</w:t>
+      </w:r>
+    </w:p>
+    <w:p>
+      <w:pPr>
+        <w:pStyle w:val="ListParagraph"/>
+        <w:numPr>
+          <w:ilvl w:val="2"/>
+          <w:numId w:val="30"/>
+        </w:numPr>
+      </w:pPr>
+      <w:r>
+        <w:t>Click “</w:t>
+      </w:r>
+      <w:proofErr w:type="spellStart"/>
+      <w:r>
+        <w:t>importExistingServerCertificate</w:t>
+      </w:r>
+      <w:proofErr w:type="spellEnd"/>
+      <w:r>
+        <w:t>” link.</w:t>
+      </w:r>
+    </w:p>
+    <w:p>
+      <w:pPr>
+        <w:pStyle w:val="ListParagraph"/>
+        <w:numPr>
+          <w:ilvl w:val="2"/>
+          <w:numId w:val="30"/>
+        </w:numPr>
+      </w:pPr>
+      <w:r>
+        <w:t>Enter the password for the certificate in the "Certificate password" textbox.</w:t>
+      </w:r>
+    </w:p>
+    <w:p>
+      <w:pPr>
+        <w:pStyle w:val="ListParagraph"/>
+        <w:numPr>
+          <w:ilvl w:val="2"/>
+          <w:numId w:val="30"/>
+        </w:numPr>
+      </w:pPr>
+      <w:r>
+        <w:t xml:space="preserve">Provide an alias name for the certificate in the "Alias" textbox; recommend </w:t>
+      </w:r>
+      <w:r>
+        <w:t xml:space="preserve">using the Common Name (CN) of the certificate (i.e. </w:t>
+      </w:r>
+      <w:r>
+        <w:t>the fully qualified name of the server</w:t>
+      </w:r>
+      <w:r>
+        <w:t>)</w:t>
+      </w:r>
+      <w:r>
+        <w:t>.</w:t>
+      </w:r>
+    </w:p>
+    <w:p>
+      <w:pPr>
+        <w:pStyle w:val="ListParagraph"/>
+        <w:numPr>
+          <w:ilvl w:val="2"/>
+          <w:numId w:val="30"/>
+        </w:numPr>
+      </w:pPr>
+      <w:r>
+        <w:t>Cl</w:t>
+      </w:r>
+      <w:r>
+        <w:t xml:space="preserve">ick on "Choose File" and browse to and select </w:t>
+      </w:r>
+      <w:r>
+        <w:t>the certificate .</w:t>
+      </w:r>
+      <w:proofErr w:type="spellStart"/>
+      <w:r>
+        <w:t>pfx</w:t>
+      </w:r>
+      <w:proofErr w:type="spellEnd"/>
+      <w:r>
+        <w:t xml:space="preserve"> file that was exported from IIS Manager.</w:t>
+      </w:r>
+    </w:p>
+    <w:p>
+      <w:pPr>
+        <w:pStyle w:val="ListParagraph"/>
+        <w:numPr>
+          <w:ilvl w:val="2"/>
+          <w:numId w:val="30"/>
+        </w:numPr>
+      </w:pPr>
+      <w:r>
+        <w:t>Click “Import”. The certificate should now display in the list of SSL certificates.</w:t>
+      </w:r>
     </w:p>
     <w:p>
       <w:pPr>
@@ -36638,207 +36813,50 @@
         </w:numPr>
       </w:pPr>
       <w:r>
-        <w:t xml:space="preserve">Copy the </w:t>
-      </w:r>
-      <w:proofErr w:type="spellStart"/>
-      <w:r>
-        <w:rPr>
-          <w:rFonts w:ascii="Courier New" w:hAnsi="Courier New" w:cs="Courier New"/>
-          <w:sz w:val="20"/>
-          <w:szCs w:val="20"/>
-        </w:rPr>
-        <w:t>OPSServerInstall</w:t>
-      </w:r>
-      <w:proofErr w:type="spellEnd"/>
-      <w:r>
-        <w:rPr>
-          <w:rFonts w:ascii="Courier New" w:hAnsi="Courier New" w:cs="Courier New"/>
-          <w:sz w:val="20"/>
-          <w:szCs w:val="20"/>
-        </w:rPr>
-        <w:t>\</w:t>
-      </w:r>
-      <w:proofErr w:type="spellStart"/>
-      <w:r>
-        <w:rPr>
-          <w:rFonts w:ascii="Courier New" w:hAnsi="Courier New" w:cs="Courier New"/>
-          <w:sz w:val="20"/>
-          <w:szCs w:val="20"/>
-        </w:rPr>
-        <w:t>Geoevent</w:t>
-      </w:r>
-      <w:proofErr w:type="spellEnd"/>
-      <w:r>
-        <w:rPr>
-          <w:rFonts w:ascii="Courier New" w:hAnsi="Courier New" w:cs="Courier New"/>
-          <w:sz w:val="20"/>
-          <w:szCs w:val="20"/>
-        </w:rPr>
-        <w:t>\</w:t>
-      </w:r>
-      <w:proofErr w:type="spellStart"/>
-      <w:r>
-        <w:rPr>
-          <w:rFonts w:ascii="Courier New" w:hAnsi="Courier New" w:cs="Courier New"/>
-          <w:sz w:val="20"/>
-          <w:szCs w:val="20"/>
-        </w:rPr>
-        <w:t>GeoEvent</w:t>
-      </w:r>
-      <w:r>
-        <w:rPr>
-          <w:rFonts w:ascii="Courier New" w:hAnsi="Courier New" w:cs="Courier New"/>
-          <w:sz w:val="20"/>
-          <w:szCs w:val="20"/>
-        </w:rPr>
-        <w:t>Data</w:t>
-      </w:r>
-      <w:proofErr w:type="spellEnd"/>
-      <w:r>
-        <w:t xml:space="preserve"> folder on your external drive to</w:t>
-      </w:r>
-      <w:r>
-        <w:t xml:space="preserve"> the</w:t>
-      </w:r>
-      <w:r>
-        <w:t xml:space="preserve"> </w:t>
-      </w:r>
-      <w:r>
-        <w:rPr>
-          <w:rFonts w:ascii="Courier New" w:hAnsi="Courier New" w:cs="Courier New"/>
-          <w:sz w:val="20"/>
-          <w:szCs w:val="20"/>
-        </w:rPr>
-        <w:t>C:\</w:t>
-      </w:r>
-      <w:r>
-        <w:rPr>
-          <w:rFonts w:ascii="Courier New" w:hAnsi="Courier New" w:cs="Courier New"/>
-          <w:sz w:val="20"/>
-          <w:szCs w:val="20"/>
-        </w:rPr>
-        <w:t>OpsServer</w:t>
-      </w:r>
-      <w:r>
-        <w:t xml:space="preserve"> folder</w:t>
-      </w:r>
-      <w:r>
-        <w:t xml:space="preserve"> (i.e. C:\OpsServer\GeoEventData).</w:t>
-      </w:r>
-    </w:p>
-    <w:p>
-      <w:pPr>
-        <w:pStyle w:val="ListParagraph"/>
-        <w:ind w:left="1440"/>
-      </w:pPr>
-    </w:p>
-    <w:p>
-      <w:pPr>
-        <w:pStyle w:val="ListParagraph"/>
-        <w:ind w:left="1440"/>
-      </w:pPr>
-      <w:r>
-        <w:rPr>
-          <w:color w:val="FF0000"/>
-        </w:rPr>
-        <w:t xml:space="preserve">NOTE: you may have to create the </w:t>
-      </w:r>
-      <w:r>
-        <w:rPr>
-          <w:rFonts w:ascii="Courier New" w:hAnsi="Courier New" w:cs="Courier New"/>
-          <w:color w:val="FF0000"/>
-          <w:sz w:val="20"/>
-          <w:szCs w:val="20"/>
-        </w:rPr>
-        <w:t>C:\OpsServer</w:t>
-      </w:r>
-      <w:r>
-        <w:rPr>
-          <w:color w:val="FF0000"/>
-        </w:rPr>
-        <w:t xml:space="preserve"> folder if you configured the Ops Server installation process to create the </w:t>
-      </w:r>
-      <w:proofErr w:type="spellStart"/>
-      <w:r>
-        <w:rPr>
-          <w:rFonts w:ascii="Courier New" w:hAnsi="Courier New" w:cs="Courier New"/>
-          <w:color w:val="FF0000"/>
-          <w:sz w:val="20"/>
-          <w:szCs w:val="20"/>
-        </w:rPr>
-        <w:t>OpsServer</w:t>
-      </w:r>
-      <w:proofErr w:type="spellEnd"/>
-      <w:r>
-        <w:rPr>
-          <w:rFonts w:ascii="Courier New" w:hAnsi="Courier New" w:cs="Courier New"/>
-          <w:color w:val="FF0000"/>
-          <w:sz w:val="20"/>
-          <w:szCs w:val="20"/>
-        </w:rPr>
-        <w:t xml:space="preserve">\Data </w:t>
-      </w:r>
-      <w:r>
-        <w:rPr>
-          <w:color w:val="FF0000"/>
-        </w:rPr>
-        <w:t xml:space="preserve">and </w:t>
-      </w:r>
-      <w:proofErr w:type="spellStart"/>
-      <w:r>
-        <w:rPr>
-          <w:rFonts w:ascii="Courier New" w:hAnsi="Courier New" w:cs="Courier New"/>
-          <w:color w:val="FF0000"/>
-          <w:sz w:val="20"/>
-          <w:szCs w:val="20"/>
-        </w:rPr>
-        <w:t>OpsServer</w:t>
-      </w:r>
-      <w:proofErr w:type="spellEnd"/>
-      <w:r>
-        <w:rPr>
-          <w:rFonts w:ascii="Courier New" w:hAnsi="Courier New" w:cs="Courier New"/>
-          <w:color w:val="FF0000"/>
-          <w:sz w:val="20"/>
-          <w:szCs w:val="20"/>
-        </w:rPr>
-        <w:t>\</w:t>
-      </w:r>
-      <w:proofErr w:type="spellStart"/>
-      <w:r>
-        <w:rPr>
-          <w:rFonts w:ascii="Courier New" w:hAnsi="Courier New" w:cs="Courier New"/>
-          <w:color w:val="FF0000"/>
-          <w:sz w:val="20"/>
-          <w:szCs w:val="20"/>
-        </w:rPr>
-        <w:t>DBConnections</w:t>
-      </w:r>
-      <w:proofErr w:type="spellEnd"/>
-      <w:r>
-        <w:rPr>
-          <w:color w:val="FF0000"/>
-        </w:rPr>
-        <w:t xml:space="preserve"> folder</w:t>
-      </w:r>
-      <w:r>
-        <w:rPr>
-          <w:color w:val="FF0000"/>
-        </w:rPr>
-        <w:t>s</w:t>
-      </w:r>
-      <w:r>
-        <w:rPr>
-          <w:color w:val="FF0000"/>
-        </w:rPr>
-        <w:t xml:space="preserve"> on a drive other than the C:\ drive.</w:t>
-      </w:r>
-    </w:p>
-    <w:p>
-      <w:pPr>
-        <w:pStyle w:val="ListParagraph"/>
-        <w:ind w:left="1440"/>
-      </w:pPr>
+        <w:t>Configure ArcGIS Server to use the imported SSL certificate</w:t>
+      </w:r>
+    </w:p>
+    <w:p>
+      <w:pPr>
+        <w:pStyle w:val="ListParagraph"/>
+        <w:numPr>
+          <w:ilvl w:val="2"/>
+          <w:numId w:val="30"/>
+        </w:numPr>
+      </w:pPr>
+      <w:r>
+        <w:t xml:space="preserve">On the </w:t>
+      </w:r>
+      <w:r>
+        <w:t>https://server.domain/ags/admin/machines/&lt;machine_name&gt;</w:t>
+      </w:r>
+      <w:r>
+        <w:t xml:space="preserve"> page, click the “edit” link.</w:t>
+      </w:r>
+    </w:p>
+    <w:p>
+      <w:pPr>
+        <w:pStyle w:val="ListParagraph"/>
+        <w:numPr>
+          <w:ilvl w:val="2"/>
+          <w:numId w:val="30"/>
+        </w:numPr>
+      </w:pPr>
+      <w:r>
+        <w:t>In the "Web server SSL Certificate" textbox, enter the name of the certificate alias you entered in the previous steps.</w:t>
+      </w:r>
+    </w:p>
+    <w:p>
+      <w:pPr>
+        <w:pStyle w:val="ListParagraph"/>
+        <w:numPr>
+          <w:ilvl w:val="2"/>
+          <w:numId w:val="30"/>
+        </w:numPr>
+      </w:pPr>
+      <w:r>
+        <w:t>Click the “Save Edits” button to apply settings.</w:t>
+      </w:r>
     </w:p>
     <w:p>
       <w:pPr>
@@ -36849,102 +36867,34 @@
         </w:numPr>
       </w:pPr>
       <w:r>
-        <w:t xml:space="preserve">Copy all the .jar files from the </w:t>
-      </w:r>
-      <w:proofErr w:type="spellStart"/>
-      <w:r>
-        <w:rPr>
-          <w:rFonts w:ascii="Courier New" w:hAnsi="Courier New" w:cs="Courier New"/>
-          <w:sz w:val="20"/>
-          <w:szCs w:val="20"/>
-        </w:rPr>
-        <w:t>OPSServerInstall</w:t>
-      </w:r>
-      <w:proofErr w:type="spellEnd"/>
-      <w:r>
-        <w:rPr>
-          <w:rFonts w:ascii="Courier New" w:hAnsi="Courier New" w:cs="Courier New"/>
-          <w:sz w:val="20"/>
-          <w:szCs w:val="20"/>
-        </w:rPr>
-        <w:t>\</w:t>
-      </w:r>
-      <w:proofErr w:type="spellStart"/>
-      <w:r>
-        <w:rPr>
-          <w:rFonts w:ascii="Courier New" w:hAnsi="Courier New" w:cs="Courier New"/>
-          <w:sz w:val="20"/>
-          <w:szCs w:val="20"/>
-        </w:rPr>
-        <w:t>Geoevent</w:t>
-      </w:r>
-      <w:proofErr w:type="spellEnd"/>
-      <w:r>
-        <w:rPr>
-          <w:rFonts w:ascii="Courier New" w:hAnsi="Courier New" w:cs="Courier New"/>
-          <w:sz w:val="20"/>
-          <w:szCs w:val="20"/>
-        </w:rPr>
-        <w:t>\</w:t>
-      </w:r>
-      <w:proofErr w:type="spellStart"/>
-      <w:r>
-        <w:rPr>
-          <w:rFonts w:ascii="Courier New" w:hAnsi="Courier New" w:cs="Courier New"/>
-          <w:sz w:val="20"/>
-          <w:szCs w:val="20"/>
-        </w:rPr>
-        <w:t>jar_files</w:t>
-      </w:r>
-      <w:proofErr w:type="spellEnd"/>
-      <w:r>
-        <w:t xml:space="preserve"> folder on your external drive to the </w:t>
-      </w:r>
-      <w:r>
-        <w:rPr>
-          <w:rFonts w:ascii="Courier New" w:hAnsi="Courier New" w:cs="Courier New"/>
-          <w:sz w:val="20"/>
-          <w:szCs w:val="20"/>
-        </w:rPr>
-        <w:t>C:\Program File</w:t>
-      </w:r>
-      <w:r>
-        <w:rPr>
-          <w:rFonts w:ascii="Courier New" w:hAnsi="Courier New" w:cs="Courier New"/>
-          <w:sz w:val="20"/>
-          <w:szCs w:val="20"/>
-        </w:rPr>
-        <w:t>s\ArcGIS\Server\</w:t>
-      </w:r>
-      <w:proofErr w:type="spellStart"/>
-      <w:r>
-        <w:rPr>
-          <w:rFonts w:ascii="Courier New" w:hAnsi="Courier New" w:cs="Courier New"/>
-          <w:sz w:val="20"/>
-          <w:szCs w:val="20"/>
-        </w:rPr>
-        <w:t>GeoEvent</w:t>
-      </w:r>
-      <w:proofErr w:type="spellEnd"/>
-      <w:r>
-        <w:rPr>
-          <w:rFonts w:ascii="Courier New" w:hAnsi="Courier New" w:cs="Courier New"/>
-          <w:sz w:val="20"/>
-          <w:szCs w:val="20"/>
-        </w:rPr>
-        <w:t>\deploy</w:t>
-      </w:r>
-      <w:r>
-        <w:t xml:space="preserve"> </w:t>
-      </w:r>
-      <w:r>
-        <w:t>folder.</w:t>
-      </w:r>
-    </w:p>
-    <w:p>
-      <w:pPr>
-        <w:pStyle w:val="ListParagraph"/>
-        <w:ind w:left="1440"/>
+        <w:rPr>
+          <w:b/>
+          <w:color w:val="FF0000"/>
+        </w:rPr>
+        <w:t xml:space="preserve">Restart the </w:t>
+      </w:r>
+      <w:r>
+        <w:rPr>
+          <w:b/>
+          <w:color w:val="FF0000"/>
+        </w:rPr>
+        <w:t>ArcGIS Server</w:t>
+      </w:r>
+      <w:r>
+        <w:rPr>
+          <w:b/>
+          <w:color w:val="FF0000"/>
+        </w:rPr>
+        <w:t xml:space="preserve"> windows service</w:t>
+      </w:r>
+      <w:r>
+        <w:t>.</w:t>
+      </w:r>
+    </w:p>
+    <w:p>
+      <w:pPr>
+        <w:pStyle w:val="ListParagraph"/>
+        <w:ind w:left="2160"/>
       </w:pPr>
     </w:p>
     <w:p>
@@ -36956,7 +36906,7 @@
         </w:numPr>
       </w:pPr>
       <w:r>
-        <w:t xml:space="preserve">Import the Ops Server </w:t>
+        <w:t xml:space="preserve">Copy the Ops Server </w:t>
       </w:r>
       <w:proofErr w:type="spellStart"/>
       <w:r>
@@ -36964,7 +36914,10 @@
       </w:r>
       <w:proofErr w:type="spellEnd"/>
       <w:r>
-        <w:t xml:space="preserve"> configuration</w:t>
+        <w:t xml:space="preserve"> data</w:t>
+      </w:r>
+      <w:r>
+        <w:t xml:space="preserve"> files and jar files to your server:</w:t>
       </w:r>
     </w:p>
     <w:p>
@@ -36976,6 +36929,413 @@
         </w:numPr>
       </w:pPr>
       <w:r>
+        <w:t xml:space="preserve">Copy the </w:t>
+      </w:r>
+      <w:proofErr w:type="spellStart"/>
+      <w:r>
+        <w:rPr>
+          <w:rFonts w:ascii="Courier New" w:hAnsi="Courier New" w:cs="Courier New"/>
+          <w:sz w:val="20"/>
+          <w:szCs w:val="20"/>
+        </w:rPr>
+        <w:t>OPSServerInstall</w:t>
+      </w:r>
+      <w:proofErr w:type="spellEnd"/>
+      <w:r>
+        <w:rPr>
+          <w:rFonts w:ascii="Courier New" w:hAnsi="Courier New" w:cs="Courier New"/>
+          <w:sz w:val="20"/>
+          <w:szCs w:val="20"/>
+        </w:rPr>
+        <w:t>\</w:t>
+      </w:r>
+      <w:proofErr w:type="spellStart"/>
+      <w:r>
+        <w:rPr>
+          <w:rFonts w:ascii="Courier New" w:hAnsi="Courier New" w:cs="Courier New"/>
+          <w:sz w:val="20"/>
+          <w:szCs w:val="20"/>
+        </w:rPr>
+        <w:t>Geoevent</w:t>
+      </w:r>
+      <w:proofErr w:type="spellEnd"/>
+      <w:r>
+        <w:rPr>
+          <w:rFonts w:ascii="Courier New" w:hAnsi="Courier New" w:cs="Courier New"/>
+          <w:sz w:val="20"/>
+          <w:szCs w:val="20"/>
+        </w:rPr>
+        <w:t>\Data</w:t>
+      </w:r>
+      <w:r>
+        <w:t xml:space="preserve"> folder on your external drive to the </w:t>
+      </w:r>
+      <w:r>
+        <w:rPr>
+          <w:rFonts w:ascii="Courier New" w:hAnsi="Courier New" w:cs="Courier New"/>
+          <w:sz w:val="20"/>
+          <w:szCs w:val="20"/>
+        </w:rPr>
+        <w:t>C:\</w:t>
+      </w:r>
+      <w:r>
+        <w:t xml:space="preserve"> drive (i.e. C:\Data).</w:t>
+      </w:r>
+    </w:p>
+    <w:p>
+      <w:pPr>
+        <w:pStyle w:val="ListParagraph"/>
+        <w:ind w:left="1440"/>
+      </w:pPr>
+    </w:p>
+    <w:p>
+      <w:pPr>
+        <w:pStyle w:val="ListParagraph"/>
+        <w:numPr>
+          <w:ilvl w:val="1"/>
+          <w:numId w:val="30"/>
+        </w:numPr>
+      </w:pPr>
+      <w:r>
+        <w:t xml:space="preserve">Copy the </w:t>
+      </w:r>
+      <w:proofErr w:type="spellStart"/>
+      <w:r>
+        <w:rPr>
+          <w:rFonts w:ascii="Courier New" w:hAnsi="Courier New" w:cs="Courier New"/>
+          <w:sz w:val="20"/>
+          <w:szCs w:val="20"/>
+        </w:rPr>
+        <w:t>OPSServerInstall</w:t>
+      </w:r>
+      <w:proofErr w:type="spellEnd"/>
+      <w:r>
+        <w:rPr>
+          <w:rFonts w:ascii="Courier New" w:hAnsi="Courier New" w:cs="Courier New"/>
+          <w:sz w:val="20"/>
+          <w:szCs w:val="20"/>
+        </w:rPr>
+        <w:t>\</w:t>
+      </w:r>
+      <w:proofErr w:type="spellStart"/>
+      <w:r>
+        <w:rPr>
+          <w:rFonts w:ascii="Courier New" w:hAnsi="Courier New" w:cs="Courier New"/>
+          <w:sz w:val="20"/>
+          <w:szCs w:val="20"/>
+        </w:rPr>
+        <w:t>Geoevent</w:t>
+      </w:r>
+      <w:proofErr w:type="spellEnd"/>
+      <w:r>
+        <w:rPr>
+          <w:rFonts w:ascii="Courier New" w:hAnsi="Courier New" w:cs="Courier New"/>
+          <w:sz w:val="20"/>
+          <w:szCs w:val="20"/>
+        </w:rPr>
+        <w:t>\</w:t>
+      </w:r>
+      <w:proofErr w:type="spellStart"/>
+      <w:r>
+        <w:rPr>
+          <w:rFonts w:ascii="Courier New" w:hAnsi="Courier New" w:cs="Courier New"/>
+          <w:sz w:val="20"/>
+          <w:szCs w:val="20"/>
+        </w:rPr>
+        <w:t>GeoEvent</w:t>
+      </w:r>
+      <w:r>
+        <w:rPr>
+          <w:rFonts w:ascii="Courier New" w:hAnsi="Courier New" w:cs="Courier New"/>
+          <w:sz w:val="20"/>
+          <w:szCs w:val="20"/>
+        </w:rPr>
+        <w:t>Data</w:t>
+      </w:r>
+      <w:proofErr w:type="spellEnd"/>
+      <w:r>
+        <w:t xml:space="preserve"> folder on your external drive to</w:t>
+      </w:r>
+      <w:r>
+        <w:t xml:space="preserve"> the</w:t>
+      </w:r>
+      <w:r>
+        <w:t xml:space="preserve"> </w:t>
+      </w:r>
+      <w:r>
+        <w:rPr>
+          <w:rFonts w:ascii="Courier New" w:hAnsi="Courier New" w:cs="Courier New"/>
+          <w:sz w:val="20"/>
+          <w:szCs w:val="20"/>
+        </w:rPr>
+        <w:t>C:\</w:t>
+      </w:r>
+      <w:r>
+        <w:rPr>
+          <w:rFonts w:ascii="Courier New" w:hAnsi="Courier New" w:cs="Courier New"/>
+          <w:sz w:val="20"/>
+          <w:szCs w:val="20"/>
+        </w:rPr>
+        <w:t>OpsServer</w:t>
+      </w:r>
+      <w:r>
+        <w:t xml:space="preserve"> folder</w:t>
+      </w:r>
+      <w:r>
+        <w:t xml:space="preserve"> (i.e. C:\OpsServer\GeoEventData).</w:t>
+      </w:r>
+    </w:p>
+    <w:p>
+      <w:pPr>
+        <w:pStyle w:val="ListParagraph"/>
+        <w:ind w:left="1440"/>
+      </w:pPr>
+    </w:p>
+    <w:p>
+      <w:pPr>
+        <w:pStyle w:val="ListParagraph"/>
+        <w:ind w:left="1440"/>
+      </w:pPr>
+      <w:r>
+        <w:rPr>
+          <w:color w:val="FF0000"/>
+        </w:rPr>
+        <w:t xml:space="preserve">NOTE: you may have to create the </w:t>
+      </w:r>
+      <w:r>
+        <w:rPr>
+          <w:rFonts w:ascii="Courier New" w:hAnsi="Courier New" w:cs="Courier New"/>
+          <w:color w:val="FF0000"/>
+          <w:sz w:val="20"/>
+          <w:szCs w:val="20"/>
+        </w:rPr>
+        <w:t>C:\OpsServer</w:t>
+      </w:r>
+      <w:r>
+        <w:rPr>
+          <w:color w:val="FF0000"/>
+        </w:rPr>
+        <w:t xml:space="preserve"> folder if you configured the Ops Server installation process to create the </w:t>
+      </w:r>
+      <w:proofErr w:type="spellStart"/>
+      <w:r>
+        <w:rPr>
+          <w:rFonts w:ascii="Courier New" w:hAnsi="Courier New" w:cs="Courier New"/>
+          <w:color w:val="FF0000"/>
+          <w:sz w:val="20"/>
+          <w:szCs w:val="20"/>
+        </w:rPr>
+        <w:t>OpsServer</w:t>
+      </w:r>
+      <w:proofErr w:type="spellEnd"/>
+      <w:r>
+        <w:rPr>
+          <w:rFonts w:ascii="Courier New" w:hAnsi="Courier New" w:cs="Courier New"/>
+          <w:color w:val="FF0000"/>
+          <w:sz w:val="20"/>
+          <w:szCs w:val="20"/>
+        </w:rPr>
+        <w:t xml:space="preserve">\Data </w:t>
+      </w:r>
+      <w:r>
+        <w:rPr>
+          <w:color w:val="FF0000"/>
+        </w:rPr>
+        <w:t xml:space="preserve">and </w:t>
+      </w:r>
+      <w:proofErr w:type="spellStart"/>
+      <w:r>
+        <w:rPr>
+          <w:rFonts w:ascii="Courier New" w:hAnsi="Courier New" w:cs="Courier New"/>
+          <w:color w:val="FF0000"/>
+          <w:sz w:val="20"/>
+          <w:szCs w:val="20"/>
+        </w:rPr>
+        <w:t>OpsServer</w:t>
+      </w:r>
+      <w:proofErr w:type="spellEnd"/>
+      <w:r>
+        <w:rPr>
+          <w:rFonts w:ascii="Courier New" w:hAnsi="Courier New" w:cs="Courier New"/>
+          <w:color w:val="FF0000"/>
+          <w:sz w:val="20"/>
+          <w:szCs w:val="20"/>
+        </w:rPr>
+        <w:t>\</w:t>
+      </w:r>
+      <w:proofErr w:type="spellStart"/>
+      <w:r>
+        <w:rPr>
+          <w:rFonts w:ascii="Courier New" w:hAnsi="Courier New" w:cs="Courier New"/>
+          <w:color w:val="FF0000"/>
+          <w:sz w:val="20"/>
+          <w:szCs w:val="20"/>
+        </w:rPr>
+        <w:t>DBConnections</w:t>
+      </w:r>
+      <w:proofErr w:type="spellEnd"/>
+      <w:r>
+        <w:rPr>
+          <w:color w:val="FF0000"/>
+        </w:rPr>
+        <w:t xml:space="preserve"> folder</w:t>
+      </w:r>
+      <w:r>
+        <w:rPr>
+          <w:color w:val="FF0000"/>
+        </w:rPr>
+        <w:t>s</w:t>
+      </w:r>
+      <w:r>
+        <w:rPr>
+          <w:color w:val="FF0000"/>
+        </w:rPr>
+        <w:t xml:space="preserve"> on a drive other than the C:\ drive.</w:t>
+      </w:r>
+    </w:p>
+    <w:p>
+      <w:pPr>
+        <w:pStyle w:val="ListParagraph"/>
+        <w:ind w:left="1440"/>
+      </w:pPr>
+    </w:p>
+    <w:p>
+      <w:pPr>
+        <w:pStyle w:val="ListParagraph"/>
+        <w:numPr>
+          <w:ilvl w:val="1"/>
+          <w:numId w:val="30"/>
+        </w:numPr>
+      </w:pPr>
+      <w:r>
+        <w:t xml:space="preserve">Copy all the .jar files from the </w:t>
+      </w:r>
+      <w:proofErr w:type="spellStart"/>
+      <w:r>
+        <w:rPr>
+          <w:rFonts w:ascii="Courier New" w:hAnsi="Courier New" w:cs="Courier New"/>
+          <w:sz w:val="20"/>
+          <w:szCs w:val="20"/>
+        </w:rPr>
+        <w:t>OPSServerInstall</w:t>
+      </w:r>
+      <w:proofErr w:type="spellEnd"/>
+      <w:r>
+        <w:rPr>
+          <w:rFonts w:ascii="Courier New" w:hAnsi="Courier New" w:cs="Courier New"/>
+          <w:sz w:val="20"/>
+          <w:szCs w:val="20"/>
+        </w:rPr>
+        <w:t>\</w:t>
+      </w:r>
+      <w:proofErr w:type="spellStart"/>
+      <w:r>
+        <w:rPr>
+          <w:rFonts w:ascii="Courier New" w:hAnsi="Courier New" w:cs="Courier New"/>
+          <w:sz w:val="20"/>
+          <w:szCs w:val="20"/>
+        </w:rPr>
+        <w:t>Geoevent</w:t>
+      </w:r>
+      <w:proofErr w:type="spellEnd"/>
+      <w:r>
+        <w:rPr>
+          <w:rFonts w:ascii="Courier New" w:hAnsi="Courier New" w:cs="Courier New"/>
+          <w:sz w:val="20"/>
+          <w:szCs w:val="20"/>
+        </w:rPr>
+        <w:t>\</w:t>
+      </w:r>
+      <w:proofErr w:type="spellStart"/>
+      <w:r>
+        <w:rPr>
+          <w:rFonts w:ascii="Courier New" w:hAnsi="Courier New" w:cs="Courier New"/>
+          <w:sz w:val="20"/>
+          <w:szCs w:val="20"/>
+        </w:rPr>
+        <w:t>jar_files</w:t>
+      </w:r>
+      <w:proofErr w:type="spellEnd"/>
+      <w:r>
+        <w:t xml:space="preserve"> folder on your external drive to the </w:t>
+      </w:r>
+      <w:r>
+        <w:rPr>
+          <w:rFonts w:ascii="Courier New" w:hAnsi="Courier New" w:cs="Courier New"/>
+          <w:sz w:val="20"/>
+          <w:szCs w:val="20"/>
+        </w:rPr>
+        <w:t>C:\Program File</w:t>
+      </w:r>
+      <w:r>
+        <w:rPr>
+          <w:rFonts w:ascii="Courier New" w:hAnsi="Courier New" w:cs="Courier New"/>
+          <w:sz w:val="20"/>
+          <w:szCs w:val="20"/>
+        </w:rPr>
+        <w:t>s\ArcGIS\Server\</w:t>
+      </w:r>
+      <w:proofErr w:type="spellStart"/>
+      <w:r>
+        <w:rPr>
+          <w:rFonts w:ascii="Courier New" w:hAnsi="Courier New" w:cs="Courier New"/>
+          <w:sz w:val="20"/>
+          <w:szCs w:val="20"/>
+        </w:rPr>
+        <w:t>GeoEvent</w:t>
+      </w:r>
+      <w:proofErr w:type="spellEnd"/>
+      <w:r>
+        <w:rPr>
+          <w:rFonts w:ascii="Courier New" w:hAnsi="Courier New" w:cs="Courier New"/>
+          <w:sz w:val="20"/>
+          <w:szCs w:val="20"/>
+        </w:rPr>
+        <w:t>\deploy</w:t>
+      </w:r>
+      <w:r>
+        <w:t xml:space="preserve"> </w:t>
+      </w:r>
+      <w:r>
+        <w:t>folder.</w:t>
+      </w:r>
+    </w:p>
+    <w:p>
+      <w:pPr>
+        <w:pStyle w:val="ListParagraph"/>
+        <w:ind w:left="1440"/>
+      </w:pPr>
+    </w:p>
+    <w:p>
+      <w:pPr>
+        <w:pStyle w:val="ListParagraph"/>
+        <w:numPr>
+          <w:ilvl w:val="0"/>
+          <w:numId w:val="30"/>
+        </w:numPr>
+      </w:pPr>
+      <w:r>
+        <w:t xml:space="preserve">Import the Ops Server </w:t>
+      </w:r>
+      <w:proofErr w:type="spellStart"/>
+      <w:r>
+        <w:t>GeoEvent</w:t>
+      </w:r>
+      <w:proofErr w:type="spellEnd"/>
+      <w:r>
+        <w:t xml:space="preserve"> configuration</w:t>
+      </w:r>
+    </w:p>
+    <w:p>
+      <w:pPr>
+        <w:pStyle w:val="ListParagraph"/>
+        <w:numPr>
+          <w:ilvl w:val="1"/>
+          <w:numId w:val="30"/>
+        </w:numPr>
+      </w:pPr>
+      <w:r>
+        <w:lastRenderedPageBreak/>
         <w:t xml:space="preserve">Sign into the </w:t>
       </w:r>
       <w:proofErr w:type="spellStart"/>
@@ -37250,7 +37610,7 @@
                     <pic:cNvPicPr/>
                   </pic:nvPicPr>
                   <pic:blipFill>
-                    <a:blip r:embed="rId38"/>
+                    <a:blip r:embed="rId39"/>
                     <a:stretch>
                       <a:fillRect/>
                     </a:stretch>
@@ -37286,7 +37646,6 @@
         </w:numPr>
       </w:pPr>
       <w:r>
-        <w:lastRenderedPageBreak/>
         <w:t>Modify</w:t>
       </w:r>
       <w:r>
@@ -37434,10 +37793,7 @@
         <w:t>https://&lt;server.domain&gt;/arcgis/</w:t>
       </w:r>
       <w:r>
-        <w:t>. W</w:t>
-      </w:r>
-      <w:r>
-        <w:t xml:space="preserve">here </w:t>
+        <w:t xml:space="preserve">. Where </w:t>
       </w:r>
       <w:proofErr w:type="spellStart"/>
       <w:r>
@@ -37532,12 +37888,13 @@
         </w:numPr>
       </w:pPr>
       <w:r>
+        <w:lastRenderedPageBreak/>
         <w:t>Change the URL to</w:t>
       </w:r>
       <w:r>
         <w:t xml:space="preserve"> </w:t>
       </w:r>
-      <w:hyperlink r:id="rId39" w:history="1">
+      <w:hyperlink r:id="rId40" w:history="1">
         <w:r>
           <w:rPr>
             <w:rStyle w:val="Hyperlink"/>
@@ -37910,9 +38267,8 @@
           <w:rFonts w:eastAsiaTheme="minorHAnsi"/>
         </w:rPr>
       </w:pPr>
-      <w:bookmarkStart w:id="73" w:name="_Toc462069934"/>
-      <w:r>
-        <w:lastRenderedPageBreak/>
+      <w:bookmarkStart w:id="73" w:name="_Toc462155861"/>
+      <w:r>
         <w:t>Deploy message files and s</w:t>
       </w:r>
       <w:r>
@@ -38053,6 +38409,7 @@
         <w:rPr>
           <w:noProof/>
         </w:rPr>
+        <w:lastRenderedPageBreak/>
         <w:drawing>
           <wp:inline distT="0" distB="0" distL="0" distR="0" wp14:anchorId="2FA08CAF" wp14:editId="1B289A0F">
             <wp:extent cx="1727200" cy="1246294"/>
@@ -38069,7 +38426,7 @@
                     <pic:cNvPicPr/>
                   </pic:nvPicPr>
                   <pic:blipFill>
-                    <a:blip r:embed="rId40"/>
+                    <a:blip r:embed="rId41"/>
                     <a:stretch>
                       <a:fillRect/>
                     </a:stretch>
@@ -38228,7 +38585,7 @@
       <w:pPr>
         <w:pStyle w:val="Heading2"/>
       </w:pPr>
-      <w:bookmarkStart w:id="74" w:name="_Toc462069935"/>
+      <w:bookmarkStart w:id="74" w:name="_Toc462155862"/>
       <w:r>
         <w:lastRenderedPageBreak/>
         <w:t xml:space="preserve">Verify that </w:t>
@@ -38488,7 +38845,7 @@
                     </pic:cNvPicPr>
                   </pic:nvPicPr>
                   <pic:blipFill>
-                    <a:blip r:embed="rId41" cstate="print">
+                    <a:blip r:embed="rId42" cstate="print">
                       <a:extLst>
                         <a:ext uri="{28A0092B-C50C-407E-A947-70E740481C1C}">
                           <a14:useLocalDpi xmlns:a14="http://schemas.microsoft.com/office/drawing/2010/main" val="0"/>
@@ -38563,7 +38920,7 @@
                     </pic:cNvPicPr>
                   </pic:nvPicPr>
                   <pic:blipFill>
-                    <a:blip r:embed="rId42" cstate="print">
+                    <a:blip r:embed="rId43" cstate="print">
                       <a:extLst>
                         <a:ext uri="{28A0092B-C50C-407E-A947-70E740481C1C}">
                           <a14:useLocalDpi xmlns:a14="http://schemas.microsoft.com/office/drawing/2010/main" val="0"/>
@@ -38595,6 +38952,7 @@
         </w:drawing>
       </w:r>
     </w:p>
+    <w:p/>
     <w:p>
       <w:pPr>
         <w:rPr>
@@ -38614,21 +38972,81 @@
     <w:p>
       <w:pPr>
         <w:pStyle w:val="Heading1"/>
+      </w:pPr>
+      <w:bookmarkStart w:id="75" w:name="_Toc462155863"/>
+      <w:r>
+        <w:lastRenderedPageBreak/>
+        <w:t>Demo related ArcGIS Server/</w:t>
+      </w:r>
+      <w:proofErr w:type="spellStart"/>
+      <w:r>
+        <w:t>Geoevent</w:t>
+      </w:r>
+      <w:proofErr w:type="spellEnd"/>
+      <w:r>
+        <w:t xml:space="preserve"> services</w:t>
+      </w:r>
+      <w:bookmarkEnd w:id="75"/>
+    </w:p>
+    <w:p>
+      <w:r>
+        <w:t>Please be aware that there are</w:t>
+      </w:r>
+      <w:r>
+        <w:t xml:space="preserve"> additional ArcGIS Server and</w:t>
+      </w:r>
+      <w:r>
+        <w:t xml:space="preserve"> </w:t>
+      </w:r>
+      <w:proofErr w:type="spellStart"/>
+      <w:r>
+        <w:t>Geoevent</w:t>
+      </w:r>
+      <w:proofErr w:type="spellEnd"/>
+      <w:r>
+        <w:t xml:space="preserve"> services that must be manually</w:t>
+      </w:r>
+      <w:r>
+        <w:t xml:space="preserve"> published or configured to support demonstrations. Please see the individual demo folders contained in the </w:t>
+      </w:r>
+      <w:proofErr w:type="spellStart"/>
+      <w:r>
+        <w:rPr>
+          <w:i/>
+        </w:rPr>
+        <w:t>DemoAndScripts</w:t>
+      </w:r>
+      <w:proofErr w:type="spellEnd"/>
+      <w:r>
+        <w:t xml:space="preserve"> folder on the external USB drive.</w:t>
+      </w:r>
+    </w:p>
+    <w:p/>
+    <w:p>
+      <w:pPr>
+        <w:rPr>
+          <w:b/>
+          <w:bCs/>
+        </w:rPr>
+      </w:pPr>
+    </w:p>
+    <w:p>
+      <w:pPr>
+        <w:pStyle w:val="Heading1"/>
         <w:rPr>
           <w:rFonts w:ascii="Courier New" w:eastAsiaTheme="minorHAnsi" w:hAnsi="Courier New" w:cs="Courier New"/>
           <w:sz w:val="20"/>
           <w:szCs w:val="20"/>
         </w:rPr>
       </w:pPr>
-      <w:bookmarkStart w:id="75" w:name="_Toc462069936"/>
-      <w:r>
-        <w:lastRenderedPageBreak/>
+      <w:bookmarkStart w:id="76" w:name="_Toc462155864"/>
+      <w:r>
         <w:t>Deploy</w:t>
       </w:r>
       <w:r>
         <w:t xml:space="preserve"> custom Web App Builder widgets (Optional)</w:t>
       </w:r>
-      <w:bookmarkEnd w:id="75"/>
+      <w:bookmarkEnd w:id="76"/>
     </w:p>
     <w:p>
       <w:r>
@@ -38775,12 +39193,12 @@
           <w:szCs w:val="20"/>
         </w:rPr>
       </w:pPr>
-      <w:bookmarkStart w:id="76" w:name="_Toc462069937"/>
+      <w:bookmarkStart w:id="77" w:name="_Toc462155865"/>
       <w:r>
         <w:lastRenderedPageBreak/>
         <w:t>Chat Server</w:t>
       </w:r>
-      <w:bookmarkEnd w:id="76"/>
+      <w:bookmarkEnd w:id="77"/>
     </w:p>
     <w:p>
       <w:r>
@@ -38802,7 +39220,7 @@
       <w:r>
         <w:t xml:space="preserve"> (</w:t>
       </w:r>
-      <w:hyperlink r:id="rId43" w:history="1">
+      <w:hyperlink r:id="rId44" w:history="1">
         <w:r>
           <w:rPr>
             <w:rStyle w:val="Hyperlink"/>
@@ -38826,7 +39244,7 @@
       <w:pPr>
         <w:pStyle w:val="Heading2"/>
       </w:pPr>
-      <w:bookmarkStart w:id="77" w:name="_Toc462069938"/>
+      <w:bookmarkStart w:id="78" w:name="_Toc462155866"/>
       <w:r>
         <w:t xml:space="preserve">Install </w:t>
       </w:r>
@@ -38840,7 +39258,7 @@
       <w:r>
         <w:t>ire</w:t>
       </w:r>
-      <w:bookmarkEnd w:id="77"/>
+      <w:bookmarkEnd w:id="78"/>
       <w:proofErr w:type="spellEnd"/>
     </w:p>
     <w:p>
@@ -39070,7 +39488,7 @@
                     </pic:cNvPicPr>
                   </pic:nvPicPr>
                   <pic:blipFill>
-                    <a:blip r:embed="rId44">
+                    <a:blip r:embed="rId45">
                       <a:extLst>
                         <a:ext uri="{28A0092B-C50C-407E-A947-70E740481C1C}">
                           <a14:useLocalDpi xmlns:a14="http://schemas.microsoft.com/office/drawing/2010/main" val="0"/>
@@ -39144,7 +39562,7 @@
                     </pic:cNvPicPr>
                   </pic:nvPicPr>
                   <pic:blipFill>
-                    <a:blip r:embed="rId45">
+                    <a:blip r:embed="rId46">
                       <a:extLst>
                         <a:ext uri="{28A0092B-C50C-407E-A947-70E740481C1C}">
                           <a14:useLocalDpi xmlns:a14="http://schemas.microsoft.com/office/drawing/2010/main" val="0"/>
@@ -39229,7 +39647,7 @@
                     </pic:cNvPicPr>
                   </pic:nvPicPr>
                   <pic:blipFill>
-                    <a:blip r:embed="rId46">
+                    <a:blip r:embed="rId47">
                       <a:extLst>
                         <a:ext uri="{28A0092B-C50C-407E-A947-70E740481C1C}">
                           <a14:useLocalDpi xmlns:a14="http://schemas.microsoft.com/office/drawing/2010/main" val="0"/>
@@ -39315,7 +39733,7 @@
                     </pic:cNvPicPr>
                   </pic:nvPicPr>
                   <pic:blipFill>
-                    <a:blip r:embed="rId47">
+                    <a:blip r:embed="rId48">
                       <a:extLst>
                         <a:ext uri="{28A0092B-C50C-407E-A947-70E740481C1C}">
                           <a14:useLocalDpi xmlns:a14="http://schemas.microsoft.com/office/drawing/2010/main" val="0"/>
@@ -39404,7 +39822,7 @@
                     </pic:cNvPicPr>
                   </pic:nvPicPr>
                   <pic:blipFill>
-                    <a:blip r:embed="rId48">
+                    <a:blip r:embed="rId49">
                       <a:extLst>
                         <a:ext uri="{28A0092B-C50C-407E-A947-70E740481C1C}">
                           <a14:useLocalDpi xmlns:a14="http://schemas.microsoft.com/office/drawing/2010/main" val="0"/>
@@ -39511,7 +39929,7 @@
                     </pic:cNvPicPr>
                   </pic:nvPicPr>
                   <pic:blipFill>
-                    <a:blip r:embed="rId49">
+                    <a:blip r:embed="rId50">
                       <a:extLst>
                         <a:ext uri="{28A0092B-C50C-407E-A947-70E740481C1C}">
                           <a14:useLocalDpi xmlns:a14="http://schemas.microsoft.com/office/drawing/2010/main" val="0"/>
@@ -39607,7 +40025,7 @@
                     </pic:cNvPicPr>
                   </pic:nvPicPr>
                   <pic:blipFill>
-                    <a:blip r:embed="rId50">
+                    <a:blip r:embed="rId51">
                       <a:extLst>
                         <a:ext uri="{28A0092B-C50C-407E-A947-70E740481C1C}">
                           <a14:useLocalDpi xmlns:a14="http://schemas.microsoft.com/office/drawing/2010/main" val="0"/>
@@ -39668,7 +40086,7 @@
       <w:r>
         <w:t xml:space="preserve">add </w:t>
       </w:r>
-      <w:hyperlink r:id="rId51" w:history="1">
+      <w:hyperlink r:id="rId52" w:history="1">
         <w:r>
           <w:rPr>
             <w:rStyle w:val="Hyperlink"/>
@@ -39733,7 +40151,7 @@
                     </pic:cNvPicPr>
                   </pic:nvPicPr>
                   <pic:blipFill>
-                    <a:blip r:embed="rId52" cstate="print">
+                    <a:blip r:embed="rId53" cstate="print">
                       <a:extLst>
                         <a:ext uri="{28A0092B-C50C-407E-A947-70E740481C1C}">
                           <a14:useLocalDpi xmlns:a14="http://schemas.microsoft.com/office/drawing/2010/main" val="0"/>
@@ -39832,7 +40250,7 @@
                     </pic:cNvPicPr>
                   </pic:nvPicPr>
                   <pic:blipFill>
-                    <a:blip r:embed="rId53" cstate="print">
+                    <a:blip r:embed="rId54" cstate="print">
                       <a:extLst>
                         <a:ext uri="{28A0092B-C50C-407E-A947-70E740481C1C}">
                           <a14:useLocalDpi xmlns:a14="http://schemas.microsoft.com/office/drawing/2010/main" val="0"/>
@@ -39910,7 +40328,7 @@
                     <pic:cNvPicPr/>
                   </pic:nvPicPr>
                   <pic:blipFill>
-                    <a:blip r:embed="rId54"/>
+                    <a:blip r:embed="rId55"/>
                     <a:stretch>
                       <a:fillRect/>
                     </a:stretch>
@@ -39965,87 +40383,6 @@
             <wp:extent cx="3667125" cy="2480794"/>
             <wp:effectExtent l="0" t="0" r="0" b="0"/>
             <wp:docPr id="38" name="Picture 38"/>
-            <wp:cNvGraphicFramePr>
-              <a:graphicFrameLocks xmlns:a="http://schemas.openxmlformats.org/drawingml/2006/main" noChangeAspect="1"/>
-            </wp:cNvGraphicFramePr>
-            <a:graphic xmlns:a="http://schemas.openxmlformats.org/drawingml/2006/main">
-              <a:graphicData uri="http://schemas.openxmlformats.org/drawingml/2006/picture">
-                <pic:pic xmlns:pic="http://schemas.openxmlformats.org/drawingml/2006/picture">
-                  <pic:nvPicPr>
-                    <pic:cNvPr id="1" name=""/>
-                    <pic:cNvPicPr/>
-                  </pic:nvPicPr>
-                  <pic:blipFill>
-                    <a:blip r:embed="rId55"/>
-                    <a:stretch>
-                      <a:fillRect/>
-                    </a:stretch>
-                  </pic:blipFill>
-                  <pic:spPr>
-                    <a:xfrm>
-                      <a:off x="0" y="0"/>
-                      <a:ext cx="3678657" cy="2488596"/>
-                    </a:xfrm>
-                    <a:prstGeom prst="rect">
-                      <a:avLst/>
-                    </a:prstGeom>
-                  </pic:spPr>
-                </pic:pic>
-              </a:graphicData>
-            </a:graphic>
-          </wp:inline>
-        </w:drawing>
-      </w:r>
-    </w:p>
-    <w:p>
-      <w:pPr>
-        <w:pStyle w:val="ListParagraph"/>
-        <w:ind w:left="1440"/>
-      </w:pPr>
-    </w:p>
-    <w:p>
-      <w:pPr>
-        <w:pStyle w:val="ListParagraph"/>
-        <w:keepNext/>
-        <w:numPr>
-          <w:ilvl w:val="0"/>
-          <w:numId w:val="3"/>
-        </w:numPr>
-      </w:pPr>
-      <w:r>
-        <w:lastRenderedPageBreak/>
-        <w:t xml:space="preserve">On the Administrator Account dialog, specify an email account, and a password </w:t>
-      </w:r>
-      <w:r>
-        <w:t xml:space="preserve">(for consistency with other passwords on the server use the </w:t>
-      </w:r>
-      <w:proofErr w:type="spellStart"/>
-      <w:r>
-        <w:t>ops_passWord</w:t>
-      </w:r>
-      <w:proofErr w:type="spellEnd"/>
-      <w:r>
-        <w:t xml:space="preserve"> variable value set in the InstallSettings.bat file) </w:t>
-      </w:r>
-      <w:r>
-        <w:t>and then click “Continue”.</w:t>
-      </w:r>
-    </w:p>
-    <w:p>
-      <w:pPr>
-        <w:pStyle w:val="ListParagraph"/>
-        <w:keepNext/>
-        <w:ind w:firstLine="720"/>
-      </w:pPr>
-      <w:r>
-        <w:rPr>
-          <w:noProof/>
-        </w:rPr>
-        <w:drawing>
-          <wp:inline distT="0" distB="0" distL="0" distR="0" wp14:anchorId="187A8989" wp14:editId="32D73E12">
-            <wp:extent cx="3695700" cy="2428659"/>
-            <wp:effectExtent l="0" t="0" r="0" b="0"/>
-            <wp:docPr id="39" name="Picture 39"/>
             <wp:cNvGraphicFramePr>
               <a:graphicFrameLocks xmlns:a="http://schemas.openxmlformats.org/drawingml/2006/main" noChangeAspect="1"/>
             </wp:cNvGraphicFramePr>
@@ -40065,7 +40402,7 @@
                   <pic:spPr>
                     <a:xfrm>
                       <a:off x="0" y="0"/>
-                      <a:ext cx="3719785" cy="2444487"/>
+                      <a:ext cx="3678657" cy="2488596"/>
                     </a:xfrm>
                     <a:prstGeom prst="rect">
                       <a:avLst/>
@@ -40087,12 +40424,6 @@
     <w:p>
       <w:pPr>
         <w:pStyle w:val="ListParagraph"/>
-        <w:ind w:left="1440"/>
-      </w:pPr>
-    </w:p>
-    <w:p>
-      <w:pPr>
-        <w:pStyle w:val="ListParagraph"/>
         <w:keepNext/>
         <w:numPr>
           <w:ilvl w:val="0"/>
@@ -40100,19 +40431,22 @@
         </w:numPr>
       </w:pPr>
       <w:r>
-        <w:t>On the Setup Complete</w:t>
-      </w:r>
-      <w:r>
-        <w:t xml:space="preserve"> </w:t>
-      </w:r>
-      <w:r>
-        <w:t>d</w:t>
-      </w:r>
-      <w:r>
-        <w:t>ialog</w:t>
-      </w:r>
-      <w:r>
-        <w:t xml:space="preserve"> click “Login to the admin console”.</w:t>
+        <w:lastRenderedPageBreak/>
+        <w:t xml:space="preserve">On the Administrator Account dialog, specify an email account, and a password </w:t>
+      </w:r>
+      <w:r>
+        <w:t xml:space="preserve">(for consistency with other passwords on the server use the </w:t>
+      </w:r>
+      <w:proofErr w:type="spellStart"/>
+      <w:r>
+        <w:t>ops_passWord</w:t>
+      </w:r>
+      <w:proofErr w:type="spellEnd"/>
+      <w:r>
+        <w:t xml:space="preserve"> variable value set in the InstallSettings.bat file) </w:t>
+      </w:r>
+      <w:r>
+        <w:t>and then click “Continue”.</w:t>
       </w:r>
     </w:p>
     <w:p>
@@ -40126,10 +40460,10 @@
           <w:noProof/>
         </w:rPr>
         <w:drawing>
-          <wp:inline distT="0" distB="0" distL="0" distR="0" wp14:anchorId="5C31A0A9" wp14:editId="2100AD0A">
-            <wp:extent cx="3695700" cy="1768882"/>
-            <wp:effectExtent l="0" t="0" r="0" b="3175"/>
-            <wp:docPr id="42" name="Picture 42"/>
+          <wp:inline distT="0" distB="0" distL="0" distR="0" wp14:anchorId="187A8989" wp14:editId="32D73E12">
+            <wp:extent cx="3695700" cy="2428659"/>
+            <wp:effectExtent l="0" t="0" r="0" b="0"/>
+            <wp:docPr id="39" name="Picture 39"/>
             <wp:cNvGraphicFramePr>
               <a:graphicFrameLocks xmlns:a="http://schemas.openxmlformats.org/drawingml/2006/main" noChangeAspect="1"/>
             </wp:cNvGraphicFramePr>
@@ -40149,7 +40483,7 @@
                   <pic:spPr>
                     <a:xfrm>
                       <a:off x="0" y="0"/>
-                      <a:ext cx="3709666" cy="1775567"/>
+                      <a:ext cx="3719785" cy="2444487"/>
                     </a:xfrm>
                     <a:prstGeom prst="rect">
                       <a:avLst/>
@@ -40171,6 +40505,12 @@
     <w:p>
       <w:pPr>
         <w:pStyle w:val="ListParagraph"/>
+        <w:ind w:left="1440"/>
+      </w:pPr>
+    </w:p>
+    <w:p>
+      <w:pPr>
+        <w:pStyle w:val="ListParagraph"/>
         <w:keepNext/>
         <w:numPr>
           <w:ilvl w:val="0"/>
@@ -40178,19 +40518,19 @@
         </w:numPr>
       </w:pPr>
       <w:r>
-        <w:t>L</w:t>
-      </w:r>
-      <w:r>
-        <w:t>og</w:t>
-      </w:r>
-      <w:r>
-        <w:t xml:space="preserve"> in</w:t>
-      </w:r>
-      <w:r>
-        <w:t>to the admin</w:t>
-      </w:r>
-      <w:r>
-        <w:t>istration console. The username is “admin”, the password is the password you specified on the Administrator Account dialog above.</w:t>
+        <w:t>On the Setup Complete</w:t>
+      </w:r>
+      <w:r>
+        <w:t xml:space="preserve"> </w:t>
+      </w:r>
+      <w:r>
+        <w:t>d</w:t>
+      </w:r>
+      <w:r>
+        <w:t>ialog</w:t>
+      </w:r>
+      <w:r>
+        <w:t xml:space="preserve"> click “Login to the admin console”.</w:t>
       </w:r>
     </w:p>
     <w:p>
@@ -40204,10 +40544,10 @@
           <w:noProof/>
         </w:rPr>
         <w:drawing>
-          <wp:inline distT="0" distB="0" distL="0" distR="0" wp14:anchorId="135508D0" wp14:editId="76A6F01D">
-            <wp:extent cx="3728141" cy="1657350"/>
-            <wp:effectExtent l="0" t="0" r="5715" b="0"/>
-            <wp:docPr id="43" name="Picture 43"/>
+          <wp:inline distT="0" distB="0" distL="0" distR="0" wp14:anchorId="5C31A0A9" wp14:editId="2100AD0A">
+            <wp:extent cx="3695700" cy="1768882"/>
+            <wp:effectExtent l="0" t="0" r="0" b="3175"/>
+            <wp:docPr id="42" name="Picture 42"/>
             <wp:cNvGraphicFramePr>
               <a:graphicFrameLocks xmlns:a="http://schemas.openxmlformats.org/drawingml/2006/main" noChangeAspect="1"/>
             </wp:cNvGraphicFramePr>
@@ -40227,6 +40567,84 @@
                   <pic:spPr>
                     <a:xfrm>
                       <a:off x="0" y="0"/>
+                      <a:ext cx="3709666" cy="1775567"/>
+                    </a:xfrm>
+                    <a:prstGeom prst="rect">
+                      <a:avLst/>
+                    </a:prstGeom>
+                  </pic:spPr>
+                </pic:pic>
+              </a:graphicData>
+            </a:graphic>
+          </wp:inline>
+        </w:drawing>
+      </w:r>
+    </w:p>
+    <w:p>
+      <w:pPr>
+        <w:pStyle w:val="ListParagraph"/>
+        <w:ind w:left="1440"/>
+      </w:pPr>
+    </w:p>
+    <w:p>
+      <w:pPr>
+        <w:pStyle w:val="ListParagraph"/>
+        <w:keepNext/>
+        <w:numPr>
+          <w:ilvl w:val="0"/>
+          <w:numId w:val="3"/>
+        </w:numPr>
+      </w:pPr>
+      <w:r>
+        <w:t>L</w:t>
+      </w:r>
+      <w:r>
+        <w:t>og</w:t>
+      </w:r>
+      <w:r>
+        <w:t xml:space="preserve"> in</w:t>
+      </w:r>
+      <w:r>
+        <w:t>to the admin</w:t>
+      </w:r>
+      <w:r>
+        <w:t>istration console. The username is “admin”, the password is the password you specified on the Administrator Account dialog above.</w:t>
+      </w:r>
+    </w:p>
+    <w:p>
+      <w:pPr>
+        <w:pStyle w:val="ListParagraph"/>
+        <w:keepNext/>
+        <w:ind w:firstLine="720"/>
+      </w:pPr>
+      <w:r>
+        <w:rPr>
+          <w:noProof/>
+        </w:rPr>
+        <w:drawing>
+          <wp:inline distT="0" distB="0" distL="0" distR="0" wp14:anchorId="135508D0" wp14:editId="76A6F01D">
+            <wp:extent cx="3728141" cy="1657350"/>
+            <wp:effectExtent l="0" t="0" r="5715" b="0"/>
+            <wp:docPr id="43" name="Picture 43"/>
+            <wp:cNvGraphicFramePr>
+              <a:graphicFrameLocks xmlns:a="http://schemas.openxmlformats.org/drawingml/2006/main" noChangeAspect="1"/>
+            </wp:cNvGraphicFramePr>
+            <a:graphic xmlns:a="http://schemas.openxmlformats.org/drawingml/2006/main">
+              <a:graphicData uri="http://schemas.openxmlformats.org/drawingml/2006/picture">
+                <pic:pic xmlns:pic="http://schemas.openxmlformats.org/drawingml/2006/picture">
+                  <pic:nvPicPr>
+                    <pic:cNvPr id="1" name=""/>
+                    <pic:cNvPicPr/>
+                  </pic:nvPicPr>
+                  <pic:blipFill>
+                    <a:blip r:embed="rId59"/>
+                    <a:stretch>
+                      <a:fillRect/>
+                    </a:stretch>
+                  </pic:blipFill>
+                  <pic:spPr>
+                    <a:xfrm>
+                      <a:off x="0" y="0"/>
                       <a:ext cx="3749667" cy="1666920"/>
                     </a:xfrm>
                     <a:prstGeom prst="rect">
@@ -40343,7 +40761,7 @@
                     </pic:cNvPicPr>
                   </pic:nvPicPr>
                   <pic:blipFill>
-                    <a:blip r:embed="rId59" cstate="print">
+                    <a:blip r:embed="rId60" cstate="print">
                       <a:extLst>
                         <a:ext uri="{28A0092B-C50C-407E-A947-70E740481C1C}">
                           <a14:useLocalDpi xmlns:a14="http://schemas.microsoft.com/office/drawing/2010/main" val="0"/>
@@ -40490,7 +40908,7 @@
                     </pic:cNvPicPr>
                   </pic:nvPicPr>
                   <pic:blipFill>
-                    <a:blip r:embed="rId60">
+                    <a:blip r:embed="rId61">
                       <a:extLst>
                         <a:ext uri="{28A0092B-C50C-407E-A947-70E740481C1C}">
                           <a14:useLocalDpi xmlns:a14="http://schemas.microsoft.com/office/drawing/2010/main" val="0"/>
@@ -40553,7 +40971,7 @@
                     </pic:cNvPicPr>
                   </pic:nvPicPr>
                   <pic:blipFill>
-                    <a:blip r:embed="rId61">
+                    <a:blip r:embed="rId62">
                       <a:extLst>
                         <a:ext uri="{28A0092B-C50C-407E-A947-70E740481C1C}">
                           <a14:useLocalDpi xmlns:a14="http://schemas.microsoft.com/office/drawing/2010/main" val="0"/>
@@ -40633,7 +41051,7 @@
                     </pic:cNvPicPr>
                   </pic:nvPicPr>
                   <pic:blipFill>
-                    <a:blip r:embed="rId62">
+                    <a:blip r:embed="rId63">
                       <a:extLst>
                         <a:ext uri="{28A0092B-C50C-407E-A947-70E740481C1C}">
                           <a14:useLocalDpi xmlns:a14="http://schemas.microsoft.com/office/drawing/2010/main" val="0"/>
@@ -40749,7 +41167,7 @@
                     </pic:cNvPicPr>
                   </pic:nvPicPr>
                   <pic:blipFill>
-                    <a:blip r:embed="rId63">
+                    <a:blip r:embed="rId64">
                       <a:extLst>
                         <a:ext uri="{28A0092B-C50C-407E-A947-70E740481C1C}">
                           <a14:useLocalDpi xmlns:a14="http://schemas.microsoft.com/office/drawing/2010/main" val="0"/>
@@ -40832,7 +41250,7 @@
                     </pic:cNvPicPr>
                   </pic:nvPicPr>
                   <pic:blipFill>
-                    <a:blip r:embed="rId64">
+                    <a:blip r:embed="rId65">
                       <a:extLst>
                         <a:ext uri="{28A0092B-C50C-407E-A947-70E740481C1C}">
                           <a14:useLocalDpi xmlns:a14="http://schemas.microsoft.com/office/drawing/2010/main" val="0"/>
@@ -41051,7 +41469,7 @@
                     </pic:cNvPicPr>
                   </pic:nvPicPr>
                   <pic:blipFill>
-                    <a:blip r:embed="rId65">
+                    <a:blip r:embed="rId66">
                       <a:extLst>
                         <a:ext uri="{28A0092B-C50C-407E-A947-70E740481C1C}">
                           <a14:useLocalDpi xmlns:a14="http://schemas.microsoft.com/office/drawing/2010/main" val="0"/>
@@ -41529,7 +41947,7 @@
       <w:pPr>
         <w:pStyle w:val="Heading2"/>
       </w:pPr>
-      <w:bookmarkStart w:id="78" w:name="_Toc462069939"/>
+      <w:bookmarkStart w:id="79" w:name="_Toc462155867"/>
       <w:r>
         <w:t xml:space="preserve">Create </w:t>
       </w:r>
@@ -41544,7 +41962,7 @@
       <w:r>
         <w:t>sers</w:t>
       </w:r>
-      <w:bookmarkEnd w:id="78"/>
+      <w:bookmarkEnd w:id="79"/>
     </w:p>
     <w:p>
       <w:r>
@@ -41735,7 +42153,7 @@
                     </pic:cNvPicPr>
                   </pic:nvPicPr>
                   <pic:blipFill>
-                    <a:blip r:embed="rId66">
+                    <a:blip r:embed="rId67">
                       <a:extLst>
                         <a:ext uri="{28A0092B-C50C-407E-A947-70E740481C1C}">
                           <a14:useLocalDpi xmlns:a14="http://schemas.microsoft.com/office/drawing/2010/main" val="0"/>
@@ -41844,7 +42262,7 @@
                     </pic:cNvPicPr>
                   </pic:nvPicPr>
                   <pic:blipFill>
-                    <a:blip r:embed="rId67">
+                    <a:blip r:embed="rId68">
                       <a:extLst>
                         <a:ext uri="{28A0092B-C50C-407E-A947-70E740481C1C}">
                           <a14:useLocalDpi xmlns:a14="http://schemas.microsoft.com/office/drawing/2010/main" val="0"/>
@@ -41902,7 +42320,7 @@
           <w:szCs w:val="56"/>
         </w:rPr>
       </w:pPr>
-      <w:bookmarkStart w:id="79" w:name="_Toc462069940"/>
+      <w:bookmarkStart w:id="80" w:name="_Toc462155868"/>
       <w:r>
         <w:rPr>
           <w:sz w:val="56"/>
@@ -41910,7 +42328,7 @@
         </w:rPr>
         <w:t>Appendices</w:t>
       </w:r>
-      <w:bookmarkEnd w:id="79"/>
+      <w:bookmarkEnd w:id="80"/>
     </w:p>
     <w:p>
       <w:pPr>
@@ -41931,12 +42349,12 @@
       <w:pPr>
         <w:pStyle w:val="Heading2"/>
       </w:pPr>
-      <w:bookmarkStart w:id="80" w:name="_Toc462069941"/>
+      <w:bookmarkStart w:id="81" w:name="_Toc462155869"/>
       <w:r>
         <w:lastRenderedPageBreak/>
         <w:t>Appendix A: URLs and Passwords</w:t>
       </w:r>
-      <w:bookmarkEnd w:id="80"/>
+      <w:bookmarkEnd w:id="81"/>
     </w:p>
     <w:p/>
     <w:tbl>
@@ -43101,12 +43519,12 @@
       <w:pPr>
         <w:pStyle w:val="Heading2"/>
       </w:pPr>
-      <w:bookmarkStart w:id="81" w:name="_Toc462069942"/>
+      <w:bookmarkStart w:id="82" w:name="_Toc462155870"/>
       <w:r>
         <w:lastRenderedPageBreak/>
         <w:t>Appendix B: Message Simulator</w:t>
       </w:r>
-      <w:bookmarkEnd w:id="81"/>
+      <w:bookmarkEnd w:id="82"/>
     </w:p>
     <w:p>
       <w:pPr>
@@ -43175,10 +43593,10 @@
       <w:pPr>
         <w:pStyle w:val="Subtitle"/>
       </w:pPr>
-      <w:bookmarkStart w:id="82" w:name="_Install_Message_Simulator"/>
-      <w:bookmarkStart w:id="83" w:name="_Run_Message_Simulator"/>
-      <w:bookmarkEnd w:id="82"/>
+      <w:bookmarkStart w:id="83" w:name="_Install_Message_Simulator"/>
+      <w:bookmarkStart w:id="84" w:name="_Run_Message_Simulator"/>
       <w:bookmarkEnd w:id="83"/>
+      <w:bookmarkEnd w:id="84"/>
       <w:r>
         <w:t xml:space="preserve">To run the Message Simulator </w:t>
       </w:r>
@@ -43405,7 +43823,7 @@
                     </pic:cNvPicPr>
                   </pic:nvPicPr>
                   <pic:blipFill>
-                    <a:blip r:embed="rId68">
+                    <a:blip r:embed="rId69">
                       <a:extLst>
                         <a:ext uri="{28A0092B-C50C-407E-A947-70E740481C1C}">
                           <a14:useLocalDpi xmlns:a14="http://schemas.microsoft.com/office/drawing/2010/main" val="0"/>
@@ -43545,7 +43963,7 @@
                     <pic:cNvPicPr/>
                   </pic:nvPicPr>
                   <pic:blipFill>
-                    <a:blip r:embed="rId69"/>
+                    <a:blip r:embed="rId70"/>
                     <a:stretch>
                       <a:fillRect/>
                     </a:stretch>
@@ -43597,109 +44015,6 @@
             <wp:extent cx="3733800" cy="2766647"/>
             <wp:effectExtent l="0" t="0" r="0" b="0"/>
             <wp:docPr id="52" name="Picture 52"/>
-            <wp:cNvGraphicFramePr>
-              <a:graphicFrameLocks xmlns:a="http://schemas.openxmlformats.org/drawingml/2006/main" noChangeAspect="1"/>
-            </wp:cNvGraphicFramePr>
-            <a:graphic xmlns:a="http://schemas.openxmlformats.org/drawingml/2006/main">
-              <a:graphicData uri="http://schemas.openxmlformats.org/drawingml/2006/picture">
-                <pic:pic xmlns:pic="http://schemas.openxmlformats.org/drawingml/2006/picture">
-                  <pic:nvPicPr>
-                    <pic:cNvPr id="0" name=""/>
-                    <pic:cNvPicPr/>
-                  </pic:nvPicPr>
-                  <pic:blipFill>
-                    <a:blip r:embed="rId70"/>
-                    <a:stretch>
-                      <a:fillRect/>
-                    </a:stretch>
-                  </pic:blipFill>
-                  <pic:spPr>
-                    <a:xfrm>
-                      <a:off x="0" y="0"/>
-                      <a:ext cx="3740090" cy="2771308"/>
-                    </a:xfrm>
-                    <a:prstGeom prst="rect">
-                      <a:avLst/>
-                    </a:prstGeom>
-                  </pic:spPr>
-                </pic:pic>
-              </a:graphicData>
-            </a:graphic>
-          </wp:inline>
-        </w:drawing>
-      </w:r>
-    </w:p>
-    <w:p>
-      <w:pPr>
-        <w:pStyle w:val="ListParagraph"/>
-      </w:pPr>
-    </w:p>
-    <w:p>
-      <w:pPr>
-        <w:pStyle w:val="ListParagraph"/>
-        <w:keepNext/>
-        <w:numPr>
-          <w:ilvl w:val="0"/>
-          <w:numId w:val="7"/>
-        </w:numPr>
-      </w:pPr>
-      <w:r>
-        <w:lastRenderedPageBreak/>
-        <w:t>On the “New Trigger” dialog:</w:t>
-      </w:r>
-    </w:p>
-    <w:p>
-      <w:pPr>
-        <w:pStyle w:val="ListParagraph"/>
-        <w:keepNext/>
-        <w:numPr>
-          <w:ilvl w:val="1"/>
-          <w:numId w:val="7"/>
-        </w:numPr>
-      </w:pPr>
-      <w:r>
-        <w:t>Set the “Begin the task” property to “At startup”.</w:t>
-      </w:r>
-    </w:p>
-    <w:p>
-      <w:pPr>
-        <w:pStyle w:val="ListParagraph"/>
-        <w:keepNext/>
-        <w:numPr>
-          <w:ilvl w:val="1"/>
-          <w:numId w:val="7"/>
-        </w:numPr>
-      </w:pPr>
-      <w:r>
-        <w:t xml:space="preserve">Check the “Delay task for” checkbox and select “15 Minutes”. </w:t>
-      </w:r>
-    </w:p>
-    <w:p>
-      <w:pPr>
-        <w:pStyle w:val="ListParagraph"/>
-        <w:keepNext/>
-        <w:numPr>
-          <w:ilvl w:val="1"/>
-          <w:numId w:val="7"/>
-        </w:numPr>
-      </w:pPr>
-      <w:r>
-        <w:t>Click OK.</w:t>
-      </w:r>
-    </w:p>
-    <w:p>
-      <w:pPr>
-        <w:pStyle w:val="ListParagraph"/>
-      </w:pPr>
-      <w:r>
-        <w:rPr>
-          <w:noProof/>
-        </w:rPr>
-        <w:drawing>
-          <wp:inline distT="0" distB="0" distL="0" distR="0" wp14:anchorId="06FDD386" wp14:editId="52A861AB">
-            <wp:extent cx="3581400" cy="3063752"/>
-            <wp:effectExtent l="0" t="0" r="0" b="3810"/>
-            <wp:docPr id="22" name="Picture 22"/>
             <wp:cNvGraphicFramePr>
               <a:graphicFrameLocks xmlns:a="http://schemas.openxmlformats.org/drawingml/2006/main" noChangeAspect="1"/>
             </wp:cNvGraphicFramePr>
@@ -43719,7 +44034,7 @@
                   <pic:spPr>
                     <a:xfrm>
                       <a:off x="0" y="0"/>
-                      <a:ext cx="3581710" cy="3064018"/>
+                      <a:ext cx="3740090" cy="2771308"/>
                     </a:xfrm>
                     <a:prstGeom prst="rect">
                       <a:avLst/>
@@ -43735,6 +44050,11 @@
     <w:p>
       <w:pPr>
         <w:pStyle w:val="ListParagraph"/>
+      </w:pPr>
+    </w:p>
+    <w:p>
+      <w:pPr>
+        <w:pStyle w:val="ListParagraph"/>
         <w:keepNext/>
         <w:numPr>
           <w:ilvl w:val="0"/>
@@ -43742,7 +44062,47 @@
         </w:numPr>
       </w:pPr>
       <w:r>
-        <w:t>Click the “Actions” tab and click New.</w:t>
+        <w:lastRenderedPageBreak/>
+        <w:t>On the “New Trigger” dialog:</w:t>
+      </w:r>
+    </w:p>
+    <w:p>
+      <w:pPr>
+        <w:pStyle w:val="ListParagraph"/>
+        <w:keepNext/>
+        <w:numPr>
+          <w:ilvl w:val="1"/>
+          <w:numId w:val="7"/>
+        </w:numPr>
+      </w:pPr>
+      <w:r>
+        <w:t>Set the “Begin the task” property to “At startup”.</w:t>
+      </w:r>
+    </w:p>
+    <w:p>
+      <w:pPr>
+        <w:pStyle w:val="ListParagraph"/>
+        <w:keepNext/>
+        <w:numPr>
+          <w:ilvl w:val="1"/>
+          <w:numId w:val="7"/>
+        </w:numPr>
+      </w:pPr>
+      <w:r>
+        <w:t xml:space="preserve">Check the “Delay task for” checkbox and select “15 Minutes”. </w:t>
+      </w:r>
+    </w:p>
+    <w:p>
+      <w:pPr>
+        <w:pStyle w:val="ListParagraph"/>
+        <w:keepNext/>
+        <w:numPr>
+          <w:ilvl w:val="1"/>
+          <w:numId w:val="7"/>
+        </w:numPr>
+      </w:pPr>
+      <w:r>
+        <w:t>Click OK.</w:t>
       </w:r>
     </w:p>
     <w:p>
@@ -43754,10 +44114,10 @@
           <w:noProof/>
         </w:rPr>
         <w:drawing>
-          <wp:inline distT="0" distB="0" distL="0" distR="0" wp14:anchorId="20B7BA7C" wp14:editId="4379E6F6">
-            <wp:extent cx="3581400" cy="2656439"/>
-            <wp:effectExtent l="0" t="0" r="0" b="0"/>
-            <wp:docPr id="54" name="Picture 54"/>
+          <wp:inline distT="0" distB="0" distL="0" distR="0" wp14:anchorId="06FDD386" wp14:editId="52A861AB">
+            <wp:extent cx="3581400" cy="3063752"/>
+            <wp:effectExtent l="0" t="0" r="0" b="3810"/>
+            <wp:docPr id="22" name="Picture 22"/>
             <wp:cNvGraphicFramePr>
               <a:graphicFrameLocks xmlns:a="http://schemas.openxmlformats.org/drawingml/2006/main" noChangeAspect="1"/>
             </wp:cNvGraphicFramePr>
@@ -43777,7 +44137,7 @@
                   <pic:spPr>
                     <a:xfrm>
                       <a:off x="0" y="0"/>
-                      <a:ext cx="3581878" cy="2656794"/>
+                      <a:ext cx="3581710" cy="3064018"/>
                     </a:xfrm>
                     <a:prstGeom prst="rect">
                       <a:avLst/>
@@ -43793,106 +44153,14 @@
     <w:p>
       <w:pPr>
         <w:pStyle w:val="ListParagraph"/>
-      </w:pPr>
-    </w:p>
-    <w:p>
-      <w:pPr>
-        <w:pStyle w:val="ListParagraph"/>
+        <w:keepNext/>
         <w:numPr>
           <w:ilvl w:val="0"/>
           <w:numId w:val="7"/>
         </w:numPr>
       </w:pPr>
       <w:r>
-        <w:t>On the “New Action” dialog:</w:t>
-      </w:r>
-    </w:p>
-    <w:p>
-      <w:pPr>
-        <w:pStyle w:val="ListParagraph"/>
-        <w:numPr>
-          <w:ilvl w:val="1"/>
-          <w:numId w:val="7"/>
-        </w:numPr>
-      </w:pPr>
-      <w:r>
-        <w:t>Set “Action” property to “Start a program”</w:t>
-      </w:r>
-    </w:p>
-    <w:p>
-      <w:pPr>
-        <w:pStyle w:val="ListParagraph"/>
-        <w:numPr>
-          <w:ilvl w:val="1"/>
-          <w:numId w:val="7"/>
-        </w:numPr>
-      </w:pPr>
-      <w:r>
-        <w:t>Set “Program/script” property to:</w:t>
-      </w:r>
-    </w:p>
-    <w:p>
-      <w:pPr>
-        <w:pStyle w:val="ListParagraph"/>
-        <w:ind w:left="1440"/>
-      </w:pPr>
-      <w:r>
-        <w:rPr>
-          <w:rFonts w:ascii="Courier New" w:hAnsi="Courier New" w:cs="Courier New"/>
-          <w:sz w:val="20"/>
-          <w:szCs w:val="20"/>
-        </w:rPr>
-        <w:t>C:\MessageSimulator\</w:t>
-      </w:r>
-      <w:r>
-        <w:rPr>
-          <w:rFonts w:ascii="Courier New" w:hAnsi="Courier New" w:cs="Courier New"/>
-          <w:sz w:val="20"/>
-          <w:szCs w:val="20"/>
-        </w:rPr>
-        <w:t>messages_simulation.bat</w:t>
-      </w:r>
-    </w:p>
-    <w:p>
-      <w:pPr>
-        <w:pStyle w:val="ListParagraph"/>
-        <w:keepNext/>
-        <w:numPr>
-          <w:ilvl w:val="1"/>
-          <w:numId w:val="7"/>
-        </w:numPr>
-      </w:pPr>
-      <w:r>
-        <w:lastRenderedPageBreak/>
-        <w:t>Set “Start in” property to :</w:t>
-      </w:r>
-    </w:p>
-    <w:p>
-      <w:pPr>
-        <w:pStyle w:val="ListParagraph"/>
-        <w:keepNext/>
-        <w:ind w:left="1440"/>
-      </w:pPr>
-      <w:r>
-        <w:rPr>
-          <w:rFonts w:ascii="Courier New" w:hAnsi="Courier New" w:cs="Courier New"/>
-          <w:sz w:val="20"/>
-          <w:szCs w:val="20"/>
-        </w:rPr>
-        <w:t>C:\MessageSimulator</w:t>
-      </w:r>
-    </w:p>
-    <w:p>
-      <w:pPr>
-        <w:pStyle w:val="ListParagraph"/>
-        <w:keepNext/>
-        <w:numPr>
-          <w:ilvl w:val="1"/>
-          <w:numId w:val="7"/>
-        </w:numPr>
-      </w:pPr>
-      <w:r>
-        <w:t>Click “OK”.</w:t>
+        <w:t>Click the “Actions” tab and click New.</w:t>
       </w:r>
     </w:p>
     <w:p>
@@ -43904,10 +44172,10 @@
           <w:noProof/>
         </w:rPr>
         <w:drawing>
-          <wp:inline distT="0" distB="0" distL="0" distR="0" wp14:anchorId="369E42E2" wp14:editId="7078B7EF">
-            <wp:extent cx="2804160" cy="3018452"/>
+          <wp:inline distT="0" distB="0" distL="0" distR="0" wp14:anchorId="20B7BA7C" wp14:editId="4379E6F6">
+            <wp:extent cx="3581400" cy="2656439"/>
             <wp:effectExtent l="0" t="0" r="0" b="0"/>
-            <wp:docPr id="23" name="Picture 23"/>
+            <wp:docPr id="54" name="Picture 54"/>
             <wp:cNvGraphicFramePr>
               <a:graphicFrameLocks xmlns:a="http://schemas.openxmlformats.org/drawingml/2006/main" noChangeAspect="1"/>
             </wp:cNvGraphicFramePr>
@@ -43927,7 +44195,7 @@
                   <pic:spPr>
                     <a:xfrm>
                       <a:off x="0" y="0"/>
-                      <a:ext cx="2804403" cy="3018714"/>
+                      <a:ext cx="3581878" cy="2656794"/>
                     </a:xfrm>
                     <a:prstGeom prst="rect">
                       <a:avLst/>
@@ -43943,14 +44211,106 @@
     <w:p>
       <w:pPr>
         <w:pStyle w:val="ListParagraph"/>
-        <w:keepNext/>
+      </w:pPr>
+    </w:p>
+    <w:p>
+      <w:pPr>
+        <w:pStyle w:val="ListParagraph"/>
         <w:numPr>
           <w:ilvl w:val="0"/>
           <w:numId w:val="7"/>
         </w:numPr>
       </w:pPr>
       <w:r>
-        <w:t>The new action should now be listed in the “Actions” list. Click OK to exit the “Create Task” dialog.</w:t>
+        <w:t>On the “New Action” dialog:</w:t>
+      </w:r>
+    </w:p>
+    <w:p>
+      <w:pPr>
+        <w:pStyle w:val="ListParagraph"/>
+        <w:numPr>
+          <w:ilvl w:val="1"/>
+          <w:numId w:val="7"/>
+        </w:numPr>
+      </w:pPr>
+      <w:r>
+        <w:t>Set “Action” property to “Start a program”</w:t>
+      </w:r>
+    </w:p>
+    <w:p>
+      <w:pPr>
+        <w:pStyle w:val="ListParagraph"/>
+        <w:numPr>
+          <w:ilvl w:val="1"/>
+          <w:numId w:val="7"/>
+        </w:numPr>
+      </w:pPr>
+      <w:r>
+        <w:t>Set “Program/script” property to:</w:t>
+      </w:r>
+    </w:p>
+    <w:p>
+      <w:pPr>
+        <w:pStyle w:val="ListParagraph"/>
+        <w:ind w:left="1440"/>
+      </w:pPr>
+      <w:r>
+        <w:rPr>
+          <w:rFonts w:ascii="Courier New" w:hAnsi="Courier New" w:cs="Courier New"/>
+          <w:sz w:val="20"/>
+          <w:szCs w:val="20"/>
+        </w:rPr>
+        <w:t>C:\MessageSimulator\</w:t>
+      </w:r>
+      <w:r>
+        <w:rPr>
+          <w:rFonts w:ascii="Courier New" w:hAnsi="Courier New" w:cs="Courier New"/>
+          <w:sz w:val="20"/>
+          <w:szCs w:val="20"/>
+        </w:rPr>
+        <w:t>messages_simulation.bat</w:t>
+      </w:r>
+    </w:p>
+    <w:p>
+      <w:pPr>
+        <w:pStyle w:val="ListParagraph"/>
+        <w:keepNext/>
+        <w:numPr>
+          <w:ilvl w:val="1"/>
+          <w:numId w:val="7"/>
+        </w:numPr>
+      </w:pPr>
+      <w:r>
+        <w:lastRenderedPageBreak/>
+        <w:t>Set “Start in” property to :</w:t>
+      </w:r>
+    </w:p>
+    <w:p>
+      <w:pPr>
+        <w:pStyle w:val="ListParagraph"/>
+        <w:keepNext/>
+        <w:ind w:left="1440"/>
+      </w:pPr>
+      <w:r>
+        <w:rPr>
+          <w:rFonts w:ascii="Courier New" w:hAnsi="Courier New" w:cs="Courier New"/>
+          <w:sz w:val="20"/>
+          <w:szCs w:val="20"/>
+        </w:rPr>
+        <w:t>C:\MessageSimulator</w:t>
+      </w:r>
+    </w:p>
+    <w:p>
+      <w:pPr>
+        <w:pStyle w:val="ListParagraph"/>
+        <w:keepNext/>
+        <w:numPr>
+          <w:ilvl w:val="1"/>
+          <w:numId w:val="7"/>
+        </w:numPr>
+      </w:pPr>
+      <w:r>
+        <w:t>Click “OK”.</w:t>
       </w:r>
     </w:p>
     <w:p>
@@ -43962,10 +44322,10 @@
           <w:noProof/>
         </w:rPr>
         <w:drawing>
-          <wp:inline distT="0" distB="0" distL="0" distR="0" wp14:anchorId="623531E0" wp14:editId="2DC74780">
-            <wp:extent cx="3611880" cy="2686194"/>
-            <wp:effectExtent l="0" t="0" r="7620" b="0"/>
-            <wp:docPr id="33" name="Picture 33"/>
+          <wp:inline distT="0" distB="0" distL="0" distR="0" wp14:anchorId="369E42E2" wp14:editId="7078B7EF">
+            <wp:extent cx="2804160" cy="3018452"/>
+            <wp:effectExtent l="0" t="0" r="0" b="0"/>
+            <wp:docPr id="23" name="Picture 23"/>
             <wp:cNvGraphicFramePr>
               <a:graphicFrameLocks xmlns:a="http://schemas.openxmlformats.org/drawingml/2006/main" noChangeAspect="1"/>
             </wp:cNvGraphicFramePr>
@@ -43985,6 +44345,64 @@
                   <pic:spPr>
                     <a:xfrm>
                       <a:off x="0" y="0"/>
+                      <a:ext cx="2804403" cy="3018714"/>
+                    </a:xfrm>
+                    <a:prstGeom prst="rect">
+                      <a:avLst/>
+                    </a:prstGeom>
+                  </pic:spPr>
+                </pic:pic>
+              </a:graphicData>
+            </a:graphic>
+          </wp:inline>
+        </w:drawing>
+      </w:r>
+    </w:p>
+    <w:p>
+      <w:pPr>
+        <w:pStyle w:val="ListParagraph"/>
+        <w:keepNext/>
+        <w:numPr>
+          <w:ilvl w:val="0"/>
+          <w:numId w:val="7"/>
+        </w:numPr>
+      </w:pPr>
+      <w:r>
+        <w:t>The new action should now be listed in the “Actions” list. Click OK to exit the “Create Task” dialog.</w:t>
+      </w:r>
+    </w:p>
+    <w:p>
+      <w:pPr>
+        <w:pStyle w:val="ListParagraph"/>
+      </w:pPr>
+      <w:r>
+        <w:rPr>
+          <w:noProof/>
+        </w:rPr>
+        <w:drawing>
+          <wp:inline distT="0" distB="0" distL="0" distR="0" wp14:anchorId="623531E0" wp14:editId="2DC74780">
+            <wp:extent cx="3611880" cy="2686194"/>
+            <wp:effectExtent l="0" t="0" r="7620" b="0"/>
+            <wp:docPr id="33" name="Picture 33"/>
+            <wp:cNvGraphicFramePr>
+              <a:graphicFrameLocks xmlns:a="http://schemas.openxmlformats.org/drawingml/2006/main" noChangeAspect="1"/>
+            </wp:cNvGraphicFramePr>
+            <a:graphic xmlns:a="http://schemas.openxmlformats.org/drawingml/2006/main">
+              <a:graphicData uri="http://schemas.openxmlformats.org/drawingml/2006/picture">
+                <pic:pic xmlns:pic="http://schemas.openxmlformats.org/drawingml/2006/picture">
+                  <pic:nvPicPr>
+                    <pic:cNvPr id="0" name=""/>
+                    <pic:cNvPicPr/>
+                  </pic:nvPicPr>
+                  <pic:blipFill>
+                    <a:blip r:embed="rId75"/>
+                    <a:stretch>
+                      <a:fillRect/>
+                    </a:stretch>
+                  </pic:blipFill>
+                  <pic:spPr>
+                    <a:xfrm>
+                      <a:off x="0" y="0"/>
                       <a:ext cx="3612194" cy="2686427"/>
                     </a:xfrm>
                     <a:prstGeom prst="rect">
@@ -44080,7 +44498,7 @@
                     </pic:cNvPicPr>
                   </pic:nvPicPr>
                   <pic:blipFill>
-                    <a:blip r:embed="rId75">
+                    <a:blip r:embed="rId76">
                       <a:extLst>
                         <a:ext uri="{28A0092B-C50C-407E-A947-70E740481C1C}">
                           <a14:useLocalDpi xmlns:a14="http://schemas.microsoft.com/office/drawing/2010/main" val="0"/>
@@ -44121,12 +44539,12 @@
       <w:pPr>
         <w:pStyle w:val="Heading2"/>
       </w:pPr>
-      <w:bookmarkStart w:id="84" w:name="_Toc462069943"/>
+      <w:bookmarkStart w:id="85" w:name="_Toc462155871"/>
       <w:r>
         <w:lastRenderedPageBreak/>
         <w:t>Appendix C: Operations Dashboard</w:t>
       </w:r>
-      <w:bookmarkEnd w:id="84"/>
+      <w:bookmarkEnd w:id="85"/>
     </w:p>
     <w:p>
       <w:pPr>
@@ -44246,7 +44664,7 @@
       <w:r>
         <w:t xml:space="preserve">Microsoft .NET Framework 4.5 is installed on your client machine. You can download the installer from the </w:t>
       </w:r>
-      <w:hyperlink r:id="rId76" w:history="1">
+      <w:hyperlink r:id="rId77" w:history="1">
         <w:r>
           <w:rPr>
             <w:rStyle w:val="Hyperlink"/>
@@ -44316,7 +44734,7 @@
                     <pic:cNvPicPr/>
                   </pic:nvPicPr>
                   <pic:blipFill>
-                    <a:blip r:embed="rId77"/>
+                    <a:blip r:embed="rId78"/>
                     <a:stretch>
                       <a:fillRect/>
                     </a:stretch>
@@ -44356,7 +44774,7 @@
       <w:pPr>
         <w:pStyle w:val="Heading2"/>
       </w:pPr>
-      <w:bookmarkStart w:id="85" w:name="_Toc462069944"/>
+      <w:bookmarkStart w:id="86" w:name="_Toc462155872"/>
       <w:r>
         <w:lastRenderedPageBreak/>
         <w:t>Appendix D</w:t>
@@ -44372,7 +44790,7 @@
       <w:r>
         <w:t xml:space="preserve"> Maps for Office</w:t>
       </w:r>
-      <w:bookmarkEnd w:id="85"/>
+      <w:bookmarkEnd w:id="86"/>
     </w:p>
     <w:p>
       <w:pPr>
@@ -44460,7 +44878,7 @@
           <w:numId w:val="27"/>
         </w:numPr>
       </w:pPr>
-      <w:hyperlink r:id="rId78" w:history="1">
+      <w:hyperlink r:id="rId79" w:history="1">
         <w:r>
           <w:rPr>
             <w:rStyle w:val="Hyperlink"/>
@@ -44482,7 +44900,7 @@
           <w:numId w:val="27"/>
         </w:numPr>
       </w:pPr>
-      <w:hyperlink r:id="rId79" w:history="1">
+      <w:hyperlink r:id="rId80" w:history="1">
         <w:r>
           <w:rPr>
             <w:rStyle w:val="Hyperlink"/>
@@ -44521,7 +44939,7 @@
           <w:numId w:val="27"/>
         </w:numPr>
       </w:pPr>
-      <w:hyperlink r:id="rId80" w:history="1">
+      <w:hyperlink r:id="rId81" w:history="1">
         <w:r>
           <w:rPr>
             <w:rStyle w:val="Hyperlink"/>
@@ -44571,7 +44989,7 @@
       <w:r>
         <w:t xml:space="preserve">connect to your Portal for ArcGIS, see </w:t>
       </w:r>
-      <w:hyperlink r:id="rId81" w:history="1">
+      <w:hyperlink r:id="rId82" w:history="1">
         <w:r>
           <w:rPr>
             <w:rStyle w:val="Hyperlink"/>
@@ -44595,8 +45013,8 @@
     <w:p/>
     <w:p/>
     <w:sectPr>
-      <w:headerReference w:type="default" r:id="rId82"/>
-      <w:footerReference w:type="default" r:id="rId83"/>
+      <w:headerReference w:type="default" r:id="rId83"/>
+      <w:footerReference w:type="default" r:id="rId84"/>
       <w:pgSz w:w="12240" w:h="15840"/>
       <w:pgMar w:top="1440" w:right="1440" w:bottom="1440" w:left="1440" w:header="720" w:footer="720" w:gutter="0"/>
       <w:pgNumType w:start="0"/>
@@ -44683,7 +45101,7 @@
         <w:rFonts w:asciiTheme="majorHAnsi" w:eastAsiaTheme="majorEastAsia" w:hAnsiTheme="majorHAnsi" w:cstheme="majorBidi"/>
         <w:noProof/>
       </w:rPr>
-      <w:t>19</w:t>
+      <w:t>20</w:t>
     </w:r>
     <w:r>
       <w:rPr>
@@ -50628,6 +51046,7 @@
   <w:style w:type="character" w:default="1" w:styleId="DefaultParagraphFont">
     <w:name w:val="Default Paragraph Font"/>
     <w:uiPriority w:val="1"/>
+    <w:semiHidden/>
     <w:unhideWhenUsed/>
   </w:style>
   <w:style w:type="table" w:default="1" w:styleId="TableNormal">
@@ -51350,7 +51769,7 @@
 </file>
 
 <file path=customXml/itemProps2.xml><?xml version="1.0" encoding="utf-8"?>
-<ds:datastoreItem xmlns:ds="http://schemas.openxmlformats.org/officeDocument/2006/customXml" ds:itemID="{134BC637-0A94-48DC-9F38-FA55FCA1E360}">
+<ds:datastoreItem xmlns:ds="http://schemas.openxmlformats.org/officeDocument/2006/customXml" ds:itemID="{C188CAD4-0C04-4C04-B87E-0CD6AD481EE3}">
   <ds:schemaRefs>
     <ds:schemaRef ds:uri="http://schemas.openxmlformats.org/officeDocument/2006/bibliography"/>
   </ds:schemaRefs>

--- a/Docs/Ops Server Installation Guide.docx
+++ b/Docs/Ops Server Installation Guide.docx
@@ -93,6 +93,7 @@
                                   <w:dataBinding w:prefixMappings="xmlns:ns0='http://schemas.openxmlformats.org/package/2006/metadata/core-properties' xmlns:ns1='http://purl.org/dc/elements/1.1/'" w:xpath="/ns0:coreProperties[1]/ns1:title[1]" w:storeItemID="{6C3C8BC8-F283-45AE-878A-BAB7291924A1}"/>
                                   <w:text/>
                                 </w:sdtPr>
+                                <w:sdtEndPr/>
                                 <w:sdtContent>
                                   <w:p>
                                     <w:pPr>
@@ -152,6 +153,7 @@
                             <w:dataBinding w:prefixMappings="xmlns:ns0='http://schemas.openxmlformats.org/package/2006/metadata/core-properties' xmlns:ns1='http://purl.org/dc/elements/1.1/'" w:xpath="/ns0:coreProperties[1]/ns1:title[1]" w:storeItemID="{6C3C8BC8-F283-45AE-878A-BAB7291924A1}"/>
                             <w:text/>
                           </w:sdtPr>
+                          <w:sdtEndPr/>
                           <w:sdtContent>
                             <w:p>
                               <w:pPr>
@@ -387,6 +389,7 @@
                                       <w:calendar w:val="gregorian"/>
                                     </w:date>
                                   </w:sdtPr>
+                                  <w:sdtEndPr/>
                                   <w:sdtContent>
                                     <w:p>
                                       <w:pPr>
@@ -624,6 +627,7 @@
                                 <w:calendar w:val="gregorian"/>
                               </w:date>
                             </w:sdtPr>
+                            <w:sdtEndPr/>
                             <w:sdtContent>
                               <w:p>
                                 <w:pPr>
@@ -1317,6 +1321,48 @@
                 <w:sz w:val="24"/>
                 <w:szCs w:val="24"/>
               </w:rPr>
+              <w:t>Demo related ArcGIS Server/</w:t>
+            </w:r>
+            <w:proofErr w:type="spellStart"/>
+            <w:r>
+              <w:rPr>
+                <w:i/>
+                <w:sz w:val="24"/>
+                <w:szCs w:val="24"/>
+              </w:rPr>
+              <w:t>Geoevent</w:t>
+            </w:r>
+            <w:proofErr w:type="spellEnd"/>
+            <w:r>
+              <w:rPr>
+                <w:i/>
+                <w:sz w:val="24"/>
+                <w:szCs w:val="24"/>
+              </w:rPr>
+              <w:t xml:space="preserve"> services</w:t>
+            </w:r>
+            <w:bookmarkStart w:id="0" w:name="_GoBack"/>
+            <w:bookmarkEnd w:id="0"/>
+          </w:p>
+          <w:p>
+            <w:pPr>
+              <w:pStyle w:val="ListParagraph"/>
+              <w:numPr>
+                <w:ilvl w:val="0"/>
+                <w:numId w:val="54"/>
+              </w:numPr>
+              <w:rPr>
+                <w:i/>
+                <w:sz w:val="24"/>
+                <w:szCs w:val="24"/>
+              </w:rPr>
+            </w:pPr>
+            <w:r>
+              <w:rPr>
+                <w:i/>
+                <w:sz w:val="24"/>
+                <w:szCs w:val="24"/>
+              </w:rPr>
               <w:t>Deploy custom Web App Builder widgets (Optional)</w:t>
             </w:r>
           </w:p>
@@ -1371,8 +1417,6 @@
           <w:r>
             <w:t>Contents</w:t>
           </w:r>
-          <w:bookmarkStart w:id="0" w:name="_GoBack"/>
-          <w:bookmarkEnd w:id="0"/>
         </w:p>
         <w:p>
           <w:pPr>
@@ -45101,7 +45145,7 @@
         <w:rFonts w:asciiTheme="majorHAnsi" w:eastAsiaTheme="majorEastAsia" w:hAnsiTheme="majorHAnsi" w:cstheme="majorBidi"/>
         <w:noProof/>
       </w:rPr>
-      <w:t>20</w:t>
+      <w:t>2</w:t>
     </w:r>
     <w:r>
       <w:rPr>
@@ -51769,7 +51813,7 @@
 </file>
 
 <file path=customXml/itemProps2.xml><?xml version="1.0" encoding="utf-8"?>
-<ds:datastoreItem xmlns:ds="http://schemas.openxmlformats.org/officeDocument/2006/customXml" ds:itemID="{C188CAD4-0C04-4C04-B87E-0CD6AD481EE3}">
+<ds:datastoreItem xmlns:ds="http://schemas.openxmlformats.org/officeDocument/2006/customXml" ds:itemID="{0C84A165-7BD2-4857-AC21-E0748A5453ED}">
   <ds:schemaRefs>
     <ds:schemaRef ds:uri="http://schemas.openxmlformats.org/officeDocument/2006/bibliography"/>
   </ds:schemaRefs>

--- a/Docs/Ops Server Installation Guide.docx
+++ b/Docs/Ops Server Installation Guide.docx
@@ -93,7 +93,6 @@
                                   <w:dataBinding w:prefixMappings="xmlns:ns0='http://schemas.openxmlformats.org/package/2006/metadata/core-properties' xmlns:ns1='http://purl.org/dc/elements/1.1/'" w:xpath="/ns0:coreProperties[1]/ns1:title[1]" w:storeItemID="{6C3C8BC8-F283-45AE-878A-BAB7291924A1}"/>
                                   <w:text/>
                                 </w:sdtPr>
-                                <w:sdtEndPr/>
                                 <w:sdtContent>
                                   <w:p>
                                     <w:pPr>
@@ -153,7 +152,6 @@
                             <w:dataBinding w:prefixMappings="xmlns:ns0='http://schemas.openxmlformats.org/package/2006/metadata/core-properties' xmlns:ns1='http://purl.org/dc/elements/1.1/'" w:xpath="/ns0:coreProperties[1]/ns1:title[1]" w:storeItemID="{6C3C8BC8-F283-45AE-878A-BAB7291924A1}"/>
                             <w:text/>
                           </w:sdtPr>
-                          <w:sdtEndPr/>
                           <w:sdtContent>
                             <w:p>
                               <w:pPr>
@@ -389,7 +387,6 @@
                                       <w:calendar w:val="gregorian"/>
                                     </w:date>
                                   </w:sdtPr>
-                                  <w:sdtEndPr/>
                                   <w:sdtContent>
                                     <w:p>
                                       <w:pPr>
@@ -558,6 +555,20 @@
                                     </w:rPr>
                                     <w:t>Install Guide ver. 10.4.1.1</w:t>
                                   </w:r>
+                                  <w:r>
+                                    <w:rPr>
+                                      <w:color w:val="FFFFFF" w:themeColor="background1"/>
+                                    </w:rPr>
+                                    <w:t xml:space="preserve"> Rev. </w:t>
+                                  </w:r>
+                                  <w:r>
+                                    <w:rPr>
+                                      <w:color w:val="FFFFFF" w:themeColor="background1"/>
+                                    </w:rPr>
+                                    <w:t>1</w:t>
+                                  </w:r>
+                                  <w:bookmarkStart w:id="0" w:name="_GoBack"/>
+                                  <w:bookmarkEnd w:id="0"/>
                                 </w:p>
                                 <w:p>
                                   <w:pPr>
@@ -627,7 +638,6 @@
                                 <w:calendar w:val="gregorian"/>
                               </w:date>
                             </w:sdtPr>
-                            <w:sdtEndPr/>
                             <w:sdtContent>
                               <w:p>
                                 <w:pPr>
@@ -751,6 +761,20 @@
                               </w:rPr>
                               <w:t>Install Guide ver. 10.4.1.1</w:t>
                             </w:r>
+                            <w:r>
+                              <w:rPr>
+                                <w:color w:val="FFFFFF" w:themeColor="background1"/>
+                              </w:rPr>
+                              <w:t xml:space="preserve"> Rev. </w:t>
+                            </w:r>
+                            <w:r>
+                              <w:rPr>
+                                <w:color w:val="FFFFFF" w:themeColor="background1"/>
+                              </w:rPr>
+                              <w:t>1</w:t>
+                            </w:r>
+                            <w:bookmarkStart w:id="1" w:name="_GoBack"/>
+                            <w:bookmarkEnd w:id="1"/>
                           </w:p>
                           <w:p>
                             <w:pPr>
@@ -1341,8 +1365,6 @@
               </w:rPr>
               <w:t xml:space="preserve"> services</w:t>
             </w:r>
-            <w:bookmarkStart w:id="0" w:name="_GoBack"/>
-            <w:bookmarkEnd w:id="0"/>
           </w:p>
           <w:p>
             <w:pPr>
@@ -1364,6 +1386,130 @@
                 <w:szCs w:val="24"/>
               </w:rPr>
               <w:t>Deploy custom Web App Builder widgets (Optional)</w:t>
+            </w:r>
+          </w:p>
+        </w:tc>
+      </w:tr>
+      <w:tr>
+        <w:tc>
+          <w:tcPr>
+            <w:tcW w:w="1998" w:type="dxa"/>
+          </w:tcPr>
+          <w:p>
+            <w:pPr>
+              <w:rPr>
+                <w:sz w:val="24"/>
+                <w:szCs w:val="24"/>
+              </w:rPr>
+            </w:pPr>
+            <w:r>
+              <w:rPr>
+                <w:sz w:val="24"/>
+                <w:szCs w:val="24"/>
+              </w:rPr>
+              <w:t>10.4.1.1 Rev. 1</w:t>
+            </w:r>
+          </w:p>
+        </w:tc>
+        <w:tc>
+          <w:tcPr>
+            <w:tcW w:w="2070" w:type="dxa"/>
+          </w:tcPr>
+          <w:p>
+            <w:pPr>
+              <w:rPr>
+                <w:sz w:val="24"/>
+                <w:szCs w:val="24"/>
+              </w:rPr>
+            </w:pPr>
+            <w:r>
+              <w:rPr>
+                <w:sz w:val="24"/>
+                <w:szCs w:val="24"/>
+              </w:rPr>
+              <w:t>19 October 2016</w:t>
+            </w:r>
+          </w:p>
+        </w:tc>
+        <w:tc>
+          <w:tcPr>
+            <w:tcW w:w="5508" w:type="dxa"/>
+          </w:tcPr>
+          <w:p>
+            <w:pPr>
+              <w:pStyle w:val="ListParagraph"/>
+              <w:numPr>
+                <w:ilvl w:val="0"/>
+                <w:numId w:val="55"/>
+              </w:numPr>
+              <w:rPr>
+                <w:sz w:val="24"/>
+                <w:szCs w:val="24"/>
+              </w:rPr>
+            </w:pPr>
+            <w:r>
+              <w:rPr>
+                <w:sz w:val="24"/>
+                <w:szCs w:val="24"/>
+              </w:rPr>
+              <w:t xml:space="preserve">Updated script parameter example in </w:t>
+            </w:r>
+            <w:r>
+              <w:rPr>
+                <w:i/>
+                <w:sz w:val="24"/>
+                <w:szCs w:val="24"/>
+              </w:rPr>
+              <w:t>Build hosted scene service cache</w:t>
+            </w:r>
+            <w:r>
+              <w:rPr>
+                <w:sz w:val="24"/>
+                <w:szCs w:val="24"/>
+              </w:rPr>
+              <w:t xml:space="preserve"> section</w:t>
+            </w:r>
+            <w:r>
+              <w:rPr>
+                <w:sz w:val="24"/>
+                <w:szCs w:val="24"/>
+              </w:rPr>
+              <w:t>.</w:t>
+            </w:r>
+          </w:p>
+          <w:p>
+            <w:pPr>
+              <w:pStyle w:val="ListParagraph"/>
+              <w:numPr>
+                <w:ilvl w:val="0"/>
+                <w:numId w:val="55"/>
+              </w:numPr>
+              <w:rPr>
+                <w:sz w:val="24"/>
+                <w:szCs w:val="24"/>
+              </w:rPr>
+            </w:pPr>
+            <w:r>
+              <w:rPr>
+                <w:sz w:val="24"/>
+                <w:szCs w:val="24"/>
+              </w:rPr>
+              <w:t xml:space="preserve">Updated </w:t>
+            </w:r>
+            <w:r>
+              <w:rPr>
+                <w:i/>
+                <w:sz w:val="24"/>
+                <w:szCs w:val="24"/>
+              </w:rPr>
+              <w:t>Configure and deploy web applications</w:t>
+            </w:r>
+            <w:r>
+              <w:rPr>
+                <w:sz w:val="24"/>
+                <w:szCs w:val="24"/>
+              </w:rPr>
+              <w:t xml:space="preserve"> section.</w:t>
             </w:r>
           </w:p>
         </w:tc>
@@ -5188,12 +5334,12 @@
       <w:pPr>
         <w:pStyle w:val="Heading1"/>
       </w:pPr>
-      <w:bookmarkStart w:id="1" w:name="_Toc462155819"/>
+      <w:bookmarkStart w:id="2" w:name="_Toc462155819"/>
       <w:r>
         <w:lastRenderedPageBreak/>
         <w:t>Introduction</w:t>
       </w:r>
-      <w:bookmarkEnd w:id="1"/>
+      <w:bookmarkEnd w:id="2"/>
     </w:p>
     <w:p>
       <w:r>
@@ -5543,11 +5689,11 @@
       <w:pPr>
         <w:pStyle w:val="Heading2"/>
       </w:pPr>
-      <w:bookmarkStart w:id="2" w:name="_Toc462155820"/>
+      <w:bookmarkStart w:id="3" w:name="_Toc462155820"/>
       <w:r>
         <w:t>Intended Audience</w:t>
       </w:r>
-      <w:bookmarkEnd w:id="2"/>
+      <w:bookmarkEnd w:id="3"/>
       <w:r>
         <w:t xml:space="preserve"> </w:t>
       </w:r>
@@ -5726,14 +5872,14 @@
       <w:pPr>
         <w:pStyle w:val="Heading1"/>
       </w:pPr>
-      <w:bookmarkStart w:id="3" w:name="_Ops_Server_System"/>
-      <w:bookmarkStart w:id="4" w:name="_Toc462155821"/>
-      <w:bookmarkEnd w:id="3"/>
+      <w:bookmarkStart w:id="4" w:name="_Ops_Server_System"/>
+      <w:bookmarkStart w:id="5" w:name="_Toc462155821"/>
+      <w:bookmarkEnd w:id="4"/>
       <w:r>
         <w:lastRenderedPageBreak/>
         <w:t>Ops Server System Requirements</w:t>
       </w:r>
-      <w:bookmarkEnd w:id="4"/>
+      <w:bookmarkEnd w:id="5"/>
     </w:p>
     <w:p/>
     <w:tbl>
@@ -6617,23 +6763,23 @@
       <w:r>
         <w:br w:type="page"/>
       </w:r>
-      <w:bookmarkStart w:id="5" w:name="_Toc462155822"/>
+      <w:bookmarkStart w:id="6" w:name="_Toc462155822"/>
       <w:r>
         <w:lastRenderedPageBreak/>
         <w:t>Prepare for Ops Server Installation</w:t>
       </w:r>
-      <w:bookmarkEnd w:id="5"/>
+      <w:bookmarkEnd w:id="6"/>
     </w:p>
     <w:p/>
     <w:p>
       <w:pPr>
         <w:pStyle w:val="Heading2"/>
       </w:pPr>
-      <w:bookmarkStart w:id="6" w:name="_Toc462155823"/>
+      <w:bookmarkStart w:id="7" w:name="_Toc462155823"/>
       <w:r>
         <w:t>Installation Prerequisites</w:t>
       </w:r>
-      <w:bookmarkEnd w:id="6"/>
+      <w:bookmarkEnd w:id="7"/>
     </w:p>
     <w:p>
       <w:pPr>
@@ -7218,8 +7364,8 @@
           <w:szCs w:val="26"/>
         </w:rPr>
       </w:pPr>
-      <w:bookmarkStart w:id="7" w:name="_Uninstall_existing_software"/>
-      <w:bookmarkEnd w:id="7"/>
+      <w:bookmarkStart w:id="8" w:name="_Uninstall_existing_software"/>
+      <w:bookmarkEnd w:id="8"/>
       <w:r>
         <w:br w:type="page"/>
       </w:r>
@@ -7228,12 +7374,12 @@
       <w:pPr>
         <w:pStyle w:val="Heading2"/>
       </w:pPr>
-      <w:bookmarkStart w:id="8" w:name="_Toc462155824"/>
+      <w:bookmarkStart w:id="9" w:name="_Toc462155824"/>
       <w:r>
         <w:lastRenderedPageBreak/>
         <w:t>Uninstall existing software</w:t>
       </w:r>
-      <w:bookmarkEnd w:id="8"/>
+      <w:bookmarkEnd w:id="9"/>
     </w:p>
     <w:p>
       <w:r>
@@ -8118,11 +8264,11 @@
       <w:pPr>
         <w:pStyle w:val="Heading2"/>
       </w:pPr>
-      <w:bookmarkStart w:id="9" w:name="_Toc462155825"/>
+      <w:bookmarkStart w:id="10" w:name="_Toc462155825"/>
       <w:r>
         <w:t>Change “Command Prompt” Layout Properties</w:t>
       </w:r>
-      <w:bookmarkEnd w:id="9"/>
+      <w:bookmarkEnd w:id="10"/>
     </w:p>
     <w:p>
       <w:r>
@@ -8180,9 +8326,9 @@
       <w:pPr>
         <w:pStyle w:val="Heading2"/>
       </w:pPr>
-      <w:bookmarkStart w:id="10" w:name="_“Install”_and_configure"/>
-      <w:bookmarkStart w:id="11" w:name="_Toc462155826"/>
-      <w:bookmarkEnd w:id="10"/>
+      <w:bookmarkStart w:id="11" w:name="_“Install”_and_configure"/>
+      <w:bookmarkStart w:id="12" w:name="_Toc462155826"/>
+      <w:bookmarkEnd w:id="11"/>
       <w:r>
         <w:t xml:space="preserve">“Install” </w:t>
       </w:r>
@@ -8201,7 +8347,7 @@
       <w:r>
         <w:t>cripts</w:t>
       </w:r>
-      <w:bookmarkEnd w:id="11"/>
+      <w:bookmarkEnd w:id="12"/>
     </w:p>
     <w:p/>
     <w:p>
@@ -11750,11 +11896,11 @@
       <w:pPr>
         <w:pStyle w:val="Heading1"/>
       </w:pPr>
-      <w:bookmarkStart w:id="12" w:name="_Install_Internet_Information"/>
-      <w:bookmarkStart w:id="13" w:name="_Ref371435117"/>
-      <w:bookmarkStart w:id="14" w:name="_Ref371435121"/>
-      <w:bookmarkStart w:id="15" w:name="_Toc462155827"/>
-      <w:bookmarkEnd w:id="12"/>
+      <w:bookmarkStart w:id="13" w:name="_Install_Internet_Information"/>
+      <w:bookmarkStart w:id="14" w:name="_Ref371435117"/>
+      <w:bookmarkStart w:id="15" w:name="_Ref371435121"/>
+      <w:bookmarkStart w:id="16" w:name="_Toc462155827"/>
+      <w:bookmarkEnd w:id="13"/>
       <w:r>
         <w:lastRenderedPageBreak/>
         <w:t xml:space="preserve">Install </w:t>
@@ -11762,23 +11908,23 @@
       <w:r>
         <w:t>Internet Information Services (IIS) and enable SSL</w:t>
       </w:r>
-      <w:bookmarkEnd w:id="13"/>
       <w:bookmarkEnd w:id="14"/>
       <w:bookmarkEnd w:id="15"/>
+      <w:bookmarkEnd w:id="16"/>
     </w:p>
     <w:p/>
     <w:p>
       <w:pPr>
         <w:pStyle w:val="Heading2"/>
       </w:pPr>
-      <w:bookmarkStart w:id="16" w:name="_Toc462155828"/>
+      <w:bookmarkStart w:id="17" w:name="_Toc462155828"/>
       <w:r>
         <w:t xml:space="preserve">Install </w:t>
       </w:r>
       <w:r>
         <w:t>Internet Information Services (IIS)</w:t>
       </w:r>
-      <w:bookmarkEnd w:id="16"/>
+      <w:bookmarkEnd w:id="17"/>
     </w:p>
     <w:p>
       <w:r>
@@ -12228,13 +12374,13 @@
       <w:pPr>
         <w:pStyle w:val="Heading2"/>
       </w:pPr>
-      <w:bookmarkStart w:id="17" w:name="_Enable_SSL_on"/>
-      <w:bookmarkStart w:id="18" w:name="_Toc462155829"/>
-      <w:bookmarkEnd w:id="17"/>
+      <w:bookmarkStart w:id="18" w:name="_Enable_SSL_on"/>
+      <w:bookmarkStart w:id="19" w:name="_Toc462155829"/>
+      <w:bookmarkEnd w:id="18"/>
       <w:r>
         <w:t>Enable SSL on the web server</w:t>
       </w:r>
-      <w:bookmarkEnd w:id="18"/>
+      <w:bookmarkEnd w:id="19"/>
     </w:p>
     <w:p>
       <w:r>
@@ -12487,9 +12633,9 @@
       <w:pPr>
         <w:pStyle w:val="Heading1"/>
       </w:pPr>
-      <w:bookmarkStart w:id="19" w:name="_Install_Ops_Server"/>
-      <w:bookmarkStart w:id="20" w:name="_Toc462155830"/>
-      <w:bookmarkEnd w:id="19"/>
+      <w:bookmarkStart w:id="20" w:name="_Install_Ops_Server"/>
+      <w:bookmarkStart w:id="21" w:name="_Toc462155830"/>
+      <w:bookmarkEnd w:id="20"/>
       <w:r>
         <w:lastRenderedPageBreak/>
         <w:t xml:space="preserve">Install </w:t>
@@ -12500,7 +12646,7 @@
       <w:r>
         <w:t>oftware</w:t>
       </w:r>
-      <w:bookmarkEnd w:id="20"/>
+      <w:bookmarkEnd w:id="21"/>
     </w:p>
     <w:p>
       <w:r>
@@ -12535,16 +12681,16 @@
       <w:pPr>
         <w:pStyle w:val="Heading2"/>
       </w:pPr>
-      <w:bookmarkStart w:id="21" w:name="_Install_software"/>
-      <w:bookmarkStart w:id="22" w:name="_Toc462155831"/>
-      <w:bookmarkEnd w:id="21"/>
+      <w:bookmarkStart w:id="22" w:name="_Install_software"/>
+      <w:bookmarkStart w:id="23" w:name="_Toc462155831"/>
+      <w:bookmarkEnd w:id="22"/>
       <w:r>
         <w:t xml:space="preserve">Install </w:t>
       </w:r>
       <w:r>
         <w:t>software</w:t>
       </w:r>
-      <w:bookmarkEnd w:id="22"/>
+      <w:bookmarkEnd w:id="23"/>
     </w:p>
     <w:p>
       <w:pPr>
@@ -14455,11 +14601,11 @@
       <w:pPr>
         <w:pStyle w:val="Heading2"/>
       </w:pPr>
-      <w:bookmarkStart w:id="23" w:name="_Toc462155832"/>
+      <w:bookmarkStart w:id="24" w:name="_Toc462155832"/>
       <w:r>
         <w:t>Validate software installation</w:t>
       </w:r>
-      <w:bookmarkEnd w:id="23"/>
+      <w:bookmarkEnd w:id="24"/>
     </w:p>
     <w:p>
       <w:r>
@@ -15692,9 +15838,9 @@
       <w:pPr>
         <w:pStyle w:val="Heading1"/>
       </w:pPr>
-      <w:bookmarkStart w:id="24" w:name="_Publish_Ops_Server"/>
-      <w:bookmarkStart w:id="25" w:name="_Toc462155833"/>
-      <w:bookmarkEnd w:id="24"/>
+      <w:bookmarkStart w:id="25" w:name="_Publish_Ops_Server"/>
+      <w:bookmarkStart w:id="26" w:name="_Toc462155833"/>
+      <w:bookmarkEnd w:id="25"/>
       <w:r>
         <w:lastRenderedPageBreak/>
         <w:t xml:space="preserve">Post-Ops Server software </w:t>
@@ -15705,19 +15851,19 @@
       <w:r>
         <w:t>modifications</w:t>
       </w:r>
-      <w:bookmarkEnd w:id="25"/>
+      <w:bookmarkEnd w:id="26"/>
     </w:p>
     <w:p>
       <w:pPr>
         <w:pStyle w:val="Heading2"/>
       </w:pPr>
-      <w:bookmarkStart w:id="26" w:name="_Increase_Portal_file"/>
-      <w:bookmarkStart w:id="27" w:name="_Toc462155834"/>
-      <w:bookmarkEnd w:id="26"/>
+      <w:bookmarkStart w:id="27" w:name="_Increase_Portal_file"/>
+      <w:bookmarkStart w:id="28" w:name="_Toc462155834"/>
+      <w:bookmarkEnd w:id="27"/>
       <w:r>
         <w:t>Increase Portal file upload limits</w:t>
       </w:r>
-      <w:bookmarkEnd w:id="27"/>
+      <w:bookmarkEnd w:id="28"/>
     </w:p>
     <w:p>
       <w:r>
@@ -15945,18 +16091,18 @@
       <w:pPr>
         <w:pStyle w:val="Heading2"/>
       </w:pPr>
-      <w:bookmarkStart w:id="28" w:name="_Increase_ArcGIS_Data"/>
-      <w:bookmarkEnd w:id="28"/>
+      <w:bookmarkStart w:id="29" w:name="_Increase_ArcGIS_Data"/>
+      <w:bookmarkEnd w:id="29"/>
     </w:p>
     <w:p>
       <w:pPr>
         <w:pStyle w:val="Heading2"/>
       </w:pPr>
-      <w:bookmarkStart w:id="29" w:name="_Toc462155835"/>
+      <w:bookmarkStart w:id="30" w:name="_Toc462155835"/>
       <w:r>
         <w:t>Increase ArcGIS Data Store limits</w:t>
       </w:r>
-      <w:bookmarkEnd w:id="29"/>
+      <w:bookmarkEnd w:id="30"/>
     </w:p>
     <w:p>
       <w:r>
@@ -16146,9 +16292,9 @@
       <w:pPr>
         <w:pStyle w:val="Heading1"/>
       </w:pPr>
-      <w:bookmarkStart w:id="30" w:name="_Publish_Ops_Server_1"/>
-      <w:bookmarkStart w:id="31" w:name="_Toc462155836"/>
-      <w:bookmarkEnd w:id="30"/>
+      <w:bookmarkStart w:id="31" w:name="_Publish_Ops_Server_1"/>
+      <w:bookmarkStart w:id="32" w:name="_Toc462155836"/>
+      <w:bookmarkEnd w:id="31"/>
       <w:r>
         <w:lastRenderedPageBreak/>
         <w:t>Publish</w:t>
@@ -16159,7 +16305,7 @@
       <w:r>
         <w:t>Ops Server content</w:t>
       </w:r>
-      <w:bookmarkEnd w:id="31"/>
+      <w:bookmarkEnd w:id="32"/>
     </w:p>
     <w:p>
       <w:r>
@@ -16268,13 +16414,13 @@
       <w:pPr>
         <w:pStyle w:val="Heading2"/>
       </w:pPr>
-      <w:bookmarkStart w:id="32" w:name="_Copy_Ops_Server"/>
-      <w:bookmarkStart w:id="33" w:name="_Toc462155837"/>
-      <w:bookmarkEnd w:id="32"/>
+      <w:bookmarkStart w:id="33" w:name="_Copy_Ops_Server"/>
+      <w:bookmarkStart w:id="34" w:name="_Toc462155837"/>
+      <w:bookmarkEnd w:id="33"/>
       <w:r>
         <w:t>Copy Ops Server data</w:t>
       </w:r>
-      <w:bookmarkEnd w:id="33"/>
+      <w:bookmarkEnd w:id="34"/>
     </w:p>
     <w:p>
       <w:r>
@@ -16404,16 +16550,16 @@
       <w:pPr>
         <w:pStyle w:val="Heading3"/>
       </w:pPr>
-      <w:bookmarkStart w:id="34" w:name="_Copy_file_based"/>
-      <w:bookmarkStart w:id="35" w:name="_Toc462155838"/>
-      <w:bookmarkEnd w:id="34"/>
+      <w:bookmarkStart w:id="35" w:name="_Copy_file_based"/>
+      <w:bookmarkStart w:id="36" w:name="_Toc462155838"/>
+      <w:bookmarkEnd w:id="35"/>
       <w:r>
         <w:t xml:space="preserve">Copy file based data and </w:t>
       </w:r>
       <w:r>
         <w:t>datasets</w:t>
       </w:r>
-      <w:bookmarkEnd w:id="35"/>
+      <w:bookmarkEnd w:id="36"/>
     </w:p>
     <w:p>
       <w:pPr>
@@ -16958,11 +17104,11 @@
       <w:pPr>
         <w:pStyle w:val="Heading3"/>
       </w:pPr>
-      <w:bookmarkStart w:id="36" w:name="_Toc462155839"/>
+      <w:bookmarkStart w:id="37" w:name="_Toc462155839"/>
       <w:r>
         <w:t>Update mosaic dataset paths</w:t>
       </w:r>
-      <w:bookmarkEnd w:id="36"/>
+      <w:bookmarkEnd w:id="37"/>
     </w:p>
     <w:p>
       <w:r>
@@ -17623,11 +17769,11 @@
       <w:pPr>
         <w:pStyle w:val="Heading3"/>
       </w:pPr>
-      <w:bookmarkStart w:id="37" w:name="_Toc462155840"/>
+      <w:bookmarkStart w:id="38" w:name="_Toc462155840"/>
       <w:r>
         <w:t>Copy ArcGIS Server caches (non-hosted services)</w:t>
       </w:r>
-      <w:bookmarkEnd w:id="37"/>
+      <w:bookmarkEnd w:id="38"/>
     </w:p>
     <w:p>
       <w:r>
@@ -18156,7 +18302,7 @@
       <w:pPr>
         <w:pStyle w:val="Heading3"/>
       </w:pPr>
-      <w:bookmarkStart w:id="38" w:name="_Toc462155841"/>
+      <w:bookmarkStart w:id="39" w:name="_Toc462155841"/>
       <w:r>
         <w:t xml:space="preserve">Copy </w:t>
       </w:r>
@@ -18166,7 +18312,7 @@
       <w:r>
         <w:t xml:space="preserve"> datasets</w:t>
       </w:r>
-      <w:bookmarkEnd w:id="38"/>
+      <w:bookmarkEnd w:id="39"/>
     </w:p>
     <w:p>
       <w:r>
@@ -18673,11 +18819,11 @@
       <w:pPr>
         <w:pStyle w:val="Heading2"/>
       </w:pPr>
-      <w:bookmarkStart w:id="39" w:name="_Toc462155842"/>
+      <w:bookmarkStart w:id="40" w:name="_Toc462155842"/>
       <w:r>
         <w:t>Publish portal content</w:t>
       </w:r>
-      <w:bookmarkEnd w:id="39"/>
+      <w:bookmarkEnd w:id="40"/>
     </w:p>
     <w:p>
       <w:r>
@@ -20458,8 +20604,8 @@
           <w:szCs w:val="26"/>
         </w:rPr>
       </w:pPr>
-      <w:bookmarkStart w:id="40" w:name="_Publish_the_ArcGIS"/>
-      <w:bookmarkEnd w:id="40"/>
+      <w:bookmarkStart w:id="41" w:name="_Publish_the_ArcGIS"/>
+      <w:bookmarkEnd w:id="41"/>
       <w:r>
         <w:br w:type="page"/>
       </w:r>
@@ -20468,14 +20614,14 @@
       <w:pPr>
         <w:pStyle w:val="Heading2"/>
       </w:pPr>
-      <w:bookmarkStart w:id="41" w:name="_Publish_the_ArcGIS_1"/>
-      <w:bookmarkStart w:id="42" w:name="_Toc462155843"/>
-      <w:bookmarkEnd w:id="41"/>
+      <w:bookmarkStart w:id="42" w:name="_Publish_the_ArcGIS_1"/>
+      <w:bookmarkStart w:id="43" w:name="_Toc462155843"/>
+      <w:bookmarkEnd w:id="42"/>
       <w:r>
         <w:lastRenderedPageBreak/>
         <w:t>Publish the ArcGIS Server services</w:t>
       </w:r>
-      <w:bookmarkEnd w:id="42"/>
+      <w:bookmarkEnd w:id="43"/>
     </w:p>
     <w:p>
       <w:r>
@@ -21998,12 +22144,12 @@
           <w:color w:val="FF0000"/>
         </w:rPr>
       </w:pPr>
-      <w:bookmarkStart w:id="43" w:name="_Toc462155844"/>
+      <w:bookmarkStart w:id="44" w:name="_Toc462155844"/>
       <w:r>
         <w:lastRenderedPageBreak/>
         <w:t>Re-map portal item ids on ArcGIS Server services</w:t>
       </w:r>
-      <w:bookmarkEnd w:id="43"/>
+      <w:bookmarkEnd w:id="44"/>
     </w:p>
     <w:p>
       <w:r>
@@ -22954,7 +23100,7 @@
       <w:pPr>
         <w:pStyle w:val="Heading2"/>
       </w:pPr>
-      <w:bookmarkStart w:id="44" w:name="_Toc462155845"/>
+      <w:bookmarkStart w:id="45" w:name="_Toc462155845"/>
       <w:r>
         <w:lastRenderedPageBreak/>
         <w:t>Publish hosted</w:t>
@@ -22962,7 +23108,7 @@
       <w:r>
         <w:t xml:space="preserve"> services</w:t>
       </w:r>
-      <w:bookmarkEnd w:id="44"/>
+      <w:bookmarkEnd w:id="45"/>
     </w:p>
     <w:p>
       <w:r>
@@ -23017,11 +23163,11 @@
       <w:pPr>
         <w:pStyle w:val="Heading3"/>
       </w:pPr>
-      <w:bookmarkStart w:id="45" w:name="_Publish_hosted_services"/>
-      <w:bookmarkStart w:id="46" w:name="_Publish_hosted_feature/tile"/>
-      <w:bookmarkStart w:id="47" w:name="_Toc462155846"/>
-      <w:bookmarkEnd w:id="45"/>
+      <w:bookmarkStart w:id="46" w:name="_Publish_hosted_services"/>
+      <w:bookmarkStart w:id="47" w:name="_Publish_hosted_feature/tile"/>
+      <w:bookmarkStart w:id="48" w:name="_Toc462155846"/>
       <w:bookmarkEnd w:id="46"/>
+      <w:bookmarkEnd w:id="47"/>
       <w:r>
         <w:t xml:space="preserve">Publish hosted </w:t>
       </w:r>
@@ -23031,7 +23177,7 @@
       <w:r>
         <w:t>services</w:t>
       </w:r>
-      <w:bookmarkEnd w:id="47"/>
+      <w:bookmarkEnd w:id="48"/>
     </w:p>
     <w:p>
       <w:r>
@@ -23773,11 +23919,11 @@
       <w:pPr>
         <w:pStyle w:val="Heading3"/>
       </w:pPr>
-      <w:bookmarkStart w:id="48" w:name="_Toc462155847"/>
+      <w:bookmarkStart w:id="49" w:name="_Toc462155847"/>
       <w:r>
         <w:t>Publish hosted scene services</w:t>
       </w:r>
-      <w:bookmarkEnd w:id="48"/>
+      <w:bookmarkEnd w:id="49"/>
     </w:p>
     <w:p>
       <w:r>
@@ -24796,13 +24942,13 @@
       <w:pPr>
         <w:pStyle w:val="Heading3"/>
       </w:pPr>
-      <w:bookmarkStart w:id="49" w:name="_Create_hosted_service"/>
-      <w:bookmarkStart w:id="50" w:name="_Toc462155848"/>
-      <w:bookmarkEnd w:id="49"/>
+      <w:bookmarkStart w:id="50" w:name="_Create_hosted_service"/>
+      <w:bookmarkStart w:id="51" w:name="_Toc462155848"/>
+      <w:bookmarkEnd w:id="50"/>
       <w:r>
         <w:t>Create hosted service id map</w:t>
       </w:r>
-      <w:bookmarkEnd w:id="50"/>
+      <w:bookmarkEnd w:id="51"/>
     </w:p>
     <w:p>
       <w:r>
@@ -25662,9 +25808,9 @@
       <w:pPr>
         <w:pStyle w:val="Heading3"/>
       </w:pPr>
-      <w:bookmarkStart w:id="51" w:name="_Update_portal_item"/>
-      <w:bookmarkStart w:id="52" w:name="_Toc462155849"/>
-      <w:bookmarkEnd w:id="51"/>
+      <w:bookmarkStart w:id="52" w:name="_Update_portal_item"/>
+      <w:bookmarkStart w:id="53" w:name="_Toc462155849"/>
+      <w:bookmarkEnd w:id="52"/>
       <w:r>
         <w:t xml:space="preserve">Update portal item </w:t>
       </w:r>
@@ -25672,7 +25818,7 @@
       <w:r>
         <w:t>guids</w:t>
       </w:r>
-      <w:bookmarkEnd w:id="52"/>
+      <w:bookmarkEnd w:id="53"/>
       <w:proofErr w:type="spellEnd"/>
     </w:p>
     <w:p>
@@ -26562,16 +26708,16 @@
       <w:pPr>
         <w:pStyle w:val="Heading3"/>
       </w:pPr>
-      <w:bookmarkStart w:id="53" w:name="_Delete_original_hosted"/>
-      <w:bookmarkStart w:id="54" w:name="_Toc462155850"/>
-      <w:bookmarkEnd w:id="53"/>
+      <w:bookmarkStart w:id="54" w:name="_Delete_original_hosted"/>
+      <w:bookmarkStart w:id="55" w:name="_Toc462155850"/>
+      <w:bookmarkEnd w:id="54"/>
       <w:r>
         <w:t>Delete original hosted service</w:t>
       </w:r>
       <w:r>
         <w:t xml:space="preserve"> items</w:t>
       </w:r>
-      <w:bookmarkEnd w:id="54"/>
+      <w:bookmarkEnd w:id="55"/>
     </w:p>
     <w:p>
       <w:r>
@@ -27339,11 +27485,11 @@
       <w:pPr>
         <w:pStyle w:val="Heading3"/>
       </w:pPr>
-      <w:bookmarkStart w:id="55" w:name="_Toc462155851"/>
+      <w:bookmarkStart w:id="56" w:name="_Toc462155851"/>
       <w:r>
         <w:t>Update hosted feature service definitions</w:t>
       </w:r>
-      <w:bookmarkEnd w:id="55"/>
+      <w:bookmarkEnd w:id="56"/>
     </w:p>
     <w:p>
       <w:r>
@@ -28319,7 +28465,7 @@
       <w:pPr>
         <w:pStyle w:val="Heading3"/>
       </w:pPr>
-      <w:bookmarkStart w:id="56" w:name="_Toc462155852"/>
+      <w:bookmarkStart w:id="57" w:name="_Toc462155852"/>
       <w:r>
         <w:t xml:space="preserve">Copy hosted </w:t>
       </w:r>
@@ -28329,7 +28475,7 @@
       <w:r>
         <w:t>service caches</w:t>
       </w:r>
-      <w:bookmarkEnd w:id="56"/>
+      <w:bookmarkEnd w:id="57"/>
     </w:p>
     <w:p>
       <w:r>
@@ -29093,11 +29239,11 @@
       <w:pPr>
         <w:pStyle w:val="Heading3"/>
       </w:pPr>
-      <w:bookmarkStart w:id="57" w:name="_Toc462155853"/>
+      <w:bookmarkStart w:id="58" w:name="_Toc462155853"/>
       <w:r>
         <w:t>Build hosted scene service cache</w:t>
       </w:r>
-      <w:bookmarkEnd w:id="57"/>
+      <w:bookmarkEnd w:id="58"/>
     </w:p>
     <w:p>
       <w:r>
@@ -29854,7 +30000,7 @@
           <w:sz w:val="20"/>
           <w:szCs w:val="20"/>
         </w:rPr>
-        <w:t xml:space="preserve"> 6443 </w:t>
+        <w:t xml:space="preserve"> </w:t>
       </w:r>
       <w:r>
         <w:rPr>
@@ -29893,11 +30039,11 @@
       <w:pPr>
         <w:pStyle w:val="Heading2"/>
       </w:pPr>
-      <w:bookmarkStart w:id="58" w:name="_Toc462155854"/>
+      <w:bookmarkStart w:id="59" w:name="_Toc462155854"/>
       <w:r>
         <w:t>Start the published ArcGIS Server services</w:t>
       </w:r>
-      <w:bookmarkEnd w:id="58"/>
+      <w:bookmarkEnd w:id="59"/>
     </w:p>
     <w:p>
       <w:pPr>
@@ -31045,10 +31191,10 @@
       <w:r>
         <w:t>After Python script has finished, review script output for errors.</w:t>
       </w:r>
-      <w:bookmarkStart w:id="59" w:name="_Publish_portal_content"/>
-      <w:bookmarkStart w:id="60" w:name="_Re-map_portal_item"/>
-      <w:bookmarkEnd w:id="59"/>
+      <w:bookmarkStart w:id="60" w:name="_Publish_portal_content"/>
+      <w:bookmarkStart w:id="61" w:name="_Re-map_portal_item"/>
       <w:bookmarkEnd w:id="60"/>
+      <w:bookmarkEnd w:id="61"/>
       <w:r>
         <w:br w:type="page"/>
       </w:r>
@@ -31057,9 +31203,9 @@
       <w:pPr>
         <w:pStyle w:val="Heading1"/>
       </w:pPr>
-      <w:bookmarkStart w:id="61" w:name="_Deploy_and_configure"/>
-      <w:bookmarkStart w:id="62" w:name="_Toc462155855"/>
-      <w:bookmarkEnd w:id="61"/>
+      <w:bookmarkStart w:id="62" w:name="_Deploy_and_configure"/>
+      <w:bookmarkStart w:id="63" w:name="_Toc462155855"/>
+      <w:bookmarkEnd w:id="62"/>
       <w:r>
         <w:lastRenderedPageBreak/>
         <w:t>C</w:t>
@@ -31073,7 +31219,7 @@
       <w:r>
         <w:t>web applications</w:t>
       </w:r>
-      <w:bookmarkEnd w:id="62"/>
+      <w:bookmarkEnd w:id="63"/>
     </w:p>
     <w:p>
       <w:r>
@@ -31100,15 +31246,15 @@
       <w:pPr>
         <w:pStyle w:val="Heading2"/>
       </w:pPr>
-      <w:bookmarkStart w:id="63" w:name="_Update_server_names"/>
-      <w:bookmarkStart w:id="64" w:name="_Configure_and_deploy"/>
-      <w:bookmarkStart w:id="65" w:name="_Toc462155856"/>
-      <w:bookmarkEnd w:id="63"/>
+      <w:bookmarkStart w:id="64" w:name="_Update_server_names"/>
+      <w:bookmarkStart w:id="65" w:name="_Configure_and_deploy"/>
+      <w:bookmarkStart w:id="66" w:name="_Toc462155856"/>
       <w:bookmarkEnd w:id="64"/>
+      <w:bookmarkEnd w:id="65"/>
       <w:r>
         <w:t>Configure and deploy</w:t>
       </w:r>
-      <w:bookmarkEnd w:id="65"/>
+      <w:bookmarkEnd w:id="66"/>
     </w:p>
     <w:p>
       <w:r>
@@ -31206,14 +31352,6 @@
       </w:r>
       <w:proofErr w:type="spellEnd"/>
       <w:r>
-        <w:t>\</w:t>
-      </w:r>
-      <w:proofErr w:type="spellStart"/>
-      <w:r>
-        <w:t>wwwroot</w:t>
-      </w:r>
-      <w:proofErr w:type="spellEnd"/>
-      <w:r>
         <w:t xml:space="preserve"> </w:t>
       </w:r>
       <w:r>
@@ -31313,14 +31451,6 @@
       </w:r>
       <w:proofErr w:type="spellEnd"/>
       <w:r>
-        <w:t>\</w:t>
-      </w:r>
-      <w:proofErr w:type="spellStart"/>
-      <w:r>
-        <w:t>wwwroot</w:t>
-      </w:r>
-      <w:proofErr w:type="spellEnd"/>
-      <w:r>
         <w:t xml:space="preserve">” folder from the external drive to </w:t>
       </w:r>
       <w:r>
@@ -31520,20 +31650,6 @@
       <w:proofErr w:type="spellEnd"/>
       <w:r>
         <w:rPr>
-          <w:b/>
-        </w:rPr>
-        <w:t>\</w:t>
-      </w:r>
-      <w:proofErr w:type="spellStart"/>
-      <w:r>
-        <w:rPr>
-          <w:b/>
-        </w:rPr>
-        <w:t>wwwroot</w:t>
-      </w:r>
-      <w:proofErr w:type="spellEnd"/>
-      <w:r>
-        <w:rPr>
           <w:rFonts w:cstheme="minorHAnsi"/>
           <w:b/>
         </w:rPr>
@@ -31704,7 +31820,7 @@
           <w:sz w:val="20"/>
           <w:szCs w:val="20"/>
         </w:rPr>
-        <w:t>WebApps\wwwroot</w:t>
+        <w:t>WebApps</w:t>
       </w:r>
       <w:r>
         <w:rPr>
@@ -32000,18 +32116,256 @@
         <w:pStyle w:val="ListParagraph"/>
         <w:ind w:left="1440"/>
         <w:rPr>
-          <w:rFonts w:ascii="Courier New" w:hAnsi="Courier New" w:cs="Courier New"/>
-          <w:sz w:val="20"/>
-          <w:szCs w:val="20"/>
-        </w:rPr>
-      </w:pPr>
+          <w:rFonts w:cstheme="minorHAnsi"/>
+          <w:sz w:val="20"/>
+          <w:szCs w:val="20"/>
+        </w:rPr>
+      </w:pPr>
+      <w:r>
+        <w:rPr>
+          <w:rFonts w:ascii="Courier New" w:hAnsi="Courier New" w:cs="Courier New"/>
+          <w:sz w:val="20"/>
+          <w:szCs w:val="20"/>
+        </w:rPr>
+        <w:t>&lt;</w:t>
+      </w:r>
+      <w:proofErr w:type="spellStart"/>
+      <w:r>
+        <w:rPr>
+          <w:rFonts w:ascii="Courier New" w:hAnsi="Courier New" w:cs="Courier New"/>
+          <w:sz w:val="20"/>
+          <w:szCs w:val="20"/>
+        </w:rPr>
+        <w:t>RootFolderToSearch</w:t>
+      </w:r>
+      <w:proofErr w:type="spellEnd"/>
+      <w:r>
+        <w:rPr>
+          <w:rFonts w:ascii="Courier New" w:hAnsi="Courier New" w:cs="Courier New"/>
+          <w:sz w:val="20"/>
+          <w:szCs w:val="20"/>
+        </w:rPr>
+        <w:t>&gt; (required): the path of the root folder to search for web files to edit.</w:t>
+      </w:r>
+      <w:r>
+        <w:rPr>
+          <w:rFonts w:ascii="Courier New" w:hAnsi="Courier New" w:cs="Courier New"/>
+          <w:sz w:val="20"/>
+          <w:szCs w:val="20"/>
+        </w:rPr>
+        <w:t xml:space="preserve"> </w:t>
+      </w:r>
+      <w:r>
+        <w:rPr>
+          <w:rFonts w:cstheme="minorHAnsi"/>
+          <w:b/>
+        </w:rPr>
+        <w:t>(</w:t>
+      </w:r>
+      <w:proofErr w:type="gramStart"/>
+      <w:r>
+        <w:rPr>
+          <w:rFonts w:cstheme="minorHAnsi"/>
+          <w:b/>
+        </w:rPr>
+        <w:t>i.e</w:t>
+      </w:r>
+      <w:proofErr w:type="gramEnd"/>
+      <w:r>
+        <w:rPr>
+          <w:rFonts w:cstheme="minorHAnsi"/>
+          <w:b/>
+        </w:rPr>
+        <w:t>. the temporary location where you copied the “</w:t>
+      </w:r>
+      <w:proofErr w:type="spellStart"/>
+      <w:r>
+        <w:rPr>
+          <w:rFonts w:cstheme="minorHAnsi"/>
+          <w:b/>
+        </w:rPr>
+        <w:t>WebApps</w:t>
+      </w:r>
+      <w:proofErr w:type="spellEnd"/>
+      <w:r>
+        <w:rPr>
+          <w:rFonts w:cstheme="minorHAnsi"/>
+          <w:b/>
+        </w:rPr>
+        <w:t>” folder from the external drive, for example C:\</w:t>
+      </w:r>
+      <w:r>
+        <w:rPr>
+          <w:rFonts w:cstheme="minorHAnsi"/>
+          <w:b/>
+        </w:rPr>
+        <w:t>temp_</w:t>
+      </w:r>
+      <w:r>
+        <w:rPr>
+          <w:rFonts w:cstheme="minorHAnsi"/>
+          <w:b/>
+        </w:rPr>
+        <w:t>wwwroot)</w:t>
+      </w:r>
     </w:p>
     <w:p>
       <w:pPr>
         <w:pStyle w:val="ListParagraph"/>
         <w:ind w:left="1440"/>
         <w:rPr>
+          <w:rFonts w:ascii="Courier New" w:hAnsi="Courier New" w:cs="Courier New"/>
+          <w:sz w:val="20"/>
+          <w:szCs w:val="20"/>
+        </w:rPr>
+      </w:pPr>
+    </w:p>
+    <w:p>
+      <w:pPr>
+        <w:pStyle w:val="ListParagraph"/>
+        <w:ind w:left="1440"/>
+        <w:rPr>
+          <w:rFonts w:ascii="Courier New" w:hAnsi="Courier New" w:cs="Courier New"/>
+          <w:sz w:val="20"/>
+          <w:szCs w:val="20"/>
+        </w:rPr>
+      </w:pPr>
+      <w:r>
+        <w:rPr>
+          <w:rFonts w:ascii="Courier New" w:hAnsi="Courier New" w:cs="Courier New"/>
+          <w:sz w:val="20"/>
+          <w:szCs w:val="20"/>
+        </w:rPr>
+        <w:t>&lt;</w:t>
+      </w:r>
+      <w:proofErr w:type="spellStart"/>
+      <w:r>
+        <w:rPr>
+          <w:rFonts w:ascii="Courier New" w:hAnsi="Courier New" w:cs="Courier New"/>
+          <w:sz w:val="20"/>
+          <w:szCs w:val="20"/>
+        </w:rPr>
+        <w:t>OldServerName</w:t>
+      </w:r>
+      <w:proofErr w:type="spellEnd"/>
+      <w:r>
+        <w:rPr>
+          <w:rFonts w:ascii="Courier New" w:hAnsi="Courier New" w:cs="Courier New"/>
+          <w:sz w:val="20"/>
+          <w:szCs w:val="20"/>
+        </w:rPr>
+        <w:t>&gt; (re</w:t>
+      </w:r>
+      <w:r>
+        <w:rPr>
+          <w:rFonts w:ascii="Courier New" w:hAnsi="Courier New" w:cs="Courier New"/>
+          <w:sz w:val="20"/>
+          <w:szCs w:val="20"/>
+        </w:rPr>
+        <w:t>quired): the old server name</w:t>
+      </w:r>
+      <w:r>
+        <w:rPr>
+          <w:rFonts w:ascii="Courier New" w:hAnsi="Courier New" w:cs="Courier New"/>
+          <w:sz w:val="20"/>
+          <w:szCs w:val="20"/>
+        </w:rPr>
+        <w:t xml:space="preserve"> </w:t>
+      </w:r>
+      <w:r>
+        <w:rPr>
           <w:rFonts w:cstheme="minorHAnsi"/>
+          <w:b/>
+          <w:color w:val="FF0000"/>
+        </w:rPr>
+        <w:t xml:space="preserve">(use </w:t>
+      </w:r>
+      <w:r>
+        <w:rPr>
+          <w:rFonts w:cstheme="minorHAnsi"/>
+          <w:b/>
+          <w:color w:val="FF0000"/>
+        </w:rPr>
+        <w:t>the value stored in</w:t>
+      </w:r>
+      <w:r>
+        <w:rPr>
+          <w:rFonts w:cstheme="minorHAnsi"/>
+          <w:b/>
+          <w:color w:val="FF0000"/>
+        </w:rPr>
+        <w:t xml:space="preserve"> the</w:t>
+      </w:r>
+      <w:r>
+        <w:rPr>
+          <w:rFonts w:cstheme="minorHAnsi"/>
+          <w:b/>
+          <w:color w:val="FF0000"/>
+        </w:rPr>
+        <w:t xml:space="preserve"> “</w:t>
+      </w:r>
+      <w:proofErr w:type="spellStart"/>
+      <w:r>
+        <w:rPr>
+          <w:rFonts w:cstheme="minorHAnsi"/>
+          <w:b/>
+          <w:color w:val="FF0000"/>
+        </w:rPr>
+        <w:t>source_hostname</w:t>
+      </w:r>
+      <w:proofErr w:type="spellEnd"/>
+      <w:proofErr w:type="gramStart"/>
+      <w:r>
+        <w:rPr>
+          <w:rFonts w:cstheme="minorHAnsi"/>
+          <w:b/>
+          <w:color w:val="FF0000"/>
+        </w:rPr>
+        <w:t>“</w:t>
+      </w:r>
+      <w:r>
+        <w:rPr>
+          <w:rFonts w:cstheme="minorHAnsi"/>
+          <w:b/>
+          <w:color w:val="FF0000"/>
+        </w:rPr>
+        <w:t xml:space="preserve"> </w:t>
+      </w:r>
+      <w:r>
+        <w:rPr>
+          <w:rFonts w:cstheme="minorHAnsi"/>
+          <w:b/>
+          <w:color w:val="FF0000"/>
+        </w:rPr>
+        <w:t>variable</w:t>
+      </w:r>
+      <w:proofErr w:type="gramEnd"/>
+      <w:r>
+        <w:rPr>
+          <w:rFonts w:cstheme="minorHAnsi"/>
+          <w:b/>
+          <w:color w:val="FF0000"/>
+        </w:rPr>
+        <w:t xml:space="preserve"> in the C:\ops-server-config\Publish\Portal\ PortalContentPost.py Python script)</w:t>
+      </w:r>
+    </w:p>
+    <w:p>
+      <w:pPr>
+        <w:pStyle w:val="ListParagraph"/>
+        <w:ind w:left="1440"/>
+        <w:rPr>
+          <w:rFonts w:ascii="Courier New" w:hAnsi="Courier New" w:cs="Courier New"/>
+          <w:sz w:val="20"/>
+          <w:szCs w:val="20"/>
+        </w:rPr>
+      </w:pPr>
+    </w:p>
+    <w:p>
+      <w:pPr>
+        <w:pStyle w:val="ListParagraph"/>
+        <w:ind w:left="1440"/>
+        <w:rPr>
+          <w:rFonts w:ascii="Courier New" w:hAnsi="Courier New" w:cs="Courier New"/>
           <w:sz w:val="20"/>
           <w:szCs w:val="20"/>
         </w:rPr>
@@ -32031,16 +32385,16 @@
           <w:sz w:val="20"/>
           <w:szCs w:val="20"/>
         </w:rPr>
-        <w:t>RootFolderToSearch</w:t>
-      </w:r>
-      <w:proofErr w:type="spellEnd"/>
-      <w:r>
-        <w:rPr>
-          <w:rFonts w:ascii="Courier New" w:hAnsi="Courier New" w:cs="Courier New"/>
-          <w:sz w:val="20"/>
-          <w:szCs w:val="20"/>
-        </w:rPr>
-        <w:t>&gt; (required): the path of the root folder to search for web files to edit.</w:t>
+        <w:t>NewServerName</w:t>
+      </w:r>
+      <w:proofErr w:type="spellEnd"/>
+      <w:r>
+        <w:rPr>
+          <w:rFonts w:ascii="Courier New" w:hAnsi="Courier New" w:cs="Courier New"/>
+          <w:sz w:val="20"/>
+          <w:szCs w:val="20"/>
+        </w:rPr>
+        <w:t>&gt; (required): the new server name where web apps will running on</w:t>
       </w:r>
       <w:r>
         <w:rPr>
@@ -32055,15 +32409,236 @@
           <w:rFonts w:cstheme="minorHAnsi"/>
           <w:b/>
         </w:rPr>
+        <w:t>(i.e. what the variable “</w:t>
+      </w:r>
+      <w:proofErr w:type="spellStart"/>
+      <w:r>
+        <w:rPr>
+          <w:rFonts w:cstheme="minorHAnsi"/>
+          <w:b/>
+        </w:rPr>
+        <w:t>ops_</w:t>
+      </w:r>
+      <w:r>
+        <w:rPr>
+          <w:rFonts w:cstheme="minorHAnsi"/>
+          <w:b/>
+        </w:rPr>
+        <w:t>FQDN</w:t>
+      </w:r>
+      <w:proofErr w:type="spellEnd"/>
+      <w:r>
+        <w:rPr>
+          <w:rFonts w:cstheme="minorHAnsi"/>
+          <w:b/>
+        </w:rPr>
+        <w:t>” i</w:t>
+      </w:r>
+      <w:r>
+        <w:rPr>
+          <w:rFonts w:cstheme="minorHAnsi"/>
+          <w:b/>
+        </w:rPr>
+        <w:t>s set to in the InstallSettings</w:t>
+      </w:r>
+      <w:r>
+        <w:rPr>
+          <w:rFonts w:cstheme="minorHAnsi"/>
+          <w:b/>
+        </w:rPr>
+        <w:t>.bat file</w:t>
+      </w:r>
+      <w:r>
+        <w:rPr>
+          <w:rFonts w:cstheme="minorHAnsi"/>
+          <w:b/>
+        </w:rPr>
+        <w:t>)</w:t>
+      </w:r>
+    </w:p>
+    <w:p>
+      <w:pPr>
+        <w:ind w:left="1440"/>
+        <w:rPr>
+          <w:rFonts w:cstheme="minorHAnsi"/>
+          <w:b/>
+        </w:rPr>
+      </w:pPr>
+      <w:r>
+        <w:rPr>
+          <w:rFonts w:ascii="Courier New" w:hAnsi="Courier New" w:cs="Courier New"/>
+          <w:sz w:val="20"/>
+          <w:szCs w:val="20"/>
+        </w:rPr>
+        <w:t>&lt;</w:t>
+      </w:r>
+      <w:proofErr w:type="spellStart"/>
+      <w:r>
+        <w:rPr>
+          <w:rFonts w:ascii="Courier New" w:hAnsi="Courier New" w:cs="Courier New"/>
+          <w:sz w:val="20"/>
+          <w:szCs w:val="20"/>
+        </w:rPr>
+        <w:t>IDJsonFile</w:t>
+      </w:r>
+      <w:proofErr w:type="spellEnd"/>
+      <w:r>
+        <w:rPr>
+          <w:rFonts w:ascii="Courier New" w:hAnsi="Courier New" w:cs="Courier New"/>
+          <w:sz w:val="20"/>
+          <w:szCs w:val="20"/>
+        </w:rPr>
+        <w:t>&gt;</w:t>
+      </w:r>
+      <w:r>
+        <w:rPr>
+          <w:rFonts w:ascii="Courier New" w:hAnsi="Courier New" w:cs="Courier New"/>
+          <w:sz w:val="20"/>
+          <w:szCs w:val="20"/>
+        </w:rPr>
+        <w:t xml:space="preserve"> (</w:t>
+      </w:r>
+      <w:r>
+        <w:rPr>
+          <w:rFonts w:ascii="Courier New" w:hAnsi="Courier New" w:cs="Courier New"/>
+          <w:sz w:val="20"/>
+          <w:szCs w:val="20"/>
+        </w:rPr>
+        <w:t>required</w:t>
+      </w:r>
+      <w:r>
+        <w:rPr>
+          <w:rFonts w:ascii="Courier New" w:hAnsi="Courier New" w:cs="Courier New"/>
+          <w:sz w:val="20"/>
+          <w:szCs w:val="20"/>
+        </w:rPr>
+        <w:t xml:space="preserve">): the </w:t>
+      </w:r>
+      <w:r>
+        <w:rPr>
+          <w:rFonts w:ascii="Courier New" w:hAnsi="Courier New" w:cs="Courier New"/>
+          <w:b/>
+          <w:sz w:val="20"/>
+          <w:szCs w:val="20"/>
+        </w:rPr>
+        <w:t xml:space="preserve">fully qualified </w:t>
+      </w:r>
+      <w:r>
+        <w:rPr>
+          <w:rFonts w:ascii="Courier New" w:hAnsi="Courier New" w:cs="Courier New"/>
+          <w:sz w:val="20"/>
+          <w:szCs w:val="20"/>
+        </w:rPr>
+        <w:t>file path to the .</w:t>
+      </w:r>
+      <w:proofErr w:type="spellStart"/>
+      <w:r>
+        <w:rPr>
+          <w:rFonts w:ascii="Courier New" w:hAnsi="Courier New" w:cs="Courier New"/>
+          <w:sz w:val="20"/>
+          <w:szCs w:val="20"/>
+        </w:rPr>
+        <w:t>json</w:t>
+      </w:r>
+      <w:proofErr w:type="spellEnd"/>
+      <w:r>
+        <w:rPr>
+          <w:rFonts w:ascii="Courier New" w:hAnsi="Courier New" w:cs="Courier New"/>
+          <w:sz w:val="20"/>
+          <w:szCs w:val="20"/>
+        </w:rPr>
+        <w:t xml:space="preserve"> file containing the old and new portal item ids.</w:t>
+      </w:r>
+      <w:r>
+        <w:rPr>
+          <w:rFonts w:ascii="Courier New" w:hAnsi="Courier New" w:cs="Courier New"/>
+          <w:sz w:val="20"/>
+          <w:szCs w:val="20"/>
+        </w:rPr>
+        <w:t xml:space="preserve"> </w:t>
+      </w:r>
+      <w:r>
+        <w:rPr>
+          <w:rFonts w:ascii="Courier New" w:hAnsi="Courier New" w:cs="Courier New"/>
+          <w:sz w:val="20"/>
+          <w:szCs w:val="20"/>
+        </w:rPr>
         <w:t>(</w:t>
       </w:r>
       <w:proofErr w:type="gramStart"/>
       <w:r>
         <w:rPr>
+          <w:rFonts w:ascii="Courier New" w:hAnsi="Courier New" w:cs="Courier New"/>
+          <w:sz w:val="20"/>
+          <w:szCs w:val="20"/>
+        </w:rPr>
+        <w:t>i.e</w:t>
+      </w:r>
+      <w:proofErr w:type="gramEnd"/>
+      <w:r>
+        <w:rPr>
+          <w:rFonts w:ascii="Courier New" w:hAnsi="Courier New" w:cs="Courier New"/>
+          <w:sz w:val="20"/>
+          <w:szCs w:val="20"/>
+        </w:rPr>
+        <w:t>. the file named "</w:t>
+      </w:r>
+      <w:proofErr w:type="spellStart"/>
+      <w:r>
+        <w:rPr>
+          <w:rFonts w:ascii="Courier New" w:hAnsi="Courier New" w:cs="Courier New"/>
+          <w:sz w:val="20"/>
+          <w:szCs w:val="20"/>
+        </w:rPr>
+        <w:t>oldID_newID.json</w:t>
+      </w:r>
+      <w:proofErr w:type="spellEnd"/>
+      <w:r>
+        <w:rPr>
+          <w:rFonts w:ascii="Courier New" w:hAnsi="Courier New" w:cs="Courier New"/>
+          <w:sz w:val="20"/>
+          <w:szCs w:val="20"/>
+        </w:rPr>
+        <w:t>" that is created by the Publ</w:t>
+      </w:r>
+      <w:r>
+        <w:rPr>
+          <w:rFonts w:ascii="Courier New" w:hAnsi="Courier New" w:cs="Courier New"/>
+          <w:sz w:val="20"/>
+          <w:szCs w:val="20"/>
+        </w:rPr>
+        <w:t xml:space="preserve">ishContentPost.py script within </w:t>
+      </w:r>
+      <w:r>
+        <w:rPr>
+          <w:rFonts w:ascii="Courier New" w:hAnsi="Courier New" w:cs="Courier New"/>
+          <w:sz w:val="20"/>
+          <w:szCs w:val="20"/>
+        </w:rPr>
+        <w:t>the source portal content folder)</w:t>
+      </w:r>
+      <w:r>
+        <w:rPr>
+          <w:rFonts w:ascii="Courier New" w:hAnsi="Courier New" w:cs="Courier New"/>
+          <w:sz w:val="20"/>
+          <w:szCs w:val="20"/>
+        </w:rPr>
+        <w:t xml:space="preserve"> </w:t>
+      </w:r>
+      <w:r>
+        <w:rPr>
           <w:rFonts w:cstheme="minorHAnsi"/>
           <w:b/>
         </w:rPr>
-        <w:t>i.e</w:t>
+        <w:t>(</w:t>
+      </w:r>
+      <w:proofErr w:type="gramStart"/>
+      <w:r>
+        <w:rPr>
+          <w:rFonts w:cstheme="minorHAnsi"/>
+          <w:b/>
+        </w:rPr>
+        <w:t>the</w:t>
       </w:r>
       <w:proofErr w:type="gramEnd"/>
       <w:r>
@@ -32071,7 +32646,7 @@
           <w:rFonts w:cstheme="minorHAnsi"/>
           <w:b/>
         </w:rPr>
-        <w:t>. the temporary location where you copied the “</w:t>
+        <w:t xml:space="preserve"> “</w:t>
       </w:r>
       <w:proofErr w:type="spellStart"/>
       <w:r>
@@ -32079,7 +32654,7 @@
           <w:rFonts w:cstheme="minorHAnsi"/>
           <w:b/>
         </w:rPr>
-        <w:t>wwwroot</w:t>
+        <w:t>oldID_newID.json</w:t>
       </w:r>
       <w:proofErr w:type="spellEnd"/>
       <w:r>
@@ -32087,26 +32662,78 @@
           <w:rFonts w:cstheme="minorHAnsi"/>
           <w:b/>
         </w:rPr>
-        <w:t>” folder from the external drive, for example C:\</w:t>
+        <w:t xml:space="preserve">” file is created when you </w:t>
       </w:r>
       <w:r>
         <w:rPr>
           <w:rFonts w:cstheme="minorHAnsi"/>
           <w:b/>
         </w:rPr>
-        <w:t>temp_</w:t>
+        <w:t>ran</w:t>
       </w:r>
       <w:r>
         <w:rPr>
           <w:rFonts w:cstheme="minorHAnsi"/>
           <w:b/>
         </w:rPr>
-        <w:t>wwwroot)</w:t>
-      </w:r>
-    </w:p>
-    <w:p>
-      <w:pPr>
-        <w:pStyle w:val="ListParagraph"/>
+        <w:t xml:space="preserve"> the PublishContentPost.py script to publish the portal items to your </w:t>
+      </w:r>
+      <w:proofErr w:type="spellStart"/>
+      <w:r>
+        <w:rPr>
+          <w:rFonts w:cstheme="minorHAnsi"/>
+          <w:b/>
+        </w:rPr>
+        <w:t>OpsServer</w:t>
+      </w:r>
+      <w:proofErr w:type="spellEnd"/>
+      <w:r>
+        <w:rPr>
+          <w:rFonts w:cstheme="minorHAnsi"/>
+          <w:b/>
+        </w:rPr>
+        <w:t xml:space="preserve">; the file can be found in the </w:t>
+      </w:r>
+      <w:r>
+        <w:rPr>
+          <w:rFonts w:cstheme="minorHAnsi"/>
+          <w:b/>
+        </w:rPr>
+        <w:t>OPSServerInstall\Portal\PortalContent</w:t>
+      </w:r>
+      <w:r>
+        <w:rPr>
+          <w:rFonts w:cstheme="minorHAnsi"/>
+          <w:b/>
+        </w:rPr>
+        <w:t>\PortalPostLogs\”</w:t>
+      </w:r>
+      <w:r>
+        <w:rPr>
+          <w:rFonts w:cstheme="minorHAnsi"/>
+          <w:b/>
+          <w:i/>
+        </w:rPr>
+        <w:t>ServerName</w:t>
+      </w:r>
+      <w:r>
+        <w:rPr>
+          <w:rFonts w:cstheme="minorHAnsi"/>
+          <w:b/>
+          <w:i/>
+        </w:rPr>
+        <w:t>”</w:t>
+      </w:r>
+      <w:r>
+        <w:rPr>
+          <w:rFonts w:cstheme="minorHAnsi"/>
+          <w:b/>
+        </w:rPr>
+        <w:t xml:space="preserve"> folder on the external drive)</w:t>
+      </w:r>
+    </w:p>
+    <w:p>
+      <w:pPr>
         <w:ind w:left="1440"/>
         <w:rPr>
           <w:rFonts w:ascii="Courier New" w:hAnsi="Courier New" w:cs="Courier New"/>
@@ -32114,692 +32741,302 @@
           <w:szCs w:val="20"/>
         </w:rPr>
       </w:pPr>
+      <w:r>
+        <w:rPr>
+          <w:rFonts w:cstheme="minorHAnsi"/>
+        </w:rPr>
+        <w:t xml:space="preserve">Example: </w:t>
+      </w:r>
+      <w:r>
+        <w:rPr>
+          <w:rFonts w:cstheme="minorHAnsi"/>
+        </w:rPr>
+        <w:br/>
+      </w:r>
+      <w:r>
+        <w:rPr>
+          <w:rFonts w:ascii="Courier New" w:hAnsi="Courier New" w:cs="Courier New"/>
+          <w:sz w:val="20"/>
+          <w:szCs w:val="20"/>
+        </w:rPr>
+        <w:t>UpdateWebApps.py C:\MyFiles\wwwroot_temp</w:t>
+      </w:r>
+      <w:r>
+        <w:rPr>
+          <w:rFonts w:ascii="Courier New" w:hAnsi="Courier New" w:cs="Courier New"/>
+          <w:sz w:val="20"/>
+          <w:szCs w:val="20"/>
+        </w:rPr>
+        <w:t>\SolutionsWeb</w:t>
+      </w:r>
+      <w:r>
+        <w:rPr>
+          <w:rFonts w:ascii="Courier New" w:hAnsi="Courier New" w:cs="Courier New"/>
+          <w:sz w:val="20"/>
+          <w:szCs w:val="20"/>
+        </w:rPr>
+        <w:t xml:space="preserve"> </w:t>
+      </w:r>
+      <w:proofErr w:type="spellStart"/>
+      <w:r>
+        <w:rPr>
+          <w:rFonts w:ascii="Courier New" w:hAnsi="Courier New" w:cs="Courier New"/>
+          <w:sz w:val="20"/>
+          <w:szCs w:val="20"/>
+        </w:rPr>
+        <w:t>old_server.domain</w:t>
+      </w:r>
+      <w:proofErr w:type="spellEnd"/>
+      <w:r>
+        <w:rPr>
+          <w:rFonts w:ascii="Courier New" w:hAnsi="Courier New" w:cs="Courier New"/>
+          <w:sz w:val="20"/>
+          <w:szCs w:val="20"/>
+        </w:rPr>
+        <w:t xml:space="preserve"> </w:t>
+      </w:r>
+      <w:proofErr w:type="spellStart"/>
+      <w:r>
+        <w:rPr>
+          <w:rFonts w:ascii="Courier New" w:hAnsi="Courier New" w:cs="Courier New"/>
+          <w:sz w:val="20"/>
+          <w:szCs w:val="20"/>
+        </w:rPr>
+        <w:t>new_</w:t>
+      </w:r>
+      <w:r>
+        <w:rPr>
+          <w:rFonts w:ascii="Courier New" w:hAnsi="Courier New" w:cs="Courier New"/>
+          <w:sz w:val="20"/>
+          <w:szCs w:val="20"/>
+        </w:rPr>
+        <w:t>s</w:t>
+      </w:r>
+      <w:r>
+        <w:rPr>
+          <w:rFonts w:ascii="Courier New" w:hAnsi="Courier New" w:cs="Courier New"/>
+          <w:sz w:val="20"/>
+          <w:szCs w:val="20"/>
+        </w:rPr>
+        <w:t>erver</w:t>
+      </w:r>
+      <w:r>
+        <w:rPr>
+          <w:rFonts w:ascii="Courier New" w:hAnsi="Courier New" w:cs="Courier New"/>
+          <w:sz w:val="20"/>
+          <w:szCs w:val="20"/>
+        </w:rPr>
+        <w:t>.domain</w:t>
+      </w:r>
+      <w:proofErr w:type="spellEnd"/>
+      <w:r>
+        <w:rPr>
+          <w:rFonts w:ascii="Courier New" w:hAnsi="Courier New" w:cs="Courier New"/>
+          <w:sz w:val="20"/>
+          <w:szCs w:val="20"/>
+        </w:rPr>
+        <w:t xml:space="preserve"> </w:t>
+      </w:r>
+      <w:r>
+        <w:rPr>
+          <w:rFonts w:ascii="Courier New" w:hAnsi="Courier New" w:cs="Courier New"/>
+          <w:sz w:val="20"/>
+          <w:szCs w:val="20"/>
+        </w:rPr>
+        <w:t>G:</w:t>
+      </w:r>
+      <w:r>
+        <w:rPr>
+          <w:rFonts w:ascii="Courier New" w:hAnsi="Courier New" w:cs="Courier New"/>
+          <w:sz w:val="20"/>
+          <w:szCs w:val="20"/>
+        </w:rPr>
+        <w:t xml:space="preserve">\OPSServerInstall\Portal\PortalContent\PortalPostLogs\ </w:t>
+      </w:r>
+      <w:proofErr w:type="spellStart"/>
+      <w:r>
+        <w:rPr>
+          <w:rFonts w:ascii="Courier New" w:hAnsi="Courier New" w:cs="Courier New"/>
+          <w:sz w:val="20"/>
+          <w:szCs w:val="20"/>
+        </w:rPr>
+        <w:t>s</w:t>
+      </w:r>
+      <w:r>
+        <w:rPr>
+          <w:rFonts w:ascii="Courier New" w:hAnsi="Courier New" w:cs="Courier New"/>
+          <w:sz w:val="20"/>
+          <w:szCs w:val="20"/>
+        </w:rPr>
+        <w:t>erver</w:t>
+      </w:r>
+      <w:r>
+        <w:rPr>
+          <w:rFonts w:ascii="Courier New" w:hAnsi="Courier New" w:cs="Courier New"/>
+          <w:sz w:val="20"/>
+          <w:szCs w:val="20"/>
+        </w:rPr>
+        <w:t>.domain</w:t>
+      </w:r>
+      <w:proofErr w:type="spellEnd"/>
+      <w:r>
+        <w:rPr>
+          <w:rFonts w:ascii="Courier New" w:hAnsi="Courier New" w:cs="Courier New"/>
+          <w:sz w:val="20"/>
+          <w:szCs w:val="20"/>
+        </w:rPr>
+        <w:t>\</w:t>
+      </w:r>
+      <w:proofErr w:type="spellStart"/>
+      <w:r>
+        <w:rPr>
+          <w:rFonts w:ascii="Courier New" w:hAnsi="Courier New" w:cs="Courier New"/>
+          <w:sz w:val="20"/>
+          <w:szCs w:val="20"/>
+        </w:rPr>
+        <w:t>oldID_newID.json</w:t>
+      </w:r>
+      <w:proofErr w:type="spellEnd"/>
     </w:p>
     <w:p>
       <w:pPr>
         <w:pStyle w:val="ListParagraph"/>
         <w:ind w:left="1440"/>
-        <w:rPr>
-          <w:rFonts w:ascii="Courier New" w:hAnsi="Courier New" w:cs="Courier New"/>
-          <w:sz w:val="20"/>
-          <w:szCs w:val="20"/>
-        </w:rPr>
-      </w:pPr>
-      <w:r>
-        <w:rPr>
-          <w:rFonts w:ascii="Courier New" w:hAnsi="Courier New" w:cs="Courier New"/>
-          <w:sz w:val="20"/>
-          <w:szCs w:val="20"/>
-        </w:rPr>
-        <w:t>&lt;</w:t>
-      </w:r>
-      <w:proofErr w:type="spellStart"/>
-      <w:r>
-        <w:rPr>
-          <w:rFonts w:ascii="Courier New" w:hAnsi="Courier New" w:cs="Courier New"/>
-          <w:sz w:val="20"/>
-          <w:szCs w:val="20"/>
-        </w:rPr>
-        <w:t>OldServerName</w:t>
-      </w:r>
-      <w:proofErr w:type="spellEnd"/>
-      <w:r>
-        <w:rPr>
-          <w:rFonts w:ascii="Courier New" w:hAnsi="Courier New" w:cs="Courier New"/>
-          <w:sz w:val="20"/>
-          <w:szCs w:val="20"/>
-        </w:rPr>
-        <w:t>&gt; (re</w:t>
-      </w:r>
-      <w:r>
-        <w:rPr>
-          <w:rFonts w:ascii="Courier New" w:hAnsi="Courier New" w:cs="Courier New"/>
-          <w:sz w:val="20"/>
-          <w:szCs w:val="20"/>
-        </w:rPr>
-        <w:t>quired): the old server name</w:t>
-      </w:r>
-      <w:r>
-        <w:rPr>
-          <w:rFonts w:ascii="Courier New" w:hAnsi="Courier New" w:cs="Courier New"/>
-          <w:sz w:val="20"/>
-          <w:szCs w:val="20"/>
-        </w:rPr>
-        <w:t xml:space="preserve"> </w:t>
+      </w:pPr>
+      <w:r>
+        <w:rPr>
+          <w:color w:val="FF0000"/>
+        </w:rPr>
+        <w:t xml:space="preserve">NOTE: </w:t>
+      </w:r>
+      <w:proofErr w:type="spellStart"/>
+      <w:r>
+        <w:rPr>
+          <w:i/>
+          <w:color w:val="FF0000"/>
+        </w:rPr>
+        <w:t>old_server.domain</w:t>
+      </w:r>
+      <w:proofErr w:type="spellEnd"/>
+      <w:r>
+        <w:rPr>
+          <w:color w:val="FF0000"/>
+        </w:rPr>
+        <w:t xml:space="preserve"> is </w:t>
+      </w:r>
+      <w:r>
+        <w:rPr>
+          <w:color w:val="FF0000"/>
+        </w:rPr>
+        <w:t>what the variable</w:t>
       </w:r>
       <w:r>
         <w:rPr>
           <w:rFonts w:cstheme="minorHAnsi"/>
-          <w:b/>
           <w:color w:val="FF0000"/>
         </w:rPr>
-        <w:t xml:space="preserve">(use </w:t>
-      </w:r>
+        <w:t xml:space="preserve"> “</w:t>
+      </w:r>
+      <w:proofErr w:type="spellStart"/>
       <w:r>
         <w:rPr>
           <w:rFonts w:cstheme="minorHAnsi"/>
-          <w:b/>
           <w:color w:val="FF0000"/>
         </w:rPr>
-        <w:t>the value stored in</w:t>
-      </w:r>
+        <w:t>source_hostname</w:t>
+      </w:r>
+      <w:proofErr w:type="spellEnd"/>
+      <w:proofErr w:type="gramStart"/>
       <w:r>
         <w:rPr>
           <w:rFonts w:cstheme="minorHAnsi"/>
-          <w:b/>
           <w:color w:val="FF0000"/>
         </w:rPr>
-        <w:t xml:space="preserve"> the</w:t>
+        <w:t xml:space="preserve">“ </w:t>
       </w:r>
       <w:r>
         <w:rPr>
           <w:rFonts w:cstheme="minorHAnsi"/>
-          <w:b/>
           <w:color w:val="FF0000"/>
         </w:rPr>
-        <w:t xml:space="preserve"> “</w:t>
-      </w:r>
-      <w:proofErr w:type="spellStart"/>
+        <w:t>is</w:t>
+      </w:r>
+      <w:proofErr w:type="gramEnd"/>
       <w:r>
         <w:rPr>
           <w:rFonts w:cstheme="minorHAnsi"/>
-          <w:b/>
           <w:color w:val="FF0000"/>
         </w:rPr>
-        <w:t>source_hostname</w:t>
-      </w:r>
-      <w:proofErr w:type="spellEnd"/>
-      <w:proofErr w:type="gramStart"/>
+        <w:t xml:space="preserve"> set to </w:t>
+      </w:r>
       <w:r>
         <w:rPr>
           <w:rFonts w:cstheme="minorHAnsi"/>
-          <w:b/>
           <w:color w:val="FF0000"/>
         </w:rPr>
-        <w:t>“</w:t>
+        <w:t xml:space="preserve">in the </w:t>
       </w:r>
       <w:r>
         <w:rPr>
           <w:rFonts w:cstheme="minorHAnsi"/>
-          <w:b/>
           <w:color w:val="FF0000"/>
         </w:rPr>
-        <w:t xml:space="preserve"> </w:t>
+        <w:t>PortalContentPost.py Python script</w:t>
       </w:r>
       <w:r>
         <w:rPr>
           <w:rFonts w:cstheme="minorHAnsi"/>
-          <w:b/>
           <w:color w:val="FF0000"/>
         </w:rPr>
-        <w:t>variable</w:t>
-      </w:r>
-      <w:proofErr w:type="gramEnd"/>
+        <w:t xml:space="preserve">; </w:t>
+      </w:r>
+      <w:proofErr w:type="spellStart"/>
       <w:r>
         <w:rPr>
           <w:rFonts w:cstheme="minorHAnsi"/>
-          <w:b/>
+          <w:i/>
           <w:color w:val="FF0000"/>
         </w:rPr>
-        <w:t xml:space="preserve"> in the C:\ops-server-config\Publish\Portal\ PortalContentPost.py Python script)</w:t>
-      </w:r>
-    </w:p>
-    <w:p>
-      <w:pPr>
-        <w:pStyle w:val="ListParagraph"/>
-        <w:ind w:left="1440"/>
-        <w:rPr>
-          <w:rFonts w:ascii="Courier New" w:hAnsi="Courier New" w:cs="Courier New"/>
-          <w:sz w:val="20"/>
-          <w:szCs w:val="20"/>
-        </w:rPr>
-      </w:pPr>
-    </w:p>
-    <w:p>
-      <w:pPr>
-        <w:pStyle w:val="ListParagraph"/>
-        <w:ind w:left="1440"/>
-        <w:rPr>
-          <w:rFonts w:ascii="Courier New" w:hAnsi="Courier New" w:cs="Courier New"/>
-          <w:sz w:val="20"/>
-          <w:szCs w:val="20"/>
-        </w:rPr>
-      </w:pPr>
-      <w:r>
-        <w:rPr>
-          <w:rFonts w:ascii="Courier New" w:hAnsi="Courier New" w:cs="Courier New"/>
-          <w:sz w:val="20"/>
-          <w:szCs w:val="20"/>
-        </w:rPr>
-        <w:t>&lt;</w:t>
-      </w:r>
-      <w:proofErr w:type="spellStart"/>
-      <w:r>
-        <w:rPr>
-          <w:rFonts w:ascii="Courier New" w:hAnsi="Courier New" w:cs="Courier New"/>
-          <w:sz w:val="20"/>
-          <w:szCs w:val="20"/>
-        </w:rPr>
-        <w:t>NewServerName</w:t>
-      </w:r>
-      <w:proofErr w:type="spellEnd"/>
-      <w:r>
-        <w:rPr>
-          <w:rFonts w:ascii="Courier New" w:hAnsi="Courier New" w:cs="Courier New"/>
-          <w:sz w:val="20"/>
-          <w:szCs w:val="20"/>
-        </w:rPr>
-        <w:t>&gt; (required): the new server name where web apps will running on</w:t>
-      </w:r>
-      <w:r>
-        <w:rPr>
-          <w:rFonts w:ascii="Courier New" w:hAnsi="Courier New" w:cs="Courier New"/>
-          <w:sz w:val="20"/>
-          <w:szCs w:val="20"/>
-        </w:rPr>
-        <w:t xml:space="preserve"> </w:t>
-      </w:r>
+        <w:t>new_server.domain</w:t>
+      </w:r>
+      <w:proofErr w:type="spellEnd"/>
       <w:r>
         <w:rPr>
           <w:rFonts w:cstheme="minorHAnsi"/>
-          <w:b/>
-        </w:rPr>
-        <w:t>(i.e. what the variable “</w:t>
-      </w:r>
-      <w:proofErr w:type="spellStart"/>
+          <w:color w:val="FF0000"/>
+        </w:rPr>
+        <w:t xml:space="preserve"> is </w:t>
+      </w:r>
       <w:r>
         <w:rPr>
           <w:rFonts w:cstheme="minorHAnsi"/>
-          <w:b/>
-        </w:rPr>
-        <w:t>ops_</w:t>
-      </w:r>
+          <w:color w:val="FF0000"/>
+        </w:rPr>
+        <w:t>what the variable “</w:t>
+      </w:r>
+      <w:proofErr w:type="spellStart"/>
       <w:r>
         <w:rPr>
           <w:rFonts w:cstheme="minorHAnsi"/>
-          <w:b/>
-        </w:rPr>
-        <w:t>FQDN</w:t>
+          <w:color w:val="FF0000"/>
+        </w:rPr>
+        <w:t>ops_FQDN</w:t>
       </w:r>
       <w:proofErr w:type="spellEnd"/>
       <w:r>
         <w:rPr>
           <w:rFonts w:cstheme="minorHAnsi"/>
-          <w:b/>
-        </w:rPr>
-        <w:t>” i</w:t>
+          <w:color w:val="FF0000"/>
+        </w:rPr>
+        <w:t>” is set to in the InstallSettings.bat file</w:t>
       </w:r>
       <w:r>
         <w:rPr>
           <w:rFonts w:cstheme="minorHAnsi"/>
-          <w:b/>
-        </w:rPr>
-        <w:t>s set to in the InstallSettings</w:t>
-      </w:r>
-      <w:r>
-        <w:rPr>
-          <w:rFonts w:cstheme="minorHAnsi"/>
-          <w:b/>
-        </w:rPr>
-        <w:t>.bat file</w:t>
-      </w:r>
-      <w:r>
-        <w:rPr>
-          <w:rFonts w:cstheme="minorHAnsi"/>
-          <w:b/>
-        </w:rPr>
-        <w:t>)</w:t>
-      </w:r>
-    </w:p>
-    <w:p>
-      <w:pPr>
-        <w:pStyle w:val="ListParagraph"/>
-        <w:ind w:left="1440"/>
-        <w:rPr>
-          <w:rFonts w:ascii="Courier New" w:hAnsi="Courier New" w:cs="Courier New"/>
-          <w:sz w:val="20"/>
-          <w:szCs w:val="20"/>
-        </w:rPr>
-      </w:pPr>
-    </w:p>
-    <w:p>
-      <w:pPr>
-        <w:ind w:left="1440"/>
-        <w:rPr>
-          <w:rFonts w:cstheme="minorHAnsi"/>
-          <w:b/>
-        </w:rPr>
-      </w:pPr>
-      <w:r>
-        <w:rPr>
-          <w:rFonts w:ascii="Courier New" w:hAnsi="Courier New" w:cs="Courier New"/>
-          <w:sz w:val="20"/>
-          <w:szCs w:val="20"/>
-        </w:rPr>
-        <w:t>&lt;</w:t>
-      </w:r>
-      <w:proofErr w:type="spellStart"/>
-      <w:r>
-        <w:rPr>
-          <w:rFonts w:ascii="Courier New" w:hAnsi="Courier New" w:cs="Courier New"/>
-          <w:sz w:val="20"/>
-          <w:szCs w:val="20"/>
-        </w:rPr>
-        <w:t>IDJsonFile</w:t>
-      </w:r>
-      <w:proofErr w:type="spellEnd"/>
-      <w:r>
-        <w:rPr>
-          <w:rFonts w:ascii="Courier New" w:hAnsi="Courier New" w:cs="Courier New"/>
-          <w:sz w:val="20"/>
-          <w:szCs w:val="20"/>
-        </w:rPr>
-        <w:t>&gt;</w:t>
-      </w:r>
-      <w:r>
-        <w:rPr>
-          <w:rFonts w:ascii="Courier New" w:hAnsi="Courier New" w:cs="Courier New"/>
-          <w:sz w:val="20"/>
-          <w:szCs w:val="20"/>
-        </w:rPr>
-        <w:t xml:space="preserve"> (</w:t>
-      </w:r>
-      <w:r>
-        <w:rPr>
-          <w:rFonts w:ascii="Courier New" w:hAnsi="Courier New" w:cs="Courier New"/>
-          <w:sz w:val="20"/>
-          <w:szCs w:val="20"/>
-        </w:rPr>
-        <w:t>required</w:t>
-      </w:r>
-      <w:r>
-        <w:rPr>
-          <w:rFonts w:ascii="Courier New" w:hAnsi="Courier New" w:cs="Courier New"/>
-          <w:sz w:val="20"/>
-          <w:szCs w:val="20"/>
-        </w:rPr>
-        <w:t xml:space="preserve">): the </w:t>
-      </w:r>
-      <w:r>
-        <w:rPr>
-          <w:rFonts w:ascii="Courier New" w:hAnsi="Courier New" w:cs="Courier New"/>
-          <w:b/>
-          <w:sz w:val="20"/>
-          <w:szCs w:val="20"/>
-        </w:rPr>
-        <w:t xml:space="preserve">fully qualified </w:t>
-      </w:r>
-      <w:r>
-        <w:rPr>
-          <w:rFonts w:ascii="Courier New" w:hAnsi="Courier New" w:cs="Courier New"/>
-          <w:sz w:val="20"/>
-          <w:szCs w:val="20"/>
-        </w:rPr>
-        <w:t>file path to the .</w:t>
-      </w:r>
-      <w:proofErr w:type="spellStart"/>
-      <w:r>
-        <w:rPr>
-          <w:rFonts w:ascii="Courier New" w:hAnsi="Courier New" w:cs="Courier New"/>
-          <w:sz w:val="20"/>
-          <w:szCs w:val="20"/>
-        </w:rPr>
-        <w:t>json</w:t>
-      </w:r>
-      <w:proofErr w:type="spellEnd"/>
-      <w:r>
-        <w:rPr>
-          <w:rFonts w:ascii="Courier New" w:hAnsi="Courier New" w:cs="Courier New"/>
-          <w:sz w:val="20"/>
-          <w:szCs w:val="20"/>
-        </w:rPr>
-        <w:t xml:space="preserve"> file containing the old and new portal item ids.</w:t>
-      </w:r>
-      <w:r>
-        <w:rPr>
-          <w:rFonts w:ascii="Courier New" w:hAnsi="Courier New" w:cs="Courier New"/>
-          <w:sz w:val="20"/>
-          <w:szCs w:val="20"/>
-        </w:rPr>
-        <w:t xml:space="preserve"> </w:t>
-      </w:r>
-      <w:r>
-        <w:rPr>
-          <w:rFonts w:ascii="Courier New" w:hAnsi="Courier New" w:cs="Courier New"/>
-          <w:sz w:val="20"/>
-          <w:szCs w:val="20"/>
-        </w:rPr>
-        <w:t>(</w:t>
-      </w:r>
-      <w:proofErr w:type="gramStart"/>
-      <w:r>
-        <w:rPr>
-          <w:rFonts w:ascii="Courier New" w:hAnsi="Courier New" w:cs="Courier New"/>
-          <w:sz w:val="20"/>
-          <w:szCs w:val="20"/>
-        </w:rPr>
-        <w:t>i.e</w:t>
-      </w:r>
-      <w:proofErr w:type="gramEnd"/>
-      <w:r>
-        <w:rPr>
-          <w:rFonts w:ascii="Courier New" w:hAnsi="Courier New" w:cs="Courier New"/>
-          <w:sz w:val="20"/>
-          <w:szCs w:val="20"/>
-        </w:rPr>
-        <w:t>. the file named "</w:t>
-      </w:r>
-      <w:proofErr w:type="spellStart"/>
-      <w:r>
-        <w:rPr>
-          <w:rFonts w:ascii="Courier New" w:hAnsi="Courier New" w:cs="Courier New"/>
-          <w:sz w:val="20"/>
-          <w:szCs w:val="20"/>
-        </w:rPr>
-        <w:t>oldID_newID.json</w:t>
-      </w:r>
-      <w:proofErr w:type="spellEnd"/>
-      <w:r>
-        <w:rPr>
-          <w:rFonts w:ascii="Courier New" w:hAnsi="Courier New" w:cs="Courier New"/>
-          <w:sz w:val="20"/>
-          <w:szCs w:val="20"/>
-        </w:rPr>
-        <w:t>" that is created by the Publ</w:t>
-      </w:r>
-      <w:r>
-        <w:rPr>
-          <w:rFonts w:ascii="Courier New" w:hAnsi="Courier New" w:cs="Courier New"/>
-          <w:sz w:val="20"/>
-          <w:szCs w:val="20"/>
-        </w:rPr>
-        <w:t xml:space="preserve">ishContentPost.py script within </w:t>
-      </w:r>
-      <w:r>
-        <w:rPr>
-          <w:rFonts w:ascii="Courier New" w:hAnsi="Courier New" w:cs="Courier New"/>
-          <w:sz w:val="20"/>
-          <w:szCs w:val="20"/>
-        </w:rPr>
-        <w:t>the source portal content folder)</w:t>
-      </w:r>
-      <w:r>
-        <w:rPr>
-          <w:rFonts w:ascii="Courier New" w:hAnsi="Courier New" w:cs="Courier New"/>
-          <w:sz w:val="20"/>
-          <w:szCs w:val="20"/>
-        </w:rPr>
-        <w:t xml:space="preserve"> </w:t>
-      </w:r>
-      <w:r>
-        <w:rPr>
-          <w:rFonts w:cstheme="minorHAnsi"/>
-          <w:b/>
-        </w:rPr>
-        <w:t>(</w:t>
-      </w:r>
-      <w:proofErr w:type="gramStart"/>
-      <w:r>
-        <w:rPr>
-          <w:rFonts w:cstheme="minorHAnsi"/>
-          <w:b/>
-        </w:rPr>
-        <w:t>the</w:t>
-      </w:r>
-      <w:proofErr w:type="gramEnd"/>
-      <w:r>
-        <w:rPr>
-          <w:rFonts w:cstheme="minorHAnsi"/>
-          <w:b/>
-        </w:rPr>
-        <w:t xml:space="preserve"> “</w:t>
-      </w:r>
-      <w:proofErr w:type="spellStart"/>
-      <w:r>
-        <w:rPr>
-          <w:rFonts w:cstheme="minorHAnsi"/>
-          <w:b/>
-        </w:rPr>
-        <w:t>oldID_newID.json</w:t>
-      </w:r>
-      <w:proofErr w:type="spellEnd"/>
-      <w:r>
-        <w:rPr>
-          <w:rFonts w:cstheme="minorHAnsi"/>
-          <w:b/>
-        </w:rPr>
-        <w:t xml:space="preserve">” file is created when you </w:t>
-      </w:r>
-      <w:r>
-        <w:rPr>
-          <w:rFonts w:cstheme="minorHAnsi"/>
-          <w:b/>
-        </w:rPr>
-        <w:t>ran</w:t>
-      </w:r>
-      <w:r>
-        <w:rPr>
-          <w:rFonts w:cstheme="minorHAnsi"/>
-          <w:b/>
-        </w:rPr>
-        <w:t xml:space="preserve"> the PublishContentPost.py script to publish the portal items to your </w:t>
-      </w:r>
-      <w:proofErr w:type="spellStart"/>
-      <w:r>
-        <w:rPr>
-          <w:rFonts w:cstheme="minorHAnsi"/>
-          <w:b/>
-        </w:rPr>
-        <w:t>OpsServer</w:t>
-      </w:r>
-      <w:proofErr w:type="spellEnd"/>
-      <w:r>
-        <w:rPr>
-          <w:rFonts w:cstheme="minorHAnsi"/>
-          <w:b/>
-        </w:rPr>
-        <w:t xml:space="preserve">; the file can be found in the </w:t>
-      </w:r>
-      <w:r>
-        <w:rPr>
-          <w:rFonts w:cstheme="minorHAnsi"/>
-          <w:b/>
-        </w:rPr>
-        <w:t>OPSServerInstall\Portal\PortalContent</w:t>
-      </w:r>
-      <w:r>
-        <w:rPr>
-          <w:rFonts w:cstheme="minorHAnsi"/>
-          <w:b/>
-        </w:rPr>
-        <w:t>\PortalPostLogs\”</w:t>
-      </w:r>
-      <w:r>
-        <w:rPr>
-          <w:rFonts w:cstheme="minorHAnsi"/>
-          <w:b/>
-          <w:i/>
-        </w:rPr>
-        <w:t>ServerName</w:t>
-      </w:r>
-      <w:r>
-        <w:rPr>
-          <w:rFonts w:cstheme="minorHAnsi"/>
-          <w:b/>
-          <w:i/>
-        </w:rPr>
-        <w:t>”</w:t>
-      </w:r>
-      <w:r>
-        <w:rPr>
-          <w:rFonts w:cstheme="minorHAnsi"/>
-          <w:b/>
-        </w:rPr>
-        <w:t xml:space="preserve"> folder on the external drive)</w:t>
-      </w:r>
-    </w:p>
-    <w:p>
-      <w:pPr>
-        <w:ind w:left="1440"/>
-        <w:rPr>
-          <w:rFonts w:ascii="Courier New" w:hAnsi="Courier New" w:cs="Courier New"/>
-          <w:sz w:val="20"/>
-          <w:szCs w:val="20"/>
-        </w:rPr>
-      </w:pPr>
-      <w:r>
-        <w:rPr>
-          <w:rFonts w:cstheme="minorHAnsi"/>
-        </w:rPr>
-        <w:t xml:space="preserve">Example: </w:t>
-      </w:r>
-      <w:r>
-        <w:rPr>
-          <w:rFonts w:cstheme="minorHAnsi"/>
-        </w:rPr>
-        <w:br/>
-      </w:r>
-      <w:r>
-        <w:rPr>
-          <w:rFonts w:ascii="Courier New" w:hAnsi="Courier New" w:cs="Courier New"/>
-          <w:sz w:val="20"/>
-          <w:szCs w:val="20"/>
-        </w:rPr>
-        <w:t>UpdateWebApps.py C:\MyFiles\wwwroot_temp</w:t>
-      </w:r>
-      <w:r>
-        <w:rPr>
-          <w:rFonts w:ascii="Courier New" w:hAnsi="Courier New" w:cs="Courier New"/>
-          <w:sz w:val="20"/>
-          <w:szCs w:val="20"/>
-        </w:rPr>
-        <w:t>\SolutionsWeb</w:t>
-      </w:r>
-      <w:r>
-        <w:rPr>
-          <w:rFonts w:ascii="Courier New" w:hAnsi="Courier New" w:cs="Courier New"/>
-          <w:sz w:val="20"/>
-          <w:szCs w:val="20"/>
-        </w:rPr>
-        <w:t xml:space="preserve"> </w:t>
-      </w:r>
-      <w:r>
-        <w:rPr>
-          <w:rFonts w:ascii="Courier New" w:hAnsi="Courier New" w:cs="Courier New"/>
           <w:color w:val="FF0000"/>
-          <w:sz w:val="20"/>
-          <w:szCs w:val="20"/>
-        </w:rPr>
-        <w:t>&lt;TODO: add source server fully qualified name&gt;</w:t>
-      </w:r>
-      <w:r>
-        <w:rPr>
-          <w:rFonts w:ascii="Courier New" w:hAnsi="Courier New" w:cs="Courier New"/>
-          <w:sz w:val="20"/>
-          <w:szCs w:val="20"/>
-        </w:rPr>
-        <w:t xml:space="preserve"> </w:t>
-      </w:r>
-      <w:proofErr w:type="spellStart"/>
-      <w:r>
-        <w:rPr>
-          <w:rFonts w:ascii="Courier New" w:hAnsi="Courier New" w:cs="Courier New"/>
-          <w:sz w:val="20"/>
-          <w:szCs w:val="20"/>
-        </w:rPr>
-        <w:t>s</w:t>
-      </w:r>
-      <w:r>
-        <w:rPr>
-          <w:rFonts w:ascii="Courier New" w:hAnsi="Courier New" w:cs="Courier New"/>
-          <w:sz w:val="20"/>
-          <w:szCs w:val="20"/>
-        </w:rPr>
-        <w:t>erver</w:t>
-      </w:r>
-      <w:r>
-        <w:rPr>
-          <w:rFonts w:ascii="Courier New" w:hAnsi="Courier New" w:cs="Courier New"/>
-          <w:sz w:val="20"/>
-          <w:szCs w:val="20"/>
-        </w:rPr>
-        <w:t>.domain</w:t>
-      </w:r>
-      <w:proofErr w:type="spellEnd"/>
-      <w:r>
-        <w:rPr>
-          <w:rFonts w:ascii="Courier New" w:hAnsi="Courier New" w:cs="Courier New"/>
-          <w:sz w:val="20"/>
-          <w:szCs w:val="20"/>
-        </w:rPr>
-        <w:t xml:space="preserve"> </w:t>
-      </w:r>
-      <w:r>
-        <w:rPr>
-          <w:rFonts w:ascii="Courier New" w:hAnsi="Courier New" w:cs="Courier New"/>
-          <w:sz w:val="20"/>
-          <w:szCs w:val="20"/>
-        </w:rPr>
-        <w:t>G:</w:t>
-      </w:r>
-      <w:r>
-        <w:rPr>
-          <w:rFonts w:ascii="Courier New" w:hAnsi="Courier New" w:cs="Courier New"/>
-          <w:sz w:val="20"/>
-          <w:szCs w:val="20"/>
-        </w:rPr>
-        <w:t xml:space="preserve">\OPSServerInstall\Portal\PortalContent\PortalPostLogs\ </w:t>
-      </w:r>
-      <w:proofErr w:type="spellStart"/>
-      <w:r>
-        <w:rPr>
-          <w:rFonts w:ascii="Courier New" w:hAnsi="Courier New" w:cs="Courier New"/>
-          <w:sz w:val="20"/>
-          <w:szCs w:val="20"/>
-        </w:rPr>
-        <w:t>s</w:t>
-      </w:r>
-      <w:r>
-        <w:rPr>
-          <w:rFonts w:ascii="Courier New" w:hAnsi="Courier New" w:cs="Courier New"/>
-          <w:sz w:val="20"/>
-          <w:szCs w:val="20"/>
-        </w:rPr>
-        <w:t>erver</w:t>
-      </w:r>
-      <w:r>
-        <w:rPr>
-          <w:rFonts w:ascii="Courier New" w:hAnsi="Courier New" w:cs="Courier New"/>
-          <w:sz w:val="20"/>
-          <w:szCs w:val="20"/>
-        </w:rPr>
-        <w:t>.domain</w:t>
-      </w:r>
-      <w:proofErr w:type="spellEnd"/>
-      <w:r>
-        <w:rPr>
-          <w:rFonts w:ascii="Courier New" w:hAnsi="Courier New" w:cs="Courier New"/>
-          <w:sz w:val="20"/>
-          <w:szCs w:val="20"/>
-        </w:rPr>
-        <w:t>\</w:t>
-      </w:r>
-      <w:proofErr w:type="spellStart"/>
-      <w:r>
-        <w:rPr>
-          <w:rFonts w:ascii="Courier New" w:hAnsi="Courier New" w:cs="Courier New"/>
-          <w:sz w:val="20"/>
-          <w:szCs w:val="20"/>
-        </w:rPr>
-        <w:t>oldID_newID.json</w:t>
-      </w:r>
-      <w:proofErr w:type="spellEnd"/>
-    </w:p>
-    <w:p>
-      <w:pPr>
-        <w:pStyle w:val="ListParagraph"/>
-        <w:ind w:left="1440"/>
-      </w:pPr>
+        </w:rPr>
+        <w:t>.</w:t>
+      </w:r>
     </w:p>
     <w:p>
       <w:pPr>
@@ -33016,14 +33253,14 @@
       <w:pPr>
         <w:pStyle w:val="Heading1"/>
       </w:pPr>
-      <w:bookmarkStart w:id="66" w:name="_Toc462155857"/>
+      <w:bookmarkStart w:id="67" w:name="_Toc462155857"/>
       <w:r>
         <w:t xml:space="preserve">Copy application </w:t>
       </w:r>
       <w:r>
         <w:t>and template downloads</w:t>
       </w:r>
-      <w:bookmarkEnd w:id="66"/>
+      <w:bookmarkEnd w:id="67"/>
     </w:p>
     <w:p>
       <w:r>
@@ -33615,12 +33852,12 @@
       <w:pPr>
         <w:pStyle w:val="Heading1"/>
       </w:pPr>
-      <w:bookmarkStart w:id="67" w:name="_Toc462155858"/>
+      <w:bookmarkStart w:id="68" w:name="_Toc462155858"/>
       <w:r>
         <w:lastRenderedPageBreak/>
         <w:t>Configure portal settings</w:t>
       </w:r>
-      <w:bookmarkEnd w:id="67"/>
+      <w:bookmarkEnd w:id="68"/>
     </w:p>
     <w:p>
       <w:r>
@@ -36164,9 +36401,9 @@
       <w:pPr>
         <w:pStyle w:val="Heading1"/>
       </w:pPr>
-      <w:bookmarkStart w:id="68" w:name="_Message_Simulator"/>
-      <w:bookmarkStart w:id="69" w:name="_Toc462155859"/>
-      <w:bookmarkEnd w:id="68"/>
+      <w:bookmarkStart w:id="69" w:name="_Message_Simulator"/>
+      <w:bookmarkStart w:id="70" w:name="_Toc462155859"/>
+      <w:bookmarkEnd w:id="69"/>
       <w:r>
         <w:lastRenderedPageBreak/>
         <w:t xml:space="preserve">Configure </w:t>
@@ -36179,7 +36416,7 @@
       <w:r>
         <w:t xml:space="preserve"> for Ops Server</w:t>
       </w:r>
-      <w:bookmarkEnd w:id="69"/>
+      <w:bookmarkEnd w:id="70"/>
     </w:p>
     <w:p>
       <w:pPr>
@@ -36190,9 +36427,9 @@
       <w:pPr>
         <w:pStyle w:val="Heading2"/>
       </w:pPr>
-      <w:bookmarkStart w:id="70" w:name="_Configure_Geoevent"/>
-      <w:bookmarkStart w:id="71" w:name="_Toc462155860"/>
-      <w:bookmarkEnd w:id="70"/>
+      <w:bookmarkStart w:id="71" w:name="_Configure_Geoevent"/>
+      <w:bookmarkStart w:id="72" w:name="_Toc462155860"/>
+      <w:bookmarkEnd w:id="71"/>
       <w:r>
         <w:t>Configure</w:t>
       </w:r>
@@ -36203,7 +36440,7 @@
       <w:r>
         <w:t>Geoevent</w:t>
       </w:r>
-      <w:bookmarkEnd w:id="71"/>
+      <w:bookmarkEnd w:id="72"/>
       <w:proofErr w:type="spellEnd"/>
     </w:p>
     <w:p>
@@ -38296,8 +38533,8 @@
       <w:r>
         <w:t>rvices to automatically start.</w:t>
       </w:r>
-      <w:bookmarkStart w:id="72" w:name="_Start_Message_Simulator"/>
-      <w:bookmarkEnd w:id="72"/>
+      <w:bookmarkStart w:id="73" w:name="_Start_Message_Simulator"/>
+      <w:bookmarkEnd w:id="73"/>
     </w:p>
     <w:p>
       <w:pPr>
@@ -38311,14 +38548,14 @@
           <w:rFonts w:eastAsiaTheme="minorHAnsi"/>
         </w:rPr>
       </w:pPr>
-      <w:bookmarkStart w:id="73" w:name="_Toc462155861"/>
+      <w:bookmarkStart w:id="74" w:name="_Toc462155861"/>
       <w:r>
         <w:t>Deploy message files and s</w:t>
       </w:r>
       <w:r>
         <w:t>tart Message Simulator</w:t>
       </w:r>
-      <w:bookmarkEnd w:id="73"/>
+      <w:bookmarkEnd w:id="74"/>
     </w:p>
     <w:p>
       <w:r>
@@ -38629,7 +38866,7 @@
       <w:pPr>
         <w:pStyle w:val="Heading2"/>
       </w:pPr>
-      <w:bookmarkStart w:id="74" w:name="_Toc462155862"/>
+      <w:bookmarkStart w:id="75" w:name="_Toc462155862"/>
       <w:r>
         <w:lastRenderedPageBreak/>
         <w:t xml:space="preserve">Verify that </w:t>
@@ -38654,7 +38891,7 @@
       <w:r>
         <w:t>updating feature services</w:t>
       </w:r>
-      <w:bookmarkEnd w:id="74"/>
+      <w:bookmarkEnd w:id="75"/>
     </w:p>
     <w:p>
       <w:r>
@@ -39017,7 +39254,7 @@
       <w:pPr>
         <w:pStyle w:val="Heading1"/>
       </w:pPr>
-      <w:bookmarkStart w:id="75" w:name="_Toc462155863"/>
+      <w:bookmarkStart w:id="76" w:name="_Toc462155863"/>
       <w:r>
         <w:lastRenderedPageBreak/>
         <w:t>Demo related ArcGIS Server/</w:t>
@@ -39030,7 +39267,7 @@
       <w:r>
         <w:t xml:space="preserve"> services</w:t>
       </w:r>
-      <w:bookmarkEnd w:id="75"/>
+      <w:bookmarkEnd w:id="76"/>
     </w:p>
     <w:p>
       <w:r>
@@ -39083,14 +39320,14 @@
           <w:szCs w:val="20"/>
         </w:rPr>
       </w:pPr>
-      <w:bookmarkStart w:id="76" w:name="_Toc462155864"/>
+      <w:bookmarkStart w:id="77" w:name="_Toc462155864"/>
       <w:r>
         <w:t>Deploy</w:t>
       </w:r>
       <w:r>
         <w:t xml:space="preserve"> custom Web App Builder widgets (Optional)</w:t>
       </w:r>
-      <w:bookmarkEnd w:id="76"/>
+      <w:bookmarkEnd w:id="77"/>
     </w:p>
     <w:p>
       <w:r>
@@ -39237,12 +39474,12 @@
           <w:szCs w:val="20"/>
         </w:rPr>
       </w:pPr>
-      <w:bookmarkStart w:id="77" w:name="_Toc462155865"/>
+      <w:bookmarkStart w:id="78" w:name="_Toc462155865"/>
       <w:r>
         <w:lastRenderedPageBreak/>
         <w:t>Chat Server</w:t>
       </w:r>
-      <w:bookmarkEnd w:id="77"/>
+      <w:bookmarkEnd w:id="78"/>
     </w:p>
     <w:p>
       <w:r>
@@ -39288,7 +39525,7 @@
       <w:pPr>
         <w:pStyle w:val="Heading2"/>
       </w:pPr>
-      <w:bookmarkStart w:id="78" w:name="_Toc462155866"/>
+      <w:bookmarkStart w:id="79" w:name="_Toc462155866"/>
       <w:r>
         <w:t xml:space="preserve">Install </w:t>
       </w:r>
@@ -39302,7 +39539,7 @@
       <w:r>
         <w:t>ire</w:t>
       </w:r>
-      <w:bookmarkEnd w:id="78"/>
+      <w:bookmarkEnd w:id="79"/>
       <w:proofErr w:type="spellEnd"/>
     </w:p>
     <w:p>
@@ -41991,7 +42228,7 @@
       <w:pPr>
         <w:pStyle w:val="Heading2"/>
       </w:pPr>
-      <w:bookmarkStart w:id="79" w:name="_Toc462155867"/>
+      <w:bookmarkStart w:id="80" w:name="_Toc462155867"/>
       <w:r>
         <w:t xml:space="preserve">Create </w:t>
       </w:r>
@@ -42006,7 +42243,7 @@
       <w:r>
         <w:t>sers</w:t>
       </w:r>
-      <w:bookmarkEnd w:id="79"/>
+      <w:bookmarkEnd w:id="80"/>
     </w:p>
     <w:p>
       <w:r>
@@ -42364,7 +42601,7 @@
           <w:szCs w:val="56"/>
         </w:rPr>
       </w:pPr>
-      <w:bookmarkStart w:id="80" w:name="_Toc462155868"/>
+      <w:bookmarkStart w:id="81" w:name="_Toc462155868"/>
       <w:r>
         <w:rPr>
           <w:sz w:val="56"/>
@@ -42372,7 +42609,7 @@
         </w:rPr>
         <w:t>Appendices</w:t>
       </w:r>
-      <w:bookmarkEnd w:id="80"/>
+      <w:bookmarkEnd w:id="81"/>
     </w:p>
     <w:p>
       <w:pPr>
@@ -42393,12 +42630,12 @@
       <w:pPr>
         <w:pStyle w:val="Heading2"/>
       </w:pPr>
-      <w:bookmarkStart w:id="81" w:name="_Toc462155869"/>
+      <w:bookmarkStart w:id="82" w:name="_Toc462155869"/>
       <w:r>
         <w:lastRenderedPageBreak/>
         <w:t>Appendix A: URLs and Passwords</w:t>
       </w:r>
-      <w:bookmarkEnd w:id="81"/>
+      <w:bookmarkEnd w:id="82"/>
     </w:p>
     <w:p/>
     <w:tbl>
@@ -43563,12 +43800,12 @@
       <w:pPr>
         <w:pStyle w:val="Heading2"/>
       </w:pPr>
-      <w:bookmarkStart w:id="82" w:name="_Toc462155870"/>
+      <w:bookmarkStart w:id="83" w:name="_Toc462155870"/>
       <w:r>
         <w:lastRenderedPageBreak/>
         <w:t>Appendix B: Message Simulator</w:t>
       </w:r>
-      <w:bookmarkEnd w:id="82"/>
+      <w:bookmarkEnd w:id="83"/>
     </w:p>
     <w:p>
       <w:pPr>
@@ -43637,10 +43874,10 @@
       <w:pPr>
         <w:pStyle w:val="Subtitle"/>
       </w:pPr>
-      <w:bookmarkStart w:id="83" w:name="_Install_Message_Simulator"/>
-      <w:bookmarkStart w:id="84" w:name="_Run_Message_Simulator"/>
-      <w:bookmarkEnd w:id="83"/>
+      <w:bookmarkStart w:id="84" w:name="_Install_Message_Simulator"/>
+      <w:bookmarkStart w:id="85" w:name="_Run_Message_Simulator"/>
       <w:bookmarkEnd w:id="84"/>
+      <w:bookmarkEnd w:id="85"/>
       <w:r>
         <w:t xml:space="preserve">To run the Message Simulator </w:t>
       </w:r>
@@ -44583,12 +44820,12 @@
       <w:pPr>
         <w:pStyle w:val="Heading2"/>
       </w:pPr>
-      <w:bookmarkStart w:id="85" w:name="_Toc462155871"/>
+      <w:bookmarkStart w:id="86" w:name="_Toc462155871"/>
       <w:r>
         <w:lastRenderedPageBreak/>
         <w:t>Appendix C: Operations Dashboard</w:t>
       </w:r>
-      <w:bookmarkEnd w:id="85"/>
+      <w:bookmarkEnd w:id="86"/>
     </w:p>
     <w:p>
       <w:pPr>
@@ -44818,7 +45055,7 @@
       <w:pPr>
         <w:pStyle w:val="Heading2"/>
       </w:pPr>
-      <w:bookmarkStart w:id="86" w:name="_Toc462155872"/>
+      <w:bookmarkStart w:id="87" w:name="_Toc462155872"/>
       <w:r>
         <w:lastRenderedPageBreak/>
         <w:t>Appendix D</w:t>
@@ -44834,7 +45071,7 @@
       <w:r>
         <w:t xml:space="preserve"> Maps for Office</w:t>
       </w:r>
-      <w:bookmarkEnd w:id="86"/>
+      <w:bookmarkEnd w:id="87"/>
     </w:p>
     <w:p>
       <w:pPr>
@@ -45112,6 +45349,12 @@
         <w:rFonts w:asciiTheme="majorHAnsi" w:eastAsiaTheme="majorEastAsia" w:hAnsiTheme="majorHAnsi" w:cstheme="majorBidi"/>
       </w:rPr>
       <w:t>Ops Server ver. 10.4.1.1</w:t>
+    </w:r>
+    <w:r>
+      <w:rPr>
+        <w:rFonts w:asciiTheme="majorHAnsi" w:eastAsiaTheme="majorEastAsia" w:hAnsiTheme="majorHAnsi" w:cstheme="majorBidi"/>
+      </w:rPr>
+      <w:t xml:space="preserve"> Rev. 1</w:t>
     </w:r>
     <w:r>
       <w:rPr>
@@ -45145,7 +45388,7 @@
         <w:rFonts w:asciiTheme="majorHAnsi" w:eastAsiaTheme="majorEastAsia" w:hAnsiTheme="majorHAnsi" w:cstheme="majorBidi"/>
         <w:noProof/>
       </w:rPr>
-      <w:t>2</w:t>
+      <w:t>1</w:t>
     </w:r>
     <w:r>
       <w:rPr>
@@ -46798,6 +47041,119 @@
     </w:lvl>
   </w:abstractNum>
   <w:abstractNum w:abstractNumId="16" w15:restartNumberingAfterBreak="0">
+    <w:nsid w:val="24AB79D0"/>
+    <w:multiLevelType w:val="hybridMultilevel"/>
+    <w:tmpl w:val="E566004A"/>
+    <w:lvl w:ilvl="0" w:tplc="04090005">
+      <w:start w:val="1"/>
+      <w:numFmt w:val="bullet"/>
+      <w:lvlText w:val=""/>
+      <w:lvlJc w:val="left"/>
+      <w:pPr>
+        <w:ind w:left="720" w:hanging="360"/>
+      </w:pPr>
+      <w:rPr>
+        <w:rFonts w:ascii="Wingdings" w:hAnsi="Wingdings" w:hint="default"/>
+      </w:rPr>
+    </w:lvl>
+    <w:lvl w:ilvl="1" w:tplc="04090003" w:tentative="1">
+      <w:start w:val="1"/>
+      <w:numFmt w:val="bullet"/>
+      <w:lvlText w:val="o"/>
+      <w:lvlJc w:val="left"/>
+      <w:pPr>
+        <w:ind w:left="1440" w:hanging="360"/>
+      </w:pPr>
+      <w:rPr>
+        <w:rFonts w:ascii="Courier New" w:hAnsi="Courier New" w:cs="Courier New" w:hint="default"/>
+      </w:rPr>
+    </w:lvl>
+    <w:lvl w:ilvl="2" w:tplc="04090005" w:tentative="1">
+      <w:start w:val="1"/>
+      <w:numFmt w:val="bullet"/>
+      <w:lvlText w:val=""/>
+      <w:lvlJc w:val="left"/>
+      <w:pPr>
+        <w:ind w:left="2160" w:hanging="360"/>
+      </w:pPr>
+      <w:rPr>
+        <w:rFonts w:ascii="Wingdings" w:hAnsi="Wingdings" w:hint="default"/>
+      </w:rPr>
+    </w:lvl>
+    <w:lvl w:ilvl="3" w:tplc="04090001" w:tentative="1">
+      <w:start w:val="1"/>
+      <w:numFmt w:val="bullet"/>
+      <w:lvlText w:val=""/>
+      <w:lvlJc w:val="left"/>
+      <w:pPr>
+        <w:ind w:left="2880" w:hanging="360"/>
+      </w:pPr>
+      <w:rPr>
+        <w:rFonts w:ascii="Symbol" w:hAnsi="Symbol" w:hint="default"/>
+      </w:rPr>
+    </w:lvl>
+    <w:lvl w:ilvl="4" w:tplc="04090003" w:tentative="1">
+      <w:start w:val="1"/>
+      <w:numFmt w:val="bullet"/>
+      <w:lvlText w:val="o"/>
+      <w:lvlJc w:val="left"/>
+      <w:pPr>
+        <w:ind w:left="3600" w:hanging="360"/>
+      </w:pPr>
+      <w:rPr>
+        <w:rFonts w:ascii="Courier New" w:hAnsi="Courier New" w:cs="Courier New" w:hint="default"/>
+      </w:rPr>
+    </w:lvl>
+    <w:lvl w:ilvl="5" w:tplc="04090005" w:tentative="1">
+      <w:start w:val="1"/>
+      <w:numFmt w:val="bullet"/>
+      <w:lvlText w:val=""/>
+      <w:lvlJc w:val="left"/>
+      <w:pPr>
+        <w:ind w:left="4320" w:hanging="360"/>
+      </w:pPr>
+      <w:rPr>
+        <w:rFonts w:ascii="Wingdings" w:hAnsi="Wingdings" w:hint="default"/>
+      </w:rPr>
+    </w:lvl>
+    <w:lvl w:ilvl="6" w:tplc="04090001" w:tentative="1">
+      <w:start w:val="1"/>
+      <w:numFmt w:val="bullet"/>
+      <w:lvlText w:val=""/>
+      <w:lvlJc w:val="left"/>
+      <w:pPr>
+        <w:ind w:left="5040" w:hanging="360"/>
+      </w:pPr>
+      <w:rPr>
+        <w:rFonts w:ascii="Symbol" w:hAnsi="Symbol" w:hint="default"/>
+      </w:rPr>
+    </w:lvl>
+    <w:lvl w:ilvl="7" w:tplc="04090003" w:tentative="1">
+      <w:start w:val="1"/>
+      <w:numFmt w:val="bullet"/>
+      <w:lvlText w:val="o"/>
+      <w:lvlJc w:val="left"/>
+      <w:pPr>
+        <w:ind w:left="5760" w:hanging="360"/>
+      </w:pPr>
+      <w:rPr>
+        <w:rFonts w:ascii="Courier New" w:hAnsi="Courier New" w:cs="Courier New" w:hint="default"/>
+      </w:rPr>
+    </w:lvl>
+    <w:lvl w:ilvl="8" w:tplc="04090005" w:tentative="1">
+      <w:start w:val="1"/>
+      <w:numFmt w:val="bullet"/>
+      <w:lvlText w:val=""/>
+      <w:lvlJc w:val="left"/>
+      <w:pPr>
+        <w:ind w:left="6480" w:hanging="360"/>
+      </w:pPr>
+      <w:rPr>
+        <w:rFonts w:ascii="Wingdings" w:hAnsi="Wingdings" w:hint="default"/>
+      </w:rPr>
+    </w:lvl>
+  </w:abstractNum>
+  <w:abstractNum w:abstractNumId="17" w15:restartNumberingAfterBreak="0">
     <w:nsid w:val="291A0F4C"/>
     <w:multiLevelType w:val="hybridMultilevel"/>
     <w:tmpl w:val="98A0D6E6"/>
@@ -46886,7 +47242,7 @@
       </w:pPr>
     </w:lvl>
   </w:abstractNum>
-  <w:abstractNum w:abstractNumId="17" w15:restartNumberingAfterBreak="0">
+  <w:abstractNum w:abstractNumId="18" w15:restartNumberingAfterBreak="0">
     <w:nsid w:val="29526188"/>
     <w:multiLevelType w:val="hybridMultilevel"/>
     <w:tmpl w:val="B284FFEC"/>
@@ -46999,7 +47355,7 @@
       </w:rPr>
     </w:lvl>
   </w:abstractNum>
-  <w:abstractNum w:abstractNumId="18" w15:restartNumberingAfterBreak="0">
+  <w:abstractNum w:abstractNumId="19" w15:restartNumberingAfterBreak="0">
     <w:nsid w:val="29A13148"/>
     <w:multiLevelType w:val="hybridMultilevel"/>
     <w:tmpl w:val="4A66A708"/>
@@ -47088,7 +47444,7 @@
       </w:pPr>
     </w:lvl>
   </w:abstractNum>
-  <w:abstractNum w:abstractNumId="19" w15:restartNumberingAfterBreak="0">
+  <w:abstractNum w:abstractNumId="20" w15:restartNumberingAfterBreak="0">
     <w:nsid w:val="2AB0590F"/>
     <w:multiLevelType w:val="hybridMultilevel"/>
     <w:tmpl w:val="B7FE227C"/>
@@ -47201,7 +47557,7 @@
       </w:rPr>
     </w:lvl>
   </w:abstractNum>
-  <w:abstractNum w:abstractNumId="20" w15:restartNumberingAfterBreak="0">
+  <w:abstractNum w:abstractNumId="21" w15:restartNumberingAfterBreak="0">
     <w:nsid w:val="2B0D4018"/>
     <w:multiLevelType w:val="hybridMultilevel"/>
     <w:tmpl w:val="56B48F1C"/>
@@ -47290,7 +47646,7 @@
       </w:pPr>
     </w:lvl>
   </w:abstractNum>
-  <w:abstractNum w:abstractNumId="21" w15:restartNumberingAfterBreak="0">
+  <w:abstractNum w:abstractNumId="22" w15:restartNumberingAfterBreak="0">
     <w:nsid w:val="2B311FA0"/>
     <w:multiLevelType w:val="hybridMultilevel"/>
     <w:tmpl w:val="D8E089A2"/>
@@ -47403,7 +47759,7 @@
       </w:rPr>
     </w:lvl>
   </w:abstractNum>
-  <w:abstractNum w:abstractNumId="22" w15:restartNumberingAfterBreak="0">
+  <w:abstractNum w:abstractNumId="23" w15:restartNumberingAfterBreak="0">
     <w:nsid w:val="2D8F72BE"/>
     <w:multiLevelType w:val="hybridMultilevel"/>
     <w:tmpl w:val="5284F1C2"/>
@@ -47495,7 +47851,7 @@
       </w:pPr>
     </w:lvl>
   </w:abstractNum>
-  <w:abstractNum w:abstractNumId="23" w15:restartNumberingAfterBreak="0">
+  <w:abstractNum w:abstractNumId="24" w15:restartNumberingAfterBreak="0">
     <w:nsid w:val="2DA9690A"/>
     <w:multiLevelType w:val="hybridMultilevel"/>
     <w:tmpl w:val="9CD2947E"/>
@@ -47584,7 +47940,7 @@
       </w:pPr>
     </w:lvl>
   </w:abstractNum>
-  <w:abstractNum w:abstractNumId="24" w15:restartNumberingAfterBreak="0">
+  <w:abstractNum w:abstractNumId="25" w15:restartNumberingAfterBreak="0">
     <w:nsid w:val="2F840B35"/>
     <w:multiLevelType w:val="hybridMultilevel"/>
     <w:tmpl w:val="2C68180A"/>
@@ -47673,7 +48029,7 @@
       </w:pPr>
     </w:lvl>
   </w:abstractNum>
-  <w:abstractNum w:abstractNumId="25" w15:restartNumberingAfterBreak="0">
+  <w:abstractNum w:abstractNumId="26" w15:restartNumberingAfterBreak="0">
     <w:nsid w:val="3F03253A"/>
     <w:multiLevelType w:val="hybridMultilevel"/>
     <w:tmpl w:val="BF9EBA02"/>
@@ -47762,7 +48118,7 @@
       </w:pPr>
     </w:lvl>
   </w:abstractNum>
-  <w:abstractNum w:abstractNumId="26" w15:restartNumberingAfterBreak="0">
+  <w:abstractNum w:abstractNumId="27" w15:restartNumberingAfterBreak="0">
     <w:nsid w:val="3FC23E6D"/>
     <w:multiLevelType w:val="hybridMultilevel"/>
     <w:tmpl w:val="321229BC"/>
@@ -47875,7 +48231,7 @@
       </w:rPr>
     </w:lvl>
   </w:abstractNum>
-  <w:abstractNum w:abstractNumId="27" w15:restartNumberingAfterBreak="0">
+  <w:abstractNum w:abstractNumId="28" w15:restartNumberingAfterBreak="0">
     <w:nsid w:val="42C25E5E"/>
     <w:multiLevelType w:val="hybridMultilevel"/>
     <w:tmpl w:val="2C9E0564"/>
@@ -47988,7 +48344,7 @@
       </w:rPr>
     </w:lvl>
   </w:abstractNum>
-  <w:abstractNum w:abstractNumId="28" w15:restartNumberingAfterBreak="0">
+  <w:abstractNum w:abstractNumId="29" w15:restartNumberingAfterBreak="0">
     <w:nsid w:val="433C1C4A"/>
     <w:multiLevelType w:val="hybridMultilevel"/>
     <w:tmpl w:val="1D7219D6"/>
@@ -48077,7 +48433,7 @@
       </w:pPr>
     </w:lvl>
   </w:abstractNum>
-  <w:abstractNum w:abstractNumId="29" w15:restartNumberingAfterBreak="0">
+  <w:abstractNum w:abstractNumId="30" w15:restartNumberingAfterBreak="0">
     <w:nsid w:val="476B1A6C"/>
     <w:multiLevelType w:val="hybridMultilevel"/>
     <w:tmpl w:val="BED6925A"/>
@@ -48166,7 +48522,7 @@
       </w:pPr>
     </w:lvl>
   </w:abstractNum>
-  <w:abstractNum w:abstractNumId="30" w15:restartNumberingAfterBreak="0">
+  <w:abstractNum w:abstractNumId="31" w15:restartNumberingAfterBreak="0">
     <w:nsid w:val="4AA0296A"/>
     <w:multiLevelType w:val="hybridMultilevel"/>
     <w:tmpl w:val="19DC50E4"/>
@@ -48279,7 +48635,7 @@
       </w:rPr>
     </w:lvl>
   </w:abstractNum>
-  <w:abstractNum w:abstractNumId="31" w15:restartNumberingAfterBreak="0">
+  <w:abstractNum w:abstractNumId="32" w15:restartNumberingAfterBreak="0">
     <w:nsid w:val="4BE56036"/>
     <w:multiLevelType w:val="hybridMultilevel"/>
     <w:tmpl w:val="F0688F58"/>
@@ -48392,7 +48748,7 @@
       </w:rPr>
     </w:lvl>
   </w:abstractNum>
-  <w:abstractNum w:abstractNumId="32" w15:restartNumberingAfterBreak="0">
+  <w:abstractNum w:abstractNumId="33" w15:restartNumberingAfterBreak="0">
     <w:nsid w:val="4C3E2265"/>
     <w:multiLevelType w:val="hybridMultilevel"/>
     <w:tmpl w:val="878A5E08"/>
@@ -48505,7 +48861,7 @@
       </w:rPr>
     </w:lvl>
   </w:abstractNum>
-  <w:abstractNum w:abstractNumId="33" w15:restartNumberingAfterBreak="0">
+  <w:abstractNum w:abstractNumId="34" w15:restartNumberingAfterBreak="0">
     <w:nsid w:val="4C6C0AB6"/>
     <w:multiLevelType w:val="hybridMultilevel"/>
     <w:tmpl w:val="54386AAA"/>
@@ -48618,7 +48974,7 @@
       </w:rPr>
     </w:lvl>
   </w:abstractNum>
-  <w:abstractNum w:abstractNumId="34" w15:restartNumberingAfterBreak="0">
+  <w:abstractNum w:abstractNumId="35" w15:restartNumberingAfterBreak="0">
     <w:nsid w:val="4EE30E34"/>
     <w:multiLevelType w:val="hybridMultilevel"/>
     <w:tmpl w:val="A1CA41BC"/>
@@ -48710,7 +49066,7 @@
       </w:pPr>
     </w:lvl>
   </w:abstractNum>
-  <w:abstractNum w:abstractNumId="35" w15:restartNumberingAfterBreak="0">
+  <w:abstractNum w:abstractNumId="36" w15:restartNumberingAfterBreak="0">
     <w:nsid w:val="50B334DE"/>
     <w:multiLevelType w:val="hybridMultilevel"/>
     <w:tmpl w:val="E5D8464A"/>
@@ -48799,7 +49155,7 @@
       </w:pPr>
     </w:lvl>
   </w:abstractNum>
-  <w:abstractNum w:abstractNumId="36" w15:restartNumberingAfterBreak="0">
+  <w:abstractNum w:abstractNumId="37" w15:restartNumberingAfterBreak="0">
     <w:nsid w:val="51D362A8"/>
     <w:multiLevelType w:val="hybridMultilevel"/>
     <w:tmpl w:val="B87E45CC"/>
@@ -48888,7 +49244,7 @@
       </w:pPr>
     </w:lvl>
   </w:abstractNum>
-  <w:abstractNum w:abstractNumId="37" w15:restartNumberingAfterBreak="0">
+  <w:abstractNum w:abstractNumId="38" w15:restartNumberingAfterBreak="0">
     <w:nsid w:val="534A0427"/>
     <w:multiLevelType w:val="hybridMultilevel"/>
     <w:tmpl w:val="0F86E318"/>
@@ -49001,7 +49357,7 @@
       </w:rPr>
     </w:lvl>
   </w:abstractNum>
-  <w:abstractNum w:abstractNumId="38" w15:restartNumberingAfterBreak="0">
+  <w:abstractNum w:abstractNumId="39" w15:restartNumberingAfterBreak="0">
     <w:nsid w:val="53FE03E7"/>
     <w:multiLevelType w:val="hybridMultilevel"/>
     <w:tmpl w:val="3CC83CBE"/>
@@ -49090,7 +49446,7 @@
       </w:pPr>
     </w:lvl>
   </w:abstractNum>
-  <w:abstractNum w:abstractNumId="39" w15:restartNumberingAfterBreak="0">
+  <w:abstractNum w:abstractNumId="40" w15:restartNumberingAfterBreak="0">
     <w:nsid w:val="54C971A6"/>
     <w:multiLevelType w:val="hybridMultilevel"/>
     <w:tmpl w:val="775EE802"/>
@@ -49203,7 +49559,7 @@
       </w:rPr>
     </w:lvl>
   </w:abstractNum>
-  <w:abstractNum w:abstractNumId="40" w15:restartNumberingAfterBreak="0">
+  <w:abstractNum w:abstractNumId="41" w15:restartNumberingAfterBreak="0">
     <w:nsid w:val="560B3AA6"/>
     <w:multiLevelType w:val="hybridMultilevel"/>
     <w:tmpl w:val="E4DA2CC0"/>
@@ -49316,7 +49672,7 @@
       </w:rPr>
     </w:lvl>
   </w:abstractNum>
-  <w:abstractNum w:abstractNumId="41" w15:restartNumberingAfterBreak="0">
+  <w:abstractNum w:abstractNumId="42" w15:restartNumberingAfterBreak="0">
     <w:nsid w:val="58074A55"/>
     <w:multiLevelType w:val="hybridMultilevel"/>
     <w:tmpl w:val="33E08F6C"/>
@@ -49405,7 +49761,7 @@
       </w:pPr>
     </w:lvl>
   </w:abstractNum>
-  <w:abstractNum w:abstractNumId="42" w15:restartNumberingAfterBreak="0">
+  <w:abstractNum w:abstractNumId="43" w15:restartNumberingAfterBreak="0">
     <w:nsid w:val="5D1001C1"/>
     <w:multiLevelType w:val="hybridMultilevel"/>
     <w:tmpl w:val="F1C0E04E"/>
@@ -49518,7 +49874,7 @@
       </w:rPr>
     </w:lvl>
   </w:abstractNum>
-  <w:abstractNum w:abstractNumId="43" w15:restartNumberingAfterBreak="0">
+  <w:abstractNum w:abstractNumId="44" w15:restartNumberingAfterBreak="0">
     <w:nsid w:val="5FAB65D7"/>
     <w:multiLevelType w:val="hybridMultilevel"/>
     <w:tmpl w:val="FA5E97DA"/>
@@ -49608,7 +49964,7 @@
       </w:pPr>
     </w:lvl>
   </w:abstractNum>
-  <w:abstractNum w:abstractNumId="44" w15:restartNumberingAfterBreak="0">
+  <w:abstractNum w:abstractNumId="45" w15:restartNumberingAfterBreak="0">
     <w:nsid w:val="603E018C"/>
     <w:multiLevelType w:val="hybridMultilevel"/>
     <w:tmpl w:val="2EF2740A"/>
@@ -49721,7 +50077,7 @@
       </w:rPr>
     </w:lvl>
   </w:abstractNum>
-  <w:abstractNum w:abstractNumId="45" w15:restartNumberingAfterBreak="0">
+  <w:abstractNum w:abstractNumId="46" w15:restartNumberingAfterBreak="0">
     <w:nsid w:val="6DF929C3"/>
     <w:multiLevelType w:val="hybridMultilevel"/>
     <w:tmpl w:val="C93477F6"/>
@@ -49810,7 +50166,7 @@
       </w:pPr>
     </w:lvl>
   </w:abstractNum>
-  <w:abstractNum w:abstractNumId="46" w15:restartNumberingAfterBreak="0">
+  <w:abstractNum w:abstractNumId="47" w15:restartNumberingAfterBreak="0">
     <w:nsid w:val="6F4C0A44"/>
     <w:multiLevelType w:val="hybridMultilevel"/>
     <w:tmpl w:val="3B522E7A"/>
@@ -49923,7 +50279,7 @@
       </w:rPr>
     </w:lvl>
   </w:abstractNum>
-  <w:abstractNum w:abstractNumId="47" w15:restartNumberingAfterBreak="0">
+  <w:abstractNum w:abstractNumId="48" w15:restartNumberingAfterBreak="0">
     <w:nsid w:val="6FE27498"/>
     <w:multiLevelType w:val="hybridMultilevel"/>
     <w:tmpl w:val="B4082BBA"/>
@@ -50012,7 +50368,7 @@
       </w:pPr>
     </w:lvl>
   </w:abstractNum>
-  <w:abstractNum w:abstractNumId="48" w15:restartNumberingAfterBreak="0">
+  <w:abstractNum w:abstractNumId="49" w15:restartNumberingAfterBreak="0">
     <w:nsid w:val="70606278"/>
     <w:multiLevelType w:val="hybridMultilevel"/>
     <w:tmpl w:val="D5024EFE"/>
@@ -50101,7 +50457,7 @@
       </w:pPr>
     </w:lvl>
   </w:abstractNum>
-  <w:abstractNum w:abstractNumId="49" w15:restartNumberingAfterBreak="0">
+  <w:abstractNum w:abstractNumId="50" w15:restartNumberingAfterBreak="0">
     <w:nsid w:val="74BA51C3"/>
     <w:multiLevelType w:val="hybridMultilevel"/>
     <w:tmpl w:val="A5D443F2"/>
@@ -50190,7 +50546,7 @@
       </w:pPr>
     </w:lvl>
   </w:abstractNum>
-  <w:abstractNum w:abstractNumId="50" w15:restartNumberingAfterBreak="0">
+  <w:abstractNum w:abstractNumId="51" w15:restartNumberingAfterBreak="0">
     <w:nsid w:val="760209E3"/>
     <w:multiLevelType w:val="hybridMultilevel"/>
     <w:tmpl w:val="C1BA99CC"/>
@@ -50279,7 +50635,7 @@
       </w:pPr>
     </w:lvl>
   </w:abstractNum>
-  <w:abstractNum w:abstractNumId="51" w15:restartNumberingAfterBreak="0">
+  <w:abstractNum w:abstractNumId="52" w15:restartNumberingAfterBreak="0">
     <w:nsid w:val="7A96225B"/>
     <w:multiLevelType w:val="hybridMultilevel"/>
     <w:tmpl w:val="C93477F6"/>
@@ -50368,7 +50724,7 @@
       </w:pPr>
     </w:lvl>
   </w:abstractNum>
-  <w:abstractNum w:abstractNumId="52" w15:restartNumberingAfterBreak="0">
+  <w:abstractNum w:abstractNumId="53" w15:restartNumberingAfterBreak="0">
     <w:nsid w:val="7CC618FB"/>
     <w:multiLevelType w:val="hybridMultilevel"/>
     <w:tmpl w:val="89367966"/>
@@ -50458,40 +50814,40 @@
     </w:lvl>
   </w:abstractNum>
   <w:num w:numId="1">
-    <w:abstractNumId w:val="22"/>
+    <w:abstractNumId w:val="23"/>
   </w:num>
   <w:num w:numId="2">
-    <w:abstractNumId w:val="36"/>
+    <w:abstractNumId w:val="37"/>
   </w:num>
   <w:num w:numId="3">
     <w:abstractNumId w:val="15"/>
   </w:num>
   <w:num w:numId="4">
-    <w:abstractNumId w:val="34"/>
+    <w:abstractNumId w:val="35"/>
   </w:num>
   <w:num w:numId="5">
-    <w:abstractNumId w:val="43"/>
+    <w:abstractNumId w:val="44"/>
   </w:num>
   <w:num w:numId="6">
     <w:abstractNumId w:val="13"/>
   </w:num>
   <w:num w:numId="7">
-    <w:abstractNumId w:val="41"/>
+    <w:abstractNumId w:val="42"/>
   </w:num>
   <w:num w:numId="8">
-    <w:abstractNumId w:val="48"/>
+    <w:abstractNumId w:val="49"/>
   </w:num>
   <w:num w:numId="9">
     <w:abstractNumId w:val="5"/>
   </w:num>
   <w:num w:numId="10">
-    <w:abstractNumId w:val="25"/>
+    <w:abstractNumId w:val="26"/>
   </w:num>
   <w:num w:numId="11">
-    <w:abstractNumId w:val="46"/>
+    <w:abstractNumId w:val="47"/>
   </w:num>
   <w:num w:numId="12">
-    <w:abstractNumId w:val="40"/>
+    <w:abstractNumId w:val="41"/>
   </w:num>
   <w:num w:numId="13">
     <w:abstractNumId w:val="11"/>
@@ -50500,67 +50856,67 @@
     <w:abstractNumId w:val="3"/>
   </w:num>
   <w:num w:numId="15">
-    <w:abstractNumId w:val="31"/>
+    <w:abstractNumId w:val="32"/>
   </w:num>
   <w:num w:numId="16">
-    <w:abstractNumId w:val="52"/>
+    <w:abstractNumId w:val="53"/>
   </w:num>
   <w:num w:numId="17">
-    <w:abstractNumId w:val="26"/>
+    <w:abstractNumId w:val="27"/>
   </w:num>
   <w:num w:numId="18">
-    <w:abstractNumId w:val="29"/>
+    <w:abstractNumId w:val="30"/>
   </w:num>
   <w:num w:numId="19">
     <w:abstractNumId w:val="7"/>
   </w:num>
   <w:num w:numId="20">
-    <w:abstractNumId w:val="33"/>
+    <w:abstractNumId w:val="34"/>
   </w:num>
   <w:num w:numId="21">
+    <w:abstractNumId w:val="25"/>
+  </w:num>
+  <w:num w:numId="22">
+    <w:abstractNumId w:val="48"/>
+  </w:num>
+  <w:num w:numId="23">
     <w:abstractNumId w:val="24"/>
   </w:num>
-  <w:num w:numId="22">
-    <w:abstractNumId w:val="47"/>
-  </w:num>
-  <w:num w:numId="23">
-    <w:abstractNumId w:val="23"/>
-  </w:num>
   <w:num w:numId="24">
-    <w:abstractNumId w:val="21"/>
+    <w:abstractNumId w:val="22"/>
   </w:num>
   <w:num w:numId="25">
-    <w:abstractNumId w:val="42"/>
+    <w:abstractNumId w:val="43"/>
   </w:num>
   <w:num w:numId="26">
     <w:abstractNumId w:val="6"/>
   </w:num>
   <w:num w:numId="27">
-    <w:abstractNumId w:val="35"/>
+    <w:abstractNumId w:val="36"/>
   </w:num>
   <w:num w:numId="28">
-    <w:abstractNumId w:val="51"/>
+    <w:abstractNumId w:val="52"/>
   </w:num>
   <w:num w:numId="29">
     <w:abstractNumId w:val="14"/>
   </w:num>
   <w:num w:numId="30">
-    <w:abstractNumId w:val="20"/>
+    <w:abstractNumId w:val="21"/>
   </w:num>
   <w:num w:numId="31">
     <w:abstractNumId w:val="9"/>
   </w:num>
   <w:num w:numId="32">
-    <w:abstractNumId w:val="39"/>
+    <w:abstractNumId w:val="40"/>
   </w:num>
   <w:num w:numId="33">
     <w:abstractNumId w:val="8"/>
   </w:num>
   <w:num w:numId="34">
-    <w:abstractNumId w:val="45"/>
+    <w:abstractNumId w:val="46"/>
   </w:num>
   <w:num w:numId="35">
-    <w:abstractNumId w:val="37"/>
+    <w:abstractNumId w:val="38"/>
   </w:num>
   <w:num w:numId="36">
     <w:abstractNumId w:val="4"/>
@@ -50572,52 +50928,55 @@
     <w:abstractNumId w:val="0"/>
   </w:num>
   <w:num w:numId="39">
+    <w:abstractNumId w:val="51"/>
+  </w:num>
+  <w:num w:numId="40">
+    <w:abstractNumId w:val="39"/>
+  </w:num>
+  <w:num w:numId="41">
+    <w:abstractNumId w:val="17"/>
+  </w:num>
+  <w:num w:numId="42">
     <w:abstractNumId w:val="50"/>
   </w:num>
-  <w:num w:numId="40">
-    <w:abstractNumId w:val="38"/>
-  </w:num>
-  <w:num w:numId="41">
-    <w:abstractNumId w:val="16"/>
-  </w:num>
-  <w:num w:numId="42">
-    <w:abstractNumId w:val="49"/>
-  </w:num>
   <w:num w:numId="43">
-    <w:abstractNumId w:val="18"/>
+    <w:abstractNumId w:val="19"/>
   </w:num>
   <w:num w:numId="44">
     <w:abstractNumId w:val="12"/>
   </w:num>
   <w:num w:numId="45">
-    <w:abstractNumId w:val="30"/>
+    <w:abstractNumId w:val="31"/>
   </w:num>
   <w:num w:numId="46">
-    <w:abstractNumId w:val="32"/>
+    <w:abstractNumId w:val="33"/>
   </w:num>
   <w:num w:numId="47">
     <w:abstractNumId w:val="1"/>
   </w:num>
   <w:num w:numId="48">
+    <w:abstractNumId w:val="29"/>
+  </w:num>
+  <w:num w:numId="49">
+    <w:abstractNumId w:val="40"/>
+  </w:num>
+  <w:num w:numId="50">
+    <w:abstractNumId w:val="45"/>
+  </w:num>
+  <w:num w:numId="51">
     <w:abstractNumId w:val="28"/>
   </w:num>
-  <w:num w:numId="49">
-    <w:abstractNumId w:val="39"/>
-  </w:num>
-  <w:num w:numId="50">
-    <w:abstractNumId w:val="44"/>
-  </w:num>
-  <w:num w:numId="51">
-    <w:abstractNumId w:val="27"/>
-  </w:num>
   <w:num w:numId="52">
-    <w:abstractNumId w:val="17"/>
+    <w:abstractNumId w:val="18"/>
   </w:num>
   <w:num w:numId="53">
     <w:abstractNumId w:val="10"/>
   </w:num>
   <w:num w:numId="54">
-    <w:abstractNumId w:val="19"/>
+    <w:abstractNumId w:val="20"/>
+  </w:num>
+  <w:num w:numId="55">
+    <w:abstractNumId w:val="16"/>
   </w:num>
   <w:numIdMacAtCleanup w:val="47"/>
 </w:numbering>
@@ -51813,7 +52172,7 @@
 </file>
 
 <file path=customXml/itemProps2.xml><?xml version="1.0" encoding="utf-8"?>
-<ds:datastoreItem xmlns:ds="http://schemas.openxmlformats.org/officeDocument/2006/customXml" ds:itemID="{0C84A165-7BD2-4857-AC21-E0748A5453ED}">
+<ds:datastoreItem xmlns:ds="http://schemas.openxmlformats.org/officeDocument/2006/customXml" ds:itemID="{CAD83FDA-B0AB-42A8-B049-F4DA2F8E16B5}">
   <ds:schemaRefs>
     <ds:schemaRef ds:uri="http://schemas.openxmlformats.org/officeDocument/2006/bibliography"/>
   </ds:schemaRefs>
